--- a/JAVASCRIPT/Java Script.docx
+++ b/JAVASCRIPT/Java Script.docx
@@ -10525,6 +10525,1387 @@
         <w:t>broj</w:t>
       </w:r>
       <w:proofErr w:type="spellEnd"/>
+    </w:p>
+    <w:p>
+      <w:pPr>
+        <w:pStyle w:val="ListParagraph"/>
+        <w:rPr>
+          <w:color w:val="FF0000"/>
+          <w:sz w:val="24"/>
+          <w:szCs w:val="24"/>
+          <w:lang w:val="fr-FR"/>
+        </w:rPr>
+      </w:pPr>
+    </w:p>
+    <w:p>
+      <w:pPr>
+        <w:pStyle w:val="ListParagraph"/>
+        <w:rPr>
+          <w:sz w:val="24"/>
+          <w:szCs w:val="24"/>
+          <w:lang w:val="fr-FR"/>
+        </w:rPr>
+      </w:pPr>
+      <w:proofErr w:type="gramStart"/>
+      <w:r>
+        <w:rPr>
+          <w:sz w:val="24"/>
+          <w:szCs w:val="24"/>
+          <w:lang w:val="fr-FR"/>
+        </w:rPr>
+        <w:t>var</w:t>
+      </w:r>
+      <w:proofErr w:type="gramEnd"/>
+      <w:r>
+        <w:rPr>
+          <w:sz w:val="24"/>
+          <w:szCs w:val="24"/>
+          <w:lang w:val="fr-FR"/>
+        </w:rPr>
+        <w:t xml:space="preserve"> </w:t>
+      </w:r>
+      <w:proofErr w:type="spellStart"/>
+      <w:r>
+        <w:rPr>
+          <w:sz w:val="24"/>
+          <w:szCs w:val="24"/>
+          <w:lang w:val="fr-FR"/>
+        </w:rPr>
+        <w:t>unos</w:t>
+      </w:r>
+      <w:proofErr w:type="spellEnd"/>
+      <w:r>
+        <w:rPr>
+          <w:sz w:val="24"/>
+          <w:szCs w:val="24"/>
+          <w:lang w:val="fr-FR"/>
+        </w:rPr>
+        <w:t xml:space="preserve"> = </w:t>
+      </w:r>
+      <w:proofErr w:type="spellStart"/>
+      <w:r>
+        <w:rPr>
+          <w:sz w:val="24"/>
+          <w:szCs w:val="24"/>
+          <w:lang w:val="fr-FR"/>
+        </w:rPr>
+        <w:t>imevarijable</w:t>
+      </w:r>
+      <w:proofErr w:type="spellEnd"/>
+      <w:r>
+        <w:rPr>
+          <w:sz w:val="24"/>
+          <w:szCs w:val="24"/>
+          <w:lang w:val="fr-FR"/>
+        </w:rPr>
+        <w:t xml:space="preserve"> </w:t>
+      </w:r>
+      <w:r>
+        <w:rPr>
+          <w:sz w:val="24"/>
+          <w:szCs w:val="24"/>
+          <w:lang w:val="fr-FR"/>
+        </w:rPr>
+        <w:t>("</w:t>
+      </w:r>
+      <w:proofErr w:type="spellStart"/>
+      <w:r>
+        <w:rPr>
+          <w:sz w:val="24"/>
+          <w:szCs w:val="24"/>
+          <w:lang w:val="fr-FR"/>
+        </w:rPr>
+        <w:t>Unesite</w:t>
+      </w:r>
+      <w:proofErr w:type="spellEnd"/>
+      <w:r>
+        <w:rPr>
+          <w:sz w:val="24"/>
+          <w:szCs w:val="24"/>
+          <w:lang w:val="fr-FR"/>
+        </w:rPr>
+        <w:t xml:space="preserve"> </w:t>
+      </w:r>
+      <w:proofErr w:type="spellStart"/>
+      <w:r>
+        <w:rPr>
+          <w:sz w:val="24"/>
+          <w:szCs w:val="24"/>
+          <w:lang w:val="fr-FR"/>
+        </w:rPr>
+        <w:t>broj</w:t>
+      </w:r>
+      <w:proofErr w:type="spellEnd"/>
+      <w:r>
+        <w:rPr>
+          <w:sz w:val="24"/>
+          <w:szCs w:val="24"/>
+          <w:lang w:val="fr-FR"/>
+        </w:rPr>
+        <w:t xml:space="preserve"> </w:t>
+      </w:r>
+      <w:proofErr w:type="spellStart"/>
+      <w:r>
+        <w:rPr>
+          <w:sz w:val="24"/>
+          <w:szCs w:val="24"/>
+          <w:lang w:val="fr-FR"/>
+        </w:rPr>
+        <w:t>od</w:t>
+      </w:r>
+      <w:proofErr w:type="spellEnd"/>
+      <w:r>
+        <w:rPr>
+          <w:sz w:val="24"/>
+          <w:szCs w:val="24"/>
+          <w:lang w:val="fr-FR"/>
+        </w:rPr>
+        <w:t xml:space="preserve"> 0 do 11:");</w:t>
+      </w:r>
+    </w:p>
+    <w:p>
+      <w:pPr>
+        <w:pStyle w:val="ListParagraph"/>
+        <w:rPr>
+          <w:sz w:val="24"/>
+          <w:szCs w:val="24"/>
+          <w:lang w:val="fr-FR"/>
+        </w:rPr>
+      </w:pPr>
+      <w:r>
+        <w:rPr>
+          <w:sz w:val="24"/>
+          <w:szCs w:val="24"/>
+          <w:lang w:val="fr-FR"/>
+        </w:rPr>
+        <w:t xml:space="preserve">// let </w:t>
+      </w:r>
+      <w:proofErr w:type="spellStart"/>
+      <w:r>
+        <w:rPr>
+          <w:sz w:val="24"/>
+          <w:szCs w:val="24"/>
+          <w:lang w:val="fr-FR"/>
+        </w:rPr>
+        <w:t>varijablajedan</w:t>
+      </w:r>
+      <w:proofErr w:type="spellEnd"/>
+      <w:r>
+        <w:rPr>
+          <w:sz w:val="24"/>
+          <w:szCs w:val="24"/>
+          <w:lang w:val="fr-FR"/>
+        </w:rPr>
+        <w:t xml:space="preserve"> = </w:t>
+      </w:r>
+      <w:proofErr w:type="spellStart"/>
+      <w:r>
+        <w:rPr>
+          <w:sz w:val="24"/>
+          <w:szCs w:val="24"/>
+          <w:highlight w:val="yellow"/>
+          <w:lang w:val="fr-FR"/>
+        </w:rPr>
+        <w:t>parseInt</w:t>
+      </w:r>
+      <w:proofErr w:type="spellEnd"/>
+      <w:r>
+        <w:rPr>
+          <w:sz w:val="24"/>
+          <w:szCs w:val="24"/>
+          <w:lang w:val="fr-FR"/>
+        </w:rPr>
+        <w:t>(</w:t>
+      </w:r>
+      <w:proofErr w:type="spellStart"/>
+      <w:r>
+        <w:rPr>
+          <w:sz w:val="24"/>
+          <w:szCs w:val="24"/>
+          <w:lang w:val="fr-FR"/>
+        </w:rPr>
+        <w:t>imevarijablje</w:t>
+      </w:r>
+      <w:proofErr w:type="spellEnd"/>
+      <w:proofErr w:type="gramStart"/>
+      <w:r>
+        <w:rPr>
+          <w:sz w:val="24"/>
+          <w:szCs w:val="24"/>
+          <w:lang w:val="fr-FR"/>
+        </w:rPr>
+        <w:t>);</w:t>
+      </w:r>
+      <w:proofErr w:type="gramEnd"/>
+    </w:p>
+    <w:p>
+      <w:pPr>
+        <w:pStyle w:val="ListParagraph"/>
+        <w:rPr>
+          <w:color w:val="FF0000"/>
+          <w:sz w:val="24"/>
+          <w:szCs w:val="24"/>
+          <w:lang w:val="fr-FR"/>
+        </w:rPr>
+      </w:pPr>
+    </w:p>
+    <w:p>
+      <w:pPr>
+        <w:pStyle w:val="ListParagraph"/>
+        <w:rPr>
+          <w:sz w:val="24"/>
+          <w:szCs w:val="24"/>
+          <w:lang w:val="fr-FR"/>
+        </w:rPr>
+      </w:pPr>
+      <w:proofErr w:type="gramStart"/>
+      <w:r>
+        <w:rPr>
+          <w:sz w:val="24"/>
+          <w:szCs w:val="24"/>
+          <w:lang w:val="fr-FR"/>
+        </w:rPr>
+        <w:t>if</w:t>
+      </w:r>
+      <w:proofErr w:type="gramEnd"/>
+      <w:r>
+        <w:rPr>
+          <w:sz w:val="24"/>
+          <w:szCs w:val="24"/>
+          <w:lang w:val="fr-FR"/>
+        </w:rPr>
+        <w:t xml:space="preserve"> (</w:t>
+      </w:r>
+      <w:proofErr w:type="spellStart"/>
+      <w:r>
+        <w:rPr>
+          <w:b/>
+          <w:bCs/>
+          <w:sz w:val="24"/>
+          <w:szCs w:val="24"/>
+          <w:highlight w:val="yellow"/>
+          <w:lang w:val="fr-FR"/>
+        </w:rPr>
+        <w:t>isNaN</w:t>
+      </w:r>
+      <w:proofErr w:type="spellEnd"/>
+      <w:r>
+        <w:rPr>
+          <w:sz w:val="24"/>
+          <w:szCs w:val="24"/>
+          <w:lang w:val="fr-FR"/>
+        </w:rPr>
+        <w:t>(</w:t>
+      </w:r>
+      <w:proofErr w:type="spellStart"/>
+      <w:r>
+        <w:rPr>
+          <w:sz w:val="24"/>
+          <w:szCs w:val="24"/>
+          <w:lang w:val="fr-FR"/>
+        </w:rPr>
+        <w:t>unos</w:t>
+      </w:r>
+      <w:proofErr w:type="spellEnd"/>
+      <w:r>
+        <w:rPr>
+          <w:sz w:val="24"/>
+          <w:szCs w:val="24"/>
+          <w:lang w:val="fr-FR"/>
+        </w:rPr>
+        <w:t xml:space="preserve">) || </w:t>
+      </w:r>
+      <w:proofErr w:type="spellStart"/>
+      <w:r>
+        <w:rPr>
+          <w:sz w:val="24"/>
+          <w:szCs w:val="24"/>
+          <w:lang w:val="fr-FR"/>
+        </w:rPr>
+        <w:t>unos</w:t>
+      </w:r>
+      <w:proofErr w:type="spellEnd"/>
+      <w:r>
+        <w:rPr>
+          <w:sz w:val="24"/>
+          <w:szCs w:val="24"/>
+          <w:lang w:val="fr-FR"/>
+        </w:rPr>
+        <w:t xml:space="preserve"> &lt; 0 || </w:t>
+      </w:r>
+      <w:proofErr w:type="spellStart"/>
+      <w:r>
+        <w:rPr>
+          <w:sz w:val="24"/>
+          <w:szCs w:val="24"/>
+          <w:lang w:val="fr-FR"/>
+        </w:rPr>
+        <w:t>unos</w:t>
+      </w:r>
+      <w:proofErr w:type="spellEnd"/>
+      <w:r>
+        <w:rPr>
+          <w:sz w:val="24"/>
+          <w:szCs w:val="24"/>
+          <w:lang w:val="fr-FR"/>
+        </w:rPr>
+        <w:t xml:space="preserve"> &gt; 11) {</w:t>
+      </w:r>
+    </w:p>
+    <w:p>
+      <w:pPr>
+        <w:pStyle w:val="ListParagraph"/>
+        <w:rPr>
+          <w:sz w:val="24"/>
+          <w:szCs w:val="24"/>
+        </w:rPr>
+      </w:pPr>
+      <w:r>
+        <w:rPr>
+          <w:sz w:val="24"/>
+          <w:szCs w:val="24"/>
+          <w:lang w:val="fr-FR"/>
+        </w:rPr>
+        <w:t xml:space="preserve">  </w:t>
+      </w:r>
+      <w:proofErr w:type="gramStart"/>
+      <w:r>
+        <w:rPr>
+          <w:sz w:val="24"/>
+          <w:szCs w:val="24"/>
+        </w:rPr>
+        <w:t>console.log(</w:t>
+      </w:r>
+      <w:proofErr w:type="gramEnd"/>
+      <w:r>
+        <w:rPr>
+          <w:sz w:val="24"/>
+          <w:szCs w:val="24"/>
+        </w:rPr>
+        <w:t>"</w:t>
+      </w:r>
+      <w:proofErr w:type="spellStart"/>
+      <w:r>
+        <w:rPr>
+          <w:sz w:val="24"/>
+          <w:szCs w:val="24"/>
+        </w:rPr>
+        <w:t>Nevažeći</w:t>
+      </w:r>
+      <w:proofErr w:type="spellEnd"/>
+      <w:r>
+        <w:rPr>
+          <w:sz w:val="24"/>
+          <w:szCs w:val="24"/>
+        </w:rPr>
+        <w:t xml:space="preserve"> </w:t>
+      </w:r>
+      <w:proofErr w:type="spellStart"/>
+      <w:r>
+        <w:rPr>
+          <w:sz w:val="24"/>
+          <w:szCs w:val="24"/>
+        </w:rPr>
+        <w:t>unos</w:t>
+      </w:r>
+      <w:proofErr w:type="spellEnd"/>
+      <w:r>
+        <w:rPr>
+          <w:sz w:val="24"/>
+          <w:szCs w:val="24"/>
+        </w:rPr>
+        <w:t xml:space="preserve">. Molimo vas da </w:t>
+      </w:r>
+      <w:proofErr w:type="spellStart"/>
+      <w:r>
+        <w:rPr>
+          <w:sz w:val="24"/>
+          <w:szCs w:val="24"/>
+        </w:rPr>
+        <w:t>unesete</w:t>
+      </w:r>
+      <w:proofErr w:type="spellEnd"/>
+      <w:r>
+        <w:rPr>
+          <w:sz w:val="24"/>
+          <w:szCs w:val="24"/>
+        </w:rPr>
+        <w:t xml:space="preserve"> </w:t>
+      </w:r>
+      <w:proofErr w:type="spellStart"/>
+      <w:r>
+        <w:rPr>
+          <w:sz w:val="24"/>
+          <w:szCs w:val="24"/>
+        </w:rPr>
+        <w:t>broj</w:t>
+      </w:r>
+      <w:proofErr w:type="spellEnd"/>
+      <w:r>
+        <w:rPr>
+          <w:sz w:val="24"/>
+          <w:szCs w:val="24"/>
+        </w:rPr>
+        <w:t xml:space="preserve"> od 0 do 11."</w:t>
+      </w:r>
+      <w:proofErr w:type="gramStart"/>
+      <w:r>
+        <w:rPr>
+          <w:sz w:val="24"/>
+          <w:szCs w:val="24"/>
+        </w:rPr>
+        <w:t>);</w:t>
+      </w:r>
+      <w:proofErr w:type="gramEnd"/>
+    </w:p>
+    <w:p>
+      <w:pPr>
+        <w:pStyle w:val="ListParagraph"/>
+        <w:rPr>
+          <w:sz w:val="24"/>
+          <w:szCs w:val="24"/>
+          <w:lang w:val="fr-FR"/>
+        </w:rPr>
+      </w:pPr>
+      <w:r>
+        <w:rPr>
+          <w:sz w:val="24"/>
+          <w:szCs w:val="24"/>
+          <w:lang w:val="fr-FR"/>
+        </w:rPr>
+        <w:t xml:space="preserve">} </w:t>
+      </w:r>
+      <w:proofErr w:type="spellStart"/>
+      <w:r>
+        <w:rPr>
+          <w:sz w:val="24"/>
+          <w:szCs w:val="24"/>
+          <w:lang w:val="fr-FR"/>
+        </w:rPr>
+        <w:t>else</w:t>
+      </w:r>
+      <w:proofErr w:type="spellEnd"/>
+      <w:r>
+        <w:rPr>
+          <w:sz w:val="24"/>
+          <w:szCs w:val="24"/>
+          <w:lang w:val="fr-FR"/>
+        </w:rPr>
+        <w:t xml:space="preserve"> {</w:t>
+      </w:r>
+    </w:p>
+    <w:p>
+      <w:pPr>
+        <w:pStyle w:val="ListParagraph"/>
+        <w:rPr>
+          <w:sz w:val="24"/>
+          <w:szCs w:val="24"/>
+          <w:lang w:val="fr-FR"/>
+        </w:rPr>
+      </w:pPr>
+      <w:r>
+        <w:rPr>
+          <w:sz w:val="24"/>
+          <w:szCs w:val="24"/>
+          <w:lang w:val="fr-FR"/>
+        </w:rPr>
+        <w:t xml:space="preserve"> </w:t>
+      </w:r>
+    </w:p>
+    <w:p>
+      <w:pPr>
+        <w:shd w:val="clear" w:color="auto" w:fill="1F1F1F"/>
+        <w:spacing w:after="0" w:line="285" w:lineRule="atLeast"/>
+        <w:rPr>
+          <w:rFonts w:ascii="Consolas" w:eastAsia="Times New Roman" w:hAnsi="Consolas" w:cs="Times New Roman"/>
+          <w:color w:val="CCCCCC"/>
+          <w:kern w:val="0"/>
+          <w:sz w:val="21"/>
+          <w:szCs w:val="21"/>
+          <w14:ligatures w14:val="none"/>
+        </w:rPr>
+      </w:pPr>
+      <w:r>
+        <w:rPr>
+          <w:rFonts w:ascii="Consolas" w:eastAsia="Times New Roman" w:hAnsi="Consolas" w:cs="Times New Roman"/>
+          <w:color w:val="6A9955"/>
+          <w:kern w:val="0"/>
+          <w:sz w:val="21"/>
+          <w:szCs w:val="21"/>
+          <w14:ligatures w14:val="none"/>
+        </w:rPr>
+        <w:t xml:space="preserve">const wage = </w:t>
+      </w:r>
+      <w:proofErr w:type="gramStart"/>
+      <w:r>
+        <w:rPr>
+          <w:rFonts w:ascii="Consolas" w:eastAsia="Times New Roman" w:hAnsi="Consolas" w:cs="Times New Roman"/>
+          <w:color w:val="6A9955"/>
+          <w:kern w:val="0"/>
+          <w:sz w:val="21"/>
+          <w:szCs w:val="21"/>
+          <w14:ligatures w14:val="none"/>
+        </w:rPr>
+        <w:t>500;</w:t>
+      </w:r>
+      <w:proofErr w:type="gramEnd"/>
+    </w:p>
+    <w:p>
+      <w:pPr>
+        <w:shd w:val="clear" w:color="auto" w:fill="1F1F1F"/>
+        <w:spacing w:after="0" w:line="285" w:lineRule="atLeast"/>
+        <w:rPr>
+          <w:rFonts w:ascii="Consolas" w:eastAsia="Times New Roman" w:hAnsi="Consolas" w:cs="Times New Roman"/>
+          <w:color w:val="CCCCCC"/>
+          <w:kern w:val="0"/>
+          <w:sz w:val="21"/>
+          <w:szCs w:val="21"/>
+          <w14:ligatures w14:val="none"/>
+        </w:rPr>
+      </w:pPr>
+      <w:r>
+        <w:rPr>
+          <w:rFonts w:ascii="Consolas" w:eastAsia="Times New Roman" w:hAnsi="Consolas" w:cs="Times New Roman"/>
+          <w:color w:val="6A9955"/>
+          <w:kern w:val="0"/>
+          <w:sz w:val="21"/>
+          <w:szCs w:val="21"/>
+          <w14:ligatures w14:val="none"/>
+        </w:rPr>
+        <w:t xml:space="preserve">// const role = "Zeka </w:t>
+      </w:r>
+      <w:proofErr w:type="spellStart"/>
+      <w:r>
+        <w:rPr>
+          <w:rFonts w:ascii="Consolas" w:eastAsia="Times New Roman" w:hAnsi="Consolas" w:cs="Times New Roman"/>
+          <w:color w:val="6A9955"/>
+          <w:kern w:val="0"/>
+          <w:sz w:val="21"/>
+          <w:szCs w:val="21"/>
+          <w14:ligatures w14:val="none"/>
+        </w:rPr>
+        <w:t>peka</w:t>
+      </w:r>
+      <w:proofErr w:type="spellEnd"/>
+      <w:proofErr w:type="gramStart"/>
+      <w:r>
+        <w:rPr>
+          <w:rFonts w:ascii="Consolas" w:eastAsia="Times New Roman" w:hAnsi="Consolas" w:cs="Times New Roman"/>
+          <w:color w:val="6A9955"/>
+          <w:kern w:val="0"/>
+          <w:sz w:val="21"/>
+          <w:szCs w:val="21"/>
+          <w14:ligatures w14:val="none"/>
+        </w:rPr>
+        <w:t>";</w:t>
+      </w:r>
+      <w:proofErr w:type="gramEnd"/>
+    </w:p>
+    <w:p>
+      <w:pPr>
+        <w:shd w:val="clear" w:color="auto" w:fill="1F1F1F"/>
+        <w:spacing w:after="0" w:line="285" w:lineRule="atLeast"/>
+        <w:rPr>
+          <w:rFonts w:ascii="Consolas" w:eastAsia="Times New Roman" w:hAnsi="Consolas" w:cs="Times New Roman"/>
+          <w:color w:val="CCCCCC"/>
+          <w:kern w:val="0"/>
+          <w:sz w:val="21"/>
+          <w:szCs w:val="21"/>
+          <w14:ligatures w14:val="none"/>
+        </w:rPr>
+      </w:pPr>
+      <w:r>
+        <w:rPr>
+          <w:rFonts w:ascii="Consolas" w:eastAsia="Times New Roman" w:hAnsi="Consolas" w:cs="Times New Roman"/>
+          <w:color w:val="6A9955"/>
+          <w:kern w:val="0"/>
+          <w:sz w:val="21"/>
+          <w:szCs w:val="21"/>
+          <w14:ligatures w14:val="none"/>
+        </w:rPr>
+        <w:t xml:space="preserve">// let bonus = </w:t>
+      </w:r>
+      <w:proofErr w:type="gramStart"/>
+      <w:r>
+        <w:rPr>
+          <w:rFonts w:ascii="Consolas" w:eastAsia="Times New Roman" w:hAnsi="Consolas" w:cs="Times New Roman"/>
+          <w:color w:val="6A9955"/>
+          <w:kern w:val="0"/>
+          <w:sz w:val="21"/>
+          <w:szCs w:val="21"/>
+          <w14:ligatures w14:val="none"/>
+        </w:rPr>
+        <w:t>0;</w:t>
+      </w:r>
+      <w:proofErr w:type="gramEnd"/>
+    </w:p>
+    <w:p>
+      <w:pPr>
+        <w:shd w:val="clear" w:color="auto" w:fill="1F1F1F"/>
+        <w:spacing w:after="0" w:line="285" w:lineRule="atLeast"/>
+        <w:rPr>
+          <w:rFonts w:ascii="Consolas" w:eastAsia="Times New Roman" w:hAnsi="Consolas" w:cs="Times New Roman"/>
+          <w:color w:val="CCCCCC"/>
+          <w:kern w:val="0"/>
+          <w:sz w:val="21"/>
+          <w:szCs w:val="21"/>
+          <w14:ligatures w14:val="none"/>
+        </w:rPr>
+      </w:pPr>
+    </w:p>
+    <w:p>
+      <w:pPr>
+        <w:shd w:val="clear" w:color="auto" w:fill="1F1F1F"/>
+        <w:spacing w:after="0" w:line="285" w:lineRule="atLeast"/>
+        <w:rPr>
+          <w:rFonts w:ascii="Consolas" w:eastAsia="Times New Roman" w:hAnsi="Consolas" w:cs="Times New Roman"/>
+          <w:color w:val="CCCCCC"/>
+          <w:kern w:val="0"/>
+          <w:sz w:val="21"/>
+          <w:szCs w:val="21"/>
+          <w14:ligatures w14:val="none"/>
+        </w:rPr>
+      </w:pPr>
+      <w:r>
+        <w:rPr>
+          <w:rFonts w:ascii="Consolas" w:eastAsia="Times New Roman" w:hAnsi="Consolas" w:cs="Times New Roman"/>
+          <w:color w:val="6A9955"/>
+          <w:kern w:val="0"/>
+          <w:sz w:val="21"/>
+          <w:szCs w:val="21"/>
+          <w14:ligatures w14:val="none"/>
+        </w:rPr>
+        <w:t>// if (role === "Senior") {</w:t>
+      </w:r>
+    </w:p>
+    <w:p>
+      <w:pPr>
+        <w:shd w:val="clear" w:color="auto" w:fill="1F1F1F"/>
+        <w:spacing w:after="0" w:line="285" w:lineRule="atLeast"/>
+        <w:rPr>
+          <w:rFonts w:ascii="Consolas" w:eastAsia="Times New Roman" w:hAnsi="Consolas" w:cs="Times New Roman"/>
+          <w:color w:val="CCCCCC"/>
+          <w:kern w:val="0"/>
+          <w:sz w:val="21"/>
+          <w:szCs w:val="21"/>
+          <w14:ligatures w14:val="none"/>
+        </w:rPr>
+      </w:pPr>
+      <w:r>
+        <w:rPr>
+          <w:rFonts w:ascii="Consolas" w:eastAsia="Times New Roman" w:hAnsi="Consolas" w:cs="Times New Roman"/>
+          <w:color w:val="6A9955"/>
+          <w:kern w:val="0"/>
+          <w:sz w:val="21"/>
+          <w:szCs w:val="21"/>
+          <w14:ligatures w14:val="none"/>
+        </w:rPr>
+        <w:t xml:space="preserve">//   bonus = wage * </w:t>
+      </w:r>
+      <w:proofErr w:type="gramStart"/>
+      <w:r>
+        <w:rPr>
+          <w:rFonts w:ascii="Consolas" w:eastAsia="Times New Roman" w:hAnsi="Consolas" w:cs="Times New Roman"/>
+          <w:color w:val="6A9955"/>
+          <w:kern w:val="0"/>
+          <w:sz w:val="21"/>
+          <w:szCs w:val="21"/>
+          <w14:ligatures w14:val="none"/>
+        </w:rPr>
+        <w:t>2.2;</w:t>
+      </w:r>
+      <w:proofErr w:type="gramEnd"/>
+    </w:p>
+    <w:p>
+      <w:pPr>
+        <w:shd w:val="clear" w:color="auto" w:fill="1F1F1F"/>
+        <w:spacing w:after="0" w:line="285" w:lineRule="atLeast"/>
+        <w:rPr>
+          <w:rFonts w:ascii="Consolas" w:eastAsia="Times New Roman" w:hAnsi="Consolas" w:cs="Times New Roman"/>
+          <w:color w:val="CCCCCC"/>
+          <w:kern w:val="0"/>
+          <w:sz w:val="21"/>
+          <w:szCs w:val="21"/>
+          <w14:ligatures w14:val="none"/>
+        </w:rPr>
+      </w:pPr>
+      <w:r>
+        <w:rPr>
+          <w:rFonts w:ascii="Consolas" w:eastAsia="Times New Roman" w:hAnsi="Consolas" w:cs="Times New Roman"/>
+          <w:color w:val="6A9955"/>
+          <w:kern w:val="0"/>
+          <w:sz w:val="21"/>
+          <w:szCs w:val="21"/>
+          <w14:ligatures w14:val="none"/>
+        </w:rPr>
+        <w:t>/</w:t>
+      </w:r>
+      <w:proofErr w:type="gramStart"/>
+      <w:r>
+        <w:rPr>
+          <w:rFonts w:ascii="Consolas" w:eastAsia="Times New Roman" w:hAnsi="Consolas" w:cs="Times New Roman"/>
+          <w:color w:val="6A9955"/>
+          <w:kern w:val="0"/>
+          <w:sz w:val="21"/>
+          <w:szCs w:val="21"/>
+          <w14:ligatures w14:val="none"/>
+        </w:rPr>
+        <w:t>/ }</w:t>
+      </w:r>
+      <w:proofErr w:type="gramEnd"/>
+      <w:r>
+        <w:rPr>
+          <w:rFonts w:ascii="Consolas" w:eastAsia="Times New Roman" w:hAnsi="Consolas" w:cs="Times New Roman"/>
+          <w:color w:val="6A9955"/>
+          <w:kern w:val="0"/>
+          <w:sz w:val="21"/>
+          <w:szCs w:val="21"/>
+          <w14:ligatures w14:val="none"/>
+        </w:rPr>
+        <w:t xml:space="preserve"> else if (role === "Medium") {</w:t>
+      </w:r>
+    </w:p>
+    <w:p>
+      <w:pPr>
+        <w:shd w:val="clear" w:color="auto" w:fill="1F1F1F"/>
+        <w:spacing w:after="0" w:line="285" w:lineRule="atLeast"/>
+        <w:rPr>
+          <w:rFonts w:ascii="Consolas" w:eastAsia="Times New Roman" w:hAnsi="Consolas" w:cs="Times New Roman"/>
+          <w:color w:val="CCCCCC"/>
+          <w:kern w:val="0"/>
+          <w:sz w:val="21"/>
+          <w:szCs w:val="21"/>
+          <w14:ligatures w14:val="none"/>
+        </w:rPr>
+      </w:pPr>
+      <w:r>
+        <w:rPr>
+          <w:rFonts w:ascii="Consolas" w:eastAsia="Times New Roman" w:hAnsi="Consolas" w:cs="Times New Roman"/>
+          <w:color w:val="6A9955"/>
+          <w:kern w:val="0"/>
+          <w:sz w:val="21"/>
+          <w:szCs w:val="21"/>
+          <w14:ligatures w14:val="none"/>
+        </w:rPr>
+        <w:t xml:space="preserve">//   bonus = wage * </w:t>
+      </w:r>
+      <w:proofErr w:type="gramStart"/>
+      <w:r>
+        <w:rPr>
+          <w:rFonts w:ascii="Consolas" w:eastAsia="Times New Roman" w:hAnsi="Consolas" w:cs="Times New Roman"/>
+          <w:color w:val="6A9955"/>
+          <w:kern w:val="0"/>
+          <w:sz w:val="21"/>
+          <w:szCs w:val="21"/>
+          <w14:ligatures w14:val="none"/>
+        </w:rPr>
+        <w:t>1.6;</w:t>
+      </w:r>
+      <w:proofErr w:type="gramEnd"/>
+    </w:p>
+    <w:p>
+      <w:pPr>
+        <w:shd w:val="clear" w:color="auto" w:fill="1F1F1F"/>
+        <w:spacing w:after="0" w:line="285" w:lineRule="atLeast"/>
+        <w:rPr>
+          <w:rFonts w:ascii="Consolas" w:eastAsia="Times New Roman" w:hAnsi="Consolas" w:cs="Times New Roman"/>
+          <w:color w:val="CCCCCC"/>
+          <w:kern w:val="0"/>
+          <w:sz w:val="21"/>
+          <w:szCs w:val="21"/>
+          <w14:ligatures w14:val="none"/>
+        </w:rPr>
+      </w:pPr>
+      <w:r>
+        <w:rPr>
+          <w:rFonts w:ascii="Consolas" w:eastAsia="Times New Roman" w:hAnsi="Consolas" w:cs="Times New Roman"/>
+          <w:color w:val="6A9955"/>
+          <w:kern w:val="0"/>
+          <w:sz w:val="21"/>
+          <w:szCs w:val="21"/>
+          <w14:ligatures w14:val="none"/>
+        </w:rPr>
+        <w:t>/</w:t>
+      </w:r>
+      <w:proofErr w:type="gramStart"/>
+      <w:r>
+        <w:rPr>
+          <w:rFonts w:ascii="Consolas" w:eastAsia="Times New Roman" w:hAnsi="Consolas" w:cs="Times New Roman"/>
+          <w:color w:val="6A9955"/>
+          <w:kern w:val="0"/>
+          <w:sz w:val="21"/>
+          <w:szCs w:val="21"/>
+          <w14:ligatures w14:val="none"/>
+        </w:rPr>
+        <w:t>/ }</w:t>
+      </w:r>
+      <w:proofErr w:type="gramEnd"/>
+      <w:r>
+        <w:rPr>
+          <w:rFonts w:ascii="Consolas" w:eastAsia="Times New Roman" w:hAnsi="Consolas" w:cs="Times New Roman"/>
+          <w:color w:val="6A9955"/>
+          <w:kern w:val="0"/>
+          <w:sz w:val="21"/>
+          <w:szCs w:val="21"/>
+          <w14:ligatures w14:val="none"/>
+        </w:rPr>
+        <w:t xml:space="preserve"> else if (role === "Junior") {</w:t>
+      </w:r>
+    </w:p>
+    <w:p>
+      <w:pPr>
+        <w:shd w:val="clear" w:color="auto" w:fill="1F1F1F"/>
+        <w:spacing w:after="0" w:line="285" w:lineRule="atLeast"/>
+        <w:rPr>
+          <w:rFonts w:ascii="Consolas" w:eastAsia="Times New Roman" w:hAnsi="Consolas" w:cs="Times New Roman"/>
+          <w:color w:val="CCCCCC"/>
+          <w:kern w:val="0"/>
+          <w:sz w:val="21"/>
+          <w:szCs w:val="21"/>
+          <w14:ligatures w14:val="none"/>
+        </w:rPr>
+      </w:pPr>
+      <w:r>
+        <w:rPr>
+          <w:rFonts w:ascii="Consolas" w:eastAsia="Times New Roman" w:hAnsi="Consolas" w:cs="Times New Roman"/>
+          <w:color w:val="6A9955"/>
+          <w:kern w:val="0"/>
+          <w:sz w:val="21"/>
+          <w:szCs w:val="21"/>
+          <w14:ligatures w14:val="none"/>
+        </w:rPr>
+        <w:t xml:space="preserve">//   bonus = wage * </w:t>
+      </w:r>
+      <w:proofErr w:type="gramStart"/>
+      <w:r>
+        <w:rPr>
+          <w:rFonts w:ascii="Consolas" w:eastAsia="Times New Roman" w:hAnsi="Consolas" w:cs="Times New Roman"/>
+          <w:color w:val="6A9955"/>
+          <w:kern w:val="0"/>
+          <w:sz w:val="21"/>
+          <w:szCs w:val="21"/>
+          <w14:ligatures w14:val="none"/>
+        </w:rPr>
+        <w:t>1.2;</w:t>
+      </w:r>
+      <w:proofErr w:type="gramEnd"/>
+    </w:p>
+    <w:p>
+      <w:pPr>
+        <w:shd w:val="clear" w:color="auto" w:fill="1F1F1F"/>
+        <w:spacing w:after="0" w:line="285" w:lineRule="atLeast"/>
+        <w:rPr>
+          <w:rFonts w:ascii="Consolas" w:eastAsia="Times New Roman" w:hAnsi="Consolas" w:cs="Times New Roman"/>
+          <w:color w:val="CCCCCC"/>
+          <w:kern w:val="0"/>
+          <w:sz w:val="21"/>
+          <w:szCs w:val="21"/>
+          <w14:ligatures w14:val="none"/>
+        </w:rPr>
+      </w:pPr>
+      <w:r>
+        <w:rPr>
+          <w:rFonts w:ascii="Consolas" w:eastAsia="Times New Roman" w:hAnsi="Consolas" w:cs="Times New Roman"/>
+          <w:color w:val="6A9955"/>
+          <w:kern w:val="0"/>
+          <w:sz w:val="21"/>
+          <w:szCs w:val="21"/>
+          <w14:ligatures w14:val="none"/>
+        </w:rPr>
+        <w:t>/</w:t>
+      </w:r>
+      <w:proofErr w:type="gramStart"/>
+      <w:r>
+        <w:rPr>
+          <w:rFonts w:ascii="Consolas" w:eastAsia="Times New Roman" w:hAnsi="Consolas" w:cs="Times New Roman"/>
+          <w:color w:val="6A9955"/>
+          <w:kern w:val="0"/>
+          <w:sz w:val="21"/>
+          <w:szCs w:val="21"/>
+          <w14:ligatures w14:val="none"/>
+        </w:rPr>
+        <w:t>/ }</w:t>
+      </w:r>
+      <w:proofErr w:type="gramEnd"/>
+      <w:r>
+        <w:rPr>
+          <w:rFonts w:ascii="Consolas" w:eastAsia="Times New Roman" w:hAnsi="Consolas" w:cs="Times New Roman"/>
+          <w:color w:val="6A9955"/>
+          <w:kern w:val="0"/>
+          <w:sz w:val="21"/>
+          <w:szCs w:val="21"/>
+          <w14:ligatures w14:val="none"/>
+        </w:rPr>
+        <w:t xml:space="preserve"> else {</w:t>
+      </w:r>
+    </w:p>
+    <w:p>
+      <w:pPr>
+        <w:shd w:val="clear" w:color="auto" w:fill="1F1F1F"/>
+        <w:spacing w:after="0" w:line="285" w:lineRule="atLeast"/>
+        <w:rPr>
+          <w:rFonts w:ascii="Consolas" w:eastAsia="Times New Roman" w:hAnsi="Consolas" w:cs="Times New Roman"/>
+          <w:color w:val="CCCCCC"/>
+          <w:kern w:val="0"/>
+          <w:sz w:val="21"/>
+          <w:szCs w:val="21"/>
+          <w14:ligatures w14:val="none"/>
+        </w:rPr>
+      </w:pPr>
+      <w:r>
+        <w:rPr>
+          <w:rFonts w:ascii="Consolas" w:eastAsia="Times New Roman" w:hAnsi="Consolas" w:cs="Times New Roman"/>
+          <w:color w:val="6A9955"/>
+          <w:kern w:val="0"/>
+          <w:sz w:val="21"/>
+          <w:szCs w:val="21"/>
+          <w14:ligatures w14:val="none"/>
+        </w:rPr>
+        <w:t xml:space="preserve">//   bonus = wage * </w:t>
+      </w:r>
+      <w:proofErr w:type="gramStart"/>
+      <w:r>
+        <w:rPr>
+          <w:rFonts w:ascii="Consolas" w:eastAsia="Times New Roman" w:hAnsi="Consolas" w:cs="Times New Roman"/>
+          <w:color w:val="6A9955"/>
+          <w:kern w:val="0"/>
+          <w:sz w:val="21"/>
+          <w:szCs w:val="21"/>
+          <w14:ligatures w14:val="none"/>
+        </w:rPr>
+        <w:t>1.1;</w:t>
+      </w:r>
+      <w:proofErr w:type="gramEnd"/>
+    </w:p>
+    <w:p>
+      <w:pPr>
+        <w:shd w:val="clear" w:color="auto" w:fill="1F1F1F"/>
+        <w:spacing w:after="0" w:line="285" w:lineRule="atLeast"/>
+        <w:rPr>
+          <w:rFonts w:ascii="Consolas" w:eastAsia="Times New Roman" w:hAnsi="Consolas" w:cs="Times New Roman"/>
+          <w:color w:val="CCCCCC"/>
+          <w:kern w:val="0"/>
+          <w:sz w:val="21"/>
+          <w:szCs w:val="21"/>
+          <w14:ligatures w14:val="none"/>
+        </w:rPr>
+      </w:pPr>
+      <w:r>
+        <w:rPr>
+          <w:rFonts w:ascii="Consolas" w:eastAsia="Times New Roman" w:hAnsi="Consolas" w:cs="Times New Roman"/>
+          <w:color w:val="6A9955"/>
+          <w:kern w:val="0"/>
+          <w:sz w:val="21"/>
+          <w:szCs w:val="21"/>
+          <w14:ligatures w14:val="none"/>
+        </w:rPr>
+        <w:t>// }</w:t>
+      </w:r>
+    </w:p>
+    <w:p>
+      <w:pPr>
+        <w:shd w:val="clear" w:color="auto" w:fill="1F1F1F"/>
+        <w:spacing w:after="0" w:line="285" w:lineRule="atLeast"/>
+        <w:rPr>
+          <w:rFonts w:ascii="Consolas" w:eastAsia="Times New Roman" w:hAnsi="Consolas" w:cs="Times New Roman"/>
+          <w:color w:val="CCCCCC"/>
+          <w:kern w:val="0"/>
+          <w:sz w:val="21"/>
+          <w:szCs w:val="21"/>
+          <w14:ligatures w14:val="none"/>
+        </w:rPr>
+      </w:pPr>
+      <w:r>
+        <w:rPr>
+          <w:rFonts w:ascii="Consolas" w:eastAsia="Times New Roman" w:hAnsi="Consolas" w:cs="Times New Roman"/>
+          <w:color w:val="6A9955"/>
+          <w:kern w:val="0"/>
+          <w:sz w:val="21"/>
+          <w:szCs w:val="21"/>
+          <w14:ligatures w14:val="none"/>
+        </w:rPr>
+        <w:t xml:space="preserve">// </w:t>
+      </w:r>
+      <w:proofErr w:type="gramStart"/>
+      <w:r>
+        <w:rPr>
+          <w:rFonts w:ascii="Consolas" w:eastAsia="Times New Roman" w:hAnsi="Consolas" w:cs="Times New Roman"/>
+          <w:color w:val="6A9955"/>
+          <w:kern w:val="0"/>
+          <w:sz w:val="21"/>
+          <w:szCs w:val="21"/>
+          <w14:ligatures w14:val="none"/>
+        </w:rPr>
+        <w:t>console.log(</w:t>
+      </w:r>
+      <w:proofErr w:type="gramEnd"/>
+      <w:r>
+        <w:rPr>
+          <w:rFonts w:ascii="Consolas" w:eastAsia="Times New Roman" w:hAnsi="Consolas" w:cs="Times New Roman"/>
+          <w:color w:val="6A9955"/>
+          <w:kern w:val="0"/>
+          <w:sz w:val="21"/>
+          <w:szCs w:val="21"/>
+          <w14:ligatures w14:val="none"/>
+        </w:rPr>
+        <w:t>`A ${role} makes ${bonus} every month!`);</w:t>
+      </w:r>
+    </w:p>
+    <w:p>
+      <w:pPr>
+        <w:pStyle w:val="ListParagraph"/>
+        <w:rPr>
+          <w:color w:val="FF0000"/>
+          <w:sz w:val="24"/>
+          <w:szCs w:val="24"/>
+        </w:rPr>
+      </w:pPr>
+    </w:p>
+    <w:p>
+      <w:pPr>
+        <w:shd w:val="clear" w:color="auto" w:fill="1F1F1F"/>
+        <w:spacing w:after="0" w:line="285" w:lineRule="atLeast"/>
+        <w:rPr>
+          <w:rFonts w:ascii="Consolas" w:eastAsia="Times New Roman" w:hAnsi="Consolas" w:cs="Times New Roman"/>
+          <w:color w:val="CCCCCC"/>
+          <w:kern w:val="0"/>
+          <w:sz w:val="21"/>
+          <w:szCs w:val="21"/>
+          <w14:ligatures w14:val="none"/>
+        </w:rPr>
+      </w:pPr>
+      <w:r>
+        <w:rPr>
+          <w:rFonts w:ascii="Consolas" w:eastAsia="Times New Roman" w:hAnsi="Consolas" w:cs="Times New Roman"/>
+          <w:color w:val="6A9955"/>
+          <w:kern w:val="0"/>
+          <w:sz w:val="21"/>
+          <w:szCs w:val="21"/>
+          <w14:ligatures w14:val="none"/>
+        </w:rPr>
+        <w:lastRenderedPageBreak/>
+        <w:t xml:space="preserve">// function </w:t>
+      </w:r>
+      <w:proofErr w:type="spellStart"/>
+      <w:r>
+        <w:rPr>
+          <w:rFonts w:ascii="Consolas" w:eastAsia="Times New Roman" w:hAnsi="Consolas" w:cs="Times New Roman"/>
+          <w:color w:val="6A9955"/>
+          <w:kern w:val="0"/>
+          <w:sz w:val="21"/>
+          <w:szCs w:val="21"/>
+          <w14:ligatures w14:val="none"/>
+        </w:rPr>
+        <w:t>rezultat</w:t>
+      </w:r>
+      <w:proofErr w:type="spellEnd"/>
+      <w:r>
+        <w:rPr>
+          <w:rFonts w:ascii="Consolas" w:eastAsia="Times New Roman" w:hAnsi="Consolas" w:cs="Times New Roman"/>
+          <w:color w:val="6A9955"/>
+          <w:kern w:val="0"/>
+          <w:sz w:val="21"/>
+          <w:szCs w:val="21"/>
+          <w14:ligatures w14:val="none"/>
+        </w:rPr>
+        <w:t xml:space="preserve"> (</w:t>
+      </w:r>
+      <w:proofErr w:type="spellStart"/>
+      <w:proofErr w:type="gramStart"/>
+      <w:r>
+        <w:rPr>
+          <w:rFonts w:ascii="Consolas" w:eastAsia="Times New Roman" w:hAnsi="Consolas" w:cs="Times New Roman"/>
+          <w:color w:val="6A9955"/>
+          <w:kern w:val="0"/>
+          <w:sz w:val="21"/>
+          <w:szCs w:val="21"/>
+          <w14:ligatures w14:val="none"/>
+        </w:rPr>
+        <w:t>r,p</w:t>
+      </w:r>
+      <w:proofErr w:type="spellEnd"/>
+      <w:proofErr w:type="gramEnd"/>
+      <w:r>
+        <w:rPr>
+          <w:rFonts w:ascii="Consolas" w:eastAsia="Times New Roman" w:hAnsi="Consolas" w:cs="Times New Roman"/>
+          <w:color w:val="6A9955"/>
+          <w:kern w:val="0"/>
+          <w:sz w:val="21"/>
+          <w:szCs w:val="21"/>
+          <w14:ligatures w14:val="none"/>
+        </w:rPr>
+        <w:t>) {</w:t>
+      </w:r>
+    </w:p>
+    <w:p>
+      <w:pPr>
+        <w:shd w:val="clear" w:color="auto" w:fill="1F1F1F"/>
+        <w:spacing w:after="0" w:line="285" w:lineRule="atLeast"/>
+        <w:rPr>
+          <w:rFonts w:ascii="Consolas" w:eastAsia="Times New Roman" w:hAnsi="Consolas" w:cs="Times New Roman"/>
+          <w:color w:val="CCCCCC"/>
+          <w:kern w:val="0"/>
+          <w:sz w:val="21"/>
+          <w:szCs w:val="21"/>
+          <w14:ligatures w14:val="none"/>
+        </w:rPr>
+      </w:pPr>
+      <w:r>
+        <w:rPr>
+          <w:rFonts w:ascii="Consolas" w:eastAsia="Times New Roman" w:hAnsi="Consolas" w:cs="Times New Roman"/>
+          <w:color w:val="6A9955"/>
+          <w:kern w:val="0"/>
+          <w:sz w:val="21"/>
+          <w:szCs w:val="21"/>
+          <w14:ligatures w14:val="none"/>
+        </w:rPr>
+        <w:t xml:space="preserve">//     let </w:t>
+      </w:r>
+      <w:proofErr w:type="spellStart"/>
+      <w:r>
+        <w:rPr>
+          <w:rFonts w:ascii="Consolas" w:eastAsia="Times New Roman" w:hAnsi="Consolas" w:cs="Times New Roman"/>
+          <w:color w:val="6A9955"/>
+          <w:kern w:val="0"/>
+          <w:sz w:val="21"/>
+          <w:szCs w:val="21"/>
+          <w14:ligatures w14:val="none"/>
+        </w:rPr>
+        <w:t>povrsina</w:t>
+      </w:r>
+      <w:proofErr w:type="spellEnd"/>
+      <w:r>
+        <w:rPr>
+          <w:rFonts w:ascii="Consolas" w:eastAsia="Times New Roman" w:hAnsi="Consolas" w:cs="Times New Roman"/>
+          <w:color w:val="6A9955"/>
+          <w:kern w:val="0"/>
+          <w:sz w:val="21"/>
+          <w:szCs w:val="21"/>
+          <w14:ligatures w14:val="none"/>
+        </w:rPr>
+        <w:t xml:space="preserve"> = r*</w:t>
+      </w:r>
+      <w:proofErr w:type="gramStart"/>
+      <w:r>
+        <w:rPr>
+          <w:rFonts w:ascii="Consolas" w:eastAsia="Times New Roman" w:hAnsi="Consolas" w:cs="Times New Roman"/>
+          <w:color w:val="6A9955"/>
+          <w:kern w:val="0"/>
+          <w:sz w:val="21"/>
+          <w:szCs w:val="21"/>
+          <w14:ligatures w14:val="none"/>
+        </w:rPr>
+        <w:t>p;</w:t>
+      </w:r>
+      <w:proofErr w:type="gramEnd"/>
+    </w:p>
+    <w:p>
+      <w:pPr>
+        <w:shd w:val="clear" w:color="auto" w:fill="1F1F1F"/>
+        <w:spacing w:after="0" w:line="285" w:lineRule="atLeast"/>
+        <w:rPr>
+          <w:rFonts w:ascii="Consolas" w:eastAsia="Times New Roman" w:hAnsi="Consolas" w:cs="Times New Roman"/>
+          <w:color w:val="CCCCCC"/>
+          <w:kern w:val="0"/>
+          <w:sz w:val="21"/>
+          <w:szCs w:val="21"/>
+          <w14:ligatures w14:val="none"/>
+        </w:rPr>
+      </w:pPr>
+      <w:r>
+        <w:rPr>
+          <w:rFonts w:ascii="Consolas" w:eastAsia="Times New Roman" w:hAnsi="Consolas" w:cs="Times New Roman"/>
+          <w:color w:val="6A9955"/>
+          <w:kern w:val="0"/>
+          <w:sz w:val="21"/>
+          <w:szCs w:val="21"/>
+          <w14:ligatures w14:val="none"/>
+        </w:rPr>
+        <w:t>//     console.log (</w:t>
+      </w:r>
+      <w:proofErr w:type="spellStart"/>
+      <w:r>
+        <w:rPr>
+          <w:rFonts w:ascii="Consolas" w:eastAsia="Times New Roman" w:hAnsi="Consolas" w:cs="Times New Roman"/>
+          <w:color w:val="6A9955"/>
+          <w:kern w:val="0"/>
+          <w:sz w:val="21"/>
+          <w:szCs w:val="21"/>
+          <w14:ligatures w14:val="none"/>
+        </w:rPr>
+        <w:t>povrsina</w:t>
+      </w:r>
+      <w:proofErr w:type="spellEnd"/>
+      <w:r>
+        <w:rPr>
+          <w:rFonts w:ascii="Consolas" w:eastAsia="Times New Roman" w:hAnsi="Consolas" w:cs="Times New Roman"/>
+          <w:color w:val="6A9955"/>
+          <w:kern w:val="0"/>
+          <w:sz w:val="21"/>
+          <w:szCs w:val="21"/>
+          <w14:ligatures w14:val="none"/>
+        </w:rPr>
+        <w:t>, '</w:t>
+      </w:r>
+      <w:proofErr w:type="spellStart"/>
+      <w:r>
+        <w:rPr>
+          <w:rFonts w:ascii="Consolas" w:eastAsia="Times New Roman" w:hAnsi="Consolas" w:cs="Times New Roman"/>
+          <w:color w:val="6A9955"/>
+          <w:kern w:val="0"/>
+          <w:sz w:val="21"/>
+          <w:szCs w:val="21"/>
+          <w14:ligatures w14:val="none"/>
+        </w:rPr>
+        <w:t>povrsina</w:t>
+      </w:r>
+      <w:proofErr w:type="spellEnd"/>
+      <w:r>
+        <w:rPr>
+          <w:rFonts w:ascii="Consolas" w:eastAsia="Times New Roman" w:hAnsi="Consolas" w:cs="Times New Roman"/>
+          <w:color w:val="6A9955"/>
+          <w:kern w:val="0"/>
+          <w:sz w:val="21"/>
+          <w:szCs w:val="21"/>
+          <w14:ligatures w14:val="none"/>
+        </w:rPr>
+        <w:t>'</w:t>
+      </w:r>
+      <w:proofErr w:type="gramStart"/>
+      <w:r>
+        <w:rPr>
+          <w:rFonts w:ascii="Consolas" w:eastAsia="Times New Roman" w:hAnsi="Consolas" w:cs="Times New Roman"/>
+          <w:color w:val="6A9955"/>
+          <w:kern w:val="0"/>
+          <w:sz w:val="21"/>
+          <w:szCs w:val="21"/>
+          <w14:ligatures w14:val="none"/>
+        </w:rPr>
+        <w:t>);</w:t>
+      </w:r>
+      <w:proofErr w:type="gramEnd"/>
+    </w:p>
+    <w:p>
+      <w:pPr>
+        <w:shd w:val="clear" w:color="auto" w:fill="1F1F1F"/>
+        <w:spacing w:after="0" w:line="285" w:lineRule="atLeast"/>
+        <w:rPr>
+          <w:rFonts w:ascii="Consolas" w:eastAsia="Times New Roman" w:hAnsi="Consolas" w:cs="Times New Roman"/>
+          <w:color w:val="CCCCCC"/>
+          <w:kern w:val="0"/>
+          <w:sz w:val="21"/>
+          <w:szCs w:val="21"/>
+          <w14:ligatures w14:val="none"/>
+        </w:rPr>
+      </w:pPr>
+      <w:r>
+        <w:rPr>
+          <w:rFonts w:ascii="Consolas" w:eastAsia="Times New Roman" w:hAnsi="Consolas" w:cs="Times New Roman"/>
+          <w:color w:val="CCCCCC"/>
+          <w:kern w:val="0"/>
+          <w:sz w:val="21"/>
+          <w:szCs w:val="21"/>
+          <w14:ligatures w14:val="none"/>
+        </w:rPr>
+        <w:t xml:space="preserve">    </w:t>
+      </w:r>
+    </w:p>
+    <w:p>
+      <w:pPr>
+        <w:shd w:val="clear" w:color="auto" w:fill="1F1F1F"/>
+        <w:spacing w:after="0" w:line="285" w:lineRule="atLeast"/>
+        <w:rPr>
+          <w:rFonts w:ascii="Consolas" w:eastAsia="Times New Roman" w:hAnsi="Consolas" w:cs="Times New Roman"/>
+          <w:color w:val="CCCCCC"/>
+          <w:kern w:val="0"/>
+          <w:sz w:val="21"/>
+          <w:szCs w:val="21"/>
+          <w14:ligatures w14:val="none"/>
+        </w:rPr>
+      </w:pPr>
+      <w:r>
+        <w:rPr>
+          <w:rFonts w:ascii="Consolas" w:eastAsia="Times New Roman" w:hAnsi="Consolas" w:cs="Times New Roman"/>
+          <w:color w:val="6A9955"/>
+          <w:kern w:val="0"/>
+          <w:sz w:val="21"/>
+          <w:szCs w:val="21"/>
+          <w14:ligatures w14:val="none"/>
+        </w:rPr>
+        <w:t>// }</w:t>
+      </w:r>
+    </w:p>
+    <w:p>
+      <w:pPr>
+        <w:shd w:val="clear" w:color="auto" w:fill="1F1F1F"/>
+        <w:spacing w:after="0" w:line="285" w:lineRule="atLeast"/>
+        <w:rPr>
+          <w:rFonts w:ascii="Consolas" w:eastAsia="Times New Roman" w:hAnsi="Consolas" w:cs="Times New Roman"/>
+          <w:color w:val="CCCCCC"/>
+          <w:kern w:val="0"/>
+          <w:sz w:val="21"/>
+          <w:szCs w:val="21"/>
+          <w14:ligatures w14:val="none"/>
+        </w:rPr>
+      </w:pPr>
+      <w:r>
+        <w:rPr>
+          <w:rFonts w:ascii="Consolas" w:eastAsia="Times New Roman" w:hAnsi="Consolas" w:cs="Times New Roman"/>
+          <w:color w:val="6A9955"/>
+          <w:kern w:val="0"/>
+          <w:sz w:val="21"/>
+          <w:szCs w:val="21"/>
+          <w14:ligatures w14:val="none"/>
+        </w:rPr>
+        <w:t xml:space="preserve">// </w:t>
+      </w:r>
+      <w:proofErr w:type="spellStart"/>
+      <w:r>
+        <w:rPr>
+          <w:rFonts w:ascii="Consolas" w:eastAsia="Times New Roman" w:hAnsi="Consolas" w:cs="Times New Roman"/>
+          <w:color w:val="6A9955"/>
+          <w:kern w:val="0"/>
+          <w:sz w:val="21"/>
+          <w:szCs w:val="21"/>
+          <w14:ligatures w14:val="none"/>
+        </w:rPr>
+        <w:t>rezultat</w:t>
+      </w:r>
+      <w:proofErr w:type="spellEnd"/>
+      <w:r>
+        <w:rPr>
+          <w:rFonts w:ascii="Consolas" w:eastAsia="Times New Roman" w:hAnsi="Consolas" w:cs="Times New Roman"/>
+          <w:color w:val="6A9955"/>
+          <w:kern w:val="0"/>
+          <w:sz w:val="21"/>
+          <w:szCs w:val="21"/>
+          <w14:ligatures w14:val="none"/>
+        </w:rPr>
+        <w:t xml:space="preserve"> (2, 0.30</w:t>
+      </w:r>
+      <w:proofErr w:type="gramStart"/>
+      <w:r>
+        <w:rPr>
+          <w:rFonts w:ascii="Consolas" w:eastAsia="Times New Roman" w:hAnsi="Consolas" w:cs="Times New Roman"/>
+          <w:color w:val="6A9955"/>
+          <w:kern w:val="0"/>
+          <w:sz w:val="21"/>
+          <w:szCs w:val="21"/>
+          <w14:ligatures w14:val="none"/>
+        </w:rPr>
+        <w:t>);</w:t>
+      </w:r>
+      <w:proofErr w:type="gramEnd"/>
+    </w:p>
+    <w:p>
+      <w:pPr>
+        <w:pStyle w:val="ListParagraph"/>
+        <w:rPr>
+          <w:color w:val="FF0000"/>
+          <w:sz w:val="24"/>
+          <w:szCs w:val="24"/>
+        </w:rPr>
+      </w:pPr>
     </w:p>
     <w:sectPr>
       <w:pgSz w:w="12240" w:h="15840"/>

--- a/JAVASCRIPT/Java Script.docx
+++ b/JAVASCRIPT/Java Script.docx
@@ -14409,922 +14409,877 @@
     </w:p>
     <w:p>
       <w:pPr>
-        <w:shd w:val="clear" w:color="auto" w:fill="1F1F1F"/>
-        <w:spacing w:after="0" w:line="285" w:lineRule="atLeast"/>
-        <w:rPr>
-          <w:rFonts w:ascii="Consolas" w:eastAsia="Times New Roman" w:hAnsi="Consolas" w:cs="Times New Roman"/>
-          <w:color w:val="CCCCCC"/>
-          <w:kern w:val="0"/>
-          <w:sz w:val="21"/>
-          <w:szCs w:val="21"/>
-          <w:lang w:val="fr-FR"/>
-          <w14:ligatures w14:val="none"/>
-        </w:rPr>
-      </w:pPr>
-      <w:r>
-        <w:rPr>
-          <w:rFonts w:ascii="Consolas" w:eastAsia="Times New Roman" w:hAnsi="Consolas" w:cs="Times New Roman"/>
-          <w:color w:val="569CD6"/>
-          <w:kern w:val="0"/>
-          <w:sz w:val="21"/>
-          <w:szCs w:val="21"/>
-          <w:lang w:val="fr-FR"/>
-          <w14:ligatures w14:val="none"/>
-        </w:rPr>
-        <w:t>function</w:t>
-      </w:r>
-      <w:r>
-        <w:rPr>
-          <w:rFonts w:ascii="Consolas" w:eastAsia="Times New Roman" w:hAnsi="Consolas" w:cs="Times New Roman"/>
-          <w:color w:val="CCCCCC"/>
-          <w:kern w:val="0"/>
-          <w:sz w:val="21"/>
-          <w:szCs w:val="21"/>
-          <w:lang w:val="fr-FR"/>
-          <w14:ligatures w14:val="none"/>
-        </w:rPr>
-        <w:t xml:space="preserve"> </w:t>
-      </w:r>
-      <w:r>
-        <w:rPr>
-          <w:rFonts w:ascii="Consolas" w:eastAsia="Times New Roman" w:hAnsi="Consolas" w:cs="Times New Roman"/>
-          <w:color w:val="DCDCAA"/>
-          <w:kern w:val="0"/>
-          <w:sz w:val="21"/>
-          <w:szCs w:val="21"/>
-          <w:lang w:val="fr-FR"/>
-          <w14:ligatures w14:val="none"/>
-        </w:rPr>
-        <w:t>mojafunkcija</w:t>
-      </w:r>
-      <w:r>
-        <w:rPr>
-          <w:rFonts w:ascii="Consolas" w:eastAsia="Times New Roman" w:hAnsi="Consolas" w:cs="Times New Roman"/>
-          <w:color w:val="CCCCCC"/>
-          <w:kern w:val="0"/>
-          <w:sz w:val="21"/>
-          <w:szCs w:val="21"/>
-          <w:lang w:val="fr-FR"/>
-          <w14:ligatures w14:val="none"/>
-        </w:rPr>
-        <w:t xml:space="preserve"> (</w:t>
-      </w:r>
-      <w:r>
-        <w:rPr>
-          <w:rFonts w:ascii="Consolas" w:eastAsia="Times New Roman" w:hAnsi="Consolas" w:cs="Times New Roman"/>
-          <w:color w:val="9CDCFE"/>
-          <w:kern w:val="0"/>
-          <w:sz w:val="21"/>
-          <w:szCs w:val="21"/>
-          <w:lang w:val="fr-FR"/>
-          <w14:ligatures w14:val="none"/>
-        </w:rPr>
-        <w:t>x</w:t>
-      </w:r>
-      <w:r>
-        <w:rPr>
-          <w:rFonts w:ascii="Consolas" w:eastAsia="Times New Roman" w:hAnsi="Consolas" w:cs="Times New Roman"/>
-          <w:color w:val="CCCCCC"/>
-          <w:kern w:val="0"/>
-          <w:sz w:val="21"/>
-          <w:szCs w:val="21"/>
-          <w:lang w:val="fr-FR"/>
-          <w14:ligatures w14:val="none"/>
-        </w:rPr>
-        <w:t xml:space="preserve">, </w:t>
-      </w:r>
-      <w:r>
-        <w:rPr>
-          <w:rFonts w:ascii="Consolas" w:eastAsia="Times New Roman" w:hAnsi="Consolas" w:cs="Times New Roman"/>
-          <w:color w:val="9CDCFE"/>
-          <w:kern w:val="0"/>
-          <w:sz w:val="21"/>
-          <w:szCs w:val="21"/>
-          <w:lang w:val="fr-FR"/>
-          <w14:ligatures w14:val="none"/>
-        </w:rPr>
-        <w:t>y</w:t>
-      </w:r>
-      <w:r>
-        <w:rPr>
-          <w:rFonts w:ascii="Consolas" w:eastAsia="Times New Roman" w:hAnsi="Consolas" w:cs="Times New Roman"/>
-          <w:color w:val="CCCCCC"/>
-          <w:kern w:val="0"/>
-          <w:sz w:val="21"/>
-          <w:szCs w:val="21"/>
-          <w:lang w:val="fr-FR"/>
-          <w14:ligatures w14:val="none"/>
-        </w:rPr>
-        <w:t>) {</w:t>
-      </w:r>
-    </w:p>
-    <w:p>
-      <w:pPr>
-        <w:shd w:val="clear" w:color="auto" w:fill="1F1F1F"/>
-        <w:spacing w:after="0" w:line="285" w:lineRule="atLeast"/>
-        <w:rPr>
-          <w:rFonts w:ascii="Consolas" w:eastAsia="Times New Roman" w:hAnsi="Consolas" w:cs="Times New Roman"/>
-          <w:color w:val="CCCCCC"/>
-          <w:kern w:val="0"/>
-          <w:sz w:val="21"/>
-          <w:szCs w:val="21"/>
-          <w:lang w:val="fr-FR"/>
-          <w14:ligatures w14:val="none"/>
-        </w:rPr>
-      </w:pPr>
-      <w:r>
-        <w:rPr>
-          <w:rFonts w:ascii="Consolas" w:eastAsia="Times New Roman" w:hAnsi="Consolas" w:cs="Times New Roman"/>
-          <w:color w:val="CCCCCC"/>
-          <w:kern w:val="0"/>
-          <w:sz w:val="21"/>
-          <w:szCs w:val="21"/>
-          <w:lang w:val="fr-FR"/>
-          <w14:ligatures w14:val="none"/>
-        </w:rPr>
-        <w:t xml:space="preserve">    </w:t>
-      </w:r>
-      <w:r>
-        <w:rPr>
-          <w:rFonts w:ascii="Consolas" w:eastAsia="Times New Roman" w:hAnsi="Consolas" w:cs="Times New Roman"/>
-          <w:color w:val="569CD6"/>
-          <w:kern w:val="0"/>
-          <w:sz w:val="21"/>
-          <w:szCs w:val="21"/>
-          <w:lang w:val="fr-FR"/>
-          <w14:ligatures w14:val="none"/>
-        </w:rPr>
-        <w:t>let</w:t>
-      </w:r>
-      <w:r>
-        <w:rPr>
-          <w:rFonts w:ascii="Consolas" w:eastAsia="Times New Roman" w:hAnsi="Consolas" w:cs="Times New Roman"/>
-          <w:color w:val="CCCCCC"/>
-          <w:kern w:val="0"/>
-          <w:sz w:val="21"/>
-          <w:szCs w:val="21"/>
-          <w:lang w:val="fr-FR"/>
-          <w14:ligatures w14:val="none"/>
-        </w:rPr>
-        <w:t xml:space="preserve"> </w:t>
-      </w:r>
-      <w:r>
-        <w:rPr>
-          <w:rFonts w:ascii="Consolas" w:eastAsia="Times New Roman" w:hAnsi="Consolas" w:cs="Times New Roman"/>
-          <w:color w:val="9CDCFE"/>
-          <w:kern w:val="0"/>
-          <w:sz w:val="21"/>
-          <w:szCs w:val="21"/>
-          <w:lang w:val="fr-FR"/>
-          <w14:ligatures w14:val="none"/>
-        </w:rPr>
-        <w:t>mnozenje</w:t>
-      </w:r>
-      <w:r>
-        <w:rPr>
-          <w:rFonts w:ascii="Consolas" w:eastAsia="Times New Roman" w:hAnsi="Consolas" w:cs="Times New Roman"/>
-          <w:color w:val="CCCCCC"/>
-          <w:kern w:val="0"/>
-          <w:sz w:val="21"/>
-          <w:szCs w:val="21"/>
-          <w:lang w:val="fr-FR"/>
-          <w14:ligatures w14:val="none"/>
-        </w:rPr>
-        <w:t xml:space="preserve"> </w:t>
-      </w:r>
-      <w:r>
-        <w:rPr>
-          <w:rFonts w:ascii="Consolas" w:eastAsia="Times New Roman" w:hAnsi="Consolas" w:cs="Times New Roman"/>
-          <w:color w:val="D4D4D4"/>
-          <w:kern w:val="0"/>
-          <w:sz w:val="21"/>
-          <w:szCs w:val="21"/>
-          <w:lang w:val="fr-FR"/>
-          <w14:ligatures w14:val="none"/>
-        </w:rPr>
-        <w:t>=</w:t>
-      </w:r>
-      <w:r>
-        <w:rPr>
-          <w:rFonts w:ascii="Consolas" w:eastAsia="Times New Roman" w:hAnsi="Consolas" w:cs="Times New Roman"/>
-          <w:color w:val="CCCCCC"/>
-          <w:kern w:val="0"/>
-          <w:sz w:val="21"/>
-          <w:szCs w:val="21"/>
-          <w:lang w:val="fr-FR"/>
-          <w14:ligatures w14:val="none"/>
-        </w:rPr>
-        <w:t xml:space="preserve"> </w:t>
-      </w:r>
-      <w:r>
-        <w:rPr>
-          <w:rFonts w:ascii="Consolas" w:eastAsia="Times New Roman" w:hAnsi="Consolas" w:cs="Times New Roman"/>
-          <w:color w:val="9CDCFE"/>
-          <w:kern w:val="0"/>
-          <w:sz w:val="21"/>
-          <w:szCs w:val="21"/>
-          <w:lang w:val="fr-FR"/>
-          <w14:ligatures w14:val="none"/>
-        </w:rPr>
-        <w:t>x</w:t>
-      </w:r>
-      <w:r>
-        <w:rPr>
-          <w:rFonts w:ascii="Consolas" w:eastAsia="Times New Roman" w:hAnsi="Consolas" w:cs="Times New Roman"/>
-          <w:color w:val="CCCCCC"/>
-          <w:kern w:val="0"/>
-          <w:sz w:val="21"/>
-          <w:szCs w:val="21"/>
-          <w:lang w:val="fr-FR"/>
-          <w14:ligatures w14:val="none"/>
-        </w:rPr>
-        <w:t xml:space="preserve"> </w:t>
-      </w:r>
-      <w:r>
-        <w:rPr>
-          <w:rFonts w:ascii="Consolas" w:eastAsia="Times New Roman" w:hAnsi="Consolas" w:cs="Times New Roman"/>
-          <w:color w:val="D4D4D4"/>
-          <w:kern w:val="0"/>
-          <w:sz w:val="21"/>
-          <w:szCs w:val="21"/>
-          <w:lang w:val="fr-FR"/>
-          <w14:ligatures w14:val="none"/>
-        </w:rPr>
-        <w:t>*</w:t>
-      </w:r>
-      <w:r>
-        <w:rPr>
-          <w:rFonts w:ascii="Consolas" w:eastAsia="Times New Roman" w:hAnsi="Consolas" w:cs="Times New Roman"/>
-          <w:color w:val="CCCCCC"/>
-          <w:kern w:val="0"/>
-          <w:sz w:val="21"/>
-          <w:szCs w:val="21"/>
-          <w:lang w:val="fr-FR"/>
-          <w14:ligatures w14:val="none"/>
-        </w:rPr>
-        <w:t xml:space="preserve"> </w:t>
-      </w:r>
-      <w:r>
-        <w:rPr>
-          <w:rFonts w:ascii="Consolas" w:eastAsia="Times New Roman" w:hAnsi="Consolas" w:cs="Times New Roman"/>
-          <w:color w:val="9CDCFE"/>
-          <w:kern w:val="0"/>
-          <w:sz w:val="21"/>
-          <w:szCs w:val="21"/>
-          <w:lang w:val="fr-FR"/>
-          <w14:ligatures w14:val="none"/>
-        </w:rPr>
-        <w:t>y</w:t>
-      </w:r>
-      <w:r>
-        <w:rPr>
-          <w:rFonts w:ascii="Consolas" w:eastAsia="Times New Roman" w:hAnsi="Consolas" w:cs="Times New Roman"/>
-          <w:color w:val="CCCCCC"/>
-          <w:kern w:val="0"/>
-          <w:sz w:val="21"/>
-          <w:szCs w:val="21"/>
-          <w:lang w:val="fr-FR"/>
-          <w14:ligatures w14:val="none"/>
-        </w:rPr>
-        <w:t>;</w:t>
-      </w:r>
-    </w:p>
-    <w:p>
-      <w:pPr>
-        <w:shd w:val="clear" w:color="auto" w:fill="1F1F1F"/>
-        <w:spacing w:after="0" w:line="285" w:lineRule="atLeast"/>
-        <w:rPr>
-          <w:rFonts w:ascii="Consolas" w:eastAsia="Times New Roman" w:hAnsi="Consolas" w:cs="Times New Roman"/>
-          <w:color w:val="CCCCCC"/>
-          <w:kern w:val="0"/>
-          <w:sz w:val="21"/>
-          <w:szCs w:val="21"/>
-          <w:lang w:val="fr-FR"/>
-          <w14:ligatures w14:val="none"/>
-        </w:rPr>
-      </w:pPr>
-      <w:r>
-        <w:rPr>
-          <w:rFonts w:ascii="Consolas" w:eastAsia="Times New Roman" w:hAnsi="Consolas" w:cs="Times New Roman"/>
-          <w:color w:val="CCCCCC"/>
-          <w:kern w:val="0"/>
-          <w:sz w:val="21"/>
-          <w:szCs w:val="21"/>
-          <w:lang w:val="fr-FR"/>
-          <w14:ligatures w14:val="none"/>
-        </w:rPr>
-        <w:t xml:space="preserve">    </w:t>
-      </w:r>
-      <w:r>
-        <w:rPr>
-          <w:rFonts w:ascii="Consolas" w:eastAsia="Times New Roman" w:hAnsi="Consolas" w:cs="Times New Roman"/>
-          <w:color w:val="569CD6"/>
-          <w:kern w:val="0"/>
-          <w:sz w:val="21"/>
-          <w:szCs w:val="21"/>
-          <w:lang w:val="fr-FR"/>
-          <w14:ligatures w14:val="none"/>
-        </w:rPr>
-        <w:t>let</w:t>
-      </w:r>
-      <w:r>
-        <w:rPr>
-          <w:rFonts w:ascii="Consolas" w:eastAsia="Times New Roman" w:hAnsi="Consolas" w:cs="Times New Roman"/>
-          <w:color w:val="CCCCCC"/>
-          <w:kern w:val="0"/>
-          <w:sz w:val="21"/>
-          <w:szCs w:val="21"/>
-          <w:lang w:val="fr-FR"/>
-          <w14:ligatures w14:val="none"/>
-        </w:rPr>
-        <w:t xml:space="preserve"> </w:t>
-      </w:r>
-      <w:r>
-        <w:rPr>
-          <w:rFonts w:ascii="Consolas" w:eastAsia="Times New Roman" w:hAnsi="Consolas" w:cs="Times New Roman"/>
-          <w:color w:val="9CDCFE"/>
-          <w:kern w:val="0"/>
-          <w:sz w:val="21"/>
-          <w:szCs w:val="21"/>
-          <w:lang w:val="fr-FR"/>
-          <w14:ligatures w14:val="none"/>
-        </w:rPr>
-        <w:t>sabiranje</w:t>
-      </w:r>
-      <w:r>
-        <w:rPr>
-          <w:rFonts w:ascii="Consolas" w:eastAsia="Times New Roman" w:hAnsi="Consolas" w:cs="Times New Roman"/>
-          <w:color w:val="CCCCCC"/>
-          <w:kern w:val="0"/>
-          <w:sz w:val="21"/>
-          <w:szCs w:val="21"/>
-          <w:lang w:val="fr-FR"/>
-          <w14:ligatures w14:val="none"/>
-        </w:rPr>
-        <w:t xml:space="preserve"> </w:t>
-      </w:r>
-      <w:r>
-        <w:rPr>
-          <w:rFonts w:ascii="Consolas" w:eastAsia="Times New Roman" w:hAnsi="Consolas" w:cs="Times New Roman"/>
-          <w:color w:val="D4D4D4"/>
-          <w:kern w:val="0"/>
-          <w:sz w:val="21"/>
-          <w:szCs w:val="21"/>
-          <w:lang w:val="fr-FR"/>
-          <w14:ligatures w14:val="none"/>
-        </w:rPr>
-        <w:t>=</w:t>
-      </w:r>
-      <w:r>
-        <w:rPr>
-          <w:rFonts w:ascii="Consolas" w:eastAsia="Times New Roman" w:hAnsi="Consolas" w:cs="Times New Roman"/>
-          <w:color w:val="CCCCCC"/>
-          <w:kern w:val="0"/>
-          <w:sz w:val="21"/>
-          <w:szCs w:val="21"/>
-          <w:lang w:val="fr-FR"/>
-          <w14:ligatures w14:val="none"/>
-        </w:rPr>
-        <w:t xml:space="preserve"> </w:t>
-      </w:r>
-      <w:r>
-        <w:rPr>
-          <w:rFonts w:ascii="Consolas" w:eastAsia="Times New Roman" w:hAnsi="Consolas" w:cs="Times New Roman"/>
-          <w:color w:val="9CDCFE"/>
-          <w:kern w:val="0"/>
-          <w:sz w:val="21"/>
-          <w:szCs w:val="21"/>
-          <w:lang w:val="fr-FR"/>
-          <w14:ligatures w14:val="none"/>
-        </w:rPr>
-        <w:t>x</w:t>
-      </w:r>
-      <w:r>
-        <w:rPr>
-          <w:rFonts w:ascii="Consolas" w:eastAsia="Times New Roman" w:hAnsi="Consolas" w:cs="Times New Roman"/>
-          <w:color w:val="CCCCCC"/>
-          <w:kern w:val="0"/>
-          <w:sz w:val="21"/>
-          <w:szCs w:val="21"/>
-          <w:lang w:val="fr-FR"/>
-          <w14:ligatures w14:val="none"/>
-        </w:rPr>
-        <w:t xml:space="preserve"> </w:t>
-      </w:r>
-      <w:r>
-        <w:rPr>
-          <w:rFonts w:ascii="Consolas" w:eastAsia="Times New Roman" w:hAnsi="Consolas" w:cs="Times New Roman"/>
-          <w:color w:val="D4D4D4"/>
-          <w:kern w:val="0"/>
-          <w:sz w:val="21"/>
-          <w:szCs w:val="21"/>
-          <w:lang w:val="fr-FR"/>
-          <w14:ligatures w14:val="none"/>
-        </w:rPr>
-        <w:t>+</w:t>
-      </w:r>
-      <w:r>
-        <w:rPr>
-          <w:rFonts w:ascii="Consolas" w:eastAsia="Times New Roman" w:hAnsi="Consolas" w:cs="Times New Roman"/>
-          <w:color w:val="CCCCCC"/>
-          <w:kern w:val="0"/>
-          <w:sz w:val="21"/>
-          <w:szCs w:val="21"/>
-          <w:lang w:val="fr-FR"/>
-          <w14:ligatures w14:val="none"/>
-        </w:rPr>
-        <w:t xml:space="preserve"> </w:t>
-      </w:r>
-      <w:r>
-        <w:rPr>
-          <w:rFonts w:ascii="Consolas" w:eastAsia="Times New Roman" w:hAnsi="Consolas" w:cs="Times New Roman"/>
-          <w:color w:val="9CDCFE"/>
-          <w:kern w:val="0"/>
-          <w:sz w:val="21"/>
-          <w:szCs w:val="21"/>
-          <w:lang w:val="fr-FR"/>
-          <w14:ligatures w14:val="none"/>
-        </w:rPr>
-        <w:t>y</w:t>
-      </w:r>
-      <w:r>
-        <w:rPr>
-          <w:rFonts w:ascii="Consolas" w:eastAsia="Times New Roman" w:hAnsi="Consolas" w:cs="Times New Roman"/>
-          <w:color w:val="CCCCCC"/>
-          <w:kern w:val="0"/>
-          <w:sz w:val="21"/>
-          <w:szCs w:val="21"/>
-          <w:lang w:val="fr-FR"/>
-          <w14:ligatures w14:val="none"/>
-        </w:rPr>
-        <w:t>;</w:t>
-      </w:r>
-    </w:p>
-    <w:p>
-      <w:pPr>
-        <w:shd w:val="clear" w:color="auto" w:fill="1F1F1F"/>
-        <w:spacing w:after="0" w:line="285" w:lineRule="atLeast"/>
-        <w:rPr>
-          <w:rFonts w:ascii="Consolas" w:eastAsia="Times New Roman" w:hAnsi="Consolas" w:cs="Times New Roman"/>
-          <w:color w:val="CCCCCC"/>
-          <w:kern w:val="0"/>
-          <w:sz w:val="21"/>
-          <w:szCs w:val="21"/>
-          <w:lang w:val="fr-FR"/>
-          <w14:ligatures w14:val="none"/>
-        </w:rPr>
-      </w:pPr>
-      <w:r>
-        <w:rPr>
-          <w:rFonts w:ascii="Consolas" w:eastAsia="Times New Roman" w:hAnsi="Consolas" w:cs="Times New Roman"/>
-          <w:color w:val="CCCCCC"/>
-          <w:kern w:val="0"/>
-          <w:sz w:val="21"/>
-          <w:szCs w:val="21"/>
-          <w:lang w:val="fr-FR"/>
-          <w14:ligatures w14:val="none"/>
-        </w:rPr>
-        <w:t xml:space="preserve">    </w:t>
-      </w:r>
-      <w:r>
-        <w:rPr>
-          <w:rFonts w:ascii="Consolas" w:eastAsia="Times New Roman" w:hAnsi="Consolas" w:cs="Times New Roman"/>
-          <w:color w:val="9CDCFE"/>
-          <w:kern w:val="0"/>
-          <w:sz w:val="21"/>
-          <w:szCs w:val="21"/>
-          <w:lang w:val="fr-FR"/>
-          <w14:ligatures w14:val="none"/>
-        </w:rPr>
-        <w:t>console</w:t>
-      </w:r>
-      <w:r>
-        <w:rPr>
-          <w:rFonts w:ascii="Consolas" w:eastAsia="Times New Roman" w:hAnsi="Consolas" w:cs="Times New Roman"/>
-          <w:color w:val="CCCCCC"/>
-          <w:kern w:val="0"/>
-          <w:sz w:val="21"/>
-          <w:szCs w:val="21"/>
-          <w:lang w:val="fr-FR"/>
-          <w14:ligatures w14:val="none"/>
-        </w:rPr>
-        <w:t>.</w:t>
-      </w:r>
-      <w:r>
-        <w:rPr>
-          <w:rFonts w:ascii="Consolas" w:eastAsia="Times New Roman" w:hAnsi="Consolas" w:cs="Times New Roman"/>
-          <w:color w:val="DCDCAA"/>
-          <w:kern w:val="0"/>
-          <w:sz w:val="21"/>
-          <w:szCs w:val="21"/>
-          <w:lang w:val="fr-FR"/>
-          <w14:ligatures w14:val="none"/>
-        </w:rPr>
-        <w:t>log</w:t>
-      </w:r>
-      <w:r>
-        <w:rPr>
-          <w:rFonts w:ascii="Consolas" w:eastAsia="Times New Roman" w:hAnsi="Consolas" w:cs="Times New Roman"/>
-          <w:color w:val="CCCCCC"/>
-          <w:kern w:val="0"/>
-          <w:sz w:val="21"/>
-          <w:szCs w:val="21"/>
-          <w:lang w:val="fr-FR"/>
-          <w14:ligatures w14:val="none"/>
-        </w:rPr>
-        <w:t xml:space="preserve"> (</w:t>
-      </w:r>
-      <w:r>
-        <w:rPr>
-          <w:rFonts w:ascii="Consolas" w:eastAsia="Times New Roman" w:hAnsi="Consolas" w:cs="Times New Roman"/>
-          <w:color w:val="9CDCFE"/>
-          <w:kern w:val="0"/>
-          <w:sz w:val="21"/>
-          <w:szCs w:val="21"/>
-          <w:lang w:val="fr-FR"/>
-          <w14:ligatures w14:val="none"/>
-        </w:rPr>
-        <w:t>mnozenje</w:t>
-      </w:r>
-      <w:r>
-        <w:rPr>
-          <w:rFonts w:ascii="Consolas" w:eastAsia="Times New Roman" w:hAnsi="Consolas" w:cs="Times New Roman"/>
-          <w:color w:val="CCCCCC"/>
-          <w:kern w:val="0"/>
-          <w:sz w:val="21"/>
-          <w:szCs w:val="21"/>
-          <w:lang w:val="fr-FR"/>
-          <w14:ligatures w14:val="none"/>
-        </w:rPr>
-        <w:t xml:space="preserve">, </w:t>
-      </w:r>
-      <w:r>
-        <w:rPr>
-          <w:rFonts w:ascii="Consolas" w:eastAsia="Times New Roman" w:hAnsi="Consolas" w:cs="Times New Roman"/>
-          <w:color w:val="CE9178"/>
-          <w:kern w:val="0"/>
-          <w:sz w:val="21"/>
-          <w:szCs w:val="21"/>
-          <w:lang w:val="fr-FR"/>
-          <w14:ligatures w14:val="none"/>
-        </w:rPr>
-        <w:t>'Ovo je mnozenje'</w:t>
-      </w:r>
-      <w:r>
-        <w:rPr>
-          <w:rFonts w:ascii="Consolas" w:eastAsia="Times New Roman" w:hAnsi="Consolas" w:cs="Times New Roman"/>
-          <w:color w:val="CCCCCC"/>
-          <w:kern w:val="0"/>
-          <w:sz w:val="21"/>
-          <w:szCs w:val="21"/>
-          <w:lang w:val="fr-FR"/>
-          <w14:ligatures w14:val="none"/>
-        </w:rPr>
-        <w:t>);</w:t>
-      </w:r>
-    </w:p>
-    <w:p>
-      <w:pPr>
-        <w:shd w:val="clear" w:color="auto" w:fill="1F1F1F"/>
-        <w:spacing w:after="0" w:line="285" w:lineRule="atLeast"/>
-        <w:rPr>
-          <w:rFonts w:ascii="Consolas" w:eastAsia="Times New Roman" w:hAnsi="Consolas" w:cs="Times New Roman"/>
-          <w:color w:val="CCCCCC"/>
-          <w:kern w:val="0"/>
-          <w:sz w:val="21"/>
-          <w:szCs w:val="21"/>
-          <w:lang w:val="fr-FR"/>
-          <w14:ligatures w14:val="none"/>
-        </w:rPr>
-      </w:pPr>
-      <w:r>
-        <w:rPr>
-          <w:rFonts w:ascii="Consolas" w:eastAsia="Times New Roman" w:hAnsi="Consolas" w:cs="Times New Roman"/>
-          <w:color w:val="CCCCCC"/>
-          <w:kern w:val="0"/>
-          <w:sz w:val="21"/>
-          <w:szCs w:val="21"/>
-          <w:lang w:val="fr-FR"/>
-          <w14:ligatures w14:val="none"/>
-        </w:rPr>
-        <w:t xml:space="preserve">    </w:t>
-      </w:r>
-      <w:r>
-        <w:rPr>
-          <w:rFonts w:ascii="Consolas" w:eastAsia="Times New Roman" w:hAnsi="Consolas" w:cs="Times New Roman"/>
-          <w:color w:val="9CDCFE"/>
-          <w:kern w:val="0"/>
-          <w:sz w:val="21"/>
-          <w:szCs w:val="21"/>
-          <w:lang w:val="fr-FR"/>
-          <w14:ligatures w14:val="none"/>
-        </w:rPr>
-        <w:t>console</w:t>
-      </w:r>
-      <w:r>
-        <w:rPr>
-          <w:rFonts w:ascii="Consolas" w:eastAsia="Times New Roman" w:hAnsi="Consolas" w:cs="Times New Roman"/>
-          <w:color w:val="CCCCCC"/>
-          <w:kern w:val="0"/>
-          <w:sz w:val="21"/>
-          <w:szCs w:val="21"/>
-          <w:lang w:val="fr-FR"/>
-          <w14:ligatures w14:val="none"/>
-        </w:rPr>
-        <w:t>.</w:t>
-      </w:r>
-      <w:r>
-        <w:rPr>
-          <w:rFonts w:ascii="Consolas" w:eastAsia="Times New Roman" w:hAnsi="Consolas" w:cs="Times New Roman"/>
-          <w:color w:val="DCDCAA"/>
-          <w:kern w:val="0"/>
-          <w:sz w:val="21"/>
-          <w:szCs w:val="21"/>
-          <w:lang w:val="fr-FR"/>
-          <w14:ligatures w14:val="none"/>
-        </w:rPr>
-        <w:t>log</w:t>
-      </w:r>
-      <w:r>
-        <w:rPr>
-          <w:rFonts w:ascii="Consolas" w:eastAsia="Times New Roman" w:hAnsi="Consolas" w:cs="Times New Roman"/>
-          <w:color w:val="CCCCCC"/>
-          <w:kern w:val="0"/>
-          <w:sz w:val="21"/>
-          <w:szCs w:val="21"/>
-          <w:lang w:val="fr-FR"/>
-          <w14:ligatures w14:val="none"/>
-        </w:rPr>
-        <w:t xml:space="preserve"> (</w:t>
-      </w:r>
-      <w:r>
-        <w:rPr>
-          <w:rFonts w:ascii="Consolas" w:eastAsia="Times New Roman" w:hAnsi="Consolas" w:cs="Times New Roman"/>
-          <w:color w:val="9CDCFE"/>
-          <w:kern w:val="0"/>
-          <w:sz w:val="21"/>
-          <w:szCs w:val="21"/>
-          <w:lang w:val="fr-FR"/>
-          <w14:ligatures w14:val="none"/>
-        </w:rPr>
-        <w:t>sabiranje</w:t>
-      </w:r>
-      <w:r>
-        <w:rPr>
-          <w:rFonts w:ascii="Consolas" w:eastAsia="Times New Roman" w:hAnsi="Consolas" w:cs="Times New Roman"/>
-          <w:color w:val="CCCCCC"/>
-          <w:kern w:val="0"/>
-          <w:sz w:val="21"/>
-          <w:szCs w:val="21"/>
-          <w:lang w:val="fr-FR"/>
-          <w14:ligatures w14:val="none"/>
-        </w:rPr>
-        <w:t xml:space="preserve">, </w:t>
-      </w:r>
-      <w:r>
-        <w:rPr>
-          <w:rFonts w:ascii="Consolas" w:eastAsia="Times New Roman" w:hAnsi="Consolas" w:cs="Times New Roman"/>
-          <w:color w:val="CE9178"/>
-          <w:kern w:val="0"/>
-          <w:sz w:val="21"/>
-          <w:szCs w:val="21"/>
-          <w:lang w:val="fr-FR"/>
-          <w14:ligatures w14:val="none"/>
-        </w:rPr>
-        <w:t>'Ovo je sabiranje'</w:t>
-      </w:r>
-      <w:r>
-        <w:rPr>
-          <w:rFonts w:ascii="Consolas" w:eastAsia="Times New Roman" w:hAnsi="Consolas" w:cs="Times New Roman"/>
-          <w:color w:val="CCCCCC"/>
-          <w:kern w:val="0"/>
-          <w:sz w:val="21"/>
-          <w:szCs w:val="21"/>
-          <w:lang w:val="fr-FR"/>
-          <w14:ligatures w14:val="none"/>
-        </w:rPr>
-        <w:t>);</w:t>
-      </w:r>
-    </w:p>
-    <w:p>
-      <w:pPr>
-        <w:shd w:val="clear" w:color="auto" w:fill="1F1F1F"/>
-        <w:spacing w:after="0" w:line="285" w:lineRule="atLeast"/>
-        <w:rPr>
-          <w:rFonts w:ascii="Consolas" w:eastAsia="Times New Roman" w:hAnsi="Consolas" w:cs="Times New Roman"/>
-          <w:color w:val="CCCCCC"/>
-          <w:kern w:val="0"/>
-          <w:sz w:val="21"/>
-          <w:szCs w:val="21"/>
-          <w:lang w:val="fr-FR"/>
-          <w14:ligatures w14:val="none"/>
-        </w:rPr>
-      </w:pPr>
-    </w:p>
-    <w:p>
-      <w:pPr>
-        <w:shd w:val="clear" w:color="auto" w:fill="1F1F1F"/>
-        <w:spacing w:after="0" w:line="285" w:lineRule="atLeast"/>
-        <w:rPr>
-          <w:rFonts w:ascii="Consolas" w:eastAsia="Times New Roman" w:hAnsi="Consolas" w:cs="Times New Roman"/>
-          <w:color w:val="CCCCCC"/>
-          <w:kern w:val="0"/>
-          <w:sz w:val="21"/>
-          <w:szCs w:val="21"/>
-          <w:lang w:val="fr-FR"/>
-          <w14:ligatures w14:val="none"/>
-        </w:rPr>
-      </w:pPr>
-      <w:r>
-        <w:rPr>
-          <w:rFonts w:ascii="Consolas" w:eastAsia="Times New Roman" w:hAnsi="Consolas" w:cs="Times New Roman"/>
-          <w:color w:val="CCCCCC"/>
-          <w:kern w:val="0"/>
-          <w:sz w:val="21"/>
-          <w:szCs w:val="21"/>
-          <w:lang w:val="fr-FR"/>
-          <w14:ligatures w14:val="none"/>
-        </w:rPr>
-        <w:t>}</w:t>
-      </w:r>
-    </w:p>
-    <w:p>
-      <w:pPr>
-        <w:shd w:val="clear" w:color="auto" w:fill="1F1F1F"/>
-        <w:spacing w:after="0" w:line="285" w:lineRule="atLeast"/>
-        <w:rPr>
-          <w:rFonts w:ascii="Consolas" w:eastAsia="Times New Roman" w:hAnsi="Consolas" w:cs="Times New Roman"/>
-          <w:color w:val="CCCCCC"/>
-          <w:kern w:val="0"/>
-          <w:sz w:val="21"/>
-          <w:szCs w:val="21"/>
-          <w:lang w:val="fr-FR"/>
-          <w14:ligatures w14:val="none"/>
-        </w:rPr>
-      </w:pPr>
-      <w:r>
-        <w:rPr>
-          <w:rFonts w:ascii="Consolas" w:eastAsia="Times New Roman" w:hAnsi="Consolas" w:cs="Times New Roman"/>
-          <w:color w:val="DCDCAA"/>
-          <w:kern w:val="0"/>
-          <w:sz w:val="21"/>
-          <w:szCs w:val="21"/>
-          <w:lang w:val="fr-FR"/>
-          <w14:ligatures w14:val="none"/>
-        </w:rPr>
-        <w:t>mojafunkcija</w:t>
-      </w:r>
-      <w:r>
-        <w:rPr>
-          <w:rFonts w:ascii="Consolas" w:eastAsia="Times New Roman" w:hAnsi="Consolas" w:cs="Times New Roman"/>
-          <w:color w:val="CCCCCC"/>
-          <w:kern w:val="0"/>
-          <w:sz w:val="21"/>
-          <w:szCs w:val="21"/>
-          <w:lang w:val="fr-FR"/>
-          <w14:ligatures w14:val="none"/>
-        </w:rPr>
-        <w:t xml:space="preserve"> (</w:t>
-      </w:r>
-      <w:r>
-        <w:rPr>
-          <w:rFonts w:ascii="Consolas" w:eastAsia="Times New Roman" w:hAnsi="Consolas" w:cs="Times New Roman"/>
-          <w:color w:val="B5CEA8"/>
-          <w:kern w:val="0"/>
-          <w:sz w:val="21"/>
-          <w:szCs w:val="21"/>
-          <w:lang w:val="fr-FR"/>
-          <w14:ligatures w14:val="none"/>
-        </w:rPr>
-        <w:t>2</w:t>
-      </w:r>
-      <w:r>
-        <w:rPr>
-          <w:rFonts w:ascii="Consolas" w:eastAsia="Times New Roman" w:hAnsi="Consolas" w:cs="Times New Roman"/>
-          <w:color w:val="CCCCCC"/>
-          <w:kern w:val="0"/>
-          <w:sz w:val="21"/>
-          <w:szCs w:val="21"/>
-          <w:lang w:val="fr-FR"/>
-          <w14:ligatures w14:val="none"/>
-        </w:rPr>
-        <w:t xml:space="preserve">, </w:t>
-      </w:r>
-      <w:r>
-        <w:rPr>
-          <w:rFonts w:ascii="Consolas" w:eastAsia="Times New Roman" w:hAnsi="Consolas" w:cs="Times New Roman"/>
-          <w:color w:val="B5CEA8"/>
-          <w:kern w:val="0"/>
-          <w:sz w:val="21"/>
-          <w:szCs w:val="21"/>
-          <w:lang w:val="fr-FR"/>
-          <w14:ligatures w14:val="none"/>
-        </w:rPr>
-        <w:t>2</w:t>
-      </w:r>
-      <w:r>
-        <w:rPr>
-          <w:rFonts w:ascii="Consolas" w:eastAsia="Times New Roman" w:hAnsi="Consolas" w:cs="Times New Roman"/>
-          <w:color w:val="CCCCCC"/>
-          <w:kern w:val="0"/>
-          <w:sz w:val="21"/>
-          <w:szCs w:val="21"/>
-          <w:lang w:val="fr-FR"/>
-          <w14:ligatures w14:val="none"/>
-        </w:rPr>
-        <w:t>);</w:t>
-      </w:r>
-    </w:p>
-    <w:p>
-      <w:pPr>
         <w:rPr>
           <w:b/>
           <w:bCs/>
           <w:color w:val="FF0000"/>
           <w:sz w:val="24"/>
           <w:szCs w:val="24"/>
-          <w:lang w:val="fr-FR"/>
-        </w:rPr>
-      </w:pPr>
-    </w:p>
-    <w:p>
-      <w:pPr>
-        <w:rPr>
-          <w:color w:val="FF0000"/>
-          <w:sz w:val="24"/>
-          <w:szCs w:val="24"/>
-          <w:lang w:val="fr-FR"/>
-        </w:rPr>
-      </w:pPr>
-    </w:p>
-    <w:p>
-      <w:pPr>
-        <w:rPr>
-          <w:color w:val="FF0000"/>
-          <w:sz w:val="24"/>
-          <w:szCs w:val="24"/>
-          <w:lang w:val="fr-FR"/>
-        </w:rPr>
-      </w:pPr>
-    </w:p>
-    <w:p>
-      <w:pPr>
-        <w:rPr>
-          <w:color w:val="FF0000"/>
-          <w:sz w:val="24"/>
-          <w:szCs w:val="24"/>
-          <w:lang w:val="fr-FR"/>
-        </w:rPr>
-      </w:pPr>
-    </w:p>
-    <w:p>
-      <w:pPr>
-        <w:rPr>
-          <w:color w:val="FF0000"/>
-          <w:sz w:val="24"/>
-          <w:szCs w:val="24"/>
-          <w:lang w:val="fr-FR"/>
-        </w:rPr>
-      </w:pPr>
-    </w:p>
-    <w:p>
-      <w:pPr>
-        <w:rPr>
-          <w:color w:val="FF0000"/>
-          <w:sz w:val="24"/>
-          <w:szCs w:val="24"/>
-          <w:lang w:val="fr-FR"/>
-        </w:rPr>
-      </w:pPr>
-    </w:p>
-    <w:p>
-      <w:pPr>
-        <w:rPr>
-          <w:color w:val="FF0000"/>
-          <w:sz w:val="24"/>
-          <w:szCs w:val="24"/>
-          <w:lang w:val="fr-FR"/>
-        </w:rPr>
-      </w:pPr>
-    </w:p>
-    <w:p>
-      <w:pPr>
-        <w:rPr>
-          <w:color w:val="FF0000"/>
-          <w:sz w:val="24"/>
-          <w:szCs w:val="24"/>
-          <w:lang w:val="fr-FR"/>
-        </w:rPr>
-      </w:pPr>
-      <w:r>
-        <w:rPr>
-          <w:color w:val="FF0000"/>
-          <w:sz w:val="24"/>
-          <w:szCs w:val="24"/>
-          <w:lang w:val="fr-FR"/>
-        </w:rPr>
-        <w:lastRenderedPageBreak/>
-        <w:t>1.zadatak (izracunavanje povrsine kvadrata)</w:t>
+        </w:rPr>
+      </w:pPr>
+    </w:p>
+    <w:p>
+      <w:pPr>
+        <w:shd w:val="clear" w:color="auto" w:fill="1F1F1F"/>
+        <w:spacing w:after="0" w:line="285" w:lineRule="atLeast"/>
+        <w:rPr>
+          <w:rFonts w:ascii="Consolas" w:eastAsia="Times New Roman" w:hAnsi="Consolas" w:cs="Times New Roman"/>
+          <w:color w:val="CCCCCC"/>
+          <w:kern w:val="0"/>
+          <w:sz w:val="21"/>
+          <w:szCs w:val="21"/>
+          <w:lang w:val="fr-FR"/>
+          <w14:ligatures w14:val="none"/>
+        </w:rPr>
+      </w:pPr>
+      <w:r>
+        <w:rPr>
+          <w:rFonts w:ascii="Consolas" w:eastAsia="Times New Roman" w:hAnsi="Consolas" w:cs="Times New Roman"/>
+          <w:color w:val="569CD6"/>
+          <w:kern w:val="0"/>
+          <w:sz w:val="21"/>
+          <w:szCs w:val="21"/>
+          <w:lang w:val="fr-FR"/>
+          <w14:ligatures w14:val="none"/>
+        </w:rPr>
+        <w:t>function</w:t>
+      </w:r>
+      <w:r>
+        <w:rPr>
+          <w:rFonts w:ascii="Consolas" w:eastAsia="Times New Roman" w:hAnsi="Consolas" w:cs="Times New Roman"/>
+          <w:color w:val="CCCCCC"/>
+          <w:kern w:val="0"/>
+          <w:sz w:val="21"/>
+          <w:szCs w:val="21"/>
+          <w:lang w:val="fr-FR"/>
+          <w14:ligatures w14:val="none"/>
+        </w:rPr>
+        <w:t xml:space="preserve"> </w:t>
+      </w:r>
+      <w:r>
+        <w:rPr>
+          <w:rFonts w:ascii="Consolas" w:eastAsia="Times New Roman" w:hAnsi="Consolas" w:cs="Times New Roman"/>
+          <w:color w:val="DCDCAA"/>
+          <w:kern w:val="0"/>
+          <w:sz w:val="21"/>
+          <w:szCs w:val="21"/>
+          <w:lang w:val="fr-FR"/>
+          <w14:ligatures w14:val="none"/>
+        </w:rPr>
+        <w:t>mojafunkcija</w:t>
+      </w:r>
+      <w:r>
+        <w:rPr>
+          <w:rFonts w:ascii="Consolas" w:eastAsia="Times New Roman" w:hAnsi="Consolas" w:cs="Times New Roman"/>
+          <w:color w:val="CCCCCC"/>
+          <w:kern w:val="0"/>
+          <w:sz w:val="21"/>
+          <w:szCs w:val="21"/>
+          <w:lang w:val="fr-FR"/>
+          <w14:ligatures w14:val="none"/>
+        </w:rPr>
+        <w:t xml:space="preserve"> (</w:t>
+      </w:r>
+      <w:r>
+        <w:rPr>
+          <w:rFonts w:ascii="Consolas" w:eastAsia="Times New Roman" w:hAnsi="Consolas" w:cs="Times New Roman"/>
+          <w:color w:val="9CDCFE"/>
+          <w:kern w:val="0"/>
+          <w:sz w:val="21"/>
+          <w:szCs w:val="21"/>
+          <w:lang w:val="fr-FR"/>
+          <w14:ligatures w14:val="none"/>
+        </w:rPr>
+        <w:t>x</w:t>
+      </w:r>
+      <w:r>
+        <w:rPr>
+          <w:rFonts w:ascii="Consolas" w:eastAsia="Times New Roman" w:hAnsi="Consolas" w:cs="Times New Roman"/>
+          <w:color w:val="CCCCCC"/>
+          <w:kern w:val="0"/>
+          <w:sz w:val="21"/>
+          <w:szCs w:val="21"/>
+          <w:lang w:val="fr-FR"/>
+          <w14:ligatures w14:val="none"/>
+        </w:rPr>
+        <w:t xml:space="preserve">, </w:t>
+      </w:r>
+      <w:r>
+        <w:rPr>
+          <w:rFonts w:ascii="Consolas" w:eastAsia="Times New Roman" w:hAnsi="Consolas" w:cs="Times New Roman"/>
+          <w:color w:val="9CDCFE"/>
+          <w:kern w:val="0"/>
+          <w:sz w:val="21"/>
+          <w:szCs w:val="21"/>
+          <w:lang w:val="fr-FR"/>
+          <w14:ligatures w14:val="none"/>
+        </w:rPr>
+        <w:t>y</w:t>
+      </w:r>
+      <w:r>
+        <w:rPr>
+          <w:rFonts w:ascii="Consolas" w:eastAsia="Times New Roman" w:hAnsi="Consolas" w:cs="Times New Roman"/>
+          <w:color w:val="CCCCCC"/>
+          <w:kern w:val="0"/>
+          <w:sz w:val="21"/>
+          <w:szCs w:val="21"/>
+          <w:lang w:val="fr-FR"/>
+          <w14:ligatures w14:val="none"/>
+        </w:rPr>
+        <w:t>) {</w:t>
+      </w:r>
+      <w:r>
+        <w:rPr>
+          <w:rFonts w:ascii="Consolas" w:eastAsia="Times New Roman" w:hAnsi="Consolas" w:cs="Times New Roman"/>
+          <w:color w:val="CCCCCC"/>
+          <w:kern w:val="0"/>
+          <w:sz w:val="21"/>
+          <w:szCs w:val="21"/>
+          <w:lang w:val="fr-FR"/>
+          <w14:ligatures w14:val="none"/>
+        </w:rPr>
+        <w:t xml:space="preserve"> - TELO FUNKCIJE </w:t>
+      </w:r>
+    </w:p>
+    <w:p>
+      <w:pPr>
+        <w:shd w:val="clear" w:color="auto" w:fill="1F1F1F"/>
+        <w:spacing w:after="0" w:line="285" w:lineRule="atLeast"/>
+        <w:rPr>
+          <w:rFonts w:ascii="Consolas" w:eastAsia="Times New Roman" w:hAnsi="Consolas" w:cs="Times New Roman"/>
+          <w:color w:val="CCCCCC"/>
+          <w:kern w:val="0"/>
+          <w:sz w:val="21"/>
+          <w:szCs w:val="21"/>
+          <w:lang w:val="fr-FR"/>
+          <w14:ligatures w14:val="none"/>
+        </w:rPr>
+      </w:pPr>
+      <w:r>
+        <w:rPr>
+          <w:rFonts w:ascii="Consolas" w:eastAsia="Times New Roman" w:hAnsi="Consolas" w:cs="Times New Roman"/>
+          <w:color w:val="CCCCCC"/>
+          <w:kern w:val="0"/>
+          <w:sz w:val="21"/>
+          <w:szCs w:val="21"/>
+          <w:lang w:val="fr-FR"/>
+          <w14:ligatures w14:val="none"/>
+        </w:rPr>
+        <w:t xml:space="preserve">    </w:t>
+      </w:r>
+      <w:r>
+        <w:rPr>
+          <w:rFonts w:ascii="Consolas" w:eastAsia="Times New Roman" w:hAnsi="Consolas" w:cs="Times New Roman"/>
+          <w:color w:val="569CD6"/>
+          <w:kern w:val="0"/>
+          <w:sz w:val="21"/>
+          <w:szCs w:val="21"/>
+          <w:lang w:val="fr-FR"/>
+          <w14:ligatures w14:val="none"/>
+        </w:rPr>
+        <w:t>let</w:t>
+      </w:r>
+      <w:r>
+        <w:rPr>
+          <w:rFonts w:ascii="Consolas" w:eastAsia="Times New Roman" w:hAnsi="Consolas" w:cs="Times New Roman"/>
+          <w:color w:val="CCCCCC"/>
+          <w:kern w:val="0"/>
+          <w:sz w:val="21"/>
+          <w:szCs w:val="21"/>
+          <w:lang w:val="fr-FR"/>
+          <w14:ligatures w14:val="none"/>
+        </w:rPr>
+        <w:t xml:space="preserve"> </w:t>
+      </w:r>
+      <w:r>
+        <w:rPr>
+          <w:rFonts w:ascii="Consolas" w:eastAsia="Times New Roman" w:hAnsi="Consolas" w:cs="Times New Roman"/>
+          <w:color w:val="9CDCFE"/>
+          <w:kern w:val="0"/>
+          <w:sz w:val="21"/>
+          <w:szCs w:val="21"/>
+          <w:lang w:val="fr-FR"/>
+          <w14:ligatures w14:val="none"/>
+        </w:rPr>
+        <w:t>mnozenje</w:t>
+      </w:r>
+      <w:r>
+        <w:rPr>
+          <w:rFonts w:ascii="Consolas" w:eastAsia="Times New Roman" w:hAnsi="Consolas" w:cs="Times New Roman"/>
+          <w:color w:val="CCCCCC"/>
+          <w:kern w:val="0"/>
+          <w:sz w:val="21"/>
+          <w:szCs w:val="21"/>
+          <w:lang w:val="fr-FR"/>
+          <w14:ligatures w14:val="none"/>
+        </w:rPr>
+        <w:t xml:space="preserve"> </w:t>
+      </w:r>
+      <w:r>
+        <w:rPr>
+          <w:rFonts w:ascii="Consolas" w:eastAsia="Times New Roman" w:hAnsi="Consolas" w:cs="Times New Roman"/>
+          <w:color w:val="D4D4D4"/>
+          <w:kern w:val="0"/>
+          <w:sz w:val="21"/>
+          <w:szCs w:val="21"/>
+          <w:lang w:val="fr-FR"/>
+          <w14:ligatures w14:val="none"/>
+        </w:rPr>
+        <w:t>=</w:t>
+      </w:r>
+      <w:r>
+        <w:rPr>
+          <w:rFonts w:ascii="Consolas" w:eastAsia="Times New Roman" w:hAnsi="Consolas" w:cs="Times New Roman"/>
+          <w:color w:val="CCCCCC"/>
+          <w:kern w:val="0"/>
+          <w:sz w:val="21"/>
+          <w:szCs w:val="21"/>
+          <w:lang w:val="fr-FR"/>
+          <w14:ligatures w14:val="none"/>
+        </w:rPr>
+        <w:t xml:space="preserve"> </w:t>
+      </w:r>
+      <w:r>
+        <w:rPr>
+          <w:rFonts w:ascii="Consolas" w:eastAsia="Times New Roman" w:hAnsi="Consolas" w:cs="Times New Roman"/>
+          <w:color w:val="9CDCFE"/>
+          <w:kern w:val="0"/>
+          <w:sz w:val="21"/>
+          <w:szCs w:val="21"/>
+          <w:lang w:val="fr-FR"/>
+          <w14:ligatures w14:val="none"/>
+        </w:rPr>
+        <w:t>x</w:t>
+      </w:r>
+      <w:r>
+        <w:rPr>
+          <w:rFonts w:ascii="Consolas" w:eastAsia="Times New Roman" w:hAnsi="Consolas" w:cs="Times New Roman"/>
+          <w:color w:val="CCCCCC"/>
+          <w:kern w:val="0"/>
+          <w:sz w:val="21"/>
+          <w:szCs w:val="21"/>
+          <w:lang w:val="fr-FR"/>
+          <w14:ligatures w14:val="none"/>
+        </w:rPr>
+        <w:t xml:space="preserve"> </w:t>
+      </w:r>
+      <w:r>
+        <w:rPr>
+          <w:rFonts w:ascii="Consolas" w:eastAsia="Times New Roman" w:hAnsi="Consolas" w:cs="Times New Roman"/>
+          <w:color w:val="D4D4D4"/>
+          <w:kern w:val="0"/>
+          <w:sz w:val="21"/>
+          <w:szCs w:val="21"/>
+          <w:lang w:val="fr-FR"/>
+          <w14:ligatures w14:val="none"/>
+        </w:rPr>
+        <w:t>*</w:t>
+      </w:r>
+      <w:r>
+        <w:rPr>
+          <w:rFonts w:ascii="Consolas" w:eastAsia="Times New Roman" w:hAnsi="Consolas" w:cs="Times New Roman"/>
+          <w:color w:val="CCCCCC"/>
+          <w:kern w:val="0"/>
+          <w:sz w:val="21"/>
+          <w:szCs w:val="21"/>
+          <w:lang w:val="fr-FR"/>
+          <w14:ligatures w14:val="none"/>
+        </w:rPr>
+        <w:t xml:space="preserve"> </w:t>
+      </w:r>
+      <w:r>
+        <w:rPr>
+          <w:rFonts w:ascii="Consolas" w:eastAsia="Times New Roman" w:hAnsi="Consolas" w:cs="Times New Roman"/>
+          <w:color w:val="9CDCFE"/>
+          <w:kern w:val="0"/>
+          <w:sz w:val="21"/>
+          <w:szCs w:val="21"/>
+          <w:lang w:val="fr-FR"/>
+          <w14:ligatures w14:val="none"/>
+        </w:rPr>
+        <w:t>y</w:t>
+      </w:r>
+      <w:r>
+        <w:rPr>
+          <w:rFonts w:ascii="Consolas" w:eastAsia="Times New Roman" w:hAnsi="Consolas" w:cs="Times New Roman"/>
+          <w:color w:val="CCCCCC"/>
+          <w:kern w:val="0"/>
+          <w:sz w:val="21"/>
+          <w:szCs w:val="21"/>
+          <w:lang w:val="fr-FR"/>
+          <w14:ligatures w14:val="none"/>
+        </w:rPr>
+        <w:t>;</w:t>
+      </w:r>
+    </w:p>
+    <w:p>
+      <w:pPr>
+        <w:shd w:val="clear" w:color="auto" w:fill="1F1F1F"/>
+        <w:spacing w:after="0" w:line="285" w:lineRule="atLeast"/>
+        <w:rPr>
+          <w:rFonts w:ascii="Consolas" w:eastAsia="Times New Roman" w:hAnsi="Consolas" w:cs="Times New Roman"/>
+          <w:color w:val="CCCCCC"/>
+          <w:kern w:val="0"/>
+          <w:sz w:val="21"/>
+          <w:szCs w:val="21"/>
+          <w:lang w:val="fr-FR"/>
+          <w14:ligatures w14:val="none"/>
+        </w:rPr>
+      </w:pPr>
+      <w:r>
+        <w:rPr>
+          <w:rFonts w:ascii="Consolas" w:eastAsia="Times New Roman" w:hAnsi="Consolas" w:cs="Times New Roman"/>
+          <w:color w:val="CCCCCC"/>
+          <w:kern w:val="0"/>
+          <w:sz w:val="21"/>
+          <w:szCs w:val="21"/>
+          <w:lang w:val="fr-FR"/>
+          <w14:ligatures w14:val="none"/>
+        </w:rPr>
+        <w:t xml:space="preserve">    </w:t>
+      </w:r>
+      <w:r>
+        <w:rPr>
+          <w:rFonts w:ascii="Consolas" w:eastAsia="Times New Roman" w:hAnsi="Consolas" w:cs="Times New Roman"/>
+          <w:color w:val="569CD6"/>
+          <w:kern w:val="0"/>
+          <w:sz w:val="21"/>
+          <w:szCs w:val="21"/>
+          <w:lang w:val="fr-FR"/>
+          <w14:ligatures w14:val="none"/>
+        </w:rPr>
+        <w:t>let</w:t>
+      </w:r>
+      <w:r>
+        <w:rPr>
+          <w:rFonts w:ascii="Consolas" w:eastAsia="Times New Roman" w:hAnsi="Consolas" w:cs="Times New Roman"/>
+          <w:color w:val="CCCCCC"/>
+          <w:kern w:val="0"/>
+          <w:sz w:val="21"/>
+          <w:szCs w:val="21"/>
+          <w:lang w:val="fr-FR"/>
+          <w14:ligatures w14:val="none"/>
+        </w:rPr>
+        <w:t xml:space="preserve"> </w:t>
+      </w:r>
+      <w:r>
+        <w:rPr>
+          <w:rFonts w:ascii="Consolas" w:eastAsia="Times New Roman" w:hAnsi="Consolas" w:cs="Times New Roman"/>
+          <w:color w:val="9CDCFE"/>
+          <w:kern w:val="0"/>
+          <w:sz w:val="21"/>
+          <w:szCs w:val="21"/>
+          <w:lang w:val="fr-FR"/>
+          <w14:ligatures w14:val="none"/>
+        </w:rPr>
+        <w:t>sabiranje</w:t>
+      </w:r>
+      <w:r>
+        <w:rPr>
+          <w:rFonts w:ascii="Consolas" w:eastAsia="Times New Roman" w:hAnsi="Consolas" w:cs="Times New Roman"/>
+          <w:color w:val="CCCCCC"/>
+          <w:kern w:val="0"/>
+          <w:sz w:val="21"/>
+          <w:szCs w:val="21"/>
+          <w:lang w:val="fr-FR"/>
+          <w14:ligatures w14:val="none"/>
+        </w:rPr>
+        <w:t xml:space="preserve"> </w:t>
+      </w:r>
+      <w:r>
+        <w:rPr>
+          <w:rFonts w:ascii="Consolas" w:eastAsia="Times New Roman" w:hAnsi="Consolas" w:cs="Times New Roman"/>
+          <w:color w:val="D4D4D4"/>
+          <w:kern w:val="0"/>
+          <w:sz w:val="21"/>
+          <w:szCs w:val="21"/>
+          <w:lang w:val="fr-FR"/>
+          <w14:ligatures w14:val="none"/>
+        </w:rPr>
+        <w:t>=</w:t>
+      </w:r>
+      <w:r>
+        <w:rPr>
+          <w:rFonts w:ascii="Consolas" w:eastAsia="Times New Roman" w:hAnsi="Consolas" w:cs="Times New Roman"/>
+          <w:color w:val="CCCCCC"/>
+          <w:kern w:val="0"/>
+          <w:sz w:val="21"/>
+          <w:szCs w:val="21"/>
+          <w:lang w:val="fr-FR"/>
+          <w14:ligatures w14:val="none"/>
+        </w:rPr>
+        <w:t xml:space="preserve"> </w:t>
+      </w:r>
+      <w:r>
+        <w:rPr>
+          <w:rFonts w:ascii="Consolas" w:eastAsia="Times New Roman" w:hAnsi="Consolas" w:cs="Times New Roman"/>
+          <w:color w:val="9CDCFE"/>
+          <w:kern w:val="0"/>
+          <w:sz w:val="21"/>
+          <w:szCs w:val="21"/>
+          <w:lang w:val="fr-FR"/>
+          <w14:ligatures w14:val="none"/>
+        </w:rPr>
+        <w:t>x</w:t>
+      </w:r>
+      <w:r>
+        <w:rPr>
+          <w:rFonts w:ascii="Consolas" w:eastAsia="Times New Roman" w:hAnsi="Consolas" w:cs="Times New Roman"/>
+          <w:color w:val="CCCCCC"/>
+          <w:kern w:val="0"/>
+          <w:sz w:val="21"/>
+          <w:szCs w:val="21"/>
+          <w:lang w:val="fr-FR"/>
+          <w14:ligatures w14:val="none"/>
+        </w:rPr>
+        <w:t xml:space="preserve"> </w:t>
+      </w:r>
+      <w:r>
+        <w:rPr>
+          <w:rFonts w:ascii="Consolas" w:eastAsia="Times New Roman" w:hAnsi="Consolas" w:cs="Times New Roman"/>
+          <w:color w:val="D4D4D4"/>
+          <w:kern w:val="0"/>
+          <w:sz w:val="21"/>
+          <w:szCs w:val="21"/>
+          <w:lang w:val="fr-FR"/>
+          <w14:ligatures w14:val="none"/>
+        </w:rPr>
+        <w:t>+</w:t>
+      </w:r>
+      <w:r>
+        <w:rPr>
+          <w:rFonts w:ascii="Consolas" w:eastAsia="Times New Roman" w:hAnsi="Consolas" w:cs="Times New Roman"/>
+          <w:color w:val="CCCCCC"/>
+          <w:kern w:val="0"/>
+          <w:sz w:val="21"/>
+          <w:szCs w:val="21"/>
+          <w:lang w:val="fr-FR"/>
+          <w14:ligatures w14:val="none"/>
+        </w:rPr>
+        <w:t xml:space="preserve"> </w:t>
+      </w:r>
+      <w:r>
+        <w:rPr>
+          <w:rFonts w:ascii="Consolas" w:eastAsia="Times New Roman" w:hAnsi="Consolas" w:cs="Times New Roman"/>
+          <w:color w:val="9CDCFE"/>
+          <w:kern w:val="0"/>
+          <w:sz w:val="21"/>
+          <w:szCs w:val="21"/>
+          <w:lang w:val="fr-FR"/>
+          <w14:ligatures w14:val="none"/>
+        </w:rPr>
+        <w:t>y</w:t>
+      </w:r>
+      <w:r>
+        <w:rPr>
+          <w:rFonts w:ascii="Consolas" w:eastAsia="Times New Roman" w:hAnsi="Consolas" w:cs="Times New Roman"/>
+          <w:color w:val="CCCCCC"/>
+          <w:kern w:val="0"/>
+          <w:sz w:val="21"/>
+          <w:szCs w:val="21"/>
+          <w:lang w:val="fr-FR"/>
+          <w14:ligatures w14:val="none"/>
+        </w:rPr>
+        <w:t>;</w:t>
+      </w:r>
+      <w:r>
+        <w:rPr>
+          <w:rFonts w:ascii="Consolas" w:eastAsia="Times New Roman" w:hAnsi="Consolas" w:cs="Times New Roman"/>
+          <w:color w:val="CCCCCC"/>
+          <w:kern w:val="0"/>
+          <w:sz w:val="21"/>
+          <w:szCs w:val="21"/>
+          <w:lang w:val="fr-FR"/>
+          <w14:ligatures w14:val="none"/>
+        </w:rPr>
+        <w:t xml:space="preserve"> </w:t>
+      </w:r>
+    </w:p>
+    <w:p>
+      <w:pPr>
+        <w:shd w:val="clear" w:color="auto" w:fill="1F1F1F"/>
+        <w:spacing w:after="0" w:line="285" w:lineRule="atLeast"/>
+        <w:rPr>
+          <w:rFonts w:ascii="Consolas" w:eastAsia="Times New Roman" w:hAnsi="Consolas" w:cs="Times New Roman"/>
+          <w:color w:val="CCCCCC"/>
+          <w:kern w:val="0"/>
+          <w:sz w:val="21"/>
+          <w:szCs w:val="21"/>
+          <w:lang w:val="fr-FR"/>
+          <w14:ligatures w14:val="none"/>
+        </w:rPr>
+      </w:pPr>
+      <w:r>
+        <w:rPr>
+          <w:rFonts w:ascii="Consolas" w:eastAsia="Times New Roman" w:hAnsi="Consolas" w:cs="Times New Roman"/>
+          <w:color w:val="CCCCCC"/>
+          <w:kern w:val="0"/>
+          <w:sz w:val="21"/>
+          <w:szCs w:val="21"/>
+          <w:lang w:val="fr-FR"/>
+          <w14:ligatures w14:val="none"/>
+        </w:rPr>
+        <w:t xml:space="preserve">    </w:t>
+      </w:r>
+      <w:r>
+        <w:rPr>
+          <w:rFonts w:ascii="Consolas" w:eastAsia="Times New Roman" w:hAnsi="Consolas" w:cs="Times New Roman"/>
+          <w:color w:val="9CDCFE"/>
+          <w:kern w:val="0"/>
+          <w:sz w:val="21"/>
+          <w:szCs w:val="21"/>
+          <w:lang w:val="fr-FR"/>
+          <w14:ligatures w14:val="none"/>
+        </w:rPr>
+        <w:t>console</w:t>
+      </w:r>
+      <w:r>
+        <w:rPr>
+          <w:rFonts w:ascii="Consolas" w:eastAsia="Times New Roman" w:hAnsi="Consolas" w:cs="Times New Roman"/>
+          <w:color w:val="CCCCCC"/>
+          <w:kern w:val="0"/>
+          <w:sz w:val="21"/>
+          <w:szCs w:val="21"/>
+          <w:lang w:val="fr-FR"/>
+          <w14:ligatures w14:val="none"/>
+        </w:rPr>
+        <w:t>.</w:t>
+      </w:r>
+      <w:r>
+        <w:rPr>
+          <w:rFonts w:ascii="Consolas" w:eastAsia="Times New Roman" w:hAnsi="Consolas" w:cs="Times New Roman"/>
+          <w:color w:val="DCDCAA"/>
+          <w:kern w:val="0"/>
+          <w:sz w:val="21"/>
+          <w:szCs w:val="21"/>
+          <w:lang w:val="fr-FR"/>
+          <w14:ligatures w14:val="none"/>
+        </w:rPr>
+        <w:t>log</w:t>
+      </w:r>
+      <w:r>
+        <w:rPr>
+          <w:rFonts w:ascii="Consolas" w:eastAsia="Times New Roman" w:hAnsi="Consolas" w:cs="Times New Roman"/>
+          <w:color w:val="CCCCCC"/>
+          <w:kern w:val="0"/>
+          <w:sz w:val="21"/>
+          <w:szCs w:val="21"/>
+          <w:lang w:val="fr-FR"/>
+          <w14:ligatures w14:val="none"/>
+        </w:rPr>
+        <w:t xml:space="preserve"> (</w:t>
+      </w:r>
+      <w:r>
+        <w:rPr>
+          <w:rFonts w:ascii="Consolas" w:eastAsia="Times New Roman" w:hAnsi="Consolas" w:cs="Times New Roman"/>
+          <w:color w:val="9CDCFE"/>
+          <w:kern w:val="0"/>
+          <w:sz w:val="21"/>
+          <w:szCs w:val="21"/>
+          <w:lang w:val="fr-FR"/>
+          <w14:ligatures w14:val="none"/>
+        </w:rPr>
+        <w:t>mnozenje</w:t>
+      </w:r>
+      <w:r>
+        <w:rPr>
+          <w:rFonts w:ascii="Consolas" w:eastAsia="Times New Roman" w:hAnsi="Consolas" w:cs="Times New Roman"/>
+          <w:color w:val="CCCCCC"/>
+          <w:kern w:val="0"/>
+          <w:sz w:val="21"/>
+          <w:szCs w:val="21"/>
+          <w:lang w:val="fr-FR"/>
+          <w14:ligatures w14:val="none"/>
+        </w:rPr>
+        <w:t xml:space="preserve">, </w:t>
+      </w:r>
+      <w:r>
+        <w:rPr>
+          <w:rFonts w:ascii="Consolas" w:eastAsia="Times New Roman" w:hAnsi="Consolas" w:cs="Times New Roman"/>
+          <w:color w:val="CE9178"/>
+          <w:kern w:val="0"/>
+          <w:sz w:val="21"/>
+          <w:szCs w:val="21"/>
+          <w:lang w:val="fr-FR"/>
+          <w14:ligatures w14:val="none"/>
+        </w:rPr>
+        <w:t>'Ovo je mnozenje'</w:t>
+      </w:r>
+      <w:r>
+        <w:rPr>
+          <w:rFonts w:ascii="Consolas" w:eastAsia="Times New Roman" w:hAnsi="Consolas" w:cs="Times New Roman"/>
+          <w:color w:val="CCCCCC"/>
+          <w:kern w:val="0"/>
+          <w:sz w:val="21"/>
+          <w:szCs w:val="21"/>
+          <w:lang w:val="fr-FR"/>
+          <w14:ligatures w14:val="none"/>
+        </w:rPr>
+        <w:t>);</w:t>
+      </w:r>
+    </w:p>
+    <w:p>
+      <w:pPr>
+        <w:shd w:val="clear" w:color="auto" w:fill="1F1F1F"/>
+        <w:spacing w:after="0" w:line="285" w:lineRule="atLeast"/>
+        <w:rPr>
+          <w:rFonts w:ascii="Consolas" w:eastAsia="Times New Roman" w:hAnsi="Consolas" w:cs="Times New Roman"/>
+          <w:color w:val="CCCCCC"/>
+          <w:kern w:val="0"/>
+          <w:sz w:val="21"/>
+          <w:szCs w:val="21"/>
+          <w:lang w:val="fr-FR"/>
+          <w14:ligatures w14:val="none"/>
+        </w:rPr>
+      </w:pPr>
+      <w:r>
+        <w:rPr>
+          <w:rFonts w:ascii="Consolas" w:eastAsia="Times New Roman" w:hAnsi="Consolas" w:cs="Times New Roman"/>
+          <w:color w:val="CCCCCC"/>
+          <w:kern w:val="0"/>
+          <w:sz w:val="21"/>
+          <w:szCs w:val="21"/>
+          <w:lang w:val="fr-FR"/>
+          <w14:ligatures w14:val="none"/>
+        </w:rPr>
+        <w:t xml:space="preserve">    </w:t>
+      </w:r>
+      <w:r>
+        <w:rPr>
+          <w:rFonts w:ascii="Consolas" w:eastAsia="Times New Roman" w:hAnsi="Consolas" w:cs="Times New Roman"/>
+          <w:color w:val="9CDCFE"/>
+          <w:kern w:val="0"/>
+          <w:sz w:val="21"/>
+          <w:szCs w:val="21"/>
+          <w:lang w:val="fr-FR"/>
+          <w14:ligatures w14:val="none"/>
+        </w:rPr>
+        <w:t>console</w:t>
+      </w:r>
+      <w:r>
+        <w:rPr>
+          <w:rFonts w:ascii="Consolas" w:eastAsia="Times New Roman" w:hAnsi="Consolas" w:cs="Times New Roman"/>
+          <w:color w:val="CCCCCC"/>
+          <w:kern w:val="0"/>
+          <w:sz w:val="21"/>
+          <w:szCs w:val="21"/>
+          <w:lang w:val="fr-FR"/>
+          <w14:ligatures w14:val="none"/>
+        </w:rPr>
+        <w:t>.</w:t>
+      </w:r>
+      <w:r>
+        <w:rPr>
+          <w:rFonts w:ascii="Consolas" w:eastAsia="Times New Roman" w:hAnsi="Consolas" w:cs="Times New Roman"/>
+          <w:color w:val="DCDCAA"/>
+          <w:kern w:val="0"/>
+          <w:sz w:val="21"/>
+          <w:szCs w:val="21"/>
+          <w:lang w:val="fr-FR"/>
+          <w14:ligatures w14:val="none"/>
+        </w:rPr>
+        <w:t>log</w:t>
+      </w:r>
+      <w:r>
+        <w:rPr>
+          <w:rFonts w:ascii="Consolas" w:eastAsia="Times New Roman" w:hAnsi="Consolas" w:cs="Times New Roman"/>
+          <w:color w:val="CCCCCC"/>
+          <w:kern w:val="0"/>
+          <w:sz w:val="21"/>
+          <w:szCs w:val="21"/>
+          <w:lang w:val="fr-FR"/>
+          <w14:ligatures w14:val="none"/>
+        </w:rPr>
+        <w:t xml:space="preserve"> (</w:t>
+      </w:r>
+      <w:r>
+        <w:rPr>
+          <w:rFonts w:ascii="Consolas" w:eastAsia="Times New Roman" w:hAnsi="Consolas" w:cs="Times New Roman"/>
+          <w:color w:val="9CDCFE"/>
+          <w:kern w:val="0"/>
+          <w:sz w:val="21"/>
+          <w:szCs w:val="21"/>
+          <w:lang w:val="fr-FR"/>
+          <w14:ligatures w14:val="none"/>
+        </w:rPr>
+        <w:t>sabiranje</w:t>
+      </w:r>
+      <w:r>
+        <w:rPr>
+          <w:rFonts w:ascii="Consolas" w:eastAsia="Times New Roman" w:hAnsi="Consolas" w:cs="Times New Roman"/>
+          <w:color w:val="CCCCCC"/>
+          <w:kern w:val="0"/>
+          <w:sz w:val="21"/>
+          <w:szCs w:val="21"/>
+          <w:lang w:val="fr-FR"/>
+          <w14:ligatures w14:val="none"/>
+        </w:rPr>
+        <w:t xml:space="preserve">, </w:t>
+      </w:r>
+      <w:r>
+        <w:rPr>
+          <w:rFonts w:ascii="Consolas" w:eastAsia="Times New Roman" w:hAnsi="Consolas" w:cs="Times New Roman"/>
+          <w:color w:val="CE9178"/>
+          <w:kern w:val="0"/>
+          <w:sz w:val="21"/>
+          <w:szCs w:val="21"/>
+          <w:lang w:val="fr-FR"/>
+          <w14:ligatures w14:val="none"/>
+        </w:rPr>
+        <w:t>'Ovo je sabiranje'</w:t>
+      </w:r>
+      <w:r>
+        <w:rPr>
+          <w:rFonts w:ascii="Consolas" w:eastAsia="Times New Roman" w:hAnsi="Consolas" w:cs="Times New Roman"/>
+          <w:color w:val="CCCCCC"/>
+          <w:kern w:val="0"/>
+          <w:sz w:val="21"/>
+          <w:szCs w:val="21"/>
+          <w:lang w:val="fr-FR"/>
+          <w14:ligatures w14:val="none"/>
+        </w:rPr>
+        <w:t>);</w:t>
+      </w:r>
+    </w:p>
+    <w:p>
+      <w:pPr>
+        <w:shd w:val="clear" w:color="auto" w:fill="1F1F1F"/>
+        <w:spacing w:after="0" w:line="285" w:lineRule="atLeast"/>
+        <w:rPr>
+          <w:rFonts w:ascii="Consolas" w:eastAsia="Times New Roman" w:hAnsi="Consolas" w:cs="Times New Roman"/>
+          <w:color w:val="CCCCCC"/>
+          <w:kern w:val="0"/>
+          <w:sz w:val="21"/>
+          <w:szCs w:val="21"/>
+          <w:lang w:val="fr-FR"/>
+          <w14:ligatures w14:val="none"/>
+        </w:rPr>
+      </w:pPr>
+    </w:p>
+    <w:p>
+      <w:pPr>
+        <w:shd w:val="clear" w:color="auto" w:fill="1F1F1F"/>
+        <w:spacing w:after="0" w:line="285" w:lineRule="atLeast"/>
+        <w:rPr>
+          <w:rFonts w:ascii="Consolas" w:eastAsia="Times New Roman" w:hAnsi="Consolas" w:cs="Times New Roman"/>
+          <w:color w:val="CCCCCC"/>
+          <w:kern w:val="0"/>
+          <w:sz w:val="21"/>
+          <w:szCs w:val="21"/>
+          <w:lang w:val="fr-FR"/>
+          <w14:ligatures w14:val="none"/>
+        </w:rPr>
+      </w:pPr>
+      <w:r>
+        <w:rPr>
+          <w:rFonts w:ascii="Consolas" w:eastAsia="Times New Roman" w:hAnsi="Consolas" w:cs="Times New Roman"/>
+          <w:color w:val="CCCCCC"/>
+          <w:kern w:val="0"/>
+          <w:sz w:val="21"/>
+          <w:szCs w:val="21"/>
+          <w:lang w:val="fr-FR"/>
+          <w14:ligatures w14:val="none"/>
+        </w:rPr>
+        <w:t>}</w:t>
+      </w:r>
+    </w:p>
+    <w:p>
+      <w:pPr>
+        <w:shd w:val="clear" w:color="auto" w:fill="1F1F1F"/>
+        <w:spacing w:after="0" w:line="285" w:lineRule="atLeast"/>
+        <w:rPr>
+          <w:rFonts w:ascii="Consolas" w:eastAsia="Times New Roman" w:hAnsi="Consolas" w:cs="Times New Roman"/>
+          <w:color w:val="CCCCCC"/>
+          <w:kern w:val="0"/>
+          <w:sz w:val="21"/>
+          <w:szCs w:val="21"/>
+          <w:lang w:val="fr-FR"/>
+          <w14:ligatures w14:val="none"/>
+        </w:rPr>
+      </w:pPr>
+      <w:r>
+        <w:rPr>
+          <w:rFonts w:ascii="Consolas" w:eastAsia="Times New Roman" w:hAnsi="Consolas" w:cs="Times New Roman"/>
+          <w:color w:val="DCDCAA"/>
+          <w:kern w:val="0"/>
+          <w:sz w:val="21"/>
+          <w:szCs w:val="21"/>
+          <w:lang w:val="fr-FR"/>
+          <w14:ligatures w14:val="none"/>
+        </w:rPr>
+        <w:t>mojafunkcija</w:t>
+      </w:r>
+      <w:r>
+        <w:rPr>
+          <w:rFonts w:ascii="Consolas" w:eastAsia="Times New Roman" w:hAnsi="Consolas" w:cs="Times New Roman"/>
+          <w:color w:val="CCCCCC"/>
+          <w:kern w:val="0"/>
+          <w:sz w:val="21"/>
+          <w:szCs w:val="21"/>
+          <w:lang w:val="fr-FR"/>
+          <w14:ligatures w14:val="none"/>
+        </w:rPr>
+        <w:t xml:space="preserve"> (</w:t>
+      </w:r>
+      <w:r>
+        <w:rPr>
+          <w:rFonts w:ascii="Consolas" w:eastAsia="Times New Roman" w:hAnsi="Consolas" w:cs="Times New Roman"/>
+          <w:color w:val="B5CEA8"/>
+          <w:kern w:val="0"/>
+          <w:sz w:val="21"/>
+          <w:szCs w:val="21"/>
+          <w:lang w:val="fr-FR"/>
+          <w14:ligatures w14:val="none"/>
+        </w:rPr>
+        <w:t>2</w:t>
+      </w:r>
+      <w:r>
+        <w:rPr>
+          <w:rFonts w:ascii="Consolas" w:eastAsia="Times New Roman" w:hAnsi="Consolas" w:cs="Times New Roman"/>
+          <w:color w:val="CCCCCC"/>
+          <w:kern w:val="0"/>
+          <w:sz w:val="21"/>
+          <w:szCs w:val="21"/>
+          <w:lang w:val="fr-FR"/>
+          <w14:ligatures w14:val="none"/>
+        </w:rPr>
+        <w:t xml:space="preserve">, </w:t>
+      </w:r>
+      <w:r>
+        <w:rPr>
+          <w:rFonts w:ascii="Consolas" w:eastAsia="Times New Roman" w:hAnsi="Consolas" w:cs="Times New Roman"/>
+          <w:color w:val="B5CEA8"/>
+          <w:kern w:val="0"/>
+          <w:sz w:val="21"/>
+          <w:szCs w:val="21"/>
+          <w:lang w:val="fr-FR"/>
+          <w14:ligatures w14:val="none"/>
+        </w:rPr>
+        <w:t>2</w:t>
+      </w:r>
+      <w:r>
+        <w:rPr>
+          <w:rFonts w:ascii="Consolas" w:eastAsia="Times New Roman" w:hAnsi="Consolas" w:cs="Times New Roman"/>
+          <w:color w:val="CCCCCC"/>
+          <w:kern w:val="0"/>
+          <w:sz w:val="21"/>
+          <w:szCs w:val="21"/>
+          <w:lang w:val="fr-FR"/>
+          <w14:ligatures w14:val="none"/>
+        </w:rPr>
+        <w:t>);</w:t>
+      </w:r>
+      <w:r>
+        <w:rPr>
+          <w:rFonts w:ascii="Consolas" w:eastAsia="Times New Roman" w:hAnsi="Consolas" w:cs="Times New Roman"/>
+          <w:color w:val="CCCCCC"/>
+          <w:kern w:val="0"/>
+          <w:sz w:val="21"/>
+          <w:szCs w:val="21"/>
+          <w:lang w:val="fr-FR"/>
+          <w14:ligatures w14:val="none"/>
+        </w:rPr>
+        <w:t xml:space="preserve"> - POZIVANJE FUNKCIJE </w:t>
       </w:r>
     </w:p>
     <w:p>
@@ -15341,1254 +15296,81 @@
     </w:p>
     <w:p>
       <w:pPr>
-        <w:shd w:val="clear" w:color="auto" w:fill="1F1F1F"/>
-        <w:spacing w:after="0" w:line="285" w:lineRule="atLeast"/>
-        <w:rPr>
-          <w:rFonts w:ascii="Consolas" w:eastAsia="Times New Roman" w:hAnsi="Consolas" w:cs="Times New Roman"/>
-          <w:color w:val="CCCCCC"/>
-          <w:kern w:val="0"/>
-          <w:sz w:val="21"/>
-          <w:szCs w:val="21"/>
-          <w14:ligatures w14:val="none"/>
-        </w:rPr>
-      </w:pPr>
-      <w:r>
-        <w:rPr>
-          <w:rFonts w:ascii="Consolas" w:eastAsia="Times New Roman" w:hAnsi="Consolas" w:cs="Times New Roman"/>
-          <w:color w:val="569CD6"/>
-          <w:kern w:val="0"/>
-          <w:sz w:val="21"/>
-          <w:szCs w:val="21"/>
-          <w14:ligatures w14:val="none"/>
-        </w:rPr>
-        <w:t>function</w:t>
-      </w:r>
-      <w:r>
-        <w:rPr>
-          <w:rFonts w:ascii="Consolas" w:eastAsia="Times New Roman" w:hAnsi="Consolas" w:cs="Times New Roman"/>
-          <w:color w:val="CCCCCC"/>
-          <w:kern w:val="0"/>
-          <w:sz w:val="21"/>
-          <w:szCs w:val="21"/>
-          <w14:ligatures w14:val="none"/>
-        </w:rPr>
-        <w:t xml:space="preserve"> </w:t>
-      </w:r>
-      <w:r>
-        <w:rPr>
-          <w:rFonts w:ascii="Consolas" w:eastAsia="Times New Roman" w:hAnsi="Consolas" w:cs="Times New Roman"/>
-          <w:color w:val="DCDCAA"/>
-          <w:kern w:val="0"/>
-          <w:sz w:val="21"/>
-          <w:szCs w:val="21"/>
-          <w14:ligatures w14:val="none"/>
-        </w:rPr>
-        <w:t>krug</w:t>
-      </w:r>
-      <w:r>
-        <w:rPr>
-          <w:rFonts w:ascii="Consolas" w:eastAsia="Times New Roman" w:hAnsi="Consolas" w:cs="Times New Roman"/>
-          <w:color w:val="CCCCCC"/>
-          <w:kern w:val="0"/>
-          <w:sz w:val="21"/>
-          <w:szCs w:val="21"/>
-          <w14:ligatures w14:val="none"/>
-        </w:rPr>
-        <w:t xml:space="preserve"> (</w:t>
-      </w:r>
-      <w:r>
-        <w:rPr>
-          <w:rFonts w:ascii="Consolas" w:eastAsia="Times New Roman" w:hAnsi="Consolas" w:cs="Times New Roman"/>
-          <w:color w:val="9CDCFE"/>
-          <w:kern w:val="0"/>
-          <w:sz w:val="21"/>
-          <w:szCs w:val="21"/>
-          <w14:ligatures w14:val="none"/>
-        </w:rPr>
-        <w:t>raduis</w:t>
-      </w:r>
-      <w:r>
-        <w:rPr>
-          <w:rFonts w:ascii="Consolas" w:eastAsia="Times New Roman" w:hAnsi="Consolas" w:cs="Times New Roman"/>
-          <w:color w:val="CCCCCC"/>
-          <w:kern w:val="0"/>
-          <w:sz w:val="21"/>
-          <w:szCs w:val="21"/>
-          <w14:ligatures w14:val="none"/>
-        </w:rPr>
-        <w:t>) {</w:t>
-      </w:r>
-    </w:p>
-    <w:p>
-      <w:pPr>
-        <w:shd w:val="clear" w:color="auto" w:fill="1F1F1F"/>
-        <w:spacing w:after="0" w:line="285" w:lineRule="atLeast"/>
-        <w:rPr>
-          <w:rFonts w:ascii="Consolas" w:eastAsia="Times New Roman" w:hAnsi="Consolas" w:cs="Times New Roman"/>
-          <w:color w:val="CCCCCC"/>
-          <w:kern w:val="0"/>
-          <w:sz w:val="21"/>
-          <w:szCs w:val="21"/>
-          <w14:ligatures w14:val="none"/>
-        </w:rPr>
-      </w:pPr>
-      <w:r>
-        <w:rPr>
-          <w:rFonts w:ascii="Consolas" w:eastAsia="Times New Roman" w:hAnsi="Consolas" w:cs="Times New Roman"/>
-          <w:color w:val="CCCCCC"/>
-          <w:kern w:val="0"/>
-          <w:sz w:val="21"/>
-          <w:szCs w:val="21"/>
-          <w14:ligatures w14:val="none"/>
-        </w:rPr>
-        <w:t>   </w:t>
-      </w:r>
-      <w:r>
-        <w:rPr>
-          <w:rFonts w:ascii="Consolas" w:eastAsia="Times New Roman" w:hAnsi="Consolas" w:cs="Times New Roman"/>
-          <w:color w:val="569CD6"/>
-          <w:kern w:val="0"/>
-          <w:sz w:val="21"/>
-          <w:szCs w:val="21"/>
-          <w14:ligatures w14:val="none"/>
-        </w:rPr>
-        <w:t>let</w:t>
-      </w:r>
-      <w:r>
-        <w:rPr>
-          <w:rFonts w:ascii="Consolas" w:eastAsia="Times New Roman" w:hAnsi="Consolas" w:cs="Times New Roman"/>
-          <w:color w:val="CCCCCC"/>
-          <w:kern w:val="0"/>
-          <w:sz w:val="21"/>
-          <w:szCs w:val="21"/>
-          <w14:ligatures w14:val="none"/>
-        </w:rPr>
-        <w:t xml:space="preserve"> </w:t>
-      </w:r>
-      <w:r>
-        <w:rPr>
-          <w:rFonts w:ascii="Consolas" w:eastAsia="Times New Roman" w:hAnsi="Consolas" w:cs="Times New Roman"/>
-          <w:color w:val="9CDCFE"/>
-          <w:kern w:val="0"/>
-          <w:sz w:val="21"/>
-          <w:szCs w:val="21"/>
-          <w14:ligatures w14:val="none"/>
-        </w:rPr>
-        <w:t>povrsina</w:t>
-      </w:r>
-      <w:r>
-        <w:rPr>
-          <w:rFonts w:ascii="Consolas" w:eastAsia="Times New Roman" w:hAnsi="Consolas" w:cs="Times New Roman"/>
-          <w:color w:val="CCCCCC"/>
-          <w:kern w:val="0"/>
-          <w:sz w:val="21"/>
-          <w:szCs w:val="21"/>
-          <w14:ligatures w14:val="none"/>
-        </w:rPr>
-        <w:t xml:space="preserve"> </w:t>
-      </w:r>
-      <w:r>
-        <w:rPr>
-          <w:rFonts w:ascii="Consolas" w:eastAsia="Times New Roman" w:hAnsi="Consolas" w:cs="Times New Roman"/>
-          <w:color w:val="D4D4D4"/>
-          <w:kern w:val="0"/>
-          <w:sz w:val="21"/>
-          <w:szCs w:val="21"/>
-          <w14:ligatures w14:val="none"/>
-        </w:rPr>
-        <w:t>=</w:t>
-      </w:r>
-      <w:r>
-        <w:rPr>
-          <w:rFonts w:ascii="Consolas" w:eastAsia="Times New Roman" w:hAnsi="Consolas" w:cs="Times New Roman"/>
-          <w:color w:val="CCCCCC"/>
-          <w:kern w:val="0"/>
-          <w:sz w:val="21"/>
-          <w:szCs w:val="21"/>
-          <w14:ligatures w14:val="none"/>
-        </w:rPr>
-        <w:t xml:space="preserve"> </w:t>
-      </w:r>
-      <w:r>
-        <w:rPr>
-          <w:rFonts w:ascii="Consolas" w:eastAsia="Times New Roman" w:hAnsi="Consolas" w:cs="Times New Roman"/>
-          <w:color w:val="9CDCFE"/>
-          <w:kern w:val="0"/>
-          <w:sz w:val="21"/>
-          <w:szCs w:val="21"/>
-          <w14:ligatures w14:val="none"/>
-        </w:rPr>
-        <w:t>Math</w:t>
-      </w:r>
-      <w:r>
-        <w:rPr>
-          <w:rFonts w:ascii="Consolas" w:eastAsia="Times New Roman" w:hAnsi="Consolas" w:cs="Times New Roman"/>
-          <w:color w:val="CCCCCC"/>
-          <w:kern w:val="0"/>
-          <w:sz w:val="21"/>
-          <w:szCs w:val="21"/>
-          <w14:ligatures w14:val="none"/>
-        </w:rPr>
-        <w:t>.</w:t>
-      </w:r>
-      <w:r>
-        <w:rPr>
-          <w:rFonts w:ascii="Consolas" w:eastAsia="Times New Roman" w:hAnsi="Consolas" w:cs="Times New Roman"/>
-          <w:color w:val="4FC1FF"/>
-          <w:kern w:val="0"/>
-          <w:sz w:val="21"/>
-          <w:szCs w:val="21"/>
-          <w14:ligatures w14:val="none"/>
-        </w:rPr>
-        <w:t>PI</w:t>
-      </w:r>
-      <w:r>
-        <w:rPr>
-          <w:rFonts w:ascii="Consolas" w:eastAsia="Times New Roman" w:hAnsi="Consolas" w:cs="Times New Roman"/>
-          <w:color w:val="CCCCCC"/>
-          <w:kern w:val="0"/>
-          <w:sz w:val="21"/>
-          <w:szCs w:val="21"/>
-          <w14:ligatures w14:val="none"/>
-        </w:rPr>
-        <w:t xml:space="preserve"> </w:t>
-      </w:r>
-      <w:r>
-        <w:rPr>
-          <w:rFonts w:ascii="Consolas" w:eastAsia="Times New Roman" w:hAnsi="Consolas" w:cs="Times New Roman"/>
-          <w:color w:val="D4D4D4"/>
-          <w:kern w:val="0"/>
-          <w:sz w:val="21"/>
-          <w:szCs w:val="21"/>
-          <w14:ligatures w14:val="none"/>
-        </w:rPr>
-        <w:t>*</w:t>
-      </w:r>
-      <w:r>
-        <w:rPr>
-          <w:rFonts w:ascii="Consolas" w:eastAsia="Times New Roman" w:hAnsi="Consolas" w:cs="Times New Roman"/>
-          <w:color w:val="CCCCCC"/>
-          <w:kern w:val="0"/>
-          <w:sz w:val="21"/>
-          <w:szCs w:val="21"/>
-          <w14:ligatures w14:val="none"/>
-        </w:rPr>
-        <w:t xml:space="preserve"> </w:t>
-      </w:r>
-      <w:r>
-        <w:rPr>
-          <w:rFonts w:ascii="Consolas" w:eastAsia="Times New Roman" w:hAnsi="Consolas" w:cs="Times New Roman"/>
-          <w:color w:val="9CDCFE"/>
-          <w:kern w:val="0"/>
-          <w:sz w:val="21"/>
-          <w:szCs w:val="21"/>
-          <w14:ligatures w14:val="none"/>
-        </w:rPr>
-        <w:t>Math</w:t>
-      </w:r>
-      <w:r>
-        <w:rPr>
-          <w:rFonts w:ascii="Consolas" w:eastAsia="Times New Roman" w:hAnsi="Consolas" w:cs="Times New Roman"/>
-          <w:color w:val="CCCCCC"/>
-          <w:kern w:val="0"/>
-          <w:sz w:val="21"/>
-          <w:szCs w:val="21"/>
-          <w14:ligatures w14:val="none"/>
-        </w:rPr>
-        <w:t>.</w:t>
-      </w:r>
-      <w:r>
-        <w:rPr>
-          <w:rFonts w:ascii="Consolas" w:eastAsia="Times New Roman" w:hAnsi="Consolas" w:cs="Times New Roman"/>
-          <w:color w:val="DCDCAA"/>
-          <w:kern w:val="0"/>
-          <w:sz w:val="21"/>
-          <w:szCs w:val="21"/>
-          <w14:ligatures w14:val="none"/>
-        </w:rPr>
-        <w:t>pow</w:t>
-      </w:r>
-      <w:r>
-        <w:rPr>
-          <w:rFonts w:ascii="Consolas" w:eastAsia="Times New Roman" w:hAnsi="Consolas" w:cs="Times New Roman"/>
-          <w:color w:val="CCCCCC"/>
-          <w:kern w:val="0"/>
-          <w:sz w:val="21"/>
-          <w:szCs w:val="21"/>
-          <w14:ligatures w14:val="none"/>
-        </w:rPr>
-        <w:t xml:space="preserve"> (</w:t>
-      </w:r>
-      <w:r>
-        <w:rPr>
-          <w:rFonts w:ascii="Consolas" w:eastAsia="Times New Roman" w:hAnsi="Consolas" w:cs="Times New Roman"/>
-          <w:color w:val="9CDCFE"/>
-          <w:kern w:val="0"/>
-          <w:sz w:val="21"/>
-          <w:szCs w:val="21"/>
-          <w14:ligatures w14:val="none"/>
-        </w:rPr>
-        <w:t>radius</w:t>
-      </w:r>
-      <w:r>
-        <w:rPr>
-          <w:rFonts w:ascii="Consolas" w:eastAsia="Times New Roman" w:hAnsi="Consolas" w:cs="Times New Roman"/>
-          <w:color w:val="CCCCCC"/>
-          <w:kern w:val="0"/>
-          <w:sz w:val="21"/>
-          <w:szCs w:val="21"/>
-          <w14:ligatures w14:val="none"/>
-        </w:rPr>
-        <w:t xml:space="preserve">, </w:t>
-      </w:r>
-      <w:r>
-        <w:rPr>
-          <w:rFonts w:ascii="Consolas" w:eastAsia="Times New Roman" w:hAnsi="Consolas" w:cs="Times New Roman"/>
-          <w:color w:val="B5CEA8"/>
-          <w:kern w:val="0"/>
-          <w:sz w:val="21"/>
-          <w:szCs w:val="21"/>
-          <w14:ligatures w14:val="none"/>
-        </w:rPr>
-        <w:t>2</w:t>
-      </w:r>
-      <w:r>
-        <w:rPr>
-          <w:rFonts w:ascii="Consolas" w:eastAsia="Times New Roman" w:hAnsi="Consolas" w:cs="Times New Roman"/>
-          <w:color w:val="CCCCCC"/>
-          <w:kern w:val="0"/>
-          <w:sz w:val="21"/>
-          <w:szCs w:val="21"/>
-          <w14:ligatures w14:val="none"/>
-        </w:rPr>
-        <w:t>);</w:t>
-      </w:r>
-    </w:p>
-    <w:p>
-      <w:pPr>
-        <w:shd w:val="clear" w:color="auto" w:fill="1F1F1F"/>
-        <w:spacing w:after="0" w:line="285" w:lineRule="atLeast"/>
-        <w:rPr>
-          <w:rFonts w:ascii="Consolas" w:eastAsia="Times New Roman" w:hAnsi="Consolas" w:cs="Times New Roman"/>
-          <w:color w:val="CCCCCC"/>
-          <w:kern w:val="0"/>
-          <w:sz w:val="21"/>
-          <w:szCs w:val="21"/>
-          <w14:ligatures w14:val="none"/>
-        </w:rPr>
-      </w:pPr>
-      <w:r>
-        <w:rPr>
-          <w:rFonts w:ascii="Consolas" w:eastAsia="Times New Roman" w:hAnsi="Consolas" w:cs="Times New Roman"/>
-          <w:color w:val="CCCCCC"/>
-          <w:kern w:val="0"/>
-          <w:sz w:val="21"/>
-          <w:szCs w:val="21"/>
-          <w14:ligatures w14:val="none"/>
-        </w:rPr>
-        <w:t>   </w:t>
-      </w:r>
-      <w:r>
-        <w:rPr>
-          <w:rFonts w:ascii="Consolas" w:eastAsia="Times New Roman" w:hAnsi="Consolas" w:cs="Times New Roman"/>
-          <w:color w:val="C586C0"/>
-          <w:kern w:val="0"/>
-          <w:sz w:val="21"/>
-          <w:szCs w:val="21"/>
-          <w14:ligatures w14:val="none"/>
-        </w:rPr>
-        <w:t>return</w:t>
-      </w:r>
-      <w:r>
-        <w:rPr>
-          <w:rFonts w:ascii="Consolas" w:eastAsia="Times New Roman" w:hAnsi="Consolas" w:cs="Times New Roman"/>
-          <w:color w:val="CCCCCC"/>
-          <w:kern w:val="0"/>
-          <w:sz w:val="21"/>
-          <w:szCs w:val="21"/>
-          <w14:ligatures w14:val="none"/>
-        </w:rPr>
-        <w:t xml:space="preserve"> </w:t>
-      </w:r>
-      <w:r>
-        <w:rPr>
-          <w:rFonts w:ascii="Consolas" w:eastAsia="Times New Roman" w:hAnsi="Consolas" w:cs="Times New Roman"/>
-          <w:color w:val="9CDCFE"/>
-          <w:kern w:val="0"/>
-          <w:sz w:val="21"/>
-          <w:szCs w:val="21"/>
-          <w14:ligatures w14:val="none"/>
-        </w:rPr>
-        <w:t>povrsina</w:t>
-      </w:r>
-      <w:r>
-        <w:rPr>
-          <w:rFonts w:ascii="Consolas" w:eastAsia="Times New Roman" w:hAnsi="Consolas" w:cs="Times New Roman"/>
-          <w:color w:val="CCCCCC"/>
-          <w:kern w:val="0"/>
-          <w:sz w:val="21"/>
-          <w:szCs w:val="21"/>
-          <w14:ligatures w14:val="none"/>
-        </w:rPr>
-        <w:t xml:space="preserve">; </w:t>
-      </w:r>
-    </w:p>
-    <w:p>
-      <w:pPr>
-        <w:shd w:val="clear" w:color="auto" w:fill="1F1F1F"/>
-        <w:spacing w:after="0" w:line="285" w:lineRule="atLeast"/>
-        <w:rPr>
-          <w:rFonts w:ascii="Consolas" w:eastAsia="Times New Roman" w:hAnsi="Consolas" w:cs="Times New Roman"/>
-          <w:color w:val="CCCCCC"/>
-          <w:kern w:val="0"/>
-          <w:sz w:val="21"/>
-          <w:szCs w:val="21"/>
-          <w14:ligatures w14:val="none"/>
-        </w:rPr>
-      </w:pPr>
-      <w:r>
-        <w:rPr>
-          <w:rFonts w:ascii="Consolas" w:eastAsia="Times New Roman" w:hAnsi="Consolas" w:cs="Times New Roman"/>
-          <w:color w:val="CCCCCC"/>
-          <w:kern w:val="0"/>
-          <w:sz w:val="21"/>
-          <w:szCs w:val="21"/>
-          <w14:ligatures w14:val="none"/>
-        </w:rPr>
-        <w:t>}</w:t>
-      </w:r>
-    </w:p>
-    <w:p>
-      <w:pPr>
-        <w:shd w:val="clear" w:color="auto" w:fill="1F1F1F"/>
-        <w:spacing w:after="0" w:line="285" w:lineRule="atLeast"/>
-        <w:rPr>
-          <w:rFonts w:ascii="Consolas" w:eastAsia="Times New Roman" w:hAnsi="Consolas" w:cs="Times New Roman"/>
-          <w:color w:val="CCCCCC"/>
-          <w:kern w:val="0"/>
-          <w:sz w:val="21"/>
-          <w:szCs w:val="21"/>
-          <w14:ligatures w14:val="none"/>
-        </w:rPr>
-      </w:pPr>
-      <w:r>
-        <w:rPr>
-          <w:rFonts w:ascii="Consolas" w:eastAsia="Times New Roman" w:hAnsi="Consolas" w:cs="Times New Roman"/>
-          <w:color w:val="CCCCCC"/>
-          <w:kern w:val="0"/>
-          <w:sz w:val="21"/>
-          <w:szCs w:val="21"/>
-          <w14:ligatures w14:val="none"/>
-        </w:rPr>
-        <w:t> </w:t>
-      </w:r>
-      <w:r>
-        <w:rPr>
-          <w:rFonts w:ascii="Consolas" w:eastAsia="Times New Roman" w:hAnsi="Consolas" w:cs="Times New Roman"/>
-          <w:color w:val="569CD6"/>
-          <w:kern w:val="0"/>
-          <w:sz w:val="21"/>
-          <w:szCs w:val="21"/>
-          <w14:ligatures w14:val="none"/>
-        </w:rPr>
-        <w:t>let</w:t>
-      </w:r>
-      <w:r>
-        <w:rPr>
-          <w:rFonts w:ascii="Consolas" w:eastAsia="Times New Roman" w:hAnsi="Consolas" w:cs="Times New Roman"/>
-          <w:color w:val="CCCCCC"/>
-          <w:kern w:val="0"/>
-          <w:sz w:val="21"/>
-          <w:szCs w:val="21"/>
-          <w14:ligatures w14:val="none"/>
-        </w:rPr>
-        <w:t xml:space="preserve"> </w:t>
-      </w:r>
-      <w:r>
-        <w:rPr>
-          <w:rFonts w:ascii="Consolas" w:eastAsia="Times New Roman" w:hAnsi="Consolas" w:cs="Times New Roman"/>
-          <w:color w:val="9CDCFE"/>
-          <w:kern w:val="0"/>
-          <w:sz w:val="21"/>
-          <w:szCs w:val="21"/>
-          <w14:ligatures w14:val="none"/>
-        </w:rPr>
-        <w:t>radius</w:t>
-      </w:r>
-      <w:r>
-        <w:rPr>
-          <w:rFonts w:ascii="Consolas" w:eastAsia="Times New Roman" w:hAnsi="Consolas" w:cs="Times New Roman"/>
-          <w:color w:val="CCCCCC"/>
-          <w:kern w:val="0"/>
-          <w:sz w:val="21"/>
-          <w:szCs w:val="21"/>
-          <w14:ligatures w14:val="none"/>
-        </w:rPr>
-        <w:t xml:space="preserve"> </w:t>
-      </w:r>
-      <w:r>
-        <w:rPr>
-          <w:rFonts w:ascii="Consolas" w:eastAsia="Times New Roman" w:hAnsi="Consolas" w:cs="Times New Roman"/>
-          <w:color w:val="D4D4D4"/>
-          <w:kern w:val="0"/>
-          <w:sz w:val="21"/>
-          <w:szCs w:val="21"/>
-          <w14:ligatures w14:val="none"/>
-        </w:rPr>
-        <w:t>=</w:t>
-      </w:r>
-      <w:r>
-        <w:rPr>
-          <w:rFonts w:ascii="Consolas" w:eastAsia="Times New Roman" w:hAnsi="Consolas" w:cs="Times New Roman"/>
-          <w:color w:val="CCCCCC"/>
-          <w:kern w:val="0"/>
-          <w:sz w:val="21"/>
-          <w:szCs w:val="21"/>
-          <w14:ligatures w14:val="none"/>
-        </w:rPr>
-        <w:t xml:space="preserve"> </w:t>
-      </w:r>
-      <w:r>
-        <w:rPr>
-          <w:rFonts w:ascii="Consolas" w:eastAsia="Times New Roman" w:hAnsi="Consolas" w:cs="Times New Roman"/>
-          <w:color w:val="DCDCAA"/>
-          <w:kern w:val="0"/>
-          <w:sz w:val="21"/>
-          <w:szCs w:val="21"/>
-          <w14:ligatures w14:val="none"/>
-        </w:rPr>
-        <w:t>prompt</w:t>
-      </w:r>
-      <w:r>
-        <w:rPr>
-          <w:rFonts w:ascii="Consolas" w:eastAsia="Times New Roman" w:hAnsi="Consolas" w:cs="Times New Roman"/>
-          <w:color w:val="CCCCCC"/>
-          <w:kern w:val="0"/>
-          <w:sz w:val="21"/>
-          <w:szCs w:val="21"/>
-          <w14:ligatures w14:val="none"/>
-        </w:rPr>
-        <w:t>(</w:t>
-      </w:r>
-      <w:r>
-        <w:rPr>
-          <w:rFonts w:ascii="Consolas" w:eastAsia="Times New Roman" w:hAnsi="Consolas" w:cs="Times New Roman"/>
-          <w:color w:val="CE9178"/>
-          <w:kern w:val="0"/>
-          <w:sz w:val="21"/>
-          <w:szCs w:val="21"/>
-          <w14:ligatures w14:val="none"/>
-        </w:rPr>
-        <w:t>"Upisi radius"</w:t>
-      </w:r>
-      <w:r>
-        <w:rPr>
-          <w:rFonts w:ascii="Consolas" w:eastAsia="Times New Roman" w:hAnsi="Consolas" w:cs="Times New Roman"/>
-          <w:color w:val="CCCCCC"/>
-          <w:kern w:val="0"/>
-          <w:sz w:val="21"/>
-          <w:szCs w:val="21"/>
-          <w14:ligatures w14:val="none"/>
-        </w:rPr>
-        <w:t>);</w:t>
-      </w:r>
-    </w:p>
-    <w:p>
-      <w:pPr>
-        <w:shd w:val="clear" w:color="auto" w:fill="1F1F1F"/>
-        <w:spacing w:after="0" w:line="285" w:lineRule="atLeast"/>
-        <w:rPr>
-          <w:rFonts w:ascii="Consolas" w:eastAsia="Times New Roman" w:hAnsi="Consolas" w:cs="Times New Roman"/>
-          <w:color w:val="CCCCCC"/>
-          <w:kern w:val="0"/>
-          <w:sz w:val="21"/>
-          <w:szCs w:val="21"/>
-          <w14:ligatures w14:val="none"/>
-        </w:rPr>
-      </w:pPr>
-      <w:r>
-        <w:rPr>
-          <w:rFonts w:ascii="Consolas" w:eastAsia="Times New Roman" w:hAnsi="Consolas" w:cs="Times New Roman"/>
-          <w:color w:val="CCCCCC"/>
-          <w:kern w:val="0"/>
-          <w:sz w:val="21"/>
-          <w:szCs w:val="21"/>
-          <w14:ligatures w14:val="none"/>
-        </w:rPr>
-        <w:t> </w:t>
-      </w:r>
-    </w:p>
-    <w:p>
-      <w:pPr>
-        <w:shd w:val="clear" w:color="auto" w:fill="1F1F1F"/>
-        <w:spacing w:after="0" w:line="285" w:lineRule="atLeast"/>
-        <w:rPr>
-          <w:rFonts w:ascii="Consolas" w:eastAsia="Times New Roman" w:hAnsi="Consolas" w:cs="Times New Roman"/>
-          <w:color w:val="CCCCCC"/>
-          <w:kern w:val="0"/>
-          <w:sz w:val="21"/>
-          <w:szCs w:val="21"/>
-          <w14:ligatures w14:val="none"/>
-        </w:rPr>
-      </w:pPr>
-      <w:r>
-        <w:rPr>
-          <w:rFonts w:ascii="Consolas" w:eastAsia="Times New Roman" w:hAnsi="Consolas" w:cs="Times New Roman"/>
-          <w:color w:val="9CDCFE"/>
-          <w:kern w:val="0"/>
-          <w:sz w:val="21"/>
-          <w:szCs w:val="21"/>
-          <w14:ligatures w14:val="none"/>
-        </w:rPr>
-        <w:t>radius</w:t>
-      </w:r>
-      <w:r>
-        <w:rPr>
-          <w:rFonts w:ascii="Consolas" w:eastAsia="Times New Roman" w:hAnsi="Consolas" w:cs="Times New Roman"/>
-          <w:color w:val="CCCCCC"/>
-          <w:kern w:val="0"/>
-          <w:sz w:val="21"/>
-          <w:szCs w:val="21"/>
-          <w14:ligatures w14:val="none"/>
-        </w:rPr>
-        <w:t xml:space="preserve"> </w:t>
-      </w:r>
-      <w:r>
-        <w:rPr>
-          <w:rFonts w:ascii="Consolas" w:eastAsia="Times New Roman" w:hAnsi="Consolas" w:cs="Times New Roman"/>
-          <w:color w:val="D4D4D4"/>
-          <w:kern w:val="0"/>
-          <w:sz w:val="21"/>
-          <w:szCs w:val="21"/>
-          <w14:ligatures w14:val="none"/>
-        </w:rPr>
-        <w:t>=</w:t>
-      </w:r>
-      <w:r>
-        <w:rPr>
-          <w:rFonts w:ascii="Consolas" w:eastAsia="Times New Roman" w:hAnsi="Consolas" w:cs="Times New Roman"/>
-          <w:color w:val="CCCCCC"/>
-          <w:kern w:val="0"/>
-          <w:sz w:val="21"/>
-          <w:szCs w:val="21"/>
-          <w14:ligatures w14:val="none"/>
-        </w:rPr>
-        <w:t xml:space="preserve"> </w:t>
-      </w:r>
-      <w:r>
-        <w:rPr>
-          <w:rFonts w:ascii="Consolas" w:eastAsia="Times New Roman" w:hAnsi="Consolas" w:cs="Times New Roman"/>
-          <w:color w:val="DCDCAA"/>
-          <w:kern w:val="0"/>
-          <w:sz w:val="21"/>
-          <w:szCs w:val="21"/>
-          <w14:ligatures w14:val="none"/>
-        </w:rPr>
-        <w:t>parseInt</w:t>
-      </w:r>
-      <w:r>
-        <w:rPr>
-          <w:rFonts w:ascii="Consolas" w:eastAsia="Times New Roman" w:hAnsi="Consolas" w:cs="Times New Roman"/>
-          <w:color w:val="CCCCCC"/>
-          <w:kern w:val="0"/>
-          <w:sz w:val="21"/>
-          <w:szCs w:val="21"/>
-          <w14:ligatures w14:val="none"/>
-        </w:rPr>
-        <w:t>(</w:t>
-      </w:r>
-      <w:r>
-        <w:rPr>
-          <w:rFonts w:ascii="Consolas" w:eastAsia="Times New Roman" w:hAnsi="Consolas" w:cs="Times New Roman"/>
-          <w:color w:val="9CDCFE"/>
-          <w:kern w:val="0"/>
-          <w:sz w:val="21"/>
-          <w:szCs w:val="21"/>
-          <w14:ligatures w14:val="none"/>
-        </w:rPr>
-        <w:t>radius</w:t>
-      </w:r>
-      <w:r>
-        <w:rPr>
-          <w:rFonts w:ascii="Consolas" w:eastAsia="Times New Roman" w:hAnsi="Consolas" w:cs="Times New Roman"/>
-          <w:color w:val="CCCCCC"/>
-          <w:kern w:val="0"/>
-          <w:sz w:val="21"/>
-          <w:szCs w:val="21"/>
-          <w14:ligatures w14:val="none"/>
-        </w:rPr>
-        <w:t>);</w:t>
-      </w:r>
-    </w:p>
-    <w:p>
-      <w:pPr>
-        <w:shd w:val="clear" w:color="auto" w:fill="1F1F1F"/>
-        <w:spacing w:after="0" w:line="285" w:lineRule="atLeast"/>
-        <w:rPr>
-          <w:rFonts w:ascii="Consolas" w:eastAsia="Times New Roman" w:hAnsi="Consolas" w:cs="Times New Roman"/>
-          <w:color w:val="CCCCCC"/>
-          <w:kern w:val="0"/>
-          <w:sz w:val="21"/>
-          <w:szCs w:val="21"/>
-          <w14:ligatures w14:val="none"/>
-        </w:rPr>
-      </w:pPr>
-    </w:p>
-    <w:p>
-      <w:pPr>
-        <w:shd w:val="clear" w:color="auto" w:fill="1F1F1F"/>
-        <w:spacing w:after="0" w:line="285" w:lineRule="atLeast"/>
-        <w:rPr>
-          <w:rFonts w:ascii="Consolas" w:eastAsia="Times New Roman" w:hAnsi="Consolas" w:cs="Times New Roman"/>
-          <w:color w:val="CCCCCC"/>
-          <w:kern w:val="0"/>
-          <w:sz w:val="21"/>
-          <w:szCs w:val="21"/>
-          <w14:ligatures w14:val="none"/>
-        </w:rPr>
-      </w:pPr>
-      <w:r>
-        <w:rPr>
-          <w:rFonts w:ascii="Consolas" w:eastAsia="Times New Roman" w:hAnsi="Consolas" w:cs="Times New Roman"/>
-          <w:color w:val="C586C0"/>
-          <w:kern w:val="0"/>
-          <w:sz w:val="21"/>
-          <w:szCs w:val="21"/>
-          <w14:ligatures w14:val="none"/>
-        </w:rPr>
-        <w:t>if</w:t>
-      </w:r>
-      <w:r>
-        <w:rPr>
-          <w:rFonts w:ascii="Consolas" w:eastAsia="Times New Roman" w:hAnsi="Consolas" w:cs="Times New Roman"/>
-          <w:color w:val="CCCCCC"/>
-          <w:kern w:val="0"/>
-          <w:sz w:val="21"/>
-          <w:szCs w:val="21"/>
-          <w14:ligatures w14:val="none"/>
-        </w:rPr>
-        <w:t xml:space="preserve"> (</w:t>
-      </w:r>
-      <w:r>
-        <w:rPr>
-          <w:rFonts w:ascii="Consolas" w:eastAsia="Times New Roman" w:hAnsi="Consolas" w:cs="Times New Roman"/>
-          <w:color w:val="DCDCAA"/>
-          <w:kern w:val="0"/>
-          <w:sz w:val="21"/>
-          <w:szCs w:val="21"/>
-          <w14:ligatures w14:val="none"/>
-        </w:rPr>
-        <w:t>isNaN</w:t>
-      </w:r>
-      <w:r>
-        <w:rPr>
-          <w:rFonts w:ascii="Consolas" w:eastAsia="Times New Roman" w:hAnsi="Consolas" w:cs="Times New Roman"/>
-          <w:color w:val="CCCCCC"/>
-          <w:kern w:val="0"/>
-          <w:sz w:val="21"/>
-          <w:szCs w:val="21"/>
-          <w14:ligatures w14:val="none"/>
-        </w:rPr>
-        <w:t>(</w:t>
-      </w:r>
-      <w:r>
-        <w:rPr>
-          <w:rFonts w:ascii="Consolas" w:eastAsia="Times New Roman" w:hAnsi="Consolas" w:cs="Times New Roman"/>
-          <w:color w:val="9CDCFE"/>
-          <w:kern w:val="0"/>
-          <w:sz w:val="21"/>
-          <w:szCs w:val="21"/>
-          <w14:ligatures w14:val="none"/>
-        </w:rPr>
-        <w:t>radius</w:t>
-      </w:r>
-      <w:r>
-        <w:rPr>
-          <w:rFonts w:ascii="Consolas" w:eastAsia="Times New Roman" w:hAnsi="Consolas" w:cs="Times New Roman"/>
-          <w:color w:val="CCCCCC"/>
-          <w:kern w:val="0"/>
-          <w:sz w:val="21"/>
-          <w:szCs w:val="21"/>
-          <w14:ligatures w14:val="none"/>
-        </w:rPr>
-        <w:t xml:space="preserve">) </w:t>
-      </w:r>
-      <w:r>
-        <w:rPr>
-          <w:rFonts w:ascii="Consolas" w:eastAsia="Times New Roman" w:hAnsi="Consolas" w:cs="Times New Roman"/>
-          <w:color w:val="D4D4D4"/>
-          <w:kern w:val="0"/>
-          <w:sz w:val="21"/>
-          <w:szCs w:val="21"/>
-          <w14:ligatures w14:val="none"/>
-        </w:rPr>
-        <w:t>||</w:t>
-      </w:r>
-      <w:r>
-        <w:rPr>
-          <w:rFonts w:ascii="Consolas" w:eastAsia="Times New Roman" w:hAnsi="Consolas" w:cs="Times New Roman"/>
-          <w:color w:val="CCCCCC"/>
-          <w:kern w:val="0"/>
-          <w:sz w:val="21"/>
-          <w:szCs w:val="21"/>
-          <w14:ligatures w14:val="none"/>
-        </w:rPr>
-        <w:t xml:space="preserve"> </w:t>
-      </w:r>
-      <w:r>
-        <w:rPr>
-          <w:rFonts w:ascii="Consolas" w:eastAsia="Times New Roman" w:hAnsi="Consolas" w:cs="Times New Roman"/>
-          <w:color w:val="9CDCFE"/>
-          <w:kern w:val="0"/>
-          <w:sz w:val="21"/>
-          <w:szCs w:val="21"/>
-          <w14:ligatures w14:val="none"/>
-        </w:rPr>
-        <w:t>radius</w:t>
-      </w:r>
-      <w:r>
-        <w:rPr>
-          <w:rFonts w:ascii="Consolas" w:eastAsia="Times New Roman" w:hAnsi="Consolas" w:cs="Times New Roman"/>
-          <w:color w:val="CCCCCC"/>
-          <w:kern w:val="0"/>
-          <w:sz w:val="21"/>
-          <w:szCs w:val="21"/>
-          <w14:ligatures w14:val="none"/>
-        </w:rPr>
-        <w:t xml:space="preserve"> </w:t>
-      </w:r>
-      <w:r>
-        <w:rPr>
-          <w:rFonts w:ascii="Consolas" w:eastAsia="Times New Roman" w:hAnsi="Consolas" w:cs="Times New Roman"/>
-          <w:color w:val="D4D4D4"/>
-          <w:kern w:val="0"/>
-          <w:sz w:val="21"/>
-          <w:szCs w:val="21"/>
-          <w14:ligatures w14:val="none"/>
-        </w:rPr>
-        <w:t>&lt;=</w:t>
-      </w:r>
-      <w:r>
-        <w:rPr>
-          <w:rFonts w:ascii="Consolas" w:eastAsia="Times New Roman" w:hAnsi="Consolas" w:cs="Times New Roman"/>
-          <w:color w:val="CCCCCC"/>
-          <w:kern w:val="0"/>
-          <w:sz w:val="21"/>
-          <w:szCs w:val="21"/>
-          <w14:ligatures w14:val="none"/>
-        </w:rPr>
-        <w:t xml:space="preserve"> </w:t>
-      </w:r>
-      <w:r>
-        <w:rPr>
-          <w:rFonts w:ascii="Consolas" w:eastAsia="Times New Roman" w:hAnsi="Consolas" w:cs="Times New Roman"/>
-          <w:color w:val="B5CEA8"/>
-          <w:kern w:val="0"/>
-          <w:sz w:val="21"/>
-          <w:szCs w:val="21"/>
-          <w14:ligatures w14:val="none"/>
-        </w:rPr>
-        <w:t>0</w:t>
-      </w:r>
-      <w:r>
-        <w:rPr>
-          <w:rFonts w:ascii="Consolas" w:eastAsia="Times New Roman" w:hAnsi="Consolas" w:cs="Times New Roman"/>
-          <w:color w:val="CCCCCC"/>
-          <w:kern w:val="0"/>
-          <w:sz w:val="21"/>
-          <w:szCs w:val="21"/>
-          <w14:ligatures w14:val="none"/>
-        </w:rPr>
-        <w:t>) {</w:t>
-      </w:r>
-    </w:p>
-    <w:p>
-      <w:pPr>
-        <w:shd w:val="clear" w:color="auto" w:fill="1F1F1F"/>
-        <w:spacing w:after="0" w:line="285" w:lineRule="atLeast"/>
-        <w:rPr>
-          <w:rFonts w:ascii="Consolas" w:eastAsia="Times New Roman" w:hAnsi="Consolas" w:cs="Times New Roman"/>
-          <w:color w:val="CCCCCC"/>
-          <w:kern w:val="0"/>
-          <w:sz w:val="21"/>
-          <w:szCs w:val="21"/>
-          <w14:ligatures w14:val="none"/>
-        </w:rPr>
-      </w:pPr>
-      <w:r>
-        <w:rPr>
-          <w:rFonts w:ascii="Consolas" w:eastAsia="Times New Roman" w:hAnsi="Consolas" w:cs="Times New Roman"/>
-          <w:color w:val="CCCCCC"/>
-          <w:kern w:val="0"/>
-          <w:sz w:val="21"/>
-          <w:szCs w:val="21"/>
-          <w14:ligatures w14:val="none"/>
-        </w:rPr>
-        <w:t xml:space="preserve">    </w:t>
-      </w:r>
-      <w:r>
-        <w:rPr>
-          <w:rFonts w:ascii="Consolas" w:eastAsia="Times New Roman" w:hAnsi="Consolas" w:cs="Times New Roman"/>
-          <w:color w:val="9CDCFE"/>
-          <w:kern w:val="0"/>
-          <w:sz w:val="21"/>
-          <w:szCs w:val="21"/>
-          <w14:ligatures w14:val="none"/>
-        </w:rPr>
-        <w:t>console</w:t>
-      </w:r>
-      <w:r>
-        <w:rPr>
-          <w:rFonts w:ascii="Consolas" w:eastAsia="Times New Roman" w:hAnsi="Consolas" w:cs="Times New Roman"/>
-          <w:color w:val="CCCCCC"/>
-          <w:kern w:val="0"/>
-          <w:sz w:val="21"/>
-          <w:szCs w:val="21"/>
-          <w14:ligatures w14:val="none"/>
-        </w:rPr>
-        <w:t>.</w:t>
-      </w:r>
-      <w:r>
-        <w:rPr>
-          <w:rFonts w:ascii="Consolas" w:eastAsia="Times New Roman" w:hAnsi="Consolas" w:cs="Times New Roman"/>
-          <w:color w:val="DCDCAA"/>
-          <w:kern w:val="0"/>
-          <w:sz w:val="21"/>
-          <w:szCs w:val="21"/>
-          <w14:ligatures w14:val="none"/>
-        </w:rPr>
-        <w:t>log</w:t>
-      </w:r>
-      <w:r>
-        <w:rPr>
-          <w:rFonts w:ascii="Consolas" w:eastAsia="Times New Roman" w:hAnsi="Consolas" w:cs="Times New Roman"/>
-          <w:color w:val="CCCCCC"/>
-          <w:kern w:val="0"/>
-          <w:sz w:val="21"/>
-          <w:szCs w:val="21"/>
-          <w14:ligatures w14:val="none"/>
-        </w:rPr>
-        <w:t xml:space="preserve"> (</w:t>
-      </w:r>
-      <w:r>
-        <w:rPr>
-          <w:rFonts w:ascii="Consolas" w:eastAsia="Times New Roman" w:hAnsi="Consolas" w:cs="Times New Roman"/>
-          <w:color w:val="CE9178"/>
-          <w:kern w:val="0"/>
-          <w:sz w:val="21"/>
-          <w:szCs w:val="21"/>
-          <w14:ligatures w14:val="none"/>
-        </w:rPr>
-        <w:t>"unesi pravilan unos"</w:t>
-      </w:r>
-      <w:r>
-        <w:rPr>
-          <w:rFonts w:ascii="Consolas" w:eastAsia="Times New Roman" w:hAnsi="Consolas" w:cs="Times New Roman"/>
-          <w:color w:val="CCCCCC"/>
-          <w:kern w:val="0"/>
-          <w:sz w:val="21"/>
-          <w:szCs w:val="21"/>
-          <w14:ligatures w14:val="none"/>
-        </w:rPr>
-        <w:t>)</w:t>
-      </w:r>
-    </w:p>
-    <w:p>
-      <w:pPr>
-        <w:shd w:val="clear" w:color="auto" w:fill="1F1F1F"/>
-        <w:spacing w:after="0" w:line="285" w:lineRule="atLeast"/>
-        <w:rPr>
-          <w:rFonts w:ascii="Consolas" w:eastAsia="Times New Roman" w:hAnsi="Consolas" w:cs="Times New Roman"/>
-          <w:color w:val="CCCCCC"/>
-          <w:kern w:val="0"/>
-          <w:sz w:val="21"/>
-          <w:szCs w:val="21"/>
-          <w14:ligatures w14:val="none"/>
-        </w:rPr>
-      </w:pPr>
-      <w:r>
-        <w:rPr>
-          <w:rFonts w:ascii="Consolas" w:eastAsia="Times New Roman" w:hAnsi="Consolas" w:cs="Times New Roman"/>
-          <w:color w:val="CCCCCC"/>
-          <w:kern w:val="0"/>
-          <w:sz w:val="21"/>
-          <w:szCs w:val="21"/>
-          <w14:ligatures w14:val="none"/>
-        </w:rPr>
-        <w:t xml:space="preserve">} </w:t>
-      </w:r>
-      <w:r>
-        <w:rPr>
-          <w:rFonts w:ascii="Consolas" w:eastAsia="Times New Roman" w:hAnsi="Consolas" w:cs="Times New Roman"/>
-          <w:color w:val="C586C0"/>
-          <w:kern w:val="0"/>
-          <w:sz w:val="21"/>
-          <w:szCs w:val="21"/>
-          <w14:ligatures w14:val="none"/>
-        </w:rPr>
-        <w:t>else</w:t>
-      </w:r>
-      <w:r>
-        <w:rPr>
-          <w:rFonts w:ascii="Consolas" w:eastAsia="Times New Roman" w:hAnsi="Consolas" w:cs="Times New Roman"/>
-          <w:color w:val="CCCCCC"/>
-          <w:kern w:val="0"/>
-          <w:sz w:val="21"/>
-          <w:szCs w:val="21"/>
-          <w14:ligatures w14:val="none"/>
-        </w:rPr>
-        <w:t xml:space="preserve"> {</w:t>
-      </w:r>
-    </w:p>
-    <w:p>
-      <w:pPr>
-        <w:shd w:val="clear" w:color="auto" w:fill="1F1F1F"/>
-        <w:spacing w:after="0" w:line="285" w:lineRule="atLeast"/>
-        <w:rPr>
-          <w:rFonts w:ascii="Consolas" w:eastAsia="Times New Roman" w:hAnsi="Consolas" w:cs="Times New Roman"/>
-          <w:color w:val="CCCCCC"/>
-          <w:kern w:val="0"/>
-          <w:sz w:val="21"/>
-          <w:szCs w:val="21"/>
-          <w14:ligatures w14:val="none"/>
-        </w:rPr>
-      </w:pPr>
-      <w:r>
-        <w:rPr>
-          <w:rFonts w:ascii="Consolas" w:eastAsia="Times New Roman" w:hAnsi="Consolas" w:cs="Times New Roman"/>
-          <w:color w:val="CCCCCC"/>
-          <w:kern w:val="0"/>
-          <w:sz w:val="21"/>
-          <w:szCs w:val="21"/>
-          <w14:ligatures w14:val="none"/>
-        </w:rPr>
-        <w:t xml:space="preserve">    </w:t>
-      </w:r>
-      <w:r>
-        <w:rPr>
-          <w:rFonts w:ascii="Consolas" w:eastAsia="Times New Roman" w:hAnsi="Consolas" w:cs="Times New Roman"/>
-          <w:color w:val="569CD6"/>
-          <w:kern w:val="0"/>
-          <w:sz w:val="21"/>
-          <w:szCs w:val="21"/>
-          <w14:ligatures w14:val="none"/>
-        </w:rPr>
-        <w:t>let</w:t>
-      </w:r>
-      <w:r>
-        <w:rPr>
-          <w:rFonts w:ascii="Consolas" w:eastAsia="Times New Roman" w:hAnsi="Consolas" w:cs="Times New Roman"/>
-          <w:color w:val="CCCCCC"/>
-          <w:kern w:val="0"/>
-          <w:sz w:val="21"/>
-          <w:szCs w:val="21"/>
-          <w14:ligatures w14:val="none"/>
-        </w:rPr>
-        <w:t xml:space="preserve"> </w:t>
-      </w:r>
-      <w:r>
-        <w:rPr>
-          <w:rFonts w:ascii="Consolas" w:eastAsia="Times New Roman" w:hAnsi="Consolas" w:cs="Times New Roman"/>
-          <w:color w:val="9CDCFE"/>
-          <w:kern w:val="0"/>
-          <w:sz w:val="21"/>
-          <w:szCs w:val="21"/>
-          <w14:ligatures w14:val="none"/>
-        </w:rPr>
-        <w:t>kraj</w:t>
-      </w:r>
-      <w:r>
-        <w:rPr>
-          <w:rFonts w:ascii="Consolas" w:eastAsia="Times New Roman" w:hAnsi="Consolas" w:cs="Times New Roman"/>
-          <w:color w:val="CCCCCC"/>
-          <w:kern w:val="0"/>
-          <w:sz w:val="21"/>
-          <w:szCs w:val="21"/>
-          <w14:ligatures w14:val="none"/>
-        </w:rPr>
-        <w:t xml:space="preserve"> </w:t>
-      </w:r>
-      <w:r>
-        <w:rPr>
-          <w:rFonts w:ascii="Consolas" w:eastAsia="Times New Roman" w:hAnsi="Consolas" w:cs="Times New Roman"/>
-          <w:color w:val="D4D4D4"/>
-          <w:kern w:val="0"/>
-          <w:sz w:val="21"/>
-          <w:szCs w:val="21"/>
-          <w14:ligatures w14:val="none"/>
-        </w:rPr>
-        <w:t>=</w:t>
-      </w:r>
-      <w:r>
-        <w:rPr>
-          <w:rFonts w:ascii="Consolas" w:eastAsia="Times New Roman" w:hAnsi="Consolas" w:cs="Times New Roman"/>
-          <w:color w:val="CCCCCC"/>
-          <w:kern w:val="0"/>
-          <w:sz w:val="21"/>
-          <w:szCs w:val="21"/>
-          <w14:ligatures w14:val="none"/>
-        </w:rPr>
-        <w:t xml:space="preserve"> </w:t>
-      </w:r>
-      <w:r>
-        <w:rPr>
-          <w:rFonts w:ascii="Consolas" w:eastAsia="Times New Roman" w:hAnsi="Consolas" w:cs="Times New Roman"/>
-          <w:color w:val="DCDCAA"/>
-          <w:kern w:val="0"/>
-          <w:sz w:val="21"/>
-          <w:szCs w:val="21"/>
-          <w14:ligatures w14:val="none"/>
-        </w:rPr>
-        <w:t>krug</w:t>
-      </w:r>
-      <w:r>
-        <w:rPr>
-          <w:rFonts w:ascii="Consolas" w:eastAsia="Times New Roman" w:hAnsi="Consolas" w:cs="Times New Roman"/>
-          <w:color w:val="CCCCCC"/>
-          <w:kern w:val="0"/>
-          <w:sz w:val="21"/>
-          <w:szCs w:val="21"/>
-          <w14:ligatures w14:val="none"/>
-        </w:rPr>
-        <w:t>(</w:t>
-      </w:r>
-      <w:r>
-        <w:rPr>
-          <w:rFonts w:ascii="Consolas" w:eastAsia="Times New Roman" w:hAnsi="Consolas" w:cs="Times New Roman"/>
-          <w:color w:val="9CDCFE"/>
-          <w:kern w:val="0"/>
-          <w:sz w:val="21"/>
-          <w:szCs w:val="21"/>
-          <w14:ligatures w14:val="none"/>
-        </w:rPr>
-        <w:t>radius</w:t>
-      </w:r>
-      <w:r>
-        <w:rPr>
-          <w:rFonts w:ascii="Consolas" w:eastAsia="Times New Roman" w:hAnsi="Consolas" w:cs="Times New Roman"/>
-          <w:color w:val="CCCCCC"/>
-          <w:kern w:val="0"/>
-          <w:sz w:val="21"/>
-          <w:szCs w:val="21"/>
-          <w14:ligatures w14:val="none"/>
-        </w:rPr>
-        <w:t>);</w:t>
-      </w:r>
-    </w:p>
-    <w:p>
-      <w:pPr>
-        <w:shd w:val="clear" w:color="auto" w:fill="1F1F1F"/>
-        <w:spacing w:after="0" w:line="285" w:lineRule="atLeast"/>
-        <w:rPr>
-          <w:rFonts w:ascii="Consolas" w:eastAsia="Times New Roman" w:hAnsi="Consolas" w:cs="Times New Roman"/>
-          <w:color w:val="CCCCCC"/>
-          <w:kern w:val="0"/>
-          <w:sz w:val="21"/>
-          <w:szCs w:val="21"/>
-          <w14:ligatures w14:val="none"/>
-        </w:rPr>
-      </w:pPr>
-      <w:r>
-        <w:rPr>
-          <w:rFonts w:ascii="Consolas" w:eastAsia="Times New Roman" w:hAnsi="Consolas" w:cs="Times New Roman"/>
-          <w:color w:val="CCCCCC"/>
-          <w:kern w:val="0"/>
-          <w:sz w:val="21"/>
-          <w:szCs w:val="21"/>
-          <w14:ligatures w14:val="none"/>
-        </w:rPr>
-        <w:t>       </w:t>
-      </w:r>
-      <w:r>
-        <w:rPr>
-          <w:rFonts w:ascii="Consolas" w:eastAsia="Times New Roman" w:hAnsi="Consolas" w:cs="Times New Roman"/>
-          <w:color w:val="9CDCFE"/>
-          <w:kern w:val="0"/>
-          <w:sz w:val="21"/>
-          <w:szCs w:val="21"/>
-          <w14:ligatures w14:val="none"/>
-        </w:rPr>
-        <w:t>console</w:t>
-      </w:r>
-      <w:r>
-        <w:rPr>
-          <w:rFonts w:ascii="Consolas" w:eastAsia="Times New Roman" w:hAnsi="Consolas" w:cs="Times New Roman"/>
-          <w:color w:val="CCCCCC"/>
-          <w:kern w:val="0"/>
-          <w:sz w:val="21"/>
-          <w:szCs w:val="21"/>
-          <w14:ligatures w14:val="none"/>
-        </w:rPr>
-        <w:t>.</w:t>
-      </w:r>
-      <w:r>
-        <w:rPr>
-          <w:rFonts w:ascii="Consolas" w:eastAsia="Times New Roman" w:hAnsi="Consolas" w:cs="Times New Roman"/>
-          <w:color w:val="DCDCAA"/>
-          <w:kern w:val="0"/>
-          <w:sz w:val="21"/>
-          <w:szCs w:val="21"/>
-          <w14:ligatures w14:val="none"/>
-        </w:rPr>
-        <w:t>log</w:t>
-      </w:r>
-      <w:r>
-        <w:rPr>
-          <w:rFonts w:ascii="Consolas" w:eastAsia="Times New Roman" w:hAnsi="Consolas" w:cs="Times New Roman"/>
-          <w:color w:val="CCCCCC"/>
-          <w:kern w:val="0"/>
-          <w:sz w:val="21"/>
-          <w:szCs w:val="21"/>
-          <w14:ligatures w14:val="none"/>
-        </w:rPr>
-        <w:t xml:space="preserve"> (</w:t>
-      </w:r>
-      <w:r>
-        <w:rPr>
-          <w:rFonts w:ascii="Consolas" w:eastAsia="Times New Roman" w:hAnsi="Consolas" w:cs="Times New Roman"/>
-          <w:color w:val="9CDCFE"/>
-          <w:kern w:val="0"/>
-          <w:sz w:val="21"/>
-          <w:szCs w:val="21"/>
-          <w14:ligatures w14:val="none"/>
-        </w:rPr>
-        <w:t>kraj</w:t>
-      </w:r>
-      <w:r>
-        <w:rPr>
-          <w:rFonts w:ascii="Consolas" w:eastAsia="Times New Roman" w:hAnsi="Consolas" w:cs="Times New Roman"/>
-          <w:color w:val="CCCCCC"/>
-          <w:kern w:val="0"/>
-          <w:sz w:val="21"/>
-          <w:szCs w:val="21"/>
-          <w14:ligatures w14:val="none"/>
-        </w:rPr>
-        <w:t>);</w:t>
-      </w:r>
-    </w:p>
-    <w:p>
-      <w:pPr>
-        <w:shd w:val="clear" w:color="auto" w:fill="1F1F1F"/>
-        <w:spacing w:after="0" w:line="285" w:lineRule="atLeast"/>
-        <w:rPr>
-          <w:rFonts w:ascii="Consolas" w:eastAsia="Times New Roman" w:hAnsi="Consolas" w:cs="Times New Roman"/>
-          <w:color w:val="CCCCCC"/>
-          <w:kern w:val="0"/>
-          <w:sz w:val="21"/>
-          <w:szCs w:val="21"/>
-          <w14:ligatures w14:val="none"/>
-        </w:rPr>
-      </w:pPr>
-      <w:r>
-        <w:rPr>
-          <w:rFonts w:ascii="Consolas" w:eastAsia="Times New Roman" w:hAnsi="Consolas" w:cs="Times New Roman"/>
-          <w:color w:val="CCCCCC"/>
-          <w:kern w:val="0"/>
-          <w:sz w:val="21"/>
-          <w:szCs w:val="21"/>
-          <w14:ligatures w14:val="none"/>
-        </w:rPr>
-        <w:t>}</w:t>
+        <w:rPr>
+          <w:color w:val="FF0000"/>
+          <w:sz w:val="24"/>
+          <w:szCs w:val="24"/>
+          <w:lang w:val="fr-FR"/>
+        </w:rPr>
+      </w:pPr>
+    </w:p>
+    <w:p>
+      <w:pPr>
+        <w:rPr>
+          <w:color w:val="FF0000"/>
+          <w:sz w:val="24"/>
+          <w:szCs w:val="24"/>
+          <w:lang w:val="fr-FR"/>
+        </w:rPr>
+      </w:pPr>
+    </w:p>
+    <w:p>
+      <w:pPr>
+        <w:rPr>
+          <w:color w:val="FF0000"/>
+          <w:sz w:val="24"/>
+          <w:szCs w:val="24"/>
+          <w:lang w:val="fr-FR"/>
+        </w:rPr>
+      </w:pPr>
+    </w:p>
+    <w:p>
+      <w:pPr>
+        <w:rPr>
+          <w:color w:val="FF0000"/>
+          <w:sz w:val="24"/>
+          <w:szCs w:val="24"/>
+          <w:lang w:val="fr-FR"/>
+        </w:rPr>
+      </w:pPr>
+    </w:p>
+    <w:p>
+      <w:pPr>
+        <w:rPr>
+          <w:color w:val="FF0000"/>
+          <w:sz w:val="24"/>
+          <w:szCs w:val="24"/>
+          <w:lang w:val="fr-FR"/>
+        </w:rPr>
+      </w:pPr>
+    </w:p>
+    <w:p>
+      <w:pPr>
+        <w:rPr>
+          <w:color w:val="FF0000"/>
+          <w:sz w:val="24"/>
+          <w:szCs w:val="24"/>
+          <w:lang w:val="fr-FR"/>
+        </w:rPr>
+      </w:pPr>
+    </w:p>
+    <w:p>
+      <w:pPr>
+        <w:rPr>
+          <w:color w:val="FF0000"/>
+          <w:sz w:val="24"/>
+          <w:szCs w:val="24"/>
+          <w:lang w:val="fr-FR"/>
+        </w:rPr>
+      </w:pPr>
+      <w:r>
+        <w:rPr>
+          <w:color w:val="FF0000"/>
+          <w:sz w:val="24"/>
+          <w:szCs w:val="24"/>
+          <w:lang w:val="fr-FR"/>
+        </w:rPr>
+        <w:t>1.zadatak (izracunavanje povrsine kvadrata)</w:t>
       </w:r>
     </w:p>
     <w:p>
@@ -16605,6 +15387,1258 @@
     </w:p>
     <w:p>
       <w:pPr>
+        <w:shd w:val="clear" w:color="auto" w:fill="1F1F1F"/>
+        <w:spacing w:after="0" w:line="285" w:lineRule="atLeast"/>
+        <w:rPr>
+          <w:rFonts w:ascii="Consolas" w:eastAsia="Times New Roman" w:hAnsi="Consolas" w:cs="Times New Roman"/>
+          <w:color w:val="CCCCCC"/>
+          <w:kern w:val="0"/>
+          <w:sz w:val="21"/>
+          <w:szCs w:val="21"/>
+          <w14:ligatures w14:val="none"/>
+        </w:rPr>
+      </w:pPr>
+      <w:r>
+        <w:rPr>
+          <w:rFonts w:ascii="Consolas" w:eastAsia="Times New Roman" w:hAnsi="Consolas" w:cs="Times New Roman"/>
+          <w:color w:val="569CD6"/>
+          <w:kern w:val="0"/>
+          <w:sz w:val="21"/>
+          <w:szCs w:val="21"/>
+          <w14:ligatures w14:val="none"/>
+        </w:rPr>
+        <w:t>function</w:t>
+      </w:r>
+      <w:r>
+        <w:rPr>
+          <w:rFonts w:ascii="Consolas" w:eastAsia="Times New Roman" w:hAnsi="Consolas" w:cs="Times New Roman"/>
+          <w:color w:val="CCCCCC"/>
+          <w:kern w:val="0"/>
+          <w:sz w:val="21"/>
+          <w:szCs w:val="21"/>
+          <w14:ligatures w14:val="none"/>
+        </w:rPr>
+        <w:t xml:space="preserve"> </w:t>
+      </w:r>
+      <w:r>
+        <w:rPr>
+          <w:rFonts w:ascii="Consolas" w:eastAsia="Times New Roman" w:hAnsi="Consolas" w:cs="Times New Roman"/>
+          <w:color w:val="DCDCAA"/>
+          <w:kern w:val="0"/>
+          <w:sz w:val="21"/>
+          <w:szCs w:val="21"/>
+          <w14:ligatures w14:val="none"/>
+        </w:rPr>
+        <w:t>krug</w:t>
+      </w:r>
+      <w:r>
+        <w:rPr>
+          <w:rFonts w:ascii="Consolas" w:eastAsia="Times New Roman" w:hAnsi="Consolas" w:cs="Times New Roman"/>
+          <w:color w:val="CCCCCC"/>
+          <w:kern w:val="0"/>
+          <w:sz w:val="21"/>
+          <w:szCs w:val="21"/>
+          <w14:ligatures w14:val="none"/>
+        </w:rPr>
+        <w:t xml:space="preserve"> (</w:t>
+      </w:r>
+      <w:r>
+        <w:rPr>
+          <w:rFonts w:ascii="Consolas" w:eastAsia="Times New Roman" w:hAnsi="Consolas" w:cs="Times New Roman"/>
+          <w:color w:val="9CDCFE"/>
+          <w:kern w:val="0"/>
+          <w:sz w:val="21"/>
+          <w:szCs w:val="21"/>
+          <w14:ligatures w14:val="none"/>
+        </w:rPr>
+        <w:t>raduis</w:t>
+      </w:r>
+      <w:r>
+        <w:rPr>
+          <w:rFonts w:ascii="Consolas" w:eastAsia="Times New Roman" w:hAnsi="Consolas" w:cs="Times New Roman"/>
+          <w:color w:val="CCCCCC"/>
+          <w:kern w:val="0"/>
+          <w:sz w:val="21"/>
+          <w:szCs w:val="21"/>
+          <w14:ligatures w14:val="none"/>
+        </w:rPr>
+        <w:t>) {</w:t>
+      </w:r>
+    </w:p>
+    <w:p>
+      <w:pPr>
+        <w:shd w:val="clear" w:color="auto" w:fill="1F1F1F"/>
+        <w:spacing w:after="0" w:line="285" w:lineRule="atLeast"/>
+        <w:rPr>
+          <w:rFonts w:ascii="Consolas" w:eastAsia="Times New Roman" w:hAnsi="Consolas" w:cs="Times New Roman"/>
+          <w:color w:val="CCCCCC"/>
+          <w:kern w:val="0"/>
+          <w:sz w:val="21"/>
+          <w:szCs w:val="21"/>
+          <w14:ligatures w14:val="none"/>
+        </w:rPr>
+      </w:pPr>
+      <w:r>
+        <w:rPr>
+          <w:rFonts w:ascii="Consolas" w:eastAsia="Times New Roman" w:hAnsi="Consolas" w:cs="Times New Roman"/>
+          <w:color w:val="CCCCCC"/>
+          <w:kern w:val="0"/>
+          <w:sz w:val="21"/>
+          <w:szCs w:val="21"/>
+          <w14:ligatures w14:val="none"/>
+        </w:rPr>
+        <w:t>   </w:t>
+      </w:r>
+      <w:r>
+        <w:rPr>
+          <w:rFonts w:ascii="Consolas" w:eastAsia="Times New Roman" w:hAnsi="Consolas" w:cs="Times New Roman"/>
+          <w:color w:val="569CD6"/>
+          <w:kern w:val="0"/>
+          <w:sz w:val="21"/>
+          <w:szCs w:val="21"/>
+          <w14:ligatures w14:val="none"/>
+        </w:rPr>
+        <w:t>let</w:t>
+      </w:r>
+      <w:r>
+        <w:rPr>
+          <w:rFonts w:ascii="Consolas" w:eastAsia="Times New Roman" w:hAnsi="Consolas" w:cs="Times New Roman"/>
+          <w:color w:val="CCCCCC"/>
+          <w:kern w:val="0"/>
+          <w:sz w:val="21"/>
+          <w:szCs w:val="21"/>
+          <w14:ligatures w14:val="none"/>
+        </w:rPr>
+        <w:t xml:space="preserve"> </w:t>
+      </w:r>
+      <w:r>
+        <w:rPr>
+          <w:rFonts w:ascii="Consolas" w:eastAsia="Times New Roman" w:hAnsi="Consolas" w:cs="Times New Roman"/>
+          <w:color w:val="9CDCFE"/>
+          <w:kern w:val="0"/>
+          <w:sz w:val="21"/>
+          <w:szCs w:val="21"/>
+          <w14:ligatures w14:val="none"/>
+        </w:rPr>
+        <w:t>povrsina</w:t>
+      </w:r>
+      <w:r>
+        <w:rPr>
+          <w:rFonts w:ascii="Consolas" w:eastAsia="Times New Roman" w:hAnsi="Consolas" w:cs="Times New Roman"/>
+          <w:color w:val="CCCCCC"/>
+          <w:kern w:val="0"/>
+          <w:sz w:val="21"/>
+          <w:szCs w:val="21"/>
+          <w14:ligatures w14:val="none"/>
+        </w:rPr>
+        <w:t xml:space="preserve"> </w:t>
+      </w:r>
+      <w:r>
+        <w:rPr>
+          <w:rFonts w:ascii="Consolas" w:eastAsia="Times New Roman" w:hAnsi="Consolas" w:cs="Times New Roman"/>
+          <w:color w:val="D4D4D4"/>
+          <w:kern w:val="0"/>
+          <w:sz w:val="21"/>
+          <w:szCs w:val="21"/>
+          <w14:ligatures w14:val="none"/>
+        </w:rPr>
+        <w:t>=</w:t>
+      </w:r>
+      <w:r>
+        <w:rPr>
+          <w:rFonts w:ascii="Consolas" w:eastAsia="Times New Roman" w:hAnsi="Consolas" w:cs="Times New Roman"/>
+          <w:color w:val="CCCCCC"/>
+          <w:kern w:val="0"/>
+          <w:sz w:val="21"/>
+          <w:szCs w:val="21"/>
+          <w14:ligatures w14:val="none"/>
+        </w:rPr>
+        <w:t xml:space="preserve"> </w:t>
+      </w:r>
+      <w:r>
+        <w:rPr>
+          <w:rFonts w:ascii="Consolas" w:eastAsia="Times New Roman" w:hAnsi="Consolas" w:cs="Times New Roman"/>
+          <w:color w:val="9CDCFE"/>
+          <w:kern w:val="0"/>
+          <w:sz w:val="21"/>
+          <w:szCs w:val="21"/>
+          <w14:ligatures w14:val="none"/>
+        </w:rPr>
+        <w:t>Math</w:t>
+      </w:r>
+      <w:r>
+        <w:rPr>
+          <w:rFonts w:ascii="Consolas" w:eastAsia="Times New Roman" w:hAnsi="Consolas" w:cs="Times New Roman"/>
+          <w:color w:val="CCCCCC"/>
+          <w:kern w:val="0"/>
+          <w:sz w:val="21"/>
+          <w:szCs w:val="21"/>
+          <w14:ligatures w14:val="none"/>
+        </w:rPr>
+        <w:t>.</w:t>
+      </w:r>
+      <w:r>
+        <w:rPr>
+          <w:rFonts w:ascii="Consolas" w:eastAsia="Times New Roman" w:hAnsi="Consolas" w:cs="Times New Roman"/>
+          <w:color w:val="4FC1FF"/>
+          <w:kern w:val="0"/>
+          <w:sz w:val="21"/>
+          <w:szCs w:val="21"/>
+          <w14:ligatures w14:val="none"/>
+        </w:rPr>
+        <w:t>PI</w:t>
+      </w:r>
+      <w:r>
+        <w:rPr>
+          <w:rFonts w:ascii="Consolas" w:eastAsia="Times New Roman" w:hAnsi="Consolas" w:cs="Times New Roman"/>
+          <w:color w:val="CCCCCC"/>
+          <w:kern w:val="0"/>
+          <w:sz w:val="21"/>
+          <w:szCs w:val="21"/>
+          <w14:ligatures w14:val="none"/>
+        </w:rPr>
+        <w:t xml:space="preserve"> </w:t>
+      </w:r>
+      <w:r>
+        <w:rPr>
+          <w:rFonts w:ascii="Consolas" w:eastAsia="Times New Roman" w:hAnsi="Consolas" w:cs="Times New Roman"/>
+          <w:color w:val="D4D4D4"/>
+          <w:kern w:val="0"/>
+          <w:sz w:val="21"/>
+          <w:szCs w:val="21"/>
+          <w14:ligatures w14:val="none"/>
+        </w:rPr>
+        <w:t>*</w:t>
+      </w:r>
+      <w:r>
+        <w:rPr>
+          <w:rFonts w:ascii="Consolas" w:eastAsia="Times New Roman" w:hAnsi="Consolas" w:cs="Times New Roman"/>
+          <w:color w:val="CCCCCC"/>
+          <w:kern w:val="0"/>
+          <w:sz w:val="21"/>
+          <w:szCs w:val="21"/>
+          <w14:ligatures w14:val="none"/>
+        </w:rPr>
+        <w:t xml:space="preserve"> </w:t>
+      </w:r>
+      <w:r>
+        <w:rPr>
+          <w:rFonts w:ascii="Consolas" w:eastAsia="Times New Roman" w:hAnsi="Consolas" w:cs="Times New Roman"/>
+          <w:color w:val="9CDCFE"/>
+          <w:kern w:val="0"/>
+          <w:sz w:val="21"/>
+          <w:szCs w:val="21"/>
+          <w14:ligatures w14:val="none"/>
+        </w:rPr>
+        <w:t>Math</w:t>
+      </w:r>
+      <w:r>
+        <w:rPr>
+          <w:rFonts w:ascii="Consolas" w:eastAsia="Times New Roman" w:hAnsi="Consolas" w:cs="Times New Roman"/>
+          <w:color w:val="CCCCCC"/>
+          <w:kern w:val="0"/>
+          <w:sz w:val="21"/>
+          <w:szCs w:val="21"/>
+          <w14:ligatures w14:val="none"/>
+        </w:rPr>
+        <w:t>.</w:t>
+      </w:r>
+      <w:r>
+        <w:rPr>
+          <w:rFonts w:ascii="Consolas" w:eastAsia="Times New Roman" w:hAnsi="Consolas" w:cs="Times New Roman"/>
+          <w:color w:val="DCDCAA"/>
+          <w:kern w:val="0"/>
+          <w:sz w:val="21"/>
+          <w:szCs w:val="21"/>
+          <w14:ligatures w14:val="none"/>
+        </w:rPr>
+        <w:t>pow</w:t>
+      </w:r>
+      <w:r>
+        <w:rPr>
+          <w:rFonts w:ascii="Consolas" w:eastAsia="Times New Roman" w:hAnsi="Consolas" w:cs="Times New Roman"/>
+          <w:color w:val="CCCCCC"/>
+          <w:kern w:val="0"/>
+          <w:sz w:val="21"/>
+          <w:szCs w:val="21"/>
+          <w14:ligatures w14:val="none"/>
+        </w:rPr>
+        <w:t xml:space="preserve"> (</w:t>
+      </w:r>
+      <w:r>
+        <w:rPr>
+          <w:rFonts w:ascii="Consolas" w:eastAsia="Times New Roman" w:hAnsi="Consolas" w:cs="Times New Roman"/>
+          <w:color w:val="9CDCFE"/>
+          <w:kern w:val="0"/>
+          <w:sz w:val="21"/>
+          <w:szCs w:val="21"/>
+          <w14:ligatures w14:val="none"/>
+        </w:rPr>
+        <w:t>radius</w:t>
+      </w:r>
+      <w:r>
+        <w:rPr>
+          <w:rFonts w:ascii="Consolas" w:eastAsia="Times New Roman" w:hAnsi="Consolas" w:cs="Times New Roman"/>
+          <w:color w:val="CCCCCC"/>
+          <w:kern w:val="0"/>
+          <w:sz w:val="21"/>
+          <w:szCs w:val="21"/>
+          <w14:ligatures w14:val="none"/>
+        </w:rPr>
+        <w:t xml:space="preserve">, </w:t>
+      </w:r>
+      <w:r>
+        <w:rPr>
+          <w:rFonts w:ascii="Consolas" w:eastAsia="Times New Roman" w:hAnsi="Consolas" w:cs="Times New Roman"/>
+          <w:color w:val="B5CEA8"/>
+          <w:kern w:val="0"/>
+          <w:sz w:val="21"/>
+          <w:szCs w:val="21"/>
+          <w14:ligatures w14:val="none"/>
+        </w:rPr>
+        <w:t>2</w:t>
+      </w:r>
+      <w:r>
+        <w:rPr>
+          <w:rFonts w:ascii="Consolas" w:eastAsia="Times New Roman" w:hAnsi="Consolas" w:cs="Times New Roman"/>
+          <w:color w:val="CCCCCC"/>
+          <w:kern w:val="0"/>
+          <w:sz w:val="21"/>
+          <w:szCs w:val="21"/>
+          <w14:ligatures w14:val="none"/>
+        </w:rPr>
+        <w:t>);</w:t>
+      </w:r>
+    </w:p>
+    <w:p>
+      <w:pPr>
+        <w:shd w:val="clear" w:color="auto" w:fill="1F1F1F"/>
+        <w:spacing w:after="0" w:line="285" w:lineRule="atLeast"/>
+        <w:rPr>
+          <w:rFonts w:ascii="Consolas" w:eastAsia="Times New Roman" w:hAnsi="Consolas" w:cs="Times New Roman"/>
+          <w:color w:val="CCCCCC"/>
+          <w:kern w:val="0"/>
+          <w:sz w:val="21"/>
+          <w:szCs w:val="21"/>
+          <w14:ligatures w14:val="none"/>
+        </w:rPr>
+      </w:pPr>
+      <w:r>
+        <w:rPr>
+          <w:rFonts w:ascii="Consolas" w:eastAsia="Times New Roman" w:hAnsi="Consolas" w:cs="Times New Roman"/>
+          <w:color w:val="CCCCCC"/>
+          <w:kern w:val="0"/>
+          <w:sz w:val="21"/>
+          <w:szCs w:val="21"/>
+          <w14:ligatures w14:val="none"/>
+        </w:rPr>
+        <w:t>   </w:t>
+      </w:r>
+      <w:r>
+        <w:rPr>
+          <w:rFonts w:ascii="Consolas" w:eastAsia="Times New Roman" w:hAnsi="Consolas" w:cs="Times New Roman"/>
+          <w:color w:val="C586C0"/>
+          <w:kern w:val="0"/>
+          <w:sz w:val="21"/>
+          <w:szCs w:val="21"/>
+          <w14:ligatures w14:val="none"/>
+        </w:rPr>
+        <w:t>return</w:t>
+      </w:r>
+      <w:r>
+        <w:rPr>
+          <w:rFonts w:ascii="Consolas" w:eastAsia="Times New Roman" w:hAnsi="Consolas" w:cs="Times New Roman"/>
+          <w:color w:val="CCCCCC"/>
+          <w:kern w:val="0"/>
+          <w:sz w:val="21"/>
+          <w:szCs w:val="21"/>
+          <w14:ligatures w14:val="none"/>
+        </w:rPr>
+        <w:t xml:space="preserve"> </w:t>
+      </w:r>
+      <w:r>
+        <w:rPr>
+          <w:rFonts w:ascii="Consolas" w:eastAsia="Times New Roman" w:hAnsi="Consolas" w:cs="Times New Roman"/>
+          <w:color w:val="9CDCFE"/>
+          <w:kern w:val="0"/>
+          <w:sz w:val="21"/>
+          <w:szCs w:val="21"/>
+          <w14:ligatures w14:val="none"/>
+        </w:rPr>
+        <w:t>povrsina</w:t>
+      </w:r>
+      <w:r>
+        <w:rPr>
+          <w:rFonts w:ascii="Consolas" w:eastAsia="Times New Roman" w:hAnsi="Consolas" w:cs="Times New Roman"/>
+          <w:color w:val="CCCCCC"/>
+          <w:kern w:val="0"/>
+          <w:sz w:val="21"/>
+          <w:szCs w:val="21"/>
+          <w14:ligatures w14:val="none"/>
+        </w:rPr>
+        <w:t xml:space="preserve">; </w:t>
+      </w:r>
+    </w:p>
+    <w:p>
+      <w:pPr>
+        <w:shd w:val="clear" w:color="auto" w:fill="1F1F1F"/>
+        <w:spacing w:after="0" w:line="285" w:lineRule="atLeast"/>
+        <w:rPr>
+          <w:rFonts w:ascii="Consolas" w:eastAsia="Times New Roman" w:hAnsi="Consolas" w:cs="Times New Roman"/>
+          <w:color w:val="CCCCCC"/>
+          <w:kern w:val="0"/>
+          <w:sz w:val="21"/>
+          <w:szCs w:val="21"/>
+          <w14:ligatures w14:val="none"/>
+        </w:rPr>
+      </w:pPr>
+      <w:r>
+        <w:rPr>
+          <w:rFonts w:ascii="Consolas" w:eastAsia="Times New Roman" w:hAnsi="Consolas" w:cs="Times New Roman"/>
+          <w:color w:val="CCCCCC"/>
+          <w:kern w:val="0"/>
+          <w:sz w:val="21"/>
+          <w:szCs w:val="21"/>
+          <w14:ligatures w14:val="none"/>
+        </w:rPr>
+        <w:t>}</w:t>
+      </w:r>
+    </w:p>
+    <w:p>
+      <w:pPr>
+        <w:shd w:val="clear" w:color="auto" w:fill="1F1F1F"/>
+        <w:spacing w:after="0" w:line="285" w:lineRule="atLeast"/>
+        <w:rPr>
+          <w:rFonts w:ascii="Consolas" w:eastAsia="Times New Roman" w:hAnsi="Consolas" w:cs="Times New Roman"/>
+          <w:color w:val="CCCCCC"/>
+          <w:kern w:val="0"/>
+          <w:sz w:val="21"/>
+          <w:szCs w:val="21"/>
+          <w14:ligatures w14:val="none"/>
+        </w:rPr>
+      </w:pPr>
+      <w:r>
+        <w:rPr>
+          <w:rFonts w:ascii="Consolas" w:eastAsia="Times New Roman" w:hAnsi="Consolas" w:cs="Times New Roman"/>
+          <w:color w:val="CCCCCC"/>
+          <w:kern w:val="0"/>
+          <w:sz w:val="21"/>
+          <w:szCs w:val="21"/>
+          <w14:ligatures w14:val="none"/>
+        </w:rPr>
+        <w:t> </w:t>
+      </w:r>
+      <w:r>
+        <w:rPr>
+          <w:rFonts w:ascii="Consolas" w:eastAsia="Times New Roman" w:hAnsi="Consolas" w:cs="Times New Roman"/>
+          <w:color w:val="569CD6"/>
+          <w:kern w:val="0"/>
+          <w:sz w:val="21"/>
+          <w:szCs w:val="21"/>
+          <w14:ligatures w14:val="none"/>
+        </w:rPr>
+        <w:t>let</w:t>
+      </w:r>
+      <w:r>
+        <w:rPr>
+          <w:rFonts w:ascii="Consolas" w:eastAsia="Times New Roman" w:hAnsi="Consolas" w:cs="Times New Roman"/>
+          <w:color w:val="CCCCCC"/>
+          <w:kern w:val="0"/>
+          <w:sz w:val="21"/>
+          <w:szCs w:val="21"/>
+          <w14:ligatures w14:val="none"/>
+        </w:rPr>
+        <w:t xml:space="preserve"> </w:t>
+      </w:r>
+      <w:r>
+        <w:rPr>
+          <w:rFonts w:ascii="Consolas" w:eastAsia="Times New Roman" w:hAnsi="Consolas" w:cs="Times New Roman"/>
+          <w:color w:val="9CDCFE"/>
+          <w:kern w:val="0"/>
+          <w:sz w:val="21"/>
+          <w:szCs w:val="21"/>
+          <w14:ligatures w14:val="none"/>
+        </w:rPr>
+        <w:t>radius</w:t>
+      </w:r>
+      <w:r>
+        <w:rPr>
+          <w:rFonts w:ascii="Consolas" w:eastAsia="Times New Roman" w:hAnsi="Consolas" w:cs="Times New Roman"/>
+          <w:color w:val="CCCCCC"/>
+          <w:kern w:val="0"/>
+          <w:sz w:val="21"/>
+          <w:szCs w:val="21"/>
+          <w14:ligatures w14:val="none"/>
+        </w:rPr>
+        <w:t xml:space="preserve"> </w:t>
+      </w:r>
+      <w:r>
+        <w:rPr>
+          <w:rFonts w:ascii="Consolas" w:eastAsia="Times New Roman" w:hAnsi="Consolas" w:cs="Times New Roman"/>
+          <w:color w:val="D4D4D4"/>
+          <w:kern w:val="0"/>
+          <w:sz w:val="21"/>
+          <w:szCs w:val="21"/>
+          <w14:ligatures w14:val="none"/>
+        </w:rPr>
+        <w:t>=</w:t>
+      </w:r>
+      <w:r>
+        <w:rPr>
+          <w:rFonts w:ascii="Consolas" w:eastAsia="Times New Roman" w:hAnsi="Consolas" w:cs="Times New Roman"/>
+          <w:color w:val="CCCCCC"/>
+          <w:kern w:val="0"/>
+          <w:sz w:val="21"/>
+          <w:szCs w:val="21"/>
+          <w14:ligatures w14:val="none"/>
+        </w:rPr>
+        <w:t xml:space="preserve"> </w:t>
+      </w:r>
+      <w:r>
+        <w:rPr>
+          <w:rFonts w:ascii="Consolas" w:eastAsia="Times New Roman" w:hAnsi="Consolas" w:cs="Times New Roman"/>
+          <w:color w:val="DCDCAA"/>
+          <w:kern w:val="0"/>
+          <w:sz w:val="21"/>
+          <w:szCs w:val="21"/>
+          <w14:ligatures w14:val="none"/>
+        </w:rPr>
+        <w:t>prompt</w:t>
+      </w:r>
+      <w:r>
+        <w:rPr>
+          <w:rFonts w:ascii="Consolas" w:eastAsia="Times New Roman" w:hAnsi="Consolas" w:cs="Times New Roman"/>
+          <w:color w:val="CCCCCC"/>
+          <w:kern w:val="0"/>
+          <w:sz w:val="21"/>
+          <w:szCs w:val="21"/>
+          <w14:ligatures w14:val="none"/>
+        </w:rPr>
+        <w:t>(</w:t>
+      </w:r>
+      <w:r>
+        <w:rPr>
+          <w:rFonts w:ascii="Consolas" w:eastAsia="Times New Roman" w:hAnsi="Consolas" w:cs="Times New Roman"/>
+          <w:color w:val="CE9178"/>
+          <w:kern w:val="0"/>
+          <w:sz w:val="21"/>
+          <w:szCs w:val="21"/>
+          <w14:ligatures w14:val="none"/>
+        </w:rPr>
+        <w:t>"Upisi radius"</w:t>
+      </w:r>
+      <w:r>
+        <w:rPr>
+          <w:rFonts w:ascii="Consolas" w:eastAsia="Times New Roman" w:hAnsi="Consolas" w:cs="Times New Roman"/>
+          <w:color w:val="CCCCCC"/>
+          <w:kern w:val="0"/>
+          <w:sz w:val="21"/>
+          <w:szCs w:val="21"/>
+          <w14:ligatures w14:val="none"/>
+        </w:rPr>
+        <w:t>);</w:t>
+      </w:r>
+    </w:p>
+    <w:p>
+      <w:pPr>
+        <w:shd w:val="clear" w:color="auto" w:fill="1F1F1F"/>
+        <w:spacing w:after="0" w:line="285" w:lineRule="atLeast"/>
+        <w:rPr>
+          <w:rFonts w:ascii="Consolas" w:eastAsia="Times New Roman" w:hAnsi="Consolas" w:cs="Times New Roman"/>
+          <w:color w:val="CCCCCC"/>
+          <w:kern w:val="0"/>
+          <w:sz w:val="21"/>
+          <w:szCs w:val="21"/>
+          <w14:ligatures w14:val="none"/>
+        </w:rPr>
+      </w:pPr>
+      <w:r>
+        <w:rPr>
+          <w:rFonts w:ascii="Consolas" w:eastAsia="Times New Roman" w:hAnsi="Consolas" w:cs="Times New Roman"/>
+          <w:color w:val="CCCCCC"/>
+          <w:kern w:val="0"/>
+          <w:sz w:val="21"/>
+          <w:szCs w:val="21"/>
+          <w14:ligatures w14:val="none"/>
+        </w:rPr>
+        <w:t> </w:t>
+      </w:r>
+    </w:p>
+    <w:p>
+      <w:pPr>
+        <w:shd w:val="clear" w:color="auto" w:fill="1F1F1F"/>
+        <w:spacing w:after="0" w:line="285" w:lineRule="atLeast"/>
+        <w:rPr>
+          <w:rFonts w:ascii="Consolas" w:eastAsia="Times New Roman" w:hAnsi="Consolas" w:cs="Times New Roman"/>
+          <w:color w:val="CCCCCC"/>
+          <w:kern w:val="0"/>
+          <w:sz w:val="21"/>
+          <w:szCs w:val="21"/>
+          <w14:ligatures w14:val="none"/>
+        </w:rPr>
+      </w:pPr>
+      <w:r>
+        <w:rPr>
+          <w:rFonts w:ascii="Consolas" w:eastAsia="Times New Roman" w:hAnsi="Consolas" w:cs="Times New Roman"/>
+          <w:color w:val="9CDCFE"/>
+          <w:kern w:val="0"/>
+          <w:sz w:val="21"/>
+          <w:szCs w:val="21"/>
+          <w14:ligatures w14:val="none"/>
+        </w:rPr>
+        <w:t>radius</w:t>
+      </w:r>
+      <w:r>
+        <w:rPr>
+          <w:rFonts w:ascii="Consolas" w:eastAsia="Times New Roman" w:hAnsi="Consolas" w:cs="Times New Roman"/>
+          <w:color w:val="CCCCCC"/>
+          <w:kern w:val="0"/>
+          <w:sz w:val="21"/>
+          <w:szCs w:val="21"/>
+          <w14:ligatures w14:val="none"/>
+        </w:rPr>
+        <w:t xml:space="preserve"> </w:t>
+      </w:r>
+      <w:r>
+        <w:rPr>
+          <w:rFonts w:ascii="Consolas" w:eastAsia="Times New Roman" w:hAnsi="Consolas" w:cs="Times New Roman"/>
+          <w:color w:val="D4D4D4"/>
+          <w:kern w:val="0"/>
+          <w:sz w:val="21"/>
+          <w:szCs w:val="21"/>
+          <w14:ligatures w14:val="none"/>
+        </w:rPr>
+        <w:t>=</w:t>
+      </w:r>
+      <w:r>
+        <w:rPr>
+          <w:rFonts w:ascii="Consolas" w:eastAsia="Times New Roman" w:hAnsi="Consolas" w:cs="Times New Roman"/>
+          <w:color w:val="CCCCCC"/>
+          <w:kern w:val="0"/>
+          <w:sz w:val="21"/>
+          <w:szCs w:val="21"/>
+          <w14:ligatures w14:val="none"/>
+        </w:rPr>
+        <w:t xml:space="preserve"> </w:t>
+      </w:r>
+      <w:r>
+        <w:rPr>
+          <w:rFonts w:ascii="Consolas" w:eastAsia="Times New Roman" w:hAnsi="Consolas" w:cs="Times New Roman"/>
+          <w:color w:val="DCDCAA"/>
+          <w:kern w:val="0"/>
+          <w:sz w:val="21"/>
+          <w:szCs w:val="21"/>
+          <w14:ligatures w14:val="none"/>
+        </w:rPr>
+        <w:t>parseInt</w:t>
+      </w:r>
+      <w:r>
+        <w:rPr>
+          <w:rFonts w:ascii="Consolas" w:eastAsia="Times New Roman" w:hAnsi="Consolas" w:cs="Times New Roman"/>
+          <w:color w:val="CCCCCC"/>
+          <w:kern w:val="0"/>
+          <w:sz w:val="21"/>
+          <w:szCs w:val="21"/>
+          <w14:ligatures w14:val="none"/>
+        </w:rPr>
+        <w:t>(</w:t>
+      </w:r>
+      <w:r>
+        <w:rPr>
+          <w:rFonts w:ascii="Consolas" w:eastAsia="Times New Roman" w:hAnsi="Consolas" w:cs="Times New Roman"/>
+          <w:color w:val="9CDCFE"/>
+          <w:kern w:val="0"/>
+          <w:sz w:val="21"/>
+          <w:szCs w:val="21"/>
+          <w14:ligatures w14:val="none"/>
+        </w:rPr>
+        <w:t>radius</w:t>
+      </w:r>
+      <w:r>
+        <w:rPr>
+          <w:rFonts w:ascii="Consolas" w:eastAsia="Times New Roman" w:hAnsi="Consolas" w:cs="Times New Roman"/>
+          <w:color w:val="CCCCCC"/>
+          <w:kern w:val="0"/>
+          <w:sz w:val="21"/>
+          <w:szCs w:val="21"/>
+          <w14:ligatures w14:val="none"/>
+        </w:rPr>
+        <w:t>);</w:t>
+      </w:r>
+    </w:p>
+    <w:p>
+      <w:pPr>
+        <w:shd w:val="clear" w:color="auto" w:fill="1F1F1F"/>
+        <w:spacing w:after="0" w:line="285" w:lineRule="atLeast"/>
+        <w:rPr>
+          <w:rFonts w:ascii="Consolas" w:eastAsia="Times New Roman" w:hAnsi="Consolas" w:cs="Times New Roman"/>
+          <w:color w:val="CCCCCC"/>
+          <w:kern w:val="0"/>
+          <w:sz w:val="21"/>
+          <w:szCs w:val="21"/>
+          <w14:ligatures w14:val="none"/>
+        </w:rPr>
+      </w:pPr>
+    </w:p>
+    <w:p>
+      <w:pPr>
+        <w:shd w:val="clear" w:color="auto" w:fill="1F1F1F"/>
+        <w:spacing w:after="0" w:line="285" w:lineRule="atLeast"/>
+        <w:rPr>
+          <w:rFonts w:ascii="Consolas" w:eastAsia="Times New Roman" w:hAnsi="Consolas" w:cs="Times New Roman"/>
+          <w:color w:val="CCCCCC"/>
+          <w:kern w:val="0"/>
+          <w:sz w:val="21"/>
+          <w:szCs w:val="21"/>
+          <w14:ligatures w14:val="none"/>
+        </w:rPr>
+      </w:pPr>
+      <w:r>
+        <w:rPr>
+          <w:rFonts w:ascii="Consolas" w:eastAsia="Times New Roman" w:hAnsi="Consolas" w:cs="Times New Roman"/>
+          <w:color w:val="C586C0"/>
+          <w:kern w:val="0"/>
+          <w:sz w:val="21"/>
+          <w:szCs w:val="21"/>
+          <w14:ligatures w14:val="none"/>
+        </w:rPr>
+        <w:t>if</w:t>
+      </w:r>
+      <w:r>
+        <w:rPr>
+          <w:rFonts w:ascii="Consolas" w:eastAsia="Times New Roman" w:hAnsi="Consolas" w:cs="Times New Roman"/>
+          <w:color w:val="CCCCCC"/>
+          <w:kern w:val="0"/>
+          <w:sz w:val="21"/>
+          <w:szCs w:val="21"/>
+          <w14:ligatures w14:val="none"/>
+        </w:rPr>
+        <w:t xml:space="preserve"> (</w:t>
+      </w:r>
+      <w:r>
+        <w:rPr>
+          <w:rFonts w:ascii="Consolas" w:eastAsia="Times New Roman" w:hAnsi="Consolas" w:cs="Times New Roman"/>
+          <w:color w:val="DCDCAA"/>
+          <w:kern w:val="0"/>
+          <w:sz w:val="21"/>
+          <w:szCs w:val="21"/>
+          <w14:ligatures w14:val="none"/>
+        </w:rPr>
+        <w:t>isNaN</w:t>
+      </w:r>
+      <w:r>
+        <w:rPr>
+          <w:rFonts w:ascii="Consolas" w:eastAsia="Times New Roman" w:hAnsi="Consolas" w:cs="Times New Roman"/>
+          <w:color w:val="CCCCCC"/>
+          <w:kern w:val="0"/>
+          <w:sz w:val="21"/>
+          <w:szCs w:val="21"/>
+          <w14:ligatures w14:val="none"/>
+        </w:rPr>
+        <w:t>(</w:t>
+      </w:r>
+      <w:r>
+        <w:rPr>
+          <w:rFonts w:ascii="Consolas" w:eastAsia="Times New Roman" w:hAnsi="Consolas" w:cs="Times New Roman"/>
+          <w:color w:val="9CDCFE"/>
+          <w:kern w:val="0"/>
+          <w:sz w:val="21"/>
+          <w:szCs w:val="21"/>
+          <w14:ligatures w14:val="none"/>
+        </w:rPr>
+        <w:t>radius</w:t>
+      </w:r>
+      <w:r>
+        <w:rPr>
+          <w:rFonts w:ascii="Consolas" w:eastAsia="Times New Roman" w:hAnsi="Consolas" w:cs="Times New Roman"/>
+          <w:color w:val="CCCCCC"/>
+          <w:kern w:val="0"/>
+          <w:sz w:val="21"/>
+          <w:szCs w:val="21"/>
+          <w14:ligatures w14:val="none"/>
+        </w:rPr>
+        <w:t xml:space="preserve">) </w:t>
+      </w:r>
+      <w:r>
+        <w:rPr>
+          <w:rFonts w:ascii="Consolas" w:eastAsia="Times New Roman" w:hAnsi="Consolas" w:cs="Times New Roman"/>
+          <w:color w:val="D4D4D4"/>
+          <w:kern w:val="0"/>
+          <w:sz w:val="21"/>
+          <w:szCs w:val="21"/>
+          <w14:ligatures w14:val="none"/>
+        </w:rPr>
+        <w:t>||</w:t>
+      </w:r>
+      <w:r>
+        <w:rPr>
+          <w:rFonts w:ascii="Consolas" w:eastAsia="Times New Roman" w:hAnsi="Consolas" w:cs="Times New Roman"/>
+          <w:color w:val="CCCCCC"/>
+          <w:kern w:val="0"/>
+          <w:sz w:val="21"/>
+          <w:szCs w:val="21"/>
+          <w14:ligatures w14:val="none"/>
+        </w:rPr>
+        <w:t xml:space="preserve"> </w:t>
+      </w:r>
+      <w:r>
+        <w:rPr>
+          <w:rFonts w:ascii="Consolas" w:eastAsia="Times New Roman" w:hAnsi="Consolas" w:cs="Times New Roman"/>
+          <w:color w:val="9CDCFE"/>
+          <w:kern w:val="0"/>
+          <w:sz w:val="21"/>
+          <w:szCs w:val="21"/>
+          <w14:ligatures w14:val="none"/>
+        </w:rPr>
+        <w:t>radius</w:t>
+      </w:r>
+      <w:r>
+        <w:rPr>
+          <w:rFonts w:ascii="Consolas" w:eastAsia="Times New Roman" w:hAnsi="Consolas" w:cs="Times New Roman"/>
+          <w:color w:val="CCCCCC"/>
+          <w:kern w:val="0"/>
+          <w:sz w:val="21"/>
+          <w:szCs w:val="21"/>
+          <w14:ligatures w14:val="none"/>
+        </w:rPr>
+        <w:t xml:space="preserve"> </w:t>
+      </w:r>
+      <w:r>
+        <w:rPr>
+          <w:rFonts w:ascii="Consolas" w:eastAsia="Times New Roman" w:hAnsi="Consolas" w:cs="Times New Roman"/>
+          <w:color w:val="D4D4D4"/>
+          <w:kern w:val="0"/>
+          <w:sz w:val="21"/>
+          <w:szCs w:val="21"/>
+          <w14:ligatures w14:val="none"/>
+        </w:rPr>
+        <w:t>&lt;=</w:t>
+      </w:r>
+      <w:r>
+        <w:rPr>
+          <w:rFonts w:ascii="Consolas" w:eastAsia="Times New Roman" w:hAnsi="Consolas" w:cs="Times New Roman"/>
+          <w:color w:val="CCCCCC"/>
+          <w:kern w:val="0"/>
+          <w:sz w:val="21"/>
+          <w:szCs w:val="21"/>
+          <w14:ligatures w14:val="none"/>
+        </w:rPr>
+        <w:t xml:space="preserve"> </w:t>
+      </w:r>
+      <w:r>
+        <w:rPr>
+          <w:rFonts w:ascii="Consolas" w:eastAsia="Times New Roman" w:hAnsi="Consolas" w:cs="Times New Roman"/>
+          <w:color w:val="B5CEA8"/>
+          <w:kern w:val="0"/>
+          <w:sz w:val="21"/>
+          <w:szCs w:val="21"/>
+          <w14:ligatures w14:val="none"/>
+        </w:rPr>
+        <w:t>0</w:t>
+      </w:r>
+      <w:r>
+        <w:rPr>
+          <w:rFonts w:ascii="Consolas" w:eastAsia="Times New Roman" w:hAnsi="Consolas" w:cs="Times New Roman"/>
+          <w:color w:val="CCCCCC"/>
+          <w:kern w:val="0"/>
+          <w:sz w:val="21"/>
+          <w:szCs w:val="21"/>
+          <w14:ligatures w14:val="none"/>
+        </w:rPr>
+        <w:t>) {</w:t>
+      </w:r>
+    </w:p>
+    <w:p>
+      <w:pPr>
+        <w:shd w:val="clear" w:color="auto" w:fill="1F1F1F"/>
+        <w:spacing w:after="0" w:line="285" w:lineRule="atLeast"/>
+        <w:rPr>
+          <w:rFonts w:ascii="Consolas" w:eastAsia="Times New Roman" w:hAnsi="Consolas" w:cs="Times New Roman"/>
+          <w:color w:val="CCCCCC"/>
+          <w:kern w:val="0"/>
+          <w:sz w:val="21"/>
+          <w:szCs w:val="21"/>
+          <w14:ligatures w14:val="none"/>
+        </w:rPr>
+      </w:pPr>
+      <w:r>
+        <w:rPr>
+          <w:rFonts w:ascii="Consolas" w:eastAsia="Times New Roman" w:hAnsi="Consolas" w:cs="Times New Roman"/>
+          <w:color w:val="CCCCCC"/>
+          <w:kern w:val="0"/>
+          <w:sz w:val="21"/>
+          <w:szCs w:val="21"/>
+          <w14:ligatures w14:val="none"/>
+        </w:rPr>
+        <w:t xml:space="preserve">    </w:t>
+      </w:r>
+      <w:r>
+        <w:rPr>
+          <w:rFonts w:ascii="Consolas" w:eastAsia="Times New Roman" w:hAnsi="Consolas" w:cs="Times New Roman"/>
+          <w:color w:val="9CDCFE"/>
+          <w:kern w:val="0"/>
+          <w:sz w:val="21"/>
+          <w:szCs w:val="21"/>
+          <w14:ligatures w14:val="none"/>
+        </w:rPr>
+        <w:t>console</w:t>
+      </w:r>
+      <w:r>
+        <w:rPr>
+          <w:rFonts w:ascii="Consolas" w:eastAsia="Times New Roman" w:hAnsi="Consolas" w:cs="Times New Roman"/>
+          <w:color w:val="CCCCCC"/>
+          <w:kern w:val="0"/>
+          <w:sz w:val="21"/>
+          <w:szCs w:val="21"/>
+          <w14:ligatures w14:val="none"/>
+        </w:rPr>
+        <w:t>.</w:t>
+      </w:r>
+      <w:r>
+        <w:rPr>
+          <w:rFonts w:ascii="Consolas" w:eastAsia="Times New Roman" w:hAnsi="Consolas" w:cs="Times New Roman"/>
+          <w:color w:val="DCDCAA"/>
+          <w:kern w:val="0"/>
+          <w:sz w:val="21"/>
+          <w:szCs w:val="21"/>
+          <w14:ligatures w14:val="none"/>
+        </w:rPr>
+        <w:t>log</w:t>
+      </w:r>
+      <w:r>
+        <w:rPr>
+          <w:rFonts w:ascii="Consolas" w:eastAsia="Times New Roman" w:hAnsi="Consolas" w:cs="Times New Roman"/>
+          <w:color w:val="CCCCCC"/>
+          <w:kern w:val="0"/>
+          <w:sz w:val="21"/>
+          <w:szCs w:val="21"/>
+          <w14:ligatures w14:val="none"/>
+        </w:rPr>
+        <w:t xml:space="preserve"> (</w:t>
+      </w:r>
+      <w:r>
+        <w:rPr>
+          <w:rFonts w:ascii="Consolas" w:eastAsia="Times New Roman" w:hAnsi="Consolas" w:cs="Times New Roman"/>
+          <w:color w:val="CE9178"/>
+          <w:kern w:val="0"/>
+          <w:sz w:val="21"/>
+          <w:szCs w:val="21"/>
+          <w14:ligatures w14:val="none"/>
+        </w:rPr>
+        <w:t>"unesi pravilan unos"</w:t>
+      </w:r>
+      <w:r>
+        <w:rPr>
+          <w:rFonts w:ascii="Consolas" w:eastAsia="Times New Roman" w:hAnsi="Consolas" w:cs="Times New Roman"/>
+          <w:color w:val="CCCCCC"/>
+          <w:kern w:val="0"/>
+          <w:sz w:val="21"/>
+          <w:szCs w:val="21"/>
+          <w14:ligatures w14:val="none"/>
+        </w:rPr>
+        <w:t>)</w:t>
+      </w:r>
+    </w:p>
+    <w:p>
+      <w:pPr>
+        <w:shd w:val="clear" w:color="auto" w:fill="1F1F1F"/>
+        <w:spacing w:after="0" w:line="285" w:lineRule="atLeast"/>
+        <w:rPr>
+          <w:rFonts w:ascii="Consolas" w:eastAsia="Times New Roman" w:hAnsi="Consolas" w:cs="Times New Roman"/>
+          <w:color w:val="CCCCCC"/>
+          <w:kern w:val="0"/>
+          <w:sz w:val="21"/>
+          <w:szCs w:val="21"/>
+          <w14:ligatures w14:val="none"/>
+        </w:rPr>
+      </w:pPr>
+      <w:r>
+        <w:rPr>
+          <w:rFonts w:ascii="Consolas" w:eastAsia="Times New Roman" w:hAnsi="Consolas" w:cs="Times New Roman"/>
+          <w:color w:val="CCCCCC"/>
+          <w:kern w:val="0"/>
+          <w:sz w:val="21"/>
+          <w:szCs w:val="21"/>
+          <w14:ligatures w14:val="none"/>
+        </w:rPr>
+        <w:t xml:space="preserve">} </w:t>
+      </w:r>
+      <w:r>
+        <w:rPr>
+          <w:rFonts w:ascii="Consolas" w:eastAsia="Times New Roman" w:hAnsi="Consolas" w:cs="Times New Roman"/>
+          <w:color w:val="C586C0"/>
+          <w:kern w:val="0"/>
+          <w:sz w:val="21"/>
+          <w:szCs w:val="21"/>
+          <w14:ligatures w14:val="none"/>
+        </w:rPr>
+        <w:t>else</w:t>
+      </w:r>
+      <w:r>
+        <w:rPr>
+          <w:rFonts w:ascii="Consolas" w:eastAsia="Times New Roman" w:hAnsi="Consolas" w:cs="Times New Roman"/>
+          <w:color w:val="CCCCCC"/>
+          <w:kern w:val="0"/>
+          <w:sz w:val="21"/>
+          <w:szCs w:val="21"/>
+          <w14:ligatures w14:val="none"/>
+        </w:rPr>
+        <w:t xml:space="preserve"> {</w:t>
+      </w:r>
+    </w:p>
+    <w:p>
+      <w:pPr>
+        <w:shd w:val="clear" w:color="auto" w:fill="1F1F1F"/>
+        <w:spacing w:after="0" w:line="285" w:lineRule="atLeast"/>
+        <w:rPr>
+          <w:rFonts w:ascii="Consolas" w:eastAsia="Times New Roman" w:hAnsi="Consolas" w:cs="Times New Roman"/>
+          <w:color w:val="CCCCCC"/>
+          <w:kern w:val="0"/>
+          <w:sz w:val="21"/>
+          <w:szCs w:val="21"/>
+          <w14:ligatures w14:val="none"/>
+        </w:rPr>
+      </w:pPr>
+      <w:r>
+        <w:rPr>
+          <w:rFonts w:ascii="Consolas" w:eastAsia="Times New Roman" w:hAnsi="Consolas" w:cs="Times New Roman"/>
+          <w:color w:val="CCCCCC"/>
+          <w:kern w:val="0"/>
+          <w:sz w:val="21"/>
+          <w:szCs w:val="21"/>
+          <w14:ligatures w14:val="none"/>
+        </w:rPr>
+        <w:t xml:space="preserve">    </w:t>
+      </w:r>
+      <w:r>
+        <w:rPr>
+          <w:rFonts w:ascii="Consolas" w:eastAsia="Times New Roman" w:hAnsi="Consolas" w:cs="Times New Roman"/>
+          <w:color w:val="569CD6"/>
+          <w:kern w:val="0"/>
+          <w:sz w:val="21"/>
+          <w:szCs w:val="21"/>
+          <w14:ligatures w14:val="none"/>
+        </w:rPr>
+        <w:t>let</w:t>
+      </w:r>
+      <w:r>
+        <w:rPr>
+          <w:rFonts w:ascii="Consolas" w:eastAsia="Times New Roman" w:hAnsi="Consolas" w:cs="Times New Roman"/>
+          <w:color w:val="CCCCCC"/>
+          <w:kern w:val="0"/>
+          <w:sz w:val="21"/>
+          <w:szCs w:val="21"/>
+          <w14:ligatures w14:val="none"/>
+        </w:rPr>
+        <w:t xml:space="preserve"> </w:t>
+      </w:r>
+      <w:r>
+        <w:rPr>
+          <w:rFonts w:ascii="Consolas" w:eastAsia="Times New Roman" w:hAnsi="Consolas" w:cs="Times New Roman"/>
+          <w:color w:val="9CDCFE"/>
+          <w:kern w:val="0"/>
+          <w:sz w:val="21"/>
+          <w:szCs w:val="21"/>
+          <w14:ligatures w14:val="none"/>
+        </w:rPr>
+        <w:t>kraj</w:t>
+      </w:r>
+      <w:r>
+        <w:rPr>
+          <w:rFonts w:ascii="Consolas" w:eastAsia="Times New Roman" w:hAnsi="Consolas" w:cs="Times New Roman"/>
+          <w:color w:val="CCCCCC"/>
+          <w:kern w:val="0"/>
+          <w:sz w:val="21"/>
+          <w:szCs w:val="21"/>
+          <w14:ligatures w14:val="none"/>
+        </w:rPr>
+        <w:t xml:space="preserve"> </w:t>
+      </w:r>
+      <w:r>
+        <w:rPr>
+          <w:rFonts w:ascii="Consolas" w:eastAsia="Times New Roman" w:hAnsi="Consolas" w:cs="Times New Roman"/>
+          <w:color w:val="D4D4D4"/>
+          <w:kern w:val="0"/>
+          <w:sz w:val="21"/>
+          <w:szCs w:val="21"/>
+          <w14:ligatures w14:val="none"/>
+        </w:rPr>
+        <w:t>=</w:t>
+      </w:r>
+      <w:r>
+        <w:rPr>
+          <w:rFonts w:ascii="Consolas" w:eastAsia="Times New Roman" w:hAnsi="Consolas" w:cs="Times New Roman"/>
+          <w:color w:val="CCCCCC"/>
+          <w:kern w:val="0"/>
+          <w:sz w:val="21"/>
+          <w:szCs w:val="21"/>
+          <w14:ligatures w14:val="none"/>
+        </w:rPr>
+        <w:t xml:space="preserve"> </w:t>
+      </w:r>
+      <w:r>
+        <w:rPr>
+          <w:rFonts w:ascii="Consolas" w:eastAsia="Times New Roman" w:hAnsi="Consolas" w:cs="Times New Roman"/>
+          <w:color w:val="DCDCAA"/>
+          <w:kern w:val="0"/>
+          <w:sz w:val="21"/>
+          <w:szCs w:val="21"/>
+          <w14:ligatures w14:val="none"/>
+        </w:rPr>
+        <w:t>krug</w:t>
+      </w:r>
+      <w:r>
+        <w:rPr>
+          <w:rFonts w:ascii="Consolas" w:eastAsia="Times New Roman" w:hAnsi="Consolas" w:cs="Times New Roman"/>
+          <w:color w:val="CCCCCC"/>
+          <w:kern w:val="0"/>
+          <w:sz w:val="21"/>
+          <w:szCs w:val="21"/>
+          <w14:ligatures w14:val="none"/>
+        </w:rPr>
+        <w:t>(</w:t>
+      </w:r>
+      <w:r>
+        <w:rPr>
+          <w:rFonts w:ascii="Consolas" w:eastAsia="Times New Roman" w:hAnsi="Consolas" w:cs="Times New Roman"/>
+          <w:color w:val="9CDCFE"/>
+          <w:kern w:val="0"/>
+          <w:sz w:val="21"/>
+          <w:szCs w:val="21"/>
+          <w14:ligatures w14:val="none"/>
+        </w:rPr>
+        <w:t>radius</w:t>
+      </w:r>
+      <w:r>
+        <w:rPr>
+          <w:rFonts w:ascii="Consolas" w:eastAsia="Times New Roman" w:hAnsi="Consolas" w:cs="Times New Roman"/>
+          <w:color w:val="CCCCCC"/>
+          <w:kern w:val="0"/>
+          <w:sz w:val="21"/>
+          <w:szCs w:val="21"/>
+          <w14:ligatures w14:val="none"/>
+        </w:rPr>
+        <w:t>);</w:t>
+      </w:r>
+    </w:p>
+    <w:p>
+      <w:pPr>
+        <w:shd w:val="clear" w:color="auto" w:fill="1F1F1F"/>
+        <w:spacing w:after="0" w:line="285" w:lineRule="atLeast"/>
+        <w:rPr>
+          <w:rFonts w:ascii="Consolas" w:eastAsia="Times New Roman" w:hAnsi="Consolas" w:cs="Times New Roman"/>
+          <w:color w:val="CCCCCC"/>
+          <w:kern w:val="0"/>
+          <w:sz w:val="21"/>
+          <w:szCs w:val="21"/>
+          <w14:ligatures w14:val="none"/>
+        </w:rPr>
+      </w:pPr>
+      <w:r>
+        <w:rPr>
+          <w:rFonts w:ascii="Consolas" w:eastAsia="Times New Roman" w:hAnsi="Consolas" w:cs="Times New Roman"/>
+          <w:color w:val="CCCCCC"/>
+          <w:kern w:val="0"/>
+          <w:sz w:val="21"/>
+          <w:szCs w:val="21"/>
+          <w14:ligatures w14:val="none"/>
+        </w:rPr>
+        <w:t>       </w:t>
+      </w:r>
+      <w:r>
+        <w:rPr>
+          <w:rFonts w:ascii="Consolas" w:eastAsia="Times New Roman" w:hAnsi="Consolas" w:cs="Times New Roman"/>
+          <w:color w:val="9CDCFE"/>
+          <w:kern w:val="0"/>
+          <w:sz w:val="21"/>
+          <w:szCs w:val="21"/>
+          <w14:ligatures w14:val="none"/>
+        </w:rPr>
+        <w:t>console</w:t>
+      </w:r>
+      <w:r>
+        <w:rPr>
+          <w:rFonts w:ascii="Consolas" w:eastAsia="Times New Roman" w:hAnsi="Consolas" w:cs="Times New Roman"/>
+          <w:color w:val="CCCCCC"/>
+          <w:kern w:val="0"/>
+          <w:sz w:val="21"/>
+          <w:szCs w:val="21"/>
+          <w14:ligatures w14:val="none"/>
+        </w:rPr>
+        <w:t>.</w:t>
+      </w:r>
+      <w:r>
+        <w:rPr>
+          <w:rFonts w:ascii="Consolas" w:eastAsia="Times New Roman" w:hAnsi="Consolas" w:cs="Times New Roman"/>
+          <w:color w:val="DCDCAA"/>
+          <w:kern w:val="0"/>
+          <w:sz w:val="21"/>
+          <w:szCs w:val="21"/>
+          <w14:ligatures w14:val="none"/>
+        </w:rPr>
+        <w:t>log</w:t>
+      </w:r>
+      <w:r>
+        <w:rPr>
+          <w:rFonts w:ascii="Consolas" w:eastAsia="Times New Roman" w:hAnsi="Consolas" w:cs="Times New Roman"/>
+          <w:color w:val="CCCCCC"/>
+          <w:kern w:val="0"/>
+          <w:sz w:val="21"/>
+          <w:szCs w:val="21"/>
+          <w14:ligatures w14:val="none"/>
+        </w:rPr>
+        <w:t xml:space="preserve"> (</w:t>
+      </w:r>
+      <w:r>
+        <w:rPr>
+          <w:rFonts w:ascii="Consolas" w:eastAsia="Times New Roman" w:hAnsi="Consolas" w:cs="Times New Roman"/>
+          <w:color w:val="9CDCFE"/>
+          <w:kern w:val="0"/>
+          <w:sz w:val="21"/>
+          <w:szCs w:val="21"/>
+          <w14:ligatures w14:val="none"/>
+        </w:rPr>
+        <w:t>kraj</w:t>
+      </w:r>
+      <w:r>
+        <w:rPr>
+          <w:rFonts w:ascii="Consolas" w:eastAsia="Times New Roman" w:hAnsi="Consolas" w:cs="Times New Roman"/>
+          <w:color w:val="CCCCCC"/>
+          <w:kern w:val="0"/>
+          <w:sz w:val="21"/>
+          <w:szCs w:val="21"/>
+          <w14:ligatures w14:val="none"/>
+        </w:rPr>
+        <w:t>);</w:t>
+      </w:r>
+    </w:p>
+    <w:p>
+      <w:pPr>
+        <w:shd w:val="clear" w:color="auto" w:fill="1F1F1F"/>
+        <w:spacing w:after="0" w:line="285" w:lineRule="atLeast"/>
+        <w:rPr>
+          <w:rFonts w:ascii="Consolas" w:eastAsia="Times New Roman" w:hAnsi="Consolas" w:cs="Times New Roman"/>
+          <w:color w:val="CCCCCC"/>
+          <w:kern w:val="0"/>
+          <w:sz w:val="21"/>
+          <w:szCs w:val="21"/>
+          <w14:ligatures w14:val="none"/>
+        </w:rPr>
+      </w:pPr>
+      <w:r>
+        <w:rPr>
+          <w:rFonts w:ascii="Consolas" w:eastAsia="Times New Roman" w:hAnsi="Consolas" w:cs="Times New Roman"/>
+          <w:color w:val="CCCCCC"/>
+          <w:kern w:val="0"/>
+          <w:sz w:val="21"/>
+          <w:szCs w:val="21"/>
+          <w14:ligatures w14:val="none"/>
+        </w:rPr>
+        <w:t>}</w:t>
+      </w:r>
+    </w:p>
+    <w:p>
+      <w:pPr>
         <w:rPr>
           <w:b/>
           <w:bCs/>
@@ -16630,49 +16664,59 @@
     <w:p>
       <w:pPr>
         <w:rPr>
-          <w:color w:val="FF0000"/>
-          <w:sz w:val="24"/>
-          <w:szCs w:val="24"/>
-        </w:rPr>
-      </w:pPr>
-      <w:r>
-        <w:rPr>
-          <w:color w:val="FF0000"/>
-          <w:sz w:val="24"/>
-          <w:szCs w:val="24"/>
-        </w:rPr>
-        <w:t>Matematicke operacije :   ( Math.PI )  ( Math.</w:t>
-      </w:r>
-      <w:r>
-        <w:rPr>
-          <w:color w:val="FF0000"/>
-          <w:sz w:val="24"/>
-          <w:szCs w:val="24"/>
-        </w:rPr>
-        <w:t>pow</w:t>
-      </w:r>
-      <w:r>
-        <w:rPr>
-          <w:color w:val="FF0000"/>
-          <w:sz w:val="24"/>
-          <w:szCs w:val="24"/>
-        </w:rPr>
-        <w:t xml:space="preserve"> )</w:t>
-      </w:r>
-      <w:r>
-        <w:rPr>
-          <w:color w:val="FF0000"/>
-          <w:sz w:val="24"/>
-          <w:szCs w:val="24"/>
-        </w:rPr>
-        <w:t>;</w:t>
-      </w:r>
-    </w:p>
-    <w:p>
-      <w:pPr>
-        <w:rPr>
           <w:b/>
           <w:bCs/>
+          <w:color w:val="FF0000"/>
+          <w:sz w:val="24"/>
+          <w:szCs w:val="24"/>
+          <w:lang w:val="fr-FR"/>
+        </w:rPr>
+      </w:pPr>
+    </w:p>
+    <w:p>
+      <w:pPr>
+        <w:rPr>
+          <w:color w:val="FF0000"/>
+          <w:sz w:val="24"/>
+          <w:szCs w:val="24"/>
+        </w:rPr>
+      </w:pPr>
+      <w:r>
+        <w:rPr>
+          <w:color w:val="FF0000"/>
+          <w:sz w:val="24"/>
+          <w:szCs w:val="24"/>
+        </w:rPr>
+        <w:t>Matematicke operacije :   ( Math.PI )  ( Math.</w:t>
+      </w:r>
+      <w:r>
+        <w:rPr>
+          <w:color w:val="FF0000"/>
+          <w:sz w:val="24"/>
+          <w:szCs w:val="24"/>
+        </w:rPr>
+        <w:t>pow</w:t>
+      </w:r>
+      <w:r>
+        <w:rPr>
+          <w:color w:val="FF0000"/>
+          <w:sz w:val="24"/>
+          <w:szCs w:val="24"/>
+        </w:rPr>
+        <w:t xml:space="preserve"> )</w:t>
+      </w:r>
+      <w:r>
+        <w:rPr>
+          <w:color w:val="FF0000"/>
+          <w:sz w:val="24"/>
+          <w:szCs w:val="24"/>
+        </w:rPr>
+        <w:t>;</w:t>
+      </w:r>
+    </w:p>
+    <w:p>
+      <w:pPr>
+        <w:rPr>
           <w:color w:val="FF0000"/>
           <w:sz w:val="24"/>
           <w:szCs w:val="24"/>
@@ -16699,19 +16743,1870 @@
     </w:p>
     <w:p>
       <w:pPr>
-        <w:rPr>
-          <w:sz w:val="24"/>
-          <w:szCs w:val="24"/>
-        </w:rPr>
-      </w:pPr>
-    </w:p>
-    <w:p>
-      <w:pPr>
-        <w:rPr>
-          <w:sz w:val="24"/>
-          <w:szCs w:val="24"/>
-        </w:rPr>
-      </w:pPr>
+        <w:spacing w:after="300" w:line="240" w:lineRule="auto"/>
+        <w:textAlignment w:val="baseline"/>
+        <w:outlineLvl w:val="1"/>
+        <w:rPr>
+          <w:rFonts w:ascii="Source Sans Pro" w:eastAsia="Times New Roman" w:hAnsi="Source Sans Pro" w:cs="Times New Roman"/>
+          <w:b/>
+          <w:bCs/>
+          <w:caps/>
+          <w:color w:val="222222"/>
+          <w:kern w:val="0"/>
+          <w:sz w:val="18"/>
+          <w:szCs w:val="18"/>
+          <w14:ligatures w14:val="none"/>
+        </w:rPr>
+      </w:pPr>
+      <w:r>
+        <w:rPr>
+          <w:rFonts w:ascii="Source Sans Pro" w:eastAsia="Times New Roman" w:hAnsi="Source Sans Pro" w:cs="Times New Roman"/>
+          <w:b/>
+          <w:bCs/>
+          <w:caps/>
+          <w:color w:val="222222"/>
+          <w:kern w:val="0"/>
+          <w:sz w:val="38"/>
+          <w:szCs w:val="38"/>
+          <w14:ligatures w14:val="none"/>
+        </w:rPr>
+        <w:br/>
+      </w:r>
+      <w:r>
+        <w:rPr>
+          <w:rFonts w:ascii="Source Sans Pro" w:eastAsia="Times New Roman" w:hAnsi="Source Sans Pro" w:cs="Times New Roman"/>
+          <w:caps/>
+          <w:color w:val="FF0000"/>
+          <w:kern w:val="0"/>
+          <w:sz w:val="18"/>
+          <w:szCs w:val="18"/>
+          <w14:ligatures w14:val="none"/>
+        </w:rPr>
+        <w:t xml:space="preserve">- </w:t>
+      </w:r>
+      <w:r>
+        <w:rPr>
+          <w:rFonts w:ascii="Source Sans Pro" w:eastAsia="Times New Roman" w:hAnsi="Source Sans Pro" w:cs="Times New Roman"/>
+          <w:caps/>
+          <w:color w:val="FF0000"/>
+          <w:kern w:val="0"/>
+          <w:sz w:val="18"/>
+          <w:szCs w:val="18"/>
+          <w14:ligatures w14:val="none"/>
+        </w:rPr>
+        <w:t>RETURNING VALUES</w:t>
+      </w:r>
+      <w:r>
+        <w:rPr>
+          <w:rFonts w:ascii="Source Sans Pro" w:eastAsia="Times New Roman" w:hAnsi="Source Sans Pro" w:cs="Times New Roman"/>
+          <w:b/>
+          <w:bCs/>
+          <w:caps/>
+          <w:color w:val="FF0000"/>
+          <w:kern w:val="0"/>
+          <w:sz w:val="18"/>
+          <w:szCs w:val="18"/>
+          <w14:ligatures w14:val="none"/>
+        </w:rPr>
+        <w:t xml:space="preserve">  </w:t>
+      </w:r>
+      <w:r>
+        <w:rPr>
+          <w:rFonts w:ascii="Source Sans Pro" w:eastAsia="Times New Roman" w:hAnsi="Source Sans Pro" w:cs="Times New Roman"/>
+          <w:b/>
+          <w:bCs/>
+          <w:caps/>
+          <w:color w:val="FF0000"/>
+          <w:kern w:val="0"/>
+          <w:sz w:val="18"/>
+          <w:szCs w:val="18"/>
+          <w14:ligatures w14:val="none"/>
+        </w:rPr>
+        <w:t xml:space="preserve">   </w:t>
+      </w:r>
+      <w:r>
+        <w:rPr>
+          <w:sz w:val="24"/>
+          <w:szCs w:val="24"/>
+        </w:rPr>
+        <w:t xml:space="preserve">vraca vrednost. Tj. Drugo varijabli mozemo dodeliti vrednost prve varijable ako je u prvoj varijabli stavljen RETURN. </w:t>
+      </w:r>
+      <w:r>
+        <w:rPr>
+          <w:b/>
+          <w:bCs/>
+          <w:sz w:val="24"/>
+          <w:szCs w:val="24"/>
+        </w:rPr>
+        <w:t>Pogledati primer sa povrsinom kruga.</w:t>
+      </w:r>
+    </w:p>
+    <w:p>
+      <w:pPr>
+        <w:spacing w:after="300" w:line="240" w:lineRule="auto"/>
+        <w:textAlignment w:val="baseline"/>
+        <w:outlineLvl w:val="1"/>
+        <w:rPr>
+          <w:rFonts w:ascii="Courier New" w:eastAsia="Times New Roman" w:hAnsi="Courier New" w:cs="Courier New"/>
+          <w:color w:val="DCDCDC"/>
+          <w:kern w:val="0"/>
+          <w:sz w:val="18"/>
+          <w:szCs w:val="18"/>
+          <w:bdr w:val="none" w:sz="0" w:space="0" w:color="auto" w:frame="1"/>
+          <w:shd w:val="clear" w:color="auto" w:fill="3F3F3F"/>
+          <w14:ligatures w14:val="none"/>
+        </w:rPr>
+      </w:pPr>
+      <w:r>
+        <w:rPr>
+          <w:rFonts w:ascii="Courier New" w:eastAsia="Times New Roman" w:hAnsi="Courier New" w:cs="Courier New"/>
+          <w:color w:val="DCDCDC"/>
+          <w:kern w:val="0"/>
+          <w:sz w:val="18"/>
+          <w:szCs w:val="18"/>
+          <w:bdr w:val="none" w:sz="0" w:space="0" w:color="auto" w:frame="1"/>
+          <w:shd w:val="clear" w:color="auto" w:fill="3F3F3F"/>
+          <w14:ligatures w14:val="none"/>
+        </w:rPr>
+        <w:t xml:space="preserve">function </w:t>
+      </w:r>
+      <w:r>
+        <w:rPr>
+          <w:rFonts w:ascii="Courier New" w:eastAsia="Times New Roman" w:hAnsi="Courier New" w:cs="Courier New"/>
+          <w:color w:val="EFEF8F"/>
+          <w:kern w:val="0"/>
+          <w:sz w:val="18"/>
+          <w:szCs w:val="18"/>
+          <w:bdr w:val="none" w:sz="0" w:space="0" w:color="auto" w:frame="1"/>
+          <w:shd w:val="clear" w:color="auto" w:fill="3F3F3F"/>
+          <w14:ligatures w14:val="none"/>
+        </w:rPr>
+        <w:t>myFunction</w:t>
+      </w:r>
+      <w:r>
+        <w:rPr>
+          <w:rFonts w:ascii="Courier New" w:eastAsia="Times New Roman" w:hAnsi="Courier New" w:cs="Courier New"/>
+          <w:color w:val="DCDCDC"/>
+          <w:kern w:val="0"/>
+          <w:sz w:val="18"/>
+          <w:szCs w:val="18"/>
+          <w:bdr w:val="none" w:sz="0" w:space="0" w:color="auto" w:frame="1"/>
+          <w:shd w:val="clear" w:color="auto" w:fill="3F3F3F"/>
+          <w14:ligatures w14:val="none"/>
+        </w:rPr>
+        <w:t>(x, y) {</w:t>
+      </w:r>
+    </w:p>
+    <w:p>
+      <w:pPr>
+        <w:spacing w:after="300" w:line="240" w:lineRule="auto"/>
+        <w:textAlignment w:val="baseline"/>
+        <w:outlineLvl w:val="1"/>
+        <w:rPr>
+          <w:rFonts w:ascii="Courier New" w:eastAsia="Times New Roman" w:hAnsi="Courier New" w:cs="Courier New"/>
+          <w:color w:val="DCDCDC"/>
+          <w:kern w:val="0"/>
+          <w:sz w:val="18"/>
+          <w:szCs w:val="18"/>
+          <w:bdr w:val="none" w:sz="0" w:space="0" w:color="auto" w:frame="1"/>
+          <w:shd w:val="clear" w:color="auto" w:fill="3F3F3F"/>
+          <w14:ligatures w14:val="none"/>
+        </w:rPr>
+      </w:pPr>
+      <w:r>
+        <w:rPr>
+          <w:rFonts w:ascii="Courier New" w:eastAsia="Times New Roman" w:hAnsi="Courier New" w:cs="Courier New"/>
+          <w:color w:val="DCDCDC"/>
+          <w:kern w:val="0"/>
+          <w:sz w:val="18"/>
+          <w:szCs w:val="18"/>
+          <w:bdr w:val="none" w:sz="0" w:space="0" w:color="auto" w:frame="1"/>
+          <w:shd w:val="clear" w:color="auto" w:fill="3F3F3F"/>
+          <w14:ligatures w14:val="none"/>
+        </w:rPr>
+        <w:tab/>
+        <w:t>let myVar = x * y;</w:t>
+      </w:r>
+    </w:p>
+    <w:p>
+      <w:pPr>
+        <w:shd w:val="clear" w:color="auto" w:fill="F5F5F5"/>
+        <w:tabs>
+          <w:tab w:val="left" w:pos="916"/>
+          <w:tab w:val="left" w:pos="1832"/>
+          <w:tab w:val="left" w:pos="2748"/>
+          <w:tab w:val="left" w:pos="3664"/>
+          <w:tab w:val="left" w:pos="4580"/>
+          <w:tab w:val="left" w:pos="5496"/>
+          <w:tab w:val="left" w:pos="6412"/>
+          <w:tab w:val="left" w:pos="7328"/>
+          <w:tab w:val="left" w:pos="8244"/>
+          <w:tab w:val="left" w:pos="9160"/>
+          <w:tab w:val="left" w:pos="10076"/>
+          <w:tab w:val="left" w:pos="10992"/>
+          <w:tab w:val="left" w:pos="11908"/>
+          <w:tab w:val="left" w:pos="12824"/>
+          <w:tab w:val="left" w:pos="13740"/>
+          <w:tab w:val="left" w:pos="14656"/>
+        </w:tabs>
+        <w:wordWrap w:val="0"/>
+        <w:spacing w:after="0" w:line="288" w:lineRule="atLeast"/>
+        <w:textAlignment w:val="baseline"/>
+        <w:rPr>
+          <w:rFonts w:ascii="Courier New" w:eastAsia="Times New Roman" w:hAnsi="Courier New" w:cs="Courier New"/>
+          <w:color w:val="DCDCDC"/>
+          <w:kern w:val="0"/>
+          <w:sz w:val="18"/>
+          <w:szCs w:val="18"/>
+          <w:bdr w:val="none" w:sz="0" w:space="0" w:color="auto" w:frame="1"/>
+          <w:shd w:val="clear" w:color="auto" w:fill="3F3F3F"/>
+          <w14:ligatures w14:val="none"/>
+        </w:rPr>
+      </w:pPr>
+      <w:r>
+        <w:rPr>
+          <w:rFonts w:ascii="Courier New" w:eastAsia="Times New Roman" w:hAnsi="Courier New" w:cs="Courier New"/>
+          <w:color w:val="DCDCDC"/>
+          <w:kern w:val="0"/>
+          <w:sz w:val="18"/>
+          <w:szCs w:val="18"/>
+          <w:bdr w:val="none" w:sz="0" w:space="0" w:color="auto" w:frame="1"/>
+          <w:shd w:val="clear" w:color="auto" w:fill="3F3F3F"/>
+          <w14:ligatures w14:val="none"/>
+        </w:rPr>
+        <w:tab/>
+        <w:t>console.</w:t>
+      </w:r>
+      <w:r>
+        <w:rPr>
+          <w:rFonts w:ascii="Courier New" w:eastAsia="Times New Roman" w:hAnsi="Courier New" w:cs="Courier New"/>
+          <w:color w:val="CC9393"/>
+          <w:kern w:val="0"/>
+          <w:sz w:val="18"/>
+          <w:szCs w:val="18"/>
+          <w:bdr w:val="none" w:sz="0" w:space="0" w:color="auto" w:frame="1"/>
+          <w:shd w:val="clear" w:color="auto" w:fill="3F3F3F"/>
+          <w14:ligatures w14:val="none"/>
+        </w:rPr>
+        <w:t>log</w:t>
+      </w:r>
+      <w:r>
+        <w:rPr>
+          <w:rFonts w:ascii="Courier New" w:eastAsia="Times New Roman" w:hAnsi="Courier New" w:cs="Courier New"/>
+          <w:color w:val="DCDCDC"/>
+          <w:kern w:val="0"/>
+          <w:sz w:val="18"/>
+          <w:szCs w:val="18"/>
+          <w:bdr w:val="none" w:sz="0" w:space="0" w:color="auto" w:frame="1"/>
+          <w:shd w:val="clear" w:color="auto" w:fill="3F3F3F"/>
+          <w14:ligatures w14:val="none"/>
+        </w:rPr>
+        <w:t>(myVar);</w:t>
+      </w:r>
+    </w:p>
+    <w:p>
+      <w:pPr>
+        <w:shd w:val="clear" w:color="auto" w:fill="F5F5F5"/>
+        <w:tabs>
+          <w:tab w:val="left" w:pos="916"/>
+          <w:tab w:val="left" w:pos="1832"/>
+          <w:tab w:val="left" w:pos="2748"/>
+          <w:tab w:val="left" w:pos="3664"/>
+          <w:tab w:val="left" w:pos="4580"/>
+          <w:tab w:val="left" w:pos="5496"/>
+          <w:tab w:val="left" w:pos="6412"/>
+          <w:tab w:val="left" w:pos="7328"/>
+          <w:tab w:val="left" w:pos="8244"/>
+          <w:tab w:val="left" w:pos="9160"/>
+          <w:tab w:val="left" w:pos="10076"/>
+          <w:tab w:val="left" w:pos="10992"/>
+          <w:tab w:val="left" w:pos="11908"/>
+          <w:tab w:val="left" w:pos="12824"/>
+          <w:tab w:val="left" w:pos="13740"/>
+          <w:tab w:val="left" w:pos="14656"/>
+        </w:tabs>
+        <w:wordWrap w:val="0"/>
+        <w:spacing w:after="0" w:line="288" w:lineRule="atLeast"/>
+        <w:textAlignment w:val="baseline"/>
+        <w:rPr>
+          <w:rFonts w:ascii="Courier New" w:eastAsia="Times New Roman" w:hAnsi="Courier New" w:cs="Courier New"/>
+          <w:color w:val="DCDCDC"/>
+          <w:kern w:val="0"/>
+          <w:sz w:val="18"/>
+          <w:szCs w:val="18"/>
+          <w:bdr w:val="none" w:sz="0" w:space="0" w:color="auto" w:frame="1"/>
+          <w:shd w:val="clear" w:color="auto" w:fill="3F3F3F"/>
+          <w14:ligatures w14:val="none"/>
+        </w:rPr>
+      </w:pPr>
+      <w:r>
+        <w:rPr>
+          <w:rFonts w:ascii="Courier New" w:eastAsia="Times New Roman" w:hAnsi="Courier New" w:cs="Courier New"/>
+          <w:color w:val="DCDCDC"/>
+          <w:kern w:val="0"/>
+          <w:sz w:val="18"/>
+          <w:szCs w:val="18"/>
+          <w:bdr w:val="none" w:sz="0" w:space="0" w:color="auto" w:frame="1"/>
+          <w:shd w:val="clear" w:color="auto" w:fill="3F3F3F"/>
+          <w14:ligatures w14:val="none"/>
+        </w:rPr>
+        <w:tab/>
+      </w:r>
+      <w:r>
+        <w:rPr>
+          <w:rFonts w:ascii="Courier New" w:eastAsia="Times New Roman" w:hAnsi="Courier New" w:cs="Courier New"/>
+          <w:color w:val="E3CEAB"/>
+          <w:kern w:val="0"/>
+          <w:sz w:val="18"/>
+          <w:szCs w:val="18"/>
+          <w:bdr w:val="none" w:sz="0" w:space="0" w:color="auto" w:frame="1"/>
+          <w:shd w:val="clear" w:color="auto" w:fill="3F3F3F"/>
+          <w14:ligatures w14:val="none"/>
+        </w:rPr>
+        <w:t>return</w:t>
+      </w:r>
+      <w:r>
+        <w:rPr>
+          <w:rFonts w:ascii="Courier New" w:eastAsia="Times New Roman" w:hAnsi="Courier New" w:cs="Courier New"/>
+          <w:color w:val="DCDCDC"/>
+          <w:kern w:val="0"/>
+          <w:sz w:val="18"/>
+          <w:szCs w:val="18"/>
+          <w:bdr w:val="none" w:sz="0" w:space="0" w:color="auto" w:frame="1"/>
+          <w:shd w:val="clear" w:color="auto" w:fill="3F3F3F"/>
+          <w14:ligatures w14:val="none"/>
+        </w:rPr>
+        <w:t xml:space="preserve"> myVar;</w:t>
+      </w:r>
+    </w:p>
+    <w:p>
+      <w:pPr>
+        <w:shd w:val="clear" w:color="auto" w:fill="F5F5F5"/>
+        <w:tabs>
+          <w:tab w:val="left" w:pos="916"/>
+          <w:tab w:val="left" w:pos="1832"/>
+          <w:tab w:val="left" w:pos="2748"/>
+          <w:tab w:val="left" w:pos="3664"/>
+          <w:tab w:val="left" w:pos="4580"/>
+          <w:tab w:val="left" w:pos="5496"/>
+          <w:tab w:val="left" w:pos="6412"/>
+          <w:tab w:val="left" w:pos="7328"/>
+          <w:tab w:val="left" w:pos="8244"/>
+          <w:tab w:val="left" w:pos="9160"/>
+          <w:tab w:val="left" w:pos="10076"/>
+          <w:tab w:val="left" w:pos="10992"/>
+          <w:tab w:val="left" w:pos="11908"/>
+          <w:tab w:val="left" w:pos="12824"/>
+          <w:tab w:val="left" w:pos="13740"/>
+          <w:tab w:val="left" w:pos="14656"/>
+        </w:tabs>
+        <w:wordWrap w:val="0"/>
+        <w:spacing w:after="0" w:line="288" w:lineRule="atLeast"/>
+        <w:textAlignment w:val="baseline"/>
+        <w:rPr>
+          <w:rFonts w:ascii="Courier New" w:eastAsia="Times New Roman" w:hAnsi="Courier New" w:cs="Courier New"/>
+          <w:color w:val="DCDCDC"/>
+          <w:kern w:val="0"/>
+          <w:sz w:val="18"/>
+          <w:szCs w:val="18"/>
+          <w:bdr w:val="none" w:sz="0" w:space="0" w:color="auto" w:frame="1"/>
+          <w:shd w:val="clear" w:color="auto" w:fill="3F3F3F"/>
+          <w14:ligatures w14:val="none"/>
+        </w:rPr>
+      </w:pPr>
+      <w:r>
+        <w:rPr>
+          <w:rFonts w:ascii="Courier New" w:eastAsia="Times New Roman" w:hAnsi="Courier New" w:cs="Courier New"/>
+          <w:color w:val="DCDCDC"/>
+          <w:kern w:val="0"/>
+          <w:sz w:val="18"/>
+          <w:szCs w:val="18"/>
+          <w:bdr w:val="none" w:sz="0" w:space="0" w:color="auto" w:frame="1"/>
+          <w:shd w:val="clear" w:color="auto" w:fill="3F3F3F"/>
+          <w14:ligatures w14:val="none"/>
+        </w:rPr>
+        <w:t>}</w:t>
+      </w:r>
+    </w:p>
+    <w:p>
+      <w:pPr>
+        <w:shd w:val="clear" w:color="auto" w:fill="F5F5F5"/>
+        <w:tabs>
+          <w:tab w:val="left" w:pos="916"/>
+          <w:tab w:val="left" w:pos="1832"/>
+          <w:tab w:val="left" w:pos="2748"/>
+          <w:tab w:val="left" w:pos="3664"/>
+          <w:tab w:val="left" w:pos="4580"/>
+          <w:tab w:val="left" w:pos="5496"/>
+          <w:tab w:val="left" w:pos="6412"/>
+          <w:tab w:val="left" w:pos="7328"/>
+          <w:tab w:val="left" w:pos="8244"/>
+          <w:tab w:val="left" w:pos="9160"/>
+          <w:tab w:val="left" w:pos="10076"/>
+          <w:tab w:val="left" w:pos="10992"/>
+          <w:tab w:val="left" w:pos="11908"/>
+          <w:tab w:val="left" w:pos="12824"/>
+          <w:tab w:val="left" w:pos="13740"/>
+          <w:tab w:val="left" w:pos="14656"/>
+        </w:tabs>
+        <w:wordWrap w:val="0"/>
+        <w:spacing w:after="0" w:line="288" w:lineRule="atLeast"/>
+        <w:textAlignment w:val="baseline"/>
+        <w:rPr>
+          <w:rFonts w:ascii="Courier New" w:eastAsia="Times New Roman" w:hAnsi="Courier New" w:cs="Courier New"/>
+          <w:color w:val="DCDCDC"/>
+          <w:kern w:val="0"/>
+          <w:sz w:val="18"/>
+          <w:szCs w:val="18"/>
+          <w:bdr w:val="none" w:sz="0" w:space="0" w:color="auto" w:frame="1"/>
+          <w:shd w:val="clear" w:color="auto" w:fill="3F3F3F"/>
+          <w14:ligatures w14:val="none"/>
+        </w:rPr>
+      </w:pPr>
+    </w:p>
+    <w:p>
+      <w:pPr>
+        <w:shd w:val="clear" w:color="auto" w:fill="F5F5F5"/>
+        <w:tabs>
+          <w:tab w:val="left" w:pos="916"/>
+          <w:tab w:val="left" w:pos="1832"/>
+          <w:tab w:val="left" w:pos="2748"/>
+          <w:tab w:val="left" w:pos="3664"/>
+          <w:tab w:val="left" w:pos="4580"/>
+          <w:tab w:val="left" w:pos="5496"/>
+          <w:tab w:val="left" w:pos="6412"/>
+          <w:tab w:val="left" w:pos="7328"/>
+          <w:tab w:val="left" w:pos="8244"/>
+          <w:tab w:val="left" w:pos="9160"/>
+          <w:tab w:val="left" w:pos="10076"/>
+          <w:tab w:val="left" w:pos="10992"/>
+          <w:tab w:val="left" w:pos="11908"/>
+          <w:tab w:val="left" w:pos="12824"/>
+          <w:tab w:val="left" w:pos="13740"/>
+          <w:tab w:val="left" w:pos="14656"/>
+        </w:tabs>
+        <w:wordWrap w:val="0"/>
+        <w:spacing w:after="0" w:line="288" w:lineRule="atLeast"/>
+        <w:textAlignment w:val="baseline"/>
+        <w:rPr>
+          <w:rFonts w:ascii="Courier New" w:eastAsia="Times New Roman" w:hAnsi="Courier New" w:cs="Courier New"/>
+          <w:color w:val="DCDCDC"/>
+          <w:kern w:val="0"/>
+          <w:sz w:val="18"/>
+          <w:szCs w:val="18"/>
+          <w:bdr w:val="none" w:sz="0" w:space="0" w:color="auto" w:frame="1"/>
+          <w:shd w:val="clear" w:color="auto" w:fill="3F3F3F"/>
+          <w14:ligatures w14:val="none"/>
+        </w:rPr>
+      </w:pPr>
+    </w:p>
+    <w:p>
+      <w:pPr>
+        <w:shd w:val="clear" w:color="auto" w:fill="F5F5F5"/>
+        <w:tabs>
+          <w:tab w:val="left" w:pos="916"/>
+          <w:tab w:val="left" w:pos="1832"/>
+          <w:tab w:val="left" w:pos="2748"/>
+          <w:tab w:val="left" w:pos="3664"/>
+          <w:tab w:val="left" w:pos="4580"/>
+          <w:tab w:val="left" w:pos="5496"/>
+          <w:tab w:val="left" w:pos="6412"/>
+          <w:tab w:val="left" w:pos="7328"/>
+          <w:tab w:val="left" w:pos="8244"/>
+          <w:tab w:val="left" w:pos="9160"/>
+          <w:tab w:val="left" w:pos="10076"/>
+          <w:tab w:val="left" w:pos="10992"/>
+          <w:tab w:val="left" w:pos="11908"/>
+          <w:tab w:val="left" w:pos="12824"/>
+          <w:tab w:val="left" w:pos="13740"/>
+          <w:tab w:val="left" w:pos="14656"/>
+        </w:tabs>
+        <w:wordWrap w:val="0"/>
+        <w:spacing w:after="0" w:line="288" w:lineRule="atLeast"/>
+        <w:textAlignment w:val="baseline"/>
+        <w:rPr>
+          <w:rFonts w:ascii="Courier New" w:eastAsia="Times New Roman" w:hAnsi="Courier New" w:cs="Courier New"/>
+          <w:color w:val="DCDCDC"/>
+          <w:kern w:val="0"/>
+          <w:sz w:val="18"/>
+          <w:szCs w:val="18"/>
+          <w:bdr w:val="none" w:sz="0" w:space="0" w:color="auto" w:frame="1"/>
+          <w:shd w:val="clear" w:color="auto" w:fill="3F3F3F"/>
+          <w14:ligatures w14:val="none"/>
+        </w:rPr>
+      </w:pPr>
+      <w:r>
+        <w:rPr>
+          <w:rFonts w:ascii="Courier New" w:eastAsia="Times New Roman" w:hAnsi="Courier New" w:cs="Courier New"/>
+          <w:color w:val="DCDCDC"/>
+          <w:kern w:val="0"/>
+          <w:sz w:val="18"/>
+          <w:szCs w:val="18"/>
+          <w:bdr w:val="none" w:sz="0" w:space="0" w:color="auto" w:frame="1"/>
+          <w:shd w:val="clear" w:color="auto" w:fill="3F3F3F"/>
+          <w14:ligatures w14:val="none"/>
+        </w:rPr>
+        <w:t>myFunction(</w:t>
+      </w:r>
+      <w:r>
+        <w:rPr>
+          <w:rFonts w:ascii="Courier New" w:eastAsia="Times New Roman" w:hAnsi="Courier New" w:cs="Courier New"/>
+          <w:color w:val="8CD0D3"/>
+          <w:kern w:val="0"/>
+          <w:sz w:val="18"/>
+          <w:szCs w:val="18"/>
+          <w:bdr w:val="none" w:sz="0" w:space="0" w:color="auto" w:frame="1"/>
+          <w:shd w:val="clear" w:color="auto" w:fill="3F3F3F"/>
+          <w14:ligatures w14:val="none"/>
+        </w:rPr>
+        <w:t>1</w:t>
+      </w:r>
+      <w:r>
+        <w:rPr>
+          <w:rFonts w:ascii="Courier New" w:eastAsia="Times New Roman" w:hAnsi="Courier New" w:cs="Courier New"/>
+          <w:color w:val="DCDCDC"/>
+          <w:kern w:val="0"/>
+          <w:sz w:val="18"/>
+          <w:szCs w:val="18"/>
+          <w:bdr w:val="none" w:sz="0" w:space="0" w:color="auto" w:frame="1"/>
+          <w:shd w:val="clear" w:color="auto" w:fill="3F3F3F"/>
+          <w14:ligatures w14:val="none"/>
+        </w:rPr>
+        <w:t>,</w:t>
+      </w:r>
+      <w:r>
+        <w:rPr>
+          <w:rFonts w:ascii="Courier New" w:eastAsia="Times New Roman" w:hAnsi="Courier New" w:cs="Courier New"/>
+          <w:color w:val="8CD0D3"/>
+          <w:kern w:val="0"/>
+          <w:sz w:val="18"/>
+          <w:szCs w:val="18"/>
+          <w:bdr w:val="none" w:sz="0" w:space="0" w:color="auto" w:frame="1"/>
+          <w:shd w:val="clear" w:color="auto" w:fill="3F3F3F"/>
+          <w14:ligatures w14:val="none"/>
+        </w:rPr>
+        <w:t>3</w:t>
+      </w:r>
+      <w:r>
+        <w:rPr>
+          <w:rFonts w:ascii="Courier New" w:eastAsia="Times New Roman" w:hAnsi="Courier New" w:cs="Courier New"/>
+          <w:color w:val="DCDCDC"/>
+          <w:kern w:val="0"/>
+          <w:sz w:val="18"/>
+          <w:szCs w:val="18"/>
+          <w:bdr w:val="none" w:sz="0" w:space="0" w:color="auto" w:frame="1"/>
+          <w:shd w:val="clear" w:color="auto" w:fill="3F3F3F"/>
+          <w14:ligatures w14:val="none"/>
+        </w:rPr>
+        <w:t>);</w:t>
+      </w:r>
+    </w:p>
+    <w:p>
+      <w:pPr>
+        <w:shd w:val="clear" w:color="auto" w:fill="F5F5F5"/>
+        <w:tabs>
+          <w:tab w:val="left" w:pos="916"/>
+          <w:tab w:val="left" w:pos="1832"/>
+          <w:tab w:val="left" w:pos="2748"/>
+          <w:tab w:val="left" w:pos="3664"/>
+          <w:tab w:val="left" w:pos="4580"/>
+          <w:tab w:val="left" w:pos="5496"/>
+          <w:tab w:val="left" w:pos="6412"/>
+          <w:tab w:val="left" w:pos="7328"/>
+          <w:tab w:val="left" w:pos="8244"/>
+          <w:tab w:val="left" w:pos="9160"/>
+          <w:tab w:val="left" w:pos="10076"/>
+          <w:tab w:val="left" w:pos="10992"/>
+          <w:tab w:val="left" w:pos="11908"/>
+          <w:tab w:val="left" w:pos="12824"/>
+          <w:tab w:val="left" w:pos="13740"/>
+          <w:tab w:val="left" w:pos="14656"/>
+        </w:tabs>
+        <w:wordWrap w:val="0"/>
+        <w:spacing w:after="0" w:line="288" w:lineRule="atLeast"/>
+        <w:textAlignment w:val="baseline"/>
+        <w:rPr>
+          <w:rFonts w:ascii="Courier New" w:eastAsia="Times New Roman" w:hAnsi="Courier New" w:cs="Courier New"/>
+          <w:color w:val="DCDCDC"/>
+          <w:kern w:val="0"/>
+          <w:sz w:val="18"/>
+          <w:szCs w:val="18"/>
+          <w:bdr w:val="none" w:sz="0" w:space="0" w:color="auto" w:frame="1"/>
+          <w:shd w:val="clear" w:color="auto" w:fill="3F3F3F"/>
+          <w14:ligatures w14:val="none"/>
+        </w:rPr>
+      </w:pPr>
+      <w:r>
+        <w:rPr>
+          <w:rFonts w:ascii="Courier New" w:eastAsia="Times New Roman" w:hAnsi="Courier New" w:cs="Courier New"/>
+          <w:color w:val="DCDCDC"/>
+          <w:kern w:val="0"/>
+          <w:sz w:val="18"/>
+          <w:szCs w:val="18"/>
+          <w:bdr w:val="none" w:sz="0" w:space="0" w:color="auto" w:frame="1"/>
+          <w:shd w:val="clear" w:color="auto" w:fill="3F3F3F"/>
+          <w14:ligatures w14:val="none"/>
+        </w:rPr>
+        <w:t>myFunction(</w:t>
+      </w:r>
+      <w:r>
+        <w:rPr>
+          <w:rFonts w:ascii="Courier New" w:eastAsia="Times New Roman" w:hAnsi="Courier New" w:cs="Courier New"/>
+          <w:color w:val="8CD0D3"/>
+          <w:kern w:val="0"/>
+          <w:sz w:val="18"/>
+          <w:szCs w:val="18"/>
+          <w:bdr w:val="none" w:sz="0" w:space="0" w:color="auto" w:frame="1"/>
+          <w:shd w:val="clear" w:color="auto" w:fill="3F3F3F"/>
+          <w14:ligatures w14:val="none"/>
+        </w:rPr>
+        <w:t>2</w:t>
+      </w:r>
+      <w:r>
+        <w:rPr>
+          <w:rFonts w:ascii="Courier New" w:eastAsia="Times New Roman" w:hAnsi="Courier New" w:cs="Courier New"/>
+          <w:color w:val="DCDCDC"/>
+          <w:kern w:val="0"/>
+          <w:sz w:val="18"/>
+          <w:szCs w:val="18"/>
+          <w:bdr w:val="none" w:sz="0" w:space="0" w:color="auto" w:frame="1"/>
+          <w:shd w:val="clear" w:color="auto" w:fill="3F3F3F"/>
+          <w14:ligatures w14:val="none"/>
+        </w:rPr>
+        <w:t>,</w:t>
+      </w:r>
+      <w:r>
+        <w:rPr>
+          <w:rFonts w:ascii="Courier New" w:eastAsia="Times New Roman" w:hAnsi="Courier New" w:cs="Courier New"/>
+          <w:color w:val="8CD0D3"/>
+          <w:kern w:val="0"/>
+          <w:sz w:val="18"/>
+          <w:szCs w:val="18"/>
+          <w:bdr w:val="none" w:sz="0" w:space="0" w:color="auto" w:frame="1"/>
+          <w:shd w:val="clear" w:color="auto" w:fill="3F3F3F"/>
+          <w14:ligatures w14:val="none"/>
+        </w:rPr>
+        <w:t>5</w:t>
+      </w:r>
+      <w:r>
+        <w:rPr>
+          <w:rFonts w:ascii="Courier New" w:eastAsia="Times New Roman" w:hAnsi="Courier New" w:cs="Courier New"/>
+          <w:color w:val="DCDCDC"/>
+          <w:kern w:val="0"/>
+          <w:sz w:val="18"/>
+          <w:szCs w:val="18"/>
+          <w:bdr w:val="none" w:sz="0" w:space="0" w:color="auto" w:frame="1"/>
+          <w:shd w:val="clear" w:color="auto" w:fill="3F3F3F"/>
+          <w14:ligatures w14:val="none"/>
+        </w:rPr>
+        <w:t>);</w:t>
+      </w:r>
+    </w:p>
+    <w:p>
+      <w:pPr>
+        <w:shd w:val="clear" w:color="auto" w:fill="F5F5F5"/>
+        <w:tabs>
+          <w:tab w:val="left" w:pos="916"/>
+          <w:tab w:val="left" w:pos="1832"/>
+          <w:tab w:val="left" w:pos="2748"/>
+          <w:tab w:val="left" w:pos="3664"/>
+          <w:tab w:val="left" w:pos="4580"/>
+          <w:tab w:val="left" w:pos="5496"/>
+          <w:tab w:val="left" w:pos="6412"/>
+          <w:tab w:val="left" w:pos="7328"/>
+          <w:tab w:val="left" w:pos="8244"/>
+          <w:tab w:val="left" w:pos="9160"/>
+          <w:tab w:val="left" w:pos="10076"/>
+          <w:tab w:val="left" w:pos="10992"/>
+          <w:tab w:val="left" w:pos="11908"/>
+          <w:tab w:val="left" w:pos="12824"/>
+          <w:tab w:val="left" w:pos="13740"/>
+          <w:tab w:val="left" w:pos="14656"/>
+        </w:tabs>
+        <w:wordWrap w:val="0"/>
+        <w:spacing w:after="0" w:line="288" w:lineRule="atLeast"/>
+        <w:textAlignment w:val="baseline"/>
+        <w:rPr>
+          <w:rFonts w:ascii="Courier New" w:eastAsia="Times New Roman" w:hAnsi="Courier New" w:cs="Courier New"/>
+          <w:color w:val="DCDCDC"/>
+          <w:kern w:val="0"/>
+          <w:sz w:val="18"/>
+          <w:szCs w:val="18"/>
+          <w:bdr w:val="none" w:sz="0" w:space="0" w:color="auto" w:frame="1"/>
+          <w:shd w:val="clear" w:color="auto" w:fill="3F3F3F"/>
+          <w14:ligatures w14:val="none"/>
+        </w:rPr>
+      </w:pPr>
+      <w:r>
+        <w:rPr>
+          <w:rFonts w:ascii="Courier New" w:eastAsia="Times New Roman" w:hAnsi="Courier New" w:cs="Courier New"/>
+          <w:color w:val="DCDCDC"/>
+          <w:kern w:val="0"/>
+          <w:sz w:val="18"/>
+          <w:szCs w:val="18"/>
+          <w:bdr w:val="none" w:sz="0" w:space="0" w:color="auto" w:frame="1"/>
+          <w:shd w:val="clear" w:color="auto" w:fill="3F3F3F"/>
+          <w14:ligatures w14:val="none"/>
+        </w:rPr>
+        <w:t>myFunction(</w:t>
+      </w:r>
+      <w:r>
+        <w:rPr>
+          <w:rFonts w:ascii="Courier New" w:eastAsia="Times New Roman" w:hAnsi="Courier New" w:cs="Courier New"/>
+          <w:color w:val="8CD0D3"/>
+          <w:kern w:val="0"/>
+          <w:sz w:val="18"/>
+          <w:szCs w:val="18"/>
+          <w:bdr w:val="none" w:sz="0" w:space="0" w:color="auto" w:frame="1"/>
+          <w:shd w:val="clear" w:color="auto" w:fill="3F3F3F"/>
+          <w14:ligatures w14:val="none"/>
+        </w:rPr>
+        <w:t>100</w:t>
+      </w:r>
+      <w:r>
+        <w:rPr>
+          <w:rFonts w:ascii="Courier New" w:eastAsia="Times New Roman" w:hAnsi="Courier New" w:cs="Courier New"/>
+          <w:color w:val="DCDCDC"/>
+          <w:kern w:val="0"/>
+          <w:sz w:val="18"/>
+          <w:szCs w:val="18"/>
+          <w:bdr w:val="none" w:sz="0" w:space="0" w:color="auto" w:frame="1"/>
+          <w:shd w:val="clear" w:color="auto" w:fill="3F3F3F"/>
+          <w14:ligatures w14:val="none"/>
+        </w:rPr>
+        <w:t>,</w:t>
+      </w:r>
+      <w:r>
+        <w:rPr>
+          <w:rFonts w:ascii="Courier New" w:eastAsia="Times New Roman" w:hAnsi="Courier New" w:cs="Courier New"/>
+          <w:color w:val="8CD0D3"/>
+          <w:kern w:val="0"/>
+          <w:sz w:val="18"/>
+          <w:szCs w:val="18"/>
+          <w:bdr w:val="none" w:sz="0" w:space="0" w:color="auto" w:frame="1"/>
+          <w:shd w:val="clear" w:color="auto" w:fill="3F3F3F"/>
+          <w14:ligatures w14:val="none"/>
+        </w:rPr>
+        <w:t>232131</w:t>
+      </w:r>
+      <w:r>
+        <w:rPr>
+          <w:rFonts w:ascii="Courier New" w:eastAsia="Times New Roman" w:hAnsi="Courier New" w:cs="Courier New"/>
+          <w:color w:val="DCDCDC"/>
+          <w:kern w:val="0"/>
+          <w:sz w:val="18"/>
+          <w:szCs w:val="18"/>
+          <w:bdr w:val="none" w:sz="0" w:space="0" w:color="auto" w:frame="1"/>
+          <w:shd w:val="clear" w:color="auto" w:fill="3F3F3F"/>
+          <w14:ligatures w14:val="none"/>
+        </w:rPr>
+        <w:t>);</w:t>
+      </w:r>
+    </w:p>
+    <w:p>
+      <w:pPr>
+        <w:shd w:val="clear" w:color="auto" w:fill="F5F5F5"/>
+        <w:tabs>
+          <w:tab w:val="left" w:pos="916"/>
+          <w:tab w:val="left" w:pos="1832"/>
+          <w:tab w:val="left" w:pos="2748"/>
+          <w:tab w:val="left" w:pos="3664"/>
+          <w:tab w:val="left" w:pos="4580"/>
+          <w:tab w:val="left" w:pos="5496"/>
+          <w:tab w:val="left" w:pos="6412"/>
+          <w:tab w:val="left" w:pos="7328"/>
+          <w:tab w:val="left" w:pos="8244"/>
+          <w:tab w:val="left" w:pos="9160"/>
+          <w:tab w:val="left" w:pos="10076"/>
+          <w:tab w:val="left" w:pos="10992"/>
+          <w:tab w:val="left" w:pos="11908"/>
+          <w:tab w:val="left" w:pos="12824"/>
+          <w:tab w:val="left" w:pos="13740"/>
+          <w:tab w:val="left" w:pos="14656"/>
+        </w:tabs>
+        <w:wordWrap w:val="0"/>
+        <w:spacing w:after="0" w:line="288" w:lineRule="atLeast"/>
+        <w:textAlignment w:val="baseline"/>
+        <w:rPr>
+          <w:rFonts w:ascii="Courier New" w:eastAsia="Times New Roman" w:hAnsi="Courier New" w:cs="Courier New"/>
+          <w:color w:val="DCDCDC"/>
+          <w:kern w:val="0"/>
+          <w:sz w:val="18"/>
+          <w:szCs w:val="18"/>
+          <w:bdr w:val="none" w:sz="0" w:space="0" w:color="auto" w:frame="1"/>
+          <w:shd w:val="clear" w:color="auto" w:fill="3F3F3F"/>
+          <w14:ligatures w14:val="none"/>
+        </w:rPr>
+      </w:pPr>
+      <w:r>
+        <w:rPr>
+          <w:rFonts w:ascii="Courier New" w:eastAsia="Times New Roman" w:hAnsi="Courier New" w:cs="Courier New"/>
+          <w:color w:val="DCDCDC"/>
+          <w:kern w:val="0"/>
+          <w:sz w:val="18"/>
+          <w:szCs w:val="18"/>
+          <w:bdr w:val="none" w:sz="0" w:space="0" w:color="auto" w:frame="1"/>
+          <w:shd w:val="clear" w:color="auto" w:fill="3F3F3F"/>
+          <w14:ligatures w14:val="none"/>
+        </w:rPr>
+        <w:lastRenderedPageBreak/>
+        <w:t>let myresult = myFunction(</w:t>
+      </w:r>
+      <w:r>
+        <w:rPr>
+          <w:rFonts w:ascii="Courier New" w:eastAsia="Times New Roman" w:hAnsi="Courier New" w:cs="Courier New"/>
+          <w:color w:val="8CD0D3"/>
+          <w:kern w:val="0"/>
+          <w:sz w:val="18"/>
+          <w:szCs w:val="18"/>
+          <w:bdr w:val="none" w:sz="0" w:space="0" w:color="auto" w:frame="1"/>
+          <w:shd w:val="clear" w:color="auto" w:fill="3F3F3F"/>
+          <w14:ligatures w14:val="none"/>
+        </w:rPr>
+        <w:t>7</w:t>
+      </w:r>
+      <w:r>
+        <w:rPr>
+          <w:rFonts w:ascii="Courier New" w:eastAsia="Times New Roman" w:hAnsi="Courier New" w:cs="Courier New"/>
+          <w:color w:val="DCDCDC"/>
+          <w:kern w:val="0"/>
+          <w:sz w:val="18"/>
+          <w:szCs w:val="18"/>
+          <w:bdr w:val="none" w:sz="0" w:space="0" w:color="auto" w:frame="1"/>
+          <w:shd w:val="clear" w:color="auto" w:fill="3F3F3F"/>
+          <w14:ligatures w14:val="none"/>
+        </w:rPr>
+        <w:t>,</w:t>
+      </w:r>
+      <w:r>
+        <w:rPr>
+          <w:rFonts w:ascii="Courier New" w:eastAsia="Times New Roman" w:hAnsi="Courier New" w:cs="Courier New"/>
+          <w:color w:val="8CD0D3"/>
+          <w:kern w:val="0"/>
+          <w:sz w:val="18"/>
+          <w:szCs w:val="18"/>
+          <w:bdr w:val="none" w:sz="0" w:space="0" w:color="auto" w:frame="1"/>
+          <w:shd w:val="clear" w:color="auto" w:fill="3F3F3F"/>
+          <w14:ligatures w14:val="none"/>
+        </w:rPr>
+        <w:t>8</w:t>
+      </w:r>
+      <w:r>
+        <w:rPr>
+          <w:rFonts w:ascii="Courier New" w:eastAsia="Times New Roman" w:hAnsi="Courier New" w:cs="Courier New"/>
+          <w:color w:val="DCDCDC"/>
+          <w:kern w:val="0"/>
+          <w:sz w:val="18"/>
+          <w:szCs w:val="18"/>
+          <w:bdr w:val="none" w:sz="0" w:space="0" w:color="auto" w:frame="1"/>
+          <w:shd w:val="clear" w:color="auto" w:fill="3F3F3F"/>
+          <w14:ligatures w14:val="none"/>
+        </w:rPr>
+        <w:t>);</w:t>
+      </w:r>
+    </w:p>
+    <w:p>
+      <w:pPr>
+        <w:shd w:val="clear" w:color="auto" w:fill="F5F5F5"/>
+        <w:tabs>
+          <w:tab w:val="left" w:pos="916"/>
+          <w:tab w:val="left" w:pos="1832"/>
+          <w:tab w:val="left" w:pos="2748"/>
+          <w:tab w:val="left" w:pos="3664"/>
+          <w:tab w:val="left" w:pos="4580"/>
+          <w:tab w:val="left" w:pos="5496"/>
+          <w:tab w:val="left" w:pos="6412"/>
+          <w:tab w:val="left" w:pos="7328"/>
+          <w:tab w:val="left" w:pos="8244"/>
+          <w:tab w:val="left" w:pos="9160"/>
+          <w:tab w:val="left" w:pos="10076"/>
+          <w:tab w:val="left" w:pos="10992"/>
+          <w:tab w:val="left" w:pos="11908"/>
+          <w:tab w:val="left" w:pos="12824"/>
+          <w:tab w:val="left" w:pos="13740"/>
+          <w:tab w:val="left" w:pos="14656"/>
+        </w:tabs>
+        <w:wordWrap w:val="0"/>
+        <w:spacing w:after="0" w:line="288" w:lineRule="atLeast"/>
+        <w:textAlignment w:val="baseline"/>
+        <w:rPr>
+          <w:rFonts w:ascii="Courier New" w:eastAsia="Times New Roman" w:hAnsi="Courier New" w:cs="Courier New"/>
+          <w:color w:val="333333"/>
+          <w:kern w:val="0"/>
+          <w:sz w:val="18"/>
+          <w:szCs w:val="18"/>
+          <w14:ligatures w14:val="none"/>
+        </w:rPr>
+      </w:pPr>
+    </w:p>
+    <w:p>
+      <w:pPr>
+        <w:spacing w:after="300" w:line="240" w:lineRule="auto"/>
+        <w:textAlignment w:val="baseline"/>
+        <w:outlineLvl w:val="1"/>
+        <w:rPr>
+          <w:rFonts w:ascii="Source Sans Pro" w:eastAsia="Times New Roman" w:hAnsi="Source Sans Pro" w:cs="Times New Roman"/>
+          <w:b/>
+          <w:bCs/>
+          <w:caps/>
+          <w:color w:val="222222"/>
+          <w:kern w:val="0"/>
+          <w:sz w:val="18"/>
+          <w:szCs w:val="18"/>
+          <w14:ligatures w14:val="none"/>
+        </w:rPr>
+      </w:pPr>
+      <w:r>
+        <w:rPr>
+          <w:rFonts w:ascii="Source Sans Pro" w:eastAsia="Times New Roman" w:hAnsi="Source Sans Pro" w:cs="Times New Roman"/>
+          <w:b/>
+          <w:bCs/>
+          <w:caps/>
+          <w:color w:val="222222"/>
+          <w:kern w:val="0"/>
+          <w:sz w:val="18"/>
+          <w:szCs w:val="18"/>
+          <w14:ligatures w14:val="none"/>
+        </w:rPr>
+        <w:t>HOW FUNCTIONS WORK</w:t>
+      </w:r>
+    </w:p>
+    <w:p>
+      <w:pPr>
+        <w:spacing w:after="0" w:line="240" w:lineRule="auto"/>
+        <w:jc w:val="center"/>
+        <w:textAlignment w:val="baseline"/>
+        <w:rPr>
+          <w:rFonts w:ascii="Times New Roman" w:eastAsia="Times New Roman" w:hAnsi="Times New Roman" w:cs="Times New Roman"/>
+          <w:kern w:val="0"/>
+          <w:sz w:val="18"/>
+          <w:szCs w:val="18"/>
+          <w14:ligatures w14:val="none"/>
+        </w:rPr>
+      </w:pPr>
+      <w:r>
+        <w:rPr>
+          <w:rFonts w:ascii="Times New Roman" w:eastAsia="Times New Roman" w:hAnsi="Times New Roman" w:cs="Times New Roman"/>
+          <w:noProof/>
+          <w:kern w:val="0"/>
+          <w:sz w:val="18"/>
+          <w:szCs w:val="18"/>
+          <w14:ligatures w14:val="none"/>
+        </w:rPr>
+        <w:drawing>
+          <wp:inline distT="0" distB="0" distL="0" distR="0" wp14:anchorId="005BDCB9" wp14:editId="4FE2C004">
+            <wp:extent cx="5943600" cy="2228215"/>
+            <wp:effectExtent l="0" t="0" r="0" b="635"/>
+            <wp:docPr id="304824504" name="Picture 1" descr="A sandwich and a math equation&#10;&#10;Description automatically generated with medium confidence"/>
+            <wp:cNvGraphicFramePr>
+              <a:graphicFrameLocks xmlns:a="http://schemas.openxmlformats.org/drawingml/2006/main" noChangeAspect="1"/>
+            </wp:cNvGraphicFramePr>
+            <a:graphic xmlns:a="http://schemas.openxmlformats.org/drawingml/2006/main">
+              <a:graphicData uri="http://schemas.openxmlformats.org/drawingml/2006/picture">
+                <pic:pic xmlns:pic="http://schemas.openxmlformats.org/drawingml/2006/picture">
+                  <pic:nvPicPr>
+                    <pic:cNvPr id="304824504" name="Picture 1" descr="A sandwich and a math equation&#10;&#10;Description automatically generated with medium confidence"/>
+                    <pic:cNvPicPr>
+                      <a:picLocks noChangeAspect="1" noChangeArrowheads="1"/>
+                    </pic:cNvPicPr>
+                  </pic:nvPicPr>
+                  <pic:blipFill>
+                    <a:blip r:embed="rId6">
+                      <a:extLst>
+                        <a:ext uri="{28A0092B-C50C-407E-A947-70E740481C1C}">
+                          <a14:useLocalDpi xmlns:a14="http://schemas.microsoft.com/office/drawing/2010/main" val="0"/>
+                        </a:ext>
+                      </a:extLst>
+                    </a:blip>
+                    <a:srcRect/>
+                    <a:stretch>
+                      <a:fillRect/>
+                    </a:stretch>
+                  </pic:blipFill>
+                  <pic:spPr bwMode="auto">
+                    <a:xfrm>
+                      <a:off x="0" y="0"/>
+                      <a:ext cx="5943600" cy="2228215"/>
+                    </a:xfrm>
+                    <a:prstGeom prst="rect">
+                      <a:avLst/>
+                    </a:prstGeom>
+                    <a:noFill/>
+                    <a:ln>
+                      <a:noFill/>
+                    </a:ln>
+                  </pic:spPr>
+                </pic:pic>
+              </a:graphicData>
+            </a:graphic>
+          </wp:inline>
+        </w:drawing>
+      </w:r>
+    </w:p>
+    <w:p>
+      <w:pPr>
+        <w:rPr>
+          <w:sz w:val="24"/>
+          <w:szCs w:val="24"/>
+        </w:rPr>
+      </w:pPr>
+    </w:p>
+    <w:p>
+      <w:pPr>
+        <w:rPr>
+          <w:sz w:val="24"/>
+          <w:szCs w:val="24"/>
+        </w:rPr>
+      </w:pPr>
+    </w:p>
+    <w:p>
+      <w:pPr>
+        <w:rPr>
+          <w:sz w:val="24"/>
+          <w:szCs w:val="24"/>
+          <w:lang w:val="fr-FR"/>
+        </w:rPr>
+      </w:pPr>
+      <w:r>
+        <w:rPr>
+          <w:color w:val="FF0000"/>
+          <w:sz w:val="24"/>
+          <w:szCs w:val="24"/>
+          <w:lang w:val="fr-FR"/>
+        </w:rPr>
+        <w:t xml:space="preserve">MISMATCH </w:t>
+      </w:r>
+      <w:r>
+        <w:rPr>
+          <w:sz w:val="24"/>
+          <w:szCs w:val="24"/>
+          <w:lang w:val="fr-FR"/>
+        </w:rPr>
+        <w:t>– ne podudaraju se p</w:t>
+      </w:r>
+      <w:r>
+        <w:rPr>
+          <w:sz w:val="24"/>
+          <w:szCs w:val="24"/>
+          <w:lang w:val="fr-FR"/>
+        </w:rPr>
+        <w:t>arametri</w:t>
+      </w:r>
+    </w:p>
+    <w:p>
+      <w:pPr>
+        <w:rPr>
+          <w:sz w:val="24"/>
+          <w:szCs w:val="24"/>
+          <w:lang w:val="fr-FR"/>
+        </w:rPr>
+      </w:pPr>
+    </w:p>
+    <w:p>
+      <w:pPr>
+        <w:shd w:val="clear" w:color="auto" w:fill="1F1F1F"/>
+        <w:spacing w:after="0" w:line="285" w:lineRule="atLeast"/>
+        <w:rPr>
+          <w:rFonts w:ascii="Consolas" w:eastAsia="Times New Roman" w:hAnsi="Consolas" w:cs="Times New Roman"/>
+          <w:color w:val="CCCCCC"/>
+          <w:kern w:val="0"/>
+          <w:sz w:val="21"/>
+          <w:szCs w:val="21"/>
+          <w14:ligatures w14:val="none"/>
+        </w:rPr>
+      </w:pPr>
+      <w:r>
+        <w:rPr>
+          <w:rFonts w:ascii="Consolas" w:eastAsia="Times New Roman" w:hAnsi="Consolas" w:cs="Times New Roman"/>
+          <w:color w:val="CCCCCC"/>
+          <w:kern w:val="0"/>
+          <w:sz w:val="21"/>
+          <w:szCs w:val="21"/>
+          <w:lang w:val="fr-FR"/>
+          <w14:ligatures w14:val="none"/>
+        </w:rPr>
+        <w:t xml:space="preserve">  </w:t>
+      </w:r>
+      <w:r>
+        <w:rPr>
+          <w:rFonts w:ascii="Consolas" w:eastAsia="Times New Roman" w:hAnsi="Consolas" w:cs="Times New Roman"/>
+          <w:color w:val="569CD6"/>
+          <w:kern w:val="0"/>
+          <w:sz w:val="21"/>
+          <w:szCs w:val="21"/>
+          <w14:ligatures w14:val="none"/>
+        </w:rPr>
+        <w:t>function</w:t>
+      </w:r>
+      <w:r>
+        <w:rPr>
+          <w:rFonts w:ascii="Consolas" w:eastAsia="Times New Roman" w:hAnsi="Consolas" w:cs="Times New Roman"/>
+          <w:color w:val="CCCCCC"/>
+          <w:kern w:val="0"/>
+          <w:sz w:val="21"/>
+          <w:szCs w:val="21"/>
+          <w14:ligatures w14:val="none"/>
+        </w:rPr>
+        <w:t xml:space="preserve"> </w:t>
+      </w:r>
+      <w:r>
+        <w:rPr>
+          <w:rFonts w:ascii="Consolas" w:eastAsia="Times New Roman" w:hAnsi="Consolas" w:cs="Times New Roman"/>
+          <w:color w:val="DCDCAA"/>
+          <w:kern w:val="0"/>
+          <w:sz w:val="21"/>
+          <w:szCs w:val="21"/>
+          <w14:ligatures w14:val="none"/>
+        </w:rPr>
+        <w:t>calculateLoan</w:t>
+      </w:r>
+      <w:r>
+        <w:rPr>
+          <w:rFonts w:ascii="Consolas" w:eastAsia="Times New Roman" w:hAnsi="Consolas" w:cs="Times New Roman"/>
+          <w:color w:val="CCCCCC"/>
+          <w:kern w:val="0"/>
+          <w:sz w:val="21"/>
+          <w:szCs w:val="21"/>
+          <w14:ligatures w14:val="none"/>
+        </w:rPr>
+        <w:t xml:space="preserve">   ( </w:t>
+      </w:r>
+      <w:r>
+        <w:rPr>
+          <w:rFonts w:ascii="Consolas" w:eastAsia="Times New Roman" w:hAnsi="Consolas" w:cs="Times New Roman"/>
+          <w:color w:val="9CDCFE"/>
+          <w:kern w:val="0"/>
+          <w:sz w:val="21"/>
+          <w:szCs w:val="21"/>
+          <w14:ligatures w14:val="none"/>
+        </w:rPr>
+        <w:t>amount</w:t>
+      </w:r>
+      <w:r>
+        <w:rPr>
+          <w:rFonts w:ascii="Consolas" w:eastAsia="Times New Roman" w:hAnsi="Consolas" w:cs="Times New Roman"/>
+          <w:color w:val="CCCCCC"/>
+          <w:kern w:val="0"/>
+          <w:sz w:val="21"/>
+          <w:szCs w:val="21"/>
+          <w14:ligatures w14:val="none"/>
+        </w:rPr>
+        <w:t xml:space="preserve">, </w:t>
+      </w:r>
+      <w:r>
+        <w:rPr>
+          <w:rFonts w:ascii="Consolas" w:eastAsia="Times New Roman" w:hAnsi="Consolas" w:cs="Times New Roman"/>
+          <w:color w:val="9CDCFE"/>
+          <w:kern w:val="0"/>
+          <w:sz w:val="21"/>
+          <w:szCs w:val="21"/>
+          <w14:ligatures w14:val="none"/>
+        </w:rPr>
+        <w:t>months</w:t>
+      </w:r>
+      <w:r>
+        <w:rPr>
+          <w:rFonts w:ascii="Consolas" w:eastAsia="Times New Roman" w:hAnsi="Consolas" w:cs="Times New Roman"/>
+          <w:color w:val="CCCCCC"/>
+          <w:kern w:val="0"/>
+          <w:sz w:val="21"/>
+          <w:szCs w:val="21"/>
+          <w14:ligatures w14:val="none"/>
+        </w:rPr>
+        <w:t>,</w:t>
+      </w:r>
+      <w:r>
+        <w:rPr>
+          <w:rFonts w:ascii="Consolas" w:eastAsia="Times New Roman" w:hAnsi="Consolas" w:cs="Times New Roman"/>
+          <w:color w:val="9CDCFE"/>
+          <w:kern w:val="0"/>
+          <w:sz w:val="21"/>
+          <w:szCs w:val="21"/>
+          <w14:ligatures w14:val="none"/>
+        </w:rPr>
+        <w:t>interest</w:t>
+      </w:r>
+      <w:r>
+        <w:rPr>
+          <w:rFonts w:ascii="Consolas" w:eastAsia="Times New Roman" w:hAnsi="Consolas" w:cs="Times New Roman"/>
+          <w:color w:val="CCCCCC"/>
+          <w:kern w:val="0"/>
+          <w:sz w:val="21"/>
+          <w:szCs w:val="21"/>
+          <w14:ligatures w14:val="none"/>
+        </w:rPr>
+        <w:t>,</w:t>
+      </w:r>
+      <w:r>
+        <w:rPr>
+          <w:rFonts w:ascii="Consolas" w:eastAsia="Times New Roman" w:hAnsi="Consolas" w:cs="Times New Roman"/>
+          <w:color w:val="9CDCFE"/>
+          <w:kern w:val="0"/>
+          <w:sz w:val="21"/>
+          <w:szCs w:val="21"/>
+          <w14:ligatures w14:val="none"/>
+        </w:rPr>
+        <w:t>name</w:t>
+      </w:r>
+      <w:r>
+        <w:rPr>
+          <w:rFonts w:ascii="Consolas" w:eastAsia="Times New Roman" w:hAnsi="Consolas" w:cs="Times New Roman"/>
+          <w:color w:val="CCCCCC"/>
+          <w:kern w:val="0"/>
+          <w:sz w:val="21"/>
+          <w:szCs w:val="21"/>
+          <w14:ligatures w14:val="none"/>
+        </w:rPr>
+        <w:t xml:space="preserve"> ) {</w:t>
+      </w:r>
+    </w:p>
+    <w:p>
+      <w:pPr>
+        <w:shd w:val="clear" w:color="auto" w:fill="1F1F1F"/>
+        <w:spacing w:after="0" w:line="285" w:lineRule="atLeast"/>
+        <w:rPr>
+          <w:rFonts w:ascii="Consolas" w:eastAsia="Times New Roman" w:hAnsi="Consolas" w:cs="Times New Roman"/>
+          <w:color w:val="CCCCCC"/>
+          <w:kern w:val="0"/>
+          <w:sz w:val="21"/>
+          <w:szCs w:val="21"/>
+          <w14:ligatures w14:val="none"/>
+        </w:rPr>
+      </w:pPr>
+      <w:r>
+        <w:rPr>
+          <w:rFonts w:ascii="Consolas" w:eastAsia="Times New Roman" w:hAnsi="Consolas" w:cs="Times New Roman"/>
+          <w:color w:val="CCCCCC"/>
+          <w:kern w:val="0"/>
+          <w:sz w:val="21"/>
+          <w:szCs w:val="21"/>
+          <w14:ligatures w14:val="none"/>
+        </w:rPr>
+        <w:t xml:space="preserve">    </w:t>
+      </w:r>
+      <w:r>
+        <w:rPr>
+          <w:rFonts w:ascii="Consolas" w:eastAsia="Times New Roman" w:hAnsi="Consolas" w:cs="Times New Roman"/>
+          <w:color w:val="6A9955"/>
+          <w:kern w:val="0"/>
+          <w:sz w:val="21"/>
+          <w:szCs w:val="21"/>
+          <w14:ligatures w14:val="none"/>
+        </w:rPr>
+        <w:t>//lots and lots of code</w:t>
+      </w:r>
+    </w:p>
+    <w:p>
+      <w:pPr>
+        <w:shd w:val="clear" w:color="auto" w:fill="1F1F1F"/>
+        <w:spacing w:after="0" w:line="285" w:lineRule="atLeast"/>
+        <w:rPr>
+          <w:rFonts w:ascii="Consolas" w:eastAsia="Times New Roman" w:hAnsi="Consolas" w:cs="Times New Roman"/>
+          <w:color w:val="CCCCCC"/>
+          <w:kern w:val="0"/>
+          <w:sz w:val="21"/>
+          <w:szCs w:val="21"/>
+          <w14:ligatures w14:val="none"/>
+        </w:rPr>
+      </w:pPr>
+      <w:r>
+        <w:rPr>
+          <w:rFonts w:ascii="Consolas" w:eastAsia="Times New Roman" w:hAnsi="Consolas" w:cs="Times New Roman"/>
+          <w:color w:val="CCCCCC"/>
+          <w:kern w:val="0"/>
+          <w:sz w:val="21"/>
+          <w:szCs w:val="21"/>
+          <w14:ligatures w14:val="none"/>
+        </w:rPr>
+        <w:t xml:space="preserve">    </w:t>
+      </w:r>
+      <w:r>
+        <w:rPr>
+          <w:rFonts w:ascii="Consolas" w:eastAsia="Times New Roman" w:hAnsi="Consolas" w:cs="Times New Roman"/>
+          <w:color w:val="9CDCFE"/>
+          <w:kern w:val="0"/>
+          <w:sz w:val="21"/>
+          <w:szCs w:val="21"/>
+          <w14:ligatures w14:val="none"/>
+        </w:rPr>
+        <w:t>console</w:t>
+      </w:r>
+      <w:r>
+        <w:rPr>
+          <w:rFonts w:ascii="Consolas" w:eastAsia="Times New Roman" w:hAnsi="Consolas" w:cs="Times New Roman"/>
+          <w:color w:val="CCCCCC"/>
+          <w:kern w:val="0"/>
+          <w:sz w:val="21"/>
+          <w:szCs w:val="21"/>
+          <w14:ligatures w14:val="none"/>
+        </w:rPr>
+        <w:t>.</w:t>
+      </w:r>
+      <w:r>
+        <w:rPr>
+          <w:rFonts w:ascii="Consolas" w:eastAsia="Times New Roman" w:hAnsi="Consolas" w:cs="Times New Roman"/>
+          <w:color w:val="DCDCAA"/>
+          <w:kern w:val="0"/>
+          <w:sz w:val="21"/>
+          <w:szCs w:val="21"/>
+          <w14:ligatures w14:val="none"/>
+        </w:rPr>
+        <w:t>log</w:t>
+      </w:r>
+      <w:r>
+        <w:rPr>
+          <w:rFonts w:ascii="Consolas" w:eastAsia="Times New Roman" w:hAnsi="Consolas" w:cs="Times New Roman"/>
+          <w:color w:val="CCCCCC"/>
+          <w:kern w:val="0"/>
+          <w:sz w:val="21"/>
+          <w:szCs w:val="21"/>
+          <w14:ligatures w14:val="none"/>
+        </w:rPr>
+        <w:t>(</w:t>
+      </w:r>
+      <w:r>
+        <w:rPr>
+          <w:rFonts w:ascii="Consolas" w:eastAsia="Times New Roman" w:hAnsi="Consolas" w:cs="Times New Roman"/>
+          <w:color w:val="9CDCFE"/>
+          <w:kern w:val="0"/>
+          <w:sz w:val="21"/>
+          <w:szCs w:val="21"/>
+          <w14:ligatures w14:val="none"/>
+        </w:rPr>
+        <w:t>name</w:t>
+      </w:r>
+      <w:r>
+        <w:rPr>
+          <w:rFonts w:ascii="Consolas" w:eastAsia="Times New Roman" w:hAnsi="Consolas" w:cs="Times New Roman"/>
+          <w:color w:val="CCCCCC"/>
+          <w:kern w:val="0"/>
+          <w:sz w:val="21"/>
+          <w:szCs w:val="21"/>
+          <w14:ligatures w14:val="none"/>
+        </w:rPr>
+        <w:t xml:space="preserve">, </w:t>
+      </w:r>
+      <w:r>
+        <w:rPr>
+          <w:rFonts w:ascii="Consolas" w:eastAsia="Times New Roman" w:hAnsi="Consolas" w:cs="Times New Roman"/>
+          <w:color w:val="9CDCFE"/>
+          <w:kern w:val="0"/>
+          <w:sz w:val="21"/>
+          <w:szCs w:val="21"/>
+          <w14:ligatures w14:val="none"/>
+        </w:rPr>
+        <w:t>amount</w:t>
+      </w:r>
+      <w:r>
+        <w:rPr>
+          <w:rFonts w:ascii="Consolas" w:eastAsia="Times New Roman" w:hAnsi="Consolas" w:cs="Times New Roman"/>
+          <w:color w:val="CCCCCC"/>
+          <w:kern w:val="0"/>
+          <w:sz w:val="21"/>
+          <w:szCs w:val="21"/>
+          <w14:ligatures w14:val="none"/>
+        </w:rPr>
+        <w:t xml:space="preserve">, </w:t>
+      </w:r>
+      <w:r>
+        <w:rPr>
+          <w:rFonts w:ascii="Consolas" w:eastAsia="Times New Roman" w:hAnsi="Consolas" w:cs="Times New Roman"/>
+          <w:color w:val="9CDCFE"/>
+          <w:kern w:val="0"/>
+          <w:sz w:val="21"/>
+          <w:szCs w:val="21"/>
+          <w14:ligatures w14:val="none"/>
+        </w:rPr>
+        <w:t>months</w:t>
+      </w:r>
+      <w:r>
+        <w:rPr>
+          <w:rFonts w:ascii="Consolas" w:eastAsia="Times New Roman" w:hAnsi="Consolas" w:cs="Times New Roman"/>
+          <w:color w:val="CCCCCC"/>
+          <w:kern w:val="0"/>
+          <w:sz w:val="21"/>
+          <w:szCs w:val="21"/>
+          <w14:ligatures w14:val="none"/>
+        </w:rPr>
+        <w:t xml:space="preserve">, </w:t>
+      </w:r>
+      <w:r>
+        <w:rPr>
+          <w:rFonts w:ascii="Consolas" w:eastAsia="Times New Roman" w:hAnsi="Consolas" w:cs="Times New Roman"/>
+          <w:color w:val="9CDCFE"/>
+          <w:kern w:val="0"/>
+          <w:sz w:val="21"/>
+          <w:szCs w:val="21"/>
+          <w14:ligatures w14:val="none"/>
+        </w:rPr>
+        <w:t>interest</w:t>
+      </w:r>
+      <w:r>
+        <w:rPr>
+          <w:rFonts w:ascii="Consolas" w:eastAsia="Times New Roman" w:hAnsi="Consolas" w:cs="Times New Roman"/>
+          <w:color w:val="CCCCCC"/>
+          <w:kern w:val="0"/>
+          <w:sz w:val="21"/>
+          <w:szCs w:val="21"/>
+          <w14:ligatures w14:val="none"/>
+        </w:rPr>
+        <w:t>);</w:t>
+      </w:r>
+    </w:p>
+    <w:p>
+      <w:pPr>
+        <w:shd w:val="clear" w:color="auto" w:fill="1F1F1F"/>
+        <w:spacing w:after="0" w:line="285" w:lineRule="atLeast"/>
+        <w:rPr>
+          <w:rFonts w:ascii="Consolas" w:eastAsia="Times New Roman" w:hAnsi="Consolas" w:cs="Times New Roman"/>
+          <w:color w:val="CCCCCC"/>
+          <w:kern w:val="0"/>
+          <w:sz w:val="21"/>
+          <w:szCs w:val="21"/>
+          <w14:ligatures w14:val="none"/>
+        </w:rPr>
+      </w:pPr>
+      <w:r>
+        <w:rPr>
+          <w:rFonts w:ascii="Consolas" w:eastAsia="Times New Roman" w:hAnsi="Consolas" w:cs="Times New Roman"/>
+          <w:color w:val="CCCCCC"/>
+          <w:kern w:val="0"/>
+          <w:sz w:val="21"/>
+          <w:szCs w:val="21"/>
+          <w14:ligatures w14:val="none"/>
+        </w:rPr>
+        <w:t>  }</w:t>
+      </w:r>
+    </w:p>
+    <w:p>
+      <w:pPr>
+        <w:shd w:val="clear" w:color="auto" w:fill="1F1F1F"/>
+        <w:spacing w:after="0" w:line="285" w:lineRule="atLeast"/>
+        <w:rPr>
+          <w:rFonts w:ascii="Consolas" w:eastAsia="Times New Roman" w:hAnsi="Consolas" w:cs="Times New Roman"/>
+          <w:color w:val="CCCCCC"/>
+          <w:kern w:val="0"/>
+          <w:sz w:val="21"/>
+          <w:szCs w:val="21"/>
+          <w14:ligatures w14:val="none"/>
+        </w:rPr>
+      </w:pPr>
+    </w:p>
+    <w:p>
+      <w:pPr>
+        <w:shd w:val="clear" w:color="auto" w:fill="1F1F1F"/>
+        <w:spacing w:after="0" w:line="285" w:lineRule="atLeast"/>
+        <w:rPr>
+          <w:rFonts w:ascii="Consolas" w:eastAsia="Times New Roman" w:hAnsi="Consolas" w:cs="Times New Roman"/>
+          <w:color w:val="CCCCCC"/>
+          <w:kern w:val="0"/>
+          <w:sz w:val="21"/>
+          <w:szCs w:val="21"/>
+          <w14:ligatures w14:val="none"/>
+        </w:rPr>
+      </w:pPr>
+      <w:r>
+        <w:rPr>
+          <w:rFonts w:ascii="Consolas" w:eastAsia="Times New Roman" w:hAnsi="Consolas" w:cs="Times New Roman"/>
+          <w:color w:val="DCDCAA"/>
+          <w:kern w:val="0"/>
+          <w:sz w:val="21"/>
+          <w:szCs w:val="21"/>
+          <w14:ligatures w14:val="none"/>
+        </w:rPr>
+        <w:t>calculateLoan</w:t>
+      </w:r>
+      <w:r>
+        <w:rPr>
+          <w:rFonts w:ascii="Consolas" w:eastAsia="Times New Roman" w:hAnsi="Consolas" w:cs="Times New Roman"/>
+          <w:color w:val="CCCCCC"/>
+          <w:kern w:val="0"/>
+          <w:sz w:val="21"/>
+          <w:szCs w:val="21"/>
+          <w14:ligatures w14:val="none"/>
+        </w:rPr>
+        <w:t>(</w:t>
+      </w:r>
+      <w:r>
+        <w:rPr>
+          <w:rFonts w:ascii="Consolas" w:eastAsia="Times New Roman" w:hAnsi="Consolas" w:cs="Times New Roman"/>
+          <w:color w:val="B5CEA8"/>
+          <w:kern w:val="0"/>
+          <w:sz w:val="21"/>
+          <w:szCs w:val="21"/>
+          <w14:ligatures w14:val="none"/>
+        </w:rPr>
+        <w:t>1000</w:t>
+      </w:r>
+      <w:r>
+        <w:rPr>
+          <w:rFonts w:ascii="Consolas" w:eastAsia="Times New Roman" w:hAnsi="Consolas" w:cs="Times New Roman"/>
+          <w:color w:val="CCCCCC"/>
+          <w:kern w:val="0"/>
+          <w:sz w:val="21"/>
+          <w:szCs w:val="21"/>
+          <w14:ligatures w14:val="none"/>
+        </w:rPr>
+        <w:t xml:space="preserve">, </w:t>
+      </w:r>
+      <w:r>
+        <w:rPr>
+          <w:rFonts w:ascii="Consolas" w:eastAsia="Times New Roman" w:hAnsi="Consolas" w:cs="Times New Roman"/>
+          <w:color w:val="B5CEA8"/>
+          <w:kern w:val="0"/>
+          <w:sz w:val="21"/>
+          <w:szCs w:val="21"/>
+          <w14:ligatures w14:val="none"/>
+        </w:rPr>
+        <w:t>12</w:t>
+      </w:r>
+      <w:r>
+        <w:rPr>
+          <w:rFonts w:ascii="Consolas" w:eastAsia="Times New Roman" w:hAnsi="Consolas" w:cs="Times New Roman"/>
+          <w:color w:val="CCCCCC"/>
+          <w:kern w:val="0"/>
+          <w:sz w:val="21"/>
+          <w:szCs w:val="21"/>
+          <w14:ligatures w14:val="none"/>
+        </w:rPr>
+        <w:t xml:space="preserve">, </w:t>
+      </w:r>
+      <w:r>
+        <w:rPr>
+          <w:rFonts w:ascii="Consolas" w:eastAsia="Times New Roman" w:hAnsi="Consolas" w:cs="Times New Roman"/>
+          <w:color w:val="B5CEA8"/>
+          <w:kern w:val="0"/>
+          <w:sz w:val="21"/>
+          <w:szCs w:val="21"/>
+          <w14:ligatures w14:val="none"/>
+        </w:rPr>
+        <w:t>7</w:t>
+      </w:r>
+      <w:r>
+        <w:rPr>
+          <w:rFonts w:ascii="Consolas" w:eastAsia="Times New Roman" w:hAnsi="Consolas" w:cs="Times New Roman"/>
+          <w:color w:val="CCCCCC"/>
+          <w:kern w:val="0"/>
+          <w:sz w:val="21"/>
+          <w:szCs w:val="21"/>
+          <w14:ligatures w14:val="none"/>
+        </w:rPr>
+        <w:t xml:space="preserve">, </w:t>
+      </w:r>
+      <w:r>
+        <w:rPr>
+          <w:rFonts w:ascii="Consolas" w:eastAsia="Times New Roman" w:hAnsi="Consolas" w:cs="Times New Roman"/>
+          <w:color w:val="CE9178"/>
+          <w:kern w:val="0"/>
+          <w:sz w:val="21"/>
+          <w:szCs w:val="21"/>
+          <w14:ligatures w14:val="none"/>
+        </w:rPr>
+        <w:t>"John Doe"</w:t>
+      </w:r>
+      <w:r>
+        <w:rPr>
+          <w:rFonts w:ascii="Consolas" w:eastAsia="Times New Roman" w:hAnsi="Consolas" w:cs="Times New Roman"/>
+          <w:color w:val="CCCCCC"/>
+          <w:kern w:val="0"/>
+          <w:sz w:val="21"/>
+          <w:szCs w:val="21"/>
+          <w14:ligatures w14:val="none"/>
+        </w:rPr>
+        <w:t>);  </w:t>
+      </w:r>
+      <w:r>
+        <w:rPr>
+          <w:rFonts w:ascii="Consolas" w:eastAsia="Times New Roman" w:hAnsi="Consolas" w:cs="Times New Roman"/>
+          <w:color w:val="6A9955"/>
+          <w:kern w:val="0"/>
+          <w:sz w:val="21"/>
+          <w:szCs w:val="21"/>
+          <w14:ligatures w14:val="none"/>
+        </w:rPr>
+        <w:t>//correct</w:t>
+      </w:r>
+    </w:p>
+    <w:p>
+      <w:pPr>
+        <w:shd w:val="clear" w:color="auto" w:fill="1F1F1F"/>
+        <w:spacing w:after="0" w:line="285" w:lineRule="atLeast"/>
+        <w:rPr>
+          <w:rFonts w:ascii="Consolas" w:eastAsia="Times New Roman" w:hAnsi="Consolas" w:cs="Times New Roman"/>
+          <w:color w:val="CCCCCC"/>
+          <w:kern w:val="0"/>
+          <w:sz w:val="21"/>
+          <w:szCs w:val="21"/>
+          <w14:ligatures w14:val="none"/>
+        </w:rPr>
+      </w:pPr>
+      <w:r>
+        <w:rPr>
+          <w:rFonts w:ascii="Consolas" w:eastAsia="Times New Roman" w:hAnsi="Consolas" w:cs="Times New Roman"/>
+          <w:color w:val="DCDCAA"/>
+          <w:kern w:val="0"/>
+          <w:sz w:val="21"/>
+          <w:szCs w:val="21"/>
+          <w14:ligatures w14:val="none"/>
+        </w:rPr>
+        <w:t>calculateLoan</w:t>
+      </w:r>
+      <w:r>
+        <w:rPr>
+          <w:rFonts w:ascii="Consolas" w:eastAsia="Times New Roman" w:hAnsi="Consolas" w:cs="Times New Roman"/>
+          <w:color w:val="CCCCCC"/>
+          <w:kern w:val="0"/>
+          <w:sz w:val="21"/>
+          <w:szCs w:val="21"/>
+          <w14:ligatures w14:val="none"/>
+        </w:rPr>
+        <w:t>(</w:t>
+      </w:r>
+      <w:r>
+        <w:rPr>
+          <w:rFonts w:ascii="Consolas" w:eastAsia="Times New Roman" w:hAnsi="Consolas" w:cs="Times New Roman"/>
+          <w:color w:val="B5CEA8"/>
+          <w:kern w:val="0"/>
+          <w:sz w:val="21"/>
+          <w:szCs w:val="21"/>
+          <w14:ligatures w14:val="none"/>
+        </w:rPr>
+        <w:t>1000</w:t>
+      </w:r>
+      <w:r>
+        <w:rPr>
+          <w:rFonts w:ascii="Consolas" w:eastAsia="Times New Roman" w:hAnsi="Consolas" w:cs="Times New Roman"/>
+          <w:color w:val="CCCCCC"/>
+          <w:kern w:val="0"/>
+          <w:sz w:val="21"/>
+          <w:szCs w:val="21"/>
+          <w14:ligatures w14:val="none"/>
+        </w:rPr>
+        <w:t xml:space="preserve">, </w:t>
+      </w:r>
+      <w:r>
+        <w:rPr>
+          <w:rFonts w:ascii="Consolas" w:eastAsia="Times New Roman" w:hAnsi="Consolas" w:cs="Times New Roman"/>
+          <w:color w:val="B5CEA8"/>
+          <w:kern w:val="0"/>
+          <w:sz w:val="21"/>
+          <w:szCs w:val="21"/>
+          <w14:ligatures w14:val="none"/>
+        </w:rPr>
+        <w:t>12</w:t>
+      </w:r>
+      <w:r>
+        <w:rPr>
+          <w:rFonts w:ascii="Consolas" w:eastAsia="Times New Roman" w:hAnsi="Consolas" w:cs="Times New Roman"/>
+          <w:color w:val="CCCCCC"/>
+          <w:kern w:val="0"/>
+          <w:sz w:val="21"/>
+          <w:szCs w:val="21"/>
+          <w14:ligatures w14:val="none"/>
+        </w:rPr>
+        <w:t xml:space="preserve">, </w:t>
+      </w:r>
+      <w:r>
+        <w:rPr>
+          <w:rFonts w:ascii="Consolas" w:eastAsia="Times New Roman" w:hAnsi="Consolas" w:cs="Times New Roman"/>
+          <w:color w:val="B5CEA8"/>
+          <w:kern w:val="0"/>
+          <w:sz w:val="21"/>
+          <w:szCs w:val="21"/>
+          <w14:ligatures w14:val="none"/>
+        </w:rPr>
+        <w:t>7</w:t>
+      </w:r>
+      <w:r>
+        <w:rPr>
+          <w:rFonts w:ascii="Consolas" w:eastAsia="Times New Roman" w:hAnsi="Consolas" w:cs="Times New Roman"/>
+          <w:color w:val="CCCCCC"/>
+          <w:kern w:val="0"/>
+          <w:sz w:val="21"/>
+          <w:szCs w:val="21"/>
+          <w14:ligatures w14:val="none"/>
+        </w:rPr>
+        <w:t xml:space="preserve">, </w:t>
+      </w:r>
+      <w:r>
+        <w:rPr>
+          <w:rFonts w:ascii="Consolas" w:eastAsia="Times New Roman" w:hAnsi="Consolas" w:cs="Times New Roman"/>
+          <w:color w:val="CE9178"/>
+          <w:kern w:val="0"/>
+          <w:sz w:val="21"/>
+          <w:szCs w:val="21"/>
+          <w14:ligatures w14:val="none"/>
+        </w:rPr>
+        <w:t>"John Doe"</w:t>
+      </w:r>
+      <w:r>
+        <w:rPr>
+          <w:rFonts w:ascii="Consolas" w:eastAsia="Times New Roman" w:hAnsi="Consolas" w:cs="Times New Roman"/>
+          <w:color w:val="CCCCCC"/>
+          <w:kern w:val="0"/>
+          <w:sz w:val="21"/>
+          <w:szCs w:val="21"/>
+          <w14:ligatures w14:val="none"/>
+        </w:rPr>
+        <w:t xml:space="preserve">, </w:t>
+      </w:r>
+      <w:r>
+        <w:rPr>
+          <w:rFonts w:ascii="Consolas" w:eastAsia="Times New Roman" w:hAnsi="Consolas" w:cs="Times New Roman"/>
+          <w:color w:val="CE9178"/>
+          <w:kern w:val="0"/>
+          <w:sz w:val="21"/>
+          <w:szCs w:val="21"/>
+          <w14:ligatures w14:val="none"/>
+        </w:rPr>
+        <w:t>"Something Extra"</w:t>
+      </w:r>
+      <w:r>
+        <w:rPr>
+          <w:rFonts w:ascii="Consolas" w:eastAsia="Times New Roman" w:hAnsi="Consolas" w:cs="Times New Roman"/>
+          <w:color w:val="CCCCCC"/>
+          <w:kern w:val="0"/>
+          <w:sz w:val="21"/>
+          <w:szCs w:val="21"/>
+          <w14:ligatures w14:val="none"/>
+        </w:rPr>
+        <w:t>);  </w:t>
+      </w:r>
+      <w:r>
+        <w:rPr>
+          <w:rFonts w:ascii="Consolas" w:eastAsia="Times New Roman" w:hAnsi="Consolas" w:cs="Times New Roman"/>
+          <w:color w:val="6A9955"/>
+          <w:kern w:val="0"/>
+          <w:sz w:val="21"/>
+          <w:szCs w:val="21"/>
+          <w14:ligatures w14:val="none"/>
+        </w:rPr>
+        <w:t>//extras are ignored</w:t>
+      </w:r>
+    </w:p>
+    <w:p>
+      <w:pPr>
+        <w:shd w:val="clear" w:color="auto" w:fill="1F1F1F"/>
+        <w:spacing w:after="0" w:line="285" w:lineRule="atLeast"/>
+        <w:rPr>
+          <w:rFonts w:ascii="Consolas" w:eastAsia="Times New Roman" w:hAnsi="Consolas" w:cs="Times New Roman"/>
+          <w:color w:val="CCCCCC"/>
+          <w:kern w:val="0"/>
+          <w:sz w:val="21"/>
+          <w:szCs w:val="21"/>
+          <w14:ligatures w14:val="none"/>
+        </w:rPr>
+      </w:pPr>
+      <w:r>
+        <w:rPr>
+          <w:rFonts w:ascii="Consolas" w:eastAsia="Times New Roman" w:hAnsi="Consolas" w:cs="Times New Roman"/>
+          <w:color w:val="DCDCAA"/>
+          <w:kern w:val="0"/>
+          <w:sz w:val="21"/>
+          <w:szCs w:val="21"/>
+          <w14:ligatures w14:val="none"/>
+        </w:rPr>
+        <w:t>calculateLoan</w:t>
+      </w:r>
+      <w:r>
+        <w:rPr>
+          <w:rFonts w:ascii="Consolas" w:eastAsia="Times New Roman" w:hAnsi="Consolas" w:cs="Times New Roman"/>
+          <w:color w:val="CCCCCC"/>
+          <w:kern w:val="0"/>
+          <w:sz w:val="21"/>
+          <w:szCs w:val="21"/>
+          <w14:ligatures w14:val="none"/>
+        </w:rPr>
+        <w:t>(</w:t>
+      </w:r>
+      <w:r>
+        <w:rPr>
+          <w:rFonts w:ascii="Consolas" w:eastAsia="Times New Roman" w:hAnsi="Consolas" w:cs="Times New Roman"/>
+          <w:color w:val="B5CEA8"/>
+          <w:kern w:val="0"/>
+          <w:sz w:val="21"/>
+          <w:szCs w:val="21"/>
+          <w14:ligatures w14:val="none"/>
+        </w:rPr>
+        <w:t>1000</w:t>
+      </w:r>
+      <w:r>
+        <w:rPr>
+          <w:rFonts w:ascii="Consolas" w:eastAsia="Times New Roman" w:hAnsi="Consolas" w:cs="Times New Roman"/>
+          <w:color w:val="CCCCCC"/>
+          <w:kern w:val="0"/>
+          <w:sz w:val="21"/>
+          <w:szCs w:val="21"/>
+          <w14:ligatures w14:val="none"/>
+        </w:rPr>
+        <w:t xml:space="preserve">, </w:t>
+      </w:r>
+      <w:r>
+        <w:rPr>
+          <w:rFonts w:ascii="Consolas" w:eastAsia="Times New Roman" w:hAnsi="Consolas" w:cs="Times New Roman"/>
+          <w:color w:val="B5CEA8"/>
+          <w:kern w:val="0"/>
+          <w:sz w:val="21"/>
+          <w:szCs w:val="21"/>
+          <w14:ligatures w14:val="none"/>
+        </w:rPr>
+        <w:t>12</w:t>
+      </w:r>
+      <w:r>
+        <w:rPr>
+          <w:rFonts w:ascii="Consolas" w:eastAsia="Times New Roman" w:hAnsi="Consolas" w:cs="Times New Roman"/>
+          <w:color w:val="CCCCCC"/>
+          <w:kern w:val="0"/>
+          <w:sz w:val="21"/>
+          <w:szCs w:val="21"/>
+          <w14:ligatures w14:val="none"/>
+        </w:rPr>
+        <w:t xml:space="preserve">);   </w:t>
+      </w:r>
+      <w:r>
+        <w:rPr>
+          <w:rFonts w:ascii="Consolas" w:eastAsia="Times New Roman" w:hAnsi="Consolas" w:cs="Times New Roman"/>
+          <w:color w:val="6A9955"/>
+          <w:kern w:val="0"/>
+          <w:sz w:val="21"/>
+          <w:szCs w:val="21"/>
+          <w14:ligatures w14:val="none"/>
+        </w:rPr>
+        <w:t>//missing are passed as undefined</w:t>
+      </w:r>
+    </w:p>
+    <w:p>
+      <w:pPr>
+        <w:rPr>
+          <w:sz w:val="24"/>
+          <w:szCs w:val="24"/>
+        </w:rPr>
+      </w:pPr>
+    </w:p>
+    <w:p>
+      <w:pPr>
+        <w:rPr>
+          <w:sz w:val="24"/>
+          <w:szCs w:val="24"/>
+        </w:rPr>
+      </w:pPr>
+    </w:p>
+    <w:p>
+      <w:pPr>
+        <w:rPr>
+          <w:color w:val="FF0000"/>
+          <w:sz w:val="24"/>
+          <w:szCs w:val="24"/>
+        </w:rPr>
+      </w:pPr>
+      <w:r>
+        <w:rPr>
+          <w:color w:val="FF0000"/>
+          <w:sz w:val="24"/>
+          <w:szCs w:val="24"/>
+        </w:rPr>
+        <w:t>DEFAULT PARAMETER :</w:t>
+      </w:r>
     </w:p>
     <w:p>
       <w:pPr>
@@ -16721,21 +18616,1449 @@
           <w:numId w:val="1"/>
         </w:numPr>
         <w:rPr>
-          <w:color w:val="FF0000"/>
-          <w:sz w:val="24"/>
-          <w:szCs w:val="24"/>
-          <w:lang w:val="fr-FR"/>
-        </w:rPr>
-      </w:pPr>
-      <w:r>
-        <w:rPr>
-          <w:color w:val="FF0000"/>
-          <w:sz w:val="24"/>
-          <w:szCs w:val="24"/>
-          <w:lang w:val="fr-FR"/>
-        </w:rPr>
-        <w:t>Nauciti MODULO</w:t>
-      </w:r>
+          <w:sz w:val="24"/>
+          <w:szCs w:val="24"/>
+        </w:rPr>
+      </w:pPr>
+      <w:r>
+        <w:rPr>
+          <w:sz w:val="24"/>
+          <w:szCs w:val="24"/>
+        </w:rPr>
+        <w:t>https://www.tutorialspoint.com/javascript/javascript_builtin_functions.htm</w:t>
+      </w:r>
+    </w:p>
+    <w:p>
+      <w:pPr>
+        <w:rPr>
+          <w:sz w:val="24"/>
+          <w:szCs w:val="24"/>
+        </w:rPr>
+      </w:pPr>
+    </w:p>
+    <w:p>
+      <w:pPr>
+        <w:shd w:val="clear" w:color="auto" w:fill="1F1F1F"/>
+        <w:spacing w:after="0" w:line="285" w:lineRule="atLeast"/>
+        <w:rPr>
+          <w:rFonts w:ascii="Consolas" w:eastAsia="Times New Roman" w:hAnsi="Consolas" w:cs="Times New Roman"/>
+          <w:color w:val="CCCCCC"/>
+          <w:kern w:val="0"/>
+          <w:sz w:val="21"/>
+          <w:szCs w:val="21"/>
+          <w14:ligatures w14:val="none"/>
+        </w:rPr>
+      </w:pPr>
+      <w:r>
+        <w:rPr>
+          <w:rFonts w:ascii="Consolas" w:eastAsia="Times New Roman" w:hAnsi="Consolas" w:cs="Times New Roman"/>
+          <w:color w:val="569CD6"/>
+          <w:kern w:val="0"/>
+          <w:sz w:val="21"/>
+          <w:szCs w:val="21"/>
+          <w14:ligatures w14:val="none"/>
+        </w:rPr>
+        <w:t>function</w:t>
+      </w:r>
+      <w:r>
+        <w:rPr>
+          <w:rFonts w:ascii="Consolas" w:eastAsia="Times New Roman" w:hAnsi="Consolas" w:cs="Times New Roman"/>
+          <w:color w:val="CCCCCC"/>
+          <w:kern w:val="0"/>
+          <w:sz w:val="21"/>
+          <w:szCs w:val="21"/>
+          <w14:ligatures w14:val="none"/>
+        </w:rPr>
+        <w:t xml:space="preserve"> </w:t>
+      </w:r>
+      <w:r>
+        <w:rPr>
+          <w:rFonts w:ascii="Consolas" w:eastAsia="Times New Roman" w:hAnsi="Consolas" w:cs="Times New Roman"/>
+          <w:color w:val="DCDCAA"/>
+          <w:kern w:val="0"/>
+          <w:sz w:val="21"/>
+          <w:szCs w:val="21"/>
+          <w14:ligatures w14:val="none"/>
+        </w:rPr>
+        <w:t>printValues</w:t>
+      </w:r>
+      <w:r>
+        <w:rPr>
+          <w:rFonts w:ascii="Consolas" w:eastAsia="Times New Roman" w:hAnsi="Consolas" w:cs="Times New Roman"/>
+          <w:color w:val="CCCCCC"/>
+          <w:kern w:val="0"/>
+          <w:sz w:val="21"/>
+          <w:szCs w:val="21"/>
+          <w14:ligatures w14:val="none"/>
+        </w:rPr>
+        <w:t>(</w:t>
+      </w:r>
+      <w:r>
+        <w:rPr>
+          <w:rFonts w:ascii="Consolas" w:eastAsia="Times New Roman" w:hAnsi="Consolas" w:cs="Times New Roman"/>
+          <w:color w:val="9CDCFE"/>
+          <w:kern w:val="0"/>
+          <w:sz w:val="21"/>
+          <w:szCs w:val="21"/>
+          <w14:ligatures w14:val="none"/>
+        </w:rPr>
+        <w:t>name</w:t>
+      </w:r>
+      <w:r>
+        <w:rPr>
+          <w:rFonts w:ascii="Consolas" w:eastAsia="Times New Roman" w:hAnsi="Consolas" w:cs="Times New Roman"/>
+          <w:color w:val="CCCCCC"/>
+          <w:kern w:val="0"/>
+          <w:sz w:val="21"/>
+          <w:szCs w:val="21"/>
+          <w14:ligatures w14:val="none"/>
+        </w:rPr>
+        <w:t xml:space="preserve"> </w:t>
+      </w:r>
+      <w:r>
+        <w:rPr>
+          <w:rFonts w:ascii="Consolas" w:eastAsia="Times New Roman" w:hAnsi="Consolas" w:cs="Times New Roman"/>
+          <w:color w:val="D4D4D4"/>
+          <w:kern w:val="0"/>
+          <w:sz w:val="21"/>
+          <w:szCs w:val="21"/>
+          <w14:ligatures w14:val="none"/>
+        </w:rPr>
+        <w:t>=</w:t>
+      </w:r>
+      <w:r>
+        <w:rPr>
+          <w:rFonts w:ascii="Consolas" w:eastAsia="Times New Roman" w:hAnsi="Consolas" w:cs="Times New Roman"/>
+          <w:color w:val="CCCCCC"/>
+          <w:kern w:val="0"/>
+          <w:sz w:val="21"/>
+          <w:szCs w:val="21"/>
+          <w14:ligatures w14:val="none"/>
+        </w:rPr>
+        <w:t xml:space="preserve"> </w:t>
+      </w:r>
+      <w:r>
+        <w:rPr>
+          <w:rFonts w:ascii="Consolas" w:eastAsia="Times New Roman" w:hAnsi="Consolas" w:cs="Times New Roman"/>
+          <w:color w:val="CE9178"/>
+          <w:kern w:val="0"/>
+          <w:sz w:val="21"/>
+          <w:szCs w:val="21"/>
+          <w14:ligatures w14:val="none"/>
+        </w:rPr>
+        <w:t>"Ivan"</w:t>
+      </w:r>
+      <w:r>
+        <w:rPr>
+          <w:rFonts w:ascii="Consolas" w:eastAsia="Times New Roman" w:hAnsi="Consolas" w:cs="Times New Roman"/>
+          <w:color w:val="CCCCCC"/>
+          <w:kern w:val="0"/>
+          <w:sz w:val="21"/>
+          <w:szCs w:val="21"/>
+          <w14:ligatures w14:val="none"/>
+        </w:rPr>
+        <w:t xml:space="preserve">, </w:t>
+      </w:r>
+      <w:r>
+        <w:rPr>
+          <w:rFonts w:ascii="Consolas" w:eastAsia="Times New Roman" w:hAnsi="Consolas" w:cs="Times New Roman"/>
+          <w:color w:val="9CDCFE"/>
+          <w:kern w:val="0"/>
+          <w:sz w:val="21"/>
+          <w:szCs w:val="21"/>
+          <w14:ligatures w14:val="none"/>
+        </w:rPr>
+        <w:t>age</w:t>
+      </w:r>
+      <w:r>
+        <w:rPr>
+          <w:rFonts w:ascii="Consolas" w:eastAsia="Times New Roman" w:hAnsi="Consolas" w:cs="Times New Roman"/>
+          <w:color w:val="CCCCCC"/>
+          <w:kern w:val="0"/>
+          <w:sz w:val="21"/>
+          <w:szCs w:val="21"/>
+          <w14:ligatures w14:val="none"/>
+        </w:rPr>
+        <w:t xml:space="preserve">, </w:t>
+      </w:r>
+      <w:r>
+        <w:rPr>
+          <w:rFonts w:ascii="Consolas" w:eastAsia="Times New Roman" w:hAnsi="Consolas" w:cs="Times New Roman"/>
+          <w:color w:val="9CDCFE"/>
+          <w:kern w:val="0"/>
+          <w:sz w:val="21"/>
+          <w:szCs w:val="21"/>
+          <w14:ligatures w14:val="none"/>
+        </w:rPr>
+        <w:t>city</w:t>
+      </w:r>
+      <w:r>
+        <w:rPr>
+          <w:rFonts w:ascii="Consolas" w:eastAsia="Times New Roman" w:hAnsi="Consolas" w:cs="Times New Roman"/>
+          <w:color w:val="CCCCCC"/>
+          <w:kern w:val="0"/>
+          <w:sz w:val="21"/>
+          <w:szCs w:val="21"/>
+          <w14:ligatures w14:val="none"/>
+        </w:rPr>
+        <w:t>) {</w:t>
+      </w:r>
+    </w:p>
+    <w:p>
+      <w:pPr>
+        <w:shd w:val="clear" w:color="auto" w:fill="1F1F1F"/>
+        <w:spacing w:after="0" w:line="285" w:lineRule="atLeast"/>
+        <w:rPr>
+          <w:rFonts w:ascii="Consolas" w:eastAsia="Times New Roman" w:hAnsi="Consolas" w:cs="Times New Roman"/>
+          <w:color w:val="CCCCCC"/>
+          <w:kern w:val="0"/>
+          <w:sz w:val="21"/>
+          <w:szCs w:val="21"/>
+          <w14:ligatures w14:val="none"/>
+        </w:rPr>
+      </w:pPr>
+      <w:r>
+        <w:rPr>
+          <w:rFonts w:ascii="Consolas" w:eastAsia="Times New Roman" w:hAnsi="Consolas" w:cs="Times New Roman"/>
+          <w:color w:val="CCCCCC"/>
+          <w:kern w:val="0"/>
+          <w:sz w:val="21"/>
+          <w:szCs w:val="21"/>
+          <w14:ligatures w14:val="none"/>
+        </w:rPr>
+        <w:t xml:space="preserve">    </w:t>
+      </w:r>
+      <w:r>
+        <w:rPr>
+          <w:rFonts w:ascii="Consolas" w:eastAsia="Times New Roman" w:hAnsi="Consolas" w:cs="Times New Roman"/>
+          <w:color w:val="9CDCFE"/>
+          <w:kern w:val="0"/>
+          <w:sz w:val="21"/>
+          <w:szCs w:val="21"/>
+          <w14:ligatures w14:val="none"/>
+        </w:rPr>
+        <w:t>console</w:t>
+      </w:r>
+      <w:r>
+        <w:rPr>
+          <w:rFonts w:ascii="Consolas" w:eastAsia="Times New Roman" w:hAnsi="Consolas" w:cs="Times New Roman"/>
+          <w:color w:val="CCCCCC"/>
+          <w:kern w:val="0"/>
+          <w:sz w:val="21"/>
+          <w:szCs w:val="21"/>
+          <w14:ligatures w14:val="none"/>
+        </w:rPr>
+        <w:t>.</w:t>
+      </w:r>
+      <w:r>
+        <w:rPr>
+          <w:rFonts w:ascii="Consolas" w:eastAsia="Times New Roman" w:hAnsi="Consolas" w:cs="Times New Roman"/>
+          <w:color w:val="DCDCAA"/>
+          <w:kern w:val="0"/>
+          <w:sz w:val="21"/>
+          <w:szCs w:val="21"/>
+          <w14:ligatures w14:val="none"/>
+        </w:rPr>
+        <w:t>log</w:t>
+      </w:r>
+      <w:r>
+        <w:rPr>
+          <w:rFonts w:ascii="Consolas" w:eastAsia="Times New Roman" w:hAnsi="Consolas" w:cs="Times New Roman"/>
+          <w:color w:val="CCCCCC"/>
+          <w:kern w:val="0"/>
+          <w:sz w:val="21"/>
+          <w:szCs w:val="21"/>
+          <w14:ligatures w14:val="none"/>
+        </w:rPr>
+        <w:t>(</w:t>
+      </w:r>
+      <w:r>
+        <w:rPr>
+          <w:rFonts w:ascii="Consolas" w:eastAsia="Times New Roman" w:hAnsi="Consolas" w:cs="Times New Roman"/>
+          <w:color w:val="9CDCFE"/>
+          <w:kern w:val="0"/>
+          <w:sz w:val="21"/>
+          <w:szCs w:val="21"/>
+          <w14:ligatures w14:val="none"/>
+        </w:rPr>
+        <w:t>name</w:t>
+      </w:r>
+      <w:r>
+        <w:rPr>
+          <w:rFonts w:ascii="Consolas" w:eastAsia="Times New Roman" w:hAnsi="Consolas" w:cs="Times New Roman"/>
+          <w:color w:val="CCCCCC"/>
+          <w:kern w:val="0"/>
+          <w:sz w:val="21"/>
+          <w:szCs w:val="21"/>
+          <w14:ligatures w14:val="none"/>
+        </w:rPr>
+        <w:t xml:space="preserve">, </w:t>
+      </w:r>
+      <w:r>
+        <w:rPr>
+          <w:rFonts w:ascii="Consolas" w:eastAsia="Times New Roman" w:hAnsi="Consolas" w:cs="Times New Roman"/>
+          <w:color w:val="9CDCFE"/>
+          <w:kern w:val="0"/>
+          <w:sz w:val="21"/>
+          <w:szCs w:val="21"/>
+          <w14:ligatures w14:val="none"/>
+        </w:rPr>
+        <w:t>age</w:t>
+      </w:r>
+      <w:r>
+        <w:rPr>
+          <w:rFonts w:ascii="Consolas" w:eastAsia="Times New Roman" w:hAnsi="Consolas" w:cs="Times New Roman"/>
+          <w:color w:val="CCCCCC"/>
+          <w:kern w:val="0"/>
+          <w:sz w:val="21"/>
+          <w:szCs w:val="21"/>
+          <w14:ligatures w14:val="none"/>
+        </w:rPr>
+        <w:t xml:space="preserve">, </w:t>
+      </w:r>
+      <w:r>
+        <w:rPr>
+          <w:rFonts w:ascii="Consolas" w:eastAsia="Times New Roman" w:hAnsi="Consolas" w:cs="Times New Roman"/>
+          <w:color w:val="9CDCFE"/>
+          <w:kern w:val="0"/>
+          <w:sz w:val="21"/>
+          <w:szCs w:val="21"/>
+          <w14:ligatures w14:val="none"/>
+        </w:rPr>
+        <w:t>city</w:t>
+      </w:r>
+      <w:r>
+        <w:rPr>
+          <w:rFonts w:ascii="Consolas" w:eastAsia="Times New Roman" w:hAnsi="Consolas" w:cs="Times New Roman"/>
+          <w:color w:val="CCCCCC"/>
+          <w:kern w:val="0"/>
+          <w:sz w:val="21"/>
+          <w:szCs w:val="21"/>
+          <w14:ligatures w14:val="none"/>
+        </w:rPr>
+        <w:t>);</w:t>
+      </w:r>
+    </w:p>
+    <w:p>
+      <w:pPr>
+        <w:shd w:val="clear" w:color="auto" w:fill="1F1F1F"/>
+        <w:spacing w:after="0" w:line="285" w:lineRule="atLeast"/>
+        <w:rPr>
+          <w:rFonts w:ascii="Consolas" w:eastAsia="Times New Roman" w:hAnsi="Consolas" w:cs="Times New Roman"/>
+          <w:color w:val="CCCCCC"/>
+          <w:kern w:val="0"/>
+          <w:sz w:val="21"/>
+          <w:szCs w:val="21"/>
+          <w:lang w:val="fr-FR"/>
+          <w14:ligatures w14:val="none"/>
+        </w:rPr>
+      </w:pPr>
+      <w:r>
+        <w:rPr>
+          <w:rFonts w:ascii="Consolas" w:eastAsia="Times New Roman" w:hAnsi="Consolas" w:cs="Times New Roman"/>
+          <w:color w:val="CCCCCC"/>
+          <w:kern w:val="0"/>
+          <w:sz w:val="21"/>
+          <w:szCs w:val="21"/>
+          <w14:ligatures w14:val="none"/>
+        </w:rPr>
+        <w:t xml:space="preserve">  </w:t>
+      </w:r>
+      <w:r>
+        <w:rPr>
+          <w:rFonts w:ascii="Consolas" w:eastAsia="Times New Roman" w:hAnsi="Consolas" w:cs="Times New Roman"/>
+          <w:color w:val="CCCCCC"/>
+          <w:kern w:val="0"/>
+          <w:sz w:val="21"/>
+          <w:szCs w:val="21"/>
+          <w:lang w:val="fr-FR"/>
+          <w14:ligatures w14:val="none"/>
+        </w:rPr>
+        <w:t>}</w:t>
+      </w:r>
+    </w:p>
+    <w:p>
+      <w:pPr>
+        <w:shd w:val="clear" w:color="auto" w:fill="1F1F1F"/>
+        <w:spacing w:after="0" w:line="285" w:lineRule="atLeast"/>
+        <w:rPr>
+          <w:rFonts w:ascii="Consolas" w:eastAsia="Times New Roman" w:hAnsi="Consolas" w:cs="Times New Roman"/>
+          <w:color w:val="CCCCCC"/>
+          <w:kern w:val="0"/>
+          <w:sz w:val="21"/>
+          <w:szCs w:val="21"/>
+          <w:lang w:val="fr-FR"/>
+          <w14:ligatures w14:val="none"/>
+        </w:rPr>
+      </w:pPr>
+      <w:r>
+        <w:rPr>
+          <w:rFonts w:ascii="Consolas" w:eastAsia="Times New Roman" w:hAnsi="Consolas" w:cs="Times New Roman"/>
+          <w:color w:val="CCCCCC"/>
+          <w:kern w:val="0"/>
+          <w:sz w:val="21"/>
+          <w:szCs w:val="21"/>
+          <w:lang w:val="fr-FR"/>
+          <w14:ligatures w14:val="none"/>
+        </w:rPr>
+        <w:t xml:space="preserve">  </w:t>
+      </w:r>
+      <w:r>
+        <w:rPr>
+          <w:rFonts w:ascii="Consolas" w:eastAsia="Times New Roman" w:hAnsi="Consolas" w:cs="Times New Roman"/>
+          <w:color w:val="DCDCAA"/>
+          <w:kern w:val="0"/>
+          <w:sz w:val="21"/>
+          <w:szCs w:val="21"/>
+          <w:lang w:val="fr-FR"/>
+          <w14:ligatures w14:val="none"/>
+        </w:rPr>
+        <w:t>printValues</w:t>
+      </w:r>
+      <w:r>
+        <w:rPr>
+          <w:rFonts w:ascii="Consolas" w:eastAsia="Times New Roman" w:hAnsi="Consolas" w:cs="Times New Roman"/>
+          <w:color w:val="CCCCCC"/>
+          <w:kern w:val="0"/>
+          <w:sz w:val="21"/>
+          <w:szCs w:val="21"/>
+          <w:lang w:val="fr-FR"/>
+          <w14:ligatures w14:val="none"/>
+        </w:rPr>
+        <w:t>(</w:t>
+      </w:r>
+      <w:r>
+        <w:rPr>
+          <w:rFonts w:ascii="Consolas" w:eastAsia="Times New Roman" w:hAnsi="Consolas" w:cs="Times New Roman"/>
+          <w:color w:val="CE9178"/>
+          <w:kern w:val="0"/>
+          <w:sz w:val="21"/>
+          <w:szCs w:val="21"/>
+          <w:lang w:val="fr-FR"/>
+          <w14:ligatures w14:val="none"/>
+        </w:rPr>
+        <w:t>"Marija"</w:t>
+      </w:r>
+      <w:r>
+        <w:rPr>
+          <w:rFonts w:ascii="Consolas" w:eastAsia="Times New Roman" w:hAnsi="Consolas" w:cs="Times New Roman"/>
+          <w:color w:val="CCCCCC"/>
+          <w:kern w:val="0"/>
+          <w:sz w:val="21"/>
+          <w:szCs w:val="21"/>
+          <w:lang w:val="fr-FR"/>
+          <w14:ligatures w14:val="none"/>
+        </w:rPr>
+        <w:t xml:space="preserve">, </w:t>
+      </w:r>
+      <w:r>
+        <w:rPr>
+          <w:rFonts w:ascii="Consolas" w:eastAsia="Times New Roman" w:hAnsi="Consolas" w:cs="Times New Roman"/>
+          <w:color w:val="B5CEA8"/>
+          <w:kern w:val="0"/>
+          <w:sz w:val="21"/>
+          <w:szCs w:val="21"/>
+          <w:lang w:val="fr-FR"/>
+          <w14:ligatures w14:val="none"/>
+        </w:rPr>
+        <w:t>24</w:t>
+      </w:r>
+      <w:r>
+        <w:rPr>
+          <w:rFonts w:ascii="Consolas" w:eastAsia="Times New Roman" w:hAnsi="Consolas" w:cs="Times New Roman"/>
+          <w:color w:val="CCCCCC"/>
+          <w:kern w:val="0"/>
+          <w:sz w:val="21"/>
+          <w:szCs w:val="21"/>
+          <w:lang w:val="fr-FR"/>
+          <w14:ligatures w14:val="none"/>
+        </w:rPr>
+        <w:t xml:space="preserve">, </w:t>
+      </w:r>
+      <w:r>
+        <w:rPr>
+          <w:rFonts w:ascii="Consolas" w:eastAsia="Times New Roman" w:hAnsi="Consolas" w:cs="Times New Roman"/>
+          <w:color w:val="CE9178"/>
+          <w:kern w:val="0"/>
+          <w:sz w:val="21"/>
+          <w:szCs w:val="21"/>
+          <w:lang w:val="fr-FR"/>
+          <w14:ligatures w14:val="none"/>
+        </w:rPr>
+        <w:t>"Belgrade"</w:t>
+      </w:r>
+      <w:r>
+        <w:rPr>
+          <w:rFonts w:ascii="Consolas" w:eastAsia="Times New Roman" w:hAnsi="Consolas" w:cs="Times New Roman"/>
+          <w:color w:val="CCCCCC"/>
+          <w:kern w:val="0"/>
+          <w:sz w:val="21"/>
+          <w:szCs w:val="21"/>
+          <w:lang w:val="fr-FR"/>
+          <w14:ligatures w14:val="none"/>
+        </w:rPr>
+        <w:t>);</w:t>
+      </w:r>
+    </w:p>
+    <w:p>
+      <w:pPr>
+        <w:shd w:val="clear" w:color="auto" w:fill="1F1F1F"/>
+        <w:spacing w:after="0" w:line="285" w:lineRule="atLeast"/>
+        <w:rPr>
+          <w:rFonts w:ascii="Consolas" w:eastAsia="Times New Roman" w:hAnsi="Consolas" w:cs="Times New Roman"/>
+          <w:color w:val="CCCCCC"/>
+          <w:kern w:val="0"/>
+          <w:sz w:val="21"/>
+          <w:szCs w:val="21"/>
+          <w:lang w:val="fr-FR"/>
+          <w14:ligatures w14:val="none"/>
+        </w:rPr>
+      </w:pPr>
+      <w:r>
+        <w:rPr>
+          <w:rFonts w:ascii="Consolas" w:eastAsia="Times New Roman" w:hAnsi="Consolas" w:cs="Times New Roman"/>
+          <w:color w:val="CCCCCC"/>
+          <w:kern w:val="0"/>
+          <w:sz w:val="21"/>
+          <w:szCs w:val="21"/>
+          <w:lang w:val="fr-FR"/>
+          <w14:ligatures w14:val="none"/>
+        </w:rPr>
+        <w:t xml:space="preserve">  </w:t>
+      </w:r>
+      <w:r>
+        <w:rPr>
+          <w:rFonts w:ascii="Consolas" w:eastAsia="Times New Roman" w:hAnsi="Consolas" w:cs="Times New Roman"/>
+          <w:color w:val="DCDCAA"/>
+          <w:kern w:val="0"/>
+          <w:sz w:val="21"/>
+          <w:szCs w:val="21"/>
+          <w:lang w:val="fr-FR"/>
+          <w14:ligatures w14:val="none"/>
+        </w:rPr>
+        <w:t>printValues</w:t>
+      </w:r>
+      <w:r>
+        <w:rPr>
+          <w:rFonts w:ascii="Consolas" w:eastAsia="Times New Roman" w:hAnsi="Consolas" w:cs="Times New Roman"/>
+          <w:color w:val="CCCCCC"/>
+          <w:kern w:val="0"/>
+          <w:sz w:val="21"/>
+          <w:szCs w:val="21"/>
+          <w:lang w:val="fr-FR"/>
+          <w14:ligatures w14:val="none"/>
+        </w:rPr>
+        <w:t>(</w:t>
+      </w:r>
+      <w:r>
+        <w:rPr>
+          <w:rFonts w:ascii="Consolas" w:eastAsia="Times New Roman" w:hAnsi="Consolas" w:cs="Times New Roman"/>
+          <w:color w:val="CE9178"/>
+          <w:kern w:val="0"/>
+          <w:sz w:val="21"/>
+          <w:szCs w:val="21"/>
+          <w:lang w:val="fr-FR"/>
+          <w14:ligatures w14:val="none"/>
+        </w:rPr>
+        <w:t>"Marija "</w:t>
+      </w:r>
+      <w:r>
+        <w:rPr>
+          <w:rFonts w:ascii="Consolas" w:eastAsia="Times New Roman" w:hAnsi="Consolas" w:cs="Times New Roman"/>
+          <w:color w:val="CCCCCC"/>
+          <w:kern w:val="0"/>
+          <w:sz w:val="21"/>
+          <w:szCs w:val="21"/>
+          <w:lang w:val="fr-FR"/>
+          <w14:ligatures w14:val="none"/>
+        </w:rPr>
+        <w:t xml:space="preserve">, </w:t>
+      </w:r>
+      <w:r>
+        <w:rPr>
+          <w:rFonts w:ascii="Consolas" w:eastAsia="Times New Roman" w:hAnsi="Consolas" w:cs="Times New Roman"/>
+          <w:color w:val="B5CEA8"/>
+          <w:kern w:val="0"/>
+          <w:sz w:val="21"/>
+          <w:szCs w:val="21"/>
+          <w:lang w:val="fr-FR"/>
+          <w14:ligatures w14:val="none"/>
+        </w:rPr>
+        <w:t>24</w:t>
+      </w:r>
+      <w:r>
+        <w:rPr>
+          <w:rFonts w:ascii="Consolas" w:eastAsia="Times New Roman" w:hAnsi="Consolas" w:cs="Times New Roman"/>
+          <w:color w:val="CCCCCC"/>
+          <w:kern w:val="0"/>
+          <w:sz w:val="21"/>
+          <w:szCs w:val="21"/>
+          <w:lang w:val="fr-FR"/>
+          <w14:ligatures w14:val="none"/>
+        </w:rPr>
+        <w:t xml:space="preserve">, </w:t>
+      </w:r>
+      <w:r>
+        <w:rPr>
+          <w:rFonts w:ascii="Consolas" w:eastAsia="Times New Roman" w:hAnsi="Consolas" w:cs="Times New Roman"/>
+          <w:color w:val="CE9178"/>
+          <w:kern w:val="0"/>
+          <w:sz w:val="21"/>
+          <w:szCs w:val="21"/>
+          <w:lang w:val="fr-FR"/>
+          <w14:ligatures w14:val="none"/>
+        </w:rPr>
+        <w:t>" Belgrade"</w:t>
+      </w:r>
+      <w:r>
+        <w:rPr>
+          <w:rFonts w:ascii="Consolas" w:eastAsia="Times New Roman" w:hAnsi="Consolas" w:cs="Times New Roman"/>
+          <w:color w:val="CCCCCC"/>
+          <w:kern w:val="0"/>
+          <w:sz w:val="21"/>
+          <w:szCs w:val="21"/>
+          <w:lang w:val="fr-FR"/>
+          <w14:ligatures w14:val="none"/>
+        </w:rPr>
+        <w:t xml:space="preserve">, </w:t>
+      </w:r>
+      <w:r>
+        <w:rPr>
+          <w:rFonts w:ascii="Consolas" w:eastAsia="Times New Roman" w:hAnsi="Consolas" w:cs="Times New Roman"/>
+          <w:color w:val="B5CEA8"/>
+          <w:kern w:val="0"/>
+          <w:sz w:val="21"/>
+          <w:szCs w:val="21"/>
+          <w:lang w:val="fr-FR"/>
+          <w14:ligatures w14:val="none"/>
+        </w:rPr>
+        <w:t>1998</w:t>
+      </w:r>
+      <w:r>
+        <w:rPr>
+          <w:rFonts w:ascii="Consolas" w:eastAsia="Times New Roman" w:hAnsi="Consolas" w:cs="Times New Roman"/>
+          <w:color w:val="CCCCCC"/>
+          <w:kern w:val="0"/>
+          <w:sz w:val="21"/>
+          <w:szCs w:val="21"/>
+          <w:lang w:val="fr-FR"/>
+          <w14:ligatures w14:val="none"/>
+        </w:rPr>
+        <w:t>);</w:t>
+      </w:r>
+    </w:p>
+    <w:p>
+      <w:pPr>
+        <w:shd w:val="clear" w:color="auto" w:fill="1F1F1F"/>
+        <w:spacing w:after="0" w:line="285" w:lineRule="atLeast"/>
+        <w:rPr>
+          <w:rFonts w:ascii="Consolas" w:eastAsia="Times New Roman" w:hAnsi="Consolas" w:cs="Times New Roman"/>
+          <w:color w:val="CCCCCC"/>
+          <w:kern w:val="0"/>
+          <w:sz w:val="21"/>
+          <w:szCs w:val="21"/>
+          <w:lang w:val="fr-FR"/>
+          <w14:ligatures w14:val="none"/>
+        </w:rPr>
+      </w:pPr>
+      <w:r>
+        <w:rPr>
+          <w:rFonts w:ascii="Consolas" w:eastAsia="Times New Roman" w:hAnsi="Consolas" w:cs="Times New Roman"/>
+          <w:color w:val="CCCCCC"/>
+          <w:kern w:val="0"/>
+          <w:sz w:val="21"/>
+          <w:szCs w:val="21"/>
+          <w:lang w:val="fr-FR"/>
+          <w14:ligatures w14:val="none"/>
+        </w:rPr>
+        <w:t xml:space="preserve">  </w:t>
+      </w:r>
+      <w:r>
+        <w:rPr>
+          <w:rFonts w:ascii="Consolas" w:eastAsia="Times New Roman" w:hAnsi="Consolas" w:cs="Times New Roman"/>
+          <w:color w:val="DCDCAA"/>
+          <w:kern w:val="0"/>
+          <w:sz w:val="21"/>
+          <w:szCs w:val="21"/>
+          <w:lang w:val="fr-FR"/>
+          <w14:ligatures w14:val="none"/>
+        </w:rPr>
+        <w:t>printValues</w:t>
+      </w:r>
+      <w:r>
+        <w:rPr>
+          <w:rFonts w:ascii="Consolas" w:eastAsia="Times New Roman" w:hAnsi="Consolas" w:cs="Times New Roman"/>
+          <w:color w:val="CCCCCC"/>
+          <w:kern w:val="0"/>
+          <w:sz w:val="21"/>
+          <w:szCs w:val="21"/>
+          <w:lang w:val="fr-FR"/>
+          <w14:ligatures w14:val="none"/>
+        </w:rPr>
+        <w:t>(</w:t>
+      </w:r>
+      <w:r>
+        <w:rPr>
+          <w:rFonts w:ascii="Consolas" w:eastAsia="Times New Roman" w:hAnsi="Consolas" w:cs="Times New Roman"/>
+          <w:color w:val="CE9178"/>
+          <w:kern w:val="0"/>
+          <w:sz w:val="21"/>
+          <w:szCs w:val="21"/>
+          <w:lang w:val="fr-FR"/>
+          <w14:ligatures w14:val="none"/>
+        </w:rPr>
+        <w:t>"Marija "</w:t>
+      </w:r>
+      <w:r>
+        <w:rPr>
+          <w:rFonts w:ascii="Consolas" w:eastAsia="Times New Roman" w:hAnsi="Consolas" w:cs="Times New Roman"/>
+          <w:color w:val="CCCCCC"/>
+          <w:kern w:val="0"/>
+          <w:sz w:val="21"/>
+          <w:szCs w:val="21"/>
+          <w:lang w:val="fr-FR"/>
+          <w14:ligatures w14:val="none"/>
+        </w:rPr>
+        <w:t xml:space="preserve">, </w:t>
+      </w:r>
+      <w:r>
+        <w:rPr>
+          <w:rFonts w:ascii="Consolas" w:eastAsia="Times New Roman" w:hAnsi="Consolas" w:cs="Times New Roman"/>
+          <w:color w:val="B5CEA8"/>
+          <w:kern w:val="0"/>
+          <w:sz w:val="21"/>
+          <w:szCs w:val="21"/>
+          <w:lang w:val="fr-FR"/>
+          <w14:ligatures w14:val="none"/>
+        </w:rPr>
+        <w:t>24</w:t>
+      </w:r>
+      <w:r>
+        <w:rPr>
+          <w:rFonts w:ascii="Consolas" w:eastAsia="Times New Roman" w:hAnsi="Consolas" w:cs="Times New Roman"/>
+          <w:color w:val="CCCCCC"/>
+          <w:kern w:val="0"/>
+          <w:sz w:val="21"/>
+          <w:szCs w:val="21"/>
+          <w:lang w:val="fr-FR"/>
+          <w14:ligatures w14:val="none"/>
+        </w:rPr>
+        <w:t>);</w:t>
+      </w:r>
+    </w:p>
+    <w:p>
+      <w:pPr>
+        <w:shd w:val="clear" w:color="auto" w:fill="1F1F1F"/>
+        <w:spacing w:after="0" w:line="285" w:lineRule="atLeast"/>
+        <w:rPr>
+          <w:rFonts w:ascii="Consolas" w:eastAsia="Times New Roman" w:hAnsi="Consolas" w:cs="Times New Roman"/>
+          <w:color w:val="CCCCCC"/>
+          <w:kern w:val="0"/>
+          <w:sz w:val="21"/>
+          <w:szCs w:val="21"/>
+          <w:lang w:val="fr-FR"/>
+          <w14:ligatures w14:val="none"/>
+        </w:rPr>
+      </w:pPr>
+      <w:r>
+        <w:rPr>
+          <w:rFonts w:ascii="Consolas" w:eastAsia="Times New Roman" w:hAnsi="Consolas" w:cs="Times New Roman"/>
+          <w:color w:val="CCCCCC"/>
+          <w:kern w:val="0"/>
+          <w:sz w:val="21"/>
+          <w:szCs w:val="21"/>
+          <w:lang w:val="fr-FR"/>
+          <w14:ligatures w14:val="none"/>
+        </w:rPr>
+        <w:lastRenderedPageBreak/>
+        <w:t xml:space="preserve">  </w:t>
+      </w:r>
+      <w:r>
+        <w:rPr>
+          <w:rFonts w:ascii="Consolas" w:eastAsia="Times New Roman" w:hAnsi="Consolas" w:cs="Times New Roman"/>
+          <w:color w:val="DCDCAA"/>
+          <w:kern w:val="0"/>
+          <w:sz w:val="21"/>
+          <w:szCs w:val="21"/>
+          <w:lang w:val="fr-FR"/>
+          <w14:ligatures w14:val="none"/>
+        </w:rPr>
+        <w:t>printValues</w:t>
+      </w:r>
+      <w:r>
+        <w:rPr>
+          <w:rFonts w:ascii="Consolas" w:eastAsia="Times New Roman" w:hAnsi="Consolas" w:cs="Times New Roman"/>
+          <w:color w:val="CCCCCC"/>
+          <w:kern w:val="0"/>
+          <w:sz w:val="21"/>
+          <w:szCs w:val="21"/>
+          <w:lang w:val="fr-FR"/>
+          <w14:ligatures w14:val="none"/>
+        </w:rPr>
+        <w:t>(</w:t>
+      </w:r>
+      <w:r>
+        <w:rPr>
+          <w:rFonts w:ascii="Consolas" w:eastAsia="Times New Roman" w:hAnsi="Consolas" w:cs="Times New Roman"/>
+          <w:color w:val="CE9178"/>
+          <w:kern w:val="0"/>
+          <w:sz w:val="21"/>
+          <w:szCs w:val="21"/>
+          <w:lang w:val="fr-FR"/>
+          <w14:ligatures w14:val="none"/>
+        </w:rPr>
+        <w:t>"Marija "</w:t>
+      </w:r>
+      <w:r>
+        <w:rPr>
+          <w:rFonts w:ascii="Consolas" w:eastAsia="Times New Roman" w:hAnsi="Consolas" w:cs="Times New Roman"/>
+          <w:color w:val="CCCCCC"/>
+          <w:kern w:val="0"/>
+          <w:sz w:val="21"/>
+          <w:szCs w:val="21"/>
+          <w:lang w:val="fr-FR"/>
+          <w14:ligatures w14:val="none"/>
+        </w:rPr>
+        <w:t xml:space="preserve">, </w:t>
+      </w:r>
+      <w:r>
+        <w:rPr>
+          <w:rFonts w:ascii="Consolas" w:eastAsia="Times New Roman" w:hAnsi="Consolas" w:cs="Times New Roman"/>
+          <w:color w:val="CE9178"/>
+          <w:kern w:val="0"/>
+          <w:sz w:val="21"/>
+          <w:szCs w:val="21"/>
+          <w:lang w:val="fr-FR"/>
+          <w14:ligatures w14:val="none"/>
+        </w:rPr>
+        <w:t>" Belgrade"</w:t>
+      </w:r>
+      <w:r>
+        <w:rPr>
+          <w:rFonts w:ascii="Consolas" w:eastAsia="Times New Roman" w:hAnsi="Consolas" w:cs="Times New Roman"/>
+          <w:color w:val="CCCCCC"/>
+          <w:kern w:val="0"/>
+          <w:sz w:val="21"/>
+          <w:szCs w:val="21"/>
+          <w:lang w:val="fr-FR"/>
+          <w14:ligatures w14:val="none"/>
+        </w:rPr>
+        <w:t>);</w:t>
+      </w:r>
+    </w:p>
+    <w:p>
+      <w:pPr>
+        <w:shd w:val="clear" w:color="auto" w:fill="1F1F1F"/>
+        <w:spacing w:after="0" w:line="285" w:lineRule="atLeast"/>
+        <w:rPr>
+          <w:rFonts w:ascii="Consolas" w:eastAsia="Times New Roman" w:hAnsi="Consolas" w:cs="Times New Roman"/>
+          <w:color w:val="CCCCCC"/>
+          <w:kern w:val="0"/>
+          <w:sz w:val="21"/>
+          <w:szCs w:val="21"/>
+          <w14:ligatures w14:val="none"/>
+        </w:rPr>
+      </w:pPr>
+      <w:r>
+        <w:rPr>
+          <w:rFonts w:ascii="Consolas" w:eastAsia="Times New Roman" w:hAnsi="Consolas" w:cs="Times New Roman"/>
+          <w:color w:val="CCCCCC"/>
+          <w:kern w:val="0"/>
+          <w:sz w:val="21"/>
+          <w:szCs w:val="21"/>
+          <w:lang w:val="fr-FR"/>
+          <w14:ligatures w14:val="none"/>
+        </w:rPr>
+        <w:t xml:space="preserve">  </w:t>
+      </w:r>
+      <w:r>
+        <w:rPr>
+          <w:rFonts w:ascii="Consolas" w:eastAsia="Times New Roman" w:hAnsi="Consolas" w:cs="Times New Roman"/>
+          <w:color w:val="DCDCAA"/>
+          <w:kern w:val="0"/>
+          <w:sz w:val="21"/>
+          <w:szCs w:val="21"/>
+          <w14:ligatures w14:val="none"/>
+        </w:rPr>
+        <w:t>printValues</w:t>
+      </w:r>
+      <w:r>
+        <w:rPr>
+          <w:rFonts w:ascii="Consolas" w:eastAsia="Times New Roman" w:hAnsi="Consolas" w:cs="Times New Roman"/>
+          <w:color w:val="CCCCCC"/>
+          <w:kern w:val="0"/>
+          <w:sz w:val="21"/>
+          <w:szCs w:val="21"/>
+          <w14:ligatures w14:val="none"/>
+        </w:rPr>
+        <w:t>(</w:t>
+      </w:r>
+      <w:r>
+        <w:rPr>
+          <w:rFonts w:ascii="Consolas" w:eastAsia="Times New Roman" w:hAnsi="Consolas" w:cs="Times New Roman"/>
+          <w:color w:val="B5CEA8"/>
+          <w:kern w:val="0"/>
+          <w:sz w:val="21"/>
+          <w:szCs w:val="21"/>
+          <w14:ligatures w14:val="none"/>
+        </w:rPr>
+        <w:t>1</w:t>
+      </w:r>
+      <w:r>
+        <w:rPr>
+          <w:rFonts w:ascii="Consolas" w:eastAsia="Times New Roman" w:hAnsi="Consolas" w:cs="Times New Roman"/>
+          <w:color w:val="CCCCCC"/>
+          <w:kern w:val="0"/>
+          <w:sz w:val="21"/>
+          <w:szCs w:val="21"/>
+          <w14:ligatures w14:val="none"/>
+        </w:rPr>
+        <w:t xml:space="preserve">, </w:t>
+      </w:r>
+      <w:r>
+        <w:rPr>
+          <w:rFonts w:ascii="Consolas" w:eastAsia="Times New Roman" w:hAnsi="Consolas" w:cs="Times New Roman"/>
+          <w:color w:val="B5CEA8"/>
+          <w:kern w:val="0"/>
+          <w:sz w:val="21"/>
+          <w:szCs w:val="21"/>
+          <w14:ligatures w14:val="none"/>
+        </w:rPr>
+        <w:t>2</w:t>
+      </w:r>
+      <w:r>
+        <w:rPr>
+          <w:rFonts w:ascii="Consolas" w:eastAsia="Times New Roman" w:hAnsi="Consolas" w:cs="Times New Roman"/>
+          <w:color w:val="CCCCCC"/>
+          <w:kern w:val="0"/>
+          <w:sz w:val="21"/>
+          <w:szCs w:val="21"/>
+          <w14:ligatures w14:val="none"/>
+        </w:rPr>
+        <w:t xml:space="preserve">, </w:t>
+      </w:r>
+      <w:r>
+        <w:rPr>
+          <w:rFonts w:ascii="Consolas" w:eastAsia="Times New Roman" w:hAnsi="Consolas" w:cs="Times New Roman"/>
+          <w:color w:val="B5CEA8"/>
+          <w:kern w:val="0"/>
+          <w:sz w:val="21"/>
+          <w:szCs w:val="21"/>
+          <w14:ligatures w14:val="none"/>
+        </w:rPr>
+        <w:t>3</w:t>
+      </w:r>
+      <w:r>
+        <w:rPr>
+          <w:rFonts w:ascii="Consolas" w:eastAsia="Times New Roman" w:hAnsi="Consolas" w:cs="Times New Roman"/>
+          <w:color w:val="CCCCCC"/>
+          <w:kern w:val="0"/>
+          <w:sz w:val="21"/>
+          <w:szCs w:val="21"/>
+          <w14:ligatures w14:val="none"/>
+        </w:rPr>
+        <w:t>);</w:t>
+      </w:r>
+    </w:p>
+    <w:p>
+      <w:pPr>
+        <w:shd w:val="clear" w:color="auto" w:fill="1F1F1F"/>
+        <w:spacing w:after="0" w:line="285" w:lineRule="atLeast"/>
+        <w:rPr>
+          <w:rFonts w:ascii="Consolas" w:eastAsia="Times New Roman" w:hAnsi="Consolas" w:cs="Times New Roman"/>
+          <w:color w:val="CCCCCC"/>
+          <w:kern w:val="0"/>
+          <w:sz w:val="21"/>
+          <w:szCs w:val="21"/>
+          <w14:ligatures w14:val="none"/>
+        </w:rPr>
+      </w:pPr>
+      <w:r>
+        <w:rPr>
+          <w:rFonts w:ascii="Consolas" w:eastAsia="Times New Roman" w:hAnsi="Consolas" w:cs="Times New Roman"/>
+          <w:color w:val="CCCCCC"/>
+          <w:kern w:val="0"/>
+          <w:sz w:val="21"/>
+          <w:szCs w:val="21"/>
+          <w14:ligatures w14:val="none"/>
+        </w:rPr>
+        <w:t xml:space="preserve">  </w:t>
+      </w:r>
+      <w:r>
+        <w:rPr>
+          <w:rFonts w:ascii="Consolas" w:eastAsia="Times New Roman" w:hAnsi="Consolas" w:cs="Times New Roman"/>
+          <w:color w:val="DCDCAA"/>
+          <w:kern w:val="0"/>
+          <w:sz w:val="21"/>
+          <w:szCs w:val="21"/>
+          <w14:ligatures w14:val="none"/>
+        </w:rPr>
+        <w:t>printValues</w:t>
+      </w:r>
+      <w:r>
+        <w:rPr>
+          <w:rFonts w:ascii="Consolas" w:eastAsia="Times New Roman" w:hAnsi="Consolas" w:cs="Times New Roman"/>
+          <w:color w:val="CCCCCC"/>
+          <w:kern w:val="0"/>
+          <w:sz w:val="21"/>
+          <w:szCs w:val="21"/>
+          <w14:ligatures w14:val="none"/>
+        </w:rPr>
+        <w:t>();</w:t>
+      </w:r>
+    </w:p>
+    <w:p>
+      <w:pPr>
+        <w:rPr>
+          <w:sz w:val="24"/>
+          <w:szCs w:val="24"/>
+        </w:rPr>
+      </w:pPr>
+      <w:r>
+        <w:rPr>
+          <w:sz w:val="24"/>
+          <w:szCs w:val="24"/>
+        </w:rPr>
+        <w:t xml:space="preserve">  </w:t>
+      </w:r>
+    </w:p>
+    <w:p>
+      <w:pPr>
+        <w:rPr>
+          <w:sz w:val="24"/>
+          <w:szCs w:val="24"/>
+        </w:rPr>
+      </w:pPr>
+    </w:p>
+    <w:p>
+      <w:pPr>
+        <w:rPr>
+          <w:sz w:val="24"/>
+          <w:szCs w:val="24"/>
+        </w:rPr>
+      </w:pPr>
+      <w:r>
+        <w:rPr>
+          <w:sz w:val="24"/>
+          <w:szCs w:val="24"/>
+        </w:rPr>
+        <w:t>ARROW function</w:t>
+      </w:r>
+    </w:p>
+    <w:p>
+      <w:pPr>
+        <w:rPr>
+          <w:sz w:val="24"/>
+          <w:szCs w:val="24"/>
+        </w:rPr>
+      </w:pPr>
+    </w:p>
+    <w:p>
+      <w:pPr>
+        <w:shd w:val="clear" w:color="auto" w:fill="1F1F1F"/>
+        <w:spacing w:after="0" w:line="285" w:lineRule="atLeast"/>
+        <w:rPr>
+          <w:rFonts w:ascii="Consolas" w:eastAsia="Times New Roman" w:hAnsi="Consolas" w:cs="Times New Roman"/>
+          <w:color w:val="CCCCCC"/>
+          <w:kern w:val="0"/>
+          <w:sz w:val="21"/>
+          <w:szCs w:val="21"/>
+          <w:lang w:val="fr-FR"/>
+          <w14:ligatures w14:val="none"/>
+        </w:rPr>
+      </w:pPr>
+      <w:r>
+        <w:rPr>
+          <w:rFonts w:ascii="Consolas" w:eastAsia="Times New Roman" w:hAnsi="Consolas" w:cs="Times New Roman"/>
+          <w:color w:val="569CD6"/>
+          <w:kern w:val="0"/>
+          <w:sz w:val="21"/>
+          <w:szCs w:val="21"/>
+          <w:lang w:val="fr-FR"/>
+          <w14:ligatures w14:val="none"/>
+        </w:rPr>
+        <w:t>var</w:t>
+      </w:r>
+      <w:r>
+        <w:rPr>
+          <w:rFonts w:ascii="Consolas" w:eastAsia="Times New Roman" w:hAnsi="Consolas" w:cs="Times New Roman"/>
+          <w:color w:val="CCCCCC"/>
+          <w:kern w:val="0"/>
+          <w:sz w:val="21"/>
+          <w:szCs w:val="21"/>
+          <w:lang w:val="fr-FR"/>
+          <w14:ligatures w14:val="none"/>
+        </w:rPr>
+        <w:t xml:space="preserve"> </w:t>
+      </w:r>
+      <w:r>
+        <w:rPr>
+          <w:rFonts w:ascii="Consolas" w:eastAsia="Times New Roman" w:hAnsi="Consolas" w:cs="Times New Roman"/>
+          <w:color w:val="DCDCAA"/>
+          <w:kern w:val="0"/>
+          <w:sz w:val="21"/>
+          <w:szCs w:val="21"/>
+          <w:lang w:val="fr-FR"/>
+          <w14:ligatures w14:val="none"/>
+        </w:rPr>
+        <w:t>multiply</w:t>
+      </w:r>
+      <w:r>
+        <w:rPr>
+          <w:rFonts w:ascii="Consolas" w:eastAsia="Times New Roman" w:hAnsi="Consolas" w:cs="Times New Roman"/>
+          <w:color w:val="CCCCCC"/>
+          <w:kern w:val="0"/>
+          <w:sz w:val="21"/>
+          <w:szCs w:val="21"/>
+          <w:lang w:val="fr-FR"/>
+          <w14:ligatures w14:val="none"/>
+        </w:rPr>
+        <w:t xml:space="preserve"> </w:t>
+      </w:r>
+      <w:r>
+        <w:rPr>
+          <w:rFonts w:ascii="Consolas" w:eastAsia="Times New Roman" w:hAnsi="Consolas" w:cs="Times New Roman"/>
+          <w:color w:val="D4D4D4"/>
+          <w:kern w:val="0"/>
+          <w:sz w:val="21"/>
+          <w:szCs w:val="21"/>
+          <w:lang w:val="fr-FR"/>
+          <w14:ligatures w14:val="none"/>
+        </w:rPr>
+        <w:t>=</w:t>
+      </w:r>
+      <w:r>
+        <w:rPr>
+          <w:rFonts w:ascii="Consolas" w:eastAsia="Times New Roman" w:hAnsi="Consolas" w:cs="Times New Roman"/>
+          <w:color w:val="CCCCCC"/>
+          <w:kern w:val="0"/>
+          <w:sz w:val="21"/>
+          <w:szCs w:val="21"/>
+          <w:lang w:val="fr-FR"/>
+          <w14:ligatures w14:val="none"/>
+        </w:rPr>
+        <w:t xml:space="preserve"> (</w:t>
+      </w:r>
+      <w:r>
+        <w:rPr>
+          <w:rFonts w:ascii="Consolas" w:eastAsia="Times New Roman" w:hAnsi="Consolas" w:cs="Times New Roman"/>
+          <w:color w:val="9CDCFE"/>
+          <w:kern w:val="0"/>
+          <w:sz w:val="21"/>
+          <w:szCs w:val="21"/>
+          <w:lang w:val="fr-FR"/>
+          <w14:ligatures w14:val="none"/>
+        </w:rPr>
+        <w:t>x</w:t>
+      </w:r>
+      <w:r>
+        <w:rPr>
+          <w:rFonts w:ascii="Consolas" w:eastAsia="Times New Roman" w:hAnsi="Consolas" w:cs="Times New Roman"/>
+          <w:color w:val="CCCCCC"/>
+          <w:kern w:val="0"/>
+          <w:sz w:val="21"/>
+          <w:szCs w:val="21"/>
+          <w:lang w:val="fr-FR"/>
+          <w14:ligatures w14:val="none"/>
+        </w:rPr>
+        <w:t xml:space="preserve">, </w:t>
+      </w:r>
+      <w:r>
+        <w:rPr>
+          <w:rFonts w:ascii="Consolas" w:eastAsia="Times New Roman" w:hAnsi="Consolas" w:cs="Times New Roman"/>
+          <w:color w:val="9CDCFE"/>
+          <w:kern w:val="0"/>
+          <w:sz w:val="21"/>
+          <w:szCs w:val="21"/>
+          <w:lang w:val="fr-FR"/>
+          <w14:ligatures w14:val="none"/>
+        </w:rPr>
+        <w:t>y</w:t>
+      </w:r>
+      <w:r>
+        <w:rPr>
+          <w:rFonts w:ascii="Consolas" w:eastAsia="Times New Roman" w:hAnsi="Consolas" w:cs="Times New Roman"/>
+          <w:color w:val="CCCCCC"/>
+          <w:kern w:val="0"/>
+          <w:sz w:val="21"/>
+          <w:szCs w:val="21"/>
+          <w:lang w:val="fr-FR"/>
+          <w14:ligatures w14:val="none"/>
+        </w:rPr>
+        <w:t xml:space="preserve">) </w:t>
+      </w:r>
+      <w:r>
+        <w:rPr>
+          <w:rFonts w:ascii="Consolas" w:eastAsia="Times New Roman" w:hAnsi="Consolas" w:cs="Times New Roman"/>
+          <w:color w:val="569CD6"/>
+          <w:kern w:val="0"/>
+          <w:sz w:val="21"/>
+          <w:szCs w:val="21"/>
+          <w:lang w:val="fr-FR"/>
+          <w14:ligatures w14:val="none"/>
+        </w:rPr>
+        <w:t>=&gt;</w:t>
+      </w:r>
+      <w:r>
+        <w:rPr>
+          <w:rFonts w:ascii="Consolas" w:eastAsia="Times New Roman" w:hAnsi="Consolas" w:cs="Times New Roman"/>
+          <w:color w:val="CCCCCC"/>
+          <w:kern w:val="0"/>
+          <w:sz w:val="21"/>
+          <w:szCs w:val="21"/>
+          <w:lang w:val="fr-FR"/>
+          <w14:ligatures w14:val="none"/>
+        </w:rPr>
+        <w:t xml:space="preserve"> {</w:t>
+      </w:r>
+    </w:p>
+    <w:p>
+      <w:pPr>
+        <w:shd w:val="clear" w:color="auto" w:fill="1F1F1F"/>
+        <w:spacing w:after="0" w:line="285" w:lineRule="atLeast"/>
+        <w:rPr>
+          <w:rFonts w:ascii="Consolas" w:eastAsia="Times New Roman" w:hAnsi="Consolas" w:cs="Times New Roman"/>
+          <w:color w:val="CCCCCC"/>
+          <w:kern w:val="0"/>
+          <w:sz w:val="21"/>
+          <w:szCs w:val="21"/>
+          <w:lang w:val="fr-FR"/>
+          <w14:ligatures w14:val="none"/>
+        </w:rPr>
+      </w:pPr>
+      <w:r>
+        <w:rPr>
+          <w:rFonts w:ascii="Consolas" w:eastAsia="Times New Roman" w:hAnsi="Consolas" w:cs="Times New Roman"/>
+          <w:color w:val="CCCCCC"/>
+          <w:kern w:val="0"/>
+          <w:sz w:val="21"/>
+          <w:szCs w:val="21"/>
+          <w:lang w:val="fr-FR"/>
+          <w14:ligatures w14:val="none"/>
+        </w:rPr>
+        <w:t xml:space="preserve">    </w:t>
+      </w:r>
+      <w:r>
+        <w:rPr>
+          <w:rFonts w:ascii="Consolas" w:eastAsia="Times New Roman" w:hAnsi="Consolas" w:cs="Times New Roman"/>
+          <w:color w:val="569CD6"/>
+          <w:kern w:val="0"/>
+          <w:sz w:val="21"/>
+          <w:szCs w:val="21"/>
+          <w:lang w:val="fr-FR"/>
+          <w14:ligatures w14:val="none"/>
+        </w:rPr>
+        <w:t>var</w:t>
+      </w:r>
+      <w:r>
+        <w:rPr>
+          <w:rFonts w:ascii="Consolas" w:eastAsia="Times New Roman" w:hAnsi="Consolas" w:cs="Times New Roman"/>
+          <w:color w:val="CCCCCC"/>
+          <w:kern w:val="0"/>
+          <w:sz w:val="21"/>
+          <w:szCs w:val="21"/>
+          <w:lang w:val="fr-FR"/>
+          <w14:ligatures w14:val="none"/>
+        </w:rPr>
+        <w:t xml:space="preserve"> </w:t>
+      </w:r>
+      <w:r>
+        <w:rPr>
+          <w:rFonts w:ascii="Consolas" w:eastAsia="Times New Roman" w:hAnsi="Consolas" w:cs="Times New Roman"/>
+          <w:color w:val="9CDCFE"/>
+          <w:kern w:val="0"/>
+          <w:sz w:val="21"/>
+          <w:szCs w:val="21"/>
+          <w:lang w:val="fr-FR"/>
+          <w14:ligatures w14:val="none"/>
+        </w:rPr>
+        <w:t>tekst</w:t>
+      </w:r>
+      <w:r>
+        <w:rPr>
+          <w:rFonts w:ascii="Consolas" w:eastAsia="Times New Roman" w:hAnsi="Consolas" w:cs="Times New Roman"/>
+          <w:color w:val="CCCCCC"/>
+          <w:kern w:val="0"/>
+          <w:sz w:val="21"/>
+          <w:szCs w:val="21"/>
+          <w:lang w:val="fr-FR"/>
+          <w14:ligatures w14:val="none"/>
+        </w:rPr>
+        <w:t xml:space="preserve"> </w:t>
+      </w:r>
+      <w:r>
+        <w:rPr>
+          <w:rFonts w:ascii="Consolas" w:eastAsia="Times New Roman" w:hAnsi="Consolas" w:cs="Times New Roman"/>
+          <w:color w:val="D4D4D4"/>
+          <w:kern w:val="0"/>
+          <w:sz w:val="21"/>
+          <w:szCs w:val="21"/>
+          <w:lang w:val="fr-FR"/>
+          <w14:ligatures w14:val="none"/>
+        </w:rPr>
+        <w:t>=</w:t>
+      </w:r>
+      <w:r>
+        <w:rPr>
+          <w:rFonts w:ascii="Consolas" w:eastAsia="Times New Roman" w:hAnsi="Consolas" w:cs="Times New Roman"/>
+          <w:color w:val="CCCCCC"/>
+          <w:kern w:val="0"/>
+          <w:sz w:val="21"/>
+          <w:szCs w:val="21"/>
+          <w:lang w:val="fr-FR"/>
+          <w14:ligatures w14:val="none"/>
+        </w:rPr>
+        <w:t xml:space="preserve"> </w:t>
+      </w:r>
+      <w:r>
+        <w:rPr>
+          <w:rFonts w:ascii="Consolas" w:eastAsia="Times New Roman" w:hAnsi="Consolas" w:cs="Times New Roman"/>
+          <w:color w:val="CE9178"/>
+          <w:kern w:val="0"/>
+          <w:sz w:val="21"/>
+          <w:szCs w:val="21"/>
+          <w:lang w:val="fr-FR"/>
+          <w14:ligatures w14:val="none"/>
+        </w:rPr>
+        <w:t>"Ovo je funkcija"</w:t>
+      </w:r>
+      <w:r>
+        <w:rPr>
+          <w:rFonts w:ascii="Consolas" w:eastAsia="Times New Roman" w:hAnsi="Consolas" w:cs="Times New Roman"/>
+          <w:color w:val="CCCCCC"/>
+          <w:kern w:val="0"/>
+          <w:sz w:val="21"/>
+          <w:szCs w:val="21"/>
+          <w:lang w:val="fr-FR"/>
+          <w14:ligatures w14:val="none"/>
+        </w:rPr>
+        <w:t>;</w:t>
+      </w:r>
+    </w:p>
+    <w:p>
+      <w:pPr>
+        <w:shd w:val="clear" w:color="auto" w:fill="1F1F1F"/>
+        <w:spacing w:after="0" w:line="285" w:lineRule="atLeast"/>
+        <w:rPr>
+          <w:rFonts w:ascii="Consolas" w:eastAsia="Times New Roman" w:hAnsi="Consolas" w:cs="Times New Roman"/>
+          <w:color w:val="CCCCCC"/>
+          <w:kern w:val="0"/>
+          <w:sz w:val="21"/>
+          <w:szCs w:val="21"/>
+          <w14:ligatures w14:val="none"/>
+        </w:rPr>
+      </w:pPr>
+      <w:r>
+        <w:rPr>
+          <w:rFonts w:ascii="Consolas" w:eastAsia="Times New Roman" w:hAnsi="Consolas" w:cs="Times New Roman"/>
+          <w:color w:val="CCCCCC"/>
+          <w:kern w:val="0"/>
+          <w:sz w:val="21"/>
+          <w:szCs w:val="21"/>
+          <w:lang w:val="fr-FR"/>
+          <w14:ligatures w14:val="none"/>
+        </w:rPr>
+        <w:t xml:space="preserve">    </w:t>
+      </w:r>
+      <w:r>
+        <w:rPr>
+          <w:rFonts w:ascii="Consolas" w:eastAsia="Times New Roman" w:hAnsi="Consolas" w:cs="Times New Roman"/>
+          <w:color w:val="9CDCFE"/>
+          <w:kern w:val="0"/>
+          <w:sz w:val="21"/>
+          <w:szCs w:val="21"/>
+          <w14:ligatures w14:val="none"/>
+        </w:rPr>
+        <w:t>console</w:t>
+      </w:r>
+      <w:r>
+        <w:rPr>
+          <w:rFonts w:ascii="Consolas" w:eastAsia="Times New Roman" w:hAnsi="Consolas" w:cs="Times New Roman"/>
+          <w:color w:val="CCCCCC"/>
+          <w:kern w:val="0"/>
+          <w:sz w:val="21"/>
+          <w:szCs w:val="21"/>
+          <w14:ligatures w14:val="none"/>
+        </w:rPr>
+        <w:t>.</w:t>
+      </w:r>
+      <w:r>
+        <w:rPr>
+          <w:rFonts w:ascii="Consolas" w:eastAsia="Times New Roman" w:hAnsi="Consolas" w:cs="Times New Roman"/>
+          <w:color w:val="DCDCAA"/>
+          <w:kern w:val="0"/>
+          <w:sz w:val="21"/>
+          <w:szCs w:val="21"/>
+          <w14:ligatures w14:val="none"/>
+        </w:rPr>
+        <w:t>log</w:t>
+      </w:r>
+      <w:r>
+        <w:rPr>
+          <w:rFonts w:ascii="Consolas" w:eastAsia="Times New Roman" w:hAnsi="Consolas" w:cs="Times New Roman"/>
+          <w:color w:val="CCCCCC"/>
+          <w:kern w:val="0"/>
+          <w:sz w:val="21"/>
+          <w:szCs w:val="21"/>
+          <w14:ligatures w14:val="none"/>
+        </w:rPr>
+        <w:t>(</w:t>
+      </w:r>
+      <w:r>
+        <w:rPr>
+          <w:rFonts w:ascii="Consolas" w:eastAsia="Times New Roman" w:hAnsi="Consolas" w:cs="Times New Roman"/>
+          <w:color w:val="9CDCFE"/>
+          <w:kern w:val="0"/>
+          <w:sz w:val="21"/>
+          <w:szCs w:val="21"/>
+          <w14:ligatures w14:val="none"/>
+        </w:rPr>
+        <w:t>tekst</w:t>
+      </w:r>
+      <w:r>
+        <w:rPr>
+          <w:rFonts w:ascii="Consolas" w:eastAsia="Times New Roman" w:hAnsi="Consolas" w:cs="Times New Roman"/>
+          <w:color w:val="CCCCCC"/>
+          <w:kern w:val="0"/>
+          <w:sz w:val="21"/>
+          <w:szCs w:val="21"/>
+          <w14:ligatures w14:val="none"/>
+        </w:rPr>
+        <w:t>)</w:t>
+      </w:r>
+    </w:p>
+    <w:p>
+      <w:pPr>
+        <w:shd w:val="clear" w:color="auto" w:fill="1F1F1F"/>
+        <w:spacing w:after="0" w:line="285" w:lineRule="atLeast"/>
+        <w:rPr>
+          <w:rFonts w:ascii="Consolas" w:eastAsia="Times New Roman" w:hAnsi="Consolas" w:cs="Times New Roman"/>
+          <w:color w:val="CCCCCC"/>
+          <w:kern w:val="0"/>
+          <w:sz w:val="21"/>
+          <w:szCs w:val="21"/>
+          <w14:ligatures w14:val="none"/>
+        </w:rPr>
+      </w:pPr>
+      <w:r>
+        <w:rPr>
+          <w:rFonts w:ascii="Consolas" w:eastAsia="Times New Roman" w:hAnsi="Consolas" w:cs="Times New Roman"/>
+          <w:color w:val="CCCCCC"/>
+          <w:kern w:val="0"/>
+          <w:sz w:val="21"/>
+          <w:szCs w:val="21"/>
+          <w14:ligatures w14:val="none"/>
+        </w:rPr>
+        <w:t>};</w:t>
+      </w:r>
+    </w:p>
+    <w:p>
+      <w:pPr>
+        <w:rPr>
+          <w:sz w:val="24"/>
+          <w:szCs w:val="24"/>
+        </w:rPr>
+      </w:pPr>
     </w:p>
     <w:p>
       <w:pPr>
@@ -16745,12 +20068,64 @@
           <w:numId w:val="1"/>
         </w:numPr>
         <w:rPr>
+          <w:sz w:val="24"/>
+          <w:szCs w:val="24"/>
+        </w:rPr>
+      </w:pPr>
+      <w:r>
+        <w:rPr>
+          <w:sz w:val="24"/>
+          <w:szCs w:val="24"/>
+        </w:rPr>
+        <w:t>https://www.webprogramiranje.org/arrow-funkcija/</w:t>
+      </w:r>
+    </w:p>
+    <w:p>
+      <w:pPr>
+        <w:rPr>
+          <w:sz w:val="24"/>
+          <w:szCs w:val="24"/>
+        </w:rPr>
+      </w:pPr>
+    </w:p>
+    <w:p>
+      <w:pPr>
+        <w:pStyle w:val="ListParagraph"/>
+        <w:numPr>
+          <w:ilvl w:val="0"/>
+          <w:numId w:val="1"/>
+        </w:numPr>
+        <w:rPr>
           <w:color w:val="FF0000"/>
           <w:sz w:val="24"/>
           <w:szCs w:val="24"/>
-        </w:rPr>
-      </w:pPr>
-      <w:hyperlink r:id="rId6" w:history="1">
+          <w:lang w:val="fr-FR"/>
+        </w:rPr>
+      </w:pPr>
+      <w:r>
+        <w:rPr>
+          <w:color w:val="FF0000"/>
+          <w:sz w:val="24"/>
+          <w:szCs w:val="24"/>
+          <w:lang w:val="fr-FR"/>
+        </w:rPr>
+        <w:t>Nauciti MODULO</w:t>
+      </w:r>
+    </w:p>
+    <w:p>
+      <w:pPr>
+        <w:pStyle w:val="ListParagraph"/>
+        <w:numPr>
+          <w:ilvl w:val="0"/>
+          <w:numId w:val="1"/>
+        </w:numPr>
+        <w:rPr>
+          <w:color w:val="FF0000"/>
+          <w:sz w:val="24"/>
+          <w:szCs w:val="24"/>
+        </w:rPr>
+      </w:pPr>
+      <w:hyperlink r:id="rId7" w:history="1">
         <w:r>
           <w:rPr>
             <w:rStyle w:val="Hyperlink"/>
@@ -16780,7 +20155,23 @@
           <w:sz w:val="24"/>
           <w:szCs w:val="24"/>
         </w:rPr>
-        <w:t>Broj reda 295</w:t>
+        <w:t xml:space="preserve">Broj reda </w:t>
+      </w:r>
+      <w:r>
+        <w:rPr>
+          <w:color w:val="FF0000"/>
+          <w:sz w:val="24"/>
+          <w:szCs w:val="24"/>
+        </w:rPr>
+        <w:t>3</w:t>
+      </w:r>
+      <w:r>
+        <w:rPr>
+          <w:color w:val="FF0000"/>
+          <w:sz w:val="24"/>
+          <w:szCs w:val="24"/>
+        </w:rPr>
+        <w:t>95</w:t>
       </w:r>
     </w:p>
     <w:sectPr>
@@ -17315,6 +20706,27 @@
     <w:name w:val="Normal"/>
     <w:qFormat/>
   </w:style>
+  <w:style w:type="paragraph" w:styleId="Heading2">
+    <w:name w:val="heading 2"/>
+    <w:basedOn w:val="Normal"/>
+    <w:link w:val="Heading2Char"/>
+    <w:uiPriority w:val="9"/>
+    <w:qFormat/>
+    <w:rsid w:val="008118B2"/>
+    <w:pPr>
+      <w:spacing w:before="100" w:beforeAutospacing="1" w:after="100" w:afterAutospacing="1" w:line="240" w:lineRule="auto"/>
+      <w:outlineLvl w:val="1"/>
+    </w:pPr>
+    <w:rPr>
+      <w:rFonts w:ascii="Times New Roman" w:eastAsia="Times New Roman" w:hAnsi="Times New Roman" w:cs="Times New Roman"/>
+      <w:b/>
+      <w:bCs/>
+      <w:kern w:val="0"/>
+      <w:sz w:val="36"/>
+      <w:szCs w:val="36"/>
+      <w14:ligatures w14:val="none"/>
+    </w:rPr>
+  </w:style>
   <w:style w:type="character" w:default="1" w:styleId="DefaultParagraphFont">
     <w:name w:val="Default Paragraph Font"/>
     <w:uiPriority w:val="1"/>
@@ -17400,6 +20812,102 @@
     <w:name w:val="hljs-title"/>
     <w:basedOn w:val="DefaultParagraphFont"/>
     <w:rsid w:val="00652935"/>
+  </w:style>
+  <w:style w:type="character" w:customStyle="1" w:styleId="Heading2Char">
+    <w:name w:val="Heading 2 Char"/>
+    <w:basedOn w:val="DefaultParagraphFont"/>
+    <w:link w:val="Heading2"/>
+    <w:uiPriority w:val="9"/>
+    <w:rsid w:val="008118B2"/>
+    <w:rPr>
+      <w:rFonts w:ascii="Times New Roman" w:eastAsia="Times New Roman" w:hAnsi="Times New Roman" w:cs="Times New Roman"/>
+      <w:b/>
+      <w:bCs/>
+      <w:kern w:val="0"/>
+      <w:sz w:val="36"/>
+      <w:szCs w:val="36"/>
+      <w14:ligatures w14:val="none"/>
+    </w:rPr>
+  </w:style>
+  <w:style w:type="paragraph" w:styleId="HTMLPreformatted">
+    <w:name w:val="HTML Preformatted"/>
+    <w:basedOn w:val="Normal"/>
+    <w:link w:val="HTMLPreformattedChar"/>
+    <w:uiPriority w:val="99"/>
+    <w:semiHidden/>
+    <w:unhideWhenUsed/>
+    <w:rsid w:val="008118B2"/>
+    <w:pPr>
+      <w:tabs>
+        <w:tab w:val="left" w:pos="916"/>
+        <w:tab w:val="left" w:pos="1832"/>
+        <w:tab w:val="left" w:pos="2748"/>
+        <w:tab w:val="left" w:pos="3664"/>
+        <w:tab w:val="left" w:pos="4580"/>
+        <w:tab w:val="left" w:pos="5496"/>
+        <w:tab w:val="left" w:pos="6412"/>
+        <w:tab w:val="left" w:pos="7328"/>
+        <w:tab w:val="left" w:pos="8244"/>
+        <w:tab w:val="left" w:pos="9160"/>
+        <w:tab w:val="left" w:pos="10076"/>
+        <w:tab w:val="left" w:pos="10992"/>
+        <w:tab w:val="left" w:pos="11908"/>
+        <w:tab w:val="left" w:pos="12824"/>
+        <w:tab w:val="left" w:pos="13740"/>
+        <w:tab w:val="left" w:pos="14656"/>
+      </w:tabs>
+      <w:spacing w:after="0" w:line="240" w:lineRule="auto"/>
+    </w:pPr>
+    <w:rPr>
+      <w:rFonts w:ascii="Courier New" w:eastAsia="Times New Roman" w:hAnsi="Courier New" w:cs="Courier New"/>
+      <w:kern w:val="0"/>
+      <w:sz w:val="20"/>
+      <w:szCs w:val="20"/>
+      <w14:ligatures w14:val="none"/>
+    </w:rPr>
+  </w:style>
+  <w:style w:type="character" w:customStyle="1" w:styleId="HTMLPreformattedChar">
+    <w:name w:val="HTML Preformatted Char"/>
+    <w:basedOn w:val="DefaultParagraphFont"/>
+    <w:link w:val="HTMLPreformatted"/>
+    <w:uiPriority w:val="99"/>
+    <w:semiHidden/>
+    <w:rsid w:val="008118B2"/>
+    <w:rPr>
+      <w:rFonts w:ascii="Courier New" w:eastAsia="Times New Roman" w:hAnsi="Courier New" w:cs="Courier New"/>
+      <w:kern w:val="0"/>
+      <w:sz w:val="20"/>
+      <w:szCs w:val="20"/>
+      <w14:ligatures w14:val="none"/>
+    </w:rPr>
+  </w:style>
+  <w:style w:type="character" w:styleId="HTMLCode">
+    <w:name w:val="HTML Code"/>
+    <w:basedOn w:val="DefaultParagraphFont"/>
+    <w:uiPriority w:val="99"/>
+    <w:semiHidden/>
+    <w:unhideWhenUsed/>
+    <w:rsid w:val="008118B2"/>
+    <w:rPr>
+      <w:rFonts w:ascii="Courier New" w:eastAsia="Times New Roman" w:hAnsi="Courier New" w:cs="Courier New"/>
+      <w:sz w:val="20"/>
+      <w:szCs w:val="20"/>
+    </w:rPr>
+  </w:style>
+  <w:style w:type="character" w:customStyle="1" w:styleId="hljs-function">
+    <w:name w:val="hljs-function"/>
+    <w:basedOn w:val="DefaultParagraphFont"/>
+    <w:rsid w:val="008118B2"/>
+  </w:style>
+  <w:style w:type="character" w:customStyle="1" w:styleId="hljs-params">
+    <w:name w:val="hljs-params"/>
+    <w:basedOn w:val="DefaultParagraphFont"/>
+    <w:rsid w:val="008118B2"/>
+  </w:style>
+  <w:style w:type="character" w:customStyle="1" w:styleId="hljs-builtin">
+    <w:name w:val="hljs-built_in"/>
+    <w:basedOn w:val="DefaultParagraphFont"/>
+    <w:rsid w:val="008118B2"/>
   </w:style>
 </w:styles>
 </file>

--- a/JAVASCRIPT/Java Script.docx
+++ b/JAVASCRIPT/Java Script.docx
@@ -32876,12 +32876,537 @@
     <w:p>
       <w:pPr>
         <w:pStyle w:val="ListParagraph"/>
+        <w:numPr>
+          <w:ilvl w:val="0"/>
+          <w:numId w:val="1"/>
+        </w:numPr>
         <w:rPr>
           <w:color w:val="FF0000"/>
           <w:sz w:val="24"/>
           <w:szCs w:val="24"/>
         </w:rPr>
       </w:pPr>
+      <w:proofErr w:type="spellStart"/>
+      <w:r>
+        <w:rPr>
+          <w:color w:val="FF0000"/>
+          <w:sz w:val="24"/>
+          <w:szCs w:val="24"/>
+        </w:rPr>
+        <w:t>Nauciti</w:t>
+      </w:r>
+      <w:proofErr w:type="spellEnd"/>
+      <w:r>
+        <w:rPr>
+          <w:color w:val="FF0000"/>
+          <w:sz w:val="24"/>
+          <w:szCs w:val="24"/>
+        </w:rPr>
+        <w:t xml:space="preserve"> - </w:t>
+      </w:r>
+      <w:hyperlink r:id="rId8" w:history="1">
+        <w:r>
+          <w:rPr>
+            <w:rStyle w:val="Hyperlink"/>
+            <w:sz w:val="24"/>
+            <w:szCs w:val="24"/>
+          </w:rPr>
+          <w:t>https://www.webprogramiranje.org/arrow-funkcija/</w:t>
+        </w:r>
+      </w:hyperlink>
+      <w:r>
+        <w:rPr>
+          <w:color w:val="FF0000"/>
+          <w:sz w:val="24"/>
+          <w:szCs w:val="24"/>
+        </w:rPr>
+        <w:t xml:space="preserve">    </w:t>
+      </w:r>
+      <w:proofErr w:type="gramStart"/>
+      <w:r>
+        <w:rPr>
+          <w:color w:val="FF0000"/>
+          <w:sz w:val="24"/>
+          <w:szCs w:val="24"/>
+        </w:rPr>
+        <w:t xml:space="preserve">  !!!!!!</w:t>
+      </w:r>
+      <w:proofErr w:type="gramEnd"/>
+    </w:p>
+    <w:p>
+      <w:pPr>
+        <w:pStyle w:val="ListParagraph"/>
+        <w:numPr>
+          <w:ilvl w:val="0"/>
+          <w:numId w:val="1"/>
+        </w:numPr>
+        <w:rPr>
+          <w:color w:val="FF0000"/>
+          <w:sz w:val="24"/>
+          <w:szCs w:val="24"/>
+        </w:rPr>
+      </w:pPr>
+      <w:r>
+        <w:rPr>
+          <w:color w:val="FF0000"/>
+          <w:sz w:val="24"/>
+          <w:szCs w:val="24"/>
+        </w:rPr>
+        <w:t xml:space="preserve">25.01. </w:t>
+      </w:r>
+      <w:r>
+        <w:rPr>
+          <w:sz w:val="24"/>
+          <w:szCs w:val="24"/>
+        </w:rPr>
+        <w:t xml:space="preserve">– </w:t>
+      </w:r>
+      <w:proofErr w:type="spellStart"/>
+      <w:r>
+        <w:rPr>
+          <w:sz w:val="24"/>
+          <w:szCs w:val="24"/>
+        </w:rPr>
+        <w:t>preci</w:t>
+      </w:r>
+      <w:proofErr w:type="spellEnd"/>
+      <w:r>
+        <w:rPr>
+          <w:sz w:val="24"/>
+          <w:szCs w:val="24"/>
+        </w:rPr>
+        <w:t xml:space="preserve"> </w:t>
+      </w:r>
+      <w:proofErr w:type="spellStart"/>
+      <w:r>
+        <w:rPr>
+          <w:sz w:val="24"/>
+          <w:szCs w:val="24"/>
+        </w:rPr>
+        <w:t>predavanje</w:t>
+      </w:r>
+      <w:proofErr w:type="spellEnd"/>
+      <w:r>
+        <w:rPr>
+          <w:sz w:val="24"/>
+          <w:szCs w:val="24"/>
+        </w:rPr>
+        <w:t xml:space="preserve"> </w:t>
+      </w:r>
+      <w:proofErr w:type="spellStart"/>
+      <w:r>
+        <w:rPr>
+          <w:sz w:val="24"/>
+          <w:szCs w:val="24"/>
+        </w:rPr>
+        <w:t>i</w:t>
+      </w:r>
+      <w:proofErr w:type="spellEnd"/>
+      <w:r>
+        <w:rPr>
+          <w:sz w:val="24"/>
+          <w:szCs w:val="24"/>
+        </w:rPr>
+        <w:t xml:space="preserve"> (arrays)</w:t>
+      </w:r>
+      <w:r>
+        <w:rPr>
+          <w:sz w:val="24"/>
+          <w:szCs w:val="24"/>
+        </w:rPr>
+        <w:t xml:space="preserve"> </w:t>
+      </w:r>
+      <w:proofErr w:type="spellStart"/>
+      <w:r>
+        <w:rPr>
+          <w:sz w:val="24"/>
+          <w:szCs w:val="24"/>
+        </w:rPr>
+        <w:t>nizove</w:t>
+      </w:r>
+      <w:proofErr w:type="spellEnd"/>
+      <w:r>
+        <w:rPr>
+          <w:sz w:val="24"/>
+          <w:szCs w:val="24"/>
+        </w:rPr>
+        <w:t xml:space="preserve"> I </w:t>
+      </w:r>
+      <w:proofErr w:type="spellStart"/>
+      <w:r>
+        <w:rPr>
+          <w:sz w:val="24"/>
+          <w:szCs w:val="24"/>
+        </w:rPr>
+        <w:t>uvece</w:t>
+      </w:r>
+      <w:proofErr w:type="spellEnd"/>
+      <w:r>
+        <w:rPr>
+          <w:sz w:val="24"/>
+          <w:szCs w:val="24"/>
+        </w:rPr>
+        <w:t xml:space="preserve"> </w:t>
+      </w:r>
+      <w:proofErr w:type="spellStart"/>
+      <w:r>
+        <w:rPr>
+          <w:sz w:val="24"/>
+          <w:szCs w:val="24"/>
+        </w:rPr>
+        <w:t>uraditi</w:t>
+      </w:r>
+      <w:proofErr w:type="spellEnd"/>
+      <w:r>
+        <w:rPr>
+          <w:sz w:val="24"/>
+          <w:szCs w:val="24"/>
+        </w:rPr>
+        <w:t xml:space="preserve"> </w:t>
+      </w:r>
+      <w:proofErr w:type="spellStart"/>
+      <w:r>
+        <w:rPr>
+          <w:sz w:val="24"/>
+          <w:szCs w:val="24"/>
+        </w:rPr>
+        <w:t>domace</w:t>
+      </w:r>
+      <w:proofErr w:type="spellEnd"/>
+      <w:r>
+        <w:rPr>
+          <w:sz w:val="24"/>
+          <w:szCs w:val="24"/>
+        </w:rPr>
+        <w:t xml:space="preserve"> </w:t>
+      </w:r>
+      <w:proofErr w:type="spellStart"/>
+      <w:r>
+        <w:rPr>
+          <w:sz w:val="24"/>
+          <w:szCs w:val="24"/>
+        </w:rPr>
+        <w:t>zadatke</w:t>
+      </w:r>
+      <w:proofErr w:type="spellEnd"/>
+      <w:r>
+        <w:rPr>
+          <w:sz w:val="24"/>
+          <w:szCs w:val="24"/>
+        </w:rPr>
+        <w:t>.</w:t>
+      </w:r>
+    </w:p>
+    <w:p>
+      <w:pPr>
+        <w:pStyle w:val="ListParagraph"/>
+        <w:numPr>
+          <w:ilvl w:val="0"/>
+          <w:numId w:val="1"/>
+        </w:numPr>
+        <w:rPr>
+          <w:color w:val="FF0000"/>
+          <w:sz w:val="24"/>
+          <w:szCs w:val="24"/>
+        </w:rPr>
+      </w:pPr>
+      <w:r>
+        <w:rPr>
+          <w:color w:val="FF0000"/>
+          <w:sz w:val="24"/>
+          <w:szCs w:val="24"/>
+        </w:rPr>
+        <w:t xml:space="preserve">26.01. – </w:t>
+      </w:r>
+      <w:proofErr w:type="spellStart"/>
+      <w:r>
+        <w:rPr>
+          <w:sz w:val="24"/>
+          <w:szCs w:val="24"/>
+        </w:rPr>
+        <w:t>preci</w:t>
+      </w:r>
+      <w:proofErr w:type="spellEnd"/>
+      <w:r>
+        <w:rPr>
+          <w:sz w:val="24"/>
+          <w:szCs w:val="24"/>
+        </w:rPr>
+        <w:t xml:space="preserve"> arro</w:t>
+      </w:r>
+      <w:r>
+        <w:rPr>
+          <w:sz w:val="24"/>
+          <w:szCs w:val="24"/>
+        </w:rPr>
+        <w:t xml:space="preserve">w (nova </w:t>
+      </w:r>
+      <w:proofErr w:type="spellStart"/>
+      <w:r>
+        <w:rPr>
+          <w:sz w:val="24"/>
+          <w:szCs w:val="24"/>
+        </w:rPr>
+        <w:t>sintaksa</w:t>
+      </w:r>
+      <w:proofErr w:type="spellEnd"/>
+      <w:r>
+        <w:rPr>
+          <w:sz w:val="24"/>
+          <w:szCs w:val="24"/>
+        </w:rPr>
+        <w:t xml:space="preserve"> za </w:t>
+      </w:r>
+      <w:proofErr w:type="spellStart"/>
+      <w:r>
+        <w:rPr>
+          <w:sz w:val="24"/>
+          <w:szCs w:val="24"/>
+        </w:rPr>
+        <w:t>pisanje</w:t>
+      </w:r>
+      <w:proofErr w:type="spellEnd"/>
+      <w:r>
+        <w:rPr>
+          <w:sz w:val="24"/>
+          <w:szCs w:val="24"/>
+        </w:rPr>
+        <w:t xml:space="preserve"> </w:t>
+      </w:r>
+      <w:proofErr w:type="spellStart"/>
+      <w:r>
+        <w:rPr>
+          <w:sz w:val="24"/>
+          <w:szCs w:val="24"/>
+        </w:rPr>
+        <w:t>javascript</w:t>
+      </w:r>
+      <w:proofErr w:type="spellEnd"/>
+      <w:r>
+        <w:rPr>
+          <w:sz w:val="24"/>
+          <w:szCs w:val="24"/>
+        </w:rPr>
+        <w:t xml:space="preserve"> </w:t>
+      </w:r>
+      <w:proofErr w:type="spellStart"/>
+      <w:r>
+        <w:rPr>
+          <w:sz w:val="24"/>
+          <w:szCs w:val="24"/>
+        </w:rPr>
+        <w:t>funkcija</w:t>
+      </w:r>
+      <w:proofErr w:type="spellEnd"/>
+      <w:r>
+        <w:rPr>
+          <w:sz w:val="24"/>
+          <w:szCs w:val="24"/>
+        </w:rPr>
+        <w:t xml:space="preserve">), W3School I vise </w:t>
+      </w:r>
+      <w:proofErr w:type="spellStart"/>
+      <w:r>
+        <w:rPr>
+          <w:sz w:val="24"/>
+          <w:szCs w:val="24"/>
+        </w:rPr>
+        <w:t>preci</w:t>
+      </w:r>
+      <w:proofErr w:type="spellEnd"/>
+      <w:r>
+        <w:rPr>
+          <w:sz w:val="24"/>
+          <w:szCs w:val="24"/>
+        </w:rPr>
+        <w:t xml:space="preserve"> o java </w:t>
+      </w:r>
+      <w:proofErr w:type="spellStart"/>
+      <w:r>
+        <w:rPr>
+          <w:sz w:val="24"/>
+          <w:szCs w:val="24"/>
+        </w:rPr>
+        <w:t>scriptu</w:t>
+      </w:r>
+      <w:proofErr w:type="spellEnd"/>
+      <w:r>
+        <w:rPr>
+          <w:sz w:val="24"/>
+          <w:szCs w:val="24"/>
+        </w:rPr>
+        <w:t xml:space="preserve"> u </w:t>
+      </w:r>
+      <w:proofErr w:type="spellStart"/>
+      <w:r>
+        <w:rPr>
+          <w:sz w:val="24"/>
+          <w:szCs w:val="24"/>
+        </w:rPr>
+        <w:t>besplatnim</w:t>
+      </w:r>
+      <w:proofErr w:type="spellEnd"/>
+      <w:r>
+        <w:rPr>
+          <w:sz w:val="24"/>
+          <w:szCs w:val="24"/>
+        </w:rPr>
+        <w:t xml:space="preserve"> </w:t>
+      </w:r>
+      <w:proofErr w:type="spellStart"/>
+      <w:r>
+        <w:rPr>
+          <w:sz w:val="24"/>
+          <w:szCs w:val="24"/>
+        </w:rPr>
+        <w:t>predavanjima</w:t>
+      </w:r>
+      <w:proofErr w:type="spellEnd"/>
+      <w:r>
+        <w:rPr>
+          <w:sz w:val="24"/>
+          <w:szCs w:val="24"/>
+        </w:rPr>
+        <w:t xml:space="preserve">. </w:t>
+      </w:r>
+    </w:p>
+    <w:p>
+      <w:pPr>
+        <w:pStyle w:val="ListParagraph"/>
+        <w:numPr>
+          <w:ilvl w:val="0"/>
+          <w:numId w:val="1"/>
+        </w:numPr>
+        <w:rPr>
+          <w:color w:val="FF0000"/>
+          <w:sz w:val="24"/>
+          <w:szCs w:val="24"/>
+        </w:rPr>
+      </w:pPr>
+      <w:r>
+        <w:rPr>
+          <w:color w:val="FF0000"/>
+          <w:sz w:val="24"/>
+          <w:szCs w:val="24"/>
+        </w:rPr>
+        <w:t xml:space="preserve">27.01. – </w:t>
+      </w:r>
+      <w:proofErr w:type="spellStart"/>
+      <w:r>
+        <w:rPr>
+          <w:sz w:val="24"/>
+          <w:szCs w:val="24"/>
+        </w:rPr>
+        <w:t>Uraditi</w:t>
+      </w:r>
+      <w:proofErr w:type="spellEnd"/>
+      <w:r>
+        <w:rPr>
+          <w:sz w:val="24"/>
+          <w:szCs w:val="24"/>
+        </w:rPr>
+        <w:t xml:space="preserve"> </w:t>
+      </w:r>
+      <w:proofErr w:type="spellStart"/>
+      <w:r>
+        <w:rPr>
+          <w:sz w:val="24"/>
+          <w:szCs w:val="24"/>
+        </w:rPr>
+        <w:t>predavanje</w:t>
+      </w:r>
+      <w:proofErr w:type="spellEnd"/>
+      <w:r>
+        <w:rPr>
+          <w:sz w:val="24"/>
+          <w:szCs w:val="24"/>
+        </w:rPr>
+        <w:t xml:space="preserve"> od </w:t>
+      </w:r>
+      <w:proofErr w:type="spellStart"/>
+      <w:r>
+        <w:rPr>
+          <w:sz w:val="24"/>
+          <w:szCs w:val="24"/>
+        </w:rPr>
+        <w:t>cetvrtka</w:t>
+      </w:r>
+      <w:proofErr w:type="spellEnd"/>
+      <w:r>
+        <w:rPr>
+          <w:sz w:val="24"/>
+          <w:szCs w:val="24"/>
+        </w:rPr>
+        <w:t xml:space="preserve">. </w:t>
+      </w:r>
+    </w:p>
+    <w:p>
+      <w:pPr>
+        <w:pStyle w:val="ListParagraph"/>
+        <w:numPr>
+          <w:ilvl w:val="0"/>
+          <w:numId w:val="1"/>
+        </w:numPr>
+        <w:rPr>
+          <w:color w:val="FF0000"/>
+          <w:sz w:val="24"/>
+          <w:szCs w:val="24"/>
+          <w:lang w:val="fr-FR"/>
+        </w:rPr>
+      </w:pPr>
+      <w:r>
+        <w:rPr>
+          <w:color w:val="FF0000"/>
+          <w:sz w:val="24"/>
+          <w:szCs w:val="24"/>
+          <w:lang w:val="fr-FR"/>
+        </w:rPr>
+        <w:t xml:space="preserve">28.01. – </w:t>
+      </w:r>
+      <w:r>
+        <w:rPr>
+          <w:sz w:val="24"/>
+          <w:szCs w:val="24"/>
+          <w:lang w:val="fr-FR"/>
+        </w:rPr>
+        <w:t xml:space="preserve">vratiti se na </w:t>
+      </w:r>
+      <w:proofErr w:type="spellStart"/>
+      <w:r>
+        <w:rPr>
+          <w:sz w:val="24"/>
+          <w:szCs w:val="24"/>
+          <w:lang w:val="fr-FR"/>
+        </w:rPr>
+        <w:t>animacije</w:t>
+      </w:r>
+      <w:proofErr w:type="spellEnd"/>
+      <w:r>
+        <w:rPr>
+          <w:sz w:val="24"/>
+          <w:szCs w:val="24"/>
+          <w:lang w:val="fr-FR"/>
+        </w:rPr>
+        <w:t xml:space="preserve"> i </w:t>
+      </w:r>
+      <w:proofErr w:type="spellStart"/>
+      <w:r>
+        <w:rPr>
+          <w:sz w:val="24"/>
+          <w:szCs w:val="24"/>
+          <w:lang w:val="fr-FR"/>
+        </w:rPr>
+        <w:t>grid</w:t>
+      </w:r>
+      <w:proofErr w:type="spellEnd"/>
+      <w:r>
+        <w:rPr>
+          <w:sz w:val="24"/>
+          <w:szCs w:val="24"/>
+          <w:lang w:val="fr-FR"/>
+        </w:rPr>
+        <w:t>. !!!!!</w:t>
+      </w:r>
     </w:p>
     <w:sectPr>
       <w:pgSz w:w="12240" w:h="15840"/>

--- a/JAVASCRIPT/Java Script.docx
+++ b/JAVASCRIPT/Java Script.docx
@@ -31665,13 +31665,18 @@
     <w:p>
       <w:pPr>
         <w:rPr>
-          <w:sz w:val="24"/>
-          <w:szCs w:val="24"/>
-        </w:rPr>
-      </w:pPr>
-      <w:proofErr w:type="spellStart"/>
-      <w:r>
-        <w:rPr>
+          <w:i/>
+          <w:iCs/>
+          <w:color w:val="00B0F0"/>
+          <w:sz w:val="24"/>
+          <w:szCs w:val="24"/>
+          <w:u w:val="single"/>
+        </w:rPr>
+      </w:pPr>
+      <w:proofErr w:type="spellStart"/>
+      <w:r>
+        <w:rPr>
+          <w:color w:val="00B0F0"/>
           <w:sz w:val="24"/>
           <w:szCs w:val="24"/>
         </w:rPr>
@@ -31680,6 +31685,7 @@
       <w:proofErr w:type="spellEnd"/>
       <w:r>
         <w:rPr>
+          <w:color w:val="00B0F0"/>
           <w:sz w:val="24"/>
           <w:szCs w:val="24"/>
         </w:rPr>
@@ -31688,6 +31694,7 @@
       <w:proofErr w:type="spellStart"/>
       <w:r>
         <w:rPr>
+          <w:color w:val="00B0F0"/>
           <w:sz w:val="24"/>
           <w:szCs w:val="24"/>
         </w:rPr>
@@ -31696,6 +31703,7 @@
       <w:proofErr w:type="spellEnd"/>
       <w:r>
         <w:rPr>
+          <w:color w:val="00B0F0"/>
           <w:sz w:val="24"/>
           <w:szCs w:val="24"/>
         </w:rPr>
@@ -31704,6 +31712,7 @@
       <w:proofErr w:type="spellStart"/>
       <w:r>
         <w:rPr>
+          <w:color w:val="00B0F0"/>
           <w:sz w:val="24"/>
           <w:szCs w:val="24"/>
         </w:rPr>
@@ -31712,14 +31721,16 @@
       <w:proofErr w:type="spellEnd"/>
       <w:r>
         <w:rPr>
-          <w:sz w:val="24"/>
-          <w:szCs w:val="24"/>
-        </w:rPr>
-        <w:t xml:space="preserve"> </w:t>
-      </w:r>
-      <w:proofErr w:type="spellStart"/>
-      <w:r>
-        <w:rPr>
+          <w:color w:val="00B0F0"/>
+          <w:sz w:val="24"/>
+          <w:szCs w:val="24"/>
+        </w:rPr>
+        <w:t xml:space="preserve"> </w:t>
+      </w:r>
+      <w:proofErr w:type="spellStart"/>
+      <w:r>
+        <w:rPr>
+          <w:color w:val="00B0F0"/>
           <w:sz w:val="24"/>
           <w:szCs w:val="24"/>
         </w:rPr>
@@ -31728,14 +31739,16 @@
       <w:proofErr w:type="spellEnd"/>
       <w:r>
         <w:rPr>
-          <w:sz w:val="24"/>
-          <w:szCs w:val="24"/>
-        </w:rPr>
-        <w:t xml:space="preserve"> </w:t>
-      </w:r>
-      <w:proofErr w:type="spellStart"/>
-      <w:r>
-        <w:rPr>
+          <w:color w:val="00B0F0"/>
+          <w:sz w:val="24"/>
+          <w:szCs w:val="24"/>
+        </w:rPr>
+        <w:t xml:space="preserve"> </w:t>
+      </w:r>
+      <w:proofErr w:type="spellStart"/>
+      <w:r>
+        <w:rPr>
+          <w:color w:val="00B0F0"/>
           <w:sz w:val="24"/>
           <w:szCs w:val="24"/>
         </w:rPr>
@@ -31744,14 +31757,16 @@
       <w:proofErr w:type="spellEnd"/>
       <w:r>
         <w:rPr>
-          <w:sz w:val="24"/>
-          <w:szCs w:val="24"/>
-        </w:rPr>
-        <w:t xml:space="preserve"> </w:t>
-      </w:r>
-      <w:proofErr w:type="spellStart"/>
-      <w:r>
-        <w:rPr>
+          <w:color w:val="00B0F0"/>
+          <w:sz w:val="24"/>
+          <w:szCs w:val="24"/>
+        </w:rPr>
+        <w:t xml:space="preserve"> </w:t>
+      </w:r>
+      <w:proofErr w:type="spellStart"/>
+      <w:r>
+        <w:rPr>
+          <w:color w:val="00B0F0"/>
           <w:sz w:val="24"/>
           <w:szCs w:val="24"/>
         </w:rPr>
@@ -31760,6 +31775,7 @@
       <w:proofErr w:type="spellEnd"/>
       <w:r>
         <w:rPr>
+          <w:color w:val="00B0F0"/>
           <w:sz w:val="24"/>
           <w:szCs w:val="24"/>
         </w:rPr>
@@ -31768,6 +31784,7 @@
       <w:proofErr w:type="spellStart"/>
       <w:r>
         <w:rPr>
+          <w:color w:val="00B0F0"/>
           <w:sz w:val="24"/>
           <w:szCs w:val="24"/>
         </w:rPr>
@@ -31776,14 +31793,16 @@
       <w:proofErr w:type="spellEnd"/>
       <w:r>
         <w:rPr>
-          <w:sz w:val="24"/>
-          <w:szCs w:val="24"/>
-        </w:rPr>
-        <w:t xml:space="preserve"> </w:t>
-      </w:r>
-      <w:proofErr w:type="spellStart"/>
-      <w:r>
-        <w:rPr>
+          <w:color w:val="00B0F0"/>
+          <w:sz w:val="24"/>
+          <w:szCs w:val="24"/>
+        </w:rPr>
+        <w:t xml:space="preserve"> </w:t>
+      </w:r>
+      <w:proofErr w:type="spellStart"/>
+      <w:r>
+        <w:rPr>
+          <w:color w:val="00B0F0"/>
           <w:sz w:val="24"/>
           <w:szCs w:val="24"/>
         </w:rPr>
@@ -31792,6 +31811,7 @@
       <w:proofErr w:type="spellEnd"/>
       <w:r>
         <w:rPr>
+          <w:color w:val="00B0F0"/>
           <w:sz w:val="24"/>
           <w:szCs w:val="24"/>
         </w:rPr>
@@ -31800,6 +31820,7 @@
       <w:proofErr w:type="spellStart"/>
       <w:r>
         <w:rPr>
+          <w:color w:val="00B0F0"/>
           <w:sz w:val="24"/>
           <w:szCs w:val="24"/>
         </w:rPr>
@@ -31808,6 +31829,7 @@
       <w:proofErr w:type="spellEnd"/>
       <w:r>
         <w:rPr>
+          <w:color w:val="00B0F0"/>
           <w:sz w:val="24"/>
           <w:szCs w:val="24"/>
         </w:rPr>
@@ -31816,6 +31838,7 @@
       <w:proofErr w:type="spellStart"/>
       <w:r>
         <w:rPr>
+          <w:color w:val="00B0F0"/>
           <w:sz w:val="24"/>
           <w:szCs w:val="24"/>
         </w:rPr>
@@ -31824,14 +31847,16 @@
       <w:proofErr w:type="spellEnd"/>
       <w:r>
         <w:rPr>
-          <w:sz w:val="24"/>
-          <w:szCs w:val="24"/>
-        </w:rPr>
-        <w:t xml:space="preserve"> </w:t>
-      </w:r>
-      <w:proofErr w:type="spellStart"/>
-      <w:r>
-        <w:rPr>
+          <w:color w:val="00B0F0"/>
+          <w:sz w:val="24"/>
+          <w:szCs w:val="24"/>
+        </w:rPr>
+        <w:t xml:space="preserve"> </w:t>
+      </w:r>
+      <w:proofErr w:type="spellStart"/>
+      <w:r>
+        <w:rPr>
+          <w:color w:val="00B0F0"/>
           <w:sz w:val="24"/>
           <w:szCs w:val="24"/>
         </w:rPr>
@@ -31840,6 +31865,7 @@
       <w:proofErr w:type="spellEnd"/>
       <w:r>
         <w:rPr>
+          <w:color w:val="00B0F0"/>
           <w:sz w:val="24"/>
           <w:szCs w:val="24"/>
         </w:rPr>
@@ -31848,6 +31874,7 @@
       <w:proofErr w:type="spellStart"/>
       <w:r>
         <w:rPr>
+          <w:color w:val="00B0F0"/>
           <w:sz w:val="24"/>
           <w:szCs w:val="24"/>
         </w:rPr>
@@ -31856,14 +31883,16 @@
       <w:proofErr w:type="spellEnd"/>
       <w:r>
         <w:rPr>
-          <w:sz w:val="24"/>
-          <w:szCs w:val="24"/>
-        </w:rPr>
-        <w:t xml:space="preserve"> </w:t>
-      </w:r>
-      <w:proofErr w:type="spellStart"/>
-      <w:r>
-        <w:rPr>
+          <w:color w:val="00B0F0"/>
+          <w:sz w:val="24"/>
+          <w:szCs w:val="24"/>
+        </w:rPr>
+        <w:t xml:space="preserve"> </w:t>
+      </w:r>
+      <w:proofErr w:type="spellStart"/>
+      <w:r>
+        <w:rPr>
+          <w:color w:val="00B0F0"/>
           <w:sz w:val="24"/>
           <w:szCs w:val="24"/>
         </w:rPr>
@@ -31872,14 +31901,16 @@
       <w:proofErr w:type="spellEnd"/>
       <w:r>
         <w:rPr>
-          <w:sz w:val="24"/>
-          <w:szCs w:val="24"/>
-        </w:rPr>
-        <w:t xml:space="preserve"> </w:t>
-      </w:r>
-      <w:proofErr w:type="spellStart"/>
-      <w:r>
-        <w:rPr>
+          <w:color w:val="00B0F0"/>
+          <w:sz w:val="24"/>
+          <w:szCs w:val="24"/>
+        </w:rPr>
+        <w:t xml:space="preserve"> </w:t>
+      </w:r>
+      <w:proofErr w:type="spellStart"/>
+      <w:r>
+        <w:rPr>
+          <w:color w:val="00B0F0"/>
           <w:sz w:val="24"/>
           <w:szCs w:val="24"/>
         </w:rPr>
@@ -31888,14 +31919,16 @@
       <w:proofErr w:type="spellEnd"/>
       <w:r>
         <w:rPr>
-          <w:sz w:val="24"/>
-          <w:szCs w:val="24"/>
-        </w:rPr>
-        <w:t xml:space="preserve"> </w:t>
-      </w:r>
-      <w:proofErr w:type="spellStart"/>
-      <w:r>
-        <w:rPr>
+          <w:color w:val="00B0F0"/>
+          <w:sz w:val="24"/>
+          <w:szCs w:val="24"/>
+        </w:rPr>
+        <w:t xml:space="preserve"> </w:t>
+      </w:r>
+      <w:proofErr w:type="spellStart"/>
+      <w:r>
+        <w:rPr>
+          <w:color w:val="00B0F0"/>
           <w:sz w:val="24"/>
           <w:szCs w:val="24"/>
         </w:rPr>
@@ -31904,14 +31937,16 @@
       <w:proofErr w:type="spellEnd"/>
       <w:r>
         <w:rPr>
-          <w:sz w:val="24"/>
-          <w:szCs w:val="24"/>
-        </w:rPr>
-        <w:t xml:space="preserve"> </w:t>
-      </w:r>
-      <w:proofErr w:type="spellStart"/>
-      <w:r>
-        <w:rPr>
+          <w:color w:val="00B0F0"/>
+          <w:sz w:val="24"/>
+          <w:szCs w:val="24"/>
+        </w:rPr>
+        <w:t xml:space="preserve"> </w:t>
+      </w:r>
+      <w:proofErr w:type="spellStart"/>
+      <w:r>
+        <w:rPr>
+          <w:color w:val="00B0F0"/>
           <w:sz w:val="24"/>
           <w:szCs w:val="24"/>
         </w:rPr>
@@ -31920,14 +31955,16 @@
       <w:proofErr w:type="spellEnd"/>
       <w:r>
         <w:rPr>
-          <w:sz w:val="24"/>
-          <w:szCs w:val="24"/>
-        </w:rPr>
-        <w:t xml:space="preserve"> </w:t>
-      </w:r>
-      <w:proofErr w:type="spellStart"/>
-      <w:r>
-        <w:rPr>
+          <w:color w:val="00B0F0"/>
+          <w:sz w:val="24"/>
+          <w:szCs w:val="24"/>
+        </w:rPr>
+        <w:t xml:space="preserve"> </w:t>
+      </w:r>
+      <w:proofErr w:type="spellStart"/>
+      <w:r>
+        <w:rPr>
+          <w:color w:val="00B0F0"/>
           <w:sz w:val="24"/>
           <w:szCs w:val="24"/>
         </w:rPr>
@@ -31936,11 +31973,214 @@
       <w:proofErr w:type="spellEnd"/>
       <w:r>
         <w:rPr>
+          <w:color w:val="00B0F0"/>
           <w:sz w:val="24"/>
           <w:szCs w:val="24"/>
         </w:rPr>
         <w:t>.</w:t>
       </w:r>
+      <w:r>
+        <w:rPr>
+          <w:color w:val="00B0F0"/>
+          <w:sz w:val="24"/>
+          <w:szCs w:val="24"/>
+        </w:rPr>
+        <w:t xml:space="preserve"> Ali se </w:t>
+      </w:r>
+      <w:proofErr w:type="spellStart"/>
+      <w:r>
+        <w:rPr>
+          <w:color w:val="00B0F0"/>
+          <w:sz w:val="24"/>
+          <w:szCs w:val="24"/>
+        </w:rPr>
+        <w:t>sa</w:t>
+      </w:r>
+      <w:proofErr w:type="spellEnd"/>
+      <w:r>
+        <w:rPr>
+          <w:color w:val="00B0F0"/>
+          <w:sz w:val="24"/>
+          <w:szCs w:val="24"/>
+        </w:rPr>
+        <w:t xml:space="preserve"> </w:t>
+      </w:r>
+      <w:proofErr w:type="spellStart"/>
+      <w:r>
+        <w:rPr>
+          <w:color w:val="00B0F0"/>
+          <w:sz w:val="24"/>
+          <w:szCs w:val="24"/>
+        </w:rPr>
+        <w:t>istim</w:t>
+      </w:r>
+      <w:proofErr w:type="spellEnd"/>
+      <w:r>
+        <w:rPr>
+          <w:color w:val="00B0F0"/>
+          <w:sz w:val="24"/>
+          <w:szCs w:val="24"/>
+        </w:rPr>
+        <w:t xml:space="preserve"> </w:t>
+      </w:r>
+      <w:proofErr w:type="spellStart"/>
+      <w:r>
+        <w:rPr>
+          <w:color w:val="00B0F0"/>
+          <w:sz w:val="24"/>
+          <w:szCs w:val="24"/>
+        </w:rPr>
+        <w:t>imenom</w:t>
+      </w:r>
+      <w:proofErr w:type="spellEnd"/>
+      <w:r>
+        <w:rPr>
+          <w:color w:val="00B0F0"/>
+          <w:sz w:val="24"/>
+          <w:szCs w:val="24"/>
+        </w:rPr>
+        <w:t xml:space="preserve"> </w:t>
+      </w:r>
+      <w:proofErr w:type="spellStart"/>
+      <w:r>
+        <w:rPr>
+          <w:color w:val="00B0F0"/>
+          <w:sz w:val="24"/>
+          <w:szCs w:val="24"/>
+        </w:rPr>
+        <w:t>mogu</w:t>
+      </w:r>
+      <w:proofErr w:type="spellEnd"/>
+      <w:r>
+        <w:rPr>
+          <w:color w:val="00B0F0"/>
+          <w:sz w:val="24"/>
+          <w:szCs w:val="24"/>
+        </w:rPr>
+        <w:t xml:space="preserve"> </w:t>
+      </w:r>
+      <w:proofErr w:type="spellStart"/>
+      <w:r>
+        <w:rPr>
+          <w:color w:val="00B0F0"/>
+          <w:sz w:val="24"/>
+          <w:szCs w:val="24"/>
+        </w:rPr>
+        <w:t>koristiti</w:t>
+      </w:r>
+      <w:proofErr w:type="spellEnd"/>
+      <w:r>
+        <w:rPr>
+          <w:color w:val="00B0F0"/>
+          <w:sz w:val="24"/>
+          <w:szCs w:val="24"/>
+        </w:rPr>
+        <w:t xml:space="preserve"> </w:t>
+      </w:r>
+      <w:r>
+        <w:rPr>
+          <w:color w:val="00B0F0"/>
+          <w:sz w:val="24"/>
+          <w:szCs w:val="24"/>
+        </w:rPr>
+        <w:t>u</w:t>
+      </w:r>
+      <w:r>
+        <w:rPr>
+          <w:color w:val="00B0F0"/>
+          <w:sz w:val="24"/>
+          <w:szCs w:val="24"/>
+        </w:rPr>
+        <w:t xml:space="preserve"> </w:t>
+      </w:r>
+      <w:proofErr w:type="spellStart"/>
+      <w:r>
+        <w:rPr>
+          <w:color w:val="00B0F0"/>
+          <w:sz w:val="24"/>
+          <w:szCs w:val="24"/>
+        </w:rPr>
+        <w:t>drugi</w:t>
+      </w:r>
+      <w:r>
+        <w:rPr>
+          <w:color w:val="00B0F0"/>
+          <w:sz w:val="24"/>
+          <w:szCs w:val="24"/>
+        </w:rPr>
+        <w:t>m</w:t>
+      </w:r>
+      <w:proofErr w:type="spellEnd"/>
+      <w:r>
+        <w:rPr>
+          <w:color w:val="00B0F0"/>
+          <w:sz w:val="24"/>
+          <w:szCs w:val="24"/>
+        </w:rPr>
+        <w:t xml:space="preserve"> </w:t>
+      </w:r>
+      <w:proofErr w:type="spellStart"/>
+      <w:r>
+        <w:rPr>
+          <w:color w:val="00B0F0"/>
+          <w:sz w:val="24"/>
+          <w:szCs w:val="24"/>
+        </w:rPr>
+        <w:t>funkcij</w:t>
+      </w:r>
+      <w:r>
+        <w:rPr>
+          <w:color w:val="00B0F0"/>
+          <w:sz w:val="24"/>
+          <w:szCs w:val="24"/>
+        </w:rPr>
+        <w:t>ama</w:t>
+      </w:r>
+      <w:proofErr w:type="spellEnd"/>
+      <w:r>
+        <w:rPr>
+          <w:color w:val="00B0F0"/>
+          <w:sz w:val="24"/>
+          <w:szCs w:val="24"/>
+        </w:rPr>
+        <w:t xml:space="preserve">. </w:t>
+      </w:r>
+      <w:proofErr w:type="spellStart"/>
+      <w:r>
+        <w:rPr>
+          <w:color w:val="00B0F0"/>
+          <w:sz w:val="24"/>
+          <w:szCs w:val="24"/>
+        </w:rPr>
+        <w:t>Zato</w:t>
+      </w:r>
+      <w:proofErr w:type="spellEnd"/>
+      <w:r>
+        <w:rPr>
+          <w:color w:val="00B0F0"/>
+          <w:sz w:val="24"/>
+          <w:szCs w:val="24"/>
+        </w:rPr>
+        <w:t xml:space="preserve"> one </w:t>
+      </w:r>
+      <w:proofErr w:type="spellStart"/>
+      <w:r>
+        <w:rPr>
+          <w:color w:val="00B0F0"/>
+          <w:sz w:val="24"/>
+          <w:szCs w:val="24"/>
+        </w:rPr>
+        <w:t>imaju</w:t>
+      </w:r>
+      <w:proofErr w:type="spellEnd"/>
+      <w:r>
+        <w:rPr>
+          <w:color w:val="00B0F0"/>
+          <w:sz w:val="24"/>
+          <w:szCs w:val="24"/>
+        </w:rPr>
+        <w:t xml:space="preserve"> function scope. </w:t>
+      </w:r>
     </w:p>
     <w:p>
       <w:pPr>
@@ -32245,6 +32485,7 @@
           <w:sz w:val="24"/>
           <w:szCs w:val="24"/>
         </w:rPr>
+        <w:lastRenderedPageBreak/>
         <w:t>if (true) {</w:t>
       </w:r>
     </w:p>
@@ -32260,7 +32501,6 @@
           <w:sz w:val="24"/>
           <w:szCs w:val="24"/>
         </w:rPr>
-        <w:lastRenderedPageBreak/>
         <w:t xml:space="preserve">    let x = 10; // </w:t>
       </w:r>
       <w:proofErr w:type="spellStart"/>
@@ -32489,13 +32729,15 @@
     <w:p>
       <w:pPr>
         <w:rPr>
-          <w:sz w:val="24"/>
-          <w:szCs w:val="24"/>
-        </w:rPr>
-      </w:pPr>
-      <w:proofErr w:type="spellStart"/>
-      <w:r>
-        <w:rPr>
+          <w:color w:val="00B0F0"/>
+          <w:sz w:val="24"/>
+          <w:szCs w:val="24"/>
+        </w:rPr>
+      </w:pPr>
+      <w:proofErr w:type="spellStart"/>
+      <w:r>
+        <w:rPr>
+          <w:color w:val="00B0F0"/>
           <w:sz w:val="24"/>
           <w:szCs w:val="24"/>
         </w:rPr>
@@ -32504,6 +32746,7 @@
       <w:proofErr w:type="spellEnd"/>
       <w:r>
         <w:rPr>
+          <w:color w:val="00B0F0"/>
           <w:sz w:val="24"/>
           <w:szCs w:val="24"/>
         </w:rPr>
@@ -32512,6 +32755,7 @@
       <w:proofErr w:type="spellStart"/>
       <w:r>
         <w:rPr>
+          <w:color w:val="00B0F0"/>
           <w:sz w:val="24"/>
           <w:szCs w:val="24"/>
         </w:rPr>
@@ -32520,14 +32764,16 @@
       <w:proofErr w:type="spellEnd"/>
       <w:r>
         <w:rPr>
-          <w:sz w:val="24"/>
-          <w:szCs w:val="24"/>
-        </w:rPr>
-        <w:t xml:space="preserve"> </w:t>
-      </w:r>
-      <w:proofErr w:type="spellStart"/>
-      <w:r>
-        <w:rPr>
+          <w:color w:val="00B0F0"/>
+          <w:sz w:val="24"/>
+          <w:szCs w:val="24"/>
+        </w:rPr>
+        <w:t xml:space="preserve"> </w:t>
+      </w:r>
+      <w:proofErr w:type="spellStart"/>
+      <w:r>
+        <w:rPr>
+          <w:color w:val="00B0F0"/>
           <w:sz w:val="24"/>
           <w:szCs w:val="24"/>
         </w:rPr>
@@ -32536,14 +32782,16 @@
       <w:proofErr w:type="spellEnd"/>
       <w:r>
         <w:rPr>
-          <w:sz w:val="24"/>
-          <w:szCs w:val="24"/>
-        </w:rPr>
-        <w:t xml:space="preserve"> </w:t>
-      </w:r>
-      <w:proofErr w:type="spellStart"/>
-      <w:r>
-        <w:rPr>
+          <w:color w:val="00B0F0"/>
+          <w:sz w:val="24"/>
+          <w:szCs w:val="24"/>
+        </w:rPr>
+        <w:t xml:space="preserve"> </w:t>
+      </w:r>
+      <w:proofErr w:type="spellStart"/>
+      <w:r>
+        <w:rPr>
+          <w:color w:val="00B0F0"/>
           <w:sz w:val="24"/>
           <w:szCs w:val="24"/>
         </w:rPr>
@@ -32552,14 +32800,16 @@
       <w:proofErr w:type="spellEnd"/>
       <w:r>
         <w:rPr>
-          <w:sz w:val="24"/>
-          <w:szCs w:val="24"/>
-        </w:rPr>
-        <w:t xml:space="preserve"> </w:t>
-      </w:r>
-      <w:proofErr w:type="spellStart"/>
-      <w:r>
-        <w:rPr>
+          <w:color w:val="00B0F0"/>
+          <w:sz w:val="24"/>
+          <w:szCs w:val="24"/>
+        </w:rPr>
+        <w:t xml:space="preserve"> </w:t>
+      </w:r>
+      <w:proofErr w:type="spellStart"/>
+      <w:r>
+        <w:rPr>
+          <w:color w:val="00B0F0"/>
           <w:sz w:val="24"/>
           <w:szCs w:val="24"/>
         </w:rPr>
@@ -32568,14 +32818,16 @@
       <w:proofErr w:type="spellEnd"/>
       <w:r>
         <w:rPr>
-          <w:sz w:val="24"/>
-          <w:szCs w:val="24"/>
-        </w:rPr>
-        <w:t xml:space="preserve"> </w:t>
-      </w:r>
-      <w:proofErr w:type="spellStart"/>
-      <w:r>
-        <w:rPr>
+          <w:color w:val="00B0F0"/>
+          <w:sz w:val="24"/>
+          <w:szCs w:val="24"/>
+        </w:rPr>
+        <w:t xml:space="preserve"> </w:t>
+      </w:r>
+      <w:proofErr w:type="spellStart"/>
+      <w:r>
+        <w:rPr>
+          <w:color w:val="00B0F0"/>
           <w:sz w:val="24"/>
           <w:szCs w:val="24"/>
         </w:rPr>
@@ -32584,14 +32836,16 @@
       <w:proofErr w:type="spellEnd"/>
       <w:r>
         <w:rPr>
-          <w:sz w:val="24"/>
-          <w:szCs w:val="24"/>
-        </w:rPr>
-        <w:t xml:space="preserve"> </w:t>
-      </w:r>
-      <w:proofErr w:type="spellStart"/>
-      <w:r>
-        <w:rPr>
+          <w:color w:val="00B0F0"/>
+          <w:sz w:val="24"/>
+          <w:szCs w:val="24"/>
+        </w:rPr>
+        <w:t xml:space="preserve"> </w:t>
+      </w:r>
+      <w:proofErr w:type="spellStart"/>
+      <w:r>
+        <w:rPr>
+          <w:color w:val="00B0F0"/>
           <w:sz w:val="24"/>
           <w:szCs w:val="24"/>
         </w:rPr>
@@ -32600,14 +32854,16 @@
       <w:proofErr w:type="spellEnd"/>
       <w:r>
         <w:rPr>
-          <w:sz w:val="24"/>
-          <w:szCs w:val="24"/>
-        </w:rPr>
-        <w:t xml:space="preserve"> </w:t>
-      </w:r>
-      <w:proofErr w:type="spellStart"/>
-      <w:r>
-        <w:rPr>
+          <w:color w:val="00B0F0"/>
+          <w:sz w:val="24"/>
+          <w:szCs w:val="24"/>
+        </w:rPr>
+        <w:t xml:space="preserve"> </w:t>
+      </w:r>
+      <w:proofErr w:type="spellStart"/>
+      <w:r>
+        <w:rPr>
+          <w:color w:val="00B0F0"/>
           <w:sz w:val="24"/>
           <w:szCs w:val="24"/>
         </w:rPr>
@@ -32616,14 +32872,16 @@
       <w:proofErr w:type="spellEnd"/>
       <w:r>
         <w:rPr>
-          <w:sz w:val="24"/>
-          <w:szCs w:val="24"/>
-        </w:rPr>
-        <w:t xml:space="preserve"> </w:t>
-      </w:r>
-      <w:proofErr w:type="spellStart"/>
-      <w:r>
-        <w:rPr>
+          <w:color w:val="00B0F0"/>
+          <w:sz w:val="24"/>
+          <w:szCs w:val="24"/>
+        </w:rPr>
+        <w:t xml:space="preserve"> </w:t>
+      </w:r>
+      <w:proofErr w:type="spellStart"/>
+      <w:r>
+        <w:rPr>
+          <w:color w:val="00B0F0"/>
           <w:sz w:val="24"/>
           <w:szCs w:val="24"/>
         </w:rPr>
@@ -32632,6 +32890,7 @@
       <w:proofErr w:type="spellEnd"/>
       <w:r>
         <w:rPr>
+          <w:color w:val="00B0F0"/>
           <w:sz w:val="24"/>
           <w:szCs w:val="24"/>
         </w:rPr>
@@ -32640,6 +32899,7 @@
       <w:proofErr w:type="spellStart"/>
       <w:r>
         <w:rPr>
+          <w:color w:val="00B0F0"/>
           <w:sz w:val="24"/>
           <w:szCs w:val="24"/>
         </w:rPr>
@@ -32648,6 +32908,7 @@
       <w:proofErr w:type="spellEnd"/>
       <w:r>
         <w:rPr>
+          <w:color w:val="00B0F0"/>
           <w:sz w:val="24"/>
           <w:szCs w:val="24"/>
         </w:rPr>
@@ -32656,6 +32917,7 @@
       <w:proofErr w:type="spellStart"/>
       <w:r>
         <w:rPr>
+          <w:color w:val="00B0F0"/>
           <w:sz w:val="24"/>
           <w:szCs w:val="24"/>
         </w:rPr>
@@ -32664,14 +32926,16 @@
       <w:proofErr w:type="spellEnd"/>
       <w:r>
         <w:rPr>
-          <w:sz w:val="24"/>
-          <w:szCs w:val="24"/>
-        </w:rPr>
-        <w:t xml:space="preserve"> </w:t>
-      </w:r>
-      <w:proofErr w:type="spellStart"/>
-      <w:r>
-        <w:rPr>
+          <w:color w:val="00B0F0"/>
+          <w:sz w:val="24"/>
+          <w:szCs w:val="24"/>
+        </w:rPr>
+        <w:t xml:space="preserve"> </w:t>
+      </w:r>
+      <w:proofErr w:type="spellStart"/>
+      <w:r>
+        <w:rPr>
+          <w:color w:val="00B0F0"/>
           <w:sz w:val="24"/>
           <w:szCs w:val="24"/>
         </w:rPr>
@@ -32680,14 +32944,16 @@
       <w:proofErr w:type="spellEnd"/>
       <w:r>
         <w:rPr>
-          <w:sz w:val="24"/>
-          <w:szCs w:val="24"/>
-        </w:rPr>
-        <w:t xml:space="preserve"> </w:t>
-      </w:r>
-      <w:proofErr w:type="spellStart"/>
-      <w:r>
-        <w:rPr>
+          <w:color w:val="00B0F0"/>
+          <w:sz w:val="24"/>
+          <w:szCs w:val="24"/>
+        </w:rPr>
+        <w:t xml:space="preserve"> </w:t>
+      </w:r>
+      <w:proofErr w:type="spellStart"/>
+      <w:r>
+        <w:rPr>
+          <w:color w:val="00B0F0"/>
           <w:sz w:val="24"/>
           <w:szCs w:val="24"/>
         </w:rPr>
@@ -32696,14 +32962,16 @@
       <w:proofErr w:type="spellEnd"/>
       <w:r>
         <w:rPr>
-          <w:sz w:val="24"/>
-          <w:szCs w:val="24"/>
-        </w:rPr>
-        <w:t xml:space="preserve"> </w:t>
-      </w:r>
-      <w:proofErr w:type="spellStart"/>
-      <w:r>
-        <w:rPr>
+          <w:color w:val="00B0F0"/>
+          <w:sz w:val="24"/>
+          <w:szCs w:val="24"/>
+        </w:rPr>
+        <w:t xml:space="preserve"> </w:t>
+      </w:r>
+      <w:proofErr w:type="spellStart"/>
+      <w:r>
+        <w:rPr>
+          <w:color w:val="00B0F0"/>
           <w:sz w:val="24"/>
           <w:szCs w:val="24"/>
         </w:rPr>
@@ -32712,14 +32980,16 @@
       <w:proofErr w:type="spellEnd"/>
       <w:r>
         <w:rPr>
-          <w:sz w:val="24"/>
-          <w:szCs w:val="24"/>
-        </w:rPr>
-        <w:t xml:space="preserve"> </w:t>
-      </w:r>
-      <w:proofErr w:type="spellStart"/>
-      <w:r>
-        <w:rPr>
+          <w:color w:val="00B0F0"/>
+          <w:sz w:val="24"/>
+          <w:szCs w:val="24"/>
+        </w:rPr>
+        <w:t xml:space="preserve"> </w:t>
+      </w:r>
+      <w:proofErr w:type="spellStart"/>
+      <w:r>
+        <w:rPr>
+          <w:color w:val="00B0F0"/>
           <w:sz w:val="24"/>
           <w:szCs w:val="24"/>
         </w:rPr>
@@ -32728,14 +32998,16 @@
       <w:proofErr w:type="spellEnd"/>
       <w:r>
         <w:rPr>
-          <w:sz w:val="24"/>
-          <w:szCs w:val="24"/>
-        </w:rPr>
-        <w:t xml:space="preserve"> </w:t>
-      </w:r>
-      <w:proofErr w:type="spellStart"/>
-      <w:r>
-        <w:rPr>
+          <w:color w:val="00B0F0"/>
+          <w:sz w:val="24"/>
+          <w:szCs w:val="24"/>
+        </w:rPr>
+        <w:t xml:space="preserve"> </w:t>
+      </w:r>
+      <w:proofErr w:type="spellStart"/>
+      <w:r>
+        <w:rPr>
+          <w:color w:val="00B0F0"/>
           <w:sz w:val="24"/>
           <w:szCs w:val="24"/>
         </w:rPr>
@@ -32744,14 +33016,16 @@
       <w:proofErr w:type="spellEnd"/>
       <w:r>
         <w:rPr>
-          <w:sz w:val="24"/>
-          <w:szCs w:val="24"/>
-        </w:rPr>
-        <w:t xml:space="preserve"> </w:t>
-      </w:r>
-      <w:proofErr w:type="spellStart"/>
-      <w:r>
-        <w:rPr>
+          <w:color w:val="00B0F0"/>
+          <w:sz w:val="24"/>
+          <w:szCs w:val="24"/>
+        </w:rPr>
+        <w:t xml:space="preserve"> </w:t>
+      </w:r>
+      <w:proofErr w:type="spellStart"/>
+      <w:r>
+        <w:rPr>
+          <w:color w:val="00B0F0"/>
           <w:sz w:val="24"/>
           <w:szCs w:val="24"/>
         </w:rPr>
@@ -32760,14 +33034,16 @@
       <w:proofErr w:type="spellEnd"/>
       <w:r>
         <w:rPr>
-          <w:sz w:val="24"/>
-          <w:szCs w:val="24"/>
-        </w:rPr>
-        <w:t xml:space="preserve"> </w:t>
-      </w:r>
-      <w:proofErr w:type="spellStart"/>
-      <w:r>
-        <w:rPr>
+          <w:color w:val="00B0F0"/>
+          <w:sz w:val="24"/>
+          <w:szCs w:val="24"/>
+        </w:rPr>
+        <w:t xml:space="preserve"> </w:t>
+      </w:r>
+      <w:proofErr w:type="spellStart"/>
+      <w:r>
+        <w:rPr>
+          <w:color w:val="00B0F0"/>
           <w:sz w:val="24"/>
           <w:szCs w:val="24"/>
         </w:rPr>
@@ -32776,14 +33052,16 @@
       <w:proofErr w:type="spellEnd"/>
       <w:r>
         <w:rPr>
-          <w:sz w:val="24"/>
-          <w:szCs w:val="24"/>
-        </w:rPr>
-        <w:t xml:space="preserve"> </w:t>
-      </w:r>
-      <w:proofErr w:type="spellStart"/>
-      <w:r>
-        <w:rPr>
+          <w:color w:val="00B0F0"/>
+          <w:sz w:val="24"/>
+          <w:szCs w:val="24"/>
+        </w:rPr>
+        <w:t xml:space="preserve"> </w:t>
+      </w:r>
+      <w:proofErr w:type="spellStart"/>
+      <w:r>
+        <w:rPr>
+          <w:color w:val="00B0F0"/>
           <w:sz w:val="24"/>
           <w:szCs w:val="24"/>
         </w:rPr>
@@ -32792,6 +33070,7 @@
       <w:proofErr w:type="spellEnd"/>
       <w:r>
         <w:rPr>
+          <w:color w:val="00B0F0"/>
           <w:sz w:val="24"/>
           <w:szCs w:val="24"/>
         </w:rPr>
@@ -32809,6 +33088,58 @@
     <w:p>
       <w:pPr>
         <w:rPr>
+          <w:sz w:val="24"/>
+          <w:szCs w:val="24"/>
+        </w:rPr>
+      </w:pPr>
+    </w:p>
+    <w:p>
+      <w:pPr>
+        <w:rPr>
+          <w:b/>
+          <w:bCs/>
+          <w:color w:val="FF0000"/>
+          <w:sz w:val="24"/>
+          <w:szCs w:val="24"/>
+        </w:rPr>
+      </w:pPr>
+      <w:r>
+        <w:rPr>
+          <w:b/>
+          <w:bCs/>
+          <w:color w:val="FF0000"/>
+          <w:sz w:val="24"/>
+          <w:szCs w:val="24"/>
+        </w:rPr>
+        <w:t xml:space="preserve">ARRAY </w:t>
+      </w:r>
+      <w:r>
+        <w:rPr>
+          <w:b/>
+          <w:bCs/>
+          <w:color w:val="FF0000"/>
+          <w:sz w:val="24"/>
+          <w:szCs w:val="24"/>
+        </w:rPr>
+        <w:t>–</w:t>
+      </w:r>
+      <w:r>
+        <w:rPr>
+          <w:b/>
+          <w:bCs/>
+          <w:color w:val="FF0000"/>
+          <w:sz w:val="24"/>
+          <w:szCs w:val="24"/>
+        </w:rPr>
+        <w:t xml:space="preserve"> NIZOVI</w:t>
+      </w:r>
+    </w:p>
+    <w:p>
+      <w:pPr>
+        <w:rPr>
+          <w:b/>
+          <w:bCs/>
+          <w:color w:val="FF0000"/>
           <w:sz w:val="24"/>
           <w:szCs w:val="24"/>
         </w:rPr>
@@ -32822,32 +33153,165 @@
           <w:numId w:val="1"/>
         </w:numPr>
         <w:rPr>
-          <w:color w:val="FF0000"/>
-          <w:sz w:val="24"/>
-          <w:szCs w:val="24"/>
-          <w:lang w:val="fr-FR"/>
-        </w:rPr>
-      </w:pPr>
-      <w:proofErr w:type="spellStart"/>
-      <w:r>
-        <w:rPr>
-          <w:color w:val="FF0000"/>
-          <w:sz w:val="24"/>
-          <w:szCs w:val="24"/>
-          <w:lang w:val="fr-FR"/>
-        </w:rPr>
-        <w:t>Nauciti</w:t>
-      </w:r>
-      <w:proofErr w:type="spellEnd"/>
-      <w:r>
-        <w:rPr>
-          <w:color w:val="FF0000"/>
-          <w:sz w:val="24"/>
-          <w:szCs w:val="24"/>
-          <w:lang w:val="fr-FR"/>
-        </w:rPr>
-        <w:t xml:space="preserve"> MODULO</w:t>
-      </w:r>
+          <w:sz w:val="24"/>
+          <w:szCs w:val="24"/>
+          <w:lang w:val="fr-FR"/>
+        </w:rPr>
+      </w:pPr>
+      <w:proofErr w:type="spellStart"/>
+      <w:r>
+        <w:rPr>
+          <w:sz w:val="24"/>
+          <w:szCs w:val="24"/>
+          <w:lang w:val="fr-FR"/>
+        </w:rPr>
+        <w:t>Pisu</w:t>
+      </w:r>
+      <w:proofErr w:type="spellEnd"/>
+      <w:r>
+        <w:rPr>
+          <w:sz w:val="24"/>
+          <w:szCs w:val="24"/>
+          <w:lang w:val="fr-FR"/>
+        </w:rPr>
+        <w:t xml:space="preserve"> se u </w:t>
+      </w:r>
+      <w:proofErr w:type="gramStart"/>
+      <w:r>
+        <w:rPr>
+          <w:sz w:val="24"/>
+          <w:szCs w:val="24"/>
+          <w:lang w:val="fr-FR"/>
+        </w:rPr>
+        <w:t>[ ]</w:t>
+      </w:r>
+      <w:proofErr w:type="gramEnd"/>
+      <w:r>
+        <w:rPr>
+          <w:sz w:val="24"/>
+          <w:szCs w:val="24"/>
+          <w:lang w:val="fr-FR"/>
+        </w:rPr>
+        <w:t xml:space="preserve"> </w:t>
+      </w:r>
+      <w:proofErr w:type="spellStart"/>
+      <w:r>
+        <w:rPr>
+          <w:sz w:val="24"/>
+          <w:szCs w:val="24"/>
+          <w:lang w:val="fr-FR"/>
+        </w:rPr>
+        <w:t>zagradama</w:t>
+      </w:r>
+      <w:proofErr w:type="spellEnd"/>
+      <w:r>
+        <w:rPr>
+          <w:sz w:val="24"/>
+          <w:szCs w:val="24"/>
+          <w:lang w:val="fr-FR"/>
+        </w:rPr>
+        <w:t xml:space="preserve">. </w:t>
+      </w:r>
+      <w:proofErr w:type="spellStart"/>
+      <w:r>
+        <w:rPr>
+          <w:sz w:val="24"/>
+          <w:szCs w:val="24"/>
+          <w:lang w:val="fr-FR"/>
+        </w:rPr>
+        <w:t>Uglavnom</w:t>
+      </w:r>
+      <w:proofErr w:type="spellEnd"/>
+      <w:r>
+        <w:rPr>
+          <w:sz w:val="24"/>
+          <w:szCs w:val="24"/>
+          <w:lang w:val="fr-FR"/>
+        </w:rPr>
+        <w:t xml:space="preserve"> su </w:t>
+      </w:r>
+      <w:proofErr w:type="spellStart"/>
+      <w:r>
+        <w:rPr>
+          <w:sz w:val="24"/>
+          <w:szCs w:val="24"/>
+          <w:lang w:val="fr-FR"/>
+        </w:rPr>
+        <w:t>isti</w:t>
+      </w:r>
+      <w:proofErr w:type="spellEnd"/>
+      <w:r>
+        <w:rPr>
+          <w:sz w:val="24"/>
+          <w:szCs w:val="24"/>
+          <w:lang w:val="fr-FR"/>
+        </w:rPr>
+        <w:t xml:space="preserve"> </w:t>
+      </w:r>
+      <w:proofErr w:type="spellStart"/>
+      <w:r>
+        <w:rPr>
+          <w:sz w:val="24"/>
+          <w:szCs w:val="24"/>
+          <w:lang w:val="fr-FR"/>
+        </w:rPr>
+        <w:t>tipovi</w:t>
+      </w:r>
+      <w:proofErr w:type="spellEnd"/>
+      <w:r>
+        <w:rPr>
+          <w:sz w:val="24"/>
+          <w:szCs w:val="24"/>
+          <w:lang w:val="fr-FR"/>
+        </w:rPr>
+        <w:t xml:space="preserve"> </w:t>
+      </w:r>
+      <w:proofErr w:type="spellStart"/>
+      <w:r>
+        <w:rPr>
+          <w:sz w:val="24"/>
+          <w:szCs w:val="24"/>
+          <w:lang w:val="fr-FR"/>
+        </w:rPr>
+        <w:t>vrednosti</w:t>
+      </w:r>
+      <w:proofErr w:type="spellEnd"/>
+      <w:r>
+        <w:rPr>
+          <w:sz w:val="24"/>
+          <w:szCs w:val="24"/>
+          <w:lang w:val="fr-FR"/>
+        </w:rPr>
+        <w:t xml:space="preserve"> u </w:t>
+      </w:r>
+      <w:proofErr w:type="spellStart"/>
+      <w:r>
+        <w:rPr>
+          <w:sz w:val="24"/>
+          <w:szCs w:val="24"/>
+          <w:lang w:val="fr-FR"/>
+        </w:rPr>
+        <w:t>njima</w:t>
+      </w:r>
+      <w:proofErr w:type="spellEnd"/>
+      <w:r>
+        <w:rPr>
+          <w:sz w:val="24"/>
+          <w:szCs w:val="24"/>
+          <w:lang w:val="fr-FR"/>
+        </w:rPr>
+        <w:t>.</w:t>
+      </w:r>
+    </w:p>
+    <w:p>
+      <w:pPr>
+        <w:ind w:left="360"/>
+        <w:rPr>
+          <w:sz w:val="24"/>
+          <w:szCs w:val="24"/>
+          <w:lang w:val="fr-FR"/>
+        </w:rPr>
+      </w:pPr>
     </w:p>
     <w:p>
       <w:pPr>
@@ -32856,12 +33320,5781 @@
           <w:ilvl w:val="0"/>
           <w:numId w:val="1"/>
         </w:numPr>
+        <w:shd w:val="clear" w:color="auto" w:fill="1F1F1F"/>
+        <w:spacing w:after="0" w:line="285" w:lineRule="atLeast"/>
+        <w:rPr>
+          <w:rFonts w:ascii="Consolas" w:eastAsia="Times New Roman" w:hAnsi="Consolas" w:cs="Times New Roman"/>
+          <w:color w:val="CCCCCC"/>
+          <w:kern w:val="0"/>
+          <w:sz w:val="21"/>
+          <w:szCs w:val="21"/>
+          <w14:ligatures w14:val="none"/>
+        </w:rPr>
+      </w:pPr>
+      <w:r>
+        <w:rPr>
+          <w:rFonts w:ascii="Consolas" w:eastAsia="Times New Roman" w:hAnsi="Consolas" w:cs="Times New Roman"/>
+          <w:color w:val="569CD6"/>
+          <w:kern w:val="0"/>
+          <w:sz w:val="21"/>
+          <w:szCs w:val="21"/>
+          <w14:ligatures w14:val="none"/>
+        </w:rPr>
+        <w:t>let</w:t>
+      </w:r>
+      <w:r>
+        <w:rPr>
+          <w:rFonts w:ascii="Consolas" w:eastAsia="Times New Roman" w:hAnsi="Consolas" w:cs="Times New Roman"/>
+          <w:color w:val="CCCCCC"/>
+          <w:kern w:val="0"/>
+          <w:sz w:val="21"/>
+          <w:szCs w:val="21"/>
+          <w14:ligatures w14:val="none"/>
+        </w:rPr>
+        <w:t xml:space="preserve"> </w:t>
+      </w:r>
+      <w:r>
+        <w:rPr>
+          <w:rFonts w:ascii="Consolas" w:eastAsia="Times New Roman" w:hAnsi="Consolas" w:cs="Times New Roman"/>
+          <w:color w:val="9CDCFE"/>
+          <w:kern w:val="0"/>
+          <w:sz w:val="21"/>
+          <w:szCs w:val="21"/>
+          <w14:ligatures w14:val="none"/>
+        </w:rPr>
+        <w:t>days</w:t>
+      </w:r>
+      <w:r>
+        <w:rPr>
+          <w:rFonts w:ascii="Consolas" w:eastAsia="Times New Roman" w:hAnsi="Consolas" w:cs="Times New Roman"/>
+          <w:color w:val="CCCCCC"/>
+          <w:kern w:val="0"/>
+          <w:sz w:val="21"/>
+          <w:szCs w:val="21"/>
+          <w14:ligatures w14:val="none"/>
+        </w:rPr>
+        <w:t xml:space="preserve"> </w:t>
+      </w:r>
+      <w:r>
+        <w:rPr>
+          <w:rFonts w:ascii="Consolas" w:eastAsia="Times New Roman" w:hAnsi="Consolas" w:cs="Times New Roman"/>
+          <w:color w:val="D4D4D4"/>
+          <w:kern w:val="0"/>
+          <w:sz w:val="21"/>
+          <w:szCs w:val="21"/>
+          <w14:ligatures w14:val="none"/>
+        </w:rPr>
+        <w:t>=</w:t>
+      </w:r>
+      <w:r>
+        <w:rPr>
+          <w:rFonts w:ascii="Consolas" w:eastAsia="Times New Roman" w:hAnsi="Consolas" w:cs="Times New Roman"/>
+          <w:color w:val="CCCCCC"/>
+          <w:kern w:val="0"/>
+          <w:sz w:val="21"/>
+          <w:szCs w:val="21"/>
+          <w14:ligatures w14:val="none"/>
+        </w:rPr>
+        <w:t xml:space="preserve"> [</w:t>
+      </w:r>
+      <w:r>
+        <w:rPr>
+          <w:rFonts w:ascii="Consolas" w:eastAsia="Times New Roman" w:hAnsi="Consolas" w:cs="Times New Roman"/>
+          <w:color w:val="CE9178"/>
+          <w:kern w:val="0"/>
+          <w:sz w:val="21"/>
+          <w:szCs w:val="21"/>
+          <w14:ligatures w14:val="none"/>
+        </w:rPr>
+        <w:t>'Mon'</w:t>
+      </w:r>
+      <w:r>
+        <w:rPr>
+          <w:rFonts w:ascii="Consolas" w:eastAsia="Times New Roman" w:hAnsi="Consolas" w:cs="Times New Roman"/>
+          <w:color w:val="CCCCCC"/>
+          <w:kern w:val="0"/>
+          <w:sz w:val="21"/>
+          <w:szCs w:val="21"/>
+          <w14:ligatures w14:val="none"/>
+        </w:rPr>
+        <w:t xml:space="preserve">, </w:t>
+      </w:r>
+      <w:r>
+        <w:rPr>
+          <w:rFonts w:ascii="Consolas" w:eastAsia="Times New Roman" w:hAnsi="Consolas" w:cs="Times New Roman"/>
+          <w:color w:val="CE9178"/>
+          <w:kern w:val="0"/>
+          <w:sz w:val="21"/>
+          <w:szCs w:val="21"/>
+          <w14:ligatures w14:val="none"/>
+        </w:rPr>
+        <w:t>'Tues'</w:t>
+      </w:r>
+      <w:r>
+        <w:rPr>
+          <w:rFonts w:ascii="Consolas" w:eastAsia="Times New Roman" w:hAnsi="Consolas" w:cs="Times New Roman"/>
+          <w:color w:val="CCCCCC"/>
+          <w:kern w:val="0"/>
+          <w:sz w:val="21"/>
+          <w:szCs w:val="21"/>
+          <w14:ligatures w14:val="none"/>
+        </w:rPr>
+        <w:t xml:space="preserve">, </w:t>
+      </w:r>
+      <w:r>
+        <w:rPr>
+          <w:rFonts w:ascii="Consolas" w:eastAsia="Times New Roman" w:hAnsi="Consolas" w:cs="Times New Roman"/>
+          <w:color w:val="CE9178"/>
+          <w:kern w:val="0"/>
+          <w:sz w:val="21"/>
+          <w:szCs w:val="21"/>
+          <w14:ligatures w14:val="none"/>
+        </w:rPr>
+        <w:t>'Wed'</w:t>
+      </w:r>
+      <w:r>
+        <w:rPr>
+          <w:rFonts w:ascii="Consolas" w:eastAsia="Times New Roman" w:hAnsi="Consolas" w:cs="Times New Roman"/>
+          <w:color w:val="CCCCCC"/>
+          <w:kern w:val="0"/>
+          <w:sz w:val="21"/>
+          <w:szCs w:val="21"/>
+          <w14:ligatures w14:val="none"/>
+        </w:rPr>
+        <w:t xml:space="preserve">, </w:t>
+      </w:r>
+      <w:r>
+        <w:rPr>
+          <w:rFonts w:ascii="Consolas" w:eastAsia="Times New Roman" w:hAnsi="Consolas" w:cs="Times New Roman"/>
+          <w:color w:val="CE9178"/>
+          <w:kern w:val="0"/>
+          <w:sz w:val="21"/>
+          <w:szCs w:val="21"/>
+          <w14:ligatures w14:val="none"/>
+        </w:rPr>
+        <w:t>'Thurs'</w:t>
+      </w:r>
+      <w:r>
+        <w:rPr>
+          <w:rFonts w:ascii="Consolas" w:eastAsia="Times New Roman" w:hAnsi="Consolas" w:cs="Times New Roman"/>
+          <w:color w:val="CCCCCC"/>
+          <w:kern w:val="0"/>
+          <w:sz w:val="21"/>
+          <w:szCs w:val="21"/>
+          <w14:ligatures w14:val="none"/>
+        </w:rPr>
+        <w:t xml:space="preserve">, </w:t>
+      </w:r>
+      <w:r>
+        <w:rPr>
+          <w:rFonts w:ascii="Consolas" w:eastAsia="Times New Roman" w:hAnsi="Consolas" w:cs="Times New Roman"/>
+          <w:color w:val="CE9178"/>
+          <w:kern w:val="0"/>
+          <w:sz w:val="21"/>
+          <w:szCs w:val="21"/>
+          <w14:ligatures w14:val="none"/>
+        </w:rPr>
+        <w:t>'Fri'</w:t>
+      </w:r>
+      <w:r>
+        <w:rPr>
+          <w:rFonts w:ascii="Consolas" w:eastAsia="Times New Roman" w:hAnsi="Consolas" w:cs="Times New Roman"/>
+          <w:color w:val="CCCCCC"/>
+          <w:kern w:val="0"/>
+          <w:sz w:val="21"/>
+          <w:szCs w:val="21"/>
+          <w14:ligatures w14:val="none"/>
+        </w:rPr>
+        <w:t xml:space="preserve">, </w:t>
+      </w:r>
+      <w:r>
+        <w:rPr>
+          <w:rFonts w:ascii="Consolas" w:eastAsia="Times New Roman" w:hAnsi="Consolas" w:cs="Times New Roman"/>
+          <w:color w:val="CE9178"/>
+          <w:kern w:val="0"/>
+          <w:sz w:val="21"/>
+          <w:szCs w:val="21"/>
+          <w14:ligatures w14:val="none"/>
+        </w:rPr>
+        <w:t>'Sat'</w:t>
+      </w:r>
+      <w:r>
+        <w:rPr>
+          <w:rFonts w:ascii="Consolas" w:eastAsia="Times New Roman" w:hAnsi="Consolas" w:cs="Times New Roman"/>
+          <w:color w:val="CCCCCC"/>
+          <w:kern w:val="0"/>
+          <w:sz w:val="21"/>
+          <w:szCs w:val="21"/>
+          <w14:ligatures w14:val="none"/>
+        </w:rPr>
+        <w:t xml:space="preserve">, </w:t>
+      </w:r>
+      <w:r>
+        <w:rPr>
+          <w:rFonts w:ascii="Consolas" w:eastAsia="Times New Roman" w:hAnsi="Consolas" w:cs="Times New Roman"/>
+          <w:color w:val="CE9178"/>
+          <w:kern w:val="0"/>
+          <w:sz w:val="21"/>
+          <w:szCs w:val="21"/>
+          <w14:ligatures w14:val="none"/>
+        </w:rPr>
+        <w:t>'Sun'</w:t>
+      </w:r>
+      <w:proofErr w:type="gramStart"/>
+      <w:r>
+        <w:rPr>
+          <w:rFonts w:ascii="Consolas" w:eastAsia="Times New Roman" w:hAnsi="Consolas" w:cs="Times New Roman"/>
+          <w:color w:val="CCCCCC"/>
+          <w:kern w:val="0"/>
+          <w:sz w:val="21"/>
+          <w:szCs w:val="21"/>
+          <w14:ligatures w14:val="none"/>
+        </w:rPr>
+        <w:t>];</w:t>
+      </w:r>
+      <w:proofErr w:type="gramEnd"/>
+    </w:p>
+    <w:p>
+      <w:pPr>
+        <w:rPr>
+          <w:sz w:val="24"/>
+          <w:szCs w:val="24"/>
+        </w:rPr>
+      </w:pPr>
+    </w:p>
+    <w:p>
+      <w:pPr>
+        <w:pStyle w:val="ListParagraph"/>
+        <w:numPr>
+          <w:ilvl w:val="0"/>
+          <w:numId w:val="1"/>
+        </w:numPr>
+        <w:rPr>
+          <w:sz w:val="24"/>
+          <w:szCs w:val="24"/>
+        </w:rPr>
+      </w:pPr>
+      <w:proofErr w:type="spellStart"/>
+      <w:r>
+        <w:rPr>
+          <w:sz w:val="24"/>
+          <w:szCs w:val="24"/>
+        </w:rPr>
+        <w:t>ovde</w:t>
+      </w:r>
+      <w:proofErr w:type="spellEnd"/>
+      <w:r>
+        <w:rPr>
+          <w:sz w:val="24"/>
+          <w:szCs w:val="24"/>
+        </w:rPr>
+        <w:t xml:space="preserve"> </w:t>
+      </w:r>
+      <w:proofErr w:type="spellStart"/>
+      <w:r>
+        <w:rPr>
+          <w:sz w:val="24"/>
+          <w:szCs w:val="24"/>
+        </w:rPr>
+        <w:t>vidimo</w:t>
+      </w:r>
+      <w:proofErr w:type="spellEnd"/>
+      <w:r>
+        <w:rPr>
+          <w:sz w:val="24"/>
+          <w:szCs w:val="24"/>
+        </w:rPr>
+        <w:t xml:space="preserve"> </w:t>
+      </w:r>
+      <w:proofErr w:type="spellStart"/>
+      <w:r>
+        <w:rPr>
+          <w:sz w:val="24"/>
+          <w:szCs w:val="24"/>
+        </w:rPr>
+        <w:t>kako</w:t>
+      </w:r>
+      <w:proofErr w:type="spellEnd"/>
+      <w:r>
+        <w:rPr>
+          <w:sz w:val="24"/>
+          <w:szCs w:val="24"/>
+        </w:rPr>
+        <w:t xml:space="preserve"> se </w:t>
+      </w:r>
+      <w:proofErr w:type="spellStart"/>
+      <w:r>
+        <w:rPr>
+          <w:sz w:val="24"/>
+          <w:szCs w:val="24"/>
+        </w:rPr>
+        <w:t>ispisuje</w:t>
+      </w:r>
+      <w:proofErr w:type="spellEnd"/>
+      <w:r>
+        <w:rPr>
+          <w:sz w:val="24"/>
+          <w:szCs w:val="24"/>
+        </w:rPr>
+        <w:t xml:space="preserve"> </w:t>
+      </w:r>
+      <w:proofErr w:type="spellStart"/>
+      <w:r>
+        <w:rPr>
+          <w:sz w:val="24"/>
+          <w:szCs w:val="24"/>
+        </w:rPr>
+        <w:t>neka</w:t>
+      </w:r>
+      <w:proofErr w:type="spellEnd"/>
+      <w:r>
+        <w:rPr>
+          <w:sz w:val="24"/>
+          <w:szCs w:val="24"/>
+        </w:rPr>
+        <w:t xml:space="preserve"> </w:t>
+      </w:r>
+      <w:proofErr w:type="spellStart"/>
+      <w:r>
+        <w:rPr>
+          <w:sz w:val="24"/>
+          <w:szCs w:val="24"/>
+        </w:rPr>
+        <w:t>vrednost</w:t>
+      </w:r>
+      <w:proofErr w:type="spellEnd"/>
+      <w:r>
+        <w:rPr>
+          <w:sz w:val="24"/>
+          <w:szCs w:val="24"/>
+        </w:rPr>
+        <w:t xml:space="preserve"> </w:t>
+      </w:r>
+      <w:proofErr w:type="spellStart"/>
+      <w:r>
+        <w:rPr>
+          <w:sz w:val="24"/>
+          <w:szCs w:val="24"/>
+        </w:rPr>
+        <w:t>iz</w:t>
+      </w:r>
+      <w:proofErr w:type="spellEnd"/>
+      <w:r>
+        <w:rPr>
+          <w:sz w:val="24"/>
+          <w:szCs w:val="24"/>
+        </w:rPr>
+        <w:t xml:space="preserve"> </w:t>
+      </w:r>
+      <w:proofErr w:type="spellStart"/>
+      <w:r>
+        <w:rPr>
+          <w:sz w:val="24"/>
+          <w:szCs w:val="24"/>
+        </w:rPr>
+        <w:t>niza</w:t>
+      </w:r>
+      <w:proofErr w:type="spellEnd"/>
+      <w:r>
+        <w:rPr>
+          <w:sz w:val="24"/>
+          <w:szCs w:val="24"/>
+        </w:rPr>
+        <w:t>.</w:t>
+      </w:r>
+    </w:p>
+    <w:p>
+      <w:pPr>
+        <w:pStyle w:val="ListParagraph"/>
+        <w:rPr>
+          <w:sz w:val="24"/>
+          <w:szCs w:val="24"/>
+        </w:rPr>
+      </w:pPr>
+    </w:p>
+    <w:p>
+      <w:pPr>
+        <w:shd w:val="clear" w:color="auto" w:fill="1F1F1F"/>
+        <w:spacing w:after="0" w:line="285" w:lineRule="atLeast"/>
+        <w:rPr>
+          <w:rFonts w:ascii="Consolas" w:eastAsia="Times New Roman" w:hAnsi="Consolas" w:cs="Times New Roman"/>
+          <w:color w:val="CCCCCC"/>
+          <w:kern w:val="0"/>
+          <w:sz w:val="21"/>
+          <w:szCs w:val="21"/>
+          <w14:ligatures w14:val="none"/>
+        </w:rPr>
+      </w:pPr>
+      <w:r>
+        <w:rPr>
+          <w:rFonts w:ascii="Consolas" w:eastAsia="Times New Roman" w:hAnsi="Consolas" w:cs="Times New Roman"/>
+          <w:color w:val="CCCCCC"/>
+          <w:kern w:val="0"/>
+          <w:sz w:val="21"/>
+          <w:szCs w:val="21"/>
+          <w14:ligatures w14:val="none"/>
+        </w:rPr>
+        <w:t xml:space="preserve">    </w:t>
+      </w:r>
+      <w:r>
+        <w:rPr>
+          <w:rFonts w:ascii="Consolas" w:eastAsia="Times New Roman" w:hAnsi="Consolas" w:cs="Times New Roman"/>
+          <w:color w:val="569CD6"/>
+          <w:kern w:val="0"/>
+          <w:sz w:val="21"/>
+          <w:szCs w:val="21"/>
+          <w14:ligatures w14:val="none"/>
+        </w:rPr>
+        <w:t>var</w:t>
+      </w:r>
+      <w:r>
+        <w:rPr>
+          <w:rFonts w:ascii="Consolas" w:eastAsia="Times New Roman" w:hAnsi="Consolas" w:cs="Times New Roman"/>
+          <w:color w:val="CCCCCC"/>
+          <w:kern w:val="0"/>
+          <w:sz w:val="21"/>
+          <w:szCs w:val="21"/>
+          <w14:ligatures w14:val="none"/>
+        </w:rPr>
+        <w:t xml:space="preserve"> </w:t>
+      </w:r>
+      <w:proofErr w:type="spellStart"/>
+      <w:r>
+        <w:rPr>
+          <w:rFonts w:ascii="Consolas" w:eastAsia="Times New Roman" w:hAnsi="Consolas" w:cs="Times New Roman"/>
+          <w:color w:val="9CDCFE"/>
+          <w:kern w:val="0"/>
+          <w:sz w:val="21"/>
+          <w:szCs w:val="21"/>
+          <w14:ligatures w14:val="none"/>
+        </w:rPr>
+        <w:t>znak</w:t>
+      </w:r>
+      <w:proofErr w:type="spellEnd"/>
+      <w:r>
+        <w:rPr>
+          <w:rFonts w:ascii="Consolas" w:eastAsia="Times New Roman" w:hAnsi="Consolas" w:cs="Times New Roman"/>
+          <w:color w:val="CCCCCC"/>
+          <w:kern w:val="0"/>
+          <w:sz w:val="21"/>
+          <w:szCs w:val="21"/>
+          <w14:ligatures w14:val="none"/>
+        </w:rPr>
+        <w:t xml:space="preserve"> </w:t>
+      </w:r>
+      <w:r>
+        <w:rPr>
+          <w:rFonts w:ascii="Consolas" w:eastAsia="Times New Roman" w:hAnsi="Consolas" w:cs="Times New Roman"/>
+          <w:color w:val="D4D4D4"/>
+          <w:kern w:val="0"/>
+          <w:sz w:val="21"/>
+          <w:szCs w:val="21"/>
+          <w14:ligatures w14:val="none"/>
+        </w:rPr>
+        <w:t>=</w:t>
+      </w:r>
+      <w:r>
+        <w:rPr>
+          <w:rFonts w:ascii="Consolas" w:eastAsia="Times New Roman" w:hAnsi="Consolas" w:cs="Times New Roman"/>
+          <w:color w:val="CCCCCC"/>
+          <w:kern w:val="0"/>
+          <w:sz w:val="21"/>
+          <w:szCs w:val="21"/>
+          <w14:ligatures w14:val="none"/>
+        </w:rPr>
+        <w:t xml:space="preserve"> [</w:t>
+      </w:r>
+      <w:r>
+        <w:rPr>
+          <w:rFonts w:ascii="Consolas" w:eastAsia="Times New Roman" w:hAnsi="Consolas" w:cs="Times New Roman"/>
+          <w:color w:val="CE9178"/>
+          <w:kern w:val="0"/>
+          <w:sz w:val="21"/>
+          <w:szCs w:val="21"/>
+          <w14:ligatures w14:val="none"/>
+        </w:rPr>
+        <w:t>"Rat"</w:t>
+      </w:r>
+      <w:r>
+        <w:rPr>
+          <w:rFonts w:ascii="Consolas" w:eastAsia="Times New Roman" w:hAnsi="Consolas" w:cs="Times New Roman"/>
+          <w:color w:val="CCCCCC"/>
+          <w:kern w:val="0"/>
+          <w:sz w:val="21"/>
+          <w:szCs w:val="21"/>
+          <w14:ligatures w14:val="none"/>
+        </w:rPr>
+        <w:t xml:space="preserve">, </w:t>
+      </w:r>
+      <w:r>
+        <w:rPr>
+          <w:rFonts w:ascii="Consolas" w:eastAsia="Times New Roman" w:hAnsi="Consolas" w:cs="Times New Roman"/>
+          <w:color w:val="CE9178"/>
+          <w:kern w:val="0"/>
+          <w:sz w:val="21"/>
+          <w:szCs w:val="21"/>
+          <w14:ligatures w14:val="none"/>
+        </w:rPr>
+        <w:t>"Ox"</w:t>
+      </w:r>
+      <w:r>
+        <w:rPr>
+          <w:rFonts w:ascii="Consolas" w:eastAsia="Times New Roman" w:hAnsi="Consolas" w:cs="Times New Roman"/>
+          <w:color w:val="CCCCCC"/>
+          <w:kern w:val="0"/>
+          <w:sz w:val="21"/>
+          <w:szCs w:val="21"/>
+          <w14:ligatures w14:val="none"/>
+        </w:rPr>
+        <w:t xml:space="preserve">, </w:t>
+      </w:r>
+      <w:r>
+        <w:rPr>
+          <w:rFonts w:ascii="Consolas" w:eastAsia="Times New Roman" w:hAnsi="Consolas" w:cs="Times New Roman"/>
+          <w:color w:val="CE9178"/>
+          <w:kern w:val="0"/>
+          <w:sz w:val="21"/>
+          <w:szCs w:val="21"/>
+          <w14:ligatures w14:val="none"/>
+        </w:rPr>
+        <w:t>"Tiger"</w:t>
+      </w:r>
+      <w:r>
+        <w:rPr>
+          <w:rFonts w:ascii="Consolas" w:eastAsia="Times New Roman" w:hAnsi="Consolas" w:cs="Times New Roman"/>
+          <w:color w:val="CCCCCC"/>
+          <w:kern w:val="0"/>
+          <w:sz w:val="21"/>
+          <w:szCs w:val="21"/>
+          <w14:ligatures w14:val="none"/>
+        </w:rPr>
+        <w:t xml:space="preserve">, </w:t>
+      </w:r>
+      <w:r>
+        <w:rPr>
+          <w:rFonts w:ascii="Consolas" w:eastAsia="Times New Roman" w:hAnsi="Consolas" w:cs="Times New Roman"/>
+          <w:color w:val="CE9178"/>
+          <w:kern w:val="0"/>
+          <w:sz w:val="21"/>
+          <w:szCs w:val="21"/>
+          <w14:ligatures w14:val="none"/>
+        </w:rPr>
+        <w:t>"Rabbit"</w:t>
+      </w:r>
+      <w:r>
+        <w:rPr>
+          <w:rFonts w:ascii="Consolas" w:eastAsia="Times New Roman" w:hAnsi="Consolas" w:cs="Times New Roman"/>
+          <w:color w:val="CCCCCC"/>
+          <w:kern w:val="0"/>
+          <w:sz w:val="21"/>
+          <w:szCs w:val="21"/>
+          <w14:ligatures w14:val="none"/>
+        </w:rPr>
+        <w:t xml:space="preserve">, </w:t>
+      </w:r>
+      <w:r>
+        <w:rPr>
+          <w:rFonts w:ascii="Consolas" w:eastAsia="Times New Roman" w:hAnsi="Consolas" w:cs="Times New Roman"/>
+          <w:color w:val="CE9178"/>
+          <w:kern w:val="0"/>
+          <w:sz w:val="21"/>
+          <w:szCs w:val="21"/>
+          <w14:ligatures w14:val="none"/>
+        </w:rPr>
+        <w:t>"Dragon"</w:t>
+      </w:r>
+      <w:r>
+        <w:rPr>
+          <w:rFonts w:ascii="Consolas" w:eastAsia="Times New Roman" w:hAnsi="Consolas" w:cs="Times New Roman"/>
+          <w:color w:val="CCCCCC"/>
+          <w:kern w:val="0"/>
+          <w:sz w:val="21"/>
+          <w:szCs w:val="21"/>
+          <w14:ligatures w14:val="none"/>
+        </w:rPr>
+        <w:t xml:space="preserve">, </w:t>
+      </w:r>
+      <w:r>
+        <w:rPr>
+          <w:rFonts w:ascii="Consolas" w:eastAsia="Times New Roman" w:hAnsi="Consolas" w:cs="Times New Roman"/>
+          <w:color w:val="CE9178"/>
+          <w:kern w:val="0"/>
+          <w:sz w:val="21"/>
+          <w:szCs w:val="21"/>
+          <w14:ligatures w14:val="none"/>
+        </w:rPr>
+        <w:t>"Snake"</w:t>
+      </w:r>
+      <w:r>
+        <w:rPr>
+          <w:rFonts w:ascii="Consolas" w:eastAsia="Times New Roman" w:hAnsi="Consolas" w:cs="Times New Roman"/>
+          <w:color w:val="CCCCCC"/>
+          <w:kern w:val="0"/>
+          <w:sz w:val="21"/>
+          <w:szCs w:val="21"/>
+          <w14:ligatures w14:val="none"/>
+        </w:rPr>
+        <w:t xml:space="preserve">, </w:t>
+      </w:r>
+      <w:r>
+        <w:rPr>
+          <w:rFonts w:ascii="Consolas" w:eastAsia="Times New Roman" w:hAnsi="Consolas" w:cs="Times New Roman"/>
+          <w:color w:val="CE9178"/>
+          <w:kern w:val="0"/>
+          <w:sz w:val="21"/>
+          <w:szCs w:val="21"/>
+          <w14:ligatures w14:val="none"/>
+        </w:rPr>
+        <w:t>"Horse"</w:t>
+      </w:r>
+      <w:r>
+        <w:rPr>
+          <w:rFonts w:ascii="Consolas" w:eastAsia="Times New Roman" w:hAnsi="Consolas" w:cs="Times New Roman"/>
+          <w:color w:val="CCCCCC"/>
+          <w:kern w:val="0"/>
+          <w:sz w:val="21"/>
+          <w:szCs w:val="21"/>
+          <w14:ligatures w14:val="none"/>
+        </w:rPr>
+        <w:t xml:space="preserve">, </w:t>
+      </w:r>
+      <w:r>
+        <w:rPr>
+          <w:rFonts w:ascii="Consolas" w:eastAsia="Times New Roman" w:hAnsi="Consolas" w:cs="Times New Roman"/>
+          <w:color w:val="CE9178"/>
+          <w:kern w:val="0"/>
+          <w:sz w:val="21"/>
+          <w:szCs w:val="21"/>
+          <w14:ligatures w14:val="none"/>
+        </w:rPr>
+        <w:t>"Goat"</w:t>
+      </w:r>
+      <w:r>
+        <w:rPr>
+          <w:rFonts w:ascii="Consolas" w:eastAsia="Times New Roman" w:hAnsi="Consolas" w:cs="Times New Roman"/>
+          <w:color w:val="CCCCCC"/>
+          <w:kern w:val="0"/>
+          <w:sz w:val="21"/>
+          <w:szCs w:val="21"/>
+          <w14:ligatures w14:val="none"/>
+        </w:rPr>
+        <w:t xml:space="preserve">, </w:t>
+      </w:r>
+      <w:r>
+        <w:rPr>
+          <w:rFonts w:ascii="Consolas" w:eastAsia="Times New Roman" w:hAnsi="Consolas" w:cs="Times New Roman"/>
+          <w:color w:val="CE9178"/>
+          <w:kern w:val="0"/>
+          <w:sz w:val="21"/>
+          <w:szCs w:val="21"/>
+          <w14:ligatures w14:val="none"/>
+        </w:rPr>
+        <w:t>"Monkey"</w:t>
+      </w:r>
+      <w:r>
+        <w:rPr>
+          <w:rFonts w:ascii="Consolas" w:eastAsia="Times New Roman" w:hAnsi="Consolas" w:cs="Times New Roman"/>
+          <w:color w:val="CCCCCC"/>
+          <w:kern w:val="0"/>
+          <w:sz w:val="21"/>
+          <w:szCs w:val="21"/>
+          <w14:ligatures w14:val="none"/>
+        </w:rPr>
+        <w:t xml:space="preserve">, </w:t>
+      </w:r>
+      <w:r>
+        <w:rPr>
+          <w:rFonts w:ascii="Consolas" w:eastAsia="Times New Roman" w:hAnsi="Consolas" w:cs="Times New Roman"/>
+          <w:color w:val="CE9178"/>
+          <w:kern w:val="0"/>
+          <w:sz w:val="21"/>
+          <w:szCs w:val="21"/>
+          <w14:ligatures w14:val="none"/>
+        </w:rPr>
+        <w:t>"Rooster"</w:t>
+      </w:r>
+      <w:r>
+        <w:rPr>
+          <w:rFonts w:ascii="Consolas" w:eastAsia="Times New Roman" w:hAnsi="Consolas" w:cs="Times New Roman"/>
+          <w:color w:val="CCCCCC"/>
+          <w:kern w:val="0"/>
+          <w:sz w:val="21"/>
+          <w:szCs w:val="21"/>
+          <w14:ligatures w14:val="none"/>
+        </w:rPr>
+        <w:t xml:space="preserve">, </w:t>
+      </w:r>
+      <w:r>
+        <w:rPr>
+          <w:rFonts w:ascii="Consolas" w:eastAsia="Times New Roman" w:hAnsi="Consolas" w:cs="Times New Roman"/>
+          <w:color w:val="CE9178"/>
+          <w:kern w:val="0"/>
+          <w:sz w:val="21"/>
+          <w:szCs w:val="21"/>
+          <w14:ligatures w14:val="none"/>
+        </w:rPr>
+        <w:t>"Dog"</w:t>
+      </w:r>
+      <w:r>
+        <w:rPr>
+          <w:rFonts w:ascii="Consolas" w:eastAsia="Times New Roman" w:hAnsi="Consolas" w:cs="Times New Roman"/>
+          <w:color w:val="CCCCCC"/>
+          <w:kern w:val="0"/>
+          <w:sz w:val="21"/>
+          <w:szCs w:val="21"/>
+          <w14:ligatures w14:val="none"/>
+        </w:rPr>
+        <w:t xml:space="preserve">, </w:t>
+      </w:r>
+      <w:r>
+        <w:rPr>
+          <w:rFonts w:ascii="Consolas" w:eastAsia="Times New Roman" w:hAnsi="Consolas" w:cs="Times New Roman"/>
+          <w:color w:val="CE9178"/>
+          <w:kern w:val="0"/>
+          <w:sz w:val="21"/>
+          <w:szCs w:val="21"/>
+          <w14:ligatures w14:val="none"/>
+        </w:rPr>
+        <w:t>"Pig"</w:t>
+      </w:r>
+      <w:proofErr w:type="gramStart"/>
+      <w:r>
+        <w:rPr>
+          <w:rFonts w:ascii="Consolas" w:eastAsia="Times New Roman" w:hAnsi="Consolas" w:cs="Times New Roman"/>
+          <w:color w:val="CCCCCC"/>
+          <w:kern w:val="0"/>
+          <w:sz w:val="21"/>
+          <w:szCs w:val="21"/>
+          <w14:ligatures w14:val="none"/>
+        </w:rPr>
+        <w:t>];</w:t>
+      </w:r>
+      <w:proofErr w:type="gramEnd"/>
+    </w:p>
+    <w:p>
+      <w:pPr>
+        <w:shd w:val="clear" w:color="auto" w:fill="1F1F1F"/>
+        <w:spacing w:after="0" w:line="285" w:lineRule="atLeast"/>
+        <w:rPr>
+          <w:rFonts w:ascii="Consolas" w:eastAsia="Times New Roman" w:hAnsi="Consolas" w:cs="Times New Roman"/>
+          <w:color w:val="CCCCCC"/>
+          <w:kern w:val="0"/>
+          <w:sz w:val="21"/>
+          <w:szCs w:val="21"/>
+          <w14:ligatures w14:val="none"/>
+        </w:rPr>
+      </w:pPr>
+    </w:p>
+    <w:p>
+      <w:pPr>
+        <w:shd w:val="clear" w:color="auto" w:fill="1F1F1F"/>
+        <w:spacing w:after="0" w:line="285" w:lineRule="atLeast"/>
+        <w:rPr>
+          <w:rFonts w:ascii="Consolas" w:eastAsia="Times New Roman" w:hAnsi="Consolas" w:cs="Times New Roman"/>
+          <w:color w:val="CCCCCC"/>
+          <w:kern w:val="0"/>
+          <w:sz w:val="21"/>
+          <w:szCs w:val="21"/>
+          <w:lang w:val="fr-FR"/>
+          <w14:ligatures w14:val="none"/>
+        </w:rPr>
+      </w:pPr>
+      <w:r>
+        <w:rPr>
+          <w:rFonts w:ascii="Consolas" w:eastAsia="Times New Roman" w:hAnsi="Consolas" w:cs="Times New Roman"/>
+          <w:color w:val="CCCCCC"/>
+          <w:kern w:val="0"/>
+          <w:sz w:val="21"/>
+          <w:szCs w:val="21"/>
+          <w14:ligatures w14:val="none"/>
+        </w:rPr>
+        <w:t xml:space="preserve">    </w:t>
+      </w:r>
+      <w:proofErr w:type="gramStart"/>
+      <w:r>
+        <w:rPr>
+          <w:rFonts w:ascii="Consolas" w:eastAsia="Times New Roman" w:hAnsi="Consolas" w:cs="Times New Roman"/>
+          <w:color w:val="569CD6"/>
+          <w:kern w:val="0"/>
+          <w:sz w:val="21"/>
+          <w:szCs w:val="21"/>
+          <w:lang w:val="fr-FR"/>
+          <w14:ligatures w14:val="none"/>
+        </w:rPr>
+        <w:t>var</w:t>
+      </w:r>
+      <w:proofErr w:type="gramEnd"/>
+      <w:r>
+        <w:rPr>
+          <w:rFonts w:ascii="Consolas" w:eastAsia="Times New Roman" w:hAnsi="Consolas" w:cs="Times New Roman"/>
+          <w:color w:val="CCCCCC"/>
+          <w:kern w:val="0"/>
+          <w:sz w:val="21"/>
+          <w:szCs w:val="21"/>
+          <w:lang w:val="fr-FR"/>
+          <w14:ligatures w14:val="none"/>
+        </w:rPr>
+        <w:t xml:space="preserve"> </w:t>
+      </w:r>
+      <w:proofErr w:type="spellStart"/>
+      <w:r>
+        <w:rPr>
+          <w:rFonts w:ascii="Consolas" w:eastAsia="Times New Roman" w:hAnsi="Consolas" w:cs="Times New Roman"/>
+          <w:color w:val="9CDCFE"/>
+          <w:kern w:val="0"/>
+          <w:sz w:val="21"/>
+          <w:szCs w:val="21"/>
+          <w:lang w:val="fr-FR"/>
+          <w14:ligatures w14:val="none"/>
+        </w:rPr>
+        <w:t>ostatak</w:t>
+      </w:r>
+      <w:proofErr w:type="spellEnd"/>
+      <w:r>
+        <w:rPr>
+          <w:rFonts w:ascii="Consolas" w:eastAsia="Times New Roman" w:hAnsi="Consolas" w:cs="Times New Roman"/>
+          <w:color w:val="CCCCCC"/>
+          <w:kern w:val="0"/>
+          <w:sz w:val="21"/>
+          <w:szCs w:val="21"/>
+          <w:lang w:val="fr-FR"/>
+          <w14:ligatures w14:val="none"/>
+        </w:rPr>
+        <w:t xml:space="preserve"> </w:t>
+      </w:r>
+      <w:r>
+        <w:rPr>
+          <w:rFonts w:ascii="Consolas" w:eastAsia="Times New Roman" w:hAnsi="Consolas" w:cs="Times New Roman"/>
+          <w:color w:val="D4D4D4"/>
+          <w:kern w:val="0"/>
+          <w:sz w:val="21"/>
+          <w:szCs w:val="21"/>
+          <w:lang w:val="fr-FR"/>
+          <w14:ligatures w14:val="none"/>
+        </w:rPr>
+        <w:t>=</w:t>
+      </w:r>
+      <w:r>
+        <w:rPr>
+          <w:rFonts w:ascii="Consolas" w:eastAsia="Times New Roman" w:hAnsi="Consolas" w:cs="Times New Roman"/>
+          <w:color w:val="CCCCCC"/>
+          <w:kern w:val="0"/>
+          <w:sz w:val="21"/>
+          <w:szCs w:val="21"/>
+          <w:lang w:val="fr-FR"/>
+          <w14:ligatures w14:val="none"/>
+        </w:rPr>
+        <w:t xml:space="preserve"> (</w:t>
+      </w:r>
+      <w:proofErr w:type="spellStart"/>
+      <w:r>
+        <w:rPr>
+          <w:rFonts w:ascii="Consolas" w:eastAsia="Times New Roman" w:hAnsi="Consolas" w:cs="Times New Roman"/>
+          <w:color w:val="9CDCFE"/>
+          <w:kern w:val="0"/>
+          <w:sz w:val="21"/>
+          <w:szCs w:val="21"/>
+          <w:lang w:val="fr-FR"/>
+          <w14:ligatures w14:val="none"/>
+        </w:rPr>
+        <w:t>unos</w:t>
+      </w:r>
+      <w:proofErr w:type="spellEnd"/>
+      <w:r>
+        <w:rPr>
+          <w:rFonts w:ascii="Consolas" w:eastAsia="Times New Roman" w:hAnsi="Consolas" w:cs="Times New Roman"/>
+          <w:color w:val="CCCCCC"/>
+          <w:kern w:val="0"/>
+          <w:sz w:val="21"/>
+          <w:szCs w:val="21"/>
+          <w:lang w:val="fr-FR"/>
+          <w14:ligatures w14:val="none"/>
+        </w:rPr>
+        <w:t xml:space="preserve"> </w:t>
+      </w:r>
+      <w:r>
+        <w:rPr>
+          <w:rFonts w:ascii="Consolas" w:eastAsia="Times New Roman" w:hAnsi="Consolas" w:cs="Times New Roman"/>
+          <w:color w:val="D4D4D4"/>
+          <w:kern w:val="0"/>
+          <w:sz w:val="21"/>
+          <w:szCs w:val="21"/>
+          <w:lang w:val="fr-FR"/>
+          <w14:ligatures w14:val="none"/>
+        </w:rPr>
+        <w:t>-</w:t>
+      </w:r>
+      <w:r>
+        <w:rPr>
+          <w:rFonts w:ascii="Consolas" w:eastAsia="Times New Roman" w:hAnsi="Consolas" w:cs="Times New Roman"/>
+          <w:color w:val="CCCCCC"/>
+          <w:kern w:val="0"/>
+          <w:sz w:val="21"/>
+          <w:szCs w:val="21"/>
+          <w:lang w:val="fr-FR"/>
+          <w14:ligatures w14:val="none"/>
+        </w:rPr>
+        <w:t xml:space="preserve"> </w:t>
+      </w:r>
+      <w:r>
+        <w:rPr>
+          <w:rFonts w:ascii="Consolas" w:eastAsia="Times New Roman" w:hAnsi="Consolas" w:cs="Times New Roman"/>
+          <w:color w:val="B5CEA8"/>
+          <w:kern w:val="0"/>
+          <w:sz w:val="21"/>
+          <w:szCs w:val="21"/>
+          <w:lang w:val="fr-FR"/>
+          <w14:ligatures w14:val="none"/>
+        </w:rPr>
+        <w:t>4</w:t>
+      </w:r>
+      <w:r>
+        <w:rPr>
+          <w:rFonts w:ascii="Consolas" w:eastAsia="Times New Roman" w:hAnsi="Consolas" w:cs="Times New Roman"/>
+          <w:color w:val="CCCCCC"/>
+          <w:kern w:val="0"/>
+          <w:sz w:val="21"/>
+          <w:szCs w:val="21"/>
+          <w:lang w:val="fr-FR"/>
+          <w14:ligatures w14:val="none"/>
+        </w:rPr>
+        <w:t xml:space="preserve">) </w:t>
+      </w:r>
+      <w:r>
+        <w:rPr>
+          <w:rFonts w:ascii="Consolas" w:eastAsia="Times New Roman" w:hAnsi="Consolas" w:cs="Times New Roman"/>
+          <w:color w:val="D4D4D4"/>
+          <w:kern w:val="0"/>
+          <w:sz w:val="21"/>
+          <w:szCs w:val="21"/>
+          <w:lang w:val="fr-FR"/>
+          <w14:ligatures w14:val="none"/>
+        </w:rPr>
+        <w:t>%</w:t>
+      </w:r>
+      <w:r>
+        <w:rPr>
+          <w:rFonts w:ascii="Consolas" w:eastAsia="Times New Roman" w:hAnsi="Consolas" w:cs="Times New Roman"/>
+          <w:color w:val="CCCCCC"/>
+          <w:kern w:val="0"/>
+          <w:sz w:val="21"/>
+          <w:szCs w:val="21"/>
+          <w:lang w:val="fr-FR"/>
+          <w14:ligatures w14:val="none"/>
+        </w:rPr>
+        <w:t xml:space="preserve"> </w:t>
+      </w:r>
+      <w:r>
+        <w:rPr>
+          <w:rFonts w:ascii="Consolas" w:eastAsia="Times New Roman" w:hAnsi="Consolas" w:cs="Times New Roman"/>
+          <w:color w:val="B5CEA8"/>
+          <w:kern w:val="0"/>
+          <w:sz w:val="21"/>
+          <w:szCs w:val="21"/>
+          <w:lang w:val="fr-FR"/>
+          <w14:ligatures w14:val="none"/>
+        </w:rPr>
+        <w:t>12</w:t>
+      </w:r>
+      <w:r>
+        <w:rPr>
+          <w:rFonts w:ascii="Consolas" w:eastAsia="Times New Roman" w:hAnsi="Consolas" w:cs="Times New Roman"/>
+          <w:color w:val="CCCCCC"/>
+          <w:kern w:val="0"/>
+          <w:sz w:val="21"/>
+          <w:szCs w:val="21"/>
+          <w:lang w:val="fr-FR"/>
+          <w14:ligatures w14:val="none"/>
+        </w:rPr>
+        <w:t>;</w:t>
+      </w:r>
+    </w:p>
+    <w:p>
+      <w:pPr>
+        <w:shd w:val="clear" w:color="auto" w:fill="1F1F1F"/>
+        <w:spacing w:after="0" w:line="285" w:lineRule="atLeast"/>
+        <w:rPr>
+          <w:rFonts w:ascii="Consolas" w:eastAsia="Times New Roman" w:hAnsi="Consolas" w:cs="Times New Roman"/>
+          <w:color w:val="CCCCCC"/>
+          <w:kern w:val="0"/>
+          <w:sz w:val="21"/>
+          <w:szCs w:val="21"/>
+          <w:lang w:val="fr-FR"/>
+          <w14:ligatures w14:val="none"/>
+        </w:rPr>
+      </w:pPr>
+      <w:r>
+        <w:rPr>
+          <w:rFonts w:ascii="Consolas" w:eastAsia="Times New Roman" w:hAnsi="Consolas" w:cs="Times New Roman"/>
+          <w:color w:val="CCCCCC"/>
+          <w:kern w:val="0"/>
+          <w:sz w:val="21"/>
+          <w:szCs w:val="21"/>
+          <w:lang w:val="fr-FR"/>
+          <w14:ligatures w14:val="none"/>
+        </w:rPr>
+        <w:t xml:space="preserve">    </w:t>
+      </w:r>
+      <w:r>
+        <w:rPr>
+          <w:rFonts w:ascii="Consolas" w:eastAsia="Times New Roman" w:hAnsi="Consolas" w:cs="Times New Roman"/>
+          <w:color w:val="9CDCFE"/>
+          <w:kern w:val="0"/>
+          <w:sz w:val="21"/>
+          <w:szCs w:val="21"/>
+          <w:lang w:val="fr-FR"/>
+          <w14:ligatures w14:val="none"/>
+        </w:rPr>
+        <w:t>console</w:t>
+      </w:r>
+      <w:r>
+        <w:rPr>
+          <w:rFonts w:ascii="Consolas" w:eastAsia="Times New Roman" w:hAnsi="Consolas" w:cs="Times New Roman"/>
+          <w:color w:val="CCCCCC"/>
+          <w:kern w:val="0"/>
+          <w:sz w:val="21"/>
+          <w:szCs w:val="21"/>
+          <w:lang w:val="fr-FR"/>
+          <w14:ligatures w14:val="none"/>
+        </w:rPr>
+        <w:t>.</w:t>
+      </w:r>
+      <w:r>
+        <w:rPr>
+          <w:rFonts w:ascii="Consolas" w:eastAsia="Times New Roman" w:hAnsi="Consolas" w:cs="Times New Roman"/>
+          <w:color w:val="DCDCAA"/>
+          <w:kern w:val="0"/>
+          <w:sz w:val="21"/>
+          <w:szCs w:val="21"/>
+          <w:lang w:val="fr-FR"/>
+          <w14:ligatures w14:val="none"/>
+        </w:rPr>
+        <w:t>log</w:t>
+      </w:r>
+      <w:r>
+        <w:rPr>
+          <w:rFonts w:ascii="Consolas" w:eastAsia="Times New Roman" w:hAnsi="Consolas" w:cs="Times New Roman"/>
+          <w:color w:val="CCCCCC"/>
+          <w:kern w:val="0"/>
+          <w:sz w:val="21"/>
+          <w:szCs w:val="21"/>
+          <w:lang w:val="fr-FR"/>
+          <w14:ligatures w14:val="none"/>
+        </w:rPr>
+        <w:t xml:space="preserve"> (</w:t>
+      </w:r>
+      <w:proofErr w:type="spellStart"/>
+      <w:r>
+        <w:rPr>
+          <w:rFonts w:ascii="Consolas" w:eastAsia="Times New Roman" w:hAnsi="Consolas" w:cs="Times New Roman"/>
+          <w:color w:val="9CDCFE"/>
+          <w:kern w:val="0"/>
+          <w:sz w:val="21"/>
+          <w:szCs w:val="21"/>
+          <w:lang w:val="fr-FR"/>
+          <w14:ligatures w14:val="none"/>
+        </w:rPr>
+        <w:t>znak</w:t>
+      </w:r>
+      <w:proofErr w:type="spellEnd"/>
+      <w:r>
+        <w:rPr>
+          <w:rFonts w:ascii="Consolas" w:eastAsia="Times New Roman" w:hAnsi="Consolas" w:cs="Times New Roman"/>
+          <w:color w:val="CCCCCC"/>
+          <w:kern w:val="0"/>
+          <w:sz w:val="21"/>
+          <w:szCs w:val="21"/>
+          <w:lang w:val="fr-FR"/>
+          <w14:ligatures w14:val="none"/>
+        </w:rPr>
+        <w:t>[</w:t>
+      </w:r>
+      <w:proofErr w:type="spellStart"/>
+      <w:r>
+        <w:rPr>
+          <w:rFonts w:ascii="Consolas" w:eastAsia="Times New Roman" w:hAnsi="Consolas" w:cs="Times New Roman"/>
+          <w:color w:val="9CDCFE"/>
+          <w:kern w:val="0"/>
+          <w:sz w:val="21"/>
+          <w:szCs w:val="21"/>
+          <w:lang w:val="fr-FR"/>
+          <w14:ligatures w14:val="none"/>
+        </w:rPr>
+        <w:t>ostatak</w:t>
+      </w:r>
+      <w:proofErr w:type="spellEnd"/>
+      <w:r>
+        <w:rPr>
+          <w:rFonts w:ascii="Consolas" w:eastAsia="Times New Roman" w:hAnsi="Consolas" w:cs="Times New Roman"/>
+          <w:color w:val="CCCCCC"/>
+          <w:kern w:val="0"/>
+          <w:sz w:val="21"/>
+          <w:szCs w:val="21"/>
+          <w:lang w:val="fr-FR"/>
+          <w14:ligatures w14:val="none"/>
+        </w:rPr>
+        <w:t>]</w:t>
+      </w:r>
+      <w:proofErr w:type="gramStart"/>
+      <w:r>
+        <w:rPr>
+          <w:rFonts w:ascii="Consolas" w:eastAsia="Times New Roman" w:hAnsi="Consolas" w:cs="Times New Roman"/>
+          <w:color w:val="CCCCCC"/>
+          <w:kern w:val="0"/>
+          <w:sz w:val="21"/>
+          <w:szCs w:val="21"/>
+          <w:lang w:val="fr-FR"/>
+          <w14:ligatures w14:val="none"/>
+        </w:rPr>
+        <w:t>);</w:t>
+      </w:r>
+      <w:proofErr w:type="gramEnd"/>
+      <w:r>
+        <w:rPr>
+          <w:rFonts w:ascii="Consolas" w:eastAsia="Times New Roman" w:hAnsi="Consolas" w:cs="Times New Roman"/>
+          <w:color w:val="CCCCCC"/>
+          <w:kern w:val="0"/>
+          <w:sz w:val="21"/>
+          <w:szCs w:val="21"/>
+          <w:lang w:val="fr-FR"/>
+          <w14:ligatures w14:val="none"/>
+        </w:rPr>
+        <w:t>}</w:t>
+      </w:r>
+    </w:p>
+    <w:p>
+      <w:pPr>
+        <w:rPr>
+          <w:sz w:val="24"/>
+          <w:szCs w:val="24"/>
+          <w:lang w:val="fr-FR"/>
+        </w:rPr>
+      </w:pPr>
+    </w:p>
+    <w:p>
+      <w:pPr>
+        <w:pStyle w:val="ListParagraph"/>
+        <w:numPr>
+          <w:ilvl w:val="0"/>
+          <w:numId w:val="1"/>
+        </w:numPr>
+        <w:rPr>
+          <w:sz w:val="24"/>
+          <w:szCs w:val="24"/>
+        </w:rPr>
+      </w:pPr>
+      <w:proofErr w:type="gramStart"/>
+      <w:r>
         <w:rPr>
           <w:color w:val="FF0000"/>
           <w:sz w:val="24"/>
           <w:szCs w:val="24"/>
         </w:rPr>
-      </w:pPr>
+        <w:t>.length</w:t>
+      </w:r>
+      <w:proofErr w:type="gramEnd"/>
+      <w:r>
+        <w:rPr>
+          <w:color w:val="FF0000"/>
+          <w:sz w:val="24"/>
+          <w:szCs w:val="24"/>
+        </w:rPr>
+        <w:t xml:space="preserve"> </w:t>
+      </w:r>
+      <w:r>
+        <w:rPr>
+          <w:sz w:val="24"/>
+          <w:szCs w:val="24"/>
+        </w:rPr>
+        <w:t xml:space="preserve">– </w:t>
+      </w:r>
+      <w:proofErr w:type="spellStart"/>
+      <w:r>
+        <w:rPr>
+          <w:sz w:val="24"/>
+          <w:szCs w:val="24"/>
+        </w:rPr>
+        <w:t>sluzi</w:t>
+      </w:r>
+      <w:proofErr w:type="spellEnd"/>
+      <w:r>
+        <w:rPr>
+          <w:sz w:val="24"/>
+          <w:szCs w:val="24"/>
+        </w:rPr>
+        <w:t xml:space="preserve"> za </w:t>
+      </w:r>
+      <w:proofErr w:type="spellStart"/>
+      <w:r>
+        <w:rPr>
+          <w:sz w:val="24"/>
+          <w:szCs w:val="24"/>
+        </w:rPr>
+        <w:t>proveru</w:t>
+      </w:r>
+      <w:proofErr w:type="spellEnd"/>
+      <w:r>
+        <w:rPr>
+          <w:sz w:val="24"/>
+          <w:szCs w:val="24"/>
+        </w:rPr>
+        <w:t xml:space="preserve"> </w:t>
+      </w:r>
+      <w:proofErr w:type="spellStart"/>
+      <w:r>
+        <w:rPr>
+          <w:sz w:val="24"/>
+          <w:szCs w:val="24"/>
+        </w:rPr>
+        <w:t>duzine</w:t>
+      </w:r>
+      <w:proofErr w:type="spellEnd"/>
+      <w:r>
+        <w:rPr>
+          <w:sz w:val="24"/>
+          <w:szCs w:val="24"/>
+        </w:rPr>
+        <w:t xml:space="preserve"> </w:t>
+      </w:r>
+      <w:proofErr w:type="spellStart"/>
+      <w:r>
+        <w:rPr>
+          <w:sz w:val="24"/>
+          <w:szCs w:val="24"/>
+        </w:rPr>
+        <w:t>niza</w:t>
+      </w:r>
+      <w:proofErr w:type="spellEnd"/>
+    </w:p>
+    <w:p>
+      <w:pPr>
+        <w:rPr>
+          <w:sz w:val="24"/>
+          <w:szCs w:val="24"/>
+        </w:rPr>
+      </w:pPr>
+    </w:p>
+    <w:p>
+      <w:pPr>
+        <w:shd w:val="clear" w:color="auto" w:fill="1F1F1F"/>
+        <w:spacing w:after="0" w:line="285" w:lineRule="atLeast"/>
+        <w:rPr>
+          <w:rFonts w:ascii="Consolas" w:eastAsia="Times New Roman" w:hAnsi="Consolas" w:cs="Times New Roman"/>
+          <w:color w:val="CCCCCC"/>
+          <w:kern w:val="0"/>
+          <w:sz w:val="21"/>
+          <w:szCs w:val="21"/>
+          <w14:ligatures w14:val="none"/>
+        </w:rPr>
+      </w:pPr>
+      <w:r>
+        <w:rPr>
+          <w:rFonts w:ascii="Consolas" w:eastAsia="Times New Roman" w:hAnsi="Consolas" w:cs="Times New Roman"/>
+          <w:color w:val="CCCCCC"/>
+          <w:kern w:val="0"/>
+          <w:sz w:val="21"/>
+          <w:szCs w:val="21"/>
+          <w14:ligatures w14:val="none"/>
+        </w:rPr>
+        <w:t> </w:t>
+      </w:r>
+      <w:r>
+        <w:rPr>
+          <w:rFonts w:ascii="Consolas" w:eastAsia="Times New Roman" w:hAnsi="Consolas" w:cs="Times New Roman"/>
+          <w:color w:val="569CD6"/>
+          <w:kern w:val="0"/>
+          <w:sz w:val="21"/>
+          <w:szCs w:val="21"/>
+          <w14:ligatures w14:val="none"/>
+        </w:rPr>
+        <w:t>const</w:t>
+      </w:r>
+      <w:r>
+        <w:rPr>
+          <w:rFonts w:ascii="Consolas" w:eastAsia="Times New Roman" w:hAnsi="Consolas" w:cs="Times New Roman"/>
+          <w:color w:val="CCCCCC"/>
+          <w:kern w:val="0"/>
+          <w:sz w:val="21"/>
+          <w:szCs w:val="21"/>
+          <w14:ligatures w14:val="none"/>
+        </w:rPr>
+        <w:t xml:space="preserve"> </w:t>
+      </w:r>
+      <w:r>
+        <w:rPr>
+          <w:rFonts w:ascii="Consolas" w:eastAsia="Times New Roman" w:hAnsi="Consolas" w:cs="Times New Roman"/>
+          <w:color w:val="4FC1FF"/>
+          <w:kern w:val="0"/>
+          <w:sz w:val="21"/>
+          <w:szCs w:val="21"/>
+          <w14:ligatures w14:val="none"/>
+        </w:rPr>
+        <w:t>days</w:t>
+      </w:r>
+      <w:r>
+        <w:rPr>
+          <w:rFonts w:ascii="Consolas" w:eastAsia="Times New Roman" w:hAnsi="Consolas" w:cs="Times New Roman"/>
+          <w:color w:val="CCCCCC"/>
+          <w:kern w:val="0"/>
+          <w:sz w:val="21"/>
+          <w:szCs w:val="21"/>
+          <w14:ligatures w14:val="none"/>
+        </w:rPr>
+        <w:t xml:space="preserve"> </w:t>
+      </w:r>
+      <w:r>
+        <w:rPr>
+          <w:rFonts w:ascii="Consolas" w:eastAsia="Times New Roman" w:hAnsi="Consolas" w:cs="Times New Roman"/>
+          <w:color w:val="D4D4D4"/>
+          <w:kern w:val="0"/>
+          <w:sz w:val="21"/>
+          <w:szCs w:val="21"/>
+          <w14:ligatures w14:val="none"/>
+        </w:rPr>
+        <w:t>=</w:t>
+      </w:r>
+      <w:r>
+        <w:rPr>
+          <w:rFonts w:ascii="Consolas" w:eastAsia="Times New Roman" w:hAnsi="Consolas" w:cs="Times New Roman"/>
+          <w:color w:val="CCCCCC"/>
+          <w:kern w:val="0"/>
+          <w:sz w:val="21"/>
+          <w:szCs w:val="21"/>
+          <w14:ligatures w14:val="none"/>
+        </w:rPr>
+        <w:t xml:space="preserve"> [ </w:t>
+      </w:r>
+      <w:r>
+        <w:rPr>
+          <w:rFonts w:ascii="Consolas" w:eastAsia="Times New Roman" w:hAnsi="Consolas" w:cs="Times New Roman"/>
+          <w:color w:val="CE9178"/>
+          <w:kern w:val="0"/>
+          <w:sz w:val="21"/>
+          <w:szCs w:val="21"/>
+          <w14:ligatures w14:val="none"/>
+        </w:rPr>
+        <w:t>'Mon'</w:t>
+      </w:r>
+      <w:r>
+        <w:rPr>
+          <w:rFonts w:ascii="Consolas" w:eastAsia="Times New Roman" w:hAnsi="Consolas" w:cs="Times New Roman"/>
+          <w:color w:val="CCCCCC"/>
+          <w:kern w:val="0"/>
+          <w:sz w:val="21"/>
+          <w:szCs w:val="21"/>
+          <w14:ligatures w14:val="none"/>
+        </w:rPr>
+        <w:t xml:space="preserve">, </w:t>
+      </w:r>
+      <w:r>
+        <w:rPr>
+          <w:rFonts w:ascii="Consolas" w:eastAsia="Times New Roman" w:hAnsi="Consolas" w:cs="Times New Roman"/>
+          <w:color w:val="CE9178"/>
+          <w:kern w:val="0"/>
+          <w:sz w:val="21"/>
+          <w:szCs w:val="21"/>
+          <w14:ligatures w14:val="none"/>
+        </w:rPr>
+        <w:t>'Tues'</w:t>
+      </w:r>
+      <w:r>
+        <w:rPr>
+          <w:rFonts w:ascii="Consolas" w:eastAsia="Times New Roman" w:hAnsi="Consolas" w:cs="Times New Roman"/>
+          <w:color w:val="CCCCCC"/>
+          <w:kern w:val="0"/>
+          <w:sz w:val="21"/>
+          <w:szCs w:val="21"/>
+          <w14:ligatures w14:val="none"/>
+        </w:rPr>
+        <w:t xml:space="preserve">, </w:t>
+      </w:r>
+      <w:r>
+        <w:rPr>
+          <w:rFonts w:ascii="Consolas" w:eastAsia="Times New Roman" w:hAnsi="Consolas" w:cs="Times New Roman"/>
+          <w:color w:val="CE9178"/>
+          <w:kern w:val="0"/>
+          <w:sz w:val="21"/>
+          <w:szCs w:val="21"/>
+          <w14:ligatures w14:val="none"/>
+        </w:rPr>
+        <w:t>'Wed'</w:t>
+      </w:r>
+      <w:r>
+        <w:rPr>
+          <w:rFonts w:ascii="Consolas" w:eastAsia="Times New Roman" w:hAnsi="Consolas" w:cs="Times New Roman"/>
+          <w:color w:val="CCCCCC"/>
+          <w:kern w:val="0"/>
+          <w:sz w:val="21"/>
+          <w:szCs w:val="21"/>
+          <w14:ligatures w14:val="none"/>
+        </w:rPr>
+        <w:t xml:space="preserve">, </w:t>
+      </w:r>
+      <w:r>
+        <w:rPr>
+          <w:rFonts w:ascii="Consolas" w:eastAsia="Times New Roman" w:hAnsi="Consolas" w:cs="Times New Roman"/>
+          <w:color w:val="CE9178"/>
+          <w:kern w:val="0"/>
+          <w:sz w:val="21"/>
+          <w:szCs w:val="21"/>
+          <w14:ligatures w14:val="none"/>
+        </w:rPr>
+        <w:t>'Thurs'</w:t>
+      </w:r>
+      <w:r>
+        <w:rPr>
+          <w:rFonts w:ascii="Consolas" w:eastAsia="Times New Roman" w:hAnsi="Consolas" w:cs="Times New Roman"/>
+          <w:color w:val="CCCCCC"/>
+          <w:kern w:val="0"/>
+          <w:sz w:val="21"/>
+          <w:szCs w:val="21"/>
+          <w14:ligatures w14:val="none"/>
+        </w:rPr>
+        <w:t xml:space="preserve">, </w:t>
+      </w:r>
+      <w:r>
+        <w:rPr>
+          <w:rFonts w:ascii="Consolas" w:eastAsia="Times New Roman" w:hAnsi="Consolas" w:cs="Times New Roman"/>
+          <w:color w:val="CE9178"/>
+          <w:kern w:val="0"/>
+          <w:sz w:val="21"/>
+          <w:szCs w:val="21"/>
+          <w14:ligatures w14:val="none"/>
+        </w:rPr>
+        <w:t>'Fri'</w:t>
+      </w:r>
+      <w:r>
+        <w:rPr>
+          <w:rFonts w:ascii="Consolas" w:eastAsia="Times New Roman" w:hAnsi="Consolas" w:cs="Times New Roman"/>
+          <w:color w:val="CCCCCC"/>
+          <w:kern w:val="0"/>
+          <w:sz w:val="21"/>
+          <w:szCs w:val="21"/>
+          <w14:ligatures w14:val="none"/>
+        </w:rPr>
+        <w:t xml:space="preserve">, </w:t>
+      </w:r>
+      <w:r>
+        <w:rPr>
+          <w:rFonts w:ascii="Consolas" w:eastAsia="Times New Roman" w:hAnsi="Consolas" w:cs="Times New Roman"/>
+          <w:color w:val="CE9178"/>
+          <w:kern w:val="0"/>
+          <w:sz w:val="21"/>
+          <w:szCs w:val="21"/>
+          <w14:ligatures w14:val="none"/>
+        </w:rPr>
+        <w:t>'Sat'</w:t>
+      </w:r>
+      <w:r>
+        <w:rPr>
+          <w:rFonts w:ascii="Consolas" w:eastAsia="Times New Roman" w:hAnsi="Consolas" w:cs="Times New Roman"/>
+          <w:color w:val="CCCCCC"/>
+          <w:kern w:val="0"/>
+          <w:sz w:val="21"/>
+          <w:szCs w:val="21"/>
+          <w14:ligatures w14:val="none"/>
+        </w:rPr>
+        <w:t xml:space="preserve">, </w:t>
+      </w:r>
+      <w:r>
+        <w:rPr>
+          <w:rFonts w:ascii="Consolas" w:eastAsia="Times New Roman" w:hAnsi="Consolas" w:cs="Times New Roman"/>
+          <w:color w:val="CE9178"/>
+          <w:kern w:val="0"/>
+          <w:sz w:val="21"/>
+          <w:szCs w:val="21"/>
+          <w14:ligatures w14:val="none"/>
+        </w:rPr>
+        <w:t>'Sun</w:t>
+      </w:r>
+      <w:proofErr w:type="gramStart"/>
+      <w:r>
+        <w:rPr>
+          <w:rFonts w:ascii="Consolas" w:eastAsia="Times New Roman" w:hAnsi="Consolas" w:cs="Times New Roman"/>
+          <w:color w:val="CE9178"/>
+          <w:kern w:val="0"/>
+          <w:sz w:val="21"/>
+          <w:szCs w:val="21"/>
+          <w14:ligatures w14:val="none"/>
+        </w:rPr>
+        <w:t>'</w:t>
+      </w:r>
+      <w:r>
+        <w:rPr>
+          <w:rFonts w:ascii="Consolas" w:eastAsia="Times New Roman" w:hAnsi="Consolas" w:cs="Times New Roman"/>
+          <w:color w:val="CCCCCC"/>
+          <w:kern w:val="0"/>
+          <w:sz w:val="21"/>
+          <w:szCs w:val="21"/>
+          <w14:ligatures w14:val="none"/>
+        </w:rPr>
+        <w:t xml:space="preserve"> ]</w:t>
+      </w:r>
+      <w:proofErr w:type="gramEnd"/>
+      <w:r>
+        <w:rPr>
+          <w:rFonts w:ascii="Consolas" w:eastAsia="Times New Roman" w:hAnsi="Consolas" w:cs="Times New Roman"/>
+          <w:color w:val="CCCCCC"/>
+          <w:kern w:val="0"/>
+          <w:sz w:val="21"/>
+          <w:szCs w:val="21"/>
+          <w14:ligatures w14:val="none"/>
+        </w:rPr>
+        <w:t>;</w:t>
+      </w:r>
+    </w:p>
+    <w:p>
+      <w:pPr>
+        <w:shd w:val="clear" w:color="auto" w:fill="1F1F1F"/>
+        <w:spacing w:after="0" w:line="285" w:lineRule="atLeast"/>
+        <w:rPr>
+          <w:rFonts w:ascii="Consolas" w:eastAsia="Times New Roman" w:hAnsi="Consolas" w:cs="Times New Roman"/>
+          <w:color w:val="CCCCCC"/>
+          <w:kern w:val="0"/>
+          <w:sz w:val="21"/>
+          <w:szCs w:val="21"/>
+          <w14:ligatures w14:val="none"/>
+        </w:rPr>
+      </w:pPr>
+    </w:p>
+    <w:p>
+      <w:pPr>
+        <w:shd w:val="clear" w:color="auto" w:fill="1F1F1F"/>
+        <w:spacing w:after="0" w:line="285" w:lineRule="atLeast"/>
+        <w:rPr>
+          <w:rFonts w:ascii="Consolas" w:eastAsia="Times New Roman" w:hAnsi="Consolas" w:cs="Times New Roman"/>
+          <w:color w:val="CCCCCC"/>
+          <w:kern w:val="0"/>
+          <w:sz w:val="21"/>
+          <w:szCs w:val="21"/>
+          <w14:ligatures w14:val="none"/>
+        </w:rPr>
+      </w:pPr>
+      <w:r>
+        <w:rPr>
+          <w:rFonts w:ascii="Consolas" w:eastAsia="Times New Roman" w:hAnsi="Consolas" w:cs="Times New Roman"/>
+          <w:color w:val="CCCCCC"/>
+          <w:kern w:val="0"/>
+          <w:sz w:val="21"/>
+          <w:szCs w:val="21"/>
+          <w14:ligatures w14:val="none"/>
+        </w:rPr>
+        <w:t xml:space="preserve">    </w:t>
+      </w:r>
+      <w:r>
+        <w:rPr>
+          <w:rFonts w:ascii="Consolas" w:eastAsia="Times New Roman" w:hAnsi="Consolas" w:cs="Times New Roman"/>
+          <w:color w:val="9CDCFE"/>
+          <w:kern w:val="0"/>
+          <w:sz w:val="21"/>
+          <w:szCs w:val="21"/>
+          <w14:ligatures w14:val="none"/>
+        </w:rPr>
+        <w:t>console</w:t>
+      </w:r>
+      <w:r>
+        <w:rPr>
+          <w:rFonts w:ascii="Consolas" w:eastAsia="Times New Roman" w:hAnsi="Consolas" w:cs="Times New Roman"/>
+          <w:color w:val="CCCCCC"/>
+          <w:kern w:val="0"/>
+          <w:sz w:val="21"/>
+          <w:szCs w:val="21"/>
+          <w14:ligatures w14:val="none"/>
+        </w:rPr>
+        <w:t>.</w:t>
+      </w:r>
+      <w:r>
+        <w:rPr>
+          <w:rFonts w:ascii="Consolas" w:eastAsia="Times New Roman" w:hAnsi="Consolas" w:cs="Times New Roman"/>
+          <w:color w:val="DCDCAA"/>
+          <w:kern w:val="0"/>
+          <w:sz w:val="21"/>
+          <w:szCs w:val="21"/>
+          <w14:ligatures w14:val="none"/>
+        </w:rPr>
+        <w:t>log</w:t>
+      </w:r>
+      <w:r>
+        <w:rPr>
+          <w:rFonts w:ascii="Consolas" w:eastAsia="Times New Roman" w:hAnsi="Consolas" w:cs="Times New Roman"/>
+          <w:color w:val="CCCCCC"/>
+          <w:kern w:val="0"/>
+          <w:sz w:val="21"/>
+          <w:szCs w:val="21"/>
+          <w14:ligatures w14:val="none"/>
+        </w:rPr>
+        <w:t xml:space="preserve"> (</w:t>
+      </w:r>
+      <w:r>
+        <w:rPr>
+          <w:rFonts w:ascii="Consolas" w:eastAsia="Times New Roman" w:hAnsi="Consolas" w:cs="Times New Roman"/>
+          <w:color w:val="CE9178"/>
+          <w:kern w:val="0"/>
+          <w:sz w:val="21"/>
+          <w:szCs w:val="21"/>
+          <w14:ligatures w14:val="none"/>
+        </w:rPr>
+        <w:t xml:space="preserve">" </w:t>
+      </w:r>
+      <w:proofErr w:type="spellStart"/>
+      <w:proofErr w:type="gramStart"/>
+      <w:r>
+        <w:rPr>
+          <w:rFonts w:ascii="Consolas" w:eastAsia="Times New Roman" w:hAnsi="Consolas" w:cs="Times New Roman"/>
+          <w:color w:val="CE9178"/>
+          <w:kern w:val="0"/>
+          <w:sz w:val="21"/>
+          <w:szCs w:val="21"/>
+          <w14:ligatures w14:val="none"/>
+        </w:rPr>
+        <w:t>prikazi</w:t>
+      </w:r>
+      <w:proofErr w:type="spellEnd"/>
+      <w:r>
+        <w:rPr>
+          <w:rFonts w:ascii="Consolas" w:eastAsia="Times New Roman" w:hAnsi="Consolas" w:cs="Times New Roman"/>
+          <w:color w:val="CE9178"/>
+          <w:kern w:val="0"/>
+          <w:sz w:val="21"/>
+          <w:szCs w:val="21"/>
+          <w14:ligatures w14:val="none"/>
+        </w:rPr>
+        <w:t xml:space="preserve"> :</w:t>
+      </w:r>
+      <w:proofErr w:type="gramEnd"/>
+      <w:r>
+        <w:rPr>
+          <w:rFonts w:ascii="Consolas" w:eastAsia="Times New Roman" w:hAnsi="Consolas" w:cs="Times New Roman"/>
+          <w:color w:val="CE9178"/>
+          <w:kern w:val="0"/>
+          <w:sz w:val="21"/>
+          <w:szCs w:val="21"/>
+          <w14:ligatures w14:val="none"/>
+        </w:rPr>
+        <w:t xml:space="preserve"> "</w:t>
+      </w:r>
+      <w:r>
+        <w:rPr>
+          <w:rFonts w:ascii="Consolas" w:eastAsia="Times New Roman" w:hAnsi="Consolas" w:cs="Times New Roman"/>
+          <w:color w:val="CCCCCC"/>
+          <w:kern w:val="0"/>
+          <w:sz w:val="21"/>
+          <w:szCs w:val="21"/>
+          <w14:ligatures w14:val="none"/>
+        </w:rPr>
+        <w:t xml:space="preserve">, </w:t>
+      </w:r>
+      <w:r>
+        <w:rPr>
+          <w:rFonts w:ascii="Consolas" w:eastAsia="Times New Roman" w:hAnsi="Consolas" w:cs="Times New Roman"/>
+          <w:color w:val="4FC1FF"/>
+          <w:kern w:val="0"/>
+          <w:sz w:val="21"/>
+          <w:szCs w:val="21"/>
+          <w14:ligatures w14:val="none"/>
+        </w:rPr>
+        <w:t>days</w:t>
+      </w:r>
+      <w:r>
+        <w:rPr>
+          <w:rFonts w:ascii="Consolas" w:eastAsia="Times New Roman" w:hAnsi="Consolas" w:cs="Times New Roman"/>
+          <w:color w:val="CCCCCC"/>
+          <w:kern w:val="0"/>
+          <w:sz w:val="21"/>
+          <w:szCs w:val="21"/>
+          <w14:ligatures w14:val="none"/>
+        </w:rPr>
+        <w:t>[</w:t>
+      </w:r>
+      <w:r>
+        <w:rPr>
+          <w:rFonts w:ascii="Consolas" w:eastAsia="Times New Roman" w:hAnsi="Consolas" w:cs="Times New Roman"/>
+          <w:color w:val="B5CEA8"/>
+          <w:kern w:val="0"/>
+          <w:sz w:val="21"/>
+          <w:szCs w:val="21"/>
+          <w14:ligatures w14:val="none"/>
+        </w:rPr>
+        <w:t>2</w:t>
+      </w:r>
+      <w:r>
+        <w:rPr>
+          <w:rFonts w:ascii="Consolas" w:eastAsia="Times New Roman" w:hAnsi="Consolas" w:cs="Times New Roman"/>
+          <w:color w:val="CCCCCC"/>
+          <w:kern w:val="0"/>
+          <w:sz w:val="21"/>
+          <w:szCs w:val="21"/>
+          <w14:ligatures w14:val="none"/>
+        </w:rPr>
+        <w:t>]);</w:t>
+      </w:r>
+    </w:p>
+    <w:p>
+      <w:pPr>
+        <w:shd w:val="clear" w:color="auto" w:fill="1F1F1F"/>
+        <w:spacing w:after="0" w:line="285" w:lineRule="atLeast"/>
+        <w:rPr>
+          <w:rFonts w:ascii="Consolas" w:eastAsia="Times New Roman" w:hAnsi="Consolas" w:cs="Times New Roman"/>
+          <w:color w:val="CCCCCC"/>
+          <w:kern w:val="0"/>
+          <w:sz w:val="21"/>
+          <w:szCs w:val="21"/>
+          <w14:ligatures w14:val="none"/>
+        </w:rPr>
+      </w:pPr>
+      <w:r>
+        <w:rPr>
+          <w:rFonts w:ascii="Consolas" w:eastAsia="Times New Roman" w:hAnsi="Consolas" w:cs="Times New Roman"/>
+          <w:color w:val="CCCCCC"/>
+          <w:kern w:val="0"/>
+          <w:sz w:val="21"/>
+          <w:szCs w:val="21"/>
+          <w14:ligatures w14:val="none"/>
+        </w:rPr>
+        <w:t xml:space="preserve">    </w:t>
+      </w:r>
+      <w:r>
+        <w:rPr>
+          <w:rFonts w:ascii="Consolas" w:eastAsia="Times New Roman" w:hAnsi="Consolas" w:cs="Times New Roman"/>
+          <w:color w:val="9CDCFE"/>
+          <w:kern w:val="0"/>
+          <w:sz w:val="21"/>
+          <w:szCs w:val="21"/>
+          <w14:ligatures w14:val="none"/>
+        </w:rPr>
+        <w:t>console</w:t>
+      </w:r>
+      <w:r>
+        <w:rPr>
+          <w:rFonts w:ascii="Consolas" w:eastAsia="Times New Roman" w:hAnsi="Consolas" w:cs="Times New Roman"/>
+          <w:color w:val="CCCCCC"/>
+          <w:kern w:val="0"/>
+          <w:sz w:val="21"/>
+          <w:szCs w:val="21"/>
+          <w14:ligatures w14:val="none"/>
+        </w:rPr>
+        <w:t>.</w:t>
+      </w:r>
+      <w:r>
+        <w:rPr>
+          <w:rFonts w:ascii="Consolas" w:eastAsia="Times New Roman" w:hAnsi="Consolas" w:cs="Times New Roman"/>
+          <w:color w:val="DCDCAA"/>
+          <w:kern w:val="0"/>
+          <w:sz w:val="21"/>
+          <w:szCs w:val="21"/>
+          <w14:ligatures w14:val="none"/>
+        </w:rPr>
+        <w:t>log</w:t>
+      </w:r>
+      <w:r>
+        <w:rPr>
+          <w:rFonts w:ascii="Consolas" w:eastAsia="Times New Roman" w:hAnsi="Consolas" w:cs="Times New Roman"/>
+          <w:color w:val="CCCCCC"/>
+          <w:kern w:val="0"/>
+          <w:sz w:val="21"/>
+          <w:szCs w:val="21"/>
+          <w14:ligatures w14:val="none"/>
+        </w:rPr>
+        <w:t xml:space="preserve"> (</w:t>
+      </w:r>
+      <w:r>
+        <w:rPr>
+          <w:rFonts w:ascii="Consolas" w:eastAsia="Times New Roman" w:hAnsi="Consolas" w:cs="Times New Roman"/>
+          <w:color w:val="CE9178"/>
+          <w:kern w:val="0"/>
+          <w:sz w:val="21"/>
+          <w:szCs w:val="21"/>
+          <w14:ligatures w14:val="none"/>
+        </w:rPr>
+        <w:t xml:space="preserve">" </w:t>
+      </w:r>
+      <w:proofErr w:type="spellStart"/>
+      <w:r>
+        <w:rPr>
+          <w:rFonts w:ascii="Consolas" w:eastAsia="Times New Roman" w:hAnsi="Consolas" w:cs="Times New Roman"/>
+          <w:color w:val="CE9178"/>
+          <w:kern w:val="0"/>
+          <w:sz w:val="21"/>
+          <w:szCs w:val="21"/>
+          <w14:ligatures w14:val="none"/>
+        </w:rPr>
+        <w:t>duzina</w:t>
+      </w:r>
+      <w:proofErr w:type="spellEnd"/>
+      <w:r>
+        <w:rPr>
+          <w:rFonts w:ascii="Consolas" w:eastAsia="Times New Roman" w:hAnsi="Consolas" w:cs="Times New Roman"/>
+          <w:color w:val="CE9178"/>
+          <w:kern w:val="0"/>
+          <w:sz w:val="21"/>
+          <w:szCs w:val="21"/>
+          <w14:ligatures w14:val="none"/>
+        </w:rPr>
+        <w:t xml:space="preserve"> </w:t>
+      </w:r>
+      <w:proofErr w:type="spellStart"/>
+      <w:r>
+        <w:rPr>
+          <w:rFonts w:ascii="Consolas" w:eastAsia="Times New Roman" w:hAnsi="Consolas" w:cs="Times New Roman"/>
+          <w:color w:val="CE9178"/>
+          <w:kern w:val="0"/>
+          <w:sz w:val="21"/>
+          <w:szCs w:val="21"/>
+          <w14:ligatures w14:val="none"/>
+        </w:rPr>
+        <w:t>niza</w:t>
+      </w:r>
+      <w:proofErr w:type="spellEnd"/>
+      <w:r>
+        <w:rPr>
+          <w:rFonts w:ascii="Consolas" w:eastAsia="Times New Roman" w:hAnsi="Consolas" w:cs="Times New Roman"/>
+          <w:color w:val="CE9178"/>
+          <w:kern w:val="0"/>
+          <w:sz w:val="21"/>
+          <w:szCs w:val="21"/>
+          <w14:ligatures w14:val="none"/>
+        </w:rPr>
+        <w:t xml:space="preserve"> je: "</w:t>
+      </w:r>
+      <w:r>
+        <w:rPr>
+          <w:rFonts w:ascii="Consolas" w:eastAsia="Times New Roman" w:hAnsi="Consolas" w:cs="Times New Roman"/>
+          <w:color w:val="CCCCCC"/>
+          <w:kern w:val="0"/>
+          <w:sz w:val="21"/>
+          <w:szCs w:val="21"/>
+          <w14:ligatures w14:val="none"/>
+        </w:rPr>
+        <w:t xml:space="preserve">, </w:t>
+      </w:r>
+      <w:proofErr w:type="spellStart"/>
+      <w:proofErr w:type="gramStart"/>
+      <w:r>
+        <w:rPr>
+          <w:rFonts w:ascii="Consolas" w:eastAsia="Times New Roman" w:hAnsi="Consolas" w:cs="Times New Roman"/>
+          <w:color w:val="4FC1FF"/>
+          <w:kern w:val="0"/>
+          <w:sz w:val="21"/>
+          <w:szCs w:val="21"/>
+          <w14:ligatures w14:val="none"/>
+        </w:rPr>
+        <w:t>days</w:t>
+      </w:r>
+      <w:r>
+        <w:rPr>
+          <w:rFonts w:ascii="Consolas" w:eastAsia="Times New Roman" w:hAnsi="Consolas" w:cs="Times New Roman"/>
+          <w:color w:val="CCCCCC"/>
+          <w:kern w:val="0"/>
+          <w:sz w:val="21"/>
+          <w:szCs w:val="21"/>
+          <w14:ligatures w14:val="none"/>
+        </w:rPr>
+        <w:t>.</w:t>
+      </w:r>
+      <w:r>
+        <w:rPr>
+          <w:rFonts w:ascii="Consolas" w:eastAsia="Times New Roman" w:hAnsi="Consolas" w:cs="Times New Roman"/>
+          <w:color w:val="9CDCFE"/>
+          <w:kern w:val="0"/>
+          <w:sz w:val="21"/>
+          <w:szCs w:val="21"/>
+          <w14:ligatures w14:val="none"/>
+        </w:rPr>
+        <w:t>length</w:t>
+      </w:r>
+      <w:proofErr w:type="spellEnd"/>
+      <w:proofErr w:type="gramEnd"/>
+      <w:r>
+        <w:rPr>
+          <w:rFonts w:ascii="Consolas" w:eastAsia="Times New Roman" w:hAnsi="Consolas" w:cs="Times New Roman"/>
+          <w:color w:val="CCCCCC"/>
+          <w:kern w:val="0"/>
+          <w:sz w:val="21"/>
+          <w:szCs w:val="21"/>
+          <w14:ligatures w14:val="none"/>
+        </w:rPr>
+        <w:t>);</w:t>
+      </w:r>
+    </w:p>
+    <w:p>
+      <w:pPr>
+        <w:rPr>
+          <w:sz w:val="24"/>
+          <w:szCs w:val="24"/>
+        </w:rPr>
+      </w:pPr>
+    </w:p>
+    <w:p>
+      <w:pPr>
+        <w:rPr>
+          <w:sz w:val="24"/>
+          <w:szCs w:val="24"/>
+        </w:rPr>
+      </w:pPr>
+    </w:p>
+    <w:p>
+      <w:pPr>
+        <w:pStyle w:val="ListParagraph"/>
+        <w:numPr>
+          <w:ilvl w:val="0"/>
+          <w:numId w:val="1"/>
+        </w:numPr>
+        <w:rPr>
+          <w:sz w:val="24"/>
+          <w:szCs w:val="24"/>
+        </w:rPr>
+      </w:pPr>
+      <w:proofErr w:type="spellStart"/>
+      <w:r>
+        <w:rPr>
+          <w:sz w:val="24"/>
+          <w:szCs w:val="24"/>
+        </w:rPr>
+        <w:lastRenderedPageBreak/>
+        <w:t>Zamena</w:t>
+      </w:r>
+      <w:proofErr w:type="spellEnd"/>
+      <w:r>
+        <w:rPr>
+          <w:sz w:val="24"/>
+          <w:szCs w:val="24"/>
+        </w:rPr>
+        <w:t xml:space="preserve"> </w:t>
+      </w:r>
+      <w:proofErr w:type="spellStart"/>
+      <w:r>
+        <w:rPr>
+          <w:sz w:val="24"/>
+          <w:szCs w:val="24"/>
+        </w:rPr>
+        <w:t>vrednosti</w:t>
+      </w:r>
+      <w:proofErr w:type="spellEnd"/>
+      <w:r>
+        <w:rPr>
+          <w:sz w:val="24"/>
+          <w:szCs w:val="24"/>
+        </w:rPr>
+        <w:t xml:space="preserve"> u </w:t>
+      </w:r>
+      <w:proofErr w:type="spellStart"/>
+      <w:r>
+        <w:rPr>
+          <w:sz w:val="24"/>
+          <w:szCs w:val="24"/>
+        </w:rPr>
+        <w:t>nizu</w:t>
+      </w:r>
+      <w:proofErr w:type="spellEnd"/>
+      <w:r>
+        <w:rPr>
+          <w:sz w:val="24"/>
+          <w:szCs w:val="24"/>
+        </w:rPr>
+        <w:t>:</w:t>
+      </w:r>
+    </w:p>
+    <w:p>
+      <w:pPr>
+        <w:ind w:left="360"/>
+        <w:rPr>
+          <w:sz w:val="24"/>
+          <w:szCs w:val="24"/>
+        </w:rPr>
+      </w:pPr>
+    </w:p>
+    <w:p>
+      <w:pPr>
+        <w:shd w:val="clear" w:color="auto" w:fill="1F1F1F"/>
+        <w:spacing w:after="0" w:line="285" w:lineRule="atLeast"/>
+        <w:rPr>
+          <w:rFonts w:ascii="Consolas" w:eastAsia="Times New Roman" w:hAnsi="Consolas" w:cs="Times New Roman"/>
+          <w:color w:val="CCCCCC"/>
+          <w:kern w:val="0"/>
+          <w:sz w:val="21"/>
+          <w:szCs w:val="21"/>
+          <w14:ligatures w14:val="none"/>
+        </w:rPr>
+      </w:pPr>
+      <w:r>
+        <w:rPr>
+          <w:rFonts w:ascii="Consolas" w:eastAsia="Times New Roman" w:hAnsi="Consolas" w:cs="Times New Roman"/>
+          <w:color w:val="CCCCCC"/>
+          <w:kern w:val="0"/>
+          <w:sz w:val="21"/>
+          <w:szCs w:val="21"/>
+          <w14:ligatures w14:val="none"/>
+        </w:rPr>
+        <w:t xml:space="preserve">    </w:t>
+      </w:r>
+      <w:r>
+        <w:rPr>
+          <w:rFonts w:ascii="Consolas" w:eastAsia="Times New Roman" w:hAnsi="Consolas" w:cs="Times New Roman"/>
+          <w:color w:val="569CD6"/>
+          <w:kern w:val="0"/>
+          <w:sz w:val="21"/>
+          <w:szCs w:val="21"/>
+          <w14:ligatures w14:val="none"/>
+        </w:rPr>
+        <w:t>const</w:t>
+      </w:r>
+      <w:r>
+        <w:rPr>
+          <w:rFonts w:ascii="Consolas" w:eastAsia="Times New Roman" w:hAnsi="Consolas" w:cs="Times New Roman"/>
+          <w:color w:val="CCCCCC"/>
+          <w:kern w:val="0"/>
+          <w:sz w:val="21"/>
+          <w:szCs w:val="21"/>
+          <w14:ligatures w14:val="none"/>
+        </w:rPr>
+        <w:t xml:space="preserve"> </w:t>
+      </w:r>
+      <w:r>
+        <w:rPr>
+          <w:rFonts w:ascii="Consolas" w:eastAsia="Times New Roman" w:hAnsi="Consolas" w:cs="Times New Roman"/>
+          <w:color w:val="4FC1FF"/>
+          <w:kern w:val="0"/>
+          <w:sz w:val="21"/>
+          <w:szCs w:val="21"/>
+          <w14:ligatures w14:val="none"/>
+        </w:rPr>
+        <w:t>days</w:t>
+      </w:r>
+      <w:r>
+        <w:rPr>
+          <w:rFonts w:ascii="Consolas" w:eastAsia="Times New Roman" w:hAnsi="Consolas" w:cs="Times New Roman"/>
+          <w:color w:val="CCCCCC"/>
+          <w:kern w:val="0"/>
+          <w:sz w:val="21"/>
+          <w:szCs w:val="21"/>
+          <w14:ligatures w14:val="none"/>
+        </w:rPr>
+        <w:t xml:space="preserve"> </w:t>
+      </w:r>
+      <w:r>
+        <w:rPr>
+          <w:rFonts w:ascii="Consolas" w:eastAsia="Times New Roman" w:hAnsi="Consolas" w:cs="Times New Roman"/>
+          <w:color w:val="D4D4D4"/>
+          <w:kern w:val="0"/>
+          <w:sz w:val="21"/>
+          <w:szCs w:val="21"/>
+          <w14:ligatures w14:val="none"/>
+        </w:rPr>
+        <w:t>=</w:t>
+      </w:r>
+      <w:r>
+        <w:rPr>
+          <w:rFonts w:ascii="Consolas" w:eastAsia="Times New Roman" w:hAnsi="Consolas" w:cs="Times New Roman"/>
+          <w:color w:val="CCCCCC"/>
+          <w:kern w:val="0"/>
+          <w:sz w:val="21"/>
+          <w:szCs w:val="21"/>
+          <w14:ligatures w14:val="none"/>
+        </w:rPr>
+        <w:t xml:space="preserve"> [ </w:t>
+      </w:r>
+      <w:r>
+        <w:rPr>
+          <w:rFonts w:ascii="Consolas" w:eastAsia="Times New Roman" w:hAnsi="Consolas" w:cs="Times New Roman"/>
+          <w:color w:val="CE9178"/>
+          <w:kern w:val="0"/>
+          <w:sz w:val="21"/>
+          <w:szCs w:val="21"/>
+          <w14:ligatures w14:val="none"/>
+        </w:rPr>
+        <w:t>'Mon'</w:t>
+      </w:r>
+      <w:r>
+        <w:rPr>
+          <w:rFonts w:ascii="Consolas" w:eastAsia="Times New Roman" w:hAnsi="Consolas" w:cs="Times New Roman"/>
+          <w:color w:val="CCCCCC"/>
+          <w:kern w:val="0"/>
+          <w:sz w:val="21"/>
+          <w:szCs w:val="21"/>
+          <w14:ligatures w14:val="none"/>
+        </w:rPr>
+        <w:t xml:space="preserve">, </w:t>
+      </w:r>
+      <w:r>
+        <w:rPr>
+          <w:rFonts w:ascii="Consolas" w:eastAsia="Times New Roman" w:hAnsi="Consolas" w:cs="Times New Roman"/>
+          <w:color w:val="CE9178"/>
+          <w:kern w:val="0"/>
+          <w:sz w:val="21"/>
+          <w:szCs w:val="21"/>
+          <w14:ligatures w14:val="none"/>
+        </w:rPr>
+        <w:t>'Tues'</w:t>
+      </w:r>
+      <w:r>
+        <w:rPr>
+          <w:rFonts w:ascii="Consolas" w:eastAsia="Times New Roman" w:hAnsi="Consolas" w:cs="Times New Roman"/>
+          <w:color w:val="CCCCCC"/>
+          <w:kern w:val="0"/>
+          <w:sz w:val="21"/>
+          <w:szCs w:val="21"/>
+          <w14:ligatures w14:val="none"/>
+        </w:rPr>
+        <w:t xml:space="preserve">, </w:t>
+      </w:r>
+      <w:r>
+        <w:rPr>
+          <w:rFonts w:ascii="Consolas" w:eastAsia="Times New Roman" w:hAnsi="Consolas" w:cs="Times New Roman"/>
+          <w:color w:val="CE9178"/>
+          <w:kern w:val="0"/>
+          <w:sz w:val="21"/>
+          <w:szCs w:val="21"/>
+          <w14:ligatures w14:val="none"/>
+        </w:rPr>
+        <w:t>'Wed'</w:t>
+      </w:r>
+      <w:r>
+        <w:rPr>
+          <w:rFonts w:ascii="Consolas" w:eastAsia="Times New Roman" w:hAnsi="Consolas" w:cs="Times New Roman"/>
+          <w:color w:val="CCCCCC"/>
+          <w:kern w:val="0"/>
+          <w:sz w:val="21"/>
+          <w:szCs w:val="21"/>
+          <w14:ligatures w14:val="none"/>
+        </w:rPr>
+        <w:t xml:space="preserve">, </w:t>
+      </w:r>
+      <w:r>
+        <w:rPr>
+          <w:rFonts w:ascii="Consolas" w:eastAsia="Times New Roman" w:hAnsi="Consolas" w:cs="Times New Roman"/>
+          <w:color w:val="CE9178"/>
+          <w:kern w:val="0"/>
+          <w:sz w:val="21"/>
+          <w:szCs w:val="21"/>
+          <w14:ligatures w14:val="none"/>
+        </w:rPr>
+        <w:t>'Thurs'</w:t>
+      </w:r>
+      <w:r>
+        <w:rPr>
+          <w:rFonts w:ascii="Consolas" w:eastAsia="Times New Roman" w:hAnsi="Consolas" w:cs="Times New Roman"/>
+          <w:color w:val="CCCCCC"/>
+          <w:kern w:val="0"/>
+          <w:sz w:val="21"/>
+          <w:szCs w:val="21"/>
+          <w14:ligatures w14:val="none"/>
+        </w:rPr>
+        <w:t xml:space="preserve">, </w:t>
+      </w:r>
+      <w:r>
+        <w:rPr>
+          <w:rFonts w:ascii="Consolas" w:eastAsia="Times New Roman" w:hAnsi="Consolas" w:cs="Times New Roman"/>
+          <w:color w:val="CE9178"/>
+          <w:kern w:val="0"/>
+          <w:sz w:val="21"/>
+          <w:szCs w:val="21"/>
+          <w14:ligatures w14:val="none"/>
+        </w:rPr>
+        <w:t>'Fri'</w:t>
+      </w:r>
+      <w:r>
+        <w:rPr>
+          <w:rFonts w:ascii="Consolas" w:eastAsia="Times New Roman" w:hAnsi="Consolas" w:cs="Times New Roman"/>
+          <w:color w:val="CCCCCC"/>
+          <w:kern w:val="0"/>
+          <w:sz w:val="21"/>
+          <w:szCs w:val="21"/>
+          <w14:ligatures w14:val="none"/>
+        </w:rPr>
+        <w:t xml:space="preserve">, </w:t>
+      </w:r>
+      <w:r>
+        <w:rPr>
+          <w:rFonts w:ascii="Consolas" w:eastAsia="Times New Roman" w:hAnsi="Consolas" w:cs="Times New Roman"/>
+          <w:color w:val="CE9178"/>
+          <w:kern w:val="0"/>
+          <w:sz w:val="21"/>
+          <w:szCs w:val="21"/>
+          <w14:ligatures w14:val="none"/>
+        </w:rPr>
+        <w:t>'Sat'</w:t>
+      </w:r>
+      <w:r>
+        <w:rPr>
+          <w:rFonts w:ascii="Consolas" w:eastAsia="Times New Roman" w:hAnsi="Consolas" w:cs="Times New Roman"/>
+          <w:color w:val="CCCCCC"/>
+          <w:kern w:val="0"/>
+          <w:sz w:val="21"/>
+          <w:szCs w:val="21"/>
+          <w14:ligatures w14:val="none"/>
+        </w:rPr>
+        <w:t xml:space="preserve">, </w:t>
+      </w:r>
+      <w:r>
+        <w:rPr>
+          <w:rFonts w:ascii="Consolas" w:eastAsia="Times New Roman" w:hAnsi="Consolas" w:cs="Times New Roman"/>
+          <w:color w:val="CE9178"/>
+          <w:kern w:val="0"/>
+          <w:sz w:val="21"/>
+          <w:szCs w:val="21"/>
+          <w14:ligatures w14:val="none"/>
+        </w:rPr>
+        <w:t>'Sun</w:t>
+      </w:r>
+      <w:proofErr w:type="gramStart"/>
+      <w:r>
+        <w:rPr>
+          <w:rFonts w:ascii="Consolas" w:eastAsia="Times New Roman" w:hAnsi="Consolas" w:cs="Times New Roman"/>
+          <w:color w:val="CE9178"/>
+          <w:kern w:val="0"/>
+          <w:sz w:val="21"/>
+          <w:szCs w:val="21"/>
+          <w14:ligatures w14:val="none"/>
+        </w:rPr>
+        <w:t>'</w:t>
+      </w:r>
+      <w:r>
+        <w:rPr>
+          <w:rFonts w:ascii="Consolas" w:eastAsia="Times New Roman" w:hAnsi="Consolas" w:cs="Times New Roman"/>
+          <w:color w:val="CCCCCC"/>
+          <w:kern w:val="0"/>
+          <w:sz w:val="21"/>
+          <w:szCs w:val="21"/>
+          <w14:ligatures w14:val="none"/>
+        </w:rPr>
+        <w:t xml:space="preserve"> ]</w:t>
+      </w:r>
+      <w:proofErr w:type="gramEnd"/>
+      <w:r>
+        <w:rPr>
+          <w:rFonts w:ascii="Consolas" w:eastAsia="Times New Roman" w:hAnsi="Consolas" w:cs="Times New Roman"/>
+          <w:color w:val="CCCCCC"/>
+          <w:kern w:val="0"/>
+          <w:sz w:val="21"/>
+          <w:szCs w:val="21"/>
+          <w14:ligatures w14:val="none"/>
+        </w:rPr>
+        <w:t>;</w:t>
+      </w:r>
+    </w:p>
+    <w:p>
+      <w:pPr>
+        <w:shd w:val="clear" w:color="auto" w:fill="1F1F1F"/>
+        <w:spacing w:after="0" w:line="285" w:lineRule="atLeast"/>
+        <w:rPr>
+          <w:rFonts w:ascii="Consolas" w:eastAsia="Times New Roman" w:hAnsi="Consolas" w:cs="Times New Roman"/>
+          <w:color w:val="CCCCCC"/>
+          <w:kern w:val="0"/>
+          <w:sz w:val="21"/>
+          <w:szCs w:val="21"/>
+          <w14:ligatures w14:val="none"/>
+        </w:rPr>
+      </w:pPr>
+    </w:p>
+    <w:p>
+      <w:pPr>
+        <w:shd w:val="clear" w:color="auto" w:fill="1F1F1F"/>
+        <w:spacing w:after="0" w:line="285" w:lineRule="atLeast"/>
+        <w:rPr>
+          <w:rFonts w:ascii="Consolas" w:eastAsia="Times New Roman" w:hAnsi="Consolas" w:cs="Times New Roman"/>
+          <w:color w:val="CCCCCC"/>
+          <w:kern w:val="0"/>
+          <w:sz w:val="21"/>
+          <w:szCs w:val="21"/>
+          <w14:ligatures w14:val="none"/>
+        </w:rPr>
+      </w:pPr>
+      <w:r>
+        <w:rPr>
+          <w:rFonts w:ascii="Consolas" w:eastAsia="Times New Roman" w:hAnsi="Consolas" w:cs="Times New Roman"/>
+          <w:color w:val="CCCCCC"/>
+          <w:kern w:val="0"/>
+          <w:sz w:val="21"/>
+          <w:szCs w:val="21"/>
+          <w14:ligatures w14:val="none"/>
+        </w:rPr>
+        <w:t xml:space="preserve">    </w:t>
+      </w:r>
+      <w:r>
+        <w:rPr>
+          <w:rFonts w:ascii="Consolas" w:eastAsia="Times New Roman" w:hAnsi="Consolas" w:cs="Times New Roman"/>
+          <w:color w:val="4FC1FF"/>
+          <w:kern w:val="0"/>
+          <w:sz w:val="21"/>
+          <w:szCs w:val="21"/>
+          <w14:ligatures w14:val="none"/>
+        </w:rPr>
+        <w:t>days</w:t>
+      </w:r>
+      <w:r>
+        <w:rPr>
+          <w:rFonts w:ascii="Consolas" w:eastAsia="Times New Roman" w:hAnsi="Consolas" w:cs="Times New Roman"/>
+          <w:color w:val="CCCCCC"/>
+          <w:kern w:val="0"/>
+          <w:sz w:val="21"/>
+          <w:szCs w:val="21"/>
+          <w14:ligatures w14:val="none"/>
+        </w:rPr>
+        <w:t xml:space="preserve"> [</w:t>
+      </w:r>
+      <w:r>
+        <w:rPr>
+          <w:rFonts w:ascii="Consolas" w:eastAsia="Times New Roman" w:hAnsi="Consolas" w:cs="Times New Roman"/>
+          <w:color w:val="B5CEA8"/>
+          <w:kern w:val="0"/>
+          <w:sz w:val="21"/>
+          <w:szCs w:val="21"/>
+          <w14:ligatures w14:val="none"/>
+        </w:rPr>
+        <w:t>2</w:t>
+      </w:r>
+      <w:r>
+        <w:rPr>
+          <w:rFonts w:ascii="Consolas" w:eastAsia="Times New Roman" w:hAnsi="Consolas" w:cs="Times New Roman"/>
+          <w:color w:val="CCCCCC"/>
+          <w:kern w:val="0"/>
+          <w:sz w:val="21"/>
+          <w:szCs w:val="21"/>
+          <w14:ligatures w14:val="none"/>
+        </w:rPr>
+        <w:t xml:space="preserve">] </w:t>
+      </w:r>
+      <w:r>
+        <w:rPr>
+          <w:rFonts w:ascii="Consolas" w:eastAsia="Times New Roman" w:hAnsi="Consolas" w:cs="Times New Roman"/>
+          <w:color w:val="D4D4D4"/>
+          <w:kern w:val="0"/>
+          <w:sz w:val="21"/>
+          <w:szCs w:val="21"/>
+          <w14:ligatures w14:val="none"/>
+        </w:rPr>
+        <w:t>=</w:t>
+      </w:r>
+      <w:r>
+        <w:rPr>
+          <w:rFonts w:ascii="Consolas" w:eastAsia="Times New Roman" w:hAnsi="Consolas" w:cs="Times New Roman"/>
+          <w:color w:val="CCCCCC"/>
+          <w:kern w:val="0"/>
+          <w:sz w:val="21"/>
+          <w:szCs w:val="21"/>
+          <w14:ligatures w14:val="none"/>
+        </w:rPr>
+        <w:t xml:space="preserve"> </w:t>
+      </w:r>
+      <w:r>
+        <w:rPr>
+          <w:rFonts w:ascii="Consolas" w:eastAsia="Times New Roman" w:hAnsi="Consolas" w:cs="Times New Roman"/>
+          <w:color w:val="CE9178"/>
+          <w:kern w:val="0"/>
+          <w:sz w:val="21"/>
+          <w:szCs w:val="21"/>
+          <w14:ligatures w14:val="none"/>
+        </w:rPr>
+        <w:t xml:space="preserve">"Neki </w:t>
+      </w:r>
+      <w:proofErr w:type="spellStart"/>
+      <w:r>
+        <w:rPr>
+          <w:rFonts w:ascii="Consolas" w:eastAsia="Times New Roman" w:hAnsi="Consolas" w:cs="Times New Roman"/>
+          <w:color w:val="CE9178"/>
+          <w:kern w:val="0"/>
+          <w:sz w:val="21"/>
+          <w:szCs w:val="21"/>
+          <w14:ligatures w14:val="none"/>
+        </w:rPr>
+        <w:t>drugi</w:t>
+      </w:r>
+      <w:proofErr w:type="spellEnd"/>
+      <w:r>
+        <w:rPr>
+          <w:rFonts w:ascii="Consolas" w:eastAsia="Times New Roman" w:hAnsi="Consolas" w:cs="Times New Roman"/>
+          <w:color w:val="CE9178"/>
+          <w:kern w:val="0"/>
+          <w:sz w:val="21"/>
+          <w:szCs w:val="21"/>
+          <w14:ligatures w14:val="none"/>
+        </w:rPr>
+        <w:t xml:space="preserve"> dan:</w:t>
+      </w:r>
+      <w:proofErr w:type="gramStart"/>
+      <w:r>
+        <w:rPr>
+          <w:rFonts w:ascii="Consolas" w:eastAsia="Times New Roman" w:hAnsi="Consolas" w:cs="Times New Roman"/>
+          <w:color w:val="CE9178"/>
+          <w:kern w:val="0"/>
+          <w:sz w:val="21"/>
+          <w:szCs w:val="21"/>
+          <w14:ligatures w14:val="none"/>
+        </w:rPr>
+        <w:t>"</w:t>
+      </w:r>
+      <w:r>
+        <w:rPr>
+          <w:rFonts w:ascii="Consolas" w:eastAsia="Times New Roman" w:hAnsi="Consolas" w:cs="Times New Roman"/>
+          <w:color w:val="CCCCCC"/>
+          <w:kern w:val="0"/>
+          <w:sz w:val="21"/>
+          <w:szCs w:val="21"/>
+          <w14:ligatures w14:val="none"/>
+        </w:rPr>
+        <w:t>;</w:t>
+      </w:r>
+      <w:proofErr w:type="gramEnd"/>
+    </w:p>
+    <w:p>
+      <w:pPr>
+        <w:shd w:val="clear" w:color="auto" w:fill="1F1F1F"/>
+        <w:spacing w:after="0" w:line="285" w:lineRule="atLeast"/>
+        <w:rPr>
+          <w:rFonts w:ascii="Consolas" w:eastAsia="Times New Roman" w:hAnsi="Consolas" w:cs="Times New Roman"/>
+          <w:color w:val="CCCCCC"/>
+          <w:kern w:val="0"/>
+          <w:sz w:val="21"/>
+          <w:szCs w:val="21"/>
+          <w14:ligatures w14:val="none"/>
+        </w:rPr>
+      </w:pPr>
+      <w:r>
+        <w:rPr>
+          <w:rFonts w:ascii="Consolas" w:eastAsia="Times New Roman" w:hAnsi="Consolas" w:cs="Times New Roman"/>
+          <w:color w:val="CCCCCC"/>
+          <w:kern w:val="0"/>
+          <w:sz w:val="21"/>
+          <w:szCs w:val="21"/>
+          <w14:ligatures w14:val="none"/>
+        </w:rPr>
+        <w:t xml:space="preserve">    </w:t>
+      </w:r>
+      <w:r>
+        <w:rPr>
+          <w:rFonts w:ascii="Consolas" w:eastAsia="Times New Roman" w:hAnsi="Consolas" w:cs="Times New Roman"/>
+          <w:color w:val="9CDCFE"/>
+          <w:kern w:val="0"/>
+          <w:sz w:val="21"/>
+          <w:szCs w:val="21"/>
+          <w14:ligatures w14:val="none"/>
+        </w:rPr>
+        <w:t>console</w:t>
+      </w:r>
+      <w:r>
+        <w:rPr>
+          <w:rFonts w:ascii="Consolas" w:eastAsia="Times New Roman" w:hAnsi="Consolas" w:cs="Times New Roman"/>
+          <w:color w:val="CCCCCC"/>
+          <w:kern w:val="0"/>
+          <w:sz w:val="21"/>
+          <w:szCs w:val="21"/>
+          <w14:ligatures w14:val="none"/>
+        </w:rPr>
+        <w:t>.</w:t>
+      </w:r>
+      <w:r>
+        <w:rPr>
+          <w:rFonts w:ascii="Consolas" w:eastAsia="Times New Roman" w:hAnsi="Consolas" w:cs="Times New Roman"/>
+          <w:color w:val="DCDCAA"/>
+          <w:kern w:val="0"/>
+          <w:sz w:val="21"/>
+          <w:szCs w:val="21"/>
+          <w14:ligatures w14:val="none"/>
+        </w:rPr>
+        <w:t>log</w:t>
+      </w:r>
+      <w:r>
+        <w:rPr>
+          <w:rFonts w:ascii="Consolas" w:eastAsia="Times New Roman" w:hAnsi="Consolas" w:cs="Times New Roman"/>
+          <w:color w:val="CCCCCC"/>
+          <w:kern w:val="0"/>
+          <w:sz w:val="21"/>
+          <w:szCs w:val="21"/>
+          <w14:ligatures w14:val="none"/>
+        </w:rPr>
+        <w:t xml:space="preserve"> (</w:t>
+      </w:r>
+      <w:proofErr w:type="gramStart"/>
+      <w:r>
+        <w:rPr>
+          <w:rFonts w:ascii="Consolas" w:eastAsia="Times New Roman" w:hAnsi="Consolas" w:cs="Times New Roman"/>
+          <w:color w:val="4FC1FF"/>
+          <w:kern w:val="0"/>
+          <w:sz w:val="21"/>
+          <w:szCs w:val="21"/>
+          <w14:ligatures w14:val="none"/>
+        </w:rPr>
+        <w:t>days</w:t>
+      </w:r>
+      <w:r>
+        <w:rPr>
+          <w:rFonts w:ascii="Consolas" w:eastAsia="Times New Roman" w:hAnsi="Consolas" w:cs="Times New Roman"/>
+          <w:color w:val="CCCCCC"/>
+          <w:kern w:val="0"/>
+          <w:sz w:val="21"/>
+          <w:szCs w:val="21"/>
+          <w14:ligatures w14:val="none"/>
+        </w:rPr>
+        <w:t>[</w:t>
+      </w:r>
+      <w:proofErr w:type="gramEnd"/>
+      <w:r>
+        <w:rPr>
+          <w:rFonts w:ascii="Consolas" w:eastAsia="Times New Roman" w:hAnsi="Consolas" w:cs="Times New Roman"/>
+          <w:color w:val="B5CEA8"/>
+          <w:kern w:val="0"/>
+          <w:sz w:val="21"/>
+          <w:szCs w:val="21"/>
+          <w14:ligatures w14:val="none"/>
+        </w:rPr>
+        <w:t>2</w:t>
+      </w:r>
+      <w:r>
+        <w:rPr>
+          <w:rFonts w:ascii="Consolas" w:eastAsia="Times New Roman" w:hAnsi="Consolas" w:cs="Times New Roman"/>
+          <w:color w:val="CCCCCC"/>
+          <w:kern w:val="0"/>
+          <w:sz w:val="21"/>
+          <w:szCs w:val="21"/>
+          <w14:ligatures w14:val="none"/>
+        </w:rPr>
+        <w:t>]);</w:t>
+      </w:r>
+    </w:p>
+    <w:p>
+      <w:pPr>
+        <w:rPr>
+          <w:sz w:val="24"/>
+          <w:szCs w:val="24"/>
+        </w:rPr>
+      </w:pPr>
+    </w:p>
+    <w:p>
+      <w:pPr>
+        <w:rPr>
+          <w:sz w:val="24"/>
+          <w:szCs w:val="24"/>
+        </w:rPr>
+      </w:pPr>
+    </w:p>
+    <w:p>
+      <w:pPr>
+        <w:pStyle w:val="ListParagraph"/>
+        <w:numPr>
+          <w:ilvl w:val="0"/>
+          <w:numId w:val="1"/>
+        </w:numPr>
+        <w:rPr>
+          <w:sz w:val="24"/>
+          <w:szCs w:val="24"/>
+        </w:rPr>
+      </w:pPr>
+      <w:proofErr w:type="spellStart"/>
+      <w:r>
+        <w:rPr>
+          <w:sz w:val="24"/>
+          <w:szCs w:val="24"/>
+        </w:rPr>
+        <w:t>Zamena</w:t>
+      </w:r>
+      <w:proofErr w:type="spellEnd"/>
+      <w:r>
+        <w:rPr>
+          <w:sz w:val="24"/>
+          <w:szCs w:val="24"/>
+        </w:rPr>
+        <w:t xml:space="preserve"> </w:t>
+      </w:r>
+      <w:proofErr w:type="spellStart"/>
+      <w:r>
+        <w:rPr>
+          <w:sz w:val="24"/>
+          <w:szCs w:val="24"/>
+        </w:rPr>
+        <w:t>vrednosti</w:t>
+      </w:r>
+      <w:proofErr w:type="spellEnd"/>
+      <w:r>
+        <w:rPr>
+          <w:sz w:val="24"/>
+          <w:szCs w:val="24"/>
+        </w:rPr>
+        <w:t xml:space="preserve"> </w:t>
+      </w:r>
+      <w:proofErr w:type="spellStart"/>
+      <w:r>
+        <w:rPr>
+          <w:sz w:val="24"/>
+          <w:szCs w:val="24"/>
+        </w:rPr>
+        <w:t>na</w:t>
+      </w:r>
+      <w:proofErr w:type="spellEnd"/>
+      <w:r>
+        <w:rPr>
+          <w:sz w:val="24"/>
+          <w:szCs w:val="24"/>
+        </w:rPr>
+        <w:t xml:space="preserve"> </w:t>
+      </w:r>
+      <w:proofErr w:type="spellStart"/>
+      <w:r>
+        <w:rPr>
+          <w:sz w:val="24"/>
+          <w:szCs w:val="24"/>
+        </w:rPr>
+        <w:t>poslednjoj</w:t>
+      </w:r>
+      <w:proofErr w:type="spellEnd"/>
+      <w:r>
+        <w:rPr>
+          <w:sz w:val="24"/>
+          <w:szCs w:val="24"/>
+        </w:rPr>
+        <w:t xml:space="preserve"> </w:t>
+      </w:r>
+      <w:proofErr w:type="spellStart"/>
+      <w:r>
+        <w:rPr>
+          <w:sz w:val="24"/>
+          <w:szCs w:val="24"/>
+        </w:rPr>
+        <w:t>pozic</w:t>
+      </w:r>
+      <w:r>
+        <w:rPr>
+          <w:sz w:val="24"/>
+          <w:szCs w:val="24"/>
+        </w:rPr>
+        <w:t>iji</w:t>
+      </w:r>
+      <w:proofErr w:type="spellEnd"/>
+      <w:r>
+        <w:rPr>
+          <w:sz w:val="24"/>
+          <w:szCs w:val="24"/>
+        </w:rPr>
+        <w:t>:</w:t>
+      </w:r>
+    </w:p>
+    <w:p>
+      <w:pPr>
+        <w:ind w:left="360"/>
+        <w:rPr>
+          <w:sz w:val="24"/>
+          <w:szCs w:val="24"/>
+        </w:rPr>
+      </w:pPr>
+    </w:p>
+    <w:p>
+      <w:pPr>
+        <w:pStyle w:val="ListParagraph"/>
+        <w:numPr>
+          <w:ilvl w:val="0"/>
+          <w:numId w:val="1"/>
+        </w:numPr>
+        <w:shd w:val="clear" w:color="auto" w:fill="1F1F1F"/>
+        <w:spacing w:after="0" w:line="285" w:lineRule="atLeast"/>
+        <w:rPr>
+          <w:rFonts w:ascii="Consolas" w:eastAsia="Times New Roman" w:hAnsi="Consolas" w:cs="Times New Roman"/>
+          <w:color w:val="CCCCCC"/>
+          <w:kern w:val="0"/>
+          <w:sz w:val="21"/>
+          <w:szCs w:val="21"/>
+          <w14:ligatures w14:val="none"/>
+        </w:rPr>
+      </w:pPr>
+      <w:proofErr w:type="gramStart"/>
+      <w:r>
+        <w:rPr>
+          <w:rFonts w:ascii="Consolas" w:eastAsia="Times New Roman" w:hAnsi="Consolas" w:cs="Times New Roman"/>
+          <w:color w:val="9CDCFE"/>
+          <w:kern w:val="0"/>
+          <w:sz w:val="21"/>
+          <w:szCs w:val="21"/>
+          <w14:ligatures w14:val="none"/>
+        </w:rPr>
+        <w:t>days</w:t>
+      </w:r>
+      <w:r>
+        <w:rPr>
+          <w:rFonts w:ascii="Consolas" w:eastAsia="Times New Roman" w:hAnsi="Consolas" w:cs="Times New Roman"/>
+          <w:color w:val="CCCCCC"/>
+          <w:kern w:val="0"/>
+          <w:sz w:val="21"/>
+          <w:szCs w:val="21"/>
+          <w14:ligatures w14:val="none"/>
+        </w:rPr>
+        <w:t>[</w:t>
+      </w:r>
+      <w:proofErr w:type="spellStart"/>
+      <w:proofErr w:type="gramEnd"/>
+      <w:r>
+        <w:rPr>
+          <w:rFonts w:ascii="Consolas" w:eastAsia="Times New Roman" w:hAnsi="Consolas" w:cs="Times New Roman"/>
+          <w:color w:val="9CDCFE"/>
+          <w:kern w:val="0"/>
+          <w:sz w:val="21"/>
+          <w:szCs w:val="21"/>
+          <w14:ligatures w14:val="none"/>
+        </w:rPr>
+        <w:t>days</w:t>
+      </w:r>
+      <w:r>
+        <w:rPr>
+          <w:rFonts w:ascii="Consolas" w:eastAsia="Times New Roman" w:hAnsi="Consolas" w:cs="Times New Roman"/>
+          <w:color w:val="CCCCCC"/>
+          <w:kern w:val="0"/>
+          <w:sz w:val="21"/>
+          <w:szCs w:val="21"/>
+          <w14:ligatures w14:val="none"/>
+        </w:rPr>
+        <w:t>.</w:t>
+      </w:r>
+      <w:r>
+        <w:rPr>
+          <w:rFonts w:ascii="Consolas" w:eastAsia="Times New Roman" w:hAnsi="Consolas" w:cs="Times New Roman"/>
+          <w:color w:val="9CDCFE"/>
+          <w:kern w:val="0"/>
+          <w:sz w:val="21"/>
+          <w:szCs w:val="21"/>
+          <w14:ligatures w14:val="none"/>
+        </w:rPr>
+        <w:t>length</w:t>
+      </w:r>
+      <w:proofErr w:type="spellEnd"/>
+      <w:r>
+        <w:rPr>
+          <w:rFonts w:ascii="Consolas" w:eastAsia="Times New Roman" w:hAnsi="Consolas" w:cs="Times New Roman"/>
+          <w:color w:val="CCCCCC"/>
+          <w:kern w:val="0"/>
+          <w:sz w:val="21"/>
+          <w:szCs w:val="21"/>
+          <w14:ligatures w14:val="none"/>
+        </w:rPr>
+        <w:t xml:space="preserve"> </w:t>
+      </w:r>
+      <w:r>
+        <w:rPr>
+          <w:rFonts w:ascii="Consolas" w:eastAsia="Times New Roman" w:hAnsi="Consolas" w:cs="Times New Roman"/>
+          <w:color w:val="D4D4D4"/>
+          <w:kern w:val="0"/>
+          <w:sz w:val="21"/>
+          <w:szCs w:val="21"/>
+          <w14:ligatures w14:val="none"/>
+        </w:rPr>
+        <w:t>-</w:t>
+      </w:r>
+      <w:r>
+        <w:rPr>
+          <w:rFonts w:ascii="Consolas" w:eastAsia="Times New Roman" w:hAnsi="Consolas" w:cs="Times New Roman"/>
+          <w:color w:val="CCCCCC"/>
+          <w:kern w:val="0"/>
+          <w:sz w:val="21"/>
+          <w:szCs w:val="21"/>
+          <w14:ligatures w14:val="none"/>
+        </w:rPr>
+        <w:t xml:space="preserve"> </w:t>
+      </w:r>
+      <w:r>
+        <w:rPr>
+          <w:rFonts w:ascii="Consolas" w:eastAsia="Times New Roman" w:hAnsi="Consolas" w:cs="Times New Roman"/>
+          <w:color w:val="B5CEA8"/>
+          <w:kern w:val="0"/>
+          <w:sz w:val="21"/>
+          <w:szCs w:val="21"/>
+          <w14:ligatures w14:val="none"/>
+        </w:rPr>
+        <w:t>1</w:t>
+      </w:r>
+      <w:r>
+        <w:rPr>
+          <w:rFonts w:ascii="Consolas" w:eastAsia="Times New Roman" w:hAnsi="Consolas" w:cs="Times New Roman"/>
+          <w:color w:val="CCCCCC"/>
+          <w:kern w:val="0"/>
+          <w:sz w:val="21"/>
+          <w:szCs w:val="21"/>
+          <w14:ligatures w14:val="none"/>
+        </w:rPr>
+        <w:t xml:space="preserve">] </w:t>
+      </w:r>
+      <w:r>
+        <w:rPr>
+          <w:rFonts w:ascii="Consolas" w:eastAsia="Times New Roman" w:hAnsi="Consolas" w:cs="Times New Roman"/>
+          <w:color w:val="D4D4D4"/>
+          <w:kern w:val="0"/>
+          <w:sz w:val="21"/>
+          <w:szCs w:val="21"/>
+          <w14:ligatures w14:val="none"/>
+        </w:rPr>
+        <w:t>=</w:t>
+      </w:r>
+      <w:r>
+        <w:rPr>
+          <w:rFonts w:ascii="Consolas" w:eastAsia="Times New Roman" w:hAnsi="Consolas" w:cs="Times New Roman"/>
+          <w:color w:val="CCCCCC"/>
+          <w:kern w:val="0"/>
+          <w:sz w:val="21"/>
+          <w:szCs w:val="21"/>
+          <w14:ligatures w14:val="none"/>
+        </w:rPr>
+        <w:t xml:space="preserve"> </w:t>
+      </w:r>
+      <w:r>
+        <w:rPr>
+          <w:rFonts w:ascii="Consolas" w:eastAsia="Times New Roman" w:hAnsi="Consolas" w:cs="Times New Roman"/>
+          <w:color w:val="CE9178"/>
+          <w:kern w:val="0"/>
+          <w:sz w:val="21"/>
+          <w:szCs w:val="21"/>
+          <w14:ligatures w14:val="none"/>
+        </w:rPr>
+        <w:t>'Sunday'</w:t>
+      </w:r>
+      <w:r>
+        <w:rPr>
+          <w:rFonts w:ascii="Consolas" w:eastAsia="Times New Roman" w:hAnsi="Consolas" w:cs="Times New Roman"/>
+          <w:color w:val="CCCCCC"/>
+          <w:kern w:val="0"/>
+          <w:sz w:val="21"/>
+          <w:szCs w:val="21"/>
+          <w14:ligatures w14:val="none"/>
+        </w:rPr>
+        <w:t>;</w:t>
+      </w:r>
+    </w:p>
+    <w:p>
+      <w:pPr>
+        <w:rPr>
+          <w:sz w:val="24"/>
+          <w:szCs w:val="24"/>
+        </w:rPr>
+      </w:pPr>
+    </w:p>
+    <w:p>
+      <w:pPr>
+        <w:pStyle w:val="ListParagraph"/>
+        <w:numPr>
+          <w:ilvl w:val="0"/>
+          <w:numId w:val="1"/>
+        </w:numPr>
+        <w:rPr>
+          <w:sz w:val="24"/>
+          <w:szCs w:val="24"/>
+        </w:rPr>
+      </w:pPr>
+      <w:proofErr w:type="spellStart"/>
+      <w:r>
+        <w:rPr>
+          <w:sz w:val="24"/>
+          <w:szCs w:val="24"/>
+        </w:rPr>
+        <w:t>Dodavanje</w:t>
+      </w:r>
+      <w:proofErr w:type="spellEnd"/>
+      <w:r>
+        <w:rPr>
+          <w:sz w:val="24"/>
+          <w:szCs w:val="24"/>
+        </w:rPr>
+        <w:t xml:space="preserve"> </w:t>
+      </w:r>
+      <w:proofErr w:type="spellStart"/>
+      <w:r>
+        <w:rPr>
+          <w:sz w:val="24"/>
+          <w:szCs w:val="24"/>
+        </w:rPr>
+        <w:t>na</w:t>
+      </w:r>
+      <w:proofErr w:type="spellEnd"/>
+      <w:r>
+        <w:rPr>
+          <w:sz w:val="24"/>
+          <w:szCs w:val="24"/>
+        </w:rPr>
+        <w:t xml:space="preserve"> </w:t>
+      </w:r>
+      <w:proofErr w:type="spellStart"/>
+      <w:r>
+        <w:rPr>
+          <w:sz w:val="24"/>
+          <w:szCs w:val="24"/>
+        </w:rPr>
+        <w:t>kraju</w:t>
+      </w:r>
+      <w:proofErr w:type="spellEnd"/>
+      <w:r>
+        <w:rPr>
+          <w:sz w:val="24"/>
+          <w:szCs w:val="24"/>
+        </w:rPr>
+        <w:t xml:space="preserve"> </w:t>
+      </w:r>
+      <w:proofErr w:type="spellStart"/>
+      <w:r>
+        <w:rPr>
+          <w:sz w:val="24"/>
+          <w:szCs w:val="24"/>
+        </w:rPr>
+        <w:t>niza</w:t>
+      </w:r>
+      <w:proofErr w:type="spellEnd"/>
+      <w:r>
+        <w:rPr>
+          <w:sz w:val="24"/>
+          <w:szCs w:val="24"/>
+        </w:rPr>
+        <w:t> </w:t>
+      </w:r>
+      <w:proofErr w:type="gramStart"/>
+      <w:r>
+        <w:rPr>
+          <w:sz w:val="24"/>
+          <w:szCs w:val="24"/>
+        </w:rPr>
+        <w:t xml:space="preserve">- </w:t>
+      </w:r>
+      <w:r>
+        <w:rPr>
+          <w:sz w:val="24"/>
+          <w:szCs w:val="24"/>
+          <w:highlight w:val="yellow"/>
+        </w:rPr>
+        <w:t>.length</w:t>
+      </w:r>
+      <w:proofErr w:type="gramEnd"/>
+    </w:p>
+    <w:p>
+      <w:pPr>
+        <w:pStyle w:val="ListParagraph"/>
+        <w:rPr>
+          <w:sz w:val="24"/>
+          <w:szCs w:val="24"/>
+        </w:rPr>
+      </w:pPr>
+    </w:p>
+    <w:p>
+      <w:pPr>
+        <w:shd w:val="clear" w:color="auto" w:fill="1F1F1F"/>
+        <w:spacing w:after="0" w:line="285" w:lineRule="atLeast"/>
+        <w:rPr>
+          <w:rFonts w:ascii="Consolas" w:eastAsia="Times New Roman" w:hAnsi="Consolas" w:cs="Times New Roman"/>
+          <w:color w:val="CCCCCC"/>
+          <w:kern w:val="0"/>
+          <w:sz w:val="21"/>
+          <w:szCs w:val="21"/>
+          <w14:ligatures w14:val="none"/>
+        </w:rPr>
+      </w:pPr>
+      <w:r>
+        <w:rPr>
+          <w:rFonts w:ascii="Consolas" w:eastAsia="Times New Roman" w:hAnsi="Consolas" w:cs="Times New Roman"/>
+          <w:color w:val="CCCCCC"/>
+          <w:kern w:val="0"/>
+          <w:sz w:val="21"/>
+          <w:szCs w:val="21"/>
+          <w14:ligatures w14:val="none"/>
+        </w:rPr>
+        <w:t xml:space="preserve">        </w:t>
+      </w:r>
+      <w:r>
+        <w:rPr>
+          <w:rFonts w:ascii="Consolas" w:eastAsia="Times New Roman" w:hAnsi="Consolas" w:cs="Times New Roman"/>
+          <w:color w:val="569CD6"/>
+          <w:kern w:val="0"/>
+          <w:sz w:val="21"/>
+          <w:szCs w:val="21"/>
+          <w14:ligatures w14:val="none"/>
+        </w:rPr>
+        <w:t>const</w:t>
+      </w:r>
+      <w:r>
+        <w:rPr>
+          <w:rFonts w:ascii="Consolas" w:eastAsia="Times New Roman" w:hAnsi="Consolas" w:cs="Times New Roman"/>
+          <w:color w:val="CCCCCC"/>
+          <w:kern w:val="0"/>
+          <w:sz w:val="21"/>
+          <w:szCs w:val="21"/>
+          <w14:ligatures w14:val="none"/>
+        </w:rPr>
+        <w:t xml:space="preserve"> </w:t>
+      </w:r>
+      <w:r>
+        <w:rPr>
+          <w:rFonts w:ascii="Consolas" w:eastAsia="Times New Roman" w:hAnsi="Consolas" w:cs="Times New Roman"/>
+          <w:color w:val="4FC1FF"/>
+          <w:kern w:val="0"/>
+          <w:sz w:val="21"/>
+          <w:szCs w:val="21"/>
+          <w14:ligatures w14:val="none"/>
+        </w:rPr>
+        <w:t>days</w:t>
+      </w:r>
+      <w:r>
+        <w:rPr>
+          <w:rFonts w:ascii="Consolas" w:eastAsia="Times New Roman" w:hAnsi="Consolas" w:cs="Times New Roman"/>
+          <w:color w:val="CCCCCC"/>
+          <w:kern w:val="0"/>
+          <w:sz w:val="21"/>
+          <w:szCs w:val="21"/>
+          <w14:ligatures w14:val="none"/>
+        </w:rPr>
+        <w:t xml:space="preserve"> </w:t>
+      </w:r>
+      <w:r>
+        <w:rPr>
+          <w:rFonts w:ascii="Consolas" w:eastAsia="Times New Roman" w:hAnsi="Consolas" w:cs="Times New Roman"/>
+          <w:color w:val="D4D4D4"/>
+          <w:kern w:val="0"/>
+          <w:sz w:val="21"/>
+          <w:szCs w:val="21"/>
+          <w14:ligatures w14:val="none"/>
+        </w:rPr>
+        <w:t>=</w:t>
+      </w:r>
+      <w:r>
+        <w:rPr>
+          <w:rFonts w:ascii="Consolas" w:eastAsia="Times New Roman" w:hAnsi="Consolas" w:cs="Times New Roman"/>
+          <w:color w:val="CCCCCC"/>
+          <w:kern w:val="0"/>
+          <w:sz w:val="21"/>
+          <w:szCs w:val="21"/>
+          <w14:ligatures w14:val="none"/>
+        </w:rPr>
+        <w:t xml:space="preserve"> [ </w:t>
+      </w:r>
+      <w:r>
+        <w:rPr>
+          <w:rFonts w:ascii="Consolas" w:eastAsia="Times New Roman" w:hAnsi="Consolas" w:cs="Times New Roman"/>
+          <w:color w:val="CE9178"/>
+          <w:kern w:val="0"/>
+          <w:sz w:val="21"/>
+          <w:szCs w:val="21"/>
+          <w14:ligatures w14:val="none"/>
+        </w:rPr>
+        <w:t>'Mon'</w:t>
+      </w:r>
+      <w:r>
+        <w:rPr>
+          <w:rFonts w:ascii="Consolas" w:eastAsia="Times New Roman" w:hAnsi="Consolas" w:cs="Times New Roman"/>
+          <w:color w:val="CCCCCC"/>
+          <w:kern w:val="0"/>
+          <w:sz w:val="21"/>
+          <w:szCs w:val="21"/>
+          <w14:ligatures w14:val="none"/>
+        </w:rPr>
+        <w:t xml:space="preserve">, </w:t>
+      </w:r>
+      <w:r>
+        <w:rPr>
+          <w:rFonts w:ascii="Consolas" w:eastAsia="Times New Roman" w:hAnsi="Consolas" w:cs="Times New Roman"/>
+          <w:color w:val="CE9178"/>
+          <w:kern w:val="0"/>
+          <w:sz w:val="21"/>
+          <w:szCs w:val="21"/>
+          <w14:ligatures w14:val="none"/>
+        </w:rPr>
+        <w:t>'Tues'</w:t>
+      </w:r>
+      <w:r>
+        <w:rPr>
+          <w:rFonts w:ascii="Consolas" w:eastAsia="Times New Roman" w:hAnsi="Consolas" w:cs="Times New Roman"/>
+          <w:color w:val="CCCCCC"/>
+          <w:kern w:val="0"/>
+          <w:sz w:val="21"/>
+          <w:szCs w:val="21"/>
+          <w14:ligatures w14:val="none"/>
+        </w:rPr>
+        <w:t xml:space="preserve">, </w:t>
+      </w:r>
+      <w:r>
+        <w:rPr>
+          <w:rFonts w:ascii="Consolas" w:eastAsia="Times New Roman" w:hAnsi="Consolas" w:cs="Times New Roman"/>
+          <w:color w:val="CE9178"/>
+          <w:kern w:val="0"/>
+          <w:sz w:val="21"/>
+          <w:szCs w:val="21"/>
+          <w14:ligatures w14:val="none"/>
+        </w:rPr>
+        <w:t>'Wed'</w:t>
+      </w:r>
+      <w:r>
+        <w:rPr>
+          <w:rFonts w:ascii="Consolas" w:eastAsia="Times New Roman" w:hAnsi="Consolas" w:cs="Times New Roman"/>
+          <w:color w:val="CCCCCC"/>
+          <w:kern w:val="0"/>
+          <w:sz w:val="21"/>
+          <w:szCs w:val="21"/>
+          <w14:ligatures w14:val="none"/>
+        </w:rPr>
+        <w:t xml:space="preserve">, </w:t>
+      </w:r>
+      <w:r>
+        <w:rPr>
+          <w:rFonts w:ascii="Consolas" w:eastAsia="Times New Roman" w:hAnsi="Consolas" w:cs="Times New Roman"/>
+          <w:color w:val="CE9178"/>
+          <w:kern w:val="0"/>
+          <w:sz w:val="21"/>
+          <w:szCs w:val="21"/>
+          <w14:ligatures w14:val="none"/>
+        </w:rPr>
+        <w:t>'Thurs'</w:t>
+      </w:r>
+      <w:r>
+        <w:rPr>
+          <w:rFonts w:ascii="Consolas" w:eastAsia="Times New Roman" w:hAnsi="Consolas" w:cs="Times New Roman"/>
+          <w:color w:val="CCCCCC"/>
+          <w:kern w:val="0"/>
+          <w:sz w:val="21"/>
+          <w:szCs w:val="21"/>
+          <w14:ligatures w14:val="none"/>
+        </w:rPr>
+        <w:t xml:space="preserve">, </w:t>
+      </w:r>
+      <w:r>
+        <w:rPr>
+          <w:rFonts w:ascii="Consolas" w:eastAsia="Times New Roman" w:hAnsi="Consolas" w:cs="Times New Roman"/>
+          <w:color w:val="CE9178"/>
+          <w:kern w:val="0"/>
+          <w:sz w:val="21"/>
+          <w:szCs w:val="21"/>
+          <w14:ligatures w14:val="none"/>
+        </w:rPr>
+        <w:t>'Fri'</w:t>
+      </w:r>
+      <w:r>
+        <w:rPr>
+          <w:rFonts w:ascii="Consolas" w:eastAsia="Times New Roman" w:hAnsi="Consolas" w:cs="Times New Roman"/>
+          <w:color w:val="CCCCCC"/>
+          <w:kern w:val="0"/>
+          <w:sz w:val="21"/>
+          <w:szCs w:val="21"/>
+          <w14:ligatures w14:val="none"/>
+        </w:rPr>
+        <w:t xml:space="preserve">, </w:t>
+      </w:r>
+      <w:r>
+        <w:rPr>
+          <w:rFonts w:ascii="Consolas" w:eastAsia="Times New Roman" w:hAnsi="Consolas" w:cs="Times New Roman"/>
+          <w:color w:val="CE9178"/>
+          <w:kern w:val="0"/>
+          <w:sz w:val="21"/>
+          <w:szCs w:val="21"/>
+          <w14:ligatures w14:val="none"/>
+        </w:rPr>
+        <w:t>'Sat'</w:t>
+      </w:r>
+      <w:r>
+        <w:rPr>
+          <w:rFonts w:ascii="Consolas" w:eastAsia="Times New Roman" w:hAnsi="Consolas" w:cs="Times New Roman"/>
+          <w:color w:val="CCCCCC"/>
+          <w:kern w:val="0"/>
+          <w:sz w:val="21"/>
+          <w:szCs w:val="21"/>
+          <w14:ligatures w14:val="none"/>
+        </w:rPr>
+        <w:t xml:space="preserve">, </w:t>
+      </w:r>
+      <w:r>
+        <w:rPr>
+          <w:rFonts w:ascii="Consolas" w:eastAsia="Times New Roman" w:hAnsi="Consolas" w:cs="Times New Roman"/>
+          <w:color w:val="CE9178"/>
+          <w:kern w:val="0"/>
+          <w:sz w:val="21"/>
+          <w:szCs w:val="21"/>
+          <w14:ligatures w14:val="none"/>
+        </w:rPr>
+        <w:t>'Sun</w:t>
+      </w:r>
+      <w:proofErr w:type="gramStart"/>
+      <w:r>
+        <w:rPr>
+          <w:rFonts w:ascii="Consolas" w:eastAsia="Times New Roman" w:hAnsi="Consolas" w:cs="Times New Roman"/>
+          <w:color w:val="CE9178"/>
+          <w:kern w:val="0"/>
+          <w:sz w:val="21"/>
+          <w:szCs w:val="21"/>
+          <w14:ligatures w14:val="none"/>
+        </w:rPr>
+        <w:t>'</w:t>
+      </w:r>
+      <w:r>
+        <w:rPr>
+          <w:rFonts w:ascii="Consolas" w:eastAsia="Times New Roman" w:hAnsi="Consolas" w:cs="Times New Roman"/>
+          <w:color w:val="CCCCCC"/>
+          <w:kern w:val="0"/>
+          <w:sz w:val="21"/>
+          <w:szCs w:val="21"/>
+          <w14:ligatures w14:val="none"/>
+        </w:rPr>
+        <w:t xml:space="preserve"> ]</w:t>
+      </w:r>
+      <w:proofErr w:type="gramEnd"/>
+      <w:r>
+        <w:rPr>
+          <w:rFonts w:ascii="Consolas" w:eastAsia="Times New Roman" w:hAnsi="Consolas" w:cs="Times New Roman"/>
+          <w:color w:val="CCCCCC"/>
+          <w:kern w:val="0"/>
+          <w:sz w:val="21"/>
+          <w:szCs w:val="21"/>
+          <w14:ligatures w14:val="none"/>
+        </w:rPr>
+        <w:t>;</w:t>
+      </w:r>
+    </w:p>
+    <w:p>
+      <w:pPr>
+        <w:shd w:val="clear" w:color="auto" w:fill="1F1F1F"/>
+        <w:spacing w:after="0" w:line="285" w:lineRule="atLeast"/>
+        <w:rPr>
+          <w:rFonts w:ascii="Consolas" w:eastAsia="Times New Roman" w:hAnsi="Consolas" w:cs="Times New Roman"/>
+          <w:color w:val="CCCCCC"/>
+          <w:kern w:val="0"/>
+          <w:sz w:val="21"/>
+          <w:szCs w:val="21"/>
+          <w14:ligatures w14:val="none"/>
+        </w:rPr>
+      </w:pPr>
+    </w:p>
+    <w:p>
+      <w:pPr>
+        <w:shd w:val="clear" w:color="auto" w:fill="1F1F1F"/>
+        <w:spacing w:after="0" w:line="285" w:lineRule="atLeast"/>
+        <w:rPr>
+          <w:rFonts w:ascii="Consolas" w:eastAsia="Times New Roman" w:hAnsi="Consolas" w:cs="Times New Roman"/>
+          <w:color w:val="CCCCCC"/>
+          <w:kern w:val="0"/>
+          <w:sz w:val="21"/>
+          <w:szCs w:val="21"/>
+          <w14:ligatures w14:val="none"/>
+        </w:rPr>
+      </w:pPr>
+      <w:r>
+        <w:rPr>
+          <w:rFonts w:ascii="Consolas" w:eastAsia="Times New Roman" w:hAnsi="Consolas" w:cs="Times New Roman"/>
+          <w:color w:val="CCCCCC"/>
+          <w:kern w:val="0"/>
+          <w:sz w:val="21"/>
+          <w:szCs w:val="21"/>
+          <w14:ligatures w14:val="none"/>
+        </w:rPr>
+        <w:t xml:space="preserve">        </w:t>
+      </w:r>
+      <w:r>
+        <w:rPr>
+          <w:rFonts w:ascii="Consolas" w:eastAsia="Times New Roman" w:hAnsi="Consolas" w:cs="Times New Roman"/>
+          <w:color w:val="4FC1FF"/>
+          <w:kern w:val="0"/>
+          <w:sz w:val="21"/>
+          <w:szCs w:val="21"/>
+          <w14:ligatures w14:val="none"/>
+        </w:rPr>
+        <w:t>days</w:t>
+      </w:r>
+      <w:r>
+        <w:rPr>
+          <w:rFonts w:ascii="Consolas" w:eastAsia="Times New Roman" w:hAnsi="Consolas" w:cs="Times New Roman"/>
+          <w:color w:val="CCCCCC"/>
+          <w:kern w:val="0"/>
+          <w:sz w:val="21"/>
+          <w:szCs w:val="21"/>
+          <w14:ligatures w14:val="none"/>
+        </w:rPr>
+        <w:t>[</w:t>
+      </w:r>
+      <w:proofErr w:type="spellStart"/>
+      <w:proofErr w:type="gramStart"/>
+      <w:r>
+        <w:rPr>
+          <w:rFonts w:ascii="Consolas" w:eastAsia="Times New Roman" w:hAnsi="Consolas" w:cs="Times New Roman"/>
+          <w:color w:val="4FC1FF"/>
+          <w:kern w:val="0"/>
+          <w:sz w:val="21"/>
+          <w:szCs w:val="21"/>
+          <w14:ligatures w14:val="none"/>
+        </w:rPr>
+        <w:t>days</w:t>
+      </w:r>
+      <w:r>
+        <w:rPr>
+          <w:rFonts w:ascii="Consolas" w:eastAsia="Times New Roman" w:hAnsi="Consolas" w:cs="Times New Roman"/>
+          <w:color w:val="CCCCCC"/>
+          <w:kern w:val="0"/>
+          <w:sz w:val="21"/>
+          <w:szCs w:val="21"/>
+          <w14:ligatures w14:val="none"/>
+        </w:rPr>
+        <w:t>.</w:t>
+      </w:r>
+      <w:r>
+        <w:rPr>
+          <w:rFonts w:ascii="Consolas" w:eastAsia="Times New Roman" w:hAnsi="Consolas" w:cs="Times New Roman"/>
+          <w:color w:val="9CDCFE"/>
+          <w:kern w:val="0"/>
+          <w:sz w:val="21"/>
+          <w:szCs w:val="21"/>
+          <w14:ligatures w14:val="none"/>
+        </w:rPr>
+        <w:t>length</w:t>
+      </w:r>
+      <w:proofErr w:type="spellEnd"/>
+      <w:proofErr w:type="gramEnd"/>
+      <w:r>
+        <w:rPr>
+          <w:rFonts w:ascii="Consolas" w:eastAsia="Times New Roman" w:hAnsi="Consolas" w:cs="Times New Roman"/>
+          <w:color w:val="CCCCCC"/>
+          <w:kern w:val="0"/>
+          <w:sz w:val="21"/>
+          <w:szCs w:val="21"/>
+          <w14:ligatures w14:val="none"/>
+        </w:rPr>
+        <w:t xml:space="preserve">] </w:t>
+      </w:r>
+      <w:r>
+        <w:rPr>
+          <w:rFonts w:ascii="Consolas" w:eastAsia="Times New Roman" w:hAnsi="Consolas" w:cs="Times New Roman"/>
+          <w:color w:val="D4D4D4"/>
+          <w:kern w:val="0"/>
+          <w:sz w:val="21"/>
+          <w:szCs w:val="21"/>
+          <w14:ligatures w14:val="none"/>
+        </w:rPr>
+        <w:t>=</w:t>
+      </w:r>
+      <w:r>
+        <w:rPr>
+          <w:rFonts w:ascii="Consolas" w:eastAsia="Times New Roman" w:hAnsi="Consolas" w:cs="Times New Roman"/>
+          <w:color w:val="CCCCCC"/>
+          <w:kern w:val="0"/>
+          <w:sz w:val="21"/>
+          <w:szCs w:val="21"/>
+          <w14:ligatures w14:val="none"/>
+        </w:rPr>
+        <w:t xml:space="preserve"> </w:t>
+      </w:r>
+      <w:r>
+        <w:rPr>
+          <w:rFonts w:ascii="Consolas" w:eastAsia="Times New Roman" w:hAnsi="Consolas" w:cs="Times New Roman"/>
+          <w:color w:val="CE9178"/>
+          <w:kern w:val="0"/>
+          <w:sz w:val="21"/>
+          <w:szCs w:val="21"/>
+          <w14:ligatures w14:val="none"/>
+        </w:rPr>
+        <w:t>'No more days in the week'</w:t>
+      </w:r>
+    </w:p>
+    <w:p>
+      <w:pPr>
+        <w:shd w:val="clear" w:color="auto" w:fill="1F1F1F"/>
+        <w:spacing w:after="0" w:line="285" w:lineRule="atLeast"/>
+        <w:rPr>
+          <w:rFonts w:ascii="Consolas" w:eastAsia="Times New Roman" w:hAnsi="Consolas" w:cs="Times New Roman"/>
+          <w:color w:val="CCCCCC"/>
+          <w:kern w:val="0"/>
+          <w:sz w:val="21"/>
+          <w:szCs w:val="21"/>
+          <w14:ligatures w14:val="none"/>
+        </w:rPr>
+      </w:pPr>
+      <w:r>
+        <w:rPr>
+          <w:rFonts w:ascii="Consolas" w:eastAsia="Times New Roman" w:hAnsi="Consolas" w:cs="Times New Roman"/>
+          <w:color w:val="CCCCCC"/>
+          <w:kern w:val="0"/>
+          <w:sz w:val="21"/>
+          <w:szCs w:val="21"/>
+          <w14:ligatures w14:val="none"/>
+        </w:rPr>
+        <w:t xml:space="preserve">        </w:t>
+      </w:r>
+      <w:r>
+        <w:rPr>
+          <w:rFonts w:ascii="Consolas" w:eastAsia="Times New Roman" w:hAnsi="Consolas" w:cs="Times New Roman"/>
+          <w:color w:val="9CDCFE"/>
+          <w:kern w:val="0"/>
+          <w:sz w:val="21"/>
+          <w:szCs w:val="21"/>
+          <w14:ligatures w14:val="none"/>
+        </w:rPr>
+        <w:t>console</w:t>
+      </w:r>
+      <w:r>
+        <w:rPr>
+          <w:rFonts w:ascii="Consolas" w:eastAsia="Times New Roman" w:hAnsi="Consolas" w:cs="Times New Roman"/>
+          <w:color w:val="CCCCCC"/>
+          <w:kern w:val="0"/>
+          <w:sz w:val="21"/>
+          <w:szCs w:val="21"/>
+          <w14:ligatures w14:val="none"/>
+        </w:rPr>
+        <w:t>.</w:t>
+      </w:r>
+      <w:r>
+        <w:rPr>
+          <w:rFonts w:ascii="Consolas" w:eastAsia="Times New Roman" w:hAnsi="Consolas" w:cs="Times New Roman"/>
+          <w:color w:val="DCDCAA"/>
+          <w:kern w:val="0"/>
+          <w:sz w:val="21"/>
+          <w:szCs w:val="21"/>
+          <w14:ligatures w14:val="none"/>
+        </w:rPr>
+        <w:t>log</w:t>
+      </w:r>
+      <w:r>
+        <w:rPr>
+          <w:rFonts w:ascii="Consolas" w:eastAsia="Times New Roman" w:hAnsi="Consolas" w:cs="Times New Roman"/>
+          <w:color w:val="CCCCCC"/>
+          <w:kern w:val="0"/>
+          <w:sz w:val="21"/>
+          <w:szCs w:val="21"/>
+          <w14:ligatures w14:val="none"/>
+        </w:rPr>
+        <w:t xml:space="preserve"> (</w:t>
+      </w:r>
+      <w:r>
+        <w:rPr>
+          <w:rFonts w:ascii="Consolas" w:eastAsia="Times New Roman" w:hAnsi="Consolas" w:cs="Times New Roman"/>
+          <w:color w:val="4FC1FF"/>
+          <w:kern w:val="0"/>
+          <w:sz w:val="21"/>
+          <w:szCs w:val="21"/>
+          <w14:ligatures w14:val="none"/>
+        </w:rPr>
+        <w:t>days</w:t>
+      </w:r>
+      <w:proofErr w:type="gramStart"/>
+      <w:r>
+        <w:rPr>
+          <w:rFonts w:ascii="Consolas" w:eastAsia="Times New Roman" w:hAnsi="Consolas" w:cs="Times New Roman"/>
+          <w:color w:val="CCCCCC"/>
+          <w:kern w:val="0"/>
+          <w:sz w:val="21"/>
+          <w:szCs w:val="21"/>
+          <w14:ligatures w14:val="none"/>
+        </w:rPr>
+        <w:t>);</w:t>
+      </w:r>
+      <w:proofErr w:type="gramEnd"/>
+    </w:p>
+    <w:p>
+      <w:pPr>
+        <w:rPr>
+          <w:sz w:val="24"/>
+          <w:szCs w:val="24"/>
+          <w:lang w:val="fr-FR"/>
+        </w:rPr>
+      </w:pPr>
+    </w:p>
+    <w:p>
+      <w:pPr>
+        <w:rPr>
+          <w:sz w:val="24"/>
+          <w:szCs w:val="24"/>
+          <w:lang w:val="fr-FR"/>
+        </w:rPr>
+      </w:pPr>
+    </w:p>
+    <w:p>
+      <w:pPr>
+        <w:pStyle w:val="ListParagraph"/>
+        <w:numPr>
+          <w:ilvl w:val="0"/>
+          <w:numId w:val="1"/>
+        </w:numPr>
+        <w:rPr>
+          <w:sz w:val="24"/>
+          <w:szCs w:val="24"/>
+          <w:lang w:val="fr-FR"/>
+        </w:rPr>
+      </w:pPr>
+      <w:proofErr w:type="spellStart"/>
+      <w:r>
+        <w:rPr>
+          <w:sz w:val="24"/>
+          <w:szCs w:val="24"/>
+          <w:lang w:val="fr-FR"/>
+        </w:rPr>
+        <w:t>Dodavanje</w:t>
+      </w:r>
+      <w:proofErr w:type="spellEnd"/>
+      <w:r>
+        <w:rPr>
+          <w:sz w:val="24"/>
+          <w:szCs w:val="24"/>
+          <w:lang w:val="fr-FR"/>
+        </w:rPr>
+        <w:t xml:space="preserve"> </w:t>
+      </w:r>
+      <w:r>
+        <w:rPr>
+          <w:sz w:val="24"/>
+          <w:szCs w:val="24"/>
+          <w:lang w:val="fr-FR"/>
+        </w:rPr>
+        <w:t xml:space="preserve">na </w:t>
+      </w:r>
+      <w:proofErr w:type="spellStart"/>
+      <w:r>
+        <w:rPr>
+          <w:sz w:val="24"/>
+          <w:szCs w:val="24"/>
+          <w:lang w:val="fr-FR"/>
+        </w:rPr>
+        <w:t>kraju</w:t>
+      </w:r>
+      <w:proofErr w:type="spellEnd"/>
+      <w:r>
+        <w:rPr>
+          <w:sz w:val="24"/>
+          <w:szCs w:val="24"/>
+          <w:lang w:val="fr-FR"/>
+        </w:rPr>
+        <w:t xml:space="preserve"> </w:t>
+      </w:r>
+      <w:proofErr w:type="gramStart"/>
+      <w:r>
+        <w:rPr>
+          <w:sz w:val="24"/>
+          <w:szCs w:val="24"/>
+          <w:lang w:val="fr-FR"/>
+        </w:rPr>
+        <w:t>- .</w:t>
+      </w:r>
+      <w:r>
+        <w:rPr>
+          <w:sz w:val="24"/>
+          <w:szCs w:val="24"/>
+          <w:highlight w:val="yellow"/>
+          <w:lang w:val="fr-FR"/>
+        </w:rPr>
+        <w:t>push</w:t>
+      </w:r>
+      <w:proofErr w:type="gramEnd"/>
+    </w:p>
+    <w:p>
+      <w:pPr>
+        <w:ind w:left="360"/>
+        <w:rPr>
+          <w:sz w:val="24"/>
+          <w:szCs w:val="24"/>
+          <w:lang w:val="fr-FR"/>
+        </w:rPr>
+      </w:pPr>
+    </w:p>
+    <w:p>
+      <w:pPr>
+        <w:shd w:val="clear" w:color="auto" w:fill="1F1F1F"/>
+        <w:spacing w:after="0" w:line="285" w:lineRule="atLeast"/>
+        <w:rPr>
+          <w:rFonts w:ascii="Consolas" w:eastAsia="Times New Roman" w:hAnsi="Consolas" w:cs="Times New Roman"/>
+          <w:color w:val="CCCCCC"/>
+          <w:kern w:val="0"/>
+          <w:sz w:val="21"/>
+          <w:szCs w:val="21"/>
+          <w14:ligatures w14:val="none"/>
+        </w:rPr>
+      </w:pPr>
+      <w:r>
+        <w:rPr>
+          <w:rFonts w:ascii="Consolas" w:eastAsia="Times New Roman" w:hAnsi="Consolas" w:cs="Times New Roman"/>
+          <w:color w:val="CCCCCC"/>
+          <w:kern w:val="0"/>
+          <w:sz w:val="21"/>
+          <w:szCs w:val="21"/>
+          <w14:ligatures w14:val="none"/>
+        </w:rPr>
+        <w:t xml:space="preserve">    </w:t>
+      </w:r>
+      <w:r>
+        <w:rPr>
+          <w:rFonts w:ascii="Consolas" w:eastAsia="Times New Roman" w:hAnsi="Consolas" w:cs="Times New Roman"/>
+          <w:color w:val="569CD6"/>
+          <w:kern w:val="0"/>
+          <w:sz w:val="21"/>
+          <w:szCs w:val="21"/>
+          <w14:ligatures w14:val="none"/>
+        </w:rPr>
+        <w:t>let</w:t>
+      </w:r>
+      <w:r>
+        <w:rPr>
+          <w:rFonts w:ascii="Consolas" w:eastAsia="Times New Roman" w:hAnsi="Consolas" w:cs="Times New Roman"/>
+          <w:color w:val="CCCCCC"/>
+          <w:kern w:val="0"/>
+          <w:sz w:val="21"/>
+          <w:szCs w:val="21"/>
+          <w14:ligatures w14:val="none"/>
+        </w:rPr>
+        <w:t xml:space="preserve"> </w:t>
+      </w:r>
+      <w:r>
+        <w:rPr>
+          <w:rFonts w:ascii="Consolas" w:eastAsia="Times New Roman" w:hAnsi="Consolas" w:cs="Times New Roman"/>
+          <w:color w:val="9CDCFE"/>
+          <w:kern w:val="0"/>
+          <w:sz w:val="21"/>
+          <w:szCs w:val="21"/>
+          <w14:ligatures w14:val="none"/>
+        </w:rPr>
+        <w:t>days</w:t>
+      </w:r>
+      <w:r>
+        <w:rPr>
+          <w:rFonts w:ascii="Consolas" w:eastAsia="Times New Roman" w:hAnsi="Consolas" w:cs="Times New Roman"/>
+          <w:color w:val="CCCCCC"/>
+          <w:kern w:val="0"/>
+          <w:sz w:val="21"/>
+          <w:szCs w:val="21"/>
+          <w14:ligatures w14:val="none"/>
+        </w:rPr>
+        <w:t xml:space="preserve"> </w:t>
+      </w:r>
+      <w:r>
+        <w:rPr>
+          <w:rFonts w:ascii="Consolas" w:eastAsia="Times New Roman" w:hAnsi="Consolas" w:cs="Times New Roman"/>
+          <w:color w:val="D4D4D4"/>
+          <w:kern w:val="0"/>
+          <w:sz w:val="21"/>
+          <w:szCs w:val="21"/>
+          <w14:ligatures w14:val="none"/>
+        </w:rPr>
+        <w:t>=</w:t>
+      </w:r>
+      <w:r>
+        <w:rPr>
+          <w:rFonts w:ascii="Consolas" w:eastAsia="Times New Roman" w:hAnsi="Consolas" w:cs="Times New Roman"/>
+          <w:color w:val="CCCCCC"/>
+          <w:kern w:val="0"/>
+          <w:sz w:val="21"/>
+          <w:szCs w:val="21"/>
+          <w14:ligatures w14:val="none"/>
+        </w:rPr>
+        <w:t xml:space="preserve"> [ </w:t>
+      </w:r>
+      <w:r>
+        <w:rPr>
+          <w:rFonts w:ascii="Consolas" w:eastAsia="Times New Roman" w:hAnsi="Consolas" w:cs="Times New Roman"/>
+          <w:color w:val="CE9178"/>
+          <w:kern w:val="0"/>
+          <w:sz w:val="21"/>
+          <w:szCs w:val="21"/>
+          <w14:ligatures w14:val="none"/>
+        </w:rPr>
+        <w:t>'Mon'</w:t>
+      </w:r>
+      <w:r>
+        <w:rPr>
+          <w:rFonts w:ascii="Consolas" w:eastAsia="Times New Roman" w:hAnsi="Consolas" w:cs="Times New Roman"/>
+          <w:color w:val="CCCCCC"/>
+          <w:kern w:val="0"/>
+          <w:sz w:val="21"/>
+          <w:szCs w:val="21"/>
+          <w14:ligatures w14:val="none"/>
+        </w:rPr>
+        <w:t xml:space="preserve">, </w:t>
+      </w:r>
+      <w:r>
+        <w:rPr>
+          <w:rFonts w:ascii="Consolas" w:eastAsia="Times New Roman" w:hAnsi="Consolas" w:cs="Times New Roman"/>
+          <w:color w:val="CE9178"/>
+          <w:kern w:val="0"/>
+          <w:sz w:val="21"/>
+          <w:szCs w:val="21"/>
+          <w14:ligatures w14:val="none"/>
+        </w:rPr>
+        <w:t>'Tues'</w:t>
+      </w:r>
+      <w:r>
+        <w:rPr>
+          <w:rFonts w:ascii="Consolas" w:eastAsia="Times New Roman" w:hAnsi="Consolas" w:cs="Times New Roman"/>
+          <w:color w:val="CCCCCC"/>
+          <w:kern w:val="0"/>
+          <w:sz w:val="21"/>
+          <w:szCs w:val="21"/>
+          <w14:ligatures w14:val="none"/>
+        </w:rPr>
+        <w:t xml:space="preserve">, </w:t>
+      </w:r>
+      <w:r>
+        <w:rPr>
+          <w:rFonts w:ascii="Consolas" w:eastAsia="Times New Roman" w:hAnsi="Consolas" w:cs="Times New Roman"/>
+          <w:color w:val="CE9178"/>
+          <w:kern w:val="0"/>
+          <w:sz w:val="21"/>
+          <w:szCs w:val="21"/>
+          <w14:ligatures w14:val="none"/>
+        </w:rPr>
+        <w:t>'Wed'</w:t>
+      </w:r>
+      <w:r>
+        <w:rPr>
+          <w:rFonts w:ascii="Consolas" w:eastAsia="Times New Roman" w:hAnsi="Consolas" w:cs="Times New Roman"/>
+          <w:color w:val="CCCCCC"/>
+          <w:kern w:val="0"/>
+          <w:sz w:val="21"/>
+          <w:szCs w:val="21"/>
+          <w14:ligatures w14:val="none"/>
+        </w:rPr>
+        <w:t xml:space="preserve">, </w:t>
+      </w:r>
+      <w:r>
+        <w:rPr>
+          <w:rFonts w:ascii="Consolas" w:eastAsia="Times New Roman" w:hAnsi="Consolas" w:cs="Times New Roman"/>
+          <w:color w:val="CE9178"/>
+          <w:kern w:val="0"/>
+          <w:sz w:val="21"/>
+          <w:szCs w:val="21"/>
+          <w14:ligatures w14:val="none"/>
+        </w:rPr>
+        <w:t>'Thurs'</w:t>
+      </w:r>
+      <w:r>
+        <w:rPr>
+          <w:rFonts w:ascii="Consolas" w:eastAsia="Times New Roman" w:hAnsi="Consolas" w:cs="Times New Roman"/>
+          <w:color w:val="CCCCCC"/>
+          <w:kern w:val="0"/>
+          <w:sz w:val="21"/>
+          <w:szCs w:val="21"/>
+          <w14:ligatures w14:val="none"/>
+        </w:rPr>
+        <w:t xml:space="preserve">, </w:t>
+      </w:r>
+      <w:r>
+        <w:rPr>
+          <w:rFonts w:ascii="Consolas" w:eastAsia="Times New Roman" w:hAnsi="Consolas" w:cs="Times New Roman"/>
+          <w:color w:val="CE9178"/>
+          <w:kern w:val="0"/>
+          <w:sz w:val="21"/>
+          <w:szCs w:val="21"/>
+          <w14:ligatures w14:val="none"/>
+        </w:rPr>
+        <w:t>'Fri'</w:t>
+      </w:r>
+      <w:r>
+        <w:rPr>
+          <w:rFonts w:ascii="Consolas" w:eastAsia="Times New Roman" w:hAnsi="Consolas" w:cs="Times New Roman"/>
+          <w:color w:val="CCCCCC"/>
+          <w:kern w:val="0"/>
+          <w:sz w:val="21"/>
+          <w:szCs w:val="21"/>
+          <w14:ligatures w14:val="none"/>
+        </w:rPr>
+        <w:t xml:space="preserve">, </w:t>
+      </w:r>
+      <w:r>
+        <w:rPr>
+          <w:rFonts w:ascii="Consolas" w:eastAsia="Times New Roman" w:hAnsi="Consolas" w:cs="Times New Roman"/>
+          <w:color w:val="CE9178"/>
+          <w:kern w:val="0"/>
+          <w:sz w:val="21"/>
+          <w:szCs w:val="21"/>
+          <w14:ligatures w14:val="none"/>
+        </w:rPr>
+        <w:t>'Sat'</w:t>
+      </w:r>
+      <w:r>
+        <w:rPr>
+          <w:rFonts w:ascii="Consolas" w:eastAsia="Times New Roman" w:hAnsi="Consolas" w:cs="Times New Roman"/>
+          <w:color w:val="CCCCCC"/>
+          <w:kern w:val="0"/>
+          <w:sz w:val="21"/>
+          <w:szCs w:val="21"/>
+          <w14:ligatures w14:val="none"/>
+        </w:rPr>
+        <w:t xml:space="preserve">, </w:t>
+      </w:r>
+      <w:r>
+        <w:rPr>
+          <w:rFonts w:ascii="Consolas" w:eastAsia="Times New Roman" w:hAnsi="Consolas" w:cs="Times New Roman"/>
+          <w:color w:val="CE9178"/>
+          <w:kern w:val="0"/>
+          <w:sz w:val="21"/>
+          <w:szCs w:val="21"/>
+          <w14:ligatures w14:val="none"/>
+        </w:rPr>
+        <w:t>'Sun</w:t>
+      </w:r>
+      <w:proofErr w:type="gramStart"/>
+      <w:r>
+        <w:rPr>
+          <w:rFonts w:ascii="Consolas" w:eastAsia="Times New Roman" w:hAnsi="Consolas" w:cs="Times New Roman"/>
+          <w:color w:val="CE9178"/>
+          <w:kern w:val="0"/>
+          <w:sz w:val="21"/>
+          <w:szCs w:val="21"/>
+          <w14:ligatures w14:val="none"/>
+        </w:rPr>
+        <w:t>'</w:t>
+      </w:r>
+      <w:r>
+        <w:rPr>
+          <w:rFonts w:ascii="Consolas" w:eastAsia="Times New Roman" w:hAnsi="Consolas" w:cs="Times New Roman"/>
+          <w:color w:val="CCCCCC"/>
+          <w:kern w:val="0"/>
+          <w:sz w:val="21"/>
+          <w:szCs w:val="21"/>
+          <w14:ligatures w14:val="none"/>
+        </w:rPr>
+        <w:t xml:space="preserve"> ]</w:t>
+      </w:r>
+      <w:proofErr w:type="gramEnd"/>
+      <w:r>
+        <w:rPr>
+          <w:rFonts w:ascii="Consolas" w:eastAsia="Times New Roman" w:hAnsi="Consolas" w:cs="Times New Roman"/>
+          <w:color w:val="CCCCCC"/>
+          <w:kern w:val="0"/>
+          <w:sz w:val="21"/>
+          <w:szCs w:val="21"/>
+          <w14:ligatures w14:val="none"/>
+        </w:rPr>
+        <w:t>;</w:t>
+      </w:r>
+    </w:p>
+    <w:p>
+      <w:pPr>
+        <w:shd w:val="clear" w:color="auto" w:fill="1F1F1F"/>
+        <w:spacing w:after="0" w:line="285" w:lineRule="atLeast"/>
+        <w:rPr>
+          <w:rFonts w:ascii="Consolas" w:eastAsia="Times New Roman" w:hAnsi="Consolas" w:cs="Times New Roman"/>
+          <w:color w:val="CCCCCC"/>
+          <w:kern w:val="0"/>
+          <w:sz w:val="21"/>
+          <w:szCs w:val="21"/>
+          <w14:ligatures w14:val="none"/>
+        </w:rPr>
+      </w:pPr>
+    </w:p>
+    <w:p>
+      <w:pPr>
+        <w:shd w:val="clear" w:color="auto" w:fill="1F1F1F"/>
+        <w:spacing w:after="0" w:line="285" w:lineRule="atLeast"/>
+        <w:rPr>
+          <w:rFonts w:ascii="Consolas" w:eastAsia="Times New Roman" w:hAnsi="Consolas" w:cs="Times New Roman"/>
+          <w:color w:val="CCCCCC"/>
+          <w:kern w:val="0"/>
+          <w:sz w:val="21"/>
+          <w:szCs w:val="21"/>
+          <w14:ligatures w14:val="none"/>
+        </w:rPr>
+      </w:pPr>
+      <w:r>
+        <w:rPr>
+          <w:rFonts w:ascii="Consolas" w:eastAsia="Times New Roman" w:hAnsi="Consolas" w:cs="Times New Roman"/>
+          <w:color w:val="CCCCCC"/>
+          <w:kern w:val="0"/>
+          <w:sz w:val="21"/>
+          <w:szCs w:val="21"/>
+          <w14:ligatures w14:val="none"/>
+        </w:rPr>
+        <w:t xml:space="preserve">    </w:t>
+      </w:r>
+      <w:proofErr w:type="spellStart"/>
+      <w:proofErr w:type="gramStart"/>
+      <w:r>
+        <w:rPr>
+          <w:rFonts w:ascii="Consolas" w:eastAsia="Times New Roman" w:hAnsi="Consolas" w:cs="Times New Roman"/>
+          <w:color w:val="9CDCFE"/>
+          <w:kern w:val="0"/>
+          <w:sz w:val="21"/>
+          <w:szCs w:val="21"/>
+          <w14:ligatures w14:val="none"/>
+        </w:rPr>
+        <w:t>days</w:t>
+      </w:r>
+      <w:r>
+        <w:rPr>
+          <w:rFonts w:ascii="Consolas" w:eastAsia="Times New Roman" w:hAnsi="Consolas" w:cs="Times New Roman"/>
+          <w:color w:val="CCCCCC"/>
+          <w:kern w:val="0"/>
+          <w:sz w:val="21"/>
+          <w:szCs w:val="21"/>
+          <w14:ligatures w14:val="none"/>
+        </w:rPr>
+        <w:t>.</w:t>
+      </w:r>
+      <w:r>
+        <w:rPr>
+          <w:rFonts w:ascii="Consolas" w:eastAsia="Times New Roman" w:hAnsi="Consolas" w:cs="Times New Roman"/>
+          <w:color w:val="DCDCAA"/>
+          <w:kern w:val="0"/>
+          <w:sz w:val="21"/>
+          <w:szCs w:val="21"/>
+          <w14:ligatures w14:val="none"/>
+        </w:rPr>
+        <w:t>push</w:t>
+      </w:r>
+      <w:proofErr w:type="spellEnd"/>
+      <w:proofErr w:type="gramEnd"/>
+      <w:r>
+        <w:rPr>
+          <w:rFonts w:ascii="Consolas" w:eastAsia="Times New Roman" w:hAnsi="Consolas" w:cs="Times New Roman"/>
+          <w:color w:val="CCCCCC"/>
+          <w:kern w:val="0"/>
+          <w:sz w:val="21"/>
+          <w:szCs w:val="21"/>
+          <w14:ligatures w14:val="none"/>
+        </w:rPr>
+        <w:t>(</w:t>
+      </w:r>
+      <w:r>
+        <w:rPr>
+          <w:rFonts w:ascii="Consolas" w:eastAsia="Times New Roman" w:hAnsi="Consolas" w:cs="Times New Roman"/>
+          <w:color w:val="CE9178"/>
+          <w:kern w:val="0"/>
+          <w:sz w:val="21"/>
+          <w:szCs w:val="21"/>
+          <w14:ligatures w14:val="none"/>
+        </w:rPr>
+        <w:t>"DODATAK"</w:t>
+      </w:r>
+      <w:r>
+        <w:rPr>
+          <w:rFonts w:ascii="Consolas" w:eastAsia="Times New Roman" w:hAnsi="Consolas" w:cs="Times New Roman"/>
+          <w:color w:val="CCCCCC"/>
+          <w:kern w:val="0"/>
+          <w:sz w:val="21"/>
+          <w:szCs w:val="21"/>
+          <w14:ligatures w14:val="none"/>
+        </w:rPr>
+        <w:t>);</w:t>
+      </w:r>
+    </w:p>
+    <w:p>
+      <w:pPr>
+        <w:shd w:val="clear" w:color="auto" w:fill="1F1F1F"/>
+        <w:spacing w:after="0" w:line="285" w:lineRule="atLeast"/>
+        <w:rPr>
+          <w:rFonts w:ascii="Consolas" w:eastAsia="Times New Roman" w:hAnsi="Consolas" w:cs="Times New Roman"/>
+          <w:color w:val="CCCCCC"/>
+          <w:kern w:val="0"/>
+          <w:sz w:val="21"/>
+          <w:szCs w:val="21"/>
+          <w14:ligatures w14:val="none"/>
+        </w:rPr>
+      </w:pPr>
+      <w:r>
+        <w:rPr>
+          <w:rFonts w:ascii="Consolas" w:eastAsia="Times New Roman" w:hAnsi="Consolas" w:cs="Times New Roman"/>
+          <w:color w:val="CCCCCC"/>
+          <w:kern w:val="0"/>
+          <w:sz w:val="21"/>
+          <w:szCs w:val="21"/>
+          <w14:ligatures w14:val="none"/>
+        </w:rPr>
+        <w:t xml:space="preserve">    </w:t>
+      </w:r>
+      <w:r>
+        <w:rPr>
+          <w:rFonts w:ascii="Consolas" w:eastAsia="Times New Roman" w:hAnsi="Consolas" w:cs="Times New Roman"/>
+          <w:color w:val="9CDCFE"/>
+          <w:kern w:val="0"/>
+          <w:sz w:val="21"/>
+          <w:szCs w:val="21"/>
+          <w14:ligatures w14:val="none"/>
+        </w:rPr>
+        <w:t>console</w:t>
+      </w:r>
+      <w:r>
+        <w:rPr>
+          <w:rFonts w:ascii="Consolas" w:eastAsia="Times New Roman" w:hAnsi="Consolas" w:cs="Times New Roman"/>
+          <w:color w:val="CCCCCC"/>
+          <w:kern w:val="0"/>
+          <w:sz w:val="21"/>
+          <w:szCs w:val="21"/>
+          <w14:ligatures w14:val="none"/>
+        </w:rPr>
+        <w:t>.</w:t>
+      </w:r>
+      <w:r>
+        <w:rPr>
+          <w:rFonts w:ascii="Consolas" w:eastAsia="Times New Roman" w:hAnsi="Consolas" w:cs="Times New Roman"/>
+          <w:color w:val="DCDCAA"/>
+          <w:kern w:val="0"/>
+          <w:sz w:val="21"/>
+          <w:szCs w:val="21"/>
+          <w14:ligatures w14:val="none"/>
+        </w:rPr>
+        <w:t>log</w:t>
+      </w:r>
+      <w:r>
+        <w:rPr>
+          <w:rFonts w:ascii="Consolas" w:eastAsia="Times New Roman" w:hAnsi="Consolas" w:cs="Times New Roman"/>
+          <w:color w:val="CCCCCC"/>
+          <w:kern w:val="0"/>
+          <w:sz w:val="21"/>
+          <w:szCs w:val="21"/>
+          <w14:ligatures w14:val="none"/>
+        </w:rPr>
+        <w:t>(</w:t>
+      </w:r>
+      <w:r>
+        <w:rPr>
+          <w:rFonts w:ascii="Consolas" w:eastAsia="Times New Roman" w:hAnsi="Consolas" w:cs="Times New Roman"/>
+          <w:color w:val="9CDCFE"/>
+          <w:kern w:val="0"/>
+          <w:sz w:val="21"/>
+          <w:szCs w:val="21"/>
+          <w14:ligatures w14:val="none"/>
+        </w:rPr>
+        <w:t>days</w:t>
+      </w:r>
+      <w:proofErr w:type="gramStart"/>
+      <w:r>
+        <w:rPr>
+          <w:rFonts w:ascii="Consolas" w:eastAsia="Times New Roman" w:hAnsi="Consolas" w:cs="Times New Roman"/>
+          <w:color w:val="CCCCCC"/>
+          <w:kern w:val="0"/>
+          <w:sz w:val="21"/>
+          <w:szCs w:val="21"/>
+          <w14:ligatures w14:val="none"/>
+        </w:rPr>
+        <w:t>);</w:t>
+      </w:r>
+      <w:proofErr w:type="gramEnd"/>
+    </w:p>
+    <w:p>
+      <w:pPr>
+        <w:rPr>
+          <w:sz w:val="24"/>
+          <w:szCs w:val="24"/>
+          <w:lang w:val="fr-FR"/>
+        </w:rPr>
+      </w:pPr>
+    </w:p>
+    <w:p>
+      <w:pPr>
+        <w:rPr>
+          <w:sz w:val="24"/>
+          <w:szCs w:val="24"/>
+          <w:lang w:val="fr-FR"/>
+        </w:rPr>
+      </w:pPr>
+    </w:p>
+    <w:p>
+      <w:pPr>
+        <w:pStyle w:val="ListParagraph"/>
+        <w:numPr>
+          <w:ilvl w:val="0"/>
+          <w:numId w:val="1"/>
+        </w:numPr>
+        <w:rPr>
+          <w:sz w:val="24"/>
+          <w:szCs w:val="24"/>
+          <w:lang w:val="fr-FR"/>
+        </w:rPr>
+      </w:pPr>
+      <w:proofErr w:type="spellStart"/>
+      <w:r>
+        <w:rPr>
+          <w:sz w:val="24"/>
+          <w:szCs w:val="24"/>
+          <w:lang w:val="fr-FR"/>
+        </w:rPr>
+        <w:t>Dodavanje</w:t>
+      </w:r>
+      <w:proofErr w:type="spellEnd"/>
+      <w:r>
+        <w:rPr>
+          <w:sz w:val="24"/>
+          <w:szCs w:val="24"/>
+          <w:lang w:val="fr-FR"/>
+        </w:rPr>
+        <w:t xml:space="preserve"> na </w:t>
+      </w:r>
+      <w:proofErr w:type="spellStart"/>
+      <w:r>
+        <w:rPr>
+          <w:sz w:val="24"/>
+          <w:szCs w:val="24"/>
+          <w:lang w:val="fr-FR"/>
+        </w:rPr>
+        <w:t>pocetku</w:t>
+      </w:r>
+      <w:proofErr w:type="spellEnd"/>
+      <w:r>
+        <w:rPr>
+          <w:sz w:val="24"/>
+          <w:szCs w:val="24"/>
+          <w:lang w:val="fr-FR"/>
+        </w:rPr>
+        <w:t> </w:t>
+      </w:r>
+      <w:proofErr w:type="gramStart"/>
+      <w:r>
+        <w:rPr>
+          <w:sz w:val="24"/>
+          <w:szCs w:val="24"/>
+          <w:lang w:val="fr-FR"/>
+        </w:rPr>
+        <w:t>: .</w:t>
+      </w:r>
+      <w:proofErr w:type="spellStart"/>
+      <w:r>
+        <w:rPr>
+          <w:sz w:val="24"/>
+          <w:szCs w:val="24"/>
+          <w:highlight w:val="yellow"/>
+          <w:lang w:val="fr-FR"/>
+        </w:rPr>
+        <w:t>unshift</w:t>
+      </w:r>
+      <w:proofErr w:type="spellEnd"/>
+      <w:proofErr w:type="gramEnd"/>
+    </w:p>
+    <w:p>
+      <w:pPr>
+        <w:rPr>
+          <w:sz w:val="24"/>
+          <w:szCs w:val="24"/>
+          <w:lang w:val="fr-FR"/>
+        </w:rPr>
+      </w:pPr>
+    </w:p>
+    <w:p>
+      <w:pPr>
+        <w:shd w:val="clear" w:color="auto" w:fill="1F1F1F"/>
+        <w:spacing w:after="0" w:line="285" w:lineRule="atLeast"/>
+        <w:rPr>
+          <w:rFonts w:ascii="Consolas" w:eastAsia="Times New Roman" w:hAnsi="Consolas" w:cs="Times New Roman"/>
+          <w:color w:val="CCCCCC"/>
+          <w:kern w:val="0"/>
+          <w:sz w:val="21"/>
+          <w:szCs w:val="21"/>
+          <w14:ligatures w14:val="none"/>
+        </w:rPr>
+      </w:pPr>
+      <w:r>
+        <w:rPr>
+          <w:rFonts w:ascii="Consolas" w:eastAsia="Times New Roman" w:hAnsi="Consolas" w:cs="Times New Roman"/>
+          <w:color w:val="CCCCCC"/>
+          <w:kern w:val="0"/>
+          <w:sz w:val="21"/>
+          <w:szCs w:val="21"/>
+          <w14:ligatures w14:val="none"/>
+        </w:rPr>
+        <w:t xml:space="preserve">    </w:t>
+      </w:r>
+      <w:r>
+        <w:rPr>
+          <w:rFonts w:ascii="Consolas" w:eastAsia="Times New Roman" w:hAnsi="Consolas" w:cs="Times New Roman"/>
+          <w:color w:val="569CD6"/>
+          <w:kern w:val="0"/>
+          <w:sz w:val="21"/>
+          <w:szCs w:val="21"/>
+          <w14:ligatures w14:val="none"/>
+        </w:rPr>
+        <w:t>let</w:t>
+      </w:r>
+      <w:r>
+        <w:rPr>
+          <w:rFonts w:ascii="Consolas" w:eastAsia="Times New Roman" w:hAnsi="Consolas" w:cs="Times New Roman"/>
+          <w:color w:val="CCCCCC"/>
+          <w:kern w:val="0"/>
+          <w:sz w:val="21"/>
+          <w:szCs w:val="21"/>
+          <w14:ligatures w14:val="none"/>
+        </w:rPr>
+        <w:t xml:space="preserve"> </w:t>
+      </w:r>
+      <w:r>
+        <w:rPr>
+          <w:rFonts w:ascii="Consolas" w:eastAsia="Times New Roman" w:hAnsi="Consolas" w:cs="Times New Roman"/>
+          <w:color w:val="9CDCFE"/>
+          <w:kern w:val="0"/>
+          <w:sz w:val="21"/>
+          <w:szCs w:val="21"/>
+          <w14:ligatures w14:val="none"/>
+        </w:rPr>
+        <w:t>days</w:t>
+      </w:r>
+      <w:r>
+        <w:rPr>
+          <w:rFonts w:ascii="Consolas" w:eastAsia="Times New Roman" w:hAnsi="Consolas" w:cs="Times New Roman"/>
+          <w:color w:val="CCCCCC"/>
+          <w:kern w:val="0"/>
+          <w:sz w:val="21"/>
+          <w:szCs w:val="21"/>
+          <w14:ligatures w14:val="none"/>
+        </w:rPr>
+        <w:t xml:space="preserve"> </w:t>
+      </w:r>
+      <w:r>
+        <w:rPr>
+          <w:rFonts w:ascii="Consolas" w:eastAsia="Times New Roman" w:hAnsi="Consolas" w:cs="Times New Roman"/>
+          <w:color w:val="D4D4D4"/>
+          <w:kern w:val="0"/>
+          <w:sz w:val="21"/>
+          <w:szCs w:val="21"/>
+          <w14:ligatures w14:val="none"/>
+        </w:rPr>
+        <w:t>=</w:t>
+      </w:r>
+      <w:r>
+        <w:rPr>
+          <w:rFonts w:ascii="Consolas" w:eastAsia="Times New Roman" w:hAnsi="Consolas" w:cs="Times New Roman"/>
+          <w:color w:val="CCCCCC"/>
+          <w:kern w:val="0"/>
+          <w:sz w:val="21"/>
+          <w:szCs w:val="21"/>
+          <w14:ligatures w14:val="none"/>
+        </w:rPr>
+        <w:t xml:space="preserve"> [ </w:t>
+      </w:r>
+      <w:r>
+        <w:rPr>
+          <w:rFonts w:ascii="Consolas" w:eastAsia="Times New Roman" w:hAnsi="Consolas" w:cs="Times New Roman"/>
+          <w:color w:val="CE9178"/>
+          <w:kern w:val="0"/>
+          <w:sz w:val="21"/>
+          <w:szCs w:val="21"/>
+          <w14:ligatures w14:val="none"/>
+        </w:rPr>
+        <w:t>'Mon'</w:t>
+      </w:r>
+      <w:r>
+        <w:rPr>
+          <w:rFonts w:ascii="Consolas" w:eastAsia="Times New Roman" w:hAnsi="Consolas" w:cs="Times New Roman"/>
+          <w:color w:val="CCCCCC"/>
+          <w:kern w:val="0"/>
+          <w:sz w:val="21"/>
+          <w:szCs w:val="21"/>
+          <w14:ligatures w14:val="none"/>
+        </w:rPr>
+        <w:t xml:space="preserve">, </w:t>
+      </w:r>
+      <w:r>
+        <w:rPr>
+          <w:rFonts w:ascii="Consolas" w:eastAsia="Times New Roman" w:hAnsi="Consolas" w:cs="Times New Roman"/>
+          <w:color w:val="CE9178"/>
+          <w:kern w:val="0"/>
+          <w:sz w:val="21"/>
+          <w:szCs w:val="21"/>
+          <w14:ligatures w14:val="none"/>
+        </w:rPr>
+        <w:t>'Tues'</w:t>
+      </w:r>
+      <w:r>
+        <w:rPr>
+          <w:rFonts w:ascii="Consolas" w:eastAsia="Times New Roman" w:hAnsi="Consolas" w:cs="Times New Roman"/>
+          <w:color w:val="CCCCCC"/>
+          <w:kern w:val="0"/>
+          <w:sz w:val="21"/>
+          <w:szCs w:val="21"/>
+          <w14:ligatures w14:val="none"/>
+        </w:rPr>
+        <w:t xml:space="preserve">, </w:t>
+      </w:r>
+      <w:r>
+        <w:rPr>
+          <w:rFonts w:ascii="Consolas" w:eastAsia="Times New Roman" w:hAnsi="Consolas" w:cs="Times New Roman"/>
+          <w:color w:val="CE9178"/>
+          <w:kern w:val="0"/>
+          <w:sz w:val="21"/>
+          <w:szCs w:val="21"/>
+          <w14:ligatures w14:val="none"/>
+        </w:rPr>
+        <w:t>'Wed'</w:t>
+      </w:r>
+      <w:r>
+        <w:rPr>
+          <w:rFonts w:ascii="Consolas" w:eastAsia="Times New Roman" w:hAnsi="Consolas" w:cs="Times New Roman"/>
+          <w:color w:val="CCCCCC"/>
+          <w:kern w:val="0"/>
+          <w:sz w:val="21"/>
+          <w:szCs w:val="21"/>
+          <w14:ligatures w14:val="none"/>
+        </w:rPr>
+        <w:t xml:space="preserve">, </w:t>
+      </w:r>
+      <w:r>
+        <w:rPr>
+          <w:rFonts w:ascii="Consolas" w:eastAsia="Times New Roman" w:hAnsi="Consolas" w:cs="Times New Roman"/>
+          <w:color w:val="CE9178"/>
+          <w:kern w:val="0"/>
+          <w:sz w:val="21"/>
+          <w:szCs w:val="21"/>
+          <w14:ligatures w14:val="none"/>
+        </w:rPr>
+        <w:t>'Thurs'</w:t>
+      </w:r>
+      <w:r>
+        <w:rPr>
+          <w:rFonts w:ascii="Consolas" w:eastAsia="Times New Roman" w:hAnsi="Consolas" w:cs="Times New Roman"/>
+          <w:color w:val="CCCCCC"/>
+          <w:kern w:val="0"/>
+          <w:sz w:val="21"/>
+          <w:szCs w:val="21"/>
+          <w14:ligatures w14:val="none"/>
+        </w:rPr>
+        <w:t xml:space="preserve">, </w:t>
+      </w:r>
+      <w:r>
+        <w:rPr>
+          <w:rFonts w:ascii="Consolas" w:eastAsia="Times New Roman" w:hAnsi="Consolas" w:cs="Times New Roman"/>
+          <w:color w:val="CE9178"/>
+          <w:kern w:val="0"/>
+          <w:sz w:val="21"/>
+          <w:szCs w:val="21"/>
+          <w14:ligatures w14:val="none"/>
+        </w:rPr>
+        <w:t>'Fri'</w:t>
+      </w:r>
+      <w:r>
+        <w:rPr>
+          <w:rFonts w:ascii="Consolas" w:eastAsia="Times New Roman" w:hAnsi="Consolas" w:cs="Times New Roman"/>
+          <w:color w:val="CCCCCC"/>
+          <w:kern w:val="0"/>
+          <w:sz w:val="21"/>
+          <w:szCs w:val="21"/>
+          <w14:ligatures w14:val="none"/>
+        </w:rPr>
+        <w:t xml:space="preserve">, </w:t>
+      </w:r>
+      <w:r>
+        <w:rPr>
+          <w:rFonts w:ascii="Consolas" w:eastAsia="Times New Roman" w:hAnsi="Consolas" w:cs="Times New Roman"/>
+          <w:color w:val="CE9178"/>
+          <w:kern w:val="0"/>
+          <w:sz w:val="21"/>
+          <w:szCs w:val="21"/>
+          <w14:ligatures w14:val="none"/>
+        </w:rPr>
+        <w:t>'Sat'</w:t>
+      </w:r>
+      <w:r>
+        <w:rPr>
+          <w:rFonts w:ascii="Consolas" w:eastAsia="Times New Roman" w:hAnsi="Consolas" w:cs="Times New Roman"/>
+          <w:color w:val="CCCCCC"/>
+          <w:kern w:val="0"/>
+          <w:sz w:val="21"/>
+          <w:szCs w:val="21"/>
+          <w14:ligatures w14:val="none"/>
+        </w:rPr>
+        <w:t xml:space="preserve">, </w:t>
+      </w:r>
+      <w:r>
+        <w:rPr>
+          <w:rFonts w:ascii="Consolas" w:eastAsia="Times New Roman" w:hAnsi="Consolas" w:cs="Times New Roman"/>
+          <w:color w:val="CE9178"/>
+          <w:kern w:val="0"/>
+          <w:sz w:val="21"/>
+          <w:szCs w:val="21"/>
+          <w14:ligatures w14:val="none"/>
+        </w:rPr>
+        <w:t>'Sun</w:t>
+      </w:r>
+      <w:proofErr w:type="gramStart"/>
+      <w:r>
+        <w:rPr>
+          <w:rFonts w:ascii="Consolas" w:eastAsia="Times New Roman" w:hAnsi="Consolas" w:cs="Times New Roman"/>
+          <w:color w:val="CE9178"/>
+          <w:kern w:val="0"/>
+          <w:sz w:val="21"/>
+          <w:szCs w:val="21"/>
+          <w14:ligatures w14:val="none"/>
+        </w:rPr>
+        <w:t>'</w:t>
+      </w:r>
+      <w:r>
+        <w:rPr>
+          <w:rFonts w:ascii="Consolas" w:eastAsia="Times New Roman" w:hAnsi="Consolas" w:cs="Times New Roman"/>
+          <w:color w:val="CCCCCC"/>
+          <w:kern w:val="0"/>
+          <w:sz w:val="21"/>
+          <w:szCs w:val="21"/>
+          <w14:ligatures w14:val="none"/>
+        </w:rPr>
+        <w:t xml:space="preserve"> ]</w:t>
+      </w:r>
+      <w:proofErr w:type="gramEnd"/>
+      <w:r>
+        <w:rPr>
+          <w:rFonts w:ascii="Consolas" w:eastAsia="Times New Roman" w:hAnsi="Consolas" w:cs="Times New Roman"/>
+          <w:color w:val="CCCCCC"/>
+          <w:kern w:val="0"/>
+          <w:sz w:val="21"/>
+          <w:szCs w:val="21"/>
+          <w14:ligatures w14:val="none"/>
+        </w:rPr>
+        <w:t>;</w:t>
+      </w:r>
+    </w:p>
+    <w:p>
+      <w:pPr>
+        <w:shd w:val="clear" w:color="auto" w:fill="1F1F1F"/>
+        <w:spacing w:after="0" w:line="285" w:lineRule="atLeast"/>
+        <w:rPr>
+          <w:rFonts w:ascii="Consolas" w:eastAsia="Times New Roman" w:hAnsi="Consolas" w:cs="Times New Roman"/>
+          <w:color w:val="CCCCCC"/>
+          <w:kern w:val="0"/>
+          <w:sz w:val="21"/>
+          <w:szCs w:val="21"/>
+          <w14:ligatures w14:val="none"/>
+        </w:rPr>
+      </w:pPr>
+    </w:p>
+    <w:p>
+      <w:pPr>
+        <w:shd w:val="clear" w:color="auto" w:fill="1F1F1F"/>
+        <w:spacing w:after="0" w:line="285" w:lineRule="atLeast"/>
+        <w:rPr>
+          <w:rFonts w:ascii="Consolas" w:eastAsia="Times New Roman" w:hAnsi="Consolas" w:cs="Times New Roman"/>
+          <w:color w:val="CCCCCC"/>
+          <w:kern w:val="0"/>
+          <w:sz w:val="21"/>
+          <w:szCs w:val="21"/>
+          <w14:ligatures w14:val="none"/>
+        </w:rPr>
+      </w:pPr>
+      <w:r>
+        <w:rPr>
+          <w:rFonts w:ascii="Consolas" w:eastAsia="Times New Roman" w:hAnsi="Consolas" w:cs="Times New Roman"/>
+          <w:color w:val="CCCCCC"/>
+          <w:kern w:val="0"/>
+          <w:sz w:val="21"/>
+          <w:szCs w:val="21"/>
+          <w14:ligatures w14:val="none"/>
+        </w:rPr>
+        <w:t xml:space="preserve">    </w:t>
+      </w:r>
+      <w:proofErr w:type="spellStart"/>
+      <w:proofErr w:type="gramStart"/>
+      <w:r>
+        <w:rPr>
+          <w:rFonts w:ascii="Consolas" w:eastAsia="Times New Roman" w:hAnsi="Consolas" w:cs="Times New Roman"/>
+          <w:color w:val="9CDCFE"/>
+          <w:kern w:val="0"/>
+          <w:sz w:val="21"/>
+          <w:szCs w:val="21"/>
+          <w14:ligatures w14:val="none"/>
+        </w:rPr>
+        <w:t>days</w:t>
+      </w:r>
+      <w:r>
+        <w:rPr>
+          <w:rFonts w:ascii="Consolas" w:eastAsia="Times New Roman" w:hAnsi="Consolas" w:cs="Times New Roman"/>
+          <w:color w:val="CCCCCC"/>
+          <w:kern w:val="0"/>
+          <w:sz w:val="21"/>
+          <w:szCs w:val="21"/>
+          <w14:ligatures w14:val="none"/>
+        </w:rPr>
+        <w:t>.</w:t>
+      </w:r>
+      <w:r>
+        <w:rPr>
+          <w:rFonts w:ascii="Consolas" w:eastAsia="Times New Roman" w:hAnsi="Consolas" w:cs="Times New Roman"/>
+          <w:color w:val="DCDCAA"/>
+          <w:kern w:val="0"/>
+          <w:sz w:val="21"/>
+          <w:szCs w:val="21"/>
+          <w14:ligatures w14:val="none"/>
+        </w:rPr>
+        <w:t>unshift</w:t>
+      </w:r>
+      <w:proofErr w:type="spellEnd"/>
+      <w:proofErr w:type="gramEnd"/>
+      <w:r>
+        <w:rPr>
+          <w:rFonts w:ascii="Consolas" w:eastAsia="Times New Roman" w:hAnsi="Consolas" w:cs="Times New Roman"/>
+          <w:color w:val="CCCCCC"/>
+          <w:kern w:val="0"/>
+          <w:sz w:val="21"/>
+          <w:szCs w:val="21"/>
+          <w14:ligatures w14:val="none"/>
+        </w:rPr>
+        <w:t>(</w:t>
+      </w:r>
+      <w:r>
+        <w:rPr>
+          <w:rFonts w:ascii="Consolas" w:eastAsia="Times New Roman" w:hAnsi="Consolas" w:cs="Times New Roman"/>
+          <w:color w:val="CE9178"/>
+          <w:kern w:val="0"/>
+          <w:sz w:val="21"/>
+          <w:szCs w:val="21"/>
+          <w14:ligatures w14:val="none"/>
+        </w:rPr>
+        <w:t>'DODATAK'</w:t>
+      </w:r>
+      <w:r>
+        <w:rPr>
+          <w:rFonts w:ascii="Consolas" w:eastAsia="Times New Roman" w:hAnsi="Consolas" w:cs="Times New Roman"/>
+          <w:color w:val="CCCCCC"/>
+          <w:kern w:val="0"/>
+          <w:sz w:val="21"/>
+          <w:szCs w:val="21"/>
+          <w14:ligatures w14:val="none"/>
+        </w:rPr>
+        <w:t xml:space="preserve">); </w:t>
+      </w:r>
+    </w:p>
+    <w:p>
+      <w:pPr>
+        <w:shd w:val="clear" w:color="auto" w:fill="1F1F1F"/>
+        <w:spacing w:after="0" w:line="285" w:lineRule="atLeast"/>
+        <w:rPr>
+          <w:rFonts w:ascii="Consolas" w:eastAsia="Times New Roman" w:hAnsi="Consolas" w:cs="Times New Roman"/>
+          <w:color w:val="CCCCCC"/>
+          <w:kern w:val="0"/>
+          <w:sz w:val="21"/>
+          <w:szCs w:val="21"/>
+          <w14:ligatures w14:val="none"/>
+        </w:rPr>
+      </w:pPr>
+      <w:r>
+        <w:rPr>
+          <w:rFonts w:ascii="Consolas" w:eastAsia="Times New Roman" w:hAnsi="Consolas" w:cs="Times New Roman"/>
+          <w:color w:val="CCCCCC"/>
+          <w:kern w:val="0"/>
+          <w:sz w:val="21"/>
+          <w:szCs w:val="21"/>
+          <w14:ligatures w14:val="none"/>
+        </w:rPr>
+        <w:t xml:space="preserve">    </w:t>
+      </w:r>
+      <w:r>
+        <w:rPr>
+          <w:rFonts w:ascii="Consolas" w:eastAsia="Times New Roman" w:hAnsi="Consolas" w:cs="Times New Roman"/>
+          <w:color w:val="9CDCFE"/>
+          <w:kern w:val="0"/>
+          <w:sz w:val="21"/>
+          <w:szCs w:val="21"/>
+          <w14:ligatures w14:val="none"/>
+        </w:rPr>
+        <w:t>console</w:t>
+      </w:r>
+      <w:r>
+        <w:rPr>
+          <w:rFonts w:ascii="Consolas" w:eastAsia="Times New Roman" w:hAnsi="Consolas" w:cs="Times New Roman"/>
+          <w:color w:val="CCCCCC"/>
+          <w:kern w:val="0"/>
+          <w:sz w:val="21"/>
+          <w:szCs w:val="21"/>
+          <w14:ligatures w14:val="none"/>
+        </w:rPr>
+        <w:t>.</w:t>
+      </w:r>
+      <w:r>
+        <w:rPr>
+          <w:rFonts w:ascii="Consolas" w:eastAsia="Times New Roman" w:hAnsi="Consolas" w:cs="Times New Roman"/>
+          <w:color w:val="DCDCAA"/>
+          <w:kern w:val="0"/>
+          <w:sz w:val="21"/>
+          <w:szCs w:val="21"/>
+          <w14:ligatures w14:val="none"/>
+        </w:rPr>
+        <w:t>log</w:t>
+      </w:r>
+      <w:r>
+        <w:rPr>
+          <w:rFonts w:ascii="Consolas" w:eastAsia="Times New Roman" w:hAnsi="Consolas" w:cs="Times New Roman"/>
+          <w:color w:val="CCCCCC"/>
+          <w:kern w:val="0"/>
+          <w:sz w:val="21"/>
+          <w:szCs w:val="21"/>
+          <w14:ligatures w14:val="none"/>
+        </w:rPr>
+        <w:t xml:space="preserve"> (</w:t>
+      </w:r>
+      <w:r>
+        <w:rPr>
+          <w:rFonts w:ascii="Consolas" w:eastAsia="Times New Roman" w:hAnsi="Consolas" w:cs="Times New Roman"/>
+          <w:color w:val="9CDCFE"/>
+          <w:kern w:val="0"/>
+          <w:sz w:val="21"/>
+          <w:szCs w:val="21"/>
+          <w14:ligatures w14:val="none"/>
+        </w:rPr>
+        <w:t>days</w:t>
+      </w:r>
+      <w:proofErr w:type="gramStart"/>
+      <w:r>
+        <w:rPr>
+          <w:rFonts w:ascii="Consolas" w:eastAsia="Times New Roman" w:hAnsi="Consolas" w:cs="Times New Roman"/>
+          <w:color w:val="CCCCCC"/>
+          <w:kern w:val="0"/>
+          <w:sz w:val="21"/>
+          <w:szCs w:val="21"/>
+          <w14:ligatures w14:val="none"/>
+        </w:rPr>
+        <w:t>);</w:t>
+      </w:r>
+      <w:proofErr w:type="gramEnd"/>
+    </w:p>
+    <w:p>
+      <w:pPr>
+        <w:pStyle w:val="ListParagraph"/>
+        <w:numPr>
+          <w:ilvl w:val="0"/>
+          <w:numId w:val="1"/>
+        </w:numPr>
+        <w:rPr>
+          <w:sz w:val="24"/>
+          <w:szCs w:val="24"/>
+        </w:rPr>
+      </w:pPr>
+      <w:proofErr w:type="spellStart"/>
+      <w:r>
+        <w:rPr>
+          <w:sz w:val="24"/>
+          <w:szCs w:val="24"/>
+        </w:rPr>
+        <w:lastRenderedPageBreak/>
+        <w:t>Skidanje</w:t>
+      </w:r>
+      <w:proofErr w:type="spellEnd"/>
+      <w:r>
+        <w:rPr>
+          <w:sz w:val="24"/>
+          <w:szCs w:val="24"/>
+        </w:rPr>
+        <w:t xml:space="preserve"> </w:t>
+      </w:r>
+      <w:proofErr w:type="spellStart"/>
+      <w:r>
+        <w:rPr>
+          <w:sz w:val="24"/>
+          <w:szCs w:val="24"/>
+        </w:rPr>
+        <w:t>sa</w:t>
+      </w:r>
+      <w:proofErr w:type="spellEnd"/>
+      <w:r>
+        <w:rPr>
+          <w:sz w:val="24"/>
+          <w:szCs w:val="24"/>
+        </w:rPr>
+        <w:t xml:space="preserve"> </w:t>
+      </w:r>
+      <w:proofErr w:type="spellStart"/>
+      <w:proofErr w:type="gramStart"/>
+      <w:r>
+        <w:rPr>
+          <w:sz w:val="24"/>
+          <w:szCs w:val="24"/>
+        </w:rPr>
+        <w:t>pocetka</w:t>
+      </w:r>
+      <w:proofErr w:type="spellEnd"/>
+      <w:r>
+        <w:rPr>
+          <w:sz w:val="24"/>
+          <w:szCs w:val="24"/>
+        </w:rPr>
+        <w:t xml:space="preserve"> .</w:t>
+      </w:r>
+      <w:r>
+        <w:rPr>
+          <w:sz w:val="24"/>
+          <w:szCs w:val="24"/>
+          <w:highlight w:val="yellow"/>
+        </w:rPr>
+        <w:t>shift</w:t>
+      </w:r>
+      <w:proofErr w:type="gramEnd"/>
+    </w:p>
+    <w:p>
+      <w:pPr>
+        <w:ind w:left="360"/>
+        <w:rPr>
+          <w:sz w:val="24"/>
+          <w:szCs w:val="24"/>
+        </w:rPr>
+      </w:pPr>
+    </w:p>
+    <w:p>
+      <w:pPr>
+        <w:shd w:val="clear" w:color="auto" w:fill="1F1F1F"/>
+        <w:spacing w:after="0" w:line="285" w:lineRule="atLeast"/>
+        <w:rPr>
+          <w:rFonts w:ascii="Consolas" w:eastAsia="Times New Roman" w:hAnsi="Consolas" w:cs="Times New Roman"/>
+          <w:color w:val="CCCCCC"/>
+          <w:kern w:val="0"/>
+          <w:sz w:val="21"/>
+          <w:szCs w:val="21"/>
+          <w14:ligatures w14:val="none"/>
+        </w:rPr>
+      </w:pPr>
+      <w:r>
+        <w:rPr>
+          <w:rFonts w:ascii="Consolas" w:eastAsia="Times New Roman" w:hAnsi="Consolas" w:cs="Times New Roman"/>
+          <w:color w:val="CCCCCC"/>
+          <w:kern w:val="0"/>
+          <w:sz w:val="21"/>
+          <w:szCs w:val="21"/>
+          <w14:ligatures w14:val="none"/>
+        </w:rPr>
+        <w:t>   </w:t>
+      </w:r>
+      <w:r>
+        <w:rPr>
+          <w:rFonts w:ascii="Consolas" w:eastAsia="Times New Roman" w:hAnsi="Consolas" w:cs="Times New Roman"/>
+          <w:color w:val="569CD6"/>
+          <w:kern w:val="0"/>
+          <w:sz w:val="21"/>
+          <w:szCs w:val="21"/>
+          <w14:ligatures w14:val="none"/>
+        </w:rPr>
+        <w:t>let</w:t>
+      </w:r>
+      <w:r>
+        <w:rPr>
+          <w:rFonts w:ascii="Consolas" w:eastAsia="Times New Roman" w:hAnsi="Consolas" w:cs="Times New Roman"/>
+          <w:color w:val="CCCCCC"/>
+          <w:kern w:val="0"/>
+          <w:sz w:val="21"/>
+          <w:szCs w:val="21"/>
+          <w14:ligatures w14:val="none"/>
+        </w:rPr>
+        <w:t xml:space="preserve"> </w:t>
+      </w:r>
+      <w:r>
+        <w:rPr>
+          <w:rFonts w:ascii="Consolas" w:eastAsia="Times New Roman" w:hAnsi="Consolas" w:cs="Times New Roman"/>
+          <w:color w:val="9CDCFE"/>
+          <w:kern w:val="0"/>
+          <w:sz w:val="21"/>
+          <w:szCs w:val="21"/>
+          <w14:ligatures w14:val="none"/>
+        </w:rPr>
+        <w:t>days</w:t>
+      </w:r>
+      <w:r>
+        <w:rPr>
+          <w:rFonts w:ascii="Consolas" w:eastAsia="Times New Roman" w:hAnsi="Consolas" w:cs="Times New Roman"/>
+          <w:color w:val="CCCCCC"/>
+          <w:kern w:val="0"/>
+          <w:sz w:val="21"/>
+          <w:szCs w:val="21"/>
+          <w14:ligatures w14:val="none"/>
+        </w:rPr>
+        <w:t xml:space="preserve"> </w:t>
+      </w:r>
+      <w:r>
+        <w:rPr>
+          <w:rFonts w:ascii="Consolas" w:eastAsia="Times New Roman" w:hAnsi="Consolas" w:cs="Times New Roman"/>
+          <w:color w:val="D4D4D4"/>
+          <w:kern w:val="0"/>
+          <w:sz w:val="21"/>
+          <w:szCs w:val="21"/>
+          <w14:ligatures w14:val="none"/>
+        </w:rPr>
+        <w:t>=</w:t>
+      </w:r>
+      <w:r>
+        <w:rPr>
+          <w:rFonts w:ascii="Consolas" w:eastAsia="Times New Roman" w:hAnsi="Consolas" w:cs="Times New Roman"/>
+          <w:color w:val="CCCCCC"/>
+          <w:kern w:val="0"/>
+          <w:sz w:val="21"/>
+          <w:szCs w:val="21"/>
+          <w14:ligatures w14:val="none"/>
+        </w:rPr>
+        <w:t xml:space="preserve"> [ </w:t>
+      </w:r>
+      <w:r>
+        <w:rPr>
+          <w:rFonts w:ascii="Consolas" w:eastAsia="Times New Roman" w:hAnsi="Consolas" w:cs="Times New Roman"/>
+          <w:color w:val="CE9178"/>
+          <w:kern w:val="0"/>
+          <w:sz w:val="21"/>
+          <w:szCs w:val="21"/>
+          <w14:ligatures w14:val="none"/>
+        </w:rPr>
+        <w:t>'Mon'</w:t>
+      </w:r>
+      <w:r>
+        <w:rPr>
+          <w:rFonts w:ascii="Consolas" w:eastAsia="Times New Roman" w:hAnsi="Consolas" w:cs="Times New Roman"/>
+          <w:color w:val="CCCCCC"/>
+          <w:kern w:val="0"/>
+          <w:sz w:val="21"/>
+          <w:szCs w:val="21"/>
+          <w14:ligatures w14:val="none"/>
+        </w:rPr>
+        <w:t xml:space="preserve">, </w:t>
+      </w:r>
+      <w:r>
+        <w:rPr>
+          <w:rFonts w:ascii="Consolas" w:eastAsia="Times New Roman" w:hAnsi="Consolas" w:cs="Times New Roman"/>
+          <w:color w:val="CE9178"/>
+          <w:kern w:val="0"/>
+          <w:sz w:val="21"/>
+          <w:szCs w:val="21"/>
+          <w14:ligatures w14:val="none"/>
+        </w:rPr>
+        <w:t>'Tues'</w:t>
+      </w:r>
+      <w:r>
+        <w:rPr>
+          <w:rFonts w:ascii="Consolas" w:eastAsia="Times New Roman" w:hAnsi="Consolas" w:cs="Times New Roman"/>
+          <w:color w:val="CCCCCC"/>
+          <w:kern w:val="0"/>
+          <w:sz w:val="21"/>
+          <w:szCs w:val="21"/>
+          <w14:ligatures w14:val="none"/>
+        </w:rPr>
+        <w:t xml:space="preserve">, </w:t>
+      </w:r>
+      <w:r>
+        <w:rPr>
+          <w:rFonts w:ascii="Consolas" w:eastAsia="Times New Roman" w:hAnsi="Consolas" w:cs="Times New Roman"/>
+          <w:color w:val="CE9178"/>
+          <w:kern w:val="0"/>
+          <w:sz w:val="21"/>
+          <w:szCs w:val="21"/>
+          <w14:ligatures w14:val="none"/>
+        </w:rPr>
+        <w:t>'Wed'</w:t>
+      </w:r>
+      <w:r>
+        <w:rPr>
+          <w:rFonts w:ascii="Consolas" w:eastAsia="Times New Roman" w:hAnsi="Consolas" w:cs="Times New Roman"/>
+          <w:color w:val="CCCCCC"/>
+          <w:kern w:val="0"/>
+          <w:sz w:val="21"/>
+          <w:szCs w:val="21"/>
+          <w14:ligatures w14:val="none"/>
+        </w:rPr>
+        <w:t xml:space="preserve">, </w:t>
+      </w:r>
+      <w:r>
+        <w:rPr>
+          <w:rFonts w:ascii="Consolas" w:eastAsia="Times New Roman" w:hAnsi="Consolas" w:cs="Times New Roman"/>
+          <w:color w:val="CE9178"/>
+          <w:kern w:val="0"/>
+          <w:sz w:val="21"/>
+          <w:szCs w:val="21"/>
+          <w14:ligatures w14:val="none"/>
+        </w:rPr>
+        <w:t>'Thurs'</w:t>
+      </w:r>
+      <w:r>
+        <w:rPr>
+          <w:rFonts w:ascii="Consolas" w:eastAsia="Times New Roman" w:hAnsi="Consolas" w:cs="Times New Roman"/>
+          <w:color w:val="CCCCCC"/>
+          <w:kern w:val="0"/>
+          <w:sz w:val="21"/>
+          <w:szCs w:val="21"/>
+          <w14:ligatures w14:val="none"/>
+        </w:rPr>
+        <w:t xml:space="preserve">, </w:t>
+      </w:r>
+      <w:r>
+        <w:rPr>
+          <w:rFonts w:ascii="Consolas" w:eastAsia="Times New Roman" w:hAnsi="Consolas" w:cs="Times New Roman"/>
+          <w:color w:val="CE9178"/>
+          <w:kern w:val="0"/>
+          <w:sz w:val="21"/>
+          <w:szCs w:val="21"/>
+          <w14:ligatures w14:val="none"/>
+        </w:rPr>
+        <w:t>'Fri'</w:t>
+      </w:r>
+      <w:r>
+        <w:rPr>
+          <w:rFonts w:ascii="Consolas" w:eastAsia="Times New Roman" w:hAnsi="Consolas" w:cs="Times New Roman"/>
+          <w:color w:val="CCCCCC"/>
+          <w:kern w:val="0"/>
+          <w:sz w:val="21"/>
+          <w:szCs w:val="21"/>
+          <w14:ligatures w14:val="none"/>
+        </w:rPr>
+        <w:t xml:space="preserve">, </w:t>
+      </w:r>
+      <w:r>
+        <w:rPr>
+          <w:rFonts w:ascii="Consolas" w:eastAsia="Times New Roman" w:hAnsi="Consolas" w:cs="Times New Roman"/>
+          <w:color w:val="CE9178"/>
+          <w:kern w:val="0"/>
+          <w:sz w:val="21"/>
+          <w:szCs w:val="21"/>
+          <w14:ligatures w14:val="none"/>
+        </w:rPr>
+        <w:t>'Sat'</w:t>
+      </w:r>
+      <w:r>
+        <w:rPr>
+          <w:rFonts w:ascii="Consolas" w:eastAsia="Times New Roman" w:hAnsi="Consolas" w:cs="Times New Roman"/>
+          <w:color w:val="CCCCCC"/>
+          <w:kern w:val="0"/>
+          <w:sz w:val="21"/>
+          <w:szCs w:val="21"/>
+          <w14:ligatures w14:val="none"/>
+        </w:rPr>
+        <w:t xml:space="preserve">, </w:t>
+      </w:r>
+      <w:r>
+        <w:rPr>
+          <w:rFonts w:ascii="Consolas" w:eastAsia="Times New Roman" w:hAnsi="Consolas" w:cs="Times New Roman"/>
+          <w:color w:val="CE9178"/>
+          <w:kern w:val="0"/>
+          <w:sz w:val="21"/>
+          <w:szCs w:val="21"/>
+          <w14:ligatures w14:val="none"/>
+        </w:rPr>
+        <w:t>'Sun</w:t>
+      </w:r>
+      <w:proofErr w:type="gramStart"/>
+      <w:r>
+        <w:rPr>
+          <w:rFonts w:ascii="Consolas" w:eastAsia="Times New Roman" w:hAnsi="Consolas" w:cs="Times New Roman"/>
+          <w:color w:val="CE9178"/>
+          <w:kern w:val="0"/>
+          <w:sz w:val="21"/>
+          <w:szCs w:val="21"/>
+          <w14:ligatures w14:val="none"/>
+        </w:rPr>
+        <w:t>'</w:t>
+      </w:r>
+      <w:r>
+        <w:rPr>
+          <w:rFonts w:ascii="Consolas" w:eastAsia="Times New Roman" w:hAnsi="Consolas" w:cs="Times New Roman"/>
+          <w:color w:val="CCCCCC"/>
+          <w:kern w:val="0"/>
+          <w:sz w:val="21"/>
+          <w:szCs w:val="21"/>
+          <w14:ligatures w14:val="none"/>
+        </w:rPr>
+        <w:t xml:space="preserve"> ]</w:t>
+      </w:r>
+      <w:proofErr w:type="gramEnd"/>
+      <w:r>
+        <w:rPr>
+          <w:rFonts w:ascii="Consolas" w:eastAsia="Times New Roman" w:hAnsi="Consolas" w:cs="Times New Roman"/>
+          <w:color w:val="CCCCCC"/>
+          <w:kern w:val="0"/>
+          <w:sz w:val="21"/>
+          <w:szCs w:val="21"/>
+          <w14:ligatures w14:val="none"/>
+        </w:rPr>
+        <w:t>;</w:t>
+      </w:r>
+    </w:p>
+    <w:p>
+      <w:pPr>
+        <w:shd w:val="clear" w:color="auto" w:fill="1F1F1F"/>
+        <w:spacing w:after="0" w:line="285" w:lineRule="atLeast"/>
+        <w:rPr>
+          <w:rFonts w:ascii="Consolas" w:eastAsia="Times New Roman" w:hAnsi="Consolas" w:cs="Times New Roman"/>
+          <w:color w:val="CCCCCC"/>
+          <w:kern w:val="0"/>
+          <w:sz w:val="21"/>
+          <w:szCs w:val="21"/>
+          <w14:ligatures w14:val="none"/>
+        </w:rPr>
+      </w:pPr>
+    </w:p>
+    <w:p>
+      <w:pPr>
+        <w:shd w:val="clear" w:color="auto" w:fill="1F1F1F"/>
+        <w:spacing w:after="0" w:line="285" w:lineRule="atLeast"/>
+        <w:rPr>
+          <w:rFonts w:ascii="Consolas" w:eastAsia="Times New Roman" w:hAnsi="Consolas" w:cs="Times New Roman"/>
+          <w:color w:val="CCCCCC"/>
+          <w:kern w:val="0"/>
+          <w:sz w:val="21"/>
+          <w:szCs w:val="21"/>
+          <w14:ligatures w14:val="none"/>
+        </w:rPr>
+      </w:pPr>
+      <w:r>
+        <w:rPr>
+          <w:rFonts w:ascii="Consolas" w:eastAsia="Times New Roman" w:hAnsi="Consolas" w:cs="Times New Roman"/>
+          <w:color w:val="CCCCCC"/>
+          <w:kern w:val="0"/>
+          <w:sz w:val="21"/>
+          <w:szCs w:val="21"/>
+          <w14:ligatures w14:val="none"/>
+        </w:rPr>
+        <w:t xml:space="preserve">    </w:t>
+      </w:r>
+      <w:proofErr w:type="spellStart"/>
+      <w:proofErr w:type="gramStart"/>
+      <w:r>
+        <w:rPr>
+          <w:rFonts w:ascii="Consolas" w:eastAsia="Times New Roman" w:hAnsi="Consolas" w:cs="Times New Roman"/>
+          <w:color w:val="9CDCFE"/>
+          <w:kern w:val="0"/>
+          <w:sz w:val="21"/>
+          <w:szCs w:val="21"/>
+          <w14:ligatures w14:val="none"/>
+        </w:rPr>
+        <w:t>days</w:t>
+      </w:r>
+      <w:r>
+        <w:rPr>
+          <w:rFonts w:ascii="Consolas" w:eastAsia="Times New Roman" w:hAnsi="Consolas" w:cs="Times New Roman"/>
+          <w:color w:val="CCCCCC"/>
+          <w:kern w:val="0"/>
+          <w:sz w:val="21"/>
+          <w:szCs w:val="21"/>
+          <w14:ligatures w14:val="none"/>
+        </w:rPr>
+        <w:t>.</w:t>
+      </w:r>
+      <w:r>
+        <w:rPr>
+          <w:rFonts w:ascii="Consolas" w:eastAsia="Times New Roman" w:hAnsi="Consolas" w:cs="Times New Roman"/>
+          <w:color w:val="DCDCAA"/>
+          <w:kern w:val="0"/>
+          <w:sz w:val="21"/>
+          <w:szCs w:val="21"/>
+          <w14:ligatures w14:val="none"/>
+        </w:rPr>
+        <w:t>shift</w:t>
+      </w:r>
+      <w:proofErr w:type="spellEnd"/>
+      <w:proofErr w:type="gramEnd"/>
+      <w:r>
+        <w:rPr>
+          <w:rFonts w:ascii="Consolas" w:eastAsia="Times New Roman" w:hAnsi="Consolas" w:cs="Times New Roman"/>
+          <w:color w:val="CCCCCC"/>
+          <w:kern w:val="0"/>
+          <w:sz w:val="21"/>
+          <w:szCs w:val="21"/>
+          <w14:ligatures w14:val="none"/>
+        </w:rPr>
+        <w:t xml:space="preserve">(); </w:t>
+      </w:r>
+    </w:p>
+    <w:p>
+      <w:pPr>
+        <w:shd w:val="clear" w:color="auto" w:fill="1F1F1F"/>
+        <w:spacing w:after="0" w:line="285" w:lineRule="atLeast"/>
+        <w:rPr>
+          <w:rFonts w:ascii="Consolas" w:eastAsia="Times New Roman" w:hAnsi="Consolas" w:cs="Times New Roman"/>
+          <w:color w:val="CCCCCC"/>
+          <w:kern w:val="0"/>
+          <w:sz w:val="21"/>
+          <w:szCs w:val="21"/>
+          <w14:ligatures w14:val="none"/>
+        </w:rPr>
+      </w:pPr>
+      <w:r>
+        <w:rPr>
+          <w:rFonts w:ascii="Consolas" w:eastAsia="Times New Roman" w:hAnsi="Consolas" w:cs="Times New Roman"/>
+          <w:color w:val="CCCCCC"/>
+          <w:kern w:val="0"/>
+          <w:sz w:val="21"/>
+          <w:szCs w:val="21"/>
+          <w14:ligatures w14:val="none"/>
+        </w:rPr>
+        <w:t xml:space="preserve">    </w:t>
+      </w:r>
+      <w:r>
+        <w:rPr>
+          <w:rFonts w:ascii="Consolas" w:eastAsia="Times New Roman" w:hAnsi="Consolas" w:cs="Times New Roman"/>
+          <w:color w:val="9CDCFE"/>
+          <w:kern w:val="0"/>
+          <w:sz w:val="21"/>
+          <w:szCs w:val="21"/>
+          <w14:ligatures w14:val="none"/>
+        </w:rPr>
+        <w:t>console</w:t>
+      </w:r>
+      <w:r>
+        <w:rPr>
+          <w:rFonts w:ascii="Consolas" w:eastAsia="Times New Roman" w:hAnsi="Consolas" w:cs="Times New Roman"/>
+          <w:color w:val="CCCCCC"/>
+          <w:kern w:val="0"/>
+          <w:sz w:val="21"/>
+          <w:szCs w:val="21"/>
+          <w14:ligatures w14:val="none"/>
+        </w:rPr>
+        <w:t>.</w:t>
+      </w:r>
+      <w:r>
+        <w:rPr>
+          <w:rFonts w:ascii="Consolas" w:eastAsia="Times New Roman" w:hAnsi="Consolas" w:cs="Times New Roman"/>
+          <w:color w:val="DCDCAA"/>
+          <w:kern w:val="0"/>
+          <w:sz w:val="21"/>
+          <w:szCs w:val="21"/>
+          <w14:ligatures w14:val="none"/>
+        </w:rPr>
+        <w:t>log</w:t>
+      </w:r>
+      <w:r>
+        <w:rPr>
+          <w:rFonts w:ascii="Consolas" w:eastAsia="Times New Roman" w:hAnsi="Consolas" w:cs="Times New Roman"/>
+          <w:color w:val="CCCCCC"/>
+          <w:kern w:val="0"/>
+          <w:sz w:val="21"/>
+          <w:szCs w:val="21"/>
+          <w14:ligatures w14:val="none"/>
+        </w:rPr>
+        <w:t xml:space="preserve"> (</w:t>
+      </w:r>
+      <w:r>
+        <w:rPr>
+          <w:rFonts w:ascii="Consolas" w:eastAsia="Times New Roman" w:hAnsi="Consolas" w:cs="Times New Roman"/>
+          <w:color w:val="9CDCFE"/>
+          <w:kern w:val="0"/>
+          <w:sz w:val="21"/>
+          <w:szCs w:val="21"/>
+          <w14:ligatures w14:val="none"/>
+        </w:rPr>
+        <w:t>days</w:t>
+      </w:r>
+      <w:proofErr w:type="gramStart"/>
+      <w:r>
+        <w:rPr>
+          <w:rFonts w:ascii="Consolas" w:eastAsia="Times New Roman" w:hAnsi="Consolas" w:cs="Times New Roman"/>
+          <w:color w:val="CCCCCC"/>
+          <w:kern w:val="0"/>
+          <w:sz w:val="21"/>
+          <w:szCs w:val="21"/>
+          <w14:ligatures w14:val="none"/>
+        </w:rPr>
+        <w:t>);</w:t>
+      </w:r>
+      <w:proofErr w:type="gramEnd"/>
+    </w:p>
+    <w:p>
+      <w:pPr>
+        <w:rPr>
+          <w:sz w:val="24"/>
+          <w:szCs w:val="24"/>
+        </w:rPr>
+      </w:pPr>
+    </w:p>
+    <w:p>
+      <w:pPr>
+        <w:pStyle w:val="ListParagraph"/>
+        <w:numPr>
+          <w:ilvl w:val="0"/>
+          <w:numId w:val="1"/>
+        </w:numPr>
+        <w:rPr>
+          <w:sz w:val="24"/>
+          <w:szCs w:val="24"/>
+        </w:rPr>
+      </w:pPr>
+      <w:proofErr w:type="spellStart"/>
+      <w:r>
+        <w:rPr>
+          <w:sz w:val="24"/>
+          <w:szCs w:val="24"/>
+        </w:rPr>
+        <w:t>Skidanje</w:t>
+      </w:r>
+      <w:proofErr w:type="spellEnd"/>
+      <w:r>
+        <w:rPr>
+          <w:sz w:val="24"/>
+          <w:szCs w:val="24"/>
+        </w:rPr>
+        <w:t xml:space="preserve"> </w:t>
+      </w:r>
+      <w:proofErr w:type="spellStart"/>
+      <w:r>
+        <w:rPr>
+          <w:sz w:val="24"/>
+          <w:szCs w:val="24"/>
+        </w:rPr>
+        <w:t>sa</w:t>
+      </w:r>
+      <w:proofErr w:type="spellEnd"/>
+      <w:r>
+        <w:rPr>
+          <w:sz w:val="24"/>
+          <w:szCs w:val="24"/>
+        </w:rPr>
+        <w:t xml:space="preserve"> </w:t>
+      </w:r>
+      <w:proofErr w:type="spellStart"/>
+      <w:proofErr w:type="gramStart"/>
+      <w:r>
+        <w:rPr>
+          <w:sz w:val="24"/>
+          <w:szCs w:val="24"/>
+        </w:rPr>
+        <w:t>kraja</w:t>
+      </w:r>
+      <w:proofErr w:type="spellEnd"/>
+      <w:r>
+        <w:rPr>
+          <w:sz w:val="24"/>
+          <w:szCs w:val="24"/>
+        </w:rPr>
+        <w:t xml:space="preserve"> .</w:t>
+      </w:r>
+      <w:r>
+        <w:rPr>
+          <w:sz w:val="24"/>
+          <w:szCs w:val="24"/>
+          <w:highlight w:val="yellow"/>
+        </w:rPr>
+        <w:t>pop</w:t>
+      </w:r>
+      <w:proofErr w:type="gramEnd"/>
+    </w:p>
+    <w:p>
+      <w:pPr>
+        <w:rPr>
+          <w:sz w:val="24"/>
+          <w:szCs w:val="24"/>
+        </w:rPr>
+      </w:pPr>
+    </w:p>
+    <w:p>
+      <w:pPr>
+        <w:shd w:val="clear" w:color="auto" w:fill="1F1F1F"/>
+        <w:spacing w:after="0" w:line="285" w:lineRule="atLeast"/>
+        <w:rPr>
+          <w:rFonts w:ascii="Consolas" w:eastAsia="Times New Roman" w:hAnsi="Consolas" w:cs="Times New Roman"/>
+          <w:color w:val="CCCCCC"/>
+          <w:kern w:val="0"/>
+          <w:sz w:val="21"/>
+          <w:szCs w:val="21"/>
+          <w14:ligatures w14:val="none"/>
+        </w:rPr>
+      </w:pPr>
+      <w:r>
+        <w:rPr>
+          <w:rFonts w:ascii="Consolas" w:eastAsia="Times New Roman" w:hAnsi="Consolas" w:cs="Times New Roman"/>
+          <w:color w:val="CCCCCC"/>
+          <w:kern w:val="0"/>
+          <w:sz w:val="21"/>
+          <w:szCs w:val="21"/>
+          <w14:ligatures w14:val="none"/>
+        </w:rPr>
+        <w:t xml:space="preserve">    </w:t>
+      </w:r>
+      <w:r>
+        <w:rPr>
+          <w:rFonts w:ascii="Consolas" w:eastAsia="Times New Roman" w:hAnsi="Consolas" w:cs="Times New Roman"/>
+          <w:color w:val="569CD6"/>
+          <w:kern w:val="0"/>
+          <w:sz w:val="21"/>
+          <w:szCs w:val="21"/>
+          <w14:ligatures w14:val="none"/>
+        </w:rPr>
+        <w:t>let</w:t>
+      </w:r>
+      <w:r>
+        <w:rPr>
+          <w:rFonts w:ascii="Consolas" w:eastAsia="Times New Roman" w:hAnsi="Consolas" w:cs="Times New Roman"/>
+          <w:color w:val="CCCCCC"/>
+          <w:kern w:val="0"/>
+          <w:sz w:val="21"/>
+          <w:szCs w:val="21"/>
+          <w14:ligatures w14:val="none"/>
+        </w:rPr>
+        <w:t xml:space="preserve"> </w:t>
+      </w:r>
+      <w:r>
+        <w:rPr>
+          <w:rFonts w:ascii="Consolas" w:eastAsia="Times New Roman" w:hAnsi="Consolas" w:cs="Times New Roman"/>
+          <w:color w:val="9CDCFE"/>
+          <w:kern w:val="0"/>
+          <w:sz w:val="21"/>
+          <w:szCs w:val="21"/>
+          <w14:ligatures w14:val="none"/>
+        </w:rPr>
+        <w:t>days</w:t>
+      </w:r>
+      <w:r>
+        <w:rPr>
+          <w:rFonts w:ascii="Consolas" w:eastAsia="Times New Roman" w:hAnsi="Consolas" w:cs="Times New Roman"/>
+          <w:color w:val="CCCCCC"/>
+          <w:kern w:val="0"/>
+          <w:sz w:val="21"/>
+          <w:szCs w:val="21"/>
+          <w14:ligatures w14:val="none"/>
+        </w:rPr>
+        <w:t xml:space="preserve"> </w:t>
+      </w:r>
+      <w:r>
+        <w:rPr>
+          <w:rFonts w:ascii="Consolas" w:eastAsia="Times New Roman" w:hAnsi="Consolas" w:cs="Times New Roman"/>
+          <w:color w:val="D4D4D4"/>
+          <w:kern w:val="0"/>
+          <w:sz w:val="21"/>
+          <w:szCs w:val="21"/>
+          <w14:ligatures w14:val="none"/>
+        </w:rPr>
+        <w:t>=</w:t>
+      </w:r>
+      <w:r>
+        <w:rPr>
+          <w:rFonts w:ascii="Consolas" w:eastAsia="Times New Roman" w:hAnsi="Consolas" w:cs="Times New Roman"/>
+          <w:color w:val="CCCCCC"/>
+          <w:kern w:val="0"/>
+          <w:sz w:val="21"/>
+          <w:szCs w:val="21"/>
+          <w14:ligatures w14:val="none"/>
+        </w:rPr>
+        <w:t xml:space="preserve"> [ </w:t>
+      </w:r>
+      <w:r>
+        <w:rPr>
+          <w:rFonts w:ascii="Consolas" w:eastAsia="Times New Roman" w:hAnsi="Consolas" w:cs="Times New Roman"/>
+          <w:color w:val="CE9178"/>
+          <w:kern w:val="0"/>
+          <w:sz w:val="21"/>
+          <w:szCs w:val="21"/>
+          <w14:ligatures w14:val="none"/>
+        </w:rPr>
+        <w:t>'Mon'</w:t>
+      </w:r>
+      <w:r>
+        <w:rPr>
+          <w:rFonts w:ascii="Consolas" w:eastAsia="Times New Roman" w:hAnsi="Consolas" w:cs="Times New Roman"/>
+          <w:color w:val="CCCCCC"/>
+          <w:kern w:val="0"/>
+          <w:sz w:val="21"/>
+          <w:szCs w:val="21"/>
+          <w14:ligatures w14:val="none"/>
+        </w:rPr>
+        <w:t xml:space="preserve">, </w:t>
+      </w:r>
+      <w:r>
+        <w:rPr>
+          <w:rFonts w:ascii="Consolas" w:eastAsia="Times New Roman" w:hAnsi="Consolas" w:cs="Times New Roman"/>
+          <w:color w:val="CE9178"/>
+          <w:kern w:val="0"/>
+          <w:sz w:val="21"/>
+          <w:szCs w:val="21"/>
+          <w14:ligatures w14:val="none"/>
+        </w:rPr>
+        <w:t>'Tues'</w:t>
+      </w:r>
+      <w:r>
+        <w:rPr>
+          <w:rFonts w:ascii="Consolas" w:eastAsia="Times New Roman" w:hAnsi="Consolas" w:cs="Times New Roman"/>
+          <w:color w:val="CCCCCC"/>
+          <w:kern w:val="0"/>
+          <w:sz w:val="21"/>
+          <w:szCs w:val="21"/>
+          <w14:ligatures w14:val="none"/>
+        </w:rPr>
+        <w:t xml:space="preserve">, </w:t>
+      </w:r>
+      <w:r>
+        <w:rPr>
+          <w:rFonts w:ascii="Consolas" w:eastAsia="Times New Roman" w:hAnsi="Consolas" w:cs="Times New Roman"/>
+          <w:color w:val="CE9178"/>
+          <w:kern w:val="0"/>
+          <w:sz w:val="21"/>
+          <w:szCs w:val="21"/>
+          <w14:ligatures w14:val="none"/>
+        </w:rPr>
+        <w:t>'Wed'</w:t>
+      </w:r>
+      <w:r>
+        <w:rPr>
+          <w:rFonts w:ascii="Consolas" w:eastAsia="Times New Roman" w:hAnsi="Consolas" w:cs="Times New Roman"/>
+          <w:color w:val="CCCCCC"/>
+          <w:kern w:val="0"/>
+          <w:sz w:val="21"/>
+          <w:szCs w:val="21"/>
+          <w14:ligatures w14:val="none"/>
+        </w:rPr>
+        <w:t xml:space="preserve">, </w:t>
+      </w:r>
+      <w:r>
+        <w:rPr>
+          <w:rFonts w:ascii="Consolas" w:eastAsia="Times New Roman" w:hAnsi="Consolas" w:cs="Times New Roman"/>
+          <w:color w:val="CE9178"/>
+          <w:kern w:val="0"/>
+          <w:sz w:val="21"/>
+          <w:szCs w:val="21"/>
+          <w14:ligatures w14:val="none"/>
+        </w:rPr>
+        <w:t>'Thurs'</w:t>
+      </w:r>
+      <w:r>
+        <w:rPr>
+          <w:rFonts w:ascii="Consolas" w:eastAsia="Times New Roman" w:hAnsi="Consolas" w:cs="Times New Roman"/>
+          <w:color w:val="CCCCCC"/>
+          <w:kern w:val="0"/>
+          <w:sz w:val="21"/>
+          <w:szCs w:val="21"/>
+          <w14:ligatures w14:val="none"/>
+        </w:rPr>
+        <w:t xml:space="preserve">, </w:t>
+      </w:r>
+      <w:r>
+        <w:rPr>
+          <w:rFonts w:ascii="Consolas" w:eastAsia="Times New Roman" w:hAnsi="Consolas" w:cs="Times New Roman"/>
+          <w:color w:val="CE9178"/>
+          <w:kern w:val="0"/>
+          <w:sz w:val="21"/>
+          <w:szCs w:val="21"/>
+          <w14:ligatures w14:val="none"/>
+        </w:rPr>
+        <w:t>'Fri'</w:t>
+      </w:r>
+      <w:r>
+        <w:rPr>
+          <w:rFonts w:ascii="Consolas" w:eastAsia="Times New Roman" w:hAnsi="Consolas" w:cs="Times New Roman"/>
+          <w:color w:val="CCCCCC"/>
+          <w:kern w:val="0"/>
+          <w:sz w:val="21"/>
+          <w:szCs w:val="21"/>
+          <w14:ligatures w14:val="none"/>
+        </w:rPr>
+        <w:t xml:space="preserve">, </w:t>
+      </w:r>
+      <w:r>
+        <w:rPr>
+          <w:rFonts w:ascii="Consolas" w:eastAsia="Times New Roman" w:hAnsi="Consolas" w:cs="Times New Roman"/>
+          <w:color w:val="CE9178"/>
+          <w:kern w:val="0"/>
+          <w:sz w:val="21"/>
+          <w:szCs w:val="21"/>
+          <w14:ligatures w14:val="none"/>
+        </w:rPr>
+        <w:t>'Sat'</w:t>
+      </w:r>
+      <w:r>
+        <w:rPr>
+          <w:rFonts w:ascii="Consolas" w:eastAsia="Times New Roman" w:hAnsi="Consolas" w:cs="Times New Roman"/>
+          <w:color w:val="CCCCCC"/>
+          <w:kern w:val="0"/>
+          <w:sz w:val="21"/>
+          <w:szCs w:val="21"/>
+          <w14:ligatures w14:val="none"/>
+        </w:rPr>
+        <w:t xml:space="preserve">, </w:t>
+      </w:r>
+      <w:r>
+        <w:rPr>
+          <w:rFonts w:ascii="Consolas" w:eastAsia="Times New Roman" w:hAnsi="Consolas" w:cs="Times New Roman"/>
+          <w:color w:val="CE9178"/>
+          <w:kern w:val="0"/>
+          <w:sz w:val="21"/>
+          <w:szCs w:val="21"/>
+          <w14:ligatures w14:val="none"/>
+        </w:rPr>
+        <w:t>'Sun</w:t>
+      </w:r>
+      <w:proofErr w:type="gramStart"/>
+      <w:r>
+        <w:rPr>
+          <w:rFonts w:ascii="Consolas" w:eastAsia="Times New Roman" w:hAnsi="Consolas" w:cs="Times New Roman"/>
+          <w:color w:val="CE9178"/>
+          <w:kern w:val="0"/>
+          <w:sz w:val="21"/>
+          <w:szCs w:val="21"/>
+          <w14:ligatures w14:val="none"/>
+        </w:rPr>
+        <w:t>'</w:t>
+      </w:r>
+      <w:r>
+        <w:rPr>
+          <w:rFonts w:ascii="Consolas" w:eastAsia="Times New Roman" w:hAnsi="Consolas" w:cs="Times New Roman"/>
+          <w:color w:val="CCCCCC"/>
+          <w:kern w:val="0"/>
+          <w:sz w:val="21"/>
+          <w:szCs w:val="21"/>
+          <w14:ligatures w14:val="none"/>
+        </w:rPr>
+        <w:t xml:space="preserve"> ]</w:t>
+      </w:r>
+      <w:proofErr w:type="gramEnd"/>
+      <w:r>
+        <w:rPr>
+          <w:rFonts w:ascii="Consolas" w:eastAsia="Times New Roman" w:hAnsi="Consolas" w:cs="Times New Roman"/>
+          <w:color w:val="CCCCCC"/>
+          <w:kern w:val="0"/>
+          <w:sz w:val="21"/>
+          <w:szCs w:val="21"/>
+          <w14:ligatures w14:val="none"/>
+        </w:rPr>
+        <w:t>;</w:t>
+      </w:r>
+    </w:p>
+    <w:p>
+      <w:pPr>
+        <w:shd w:val="clear" w:color="auto" w:fill="1F1F1F"/>
+        <w:spacing w:after="0" w:line="285" w:lineRule="atLeast"/>
+        <w:rPr>
+          <w:rFonts w:ascii="Consolas" w:eastAsia="Times New Roman" w:hAnsi="Consolas" w:cs="Times New Roman"/>
+          <w:color w:val="CCCCCC"/>
+          <w:kern w:val="0"/>
+          <w:sz w:val="21"/>
+          <w:szCs w:val="21"/>
+          <w14:ligatures w14:val="none"/>
+        </w:rPr>
+      </w:pPr>
+      <w:r>
+        <w:rPr>
+          <w:rFonts w:ascii="Consolas" w:eastAsia="Times New Roman" w:hAnsi="Consolas" w:cs="Times New Roman"/>
+          <w:color w:val="CCCCCC"/>
+          <w:kern w:val="0"/>
+          <w:sz w:val="21"/>
+          <w:szCs w:val="21"/>
+          <w14:ligatures w14:val="none"/>
+        </w:rPr>
+        <w:t xml:space="preserve">    </w:t>
+      </w:r>
+      <w:proofErr w:type="spellStart"/>
+      <w:r>
+        <w:rPr>
+          <w:rFonts w:ascii="Consolas" w:eastAsia="Times New Roman" w:hAnsi="Consolas" w:cs="Times New Roman"/>
+          <w:color w:val="9CDCFE"/>
+          <w:kern w:val="0"/>
+          <w:sz w:val="21"/>
+          <w:szCs w:val="21"/>
+          <w14:ligatures w14:val="none"/>
+        </w:rPr>
+        <w:t>days</w:t>
+      </w:r>
+      <w:r>
+        <w:rPr>
+          <w:rFonts w:ascii="Consolas" w:eastAsia="Times New Roman" w:hAnsi="Consolas" w:cs="Times New Roman"/>
+          <w:color w:val="CCCCCC"/>
+          <w:kern w:val="0"/>
+          <w:sz w:val="21"/>
+          <w:szCs w:val="21"/>
+          <w14:ligatures w14:val="none"/>
+        </w:rPr>
+        <w:t>.</w:t>
+      </w:r>
+      <w:r>
+        <w:rPr>
+          <w:rFonts w:ascii="Consolas" w:eastAsia="Times New Roman" w:hAnsi="Consolas" w:cs="Times New Roman"/>
+          <w:color w:val="DCDCAA"/>
+          <w:kern w:val="0"/>
+          <w:sz w:val="21"/>
+          <w:szCs w:val="21"/>
+          <w14:ligatures w14:val="none"/>
+        </w:rPr>
+        <w:t>pop</w:t>
+      </w:r>
+      <w:proofErr w:type="spellEnd"/>
+      <w:r>
+        <w:rPr>
+          <w:rFonts w:ascii="Consolas" w:eastAsia="Times New Roman" w:hAnsi="Consolas" w:cs="Times New Roman"/>
+          <w:color w:val="CCCCCC"/>
+          <w:kern w:val="0"/>
+          <w:sz w:val="21"/>
+          <w:szCs w:val="21"/>
+          <w14:ligatures w14:val="none"/>
+        </w:rPr>
+        <w:t xml:space="preserve"> (</w:t>
+      </w:r>
+      <w:proofErr w:type="gramStart"/>
+      <w:r>
+        <w:rPr>
+          <w:rFonts w:ascii="Consolas" w:eastAsia="Times New Roman" w:hAnsi="Consolas" w:cs="Times New Roman"/>
+          <w:color w:val="CCCCCC"/>
+          <w:kern w:val="0"/>
+          <w:sz w:val="21"/>
+          <w:szCs w:val="21"/>
+          <w14:ligatures w14:val="none"/>
+        </w:rPr>
+        <w:t>);</w:t>
+      </w:r>
+      <w:proofErr w:type="gramEnd"/>
+    </w:p>
+    <w:p>
+      <w:pPr>
+        <w:shd w:val="clear" w:color="auto" w:fill="1F1F1F"/>
+        <w:spacing w:after="0" w:line="285" w:lineRule="atLeast"/>
+        <w:rPr>
+          <w:rFonts w:ascii="Consolas" w:eastAsia="Times New Roman" w:hAnsi="Consolas" w:cs="Times New Roman"/>
+          <w:color w:val="CCCCCC"/>
+          <w:kern w:val="0"/>
+          <w:sz w:val="21"/>
+          <w:szCs w:val="21"/>
+          <w14:ligatures w14:val="none"/>
+        </w:rPr>
+      </w:pPr>
+      <w:r>
+        <w:rPr>
+          <w:rFonts w:ascii="Consolas" w:eastAsia="Times New Roman" w:hAnsi="Consolas" w:cs="Times New Roman"/>
+          <w:color w:val="CCCCCC"/>
+          <w:kern w:val="0"/>
+          <w:sz w:val="21"/>
+          <w:szCs w:val="21"/>
+          <w14:ligatures w14:val="none"/>
+        </w:rPr>
+        <w:t xml:space="preserve">    </w:t>
+      </w:r>
+      <w:r>
+        <w:rPr>
+          <w:rFonts w:ascii="Consolas" w:eastAsia="Times New Roman" w:hAnsi="Consolas" w:cs="Times New Roman"/>
+          <w:color w:val="9CDCFE"/>
+          <w:kern w:val="0"/>
+          <w:sz w:val="21"/>
+          <w:szCs w:val="21"/>
+          <w14:ligatures w14:val="none"/>
+        </w:rPr>
+        <w:t>console</w:t>
+      </w:r>
+      <w:r>
+        <w:rPr>
+          <w:rFonts w:ascii="Consolas" w:eastAsia="Times New Roman" w:hAnsi="Consolas" w:cs="Times New Roman"/>
+          <w:color w:val="CCCCCC"/>
+          <w:kern w:val="0"/>
+          <w:sz w:val="21"/>
+          <w:szCs w:val="21"/>
+          <w14:ligatures w14:val="none"/>
+        </w:rPr>
+        <w:t>.</w:t>
+      </w:r>
+      <w:r>
+        <w:rPr>
+          <w:rFonts w:ascii="Consolas" w:eastAsia="Times New Roman" w:hAnsi="Consolas" w:cs="Times New Roman"/>
+          <w:color w:val="DCDCAA"/>
+          <w:kern w:val="0"/>
+          <w:sz w:val="21"/>
+          <w:szCs w:val="21"/>
+          <w14:ligatures w14:val="none"/>
+        </w:rPr>
+        <w:t>log</w:t>
+      </w:r>
+      <w:r>
+        <w:rPr>
+          <w:rFonts w:ascii="Consolas" w:eastAsia="Times New Roman" w:hAnsi="Consolas" w:cs="Times New Roman"/>
+          <w:color w:val="CCCCCC"/>
+          <w:kern w:val="0"/>
+          <w:sz w:val="21"/>
+          <w:szCs w:val="21"/>
+          <w14:ligatures w14:val="none"/>
+        </w:rPr>
+        <w:t xml:space="preserve"> (</w:t>
+      </w:r>
+      <w:r>
+        <w:rPr>
+          <w:rFonts w:ascii="Consolas" w:eastAsia="Times New Roman" w:hAnsi="Consolas" w:cs="Times New Roman"/>
+          <w:color w:val="9CDCFE"/>
+          <w:kern w:val="0"/>
+          <w:sz w:val="21"/>
+          <w:szCs w:val="21"/>
+          <w14:ligatures w14:val="none"/>
+        </w:rPr>
+        <w:t>days</w:t>
+      </w:r>
+      <w:proofErr w:type="gramStart"/>
+      <w:r>
+        <w:rPr>
+          <w:rFonts w:ascii="Consolas" w:eastAsia="Times New Roman" w:hAnsi="Consolas" w:cs="Times New Roman"/>
+          <w:color w:val="CCCCCC"/>
+          <w:kern w:val="0"/>
+          <w:sz w:val="21"/>
+          <w:szCs w:val="21"/>
+          <w14:ligatures w14:val="none"/>
+        </w:rPr>
+        <w:t>);</w:t>
+      </w:r>
+      <w:proofErr w:type="gramEnd"/>
+    </w:p>
+    <w:p>
+      <w:pPr>
+        <w:rPr>
+          <w:sz w:val="24"/>
+          <w:szCs w:val="24"/>
+        </w:rPr>
+      </w:pPr>
+    </w:p>
+    <w:p>
+      <w:pPr>
+        <w:rPr>
+          <w:sz w:val="24"/>
+          <w:szCs w:val="24"/>
+        </w:rPr>
+      </w:pPr>
+    </w:p>
+    <w:p>
+      <w:pPr>
+        <w:rPr>
+          <w:sz w:val="24"/>
+          <w:szCs w:val="24"/>
+        </w:rPr>
+      </w:pPr>
+      <w:proofErr w:type="spellStart"/>
+      <w:r>
+        <w:rPr>
+          <w:sz w:val="24"/>
+          <w:szCs w:val="24"/>
+        </w:rPr>
+        <w:t>Petlje</w:t>
+      </w:r>
+      <w:proofErr w:type="spellEnd"/>
+      <w:r>
+        <w:rPr>
+          <w:sz w:val="24"/>
+          <w:szCs w:val="24"/>
+        </w:rPr>
+        <w:t>:</w:t>
+      </w:r>
+    </w:p>
+    <w:p>
+      <w:pPr>
+        <w:rPr>
+          <w:sz w:val="24"/>
+          <w:szCs w:val="24"/>
+        </w:rPr>
+      </w:pPr>
+    </w:p>
+    <w:p>
+      <w:pPr>
+        <w:pStyle w:val="ListParagraph"/>
+        <w:numPr>
+          <w:ilvl w:val="0"/>
+          <w:numId w:val="1"/>
+        </w:numPr>
+        <w:rPr>
+          <w:sz w:val="24"/>
+          <w:szCs w:val="24"/>
+        </w:rPr>
+      </w:pPr>
+    </w:p>
+    <w:p>
+      <w:pPr>
+        <w:rPr>
+          <w:sz w:val="24"/>
+          <w:szCs w:val="24"/>
+        </w:rPr>
+      </w:pPr>
+    </w:p>
+    <w:p>
+      <w:pPr>
+        <w:rPr>
+          <w:sz w:val="24"/>
+          <w:szCs w:val="24"/>
+        </w:rPr>
+      </w:pPr>
+    </w:p>
+    <w:p>
+      <w:pPr>
+        <w:pStyle w:val="ListParagraph"/>
+        <w:numPr>
+          <w:ilvl w:val="0"/>
+          <w:numId w:val="1"/>
+        </w:numPr>
+        <w:rPr>
+          <w:color w:val="FF0000"/>
+          <w:sz w:val="24"/>
+          <w:szCs w:val="24"/>
+        </w:rPr>
+      </w:pPr>
+      <w:proofErr w:type="spellStart"/>
+      <w:r>
+        <w:rPr>
+          <w:color w:val="FF0000"/>
+          <w:sz w:val="24"/>
+          <w:szCs w:val="24"/>
+          <w:lang w:val="fr-FR"/>
+        </w:rPr>
+        <w:t>Nauciti</w:t>
+      </w:r>
+      <w:proofErr w:type="spellEnd"/>
+      <w:r>
+        <w:rPr>
+          <w:color w:val="FF0000"/>
+          <w:sz w:val="24"/>
+          <w:szCs w:val="24"/>
+          <w:lang w:val="fr-FR"/>
+        </w:rPr>
+        <w:t xml:space="preserve"> MODULO</w:t>
+      </w:r>
+      <w:r>
+        <w:rPr>
+          <w:color w:val="FF0000"/>
+          <w:sz w:val="24"/>
+          <w:szCs w:val="24"/>
+          <w:lang w:val="fr-FR"/>
+        </w:rPr>
+        <w:t xml:space="preserve"> - </w:t>
+      </w:r>
       <w:hyperlink r:id="rId7" w:history="1">
         <w:r>
           <w:rPr>
@@ -32952,14 +39185,14 @@
           <w:sz w:val="24"/>
           <w:szCs w:val="24"/>
         </w:rPr>
-        <w:t xml:space="preserve">25.01. </w:t>
-      </w:r>
-      <w:r>
-        <w:rPr>
-          <w:sz w:val="24"/>
-          <w:szCs w:val="24"/>
-        </w:rPr>
-        <w:t xml:space="preserve">– </w:t>
+        <w:t>26.01. –</w:t>
+      </w:r>
+      <w:r>
+        <w:rPr>
+          <w:sz w:val="24"/>
+          <w:szCs w:val="24"/>
+        </w:rPr>
+        <w:t xml:space="preserve">W3School I vise </w:t>
       </w:r>
       <w:proofErr w:type="spellStart"/>
       <w:r>
@@ -32975,54 +39208,47 @@
           <w:sz w:val="24"/>
           <w:szCs w:val="24"/>
         </w:rPr>
-        <w:t xml:space="preserve"> </w:t>
-      </w:r>
-      <w:proofErr w:type="spellStart"/>
-      <w:r>
-        <w:rPr>
-          <w:sz w:val="24"/>
-          <w:szCs w:val="24"/>
-        </w:rPr>
-        <w:t>predavanje</w:t>
-      </w:r>
-      <w:proofErr w:type="spellEnd"/>
-      <w:r>
-        <w:rPr>
-          <w:sz w:val="24"/>
-          <w:szCs w:val="24"/>
-        </w:rPr>
-        <w:t xml:space="preserve"> </w:t>
-      </w:r>
-      <w:proofErr w:type="spellStart"/>
-      <w:r>
-        <w:rPr>
-          <w:sz w:val="24"/>
-          <w:szCs w:val="24"/>
-        </w:rPr>
-        <w:t>i</w:t>
-      </w:r>
-      <w:proofErr w:type="spellEnd"/>
-      <w:r>
-        <w:rPr>
-          <w:sz w:val="24"/>
-          <w:szCs w:val="24"/>
-        </w:rPr>
-        <w:t xml:space="preserve"> (arrays)</w:t>
-      </w:r>
-      <w:r>
-        <w:rPr>
-          <w:sz w:val="24"/>
-          <w:szCs w:val="24"/>
-        </w:rPr>
-        <w:t xml:space="preserve"> </w:t>
-      </w:r>
-      <w:proofErr w:type="spellStart"/>
-      <w:r>
-        <w:rPr>
-          <w:sz w:val="24"/>
-          <w:szCs w:val="24"/>
-        </w:rPr>
-        <w:t>nizove</w:t>
+        <w:t xml:space="preserve"> o java </w:t>
+      </w:r>
+      <w:proofErr w:type="spellStart"/>
+      <w:r>
+        <w:rPr>
+          <w:sz w:val="24"/>
+          <w:szCs w:val="24"/>
+        </w:rPr>
+        <w:t>scriptu</w:t>
+      </w:r>
+      <w:proofErr w:type="spellEnd"/>
+      <w:r>
+        <w:rPr>
+          <w:sz w:val="24"/>
+          <w:szCs w:val="24"/>
+        </w:rPr>
+        <w:t xml:space="preserve"> u </w:t>
+      </w:r>
+      <w:proofErr w:type="spellStart"/>
+      <w:r>
+        <w:rPr>
+          <w:sz w:val="24"/>
+          <w:szCs w:val="24"/>
+        </w:rPr>
+        <w:t>besplatnim</w:t>
+      </w:r>
+      <w:proofErr w:type="spellEnd"/>
+      <w:r>
+        <w:rPr>
+          <w:sz w:val="24"/>
+          <w:szCs w:val="24"/>
+        </w:rPr>
+        <w:t xml:space="preserve"> </w:t>
+      </w:r>
+      <w:proofErr w:type="spellStart"/>
+      <w:r>
+        <w:rPr>
+          <w:sz w:val="24"/>
+          <w:szCs w:val="24"/>
+        </w:rPr>
+        <w:t>predavanjima</w:t>
       </w:r>
       <w:proofErr w:type="spellEnd"/>
       <w:r>
@@ -33038,15 +39264,86 @@
           <w:sz w:val="24"/>
           <w:szCs w:val="24"/>
         </w:rPr>
-        <w:t>uvece</w:t>
-      </w:r>
-      <w:proofErr w:type="spellEnd"/>
-      <w:r>
-        <w:rPr>
-          <w:sz w:val="24"/>
-          <w:szCs w:val="24"/>
-        </w:rPr>
-        <w:t xml:space="preserve"> </w:t>
+        <w:t>pogledati</w:t>
+      </w:r>
+      <w:proofErr w:type="spellEnd"/>
+      <w:r>
+        <w:rPr>
+          <w:sz w:val="24"/>
+          <w:szCs w:val="24"/>
+        </w:rPr>
+        <w:t xml:space="preserve"> </w:t>
+      </w:r>
+      <w:proofErr w:type="spellStart"/>
+      <w:r>
+        <w:rPr>
+          <w:sz w:val="24"/>
+          <w:szCs w:val="24"/>
+        </w:rPr>
+        <w:t>opet</w:t>
+      </w:r>
+      <w:proofErr w:type="spellEnd"/>
+      <w:r>
+        <w:rPr>
+          <w:sz w:val="24"/>
+          <w:szCs w:val="24"/>
+        </w:rPr>
+        <w:t xml:space="preserve"> </w:t>
+      </w:r>
+      <w:proofErr w:type="spellStart"/>
+      <w:r>
+        <w:rPr>
+          <w:sz w:val="24"/>
+          <w:szCs w:val="24"/>
+        </w:rPr>
+        <w:t>sve</w:t>
+      </w:r>
+      <w:proofErr w:type="spellEnd"/>
+      <w:r>
+        <w:rPr>
+          <w:sz w:val="24"/>
+          <w:szCs w:val="24"/>
+        </w:rPr>
+        <w:t xml:space="preserve"> </w:t>
+      </w:r>
+      <w:proofErr w:type="spellStart"/>
+      <w:r>
+        <w:rPr>
+          <w:sz w:val="24"/>
+          <w:szCs w:val="24"/>
+        </w:rPr>
+        <w:t>funkcije</w:t>
+      </w:r>
+      <w:proofErr w:type="spellEnd"/>
+      <w:r>
+        <w:rPr>
+          <w:sz w:val="24"/>
+          <w:szCs w:val="24"/>
+        </w:rPr>
+        <w:t xml:space="preserve">, IF ELSE, </w:t>
+      </w:r>
+      <w:proofErr w:type="gramStart"/>
+      <w:r>
+        <w:rPr>
+          <w:sz w:val="24"/>
+          <w:szCs w:val="24"/>
+        </w:rPr>
+        <w:t>ARRAY</w:t>
+      </w:r>
+      <w:r>
+        <w:rPr>
+          <w:sz w:val="24"/>
+          <w:szCs w:val="24"/>
+        </w:rPr>
+        <w:t xml:space="preserve">  /</w:t>
+      </w:r>
+      <w:proofErr w:type="gramEnd"/>
+      <w:r>
+        <w:rPr>
+          <w:sz w:val="24"/>
+          <w:szCs w:val="24"/>
+        </w:rPr>
+        <w:t xml:space="preserve">//  </w:t>
       </w:r>
       <w:proofErr w:type="spellStart"/>
       <w:r>
@@ -33062,31 +39359,31 @@
           <w:sz w:val="24"/>
           <w:szCs w:val="24"/>
         </w:rPr>
-        <w:t xml:space="preserve"> </w:t>
-      </w:r>
-      <w:proofErr w:type="spellStart"/>
-      <w:r>
-        <w:rPr>
-          <w:sz w:val="24"/>
-          <w:szCs w:val="24"/>
-        </w:rPr>
-        <w:t>domace</w:t>
-      </w:r>
-      <w:proofErr w:type="spellEnd"/>
-      <w:r>
-        <w:rPr>
-          <w:sz w:val="24"/>
-          <w:szCs w:val="24"/>
-        </w:rPr>
-        <w:t xml:space="preserve"> </w:t>
-      </w:r>
-      <w:proofErr w:type="spellStart"/>
-      <w:r>
-        <w:rPr>
-          <w:sz w:val="24"/>
-          <w:szCs w:val="24"/>
-        </w:rPr>
-        <w:t>zadatke</w:t>
+        <w:t xml:space="preserve"> 3 </w:t>
+      </w:r>
+      <w:proofErr w:type="spellStart"/>
+      <w:r>
+        <w:rPr>
+          <w:sz w:val="24"/>
+          <w:szCs w:val="24"/>
+        </w:rPr>
+        <w:t>domaca</w:t>
+      </w:r>
+      <w:proofErr w:type="spellEnd"/>
+      <w:r>
+        <w:rPr>
+          <w:sz w:val="24"/>
+          <w:szCs w:val="24"/>
+        </w:rPr>
+        <w:t xml:space="preserve"> </w:t>
+      </w:r>
+      <w:proofErr w:type="spellStart"/>
+      <w:r>
+        <w:rPr>
+          <w:sz w:val="24"/>
+          <w:szCs w:val="24"/>
+        </w:rPr>
+        <w:t>zadatka</w:t>
       </w:r>
       <w:proofErr w:type="spellEnd"/>
       <w:r>
@@ -33116,158 +39413,182 @@
           <w:sz w:val="24"/>
           <w:szCs w:val="24"/>
         </w:rPr>
-        <w:t xml:space="preserve">26.01. – </w:t>
-      </w:r>
-      <w:proofErr w:type="spellStart"/>
-      <w:r>
-        <w:rPr>
-          <w:sz w:val="24"/>
-          <w:szCs w:val="24"/>
-        </w:rPr>
-        <w:t>preci</w:t>
-      </w:r>
-      <w:proofErr w:type="spellEnd"/>
-      <w:r>
-        <w:rPr>
-          <w:sz w:val="24"/>
-          <w:szCs w:val="24"/>
-        </w:rPr>
-        <w:t xml:space="preserve"> arro</w:t>
-      </w:r>
-      <w:r>
-        <w:rPr>
-          <w:sz w:val="24"/>
-          <w:szCs w:val="24"/>
-        </w:rPr>
-        <w:t xml:space="preserve">w (nova </w:t>
-      </w:r>
-      <w:proofErr w:type="spellStart"/>
-      <w:r>
-        <w:rPr>
-          <w:sz w:val="24"/>
-          <w:szCs w:val="24"/>
-        </w:rPr>
-        <w:t>sintaksa</w:t>
-      </w:r>
-      <w:proofErr w:type="spellEnd"/>
-      <w:r>
-        <w:rPr>
-          <w:sz w:val="24"/>
-          <w:szCs w:val="24"/>
-        </w:rPr>
-        <w:t xml:space="preserve"> za </w:t>
-      </w:r>
-      <w:proofErr w:type="spellStart"/>
-      <w:r>
-        <w:rPr>
-          <w:sz w:val="24"/>
-          <w:szCs w:val="24"/>
-        </w:rPr>
-        <w:t>pisanje</w:t>
-      </w:r>
-      <w:proofErr w:type="spellEnd"/>
-      <w:r>
-        <w:rPr>
-          <w:sz w:val="24"/>
-          <w:szCs w:val="24"/>
-        </w:rPr>
-        <w:t xml:space="preserve"> </w:t>
-      </w:r>
-      <w:proofErr w:type="spellStart"/>
-      <w:r>
-        <w:rPr>
-          <w:sz w:val="24"/>
-          <w:szCs w:val="24"/>
-        </w:rPr>
-        <w:t>javascript</w:t>
-      </w:r>
-      <w:proofErr w:type="spellEnd"/>
-      <w:r>
-        <w:rPr>
-          <w:sz w:val="24"/>
-          <w:szCs w:val="24"/>
-        </w:rPr>
-        <w:t xml:space="preserve"> </w:t>
-      </w:r>
-      <w:proofErr w:type="spellStart"/>
-      <w:r>
-        <w:rPr>
-          <w:sz w:val="24"/>
-          <w:szCs w:val="24"/>
-        </w:rPr>
-        <w:t>funkcija</w:t>
-      </w:r>
-      <w:proofErr w:type="spellEnd"/>
-      <w:r>
-        <w:rPr>
-          <w:sz w:val="24"/>
-          <w:szCs w:val="24"/>
-        </w:rPr>
-        <w:t xml:space="preserve">), W3School I vise </w:t>
-      </w:r>
-      <w:proofErr w:type="spellStart"/>
-      <w:r>
-        <w:rPr>
-          <w:sz w:val="24"/>
-          <w:szCs w:val="24"/>
-        </w:rPr>
-        <w:t>preci</w:t>
-      </w:r>
-      <w:proofErr w:type="spellEnd"/>
-      <w:r>
-        <w:rPr>
-          <w:sz w:val="24"/>
-          <w:szCs w:val="24"/>
-        </w:rPr>
-        <w:t xml:space="preserve"> o java </w:t>
-      </w:r>
-      <w:proofErr w:type="spellStart"/>
-      <w:r>
-        <w:rPr>
-          <w:sz w:val="24"/>
-          <w:szCs w:val="24"/>
-        </w:rPr>
-        <w:t>scriptu</w:t>
-      </w:r>
-      <w:proofErr w:type="spellEnd"/>
-      <w:r>
-        <w:rPr>
-          <w:sz w:val="24"/>
-          <w:szCs w:val="24"/>
-        </w:rPr>
-        <w:t xml:space="preserve"> u </w:t>
-      </w:r>
-      <w:proofErr w:type="spellStart"/>
-      <w:r>
-        <w:rPr>
-          <w:sz w:val="24"/>
-          <w:szCs w:val="24"/>
-        </w:rPr>
-        <w:t>besplatnim</w:t>
-      </w:r>
-      <w:proofErr w:type="spellEnd"/>
-      <w:r>
-        <w:rPr>
-          <w:sz w:val="24"/>
-          <w:szCs w:val="24"/>
-        </w:rPr>
-        <w:t xml:space="preserve"> </w:t>
-      </w:r>
-      <w:proofErr w:type="spellStart"/>
-      <w:r>
-        <w:rPr>
-          <w:sz w:val="24"/>
-          <w:szCs w:val="24"/>
-        </w:rPr>
-        <w:t>predavanjima</w:t>
-      </w:r>
-      <w:proofErr w:type="spellEnd"/>
-      <w:r>
-        <w:rPr>
-          <w:sz w:val="24"/>
-          <w:szCs w:val="24"/>
-        </w:rPr>
-        <w:t xml:space="preserve">. </w:t>
+        <w:t>27.01.</w:t>
+      </w:r>
+      <w:r>
+        <w:rPr>
+          <w:color w:val="FF0000"/>
+          <w:sz w:val="24"/>
+          <w:szCs w:val="24"/>
+        </w:rPr>
+        <w:t xml:space="preserve"> – </w:t>
+      </w:r>
+      <w:proofErr w:type="spellStart"/>
+      <w:r>
+        <w:rPr>
+          <w:sz w:val="24"/>
+          <w:szCs w:val="24"/>
+        </w:rPr>
+        <w:t>uciti</w:t>
+      </w:r>
+      <w:proofErr w:type="spellEnd"/>
+      <w:r>
+        <w:rPr>
+          <w:sz w:val="24"/>
+          <w:szCs w:val="24"/>
+        </w:rPr>
+        <w:t xml:space="preserve"> WHILE / FOR I </w:t>
+      </w:r>
+      <w:proofErr w:type="spellStart"/>
+      <w:r>
+        <w:rPr>
+          <w:sz w:val="24"/>
+          <w:szCs w:val="24"/>
+        </w:rPr>
+        <w:t>pogledati</w:t>
+      </w:r>
+      <w:proofErr w:type="spellEnd"/>
+      <w:r>
+        <w:rPr>
+          <w:sz w:val="24"/>
+          <w:szCs w:val="24"/>
+        </w:rPr>
+        <w:t xml:space="preserve"> </w:t>
+      </w:r>
+      <w:proofErr w:type="spellStart"/>
+      <w:r>
+        <w:rPr>
+          <w:sz w:val="24"/>
+          <w:szCs w:val="24"/>
+        </w:rPr>
+        <w:t>opet</w:t>
+      </w:r>
+      <w:proofErr w:type="spellEnd"/>
+      <w:r>
+        <w:rPr>
+          <w:sz w:val="24"/>
+          <w:szCs w:val="24"/>
+        </w:rPr>
+        <w:t xml:space="preserve"> </w:t>
+      </w:r>
+      <w:proofErr w:type="spellStart"/>
+      <w:r>
+        <w:rPr>
+          <w:sz w:val="24"/>
+          <w:szCs w:val="24"/>
+        </w:rPr>
+        <w:t>domace</w:t>
+      </w:r>
+      <w:proofErr w:type="spellEnd"/>
+      <w:r>
+        <w:rPr>
+          <w:sz w:val="24"/>
+          <w:szCs w:val="24"/>
+        </w:rPr>
+        <w:t xml:space="preserve"> I </w:t>
+      </w:r>
+      <w:proofErr w:type="spellStart"/>
+      <w:r>
+        <w:rPr>
+          <w:sz w:val="24"/>
+          <w:szCs w:val="24"/>
+        </w:rPr>
+        <w:t>predavanja</w:t>
+      </w:r>
+      <w:proofErr w:type="spellEnd"/>
+      <w:r>
+        <w:rPr>
+          <w:sz w:val="24"/>
+          <w:szCs w:val="24"/>
+        </w:rPr>
+        <w:t>.</w:t>
+      </w:r>
+      <w:r>
+        <w:rPr>
+          <w:sz w:val="24"/>
+          <w:szCs w:val="24"/>
+        </w:rPr>
+        <w:t xml:space="preserve">   /// </w:t>
+      </w:r>
+      <w:proofErr w:type="spellStart"/>
+      <w:r>
+        <w:rPr>
+          <w:sz w:val="24"/>
+          <w:szCs w:val="24"/>
+        </w:rPr>
+        <w:t>pogledati</w:t>
+      </w:r>
+      <w:proofErr w:type="spellEnd"/>
+      <w:r>
+        <w:rPr>
+          <w:sz w:val="24"/>
+          <w:szCs w:val="24"/>
+        </w:rPr>
+        <w:t xml:space="preserve"> o </w:t>
+      </w:r>
+      <w:proofErr w:type="spellStart"/>
+      <w:r>
+        <w:rPr>
+          <w:sz w:val="24"/>
+          <w:szCs w:val="24"/>
+        </w:rPr>
+        <w:t>petljama</w:t>
+      </w:r>
+      <w:proofErr w:type="spellEnd"/>
+      <w:r>
+        <w:rPr>
+          <w:sz w:val="24"/>
+          <w:szCs w:val="24"/>
+        </w:rPr>
+        <w:t xml:space="preserve"> </w:t>
+      </w:r>
+      <w:proofErr w:type="spellStart"/>
+      <w:r>
+        <w:rPr>
+          <w:sz w:val="24"/>
+          <w:szCs w:val="24"/>
+        </w:rPr>
+        <w:t>na</w:t>
+      </w:r>
+      <w:proofErr w:type="spellEnd"/>
+      <w:r>
+        <w:rPr>
+          <w:sz w:val="24"/>
+          <w:szCs w:val="24"/>
+        </w:rPr>
+        <w:t xml:space="preserve"> </w:t>
+      </w:r>
+      <w:proofErr w:type="spellStart"/>
+      <w:r>
+        <w:rPr>
+          <w:sz w:val="24"/>
+          <w:szCs w:val="24"/>
+        </w:rPr>
+        <w:t>internetu</w:t>
+      </w:r>
+      <w:proofErr w:type="spellEnd"/>
+      <w:r>
+        <w:rPr>
+          <w:sz w:val="24"/>
+          <w:szCs w:val="24"/>
+        </w:rPr>
+        <w:t xml:space="preserve">, </w:t>
+      </w:r>
+      <w:proofErr w:type="spellStart"/>
+      <w:r>
+        <w:rPr>
+          <w:sz w:val="24"/>
+          <w:szCs w:val="24"/>
+        </w:rPr>
+        <w:t>youtube</w:t>
+      </w:r>
+      <w:proofErr w:type="spellEnd"/>
+      <w:r>
+        <w:rPr>
+          <w:sz w:val="24"/>
+          <w:szCs w:val="24"/>
+        </w:rPr>
+        <w:t>….</w:t>
       </w:r>
     </w:p>
     <w:p>
@@ -33283,62 +39604,6 @@
           <w:szCs w:val="24"/>
         </w:rPr>
       </w:pPr>
-      <w:r>
-        <w:rPr>
-          <w:color w:val="FF0000"/>
-          <w:sz w:val="24"/>
-          <w:szCs w:val="24"/>
-        </w:rPr>
-        <w:t xml:space="preserve">27.01. – </w:t>
-      </w:r>
-      <w:proofErr w:type="spellStart"/>
-      <w:r>
-        <w:rPr>
-          <w:sz w:val="24"/>
-          <w:szCs w:val="24"/>
-        </w:rPr>
-        <w:t>Uraditi</w:t>
-      </w:r>
-      <w:proofErr w:type="spellEnd"/>
-      <w:r>
-        <w:rPr>
-          <w:sz w:val="24"/>
-          <w:szCs w:val="24"/>
-        </w:rPr>
-        <w:t xml:space="preserve"> </w:t>
-      </w:r>
-      <w:proofErr w:type="spellStart"/>
-      <w:r>
-        <w:rPr>
-          <w:sz w:val="24"/>
-          <w:szCs w:val="24"/>
-        </w:rPr>
-        <w:t>predavanje</w:t>
-      </w:r>
-      <w:proofErr w:type="spellEnd"/>
-      <w:r>
-        <w:rPr>
-          <w:sz w:val="24"/>
-          <w:szCs w:val="24"/>
-        </w:rPr>
-        <w:t xml:space="preserve"> od </w:t>
-      </w:r>
-      <w:proofErr w:type="spellStart"/>
-      <w:r>
-        <w:rPr>
-          <w:sz w:val="24"/>
-          <w:szCs w:val="24"/>
-        </w:rPr>
-        <w:t>cetvrtka</w:t>
-      </w:r>
-      <w:proofErr w:type="spellEnd"/>
-      <w:r>
-        <w:rPr>
-          <w:sz w:val="24"/>
-          <w:szCs w:val="24"/>
-        </w:rPr>
-        <w:t xml:space="preserve">. </w:t>
-      </w:r>
     </w:p>
     <w:p>
       <w:pPr>
@@ -33406,6 +39671,122 @@
           <w:lang w:val="fr-FR"/>
         </w:rPr>
         <w:t>. !!!!!</w:t>
+      </w:r>
+      <w:r>
+        <w:rPr>
+          <w:sz w:val="24"/>
+          <w:szCs w:val="24"/>
+          <w:lang w:val="fr-FR"/>
+        </w:rPr>
+        <w:t xml:space="preserve">  /// </w:t>
+      </w:r>
+      <w:proofErr w:type="spellStart"/>
+      <w:r>
+        <w:rPr>
+          <w:sz w:val="24"/>
+          <w:szCs w:val="24"/>
+          <w:lang w:val="fr-FR"/>
+        </w:rPr>
+        <w:t>preci</w:t>
+      </w:r>
+      <w:proofErr w:type="spellEnd"/>
+      <w:r>
+        <w:rPr>
+          <w:sz w:val="24"/>
+          <w:szCs w:val="24"/>
+          <w:lang w:val="fr-FR"/>
+        </w:rPr>
+        <w:t xml:space="preserve"> </w:t>
+      </w:r>
+      <w:proofErr w:type="spellStart"/>
+      <w:r>
+        <w:rPr>
+          <w:sz w:val="24"/>
+          <w:szCs w:val="24"/>
+          <w:lang w:val="fr-FR"/>
+        </w:rPr>
+        <w:t>arrow</w:t>
+      </w:r>
+      <w:proofErr w:type="spellEnd"/>
+      <w:r>
+        <w:rPr>
+          <w:sz w:val="24"/>
+          <w:szCs w:val="24"/>
+          <w:lang w:val="fr-FR"/>
+        </w:rPr>
+        <w:t xml:space="preserve"> (nova </w:t>
+      </w:r>
+      <w:proofErr w:type="spellStart"/>
+      <w:r>
+        <w:rPr>
+          <w:sz w:val="24"/>
+          <w:szCs w:val="24"/>
+          <w:lang w:val="fr-FR"/>
+        </w:rPr>
+        <w:t>sintaksa</w:t>
+      </w:r>
+      <w:proofErr w:type="spellEnd"/>
+      <w:r>
+        <w:rPr>
+          <w:sz w:val="24"/>
+          <w:szCs w:val="24"/>
+          <w:lang w:val="fr-FR"/>
+        </w:rPr>
+        <w:t xml:space="preserve"> </w:t>
+      </w:r>
+      <w:proofErr w:type="spellStart"/>
+      <w:r>
+        <w:rPr>
+          <w:sz w:val="24"/>
+          <w:szCs w:val="24"/>
+          <w:lang w:val="fr-FR"/>
+        </w:rPr>
+        <w:t>za</w:t>
+      </w:r>
+      <w:proofErr w:type="spellEnd"/>
+      <w:r>
+        <w:rPr>
+          <w:sz w:val="24"/>
+          <w:szCs w:val="24"/>
+          <w:lang w:val="fr-FR"/>
+        </w:rPr>
+        <w:t xml:space="preserve"> </w:t>
+      </w:r>
+      <w:proofErr w:type="spellStart"/>
+      <w:r>
+        <w:rPr>
+          <w:sz w:val="24"/>
+          <w:szCs w:val="24"/>
+          <w:lang w:val="fr-FR"/>
+        </w:rPr>
+        <w:t>pisanje</w:t>
+      </w:r>
+      <w:proofErr w:type="spellEnd"/>
+      <w:r>
+        <w:rPr>
+          <w:sz w:val="24"/>
+          <w:szCs w:val="24"/>
+          <w:lang w:val="fr-FR"/>
+        </w:rPr>
+        <w:t xml:space="preserve"> javascript </w:t>
+      </w:r>
+      <w:proofErr w:type="spellStart"/>
+      <w:r>
+        <w:rPr>
+          <w:sz w:val="24"/>
+          <w:szCs w:val="24"/>
+          <w:lang w:val="fr-FR"/>
+        </w:rPr>
+        <w:t>funkcija</w:t>
+      </w:r>
+      <w:proofErr w:type="spellEnd"/>
+      <w:r>
+        <w:rPr>
+          <w:sz w:val="24"/>
+          <w:szCs w:val="24"/>
+          <w:lang w:val="fr-FR"/>
+        </w:rPr>
+        <w:t>),</w:t>
       </w:r>
     </w:p>
     <w:sectPr>

--- a/JAVASCRIPT/Java Script.docx
+++ b/JAVASCRIPT/Java Script.docx
@@ -50074,7 +50074,6 @@
           <w:szCs w:val="24"/>
         </w:rPr>
       </w:pPr>
-      <w:bookmarkStart w:id="0" w:name="_GoBack"/>
       <w:r>
         <w:rPr>
           <w:noProof/>
@@ -50123,23 +50122,3071 @@
           </wp:inline>
         </w:drawing>
       </w:r>
+    </w:p>
+    <w:p>
+      <w:pPr>
+        <w:rPr>
+          <w:sz w:val="24"/>
+          <w:szCs w:val="24"/>
+        </w:rPr>
+      </w:pPr>
+    </w:p>
+    <w:p>
+      <w:pPr>
+        <w:shd w:val="clear" w:color="auto" w:fill="1F1F1F"/>
+        <w:spacing w:after="0" w:line="285" w:lineRule="atLeast"/>
+        <w:rPr>
+          <w:rFonts w:ascii="Consolas" w:eastAsia="Times New Roman" w:hAnsi="Consolas" w:cs="Times New Roman"/>
+          <w:color w:val="CCCCCC"/>
+          <w:kern w:val="0"/>
+          <w:sz w:val="21"/>
+          <w:szCs w:val="21"/>
+          <w14:ligatures w14:val="none"/>
+        </w:rPr>
+      </w:pPr>
+      <w:r>
+        <w:rPr>
+          <w:rFonts w:ascii="Consolas" w:eastAsia="Times New Roman" w:hAnsi="Consolas" w:cs="Times New Roman"/>
+          <w:color w:val="808080"/>
+          <w:kern w:val="0"/>
+          <w:sz w:val="21"/>
+          <w:szCs w:val="21"/>
+          <w14:ligatures w14:val="none"/>
+        </w:rPr>
+        <w:t>&lt;</w:t>
+      </w:r>
+      <w:r>
+        <w:rPr>
+          <w:rFonts w:ascii="Consolas" w:eastAsia="Times New Roman" w:hAnsi="Consolas" w:cs="Times New Roman"/>
+          <w:color w:val="569CD6"/>
+          <w:kern w:val="0"/>
+          <w:sz w:val="21"/>
+          <w:szCs w:val="21"/>
+          <w14:ligatures w14:val="none"/>
+        </w:rPr>
+        <w:t>div</w:t>
+      </w:r>
+      <w:r>
+        <w:rPr>
+          <w:rFonts w:ascii="Consolas" w:eastAsia="Times New Roman" w:hAnsi="Consolas" w:cs="Times New Roman"/>
+          <w:color w:val="CCCCCC"/>
+          <w:kern w:val="0"/>
+          <w:sz w:val="21"/>
+          <w:szCs w:val="21"/>
+          <w14:ligatures w14:val="none"/>
+        </w:rPr>
+        <w:t xml:space="preserve"> </w:t>
+      </w:r>
+      <w:r>
+        <w:rPr>
+          <w:rFonts w:ascii="Consolas" w:eastAsia="Times New Roman" w:hAnsi="Consolas" w:cs="Times New Roman"/>
+          <w:color w:val="9CDCFE"/>
+          <w:kern w:val="0"/>
+          <w:sz w:val="21"/>
+          <w:szCs w:val="21"/>
+          <w14:ligatures w14:val="none"/>
+        </w:rPr>
+        <w:t>id</w:t>
+      </w:r>
+      <w:r>
+        <w:rPr>
+          <w:rFonts w:ascii="Consolas" w:eastAsia="Times New Roman" w:hAnsi="Consolas" w:cs="Times New Roman"/>
+          <w:color w:val="D4D4D4"/>
+          <w:kern w:val="0"/>
+          <w:sz w:val="21"/>
+          <w:szCs w:val="21"/>
+          <w14:ligatures w14:val="none"/>
+        </w:rPr>
+        <w:t>=</w:t>
+      </w:r>
+      <w:r>
+        <w:rPr>
+          <w:rFonts w:ascii="Consolas" w:eastAsia="Times New Roman" w:hAnsi="Consolas" w:cs="Times New Roman"/>
+          <w:color w:val="CE9178"/>
+          <w:kern w:val="0"/>
+          <w:sz w:val="21"/>
+          <w:szCs w:val="21"/>
+          <w14:ligatures w14:val="none"/>
+        </w:rPr>
+        <w:t>"first"</w:t>
+      </w:r>
+      <w:r>
+        <w:rPr>
+          <w:rFonts w:ascii="Consolas" w:eastAsia="Times New Roman" w:hAnsi="Consolas" w:cs="Times New Roman"/>
+          <w:color w:val="CCCCCC"/>
+          <w:kern w:val="0"/>
+          <w:sz w:val="21"/>
+          <w:szCs w:val="21"/>
+          <w14:ligatures w14:val="none"/>
+        </w:rPr>
+        <w:t xml:space="preserve"> </w:t>
+      </w:r>
+      <w:r>
+        <w:rPr>
+          <w:rFonts w:ascii="Consolas" w:eastAsia="Times New Roman" w:hAnsi="Consolas" w:cs="Times New Roman"/>
+          <w:color w:val="9CDCFE"/>
+          <w:kern w:val="0"/>
+          <w:sz w:val="21"/>
+          <w:szCs w:val="21"/>
+          <w14:ligatures w14:val="none"/>
+        </w:rPr>
+        <w:t>class</w:t>
+      </w:r>
+      <w:r>
+        <w:rPr>
+          <w:rFonts w:ascii="Consolas" w:eastAsia="Times New Roman" w:hAnsi="Consolas" w:cs="Times New Roman"/>
+          <w:color w:val="D4D4D4"/>
+          <w:kern w:val="0"/>
+          <w:sz w:val="21"/>
+          <w:szCs w:val="21"/>
+          <w14:ligatures w14:val="none"/>
+        </w:rPr>
+        <w:t>=</w:t>
+      </w:r>
+      <w:r>
+        <w:rPr>
+          <w:rFonts w:ascii="Consolas" w:eastAsia="Times New Roman" w:hAnsi="Consolas" w:cs="Times New Roman"/>
+          <w:color w:val="CE9178"/>
+          <w:kern w:val="0"/>
+          <w:sz w:val="21"/>
+          <w:szCs w:val="21"/>
+          <w14:ligatures w14:val="none"/>
+        </w:rPr>
+        <w:t>"</w:t>
+      </w:r>
+      <w:proofErr w:type="spellStart"/>
+      <w:r>
+        <w:rPr>
+          <w:rFonts w:ascii="Consolas" w:eastAsia="Times New Roman" w:hAnsi="Consolas" w:cs="Times New Roman"/>
+          <w:color w:val="CE9178"/>
+          <w:kern w:val="0"/>
+          <w:sz w:val="21"/>
+          <w:szCs w:val="21"/>
+          <w14:ligatures w14:val="none"/>
+        </w:rPr>
+        <w:t>aDiv</w:t>
+      </w:r>
+      <w:proofErr w:type="spellEnd"/>
+      <w:r>
+        <w:rPr>
+          <w:rFonts w:ascii="Consolas" w:eastAsia="Times New Roman" w:hAnsi="Consolas" w:cs="Times New Roman"/>
+          <w:color w:val="CE9178"/>
+          <w:kern w:val="0"/>
+          <w:sz w:val="21"/>
+          <w:szCs w:val="21"/>
+          <w14:ligatures w14:val="none"/>
+        </w:rPr>
+        <w:t>"</w:t>
+      </w:r>
+      <w:r>
+        <w:rPr>
+          <w:rFonts w:ascii="Consolas" w:eastAsia="Times New Roman" w:hAnsi="Consolas" w:cs="Times New Roman"/>
+          <w:color w:val="808080"/>
+          <w:kern w:val="0"/>
+          <w:sz w:val="21"/>
+          <w:szCs w:val="21"/>
+          <w14:ligatures w14:val="none"/>
+        </w:rPr>
+        <w:t>&gt;</w:t>
+      </w:r>
+    </w:p>
+    <w:p>
+      <w:pPr>
+        <w:shd w:val="clear" w:color="auto" w:fill="1F1F1F"/>
+        <w:spacing w:after="0" w:line="285" w:lineRule="atLeast"/>
+        <w:rPr>
+          <w:rFonts w:ascii="Consolas" w:eastAsia="Times New Roman" w:hAnsi="Consolas" w:cs="Times New Roman"/>
+          <w:color w:val="CCCCCC"/>
+          <w:kern w:val="0"/>
+          <w:sz w:val="21"/>
+          <w:szCs w:val="21"/>
+          <w14:ligatures w14:val="none"/>
+        </w:rPr>
+      </w:pPr>
+      <w:r>
+        <w:rPr>
+          <w:rFonts w:ascii="Consolas" w:eastAsia="Times New Roman" w:hAnsi="Consolas" w:cs="Times New Roman"/>
+          <w:color w:val="CCCCCC"/>
+          <w:kern w:val="0"/>
+          <w:sz w:val="21"/>
+          <w:szCs w:val="21"/>
+          <w14:ligatures w14:val="none"/>
+        </w:rPr>
+        <w:t xml:space="preserve">  </w:t>
+      </w:r>
+      <w:r>
+        <w:rPr>
+          <w:rFonts w:ascii="Consolas" w:eastAsia="Times New Roman" w:hAnsi="Consolas" w:cs="Times New Roman"/>
+          <w:color w:val="808080"/>
+          <w:kern w:val="0"/>
+          <w:sz w:val="21"/>
+          <w:szCs w:val="21"/>
+          <w14:ligatures w14:val="none"/>
+        </w:rPr>
+        <w:t>&lt;</w:t>
+      </w:r>
+      <w:r>
+        <w:rPr>
+          <w:rFonts w:ascii="Consolas" w:eastAsia="Times New Roman" w:hAnsi="Consolas" w:cs="Times New Roman"/>
+          <w:color w:val="569CD6"/>
+          <w:kern w:val="0"/>
+          <w:sz w:val="21"/>
+          <w:szCs w:val="21"/>
+          <w14:ligatures w14:val="none"/>
+        </w:rPr>
+        <w:t>h1</w:t>
+      </w:r>
+      <w:r>
+        <w:rPr>
+          <w:rFonts w:ascii="Consolas" w:eastAsia="Times New Roman" w:hAnsi="Consolas" w:cs="Times New Roman"/>
+          <w:color w:val="CCCCCC"/>
+          <w:kern w:val="0"/>
+          <w:sz w:val="21"/>
+          <w:szCs w:val="21"/>
+          <w14:ligatures w14:val="none"/>
+        </w:rPr>
+        <w:t xml:space="preserve"> </w:t>
+      </w:r>
+      <w:r>
+        <w:rPr>
+          <w:rFonts w:ascii="Consolas" w:eastAsia="Times New Roman" w:hAnsi="Consolas" w:cs="Times New Roman"/>
+          <w:color w:val="9CDCFE"/>
+          <w:kern w:val="0"/>
+          <w:sz w:val="21"/>
+          <w:szCs w:val="21"/>
+          <w14:ligatures w14:val="none"/>
+        </w:rPr>
+        <w:t>id</w:t>
+      </w:r>
+      <w:r>
+        <w:rPr>
+          <w:rFonts w:ascii="Consolas" w:eastAsia="Times New Roman" w:hAnsi="Consolas" w:cs="Times New Roman"/>
+          <w:color w:val="D4D4D4"/>
+          <w:kern w:val="0"/>
+          <w:sz w:val="21"/>
+          <w:szCs w:val="21"/>
+          <w14:ligatures w14:val="none"/>
+        </w:rPr>
+        <w:t>=</w:t>
+      </w:r>
+      <w:r>
+        <w:rPr>
+          <w:rFonts w:ascii="Consolas" w:eastAsia="Times New Roman" w:hAnsi="Consolas" w:cs="Times New Roman"/>
+          <w:color w:val="CE9178"/>
+          <w:kern w:val="0"/>
+          <w:sz w:val="21"/>
+          <w:szCs w:val="21"/>
+          <w14:ligatures w14:val="none"/>
+        </w:rPr>
+        <w:t>"</w:t>
+      </w:r>
+      <w:proofErr w:type="spellStart"/>
+      <w:r>
+        <w:rPr>
+          <w:rFonts w:ascii="Consolas" w:eastAsia="Times New Roman" w:hAnsi="Consolas" w:cs="Times New Roman"/>
+          <w:color w:val="CE9178"/>
+          <w:kern w:val="0"/>
+          <w:sz w:val="21"/>
+          <w:szCs w:val="21"/>
+          <w14:ligatures w14:val="none"/>
+        </w:rPr>
+        <w:t>myTitle</w:t>
+      </w:r>
+      <w:proofErr w:type="spellEnd"/>
+      <w:r>
+        <w:rPr>
+          <w:rFonts w:ascii="Consolas" w:eastAsia="Times New Roman" w:hAnsi="Consolas" w:cs="Times New Roman"/>
+          <w:color w:val="CE9178"/>
+          <w:kern w:val="0"/>
+          <w:sz w:val="21"/>
+          <w:szCs w:val="21"/>
+          <w14:ligatures w14:val="none"/>
+        </w:rPr>
+        <w:t>"</w:t>
+      </w:r>
+      <w:r>
+        <w:rPr>
+          <w:rFonts w:ascii="Consolas" w:eastAsia="Times New Roman" w:hAnsi="Consolas" w:cs="Times New Roman"/>
+          <w:color w:val="808080"/>
+          <w:kern w:val="0"/>
+          <w:sz w:val="21"/>
+          <w:szCs w:val="21"/>
+          <w14:ligatures w14:val="none"/>
+        </w:rPr>
+        <w:t>&gt;</w:t>
+      </w:r>
+      <w:r>
+        <w:rPr>
+          <w:rFonts w:ascii="Consolas" w:eastAsia="Times New Roman" w:hAnsi="Consolas" w:cs="Times New Roman"/>
+          <w:color w:val="CCCCCC"/>
+          <w:kern w:val="0"/>
+          <w:sz w:val="21"/>
+          <w:szCs w:val="21"/>
+          <w14:ligatures w14:val="none"/>
+        </w:rPr>
+        <w:t>Yea! Cool page</w:t>
+      </w:r>
+      <w:r>
+        <w:rPr>
+          <w:rFonts w:ascii="Consolas" w:eastAsia="Times New Roman" w:hAnsi="Consolas" w:cs="Times New Roman"/>
+          <w:color w:val="808080"/>
+          <w:kern w:val="0"/>
+          <w:sz w:val="21"/>
+          <w:szCs w:val="21"/>
+          <w14:ligatures w14:val="none"/>
+        </w:rPr>
+        <w:t>&lt;/</w:t>
+      </w:r>
+      <w:r>
+        <w:rPr>
+          <w:rFonts w:ascii="Consolas" w:eastAsia="Times New Roman" w:hAnsi="Consolas" w:cs="Times New Roman"/>
+          <w:color w:val="569CD6"/>
+          <w:kern w:val="0"/>
+          <w:sz w:val="21"/>
+          <w:szCs w:val="21"/>
+          <w14:ligatures w14:val="none"/>
+        </w:rPr>
+        <w:t>h1</w:t>
+      </w:r>
+      <w:r>
+        <w:rPr>
+          <w:rFonts w:ascii="Consolas" w:eastAsia="Times New Roman" w:hAnsi="Consolas" w:cs="Times New Roman"/>
+          <w:color w:val="808080"/>
+          <w:kern w:val="0"/>
+          <w:sz w:val="21"/>
+          <w:szCs w:val="21"/>
+          <w14:ligatures w14:val="none"/>
+        </w:rPr>
+        <w:t>&gt;</w:t>
+      </w:r>
+    </w:p>
+    <w:p>
+      <w:pPr>
+        <w:shd w:val="clear" w:color="auto" w:fill="1F1F1F"/>
+        <w:spacing w:after="0" w:line="285" w:lineRule="atLeast"/>
+        <w:rPr>
+          <w:rFonts w:ascii="Consolas" w:eastAsia="Times New Roman" w:hAnsi="Consolas" w:cs="Times New Roman"/>
+          <w:color w:val="CCCCCC"/>
+          <w:kern w:val="0"/>
+          <w:sz w:val="21"/>
+          <w:szCs w:val="21"/>
+          <w14:ligatures w14:val="none"/>
+        </w:rPr>
+      </w:pPr>
+      <w:r>
+        <w:rPr>
+          <w:rFonts w:ascii="Consolas" w:eastAsia="Times New Roman" w:hAnsi="Consolas" w:cs="Times New Roman"/>
+          <w:color w:val="CCCCCC"/>
+          <w:kern w:val="0"/>
+          <w:sz w:val="21"/>
+          <w:szCs w:val="21"/>
+          <w14:ligatures w14:val="none"/>
+        </w:rPr>
+        <w:t xml:space="preserve">  </w:t>
+      </w:r>
+      <w:r>
+        <w:rPr>
+          <w:rFonts w:ascii="Consolas" w:eastAsia="Times New Roman" w:hAnsi="Consolas" w:cs="Times New Roman"/>
+          <w:color w:val="808080"/>
+          <w:kern w:val="0"/>
+          <w:sz w:val="21"/>
+          <w:szCs w:val="21"/>
+          <w14:ligatures w14:val="none"/>
+        </w:rPr>
+        <w:t>&lt;</w:t>
+      </w:r>
+      <w:r>
+        <w:rPr>
+          <w:rFonts w:ascii="Consolas" w:eastAsia="Times New Roman" w:hAnsi="Consolas" w:cs="Times New Roman"/>
+          <w:color w:val="569CD6"/>
+          <w:kern w:val="0"/>
+          <w:sz w:val="21"/>
+          <w:szCs w:val="21"/>
+          <w14:ligatures w14:val="none"/>
+        </w:rPr>
+        <w:t>p</w:t>
+      </w:r>
+      <w:r>
+        <w:rPr>
+          <w:rFonts w:ascii="Consolas" w:eastAsia="Times New Roman" w:hAnsi="Consolas" w:cs="Times New Roman"/>
+          <w:color w:val="CCCCCC"/>
+          <w:kern w:val="0"/>
+          <w:sz w:val="21"/>
+          <w:szCs w:val="21"/>
+          <w14:ligatures w14:val="none"/>
+        </w:rPr>
+        <w:t xml:space="preserve"> </w:t>
+      </w:r>
+      <w:r>
+        <w:rPr>
+          <w:rFonts w:ascii="Consolas" w:eastAsia="Times New Roman" w:hAnsi="Consolas" w:cs="Times New Roman"/>
+          <w:color w:val="9CDCFE"/>
+          <w:kern w:val="0"/>
+          <w:sz w:val="21"/>
+          <w:szCs w:val="21"/>
+          <w14:ligatures w14:val="none"/>
+        </w:rPr>
+        <w:t>class</w:t>
+      </w:r>
+      <w:r>
+        <w:rPr>
+          <w:rFonts w:ascii="Consolas" w:eastAsia="Times New Roman" w:hAnsi="Consolas" w:cs="Times New Roman"/>
+          <w:color w:val="D4D4D4"/>
+          <w:kern w:val="0"/>
+          <w:sz w:val="21"/>
+          <w:szCs w:val="21"/>
+          <w14:ligatures w14:val="none"/>
+        </w:rPr>
+        <w:t>=</w:t>
+      </w:r>
+      <w:r>
+        <w:rPr>
+          <w:rFonts w:ascii="Consolas" w:eastAsia="Times New Roman" w:hAnsi="Consolas" w:cs="Times New Roman"/>
+          <w:color w:val="CE9178"/>
+          <w:kern w:val="0"/>
+          <w:sz w:val="21"/>
+          <w:szCs w:val="21"/>
+          <w14:ligatures w14:val="none"/>
+        </w:rPr>
+        <w:t>"paragraph"</w:t>
+      </w:r>
+      <w:r>
+        <w:rPr>
+          <w:rFonts w:ascii="Consolas" w:eastAsia="Times New Roman" w:hAnsi="Consolas" w:cs="Times New Roman"/>
+          <w:color w:val="808080"/>
+          <w:kern w:val="0"/>
+          <w:sz w:val="21"/>
+          <w:szCs w:val="21"/>
+          <w14:ligatures w14:val="none"/>
+        </w:rPr>
+        <w:t>&gt;</w:t>
+      </w:r>
+    </w:p>
+    <w:p>
+      <w:pPr>
+        <w:shd w:val="clear" w:color="auto" w:fill="1F1F1F"/>
+        <w:spacing w:after="0" w:line="285" w:lineRule="atLeast"/>
+        <w:rPr>
+          <w:rFonts w:ascii="Consolas" w:eastAsia="Times New Roman" w:hAnsi="Consolas" w:cs="Times New Roman"/>
+          <w:color w:val="CCCCCC"/>
+          <w:kern w:val="0"/>
+          <w:sz w:val="21"/>
+          <w:szCs w:val="21"/>
+          <w14:ligatures w14:val="none"/>
+        </w:rPr>
+      </w:pPr>
+      <w:r>
+        <w:rPr>
+          <w:rFonts w:ascii="Consolas" w:eastAsia="Times New Roman" w:hAnsi="Consolas" w:cs="Times New Roman"/>
+          <w:color w:val="CCCCCC"/>
+          <w:kern w:val="0"/>
+          <w:sz w:val="21"/>
+          <w:szCs w:val="21"/>
+          <w14:ligatures w14:val="none"/>
+        </w:rPr>
+        <w:t>    This is an exercise. It's pretty easy</w:t>
+      </w:r>
+    </w:p>
+    <w:p>
+      <w:pPr>
+        <w:shd w:val="clear" w:color="auto" w:fill="1F1F1F"/>
+        <w:spacing w:after="0" w:line="285" w:lineRule="atLeast"/>
+        <w:rPr>
+          <w:rFonts w:ascii="Consolas" w:eastAsia="Times New Roman" w:hAnsi="Consolas" w:cs="Times New Roman"/>
+          <w:color w:val="CCCCCC"/>
+          <w:kern w:val="0"/>
+          <w:sz w:val="21"/>
+          <w:szCs w:val="21"/>
+          <w14:ligatures w14:val="none"/>
+        </w:rPr>
+      </w:pPr>
+      <w:r>
+        <w:rPr>
+          <w:rFonts w:ascii="Consolas" w:eastAsia="Times New Roman" w:hAnsi="Consolas" w:cs="Times New Roman"/>
+          <w:color w:val="CCCCCC"/>
+          <w:kern w:val="0"/>
+          <w:sz w:val="21"/>
+          <w:szCs w:val="21"/>
+          <w14:ligatures w14:val="none"/>
+        </w:rPr>
+        <w:t xml:space="preserve">  </w:t>
+      </w:r>
+      <w:r>
+        <w:rPr>
+          <w:rFonts w:ascii="Consolas" w:eastAsia="Times New Roman" w:hAnsi="Consolas" w:cs="Times New Roman"/>
+          <w:color w:val="808080"/>
+          <w:kern w:val="0"/>
+          <w:sz w:val="21"/>
+          <w:szCs w:val="21"/>
+          <w14:ligatures w14:val="none"/>
+        </w:rPr>
+        <w:t>&lt;/</w:t>
+      </w:r>
+      <w:r>
+        <w:rPr>
+          <w:rFonts w:ascii="Consolas" w:eastAsia="Times New Roman" w:hAnsi="Consolas" w:cs="Times New Roman"/>
+          <w:color w:val="569CD6"/>
+          <w:kern w:val="0"/>
+          <w:sz w:val="21"/>
+          <w:szCs w:val="21"/>
+          <w14:ligatures w14:val="none"/>
+        </w:rPr>
+        <w:t>p</w:t>
+      </w:r>
+      <w:r>
+        <w:rPr>
+          <w:rFonts w:ascii="Consolas" w:eastAsia="Times New Roman" w:hAnsi="Consolas" w:cs="Times New Roman"/>
+          <w:color w:val="808080"/>
+          <w:kern w:val="0"/>
+          <w:sz w:val="21"/>
+          <w:szCs w:val="21"/>
+          <w14:ligatures w14:val="none"/>
+        </w:rPr>
+        <w:t>&gt;</w:t>
+      </w:r>
+    </w:p>
+    <w:p>
+      <w:pPr>
+        <w:shd w:val="clear" w:color="auto" w:fill="1F1F1F"/>
+        <w:spacing w:after="0" w:line="285" w:lineRule="atLeast"/>
+        <w:rPr>
+          <w:rFonts w:ascii="Consolas" w:eastAsia="Times New Roman" w:hAnsi="Consolas" w:cs="Times New Roman"/>
+          <w:color w:val="CCCCCC"/>
+          <w:kern w:val="0"/>
+          <w:sz w:val="21"/>
+          <w:szCs w:val="21"/>
+          <w14:ligatures w14:val="none"/>
+        </w:rPr>
+      </w:pPr>
+      <w:r>
+        <w:rPr>
+          <w:rFonts w:ascii="Consolas" w:eastAsia="Times New Roman" w:hAnsi="Consolas" w:cs="Times New Roman"/>
+          <w:color w:val="808080"/>
+          <w:kern w:val="0"/>
+          <w:sz w:val="21"/>
+          <w:szCs w:val="21"/>
+          <w14:ligatures w14:val="none"/>
+        </w:rPr>
+        <w:t>&lt;/</w:t>
+      </w:r>
+      <w:r>
+        <w:rPr>
+          <w:rFonts w:ascii="Consolas" w:eastAsia="Times New Roman" w:hAnsi="Consolas" w:cs="Times New Roman"/>
+          <w:color w:val="569CD6"/>
+          <w:kern w:val="0"/>
+          <w:sz w:val="21"/>
+          <w:szCs w:val="21"/>
+          <w14:ligatures w14:val="none"/>
+        </w:rPr>
+        <w:t>div</w:t>
+      </w:r>
+      <w:r>
+        <w:rPr>
+          <w:rFonts w:ascii="Consolas" w:eastAsia="Times New Roman" w:hAnsi="Consolas" w:cs="Times New Roman"/>
+          <w:color w:val="808080"/>
+          <w:kern w:val="0"/>
+          <w:sz w:val="21"/>
+          <w:szCs w:val="21"/>
+          <w14:ligatures w14:val="none"/>
+        </w:rPr>
+        <w:t>&gt;</w:t>
+      </w:r>
+    </w:p>
+    <w:p>
+      <w:pPr>
+        <w:shd w:val="clear" w:color="auto" w:fill="1F1F1F"/>
+        <w:spacing w:after="0" w:line="285" w:lineRule="atLeast"/>
+        <w:rPr>
+          <w:rFonts w:ascii="Consolas" w:eastAsia="Times New Roman" w:hAnsi="Consolas" w:cs="Times New Roman"/>
+          <w:color w:val="CCCCCC"/>
+          <w:kern w:val="0"/>
+          <w:sz w:val="21"/>
+          <w:szCs w:val="21"/>
+          <w14:ligatures w14:val="none"/>
+        </w:rPr>
+      </w:pPr>
+      <w:r>
+        <w:rPr>
+          <w:rFonts w:ascii="Consolas" w:eastAsia="Times New Roman" w:hAnsi="Consolas" w:cs="Times New Roman"/>
+          <w:color w:val="808080"/>
+          <w:kern w:val="0"/>
+          <w:sz w:val="21"/>
+          <w:szCs w:val="21"/>
+          <w14:ligatures w14:val="none"/>
+        </w:rPr>
+        <w:t>&lt;</w:t>
+      </w:r>
+      <w:r>
+        <w:rPr>
+          <w:rFonts w:ascii="Consolas" w:eastAsia="Times New Roman" w:hAnsi="Consolas" w:cs="Times New Roman"/>
+          <w:color w:val="569CD6"/>
+          <w:kern w:val="0"/>
+          <w:sz w:val="21"/>
+          <w:szCs w:val="21"/>
+          <w14:ligatures w14:val="none"/>
+        </w:rPr>
+        <w:t>div</w:t>
+      </w:r>
+      <w:r>
+        <w:rPr>
+          <w:rFonts w:ascii="Consolas" w:eastAsia="Times New Roman" w:hAnsi="Consolas" w:cs="Times New Roman"/>
+          <w:color w:val="CCCCCC"/>
+          <w:kern w:val="0"/>
+          <w:sz w:val="21"/>
+          <w:szCs w:val="21"/>
+          <w14:ligatures w14:val="none"/>
+        </w:rPr>
+        <w:t xml:space="preserve"> </w:t>
+      </w:r>
+      <w:r>
+        <w:rPr>
+          <w:rFonts w:ascii="Consolas" w:eastAsia="Times New Roman" w:hAnsi="Consolas" w:cs="Times New Roman"/>
+          <w:color w:val="9CDCFE"/>
+          <w:kern w:val="0"/>
+          <w:sz w:val="21"/>
+          <w:szCs w:val="21"/>
+          <w14:ligatures w14:val="none"/>
+        </w:rPr>
+        <w:t>class</w:t>
+      </w:r>
+      <w:r>
+        <w:rPr>
+          <w:rFonts w:ascii="Consolas" w:eastAsia="Times New Roman" w:hAnsi="Consolas" w:cs="Times New Roman"/>
+          <w:color w:val="D4D4D4"/>
+          <w:kern w:val="0"/>
+          <w:sz w:val="21"/>
+          <w:szCs w:val="21"/>
+          <w14:ligatures w14:val="none"/>
+        </w:rPr>
+        <w:t>=</w:t>
+      </w:r>
+      <w:r>
+        <w:rPr>
+          <w:rFonts w:ascii="Consolas" w:eastAsia="Times New Roman" w:hAnsi="Consolas" w:cs="Times New Roman"/>
+          <w:color w:val="CE9178"/>
+          <w:kern w:val="0"/>
+          <w:sz w:val="21"/>
+          <w:szCs w:val="21"/>
+          <w14:ligatures w14:val="none"/>
+        </w:rPr>
+        <w:t>"</w:t>
+      </w:r>
+      <w:proofErr w:type="spellStart"/>
+      <w:r>
+        <w:rPr>
+          <w:rFonts w:ascii="Consolas" w:eastAsia="Times New Roman" w:hAnsi="Consolas" w:cs="Times New Roman"/>
+          <w:color w:val="CE9178"/>
+          <w:kern w:val="0"/>
+          <w:sz w:val="21"/>
+          <w:szCs w:val="21"/>
+          <w14:ligatures w14:val="none"/>
+        </w:rPr>
+        <w:t>anotherDiv</w:t>
+      </w:r>
+      <w:proofErr w:type="spellEnd"/>
+      <w:r>
+        <w:rPr>
+          <w:rFonts w:ascii="Consolas" w:eastAsia="Times New Roman" w:hAnsi="Consolas" w:cs="Times New Roman"/>
+          <w:color w:val="CE9178"/>
+          <w:kern w:val="0"/>
+          <w:sz w:val="21"/>
+          <w:szCs w:val="21"/>
+          <w14:ligatures w14:val="none"/>
+        </w:rPr>
+        <w:t>"</w:t>
+      </w:r>
+      <w:r>
+        <w:rPr>
+          <w:rFonts w:ascii="Consolas" w:eastAsia="Times New Roman" w:hAnsi="Consolas" w:cs="Times New Roman"/>
+          <w:color w:val="808080"/>
+          <w:kern w:val="0"/>
+          <w:sz w:val="21"/>
+          <w:szCs w:val="21"/>
+          <w14:ligatures w14:val="none"/>
+        </w:rPr>
+        <w:t>&gt;</w:t>
+      </w:r>
+    </w:p>
+    <w:p>
+      <w:pPr>
+        <w:shd w:val="clear" w:color="auto" w:fill="1F1F1F"/>
+        <w:spacing w:after="0" w:line="285" w:lineRule="atLeast"/>
+        <w:rPr>
+          <w:rFonts w:ascii="Consolas" w:eastAsia="Times New Roman" w:hAnsi="Consolas" w:cs="Times New Roman"/>
+          <w:color w:val="CCCCCC"/>
+          <w:kern w:val="0"/>
+          <w:sz w:val="21"/>
+          <w:szCs w:val="21"/>
+          <w14:ligatures w14:val="none"/>
+        </w:rPr>
+      </w:pPr>
+      <w:r>
+        <w:rPr>
+          <w:rFonts w:ascii="Consolas" w:eastAsia="Times New Roman" w:hAnsi="Consolas" w:cs="Times New Roman"/>
+          <w:color w:val="CCCCCC"/>
+          <w:kern w:val="0"/>
+          <w:sz w:val="21"/>
+          <w:szCs w:val="21"/>
+          <w14:ligatures w14:val="none"/>
+        </w:rPr>
+        <w:t xml:space="preserve">  </w:t>
+      </w:r>
+      <w:r>
+        <w:rPr>
+          <w:rFonts w:ascii="Consolas" w:eastAsia="Times New Roman" w:hAnsi="Consolas" w:cs="Times New Roman"/>
+          <w:color w:val="808080"/>
+          <w:kern w:val="0"/>
+          <w:sz w:val="21"/>
+          <w:szCs w:val="21"/>
+          <w14:ligatures w14:val="none"/>
+        </w:rPr>
+        <w:t>&lt;</w:t>
+      </w:r>
+      <w:r>
+        <w:rPr>
+          <w:rFonts w:ascii="Consolas" w:eastAsia="Times New Roman" w:hAnsi="Consolas" w:cs="Times New Roman"/>
+          <w:color w:val="569CD6"/>
+          <w:kern w:val="0"/>
+          <w:sz w:val="21"/>
+          <w:szCs w:val="21"/>
+          <w14:ligatures w14:val="none"/>
+        </w:rPr>
+        <w:t>p</w:t>
+      </w:r>
+      <w:r>
+        <w:rPr>
+          <w:rFonts w:ascii="Consolas" w:eastAsia="Times New Roman" w:hAnsi="Consolas" w:cs="Times New Roman"/>
+          <w:color w:val="CCCCCC"/>
+          <w:kern w:val="0"/>
+          <w:sz w:val="21"/>
+          <w:szCs w:val="21"/>
+          <w14:ligatures w14:val="none"/>
+        </w:rPr>
+        <w:t xml:space="preserve"> </w:t>
+      </w:r>
+      <w:r>
+        <w:rPr>
+          <w:rFonts w:ascii="Consolas" w:eastAsia="Times New Roman" w:hAnsi="Consolas" w:cs="Times New Roman"/>
+          <w:color w:val="9CDCFE"/>
+          <w:kern w:val="0"/>
+          <w:sz w:val="21"/>
+          <w:szCs w:val="21"/>
+          <w14:ligatures w14:val="none"/>
+        </w:rPr>
+        <w:t>class</w:t>
+      </w:r>
+      <w:r>
+        <w:rPr>
+          <w:rFonts w:ascii="Consolas" w:eastAsia="Times New Roman" w:hAnsi="Consolas" w:cs="Times New Roman"/>
+          <w:color w:val="D4D4D4"/>
+          <w:kern w:val="0"/>
+          <w:sz w:val="21"/>
+          <w:szCs w:val="21"/>
+          <w14:ligatures w14:val="none"/>
+        </w:rPr>
+        <w:t>=</w:t>
+      </w:r>
+      <w:r>
+        <w:rPr>
+          <w:rFonts w:ascii="Consolas" w:eastAsia="Times New Roman" w:hAnsi="Consolas" w:cs="Times New Roman"/>
+          <w:color w:val="CE9178"/>
+          <w:kern w:val="0"/>
+          <w:sz w:val="21"/>
+          <w:szCs w:val="21"/>
+          <w14:ligatures w14:val="none"/>
+        </w:rPr>
+        <w:t>"paragraph second"</w:t>
+      </w:r>
+      <w:r>
+        <w:rPr>
+          <w:rFonts w:ascii="Consolas" w:eastAsia="Times New Roman" w:hAnsi="Consolas" w:cs="Times New Roman"/>
+          <w:color w:val="808080"/>
+          <w:kern w:val="0"/>
+          <w:sz w:val="21"/>
+          <w:szCs w:val="21"/>
+          <w14:ligatures w14:val="none"/>
+        </w:rPr>
+        <w:t>&gt;</w:t>
+      </w:r>
+    </w:p>
+    <w:p>
+      <w:pPr>
+        <w:shd w:val="clear" w:color="auto" w:fill="1F1F1F"/>
+        <w:spacing w:after="0" w:line="285" w:lineRule="atLeast"/>
+        <w:rPr>
+          <w:rFonts w:ascii="Consolas" w:eastAsia="Times New Roman" w:hAnsi="Consolas" w:cs="Times New Roman"/>
+          <w:color w:val="CCCCCC"/>
+          <w:kern w:val="0"/>
+          <w:sz w:val="21"/>
+          <w:szCs w:val="21"/>
+          <w14:ligatures w14:val="none"/>
+        </w:rPr>
+      </w:pPr>
+      <w:r>
+        <w:rPr>
+          <w:rFonts w:ascii="Consolas" w:eastAsia="Times New Roman" w:hAnsi="Consolas" w:cs="Times New Roman"/>
+          <w:color w:val="CCCCCC"/>
+          <w:kern w:val="0"/>
+          <w:sz w:val="21"/>
+          <w:szCs w:val="21"/>
+          <w14:ligatures w14:val="none"/>
+        </w:rPr>
+        <w:t xml:space="preserve">    No really, </w:t>
+      </w:r>
+      <w:proofErr w:type="gramStart"/>
+      <w:r>
+        <w:rPr>
+          <w:rFonts w:ascii="Consolas" w:eastAsia="Times New Roman" w:hAnsi="Consolas" w:cs="Times New Roman"/>
+          <w:color w:val="CCCCCC"/>
+          <w:kern w:val="0"/>
+          <w:sz w:val="21"/>
+          <w:szCs w:val="21"/>
+          <w14:ligatures w14:val="none"/>
+        </w:rPr>
+        <w:t>It's</w:t>
+      </w:r>
+      <w:proofErr w:type="gramEnd"/>
+      <w:r>
+        <w:rPr>
+          <w:rFonts w:ascii="Consolas" w:eastAsia="Times New Roman" w:hAnsi="Consolas" w:cs="Times New Roman"/>
+          <w:color w:val="CCCCCC"/>
+          <w:kern w:val="0"/>
+          <w:sz w:val="21"/>
+          <w:szCs w:val="21"/>
+          <w14:ligatures w14:val="none"/>
+        </w:rPr>
+        <w:t xml:space="preserve"> easy!</w:t>
+      </w:r>
+    </w:p>
+    <w:p>
+      <w:pPr>
+        <w:shd w:val="clear" w:color="auto" w:fill="1F1F1F"/>
+        <w:spacing w:after="0" w:line="285" w:lineRule="atLeast"/>
+        <w:rPr>
+          <w:rFonts w:ascii="Consolas" w:eastAsia="Times New Roman" w:hAnsi="Consolas" w:cs="Times New Roman"/>
+          <w:color w:val="CCCCCC"/>
+          <w:kern w:val="0"/>
+          <w:sz w:val="21"/>
+          <w:szCs w:val="21"/>
+          <w14:ligatures w14:val="none"/>
+        </w:rPr>
+      </w:pPr>
+      <w:r>
+        <w:rPr>
+          <w:rFonts w:ascii="Consolas" w:eastAsia="Times New Roman" w:hAnsi="Consolas" w:cs="Times New Roman"/>
+          <w:color w:val="CCCCCC"/>
+          <w:kern w:val="0"/>
+          <w:sz w:val="21"/>
+          <w:szCs w:val="21"/>
+          <w14:ligatures w14:val="none"/>
+        </w:rPr>
+        <w:t xml:space="preserve">  </w:t>
+      </w:r>
+      <w:r>
+        <w:rPr>
+          <w:rFonts w:ascii="Consolas" w:eastAsia="Times New Roman" w:hAnsi="Consolas" w:cs="Times New Roman"/>
+          <w:color w:val="808080"/>
+          <w:kern w:val="0"/>
+          <w:sz w:val="21"/>
+          <w:szCs w:val="21"/>
+          <w14:ligatures w14:val="none"/>
+        </w:rPr>
+        <w:t>&lt;/</w:t>
+      </w:r>
+      <w:r>
+        <w:rPr>
+          <w:rFonts w:ascii="Consolas" w:eastAsia="Times New Roman" w:hAnsi="Consolas" w:cs="Times New Roman"/>
+          <w:color w:val="569CD6"/>
+          <w:kern w:val="0"/>
+          <w:sz w:val="21"/>
+          <w:szCs w:val="21"/>
+          <w14:ligatures w14:val="none"/>
+        </w:rPr>
+        <w:t>p</w:t>
+      </w:r>
+      <w:r>
+        <w:rPr>
+          <w:rFonts w:ascii="Consolas" w:eastAsia="Times New Roman" w:hAnsi="Consolas" w:cs="Times New Roman"/>
+          <w:color w:val="808080"/>
+          <w:kern w:val="0"/>
+          <w:sz w:val="21"/>
+          <w:szCs w:val="21"/>
+          <w14:ligatures w14:val="none"/>
+        </w:rPr>
+        <w:t>&gt;</w:t>
+      </w:r>
+    </w:p>
+    <w:p>
+      <w:pPr>
+        <w:shd w:val="clear" w:color="auto" w:fill="1F1F1F"/>
+        <w:spacing w:after="0" w:line="285" w:lineRule="atLeast"/>
+        <w:rPr>
+          <w:rFonts w:ascii="Consolas" w:eastAsia="Times New Roman" w:hAnsi="Consolas" w:cs="Times New Roman"/>
+          <w:color w:val="CCCCCC"/>
+          <w:kern w:val="0"/>
+          <w:sz w:val="21"/>
+          <w:szCs w:val="21"/>
+          <w14:ligatures w14:val="none"/>
+        </w:rPr>
+      </w:pPr>
+      <w:r>
+        <w:rPr>
+          <w:rFonts w:ascii="Consolas" w:eastAsia="Times New Roman" w:hAnsi="Consolas" w:cs="Times New Roman"/>
+          <w:color w:val="CCCCCC"/>
+          <w:kern w:val="0"/>
+          <w:sz w:val="21"/>
+          <w:szCs w:val="21"/>
+          <w14:ligatures w14:val="none"/>
+        </w:rPr>
+        <w:t xml:space="preserve">  </w:t>
+      </w:r>
+      <w:r>
+        <w:rPr>
+          <w:rFonts w:ascii="Consolas" w:eastAsia="Times New Roman" w:hAnsi="Consolas" w:cs="Times New Roman"/>
+          <w:color w:val="808080"/>
+          <w:kern w:val="0"/>
+          <w:sz w:val="21"/>
+          <w:szCs w:val="21"/>
+          <w14:ligatures w14:val="none"/>
+        </w:rPr>
+        <w:t>&lt;</w:t>
+      </w:r>
+      <w:proofErr w:type="gramStart"/>
+      <w:r>
+        <w:rPr>
+          <w:rFonts w:ascii="Consolas" w:eastAsia="Times New Roman" w:hAnsi="Consolas" w:cs="Times New Roman"/>
+          <w:color w:val="569CD6"/>
+          <w:kern w:val="0"/>
+          <w:sz w:val="21"/>
+          <w:szCs w:val="21"/>
+          <w14:ligatures w14:val="none"/>
+        </w:rPr>
+        <w:t>text</w:t>
+      </w:r>
+      <w:proofErr w:type="gramEnd"/>
+      <w:r>
+        <w:rPr>
+          <w:rFonts w:ascii="Consolas" w:eastAsia="Times New Roman" w:hAnsi="Consolas" w:cs="Times New Roman"/>
+          <w:color w:val="808080"/>
+          <w:kern w:val="0"/>
+          <w:sz w:val="21"/>
+          <w:szCs w:val="21"/>
+          <w14:ligatures w14:val="none"/>
+        </w:rPr>
+        <w:t>&gt;</w:t>
+      </w:r>
+      <w:r>
+        <w:rPr>
+          <w:rFonts w:ascii="Consolas" w:eastAsia="Times New Roman" w:hAnsi="Consolas" w:cs="Times New Roman"/>
+          <w:color w:val="CCCCCC"/>
+          <w:kern w:val="0"/>
+          <w:sz w:val="21"/>
+          <w:szCs w:val="21"/>
+          <w14:ligatures w14:val="none"/>
+        </w:rPr>
+        <w:t xml:space="preserve"> </w:t>
+      </w:r>
+    </w:p>
+    <w:p>
+      <w:pPr>
+        <w:shd w:val="clear" w:color="auto" w:fill="1F1F1F"/>
+        <w:spacing w:after="0" w:line="285" w:lineRule="atLeast"/>
+        <w:rPr>
+          <w:rFonts w:ascii="Consolas" w:eastAsia="Times New Roman" w:hAnsi="Consolas" w:cs="Times New Roman"/>
+          <w:color w:val="CCCCCC"/>
+          <w:kern w:val="0"/>
+          <w:sz w:val="21"/>
+          <w:szCs w:val="21"/>
+          <w14:ligatures w14:val="none"/>
+        </w:rPr>
+      </w:pPr>
+      <w:r>
+        <w:rPr>
+          <w:rFonts w:ascii="Consolas" w:eastAsia="Times New Roman" w:hAnsi="Consolas" w:cs="Times New Roman"/>
+          <w:color w:val="CCCCCC"/>
+          <w:kern w:val="0"/>
+          <w:sz w:val="21"/>
+          <w:szCs w:val="21"/>
+          <w14:ligatures w14:val="none"/>
+        </w:rPr>
+        <w:t xml:space="preserve">    It's about selecting elements and </w:t>
+      </w:r>
+    </w:p>
+    <w:p>
+      <w:pPr>
+        <w:shd w:val="clear" w:color="auto" w:fill="1F1F1F"/>
+        <w:spacing w:after="0" w:line="285" w:lineRule="atLeast"/>
+        <w:rPr>
+          <w:rFonts w:ascii="Consolas" w:eastAsia="Times New Roman" w:hAnsi="Consolas" w:cs="Times New Roman"/>
+          <w:color w:val="CCCCCC"/>
+          <w:kern w:val="0"/>
+          <w:sz w:val="21"/>
+          <w:szCs w:val="21"/>
+          <w14:ligatures w14:val="none"/>
+        </w:rPr>
+      </w:pPr>
+      <w:r>
+        <w:rPr>
+          <w:rFonts w:ascii="Consolas" w:eastAsia="Times New Roman" w:hAnsi="Consolas" w:cs="Times New Roman"/>
+          <w:color w:val="CCCCCC"/>
+          <w:kern w:val="0"/>
+          <w:sz w:val="21"/>
+          <w:szCs w:val="21"/>
+          <w14:ligatures w14:val="none"/>
+        </w:rPr>
+        <w:t xml:space="preserve">  </w:t>
+      </w:r>
+      <w:r>
+        <w:rPr>
+          <w:rFonts w:ascii="Consolas" w:eastAsia="Times New Roman" w:hAnsi="Consolas" w:cs="Times New Roman"/>
+          <w:color w:val="808080"/>
+          <w:kern w:val="0"/>
+          <w:sz w:val="21"/>
+          <w:szCs w:val="21"/>
+          <w14:ligatures w14:val="none"/>
+        </w:rPr>
+        <w:t>&lt;/</w:t>
+      </w:r>
+      <w:r>
+        <w:rPr>
+          <w:rFonts w:ascii="Consolas" w:eastAsia="Times New Roman" w:hAnsi="Consolas" w:cs="Times New Roman"/>
+          <w:color w:val="569CD6"/>
+          <w:kern w:val="0"/>
+          <w:sz w:val="21"/>
+          <w:szCs w:val="21"/>
+          <w14:ligatures w14:val="none"/>
+        </w:rPr>
+        <w:t>text</w:t>
+      </w:r>
+      <w:r>
+        <w:rPr>
+          <w:rFonts w:ascii="Consolas" w:eastAsia="Times New Roman" w:hAnsi="Consolas" w:cs="Times New Roman"/>
+          <w:color w:val="808080"/>
+          <w:kern w:val="0"/>
+          <w:sz w:val="21"/>
+          <w:szCs w:val="21"/>
+          <w14:ligatures w14:val="none"/>
+        </w:rPr>
+        <w:t>&gt;</w:t>
+      </w:r>
+    </w:p>
+    <w:p>
+      <w:pPr>
+        <w:shd w:val="clear" w:color="auto" w:fill="1F1F1F"/>
+        <w:spacing w:after="0" w:line="285" w:lineRule="atLeast"/>
+        <w:rPr>
+          <w:rFonts w:ascii="Consolas" w:eastAsia="Times New Roman" w:hAnsi="Consolas" w:cs="Times New Roman"/>
+          <w:color w:val="CCCCCC"/>
+          <w:kern w:val="0"/>
+          <w:sz w:val="21"/>
+          <w:szCs w:val="21"/>
+          <w14:ligatures w14:val="none"/>
+        </w:rPr>
+      </w:pPr>
+      <w:r>
+        <w:rPr>
+          <w:rFonts w:ascii="Consolas" w:eastAsia="Times New Roman" w:hAnsi="Consolas" w:cs="Times New Roman"/>
+          <w:color w:val="808080"/>
+          <w:kern w:val="0"/>
+          <w:sz w:val="21"/>
+          <w:szCs w:val="21"/>
+          <w14:ligatures w14:val="none"/>
+        </w:rPr>
+        <w:t>&lt;/</w:t>
+      </w:r>
+      <w:r>
+        <w:rPr>
+          <w:rFonts w:ascii="Consolas" w:eastAsia="Times New Roman" w:hAnsi="Consolas" w:cs="Times New Roman"/>
+          <w:color w:val="569CD6"/>
+          <w:kern w:val="0"/>
+          <w:sz w:val="21"/>
+          <w:szCs w:val="21"/>
+          <w14:ligatures w14:val="none"/>
+        </w:rPr>
+        <w:t>div</w:t>
+      </w:r>
+      <w:r>
+        <w:rPr>
+          <w:rFonts w:ascii="Consolas" w:eastAsia="Times New Roman" w:hAnsi="Consolas" w:cs="Times New Roman"/>
+          <w:color w:val="808080"/>
+          <w:kern w:val="0"/>
+          <w:sz w:val="21"/>
+          <w:szCs w:val="21"/>
+          <w14:ligatures w14:val="none"/>
+        </w:rPr>
+        <w:t>&gt;</w:t>
+      </w:r>
+    </w:p>
+    <w:p>
+      <w:pPr>
+        <w:shd w:val="clear" w:color="auto" w:fill="1F1F1F"/>
+        <w:spacing w:after="0" w:line="285" w:lineRule="atLeast"/>
+        <w:rPr>
+          <w:rFonts w:ascii="Consolas" w:eastAsia="Times New Roman" w:hAnsi="Consolas" w:cs="Times New Roman"/>
+          <w:color w:val="CCCCCC"/>
+          <w:kern w:val="0"/>
+          <w:sz w:val="21"/>
+          <w:szCs w:val="21"/>
+          <w14:ligatures w14:val="none"/>
+        </w:rPr>
+      </w:pPr>
+      <w:r>
+        <w:rPr>
+          <w:rFonts w:ascii="Consolas" w:eastAsia="Times New Roman" w:hAnsi="Consolas" w:cs="Times New Roman"/>
+          <w:color w:val="808080"/>
+          <w:kern w:val="0"/>
+          <w:sz w:val="21"/>
+          <w:szCs w:val="21"/>
+          <w14:ligatures w14:val="none"/>
+        </w:rPr>
+        <w:t>&lt;</w:t>
+      </w:r>
+      <w:proofErr w:type="gramStart"/>
+      <w:r>
+        <w:rPr>
+          <w:rFonts w:ascii="Consolas" w:eastAsia="Times New Roman" w:hAnsi="Consolas" w:cs="Times New Roman"/>
+          <w:color w:val="569CD6"/>
+          <w:kern w:val="0"/>
+          <w:sz w:val="21"/>
+          <w:szCs w:val="21"/>
+          <w14:ligatures w14:val="none"/>
+        </w:rPr>
+        <w:t>div</w:t>
+      </w:r>
+      <w:proofErr w:type="gramEnd"/>
+      <w:r>
+        <w:rPr>
+          <w:rFonts w:ascii="Consolas" w:eastAsia="Times New Roman" w:hAnsi="Consolas" w:cs="Times New Roman"/>
+          <w:color w:val="808080"/>
+          <w:kern w:val="0"/>
+          <w:sz w:val="21"/>
+          <w:szCs w:val="21"/>
+          <w14:ligatures w14:val="none"/>
+        </w:rPr>
+        <w:t>&gt;</w:t>
+      </w:r>
+    </w:p>
+    <w:p>
+      <w:pPr>
+        <w:shd w:val="clear" w:color="auto" w:fill="1F1F1F"/>
+        <w:spacing w:after="0" w:line="285" w:lineRule="atLeast"/>
+        <w:rPr>
+          <w:rFonts w:ascii="Consolas" w:eastAsia="Times New Roman" w:hAnsi="Consolas" w:cs="Times New Roman"/>
+          <w:color w:val="CCCCCC"/>
+          <w:kern w:val="0"/>
+          <w:sz w:val="21"/>
+          <w:szCs w:val="21"/>
+          <w14:ligatures w14:val="none"/>
+        </w:rPr>
+      </w:pPr>
+      <w:r>
+        <w:rPr>
+          <w:rFonts w:ascii="Consolas" w:eastAsia="Times New Roman" w:hAnsi="Consolas" w:cs="Times New Roman"/>
+          <w:color w:val="CCCCCC"/>
+          <w:kern w:val="0"/>
+          <w:sz w:val="21"/>
+          <w:szCs w:val="21"/>
+          <w14:ligatures w14:val="none"/>
+        </w:rPr>
+        <w:t xml:space="preserve">  </w:t>
+      </w:r>
+      <w:r>
+        <w:rPr>
+          <w:rFonts w:ascii="Consolas" w:eastAsia="Times New Roman" w:hAnsi="Consolas" w:cs="Times New Roman"/>
+          <w:color w:val="808080"/>
+          <w:kern w:val="0"/>
+          <w:sz w:val="21"/>
+          <w:szCs w:val="21"/>
+          <w14:ligatures w14:val="none"/>
+        </w:rPr>
+        <w:t>&lt;</w:t>
+      </w:r>
+      <w:r>
+        <w:rPr>
+          <w:rFonts w:ascii="Consolas" w:eastAsia="Times New Roman" w:hAnsi="Consolas" w:cs="Times New Roman"/>
+          <w:color w:val="569CD6"/>
+          <w:kern w:val="0"/>
+          <w:sz w:val="21"/>
+          <w:szCs w:val="21"/>
+          <w14:ligatures w14:val="none"/>
+        </w:rPr>
+        <w:t>h1</w:t>
+      </w:r>
+      <w:r>
+        <w:rPr>
+          <w:rFonts w:ascii="Consolas" w:eastAsia="Times New Roman" w:hAnsi="Consolas" w:cs="Times New Roman"/>
+          <w:color w:val="808080"/>
+          <w:kern w:val="0"/>
+          <w:sz w:val="21"/>
+          <w:szCs w:val="21"/>
+          <w14:ligatures w14:val="none"/>
+        </w:rPr>
+        <w:t>&gt;</w:t>
+      </w:r>
+      <w:proofErr w:type="gramStart"/>
+      <w:r>
+        <w:rPr>
+          <w:rFonts w:ascii="Consolas" w:eastAsia="Times New Roman" w:hAnsi="Consolas" w:cs="Times New Roman"/>
+          <w:color w:val="CCCCCC"/>
+          <w:kern w:val="0"/>
+          <w:sz w:val="21"/>
+          <w:szCs w:val="21"/>
+          <w14:ligatures w14:val="none"/>
+        </w:rPr>
+        <w:t>This</w:t>
+      </w:r>
+      <w:proofErr w:type="gramEnd"/>
+      <w:r>
+        <w:rPr>
+          <w:rFonts w:ascii="Consolas" w:eastAsia="Times New Roman" w:hAnsi="Consolas" w:cs="Times New Roman"/>
+          <w:color w:val="CCCCCC"/>
+          <w:kern w:val="0"/>
+          <w:sz w:val="21"/>
+          <w:szCs w:val="21"/>
+          <w14:ligatures w14:val="none"/>
+        </w:rPr>
+        <w:t xml:space="preserve"> should be changed</w:t>
+      </w:r>
+      <w:r>
+        <w:rPr>
+          <w:rFonts w:ascii="Consolas" w:eastAsia="Times New Roman" w:hAnsi="Consolas" w:cs="Times New Roman"/>
+          <w:color w:val="808080"/>
+          <w:kern w:val="0"/>
+          <w:sz w:val="21"/>
+          <w:szCs w:val="21"/>
+          <w14:ligatures w14:val="none"/>
+        </w:rPr>
+        <w:t>&lt;/</w:t>
+      </w:r>
+      <w:r>
+        <w:rPr>
+          <w:rFonts w:ascii="Consolas" w:eastAsia="Times New Roman" w:hAnsi="Consolas" w:cs="Times New Roman"/>
+          <w:color w:val="569CD6"/>
+          <w:kern w:val="0"/>
+          <w:sz w:val="21"/>
+          <w:szCs w:val="21"/>
+          <w14:ligatures w14:val="none"/>
+        </w:rPr>
+        <w:t>h1</w:t>
+      </w:r>
+      <w:r>
+        <w:rPr>
+          <w:rFonts w:ascii="Consolas" w:eastAsia="Times New Roman" w:hAnsi="Consolas" w:cs="Times New Roman"/>
+          <w:color w:val="808080"/>
+          <w:kern w:val="0"/>
+          <w:sz w:val="21"/>
+          <w:szCs w:val="21"/>
+          <w14:ligatures w14:val="none"/>
+        </w:rPr>
+        <w:t>&gt;</w:t>
+      </w:r>
+    </w:p>
+    <w:p>
+      <w:pPr>
+        <w:shd w:val="clear" w:color="auto" w:fill="1F1F1F"/>
+        <w:spacing w:after="0" w:line="285" w:lineRule="atLeast"/>
+        <w:rPr>
+          <w:rFonts w:ascii="Consolas" w:eastAsia="Times New Roman" w:hAnsi="Consolas" w:cs="Times New Roman"/>
+          <w:color w:val="CCCCCC"/>
+          <w:kern w:val="0"/>
+          <w:sz w:val="21"/>
+          <w:szCs w:val="21"/>
+          <w14:ligatures w14:val="none"/>
+        </w:rPr>
+      </w:pPr>
+      <w:r>
+        <w:rPr>
+          <w:rFonts w:ascii="Consolas" w:eastAsia="Times New Roman" w:hAnsi="Consolas" w:cs="Times New Roman"/>
+          <w:color w:val="CCCCCC"/>
+          <w:kern w:val="0"/>
+          <w:sz w:val="21"/>
+          <w:szCs w:val="21"/>
+          <w14:ligatures w14:val="none"/>
+        </w:rPr>
+        <w:t xml:space="preserve">  </w:t>
+      </w:r>
+      <w:r>
+        <w:rPr>
+          <w:rFonts w:ascii="Consolas" w:eastAsia="Times New Roman" w:hAnsi="Consolas" w:cs="Times New Roman"/>
+          <w:color w:val="808080"/>
+          <w:kern w:val="0"/>
+          <w:sz w:val="21"/>
+          <w:szCs w:val="21"/>
+          <w14:ligatures w14:val="none"/>
+        </w:rPr>
+        <w:t>&lt;</w:t>
+      </w:r>
+      <w:r>
+        <w:rPr>
+          <w:rFonts w:ascii="Consolas" w:eastAsia="Times New Roman" w:hAnsi="Consolas" w:cs="Times New Roman"/>
+          <w:color w:val="569CD6"/>
+          <w:kern w:val="0"/>
+          <w:sz w:val="21"/>
+          <w:szCs w:val="21"/>
+          <w14:ligatures w14:val="none"/>
+        </w:rPr>
+        <w:t>h3</w:t>
+      </w:r>
+      <w:r>
+        <w:rPr>
+          <w:rFonts w:ascii="Consolas" w:eastAsia="Times New Roman" w:hAnsi="Consolas" w:cs="Times New Roman"/>
+          <w:color w:val="808080"/>
+          <w:kern w:val="0"/>
+          <w:sz w:val="21"/>
+          <w:szCs w:val="21"/>
+          <w14:ligatures w14:val="none"/>
+        </w:rPr>
+        <w:t>&gt;</w:t>
+      </w:r>
+      <w:r>
+        <w:rPr>
+          <w:rFonts w:ascii="Consolas" w:eastAsia="Times New Roman" w:hAnsi="Consolas" w:cs="Times New Roman"/>
+          <w:color w:val="CCCCCC"/>
+          <w:kern w:val="0"/>
+          <w:sz w:val="21"/>
+          <w:szCs w:val="21"/>
+          <w14:ligatures w14:val="none"/>
+        </w:rPr>
+        <w:t>And also this</w:t>
+      </w:r>
+      <w:proofErr w:type="gramStart"/>
+      <w:r>
+        <w:rPr>
+          <w:rFonts w:ascii="Consolas" w:eastAsia="Times New Roman" w:hAnsi="Consolas" w:cs="Times New Roman"/>
+          <w:color w:val="CCCCCC"/>
+          <w:kern w:val="0"/>
+          <w:sz w:val="21"/>
+          <w:szCs w:val="21"/>
+          <w14:ligatures w14:val="none"/>
+        </w:rPr>
+        <w:t>!</w:t>
+      </w:r>
+      <w:r>
+        <w:rPr>
+          <w:rFonts w:ascii="Consolas" w:eastAsia="Times New Roman" w:hAnsi="Consolas" w:cs="Times New Roman"/>
+          <w:color w:val="808080"/>
+          <w:kern w:val="0"/>
+          <w:sz w:val="21"/>
+          <w:szCs w:val="21"/>
+          <w14:ligatures w14:val="none"/>
+        </w:rPr>
+        <w:t>&lt;</w:t>
+      </w:r>
+      <w:proofErr w:type="gramEnd"/>
+      <w:r>
+        <w:rPr>
+          <w:rFonts w:ascii="Consolas" w:eastAsia="Times New Roman" w:hAnsi="Consolas" w:cs="Times New Roman"/>
+          <w:color w:val="808080"/>
+          <w:kern w:val="0"/>
+          <w:sz w:val="21"/>
+          <w:szCs w:val="21"/>
+          <w14:ligatures w14:val="none"/>
+        </w:rPr>
+        <w:t>/</w:t>
+      </w:r>
+      <w:r>
+        <w:rPr>
+          <w:rFonts w:ascii="Consolas" w:eastAsia="Times New Roman" w:hAnsi="Consolas" w:cs="Times New Roman"/>
+          <w:color w:val="569CD6"/>
+          <w:kern w:val="0"/>
+          <w:sz w:val="21"/>
+          <w:szCs w:val="21"/>
+          <w14:ligatures w14:val="none"/>
+        </w:rPr>
+        <w:t>h3</w:t>
+      </w:r>
+      <w:r>
+        <w:rPr>
+          <w:rFonts w:ascii="Consolas" w:eastAsia="Times New Roman" w:hAnsi="Consolas" w:cs="Times New Roman"/>
+          <w:color w:val="808080"/>
+          <w:kern w:val="0"/>
+          <w:sz w:val="21"/>
+          <w:szCs w:val="21"/>
+          <w14:ligatures w14:val="none"/>
+        </w:rPr>
+        <w:t>&gt;</w:t>
+      </w:r>
+    </w:p>
+    <w:p>
+      <w:pPr>
+        <w:shd w:val="clear" w:color="auto" w:fill="1F1F1F"/>
+        <w:spacing w:after="0" w:line="285" w:lineRule="atLeast"/>
+        <w:rPr>
+          <w:rFonts w:ascii="Consolas" w:eastAsia="Times New Roman" w:hAnsi="Consolas" w:cs="Times New Roman"/>
+          <w:color w:val="CCCCCC"/>
+          <w:kern w:val="0"/>
+          <w:sz w:val="21"/>
+          <w:szCs w:val="21"/>
+          <w14:ligatures w14:val="none"/>
+        </w:rPr>
+      </w:pPr>
+      <w:r>
+        <w:rPr>
+          <w:rFonts w:ascii="Consolas" w:eastAsia="Times New Roman" w:hAnsi="Consolas" w:cs="Times New Roman"/>
+          <w:color w:val="808080"/>
+          <w:kern w:val="0"/>
+          <w:sz w:val="21"/>
+          <w:szCs w:val="21"/>
+          <w14:ligatures w14:val="none"/>
+        </w:rPr>
+        <w:t>&lt;/</w:t>
+      </w:r>
+      <w:r>
+        <w:rPr>
+          <w:rFonts w:ascii="Consolas" w:eastAsia="Times New Roman" w:hAnsi="Consolas" w:cs="Times New Roman"/>
+          <w:color w:val="569CD6"/>
+          <w:kern w:val="0"/>
+          <w:sz w:val="21"/>
+          <w:szCs w:val="21"/>
+          <w14:ligatures w14:val="none"/>
+        </w:rPr>
+        <w:t>div</w:t>
+      </w:r>
+      <w:r>
+        <w:rPr>
+          <w:rFonts w:ascii="Consolas" w:eastAsia="Times New Roman" w:hAnsi="Consolas" w:cs="Times New Roman"/>
+          <w:color w:val="808080"/>
+          <w:kern w:val="0"/>
+          <w:sz w:val="21"/>
+          <w:szCs w:val="21"/>
+          <w14:ligatures w14:val="none"/>
+        </w:rPr>
+        <w:t>&gt;</w:t>
+      </w:r>
+    </w:p>
+    <w:p>
+      <w:pPr>
+        <w:rPr>
+          <w:b/>
+          <w:sz w:val="24"/>
+          <w:szCs w:val="24"/>
+        </w:rPr>
+      </w:pPr>
+      <w:r>
+        <w:rPr>
+          <w:b/>
+          <w:sz w:val="24"/>
+          <w:szCs w:val="24"/>
+        </w:rPr>
+        <w:lastRenderedPageBreak/>
+        <w:t>MANIPULATE THE DOM</w:t>
+      </w:r>
+    </w:p>
+    <w:p>
+      <w:pPr>
+        <w:pStyle w:val="ListParagraph"/>
+        <w:numPr>
+          <w:ilvl w:val="0"/>
+          <w:numId w:val="1"/>
+        </w:numPr>
+        <w:rPr>
+          <w:sz w:val="24"/>
+          <w:szCs w:val="24"/>
+        </w:rPr>
+      </w:pPr>
+      <w:r>
+        <w:rPr>
+          <w:sz w:val="24"/>
+          <w:szCs w:val="24"/>
+        </w:rPr>
+        <w:t>Select the first div</w:t>
+      </w:r>
+    </w:p>
+    <w:p>
+      <w:pPr>
+        <w:pStyle w:val="ListParagraph"/>
+        <w:numPr>
+          <w:ilvl w:val="0"/>
+          <w:numId w:val="1"/>
+        </w:numPr>
+        <w:rPr>
+          <w:sz w:val="24"/>
+          <w:szCs w:val="24"/>
+        </w:rPr>
+      </w:pPr>
+      <w:r>
+        <w:rPr>
+          <w:sz w:val="24"/>
+          <w:szCs w:val="24"/>
+        </w:rPr>
+        <w:t>Select all paragraphs</w:t>
+      </w:r>
+    </w:p>
+    <w:p>
+      <w:pPr>
+        <w:pStyle w:val="ListParagraph"/>
+        <w:numPr>
+          <w:ilvl w:val="0"/>
+          <w:numId w:val="1"/>
+        </w:numPr>
+        <w:rPr>
+          <w:sz w:val="24"/>
+          <w:szCs w:val="24"/>
+        </w:rPr>
+      </w:pPr>
+      <w:r>
+        <w:rPr>
+          <w:sz w:val="24"/>
+          <w:szCs w:val="24"/>
+        </w:rPr>
+        <w:t>Select the last div</w:t>
+      </w:r>
+    </w:p>
+    <w:p>
+      <w:pPr>
+        <w:pStyle w:val="ListParagraph"/>
+        <w:numPr>
+          <w:ilvl w:val="0"/>
+          <w:numId w:val="1"/>
+        </w:numPr>
+        <w:rPr>
+          <w:sz w:val="24"/>
+          <w:szCs w:val="24"/>
+        </w:rPr>
+      </w:pPr>
+      <w:r>
+        <w:rPr>
+          <w:sz w:val="24"/>
+          <w:szCs w:val="24"/>
+        </w:rPr>
+        <w:t>Select the header 3 in the last div</w:t>
+      </w:r>
+    </w:p>
+    <w:p>
+      <w:pPr>
+        <w:pStyle w:val="ListParagraph"/>
+        <w:numPr>
+          <w:ilvl w:val="0"/>
+          <w:numId w:val="1"/>
+        </w:numPr>
+        <w:rPr>
+          <w:sz w:val="24"/>
+          <w:szCs w:val="24"/>
+        </w:rPr>
+      </w:pPr>
+      <w:r>
+        <w:rPr>
+          <w:sz w:val="24"/>
+          <w:szCs w:val="24"/>
+        </w:rPr>
+        <w:t>Select the header 1 in the last div</w:t>
+      </w:r>
+    </w:p>
+    <w:p>
+      <w:pPr>
+        <w:pStyle w:val="ListParagraph"/>
+        <w:numPr>
+          <w:ilvl w:val="0"/>
+          <w:numId w:val="1"/>
+        </w:numPr>
+        <w:rPr>
+          <w:sz w:val="24"/>
+          <w:szCs w:val="24"/>
+        </w:rPr>
+      </w:pPr>
+      <w:r>
+        <w:rPr>
+          <w:sz w:val="24"/>
+          <w:szCs w:val="24"/>
+        </w:rPr>
+        <w:t>Get the text from the first paragraph in the second div</w:t>
+      </w:r>
+    </w:p>
+    <w:p>
+      <w:pPr>
+        <w:pStyle w:val="ListParagraph"/>
+        <w:numPr>
+          <w:ilvl w:val="0"/>
+          <w:numId w:val="1"/>
+        </w:numPr>
+        <w:rPr>
+          <w:sz w:val="24"/>
+          <w:szCs w:val="24"/>
+        </w:rPr>
+      </w:pPr>
+      <w:r>
+        <w:rPr>
+          <w:sz w:val="24"/>
+          <w:szCs w:val="24"/>
+        </w:rPr>
+        <w:t>Add the word "text" to the text element in the second div</w:t>
+      </w:r>
+    </w:p>
+    <w:p>
+      <w:pPr>
+        <w:pStyle w:val="ListParagraph"/>
+        <w:numPr>
+          <w:ilvl w:val="0"/>
+          <w:numId w:val="1"/>
+        </w:numPr>
+        <w:rPr>
+          <w:sz w:val="24"/>
+          <w:szCs w:val="24"/>
+        </w:rPr>
+      </w:pPr>
+      <w:r>
+        <w:rPr>
+          <w:sz w:val="24"/>
+          <w:szCs w:val="24"/>
+        </w:rPr>
+        <w:t>Change the text of the header 1 in the last div</w:t>
+      </w:r>
+    </w:p>
+    <w:p>
+      <w:pPr>
+        <w:pStyle w:val="ListParagraph"/>
+        <w:numPr>
+          <w:ilvl w:val="0"/>
+          <w:numId w:val="1"/>
+        </w:numPr>
+        <w:rPr>
+          <w:sz w:val="24"/>
+          <w:szCs w:val="24"/>
+        </w:rPr>
+      </w:pPr>
+      <w:r>
+        <w:rPr>
+          <w:sz w:val="24"/>
+          <w:szCs w:val="24"/>
+        </w:rPr>
+        <w:t>Change the text of the header 3 in the last div</w:t>
+      </w:r>
+    </w:p>
+    <w:p>
+      <w:pPr>
+        <w:shd w:val="clear" w:color="auto" w:fill="1F1F1F"/>
+        <w:spacing w:after="0" w:line="285" w:lineRule="atLeast"/>
+        <w:rPr>
+          <w:rFonts w:ascii="Consolas" w:eastAsia="Times New Roman" w:hAnsi="Consolas" w:cs="Times New Roman"/>
+          <w:color w:val="CCCCCC"/>
+          <w:kern w:val="0"/>
+          <w:sz w:val="21"/>
+          <w:szCs w:val="21"/>
+          <w14:ligatures w14:val="none"/>
+        </w:rPr>
+      </w:pPr>
+      <w:proofErr w:type="gramStart"/>
+      <w:r>
+        <w:rPr>
+          <w:rFonts w:ascii="Consolas" w:eastAsia="Times New Roman" w:hAnsi="Consolas" w:cs="Times New Roman"/>
+          <w:color w:val="569CD6"/>
+          <w:kern w:val="0"/>
+          <w:sz w:val="21"/>
+          <w:szCs w:val="21"/>
+          <w14:ligatures w14:val="none"/>
+        </w:rPr>
+        <w:t>let</w:t>
+      </w:r>
+      <w:proofErr w:type="gramEnd"/>
+      <w:r>
+        <w:rPr>
+          <w:rFonts w:ascii="Consolas" w:eastAsia="Times New Roman" w:hAnsi="Consolas" w:cs="Times New Roman"/>
+          <w:color w:val="CCCCCC"/>
+          <w:kern w:val="0"/>
+          <w:sz w:val="21"/>
+          <w:szCs w:val="21"/>
+          <w14:ligatures w14:val="none"/>
+        </w:rPr>
+        <w:t xml:space="preserve"> </w:t>
+      </w:r>
+      <w:proofErr w:type="spellStart"/>
+      <w:r>
+        <w:rPr>
+          <w:rFonts w:ascii="Consolas" w:eastAsia="Times New Roman" w:hAnsi="Consolas" w:cs="Times New Roman"/>
+          <w:color w:val="9CDCFE"/>
+          <w:kern w:val="0"/>
+          <w:sz w:val="21"/>
+          <w:szCs w:val="21"/>
+          <w14:ligatures w14:val="none"/>
+        </w:rPr>
+        <w:t>firstDiv</w:t>
+      </w:r>
+      <w:proofErr w:type="spellEnd"/>
+      <w:r>
+        <w:rPr>
+          <w:rFonts w:ascii="Consolas" w:eastAsia="Times New Roman" w:hAnsi="Consolas" w:cs="Times New Roman"/>
+          <w:color w:val="CCCCCC"/>
+          <w:kern w:val="0"/>
+          <w:sz w:val="21"/>
+          <w:szCs w:val="21"/>
+          <w14:ligatures w14:val="none"/>
+        </w:rPr>
+        <w:t xml:space="preserve"> </w:t>
+      </w:r>
+      <w:r>
+        <w:rPr>
+          <w:rFonts w:ascii="Consolas" w:eastAsia="Times New Roman" w:hAnsi="Consolas" w:cs="Times New Roman"/>
+          <w:color w:val="D4D4D4"/>
+          <w:kern w:val="0"/>
+          <w:sz w:val="21"/>
+          <w:szCs w:val="21"/>
+          <w14:ligatures w14:val="none"/>
+        </w:rPr>
+        <w:t>=</w:t>
+      </w:r>
+      <w:r>
+        <w:rPr>
+          <w:rFonts w:ascii="Consolas" w:eastAsia="Times New Roman" w:hAnsi="Consolas" w:cs="Times New Roman"/>
+          <w:color w:val="CCCCCC"/>
+          <w:kern w:val="0"/>
+          <w:sz w:val="21"/>
+          <w:szCs w:val="21"/>
+          <w14:ligatures w14:val="none"/>
+        </w:rPr>
+        <w:t xml:space="preserve"> </w:t>
+      </w:r>
+      <w:proofErr w:type="spellStart"/>
+      <w:r>
+        <w:rPr>
+          <w:rFonts w:ascii="Consolas" w:eastAsia="Times New Roman" w:hAnsi="Consolas" w:cs="Times New Roman"/>
+          <w:color w:val="9CDCFE"/>
+          <w:kern w:val="0"/>
+          <w:sz w:val="21"/>
+          <w:szCs w:val="21"/>
+          <w14:ligatures w14:val="none"/>
+        </w:rPr>
+        <w:t>document</w:t>
+      </w:r>
+      <w:r>
+        <w:rPr>
+          <w:rFonts w:ascii="Consolas" w:eastAsia="Times New Roman" w:hAnsi="Consolas" w:cs="Times New Roman"/>
+          <w:color w:val="CCCCCC"/>
+          <w:kern w:val="0"/>
+          <w:sz w:val="21"/>
+          <w:szCs w:val="21"/>
+          <w14:ligatures w14:val="none"/>
+        </w:rPr>
+        <w:t>.</w:t>
+      </w:r>
+      <w:r>
+        <w:rPr>
+          <w:rFonts w:ascii="Consolas" w:eastAsia="Times New Roman" w:hAnsi="Consolas" w:cs="Times New Roman"/>
+          <w:color w:val="DCDCAA"/>
+          <w:kern w:val="0"/>
+          <w:sz w:val="21"/>
+          <w:szCs w:val="21"/>
+          <w14:ligatures w14:val="none"/>
+        </w:rPr>
+        <w:t>querySelector</w:t>
+      </w:r>
+      <w:proofErr w:type="spellEnd"/>
+      <w:r>
+        <w:rPr>
+          <w:rFonts w:ascii="Consolas" w:eastAsia="Times New Roman" w:hAnsi="Consolas" w:cs="Times New Roman"/>
+          <w:color w:val="CCCCCC"/>
+          <w:kern w:val="0"/>
+          <w:sz w:val="21"/>
+          <w:szCs w:val="21"/>
+          <w14:ligatures w14:val="none"/>
+        </w:rPr>
+        <w:t>(</w:t>
+      </w:r>
+      <w:r>
+        <w:rPr>
+          <w:rFonts w:ascii="Consolas" w:eastAsia="Times New Roman" w:hAnsi="Consolas" w:cs="Times New Roman"/>
+          <w:color w:val="CE9178"/>
+          <w:kern w:val="0"/>
+          <w:sz w:val="21"/>
+          <w:szCs w:val="21"/>
+          <w14:ligatures w14:val="none"/>
+        </w:rPr>
+        <w:t>"div"</w:t>
+      </w:r>
+      <w:r>
+        <w:rPr>
+          <w:rFonts w:ascii="Consolas" w:eastAsia="Times New Roman" w:hAnsi="Consolas" w:cs="Times New Roman"/>
+          <w:color w:val="CCCCCC"/>
+          <w:kern w:val="0"/>
+          <w:sz w:val="21"/>
+          <w:szCs w:val="21"/>
+          <w14:ligatures w14:val="none"/>
+        </w:rPr>
+        <w:t>);</w:t>
+      </w:r>
+    </w:p>
+    <w:p>
+      <w:pPr>
+        <w:shd w:val="clear" w:color="auto" w:fill="1F1F1F"/>
+        <w:spacing w:after="0" w:line="285" w:lineRule="atLeast"/>
+        <w:rPr>
+          <w:rFonts w:ascii="Consolas" w:eastAsia="Times New Roman" w:hAnsi="Consolas" w:cs="Times New Roman"/>
+          <w:color w:val="CCCCCC"/>
+          <w:kern w:val="0"/>
+          <w:sz w:val="21"/>
+          <w:szCs w:val="21"/>
+          <w14:ligatures w14:val="none"/>
+        </w:rPr>
+      </w:pPr>
+      <w:proofErr w:type="gramStart"/>
+      <w:r>
+        <w:rPr>
+          <w:rFonts w:ascii="Consolas" w:eastAsia="Times New Roman" w:hAnsi="Consolas" w:cs="Times New Roman"/>
+          <w:color w:val="569CD6"/>
+          <w:kern w:val="0"/>
+          <w:sz w:val="21"/>
+          <w:szCs w:val="21"/>
+          <w14:ligatures w14:val="none"/>
+        </w:rPr>
+        <w:t>let</w:t>
+      </w:r>
+      <w:proofErr w:type="gramEnd"/>
+      <w:r>
+        <w:rPr>
+          <w:rFonts w:ascii="Consolas" w:eastAsia="Times New Roman" w:hAnsi="Consolas" w:cs="Times New Roman"/>
+          <w:color w:val="CCCCCC"/>
+          <w:kern w:val="0"/>
+          <w:sz w:val="21"/>
+          <w:szCs w:val="21"/>
+          <w14:ligatures w14:val="none"/>
+        </w:rPr>
+        <w:t xml:space="preserve"> </w:t>
+      </w:r>
+      <w:proofErr w:type="spellStart"/>
+      <w:r>
+        <w:rPr>
+          <w:rFonts w:ascii="Consolas" w:eastAsia="Times New Roman" w:hAnsi="Consolas" w:cs="Times New Roman"/>
+          <w:color w:val="9CDCFE"/>
+          <w:kern w:val="0"/>
+          <w:sz w:val="21"/>
+          <w:szCs w:val="21"/>
+          <w14:ligatures w14:val="none"/>
+        </w:rPr>
+        <w:t>allParagraphs</w:t>
+      </w:r>
+      <w:proofErr w:type="spellEnd"/>
+      <w:r>
+        <w:rPr>
+          <w:rFonts w:ascii="Consolas" w:eastAsia="Times New Roman" w:hAnsi="Consolas" w:cs="Times New Roman"/>
+          <w:color w:val="CCCCCC"/>
+          <w:kern w:val="0"/>
+          <w:sz w:val="21"/>
+          <w:szCs w:val="21"/>
+          <w14:ligatures w14:val="none"/>
+        </w:rPr>
+        <w:t xml:space="preserve"> </w:t>
+      </w:r>
+      <w:r>
+        <w:rPr>
+          <w:rFonts w:ascii="Consolas" w:eastAsia="Times New Roman" w:hAnsi="Consolas" w:cs="Times New Roman"/>
+          <w:color w:val="D4D4D4"/>
+          <w:kern w:val="0"/>
+          <w:sz w:val="21"/>
+          <w:szCs w:val="21"/>
+          <w14:ligatures w14:val="none"/>
+        </w:rPr>
+        <w:t>=</w:t>
+      </w:r>
+      <w:r>
+        <w:rPr>
+          <w:rFonts w:ascii="Consolas" w:eastAsia="Times New Roman" w:hAnsi="Consolas" w:cs="Times New Roman"/>
+          <w:color w:val="CCCCCC"/>
+          <w:kern w:val="0"/>
+          <w:sz w:val="21"/>
+          <w:szCs w:val="21"/>
+          <w14:ligatures w14:val="none"/>
+        </w:rPr>
+        <w:t xml:space="preserve"> </w:t>
+      </w:r>
+      <w:proofErr w:type="spellStart"/>
+      <w:r>
+        <w:rPr>
+          <w:rFonts w:ascii="Consolas" w:eastAsia="Times New Roman" w:hAnsi="Consolas" w:cs="Times New Roman"/>
+          <w:color w:val="9CDCFE"/>
+          <w:kern w:val="0"/>
+          <w:sz w:val="21"/>
+          <w:szCs w:val="21"/>
+          <w14:ligatures w14:val="none"/>
+        </w:rPr>
+        <w:t>document</w:t>
+      </w:r>
+      <w:r>
+        <w:rPr>
+          <w:rFonts w:ascii="Consolas" w:eastAsia="Times New Roman" w:hAnsi="Consolas" w:cs="Times New Roman"/>
+          <w:color w:val="CCCCCC"/>
+          <w:kern w:val="0"/>
+          <w:sz w:val="21"/>
+          <w:szCs w:val="21"/>
+          <w14:ligatures w14:val="none"/>
+        </w:rPr>
+        <w:t>.</w:t>
+      </w:r>
+      <w:r>
+        <w:rPr>
+          <w:rFonts w:ascii="Consolas" w:eastAsia="Times New Roman" w:hAnsi="Consolas" w:cs="Times New Roman"/>
+          <w:color w:val="DCDCAA"/>
+          <w:kern w:val="0"/>
+          <w:sz w:val="21"/>
+          <w:szCs w:val="21"/>
+          <w14:ligatures w14:val="none"/>
+        </w:rPr>
+        <w:t>getElementsByTagName</w:t>
+      </w:r>
+      <w:proofErr w:type="spellEnd"/>
+      <w:r>
+        <w:rPr>
+          <w:rFonts w:ascii="Consolas" w:eastAsia="Times New Roman" w:hAnsi="Consolas" w:cs="Times New Roman"/>
+          <w:color w:val="CCCCCC"/>
+          <w:kern w:val="0"/>
+          <w:sz w:val="21"/>
+          <w:szCs w:val="21"/>
+          <w14:ligatures w14:val="none"/>
+        </w:rPr>
+        <w:t>(</w:t>
+      </w:r>
+      <w:r>
+        <w:rPr>
+          <w:rFonts w:ascii="Consolas" w:eastAsia="Times New Roman" w:hAnsi="Consolas" w:cs="Times New Roman"/>
+          <w:color w:val="CE9178"/>
+          <w:kern w:val="0"/>
+          <w:sz w:val="21"/>
+          <w:szCs w:val="21"/>
+          <w14:ligatures w14:val="none"/>
+        </w:rPr>
+        <w:t>"p"</w:t>
+      </w:r>
+      <w:r>
+        <w:rPr>
+          <w:rFonts w:ascii="Consolas" w:eastAsia="Times New Roman" w:hAnsi="Consolas" w:cs="Times New Roman"/>
+          <w:color w:val="CCCCCC"/>
+          <w:kern w:val="0"/>
+          <w:sz w:val="21"/>
+          <w:szCs w:val="21"/>
+          <w14:ligatures w14:val="none"/>
+        </w:rPr>
+        <w:t>);</w:t>
+      </w:r>
+    </w:p>
+    <w:p>
+      <w:pPr>
+        <w:shd w:val="clear" w:color="auto" w:fill="1F1F1F"/>
+        <w:spacing w:after="0" w:line="285" w:lineRule="atLeast"/>
+        <w:rPr>
+          <w:rFonts w:ascii="Consolas" w:eastAsia="Times New Roman" w:hAnsi="Consolas" w:cs="Times New Roman"/>
+          <w:color w:val="CCCCCC"/>
+          <w:kern w:val="0"/>
+          <w:sz w:val="21"/>
+          <w:szCs w:val="21"/>
+          <w14:ligatures w14:val="none"/>
+        </w:rPr>
+      </w:pPr>
+      <w:proofErr w:type="gramStart"/>
+      <w:r>
+        <w:rPr>
+          <w:rFonts w:ascii="Consolas" w:eastAsia="Times New Roman" w:hAnsi="Consolas" w:cs="Times New Roman"/>
+          <w:color w:val="569CD6"/>
+          <w:kern w:val="0"/>
+          <w:sz w:val="21"/>
+          <w:szCs w:val="21"/>
+          <w14:ligatures w14:val="none"/>
+        </w:rPr>
+        <w:t>let</w:t>
+      </w:r>
+      <w:proofErr w:type="gramEnd"/>
+      <w:r>
+        <w:rPr>
+          <w:rFonts w:ascii="Consolas" w:eastAsia="Times New Roman" w:hAnsi="Consolas" w:cs="Times New Roman"/>
+          <w:color w:val="CCCCCC"/>
+          <w:kern w:val="0"/>
+          <w:sz w:val="21"/>
+          <w:szCs w:val="21"/>
+          <w14:ligatures w14:val="none"/>
+        </w:rPr>
+        <w:t xml:space="preserve"> </w:t>
+      </w:r>
+      <w:proofErr w:type="spellStart"/>
+      <w:r>
+        <w:rPr>
+          <w:rFonts w:ascii="Consolas" w:eastAsia="Times New Roman" w:hAnsi="Consolas" w:cs="Times New Roman"/>
+          <w:color w:val="9CDCFE"/>
+          <w:kern w:val="0"/>
+          <w:sz w:val="21"/>
+          <w:szCs w:val="21"/>
+          <w14:ligatures w14:val="none"/>
+        </w:rPr>
+        <w:t>lastDiv</w:t>
+      </w:r>
+      <w:proofErr w:type="spellEnd"/>
+      <w:r>
+        <w:rPr>
+          <w:rFonts w:ascii="Consolas" w:eastAsia="Times New Roman" w:hAnsi="Consolas" w:cs="Times New Roman"/>
+          <w:color w:val="CCCCCC"/>
+          <w:kern w:val="0"/>
+          <w:sz w:val="21"/>
+          <w:szCs w:val="21"/>
+          <w14:ligatures w14:val="none"/>
+        </w:rPr>
+        <w:t xml:space="preserve"> </w:t>
+      </w:r>
+      <w:r>
+        <w:rPr>
+          <w:rFonts w:ascii="Consolas" w:eastAsia="Times New Roman" w:hAnsi="Consolas" w:cs="Times New Roman"/>
+          <w:color w:val="D4D4D4"/>
+          <w:kern w:val="0"/>
+          <w:sz w:val="21"/>
+          <w:szCs w:val="21"/>
+          <w14:ligatures w14:val="none"/>
+        </w:rPr>
+        <w:t>=</w:t>
+      </w:r>
+      <w:r>
+        <w:rPr>
+          <w:rFonts w:ascii="Consolas" w:eastAsia="Times New Roman" w:hAnsi="Consolas" w:cs="Times New Roman"/>
+          <w:color w:val="CCCCCC"/>
+          <w:kern w:val="0"/>
+          <w:sz w:val="21"/>
+          <w:szCs w:val="21"/>
+          <w14:ligatures w14:val="none"/>
+        </w:rPr>
+        <w:t xml:space="preserve"> </w:t>
+      </w:r>
+      <w:proofErr w:type="spellStart"/>
+      <w:r>
+        <w:rPr>
+          <w:rFonts w:ascii="Consolas" w:eastAsia="Times New Roman" w:hAnsi="Consolas" w:cs="Times New Roman"/>
+          <w:color w:val="9CDCFE"/>
+          <w:kern w:val="0"/>
+          <w:sz w:val="21"/>
+          <w:szCs w:val="21"/>
+          <w14:ligatures w14:val="none"/>
+        </w:rPr>
+        <w:t>document</w:t>
+      </w:r>
+      <w:r>
+        <w:rPr>
+          <w:rFonts w:ascii="Consolas" w:eastAsia="Times New Roman" w:hAnsi="Consolas" w:cs="Times New Roman"/>
+          <w:color w:val="CCCCCC"/>
+          <w:kern w:val="0"/>
+          <w:sz w:val="21"/>
+          <w:szCs w:val="21"/>
+          <w14:ligatures w14:val="none"/>
+        </w:rPr>
+        <w:t>.</w:t>
+      </w:r>
+      <w:r>
+        <w:rPr>
+          <w:rFonts w:ascii="Consolas" w:eastAsia="Times New Roman" w:hAnsi="Consolas" w:cs="Times New Roman"/>
+          <w:color w:val="DCDCAA"/>
+          <w:kern w:val="0"/>
+          <w:sz w:val="21"/>
+          <w:szCs w:val="21"/>
+          <w14:ligatures w14:val="none"/>
+        </w:rPr>
+        <w:t>getElementsByTagName</w:t>
+      </w:r>
+      <w:proofErr w:type="spellEnd"/>
+      <w:r>
+        <w:rPr>
+          <w:rFonts w:ascii="Consolas" w:eastAsia="Times New Roman" w:hAnsi="Consolas" w:cs="Times New Roman"/>
+          <w:color w:val="CCCCCC"/>
+          <w:kern w:val="0"/>
+          <w:sz w:val="21"/>
+          <w:szCs w:val="21"/>
+          <w14:ligatures w14:val="none"/>
+        </w:rPr>
+        <w:t>(</w:t>
+      </w:r>
+      <w:r>
+        <w:rPr>
+          <w:rFonts w:ascii="Consolas" w:eastAsia="Times New Roman" w:hAnsi="Consolas" w:cs="Times New Roman"/>
+          <w:color w:val="CE9178"/>
+          <w:kern w:val="0"/>
+          <w:sz w:val="21"/>
+          <w:szCs w:val="21"/>
+          <w14:ligatures w14:val="none"/>
+        </w:rPr>
+        <w:t>"body"</w:t>
+      </w:r>
+      <w:r>
+        <w:rPr>
+          <w:rFonts w:ascii="Consolas" w:eastAsia="Times New Roman" w:hAnsi="Consolas" w:cs="Times New Roman"/>
+          <w:color w:val="CCCCCC"/>
+          <w:kern w:val="0"/>
+          <w:sz w:val="21"/>
+          <w:szCs w:val="21"/>
+          <w14:ligatures w14:val="none"/>
+        </w:rPr>
+        <w:t>)[</w:t>
+      </w:r>
+      <w:r>
+        <w:rPr>
+          <w:rFonts w:ascii="Consolas" w:eastAsia="Times New Roman" w:hAnsi="Consolas" w:cs="Times New Roman"/>
+          <w:color w:val="B5CEA8"/>
+          <w:kern w:val="0"/>
+          <w:sz w:val="21"/>
+          <w:szCs w:val="21"/>
+          <w14:ligatures w14:val="none"/>
+        </w:rPr>
+        <w:t>0</w:t>
+      </w:r>
+      <w:r>
+        <w:rPr>
+          <w:rFonts w:ascii="Consolas" w:eastAsia="Times New Roman" w:hAnsi="Consolas" w:cs="Times New Roman"/>
+          <w:color w:val="CCCCCC"/>
+          <w:kern w:val="0"/>
+          <w:sz w:val="21"/>
+          <w:szCs w:val="21"/>
+          <w14:ligatures w14:val="none"/>
+        </w:rPr>
+        <w:t>].</w:t>
+      </w:r>
+      <w:proofErr w:type="spellStart"/>
+      <w:r>
+        <w:rPr>
+          <w:rFonts w:ascii="Consolas" w:eastAsia="Times New Roman" w:hAnsi="Consolas" w:cs="Times New Roman"/>
+          <w:color w:val="4FC1FF"/>
+          <w:kern w:val="0"/>
+          <w:sz w:val="21"/>
+          <w:szCs w:val="21"/>
+          <w14:ligatures w14:val="none"/>
+        </w:rPr>
+        <w:t>lastElementChild</w:t>
+      </w:r>
+      <w:proofErr w:type="spellEnd"/>
+      <w:r>
+        <w:rPr>
+          <w:rFonts w:ascii="Consolas" w:eastAsia="Times New Roman" w:hAnsi="Consolas" w:cs="Times New Roman"/>
+          <w:color w:val="CCCCCC"/>
+          <w:kern w:val="0"/>
+          <w:sz w:val="21"/>
+          <w:szCs w:val="21"/>
+          <w14:ligatures w14:val="none"/>
+        </w:rPr>
+        <w:t>;</w:t>
+      </w:r>
+    </w:p>
+    <w:p>
+      <w:pPr>
+        <w:shd w:val="clear" w:color="auto" w:fill="1F1F1F"/>
+        <w:spacing w:after="0" w:line="285" w:lineRule="atLeast"/>
+        <w:rPr>
+          <w:rFonts w:ascii="Consolas" w:eastAsia="Times New Roman" w:hAnsi="Consolas" w:cs="Times New Roman"/>
+          <w:color w:val="CCCCCC"/>
+          <w:kern w:val="0"/>
+          <w:sz w:val="21"/>
+          <w:szCs w:val="21"/>
+          <w14:ligatures w14:val="none"/>
+        </w:rPr>
+      </w:pPr>
+      <w:proofErr w:type="gramStart"/>
+      <w:r>
+        <w:rPr>
+          <w:rFonts w:ascii="Consolas" w:eastAsia="Times New Roman" w:hAnsi="Consolas" w:cs="Times New Roman"/>
+          <w:color w:val="569CD6"/>
+          <w:kern w:val="0"/>
+          <w:sz w:val="21"/>
+          <w:szCs w:val="21"/>
+          <w14:ligatures w14:val="none"/>
+        </w:rPr>
+        <w:t>let</w:t>
+      </w:r>
+      <w:proofErr w:type="gramEnd"/>
+      <w:r>
+        <w:rPr>
+          <w:rFonts w:ascii="Consolas" w:eastAsia="Times New Roman" w:hAnsi="Consolas" w:cs="Times New Roman"/>
+          <w:color w:val="CCCCCC"/>
+          <w:kern w:val="0"/>
+          <w:sz w:val="21"/>
+          <w:szCs w:val="21"/>
+          <w14:ligatures w14:val="none"/>
+        </w:rPr>
+        <w:t xml:space="preserve"> </w:t>
+      </w:r>
+      <w:r>
+        <w:rPr>
+          <w:rFonts w:ascii="Consolas" w:eastAsia="Times New Roman" w:hAnsi="Consolas" w:cs="Times New Roman"/>
+          <w:color w:val="9CDCFE"/>
+          <w:kern w:val="0"/>
+          <w:sz w:val="21"/>
+          <w:szCs w:val="21"/>
+          <w14:ligatures w14:val="none"/>
+        </w:rPr>
+        <w:t>header3last</w:t>
+      </w:r>
+      <w:r>
+        <w:rPr>
+          <w:rFonts w:ascii="Consolas" w:eastAsia="Times New Roman" w:hAnsi="Consolas" w:cs="Times New Roman"/>
+          <w:color w:val="CCCCCC"/>
+          <w:kern w:val="0"/>
+          <w:sz w:val="21"/>
+          <w:szCs w:val="21"/>
+          <w14:ligatures w14:val="none"/>
+        </w:rPr>
+        <w:t xml:space="preserve"> </w:t>
+      </w:r>
+      <w:r>
+        <w:rPr>
+          <w:rFonts w:ascii="Consolas" w:eastAsia="Times New Roman" w:hAnsi="Consolas" w:cs="Times New Roman"/>
+          <w:color w:val="D4D4D4"/>
+          <w:kern w:val="0"/>
+          <w:sz w:val="21"/>
+          <w:szCs w:val="21"/>
+          <w14:ligatures w14:val="none"/>
+        </w:rPr>
+        <w:t>=</w:t>
+      </w:r>
+      <w:r>
+        <w:rPr>
+          <w:rFonts w:ascii="Consolas" w:eastAsia="Times New Roman" w:hAnsi="Consolas" w:cs="Times New Roman"/>
+          <w:color w:val="CCCCCC"/>
+          <w:kern w:val="0"/>
+          <w:sz w:val="21"/>
+          <w:szCs w:val="21"/>
+          <w14:ligatures w14:val="none"/>
+        </w:rPr>
+        <w:t xml:space="preserve"> </w:t>
+      </w:r>
+      <w:proofErr w:type="spellStart"/>
+      <w:r>
+        <w:rPr>
+          <w:rFonts w:ascii="Consolas" w:eastAsia="Times New Roman" w:hAnsi="Consolas" w:cs="Times New Roman"/>
+          <w:color w:val="9CDCFE"/>
+          <w:kern w:val="0"/>
+          <w:sz w:val="21"/>
+          <w:szCs w:val="21"/>
+          <w14:ligatures w14:val="none"/>
+        </w:rPr>
+        <w:t>lastDiv</w:t>
+      </w:r>
+      <w:r>
+        <w:rPr>
+          <w:rFonts w:ascii="Consolas" w:eastAsia="Times New Roman" w:hAnsi="Consolas" w:cs="Times New Roman"/>
+          <w:color w:val="CCCCCC"/>
+          <w:kern w:val="0"/>
+          <w:sz w:val="21"/>
+          <w:szCs w:val="21"/>
+          <w14:ligatures w14:val="none"/>
+        </w:rPr>
+        <w:t>.</w:t>
+      </w:r>
+      <w:r>
+        <w:rPr>
+          <w:rFonts w:ascii="Consolas" w:eastAsia="Times New Roman" w:hAnsi="Consolas" w:cs="Times New Roman"/>
+          <w:color w:val="DCDCAA"/>
+          <w:kern w:val="0"/>
+          <w:sz w:val="21"/>
+          <w:szCs w:val="21"/>
+          <w14:ligatures w14:val="none"/>
+        </w:rPr>
+        <w:t>getElementsByTagName</w:t>
+      </w:r>
+      <w:proofErr w:type="spellEnd"/>
+      <w:r>
+        <w:rPr>
+          <w:rFonts w:ascii="Consolas" w:eastAsia="Times New Roman" w:hAnsi="Consolas" w:cs="Times New Roman"/>
+          <w:color w:val="CCCCCC"/>
+          <w:kern w:val="0"/>
+          <w:sz w:val="21"/>
+          <w:szCs w:val="21"/>
+          <w14:ligatures w14:val="none"/>
+        </w:rPr>
+        <w:t>(</w:t>
+      </w:r>
+      <w:r>
+        <w:rPr>
+          <w:rFonts w:ascii="Consolas" w:eastAsia="Times New Roman" w:hAnsi="Consolas" w:cs="Times New Roman"/>
+          <w:color w:val="CE9178"/>
+          <w:kern w:val="0"/>
+          <w:sz w:val="21"/>
+          <w:szCs w:val="21"/>
+          <w14:ligatures w14:val="none"/>
+        </w:rPr>
+        <w:t>"h3"</w:t>
+      </w:r>
+      <w:r>
+        <w:rPr>
+          <w:rFonts w:ascii="Consolas" w:eastAsia="Times New Roman" w:hAnsi="Consolas" w:cs="Times New Roman"/>
+          <w:color w:val="CCCCCC"/>
+          <w:kern w:val="0"/>
+          <w:sz w:val="21"/>
+          <w:szCs w:val="21"/>
+          <w14:ligatures w14:val="none"/>
+        </w:rPr>
+        <w:t>)[</w:t>
+      </w:r>
+      <w:r>
+        <w:rPr>
+          <w:rFonts w:ascii="Consolas" w:eastAsia="Times New Roman" w:hAnsi="Consolas" w:cs="Times New Roman"/>
+          <w:color w:val="B5CEA8"/>
+          <w:kern w:val="0"/>
+          <w:sz w:val="21"/>
+          <w:szCs w:val="21"/>
+          <w14:ligatures w14:val="none"/>
+        </w:rPr>
+        <w:t>0</w:t>
+      </w:r>
+      <w:r>
+        <w:rPr>
+          <w:rFonts w:ascii="Consolas" w:eastAsia="Times New Roman" w:hAnsi="Consolas" w:cs="Times New Roman"/>
+          <w:color w:val="CCCCCC"/>
+          <w:kern w:val="0"/>
+          <w:sz w:val="21"/>
+          <w:szCs w:val="21"/>
+          <w14:ligatures w14:val="none"/>
+        </w:rPr>
+        <w:t>];</w:t>
+      </w:r>
+    </w:p>
+    <w:p>
+      <w:pPr>
+        <w:shd w:val="clear" w:color="auto" w:fill="1F1F1F"/>
+        <w:spacing w:after="0" w:line="285" w:lineRule="atLeast"/>
+        <w:rPr>
+          <w:rFonts w:ascii="Consolas" w:eastAsia="Times New Roman" w:hAnsi="Consolas" w:cs="Times New Roman"/>
+          <w:color w:val="CCCCCC"/>
+          <w:kern w:val="0"/>
+          <w:sz w:val="21"/>
+          <w:szCs w:val="21"/>
+          <w14:ligatures w14:val="none"/>
+        </w:rPr>
+      </w:pPr>
+      <w:proofErr w:type="gramStart"/>
+      <w:r>
+        <w:rPr>
+          <w:rFonts w:ascii="Consolas" w:eastAsia="Times New Roman" w:hAnsi="Consolas" w:cs="Times New Roman"/>
+          <w:color w:val="569CD6"/>
+          <w:kern w:val="0"/>
+          <w:sz w:val="21"/>
+          <w:szCs w:val="21"/>
+          <w14:ligatures w14:val="none"/>
+        </w:rPr>
+        <w:t>let</w:t>
+      </w:r>
+      <w:proofErr w:type="gramEnd"/>
+      <w:r>
+        <w:rPr>
+          <w:rFonts w:ascii="Consolas" w:eastAsia="Times New Roman" w:hAnsi="Consolas" w:cs="Times New Roman"/>
+          <w:color w:val="CCCCCC"/>
+          <w:kern w:val="0"/>
+          <w:sz w:val="21"/>
+          <w:szCs w:val="21"/>
+          <w14:ligatures w14:val="none"/>
+        </w:rPr>
+        <w:t xml:space="preserve"> </w:t>
+      </w:r>
+      <w:r>
+        <w:rPr>
+          <w:rFonts w:ascii="Consolas" w:eastAsia="Times New Roman" w:hAnsi="Consolas" w:cs="Times New Roman"/>
+          <w:color w:val="9CDCFE"/>
+          <w:kern w:val="0"/>
+          <w:sz w:val="21"/>
+          <w:szCs w:val="21"/>
+          <w14:ligatures w14:val="none"/>
+        </w:rPr>
+        <w:t>header1last</w:t>
+      </w:r>
+      <w:r>
+        <w:rPr>
+          <w:rFonts w:ascii="Consolas" w:eastAsia="Times New Roman" w:hAnsi="Consolas" w:cs="Times New Roman"/>
+          <w:color w:val="CCCCCC"/>
+          <w:kern w:val="0"/>
+          <w:sz w:val="21"/>
+          <w:szCs w:val="21"/>
+          <w14:ligatures w14:val="none"/>
+        </w:rPr>
+        <w:t xml:space="preserve"> </w:t>
+      </w:r>
+      <w:r>
+        <w:rPr>
+          <w:rFonts w:ascii="Consolas" w:eastAsia="Times New Roman" w:hAnsi="Consolas" w:cs="Times New Roman"/>
+          <w:color w:val="D4D4D4"/>
+          <w:kern w:val="0"/>
+          <w:sz w:val="21"/>
+          <w:szCs w:val="21"/>
+          <w14:ligatures w14:val="none"/>
+        </w:rPr>
+        <w:t>=</w:t>
+      </w:r>
+      <w:r>
+        <w:rPr>
+          <w:rFonts w:ascii="Consolas" w:eastAsia="Times New Roman" w:hAnsi="Consolas" w:cs="Times New Roman"/>
+          <w:color w:val="CCCCCC"/>
+          <w:kern w:val="0"/>
+          <w:sz w:val="21"/>
+          <w:szCs w:val="21"/>
+          <w14:ligatures w14:val="none"/>
+        </w:rPr>
+        <w:t xml:space="preserve"> </w:t>
+      </w:r>
+      <w:r>
+        <w:rPr>
+          <w:rFonts w:ascii="Consolas" w:eastAsia="Times New Roman" w:hAnsi="Consolas" w:cs="Times New Roman"/>
+          <w:color w:val="9CDCFE"/>
+          <w:kern w:val="0"/>
+          <w:sz w:val="21"/>
+          <w:szCs w:val="21"/>
+          <w14:ligatures w14:val="none"/>
+        </w:rPr>
+        <w:t>header3last</w:t>
+      </w:r>
+      <w:r>
+        <w:rPr>
+          <w:rFonts w:ascii="Consolas" w:eastAsia="Times New Roman" w:hAnsi="Consolas" w:cs="Times New Roman"/>
+          <w:color w:val="CCCCCC"/>
+          <w:kern w:val="0"/>
+          <w:sz w:val="21"/>
+          <w:szCs w:val="21"/>
+          <w14:ligatures w14:val="none"/>
+        </w:rPr>
+        <w:t>.</w:t>
+      </w:r>
+      <w:r>
+        <w:rPr>
+          <w:rFonts w:ascii="Consolas" w:eastAsia="Times New Roman" w:hAnsi="Consolas" w:cs="Times New Roman"/>
+          <w:color w:val="4FC1FF"/>
+          <w:kern w:val="0"/>
+          <w:sz w:val="21"/>
+          <w:szCs w:val="21"/>
+          <w14:ligatures w14:val="none"/>
+        </w:rPr>
+        <w:t>previousElementSibling</w:t>
+      </w:r>
+      <w:r>
+        <w:rPr>
+          <w:rFonts w:ascii="Consolas" w:eastAsia="Times New Roman" w:hAnsi="Consolas" w:cs="Times New Roman"/>
+          <w:color w:val="CCCCCC"/>
+          <w:kern w:val="0"/>
+          <w:sz w:val="21"/>
+          <w:szCs w:val="21"/>
+          <w14:ligatures w14:val="none"/>
+        </w:rPr>
+        <w:t>;</w:t>
+      </w:r>
+    </w:p>
+    <w:p>
+      <w:pPr>
+        <w:shd w:val="clear" w:color="auto" w:fill="1F1F1F"/>
+        <w:spacing w:after="0" w:line="285" w:lineRule="atLeast"/>
+        <w:rPr>
+          <w:rFonts w:ascii="Consolas" w:eastAsia="Times New Roman" w:hAnsi="Consolas" w:cs="Times New Roman"/>
+          <w:color w:val="CCCCCC"/>
+          <w:kern w:val="0"/>
+          <w:sz w:val="21"/>
+          <w:szCs w:val="21"/>
+          <w14:ligatures w14:val="none"/>
+        </w:rPr>
+      </w:pPr>
+      <w:proofErr w:type="gramStart"/>
+      <w:r>
+        <w:rPr>
+          <w:rFonts w:ascii="Consolas" w:eastAsia="Times New Roman" w:hAnsi="Consolas" w:cs="Times New Roman"/>
+          <w:color w:val="569CD6"/>
+          <w:kern w:val="0"/>
+          <w:sz w:val="21"/>
+          <w:szCs w:val="21"/>
+          <w14:ligatures w14:val="none"/>
+        </w:rPr>
+        <w:t>let</w:t>
+      </w:r>
+      <w:proofErr w:type="gramEnd"/>
+      <w:r>
+        <w:rPr>
+          <w:rFonts w:ascii="Consolas" w:eastAsia="Times New Roman" w:hAnsi="Consolas" w:cs="Times New Roman"/>
+          <w:color w:val="CCCCCC"/>
+          <w:kern w:val="0"/>
+          <w:sz w:val="21"/>
+          <w:szCs w:val="21"/>
+          <w14:ligatures w14:val="none"/>
+        </w:rPr>
+        <w:t xml:space="preserve"> </w:t>
+      </w:r>
+      <w:proofErr w:type="spellStart"/>
+      <w:r>
+        <w:rPr>
+          <w:rFonts w:ascii="Consolas" w:eastAsia="Times New Roman" w:hAnsi="Consolas" w:cs="Times New Roman"/>
+          <w:color w:val="9CDCFE"/>
+          <w:kern w:val="0"/>
+          <w:sz w:val="21"/>
+          <w:szCs w:val="21"/>
+          <w14:ligatures w14:val="none"/>
+        </w:rPr>
+        <w:t>paragraphSecondText</w:t>
+      </w:r>
+      <w:proofErr w:type="spellEnd"/>
+      <w:r>
+        <w:rPr>
+          <w:rFonts w:ascii="Consolas" w:eastAsia="Times New Roman" w:hAnsi="Consolas" w:cs="Times New Roman"/>
+          <w:color w:val="CCCCCC"/>
+          <w:kern w:val="0"/>
+          <w:sz w:val="21"/>
+          <w:szCs w:val="21"/>
+          <w14:ligatures w14:val="none"/>
+        </w:rPr>
+        <w:t xml:space="preserve"> </w:t>
+      </w:r>
+      <w:r>
+        <w:rPr>
+          <w:rFonts w:ascii="Consolas" w:eastAsia="Times New Roman" w:hAnsi="Consolas" w:cs="Times New Roman"/>
+          <w:color w:val="D4D4D4"/>
+          <w:kern w:val="0"/>
+          <w:sz w:val="21"/>
+          <w:szCs w:val="21"/>
+          <w14:ligatures w14:val="none"/>
+        </w:rPr>
+        <w:t>=</w:t>
+      </w:r>
+      <w:r>
+        <w:rPr>
+          <w:rFonts w:ascii="Consolas" w:eastAsia="Times New Roman" w:hAnsi="Consolas" w:cs="Times New Roman"/>
+          <w:color w:val="CCCCCC"/>
+          <w:kern w:val="0"/>
+          <w:sz w:val="21"/>
+          <w:szCs w:val="21"/>
+          <w14:ligatures w14:val="none"/>
+        </w:rPr>
+        <w:t xml:space="preserve"> </w:t>
+      </w:r>
+      <w:proofErr w:type="spellStart"/>
+      <w:r>
+        <w:rPr>
+          <w:rFonts w:ascii="Consolas" w:eastAsia="Times New Roman" w:hAnsi="Consolas" w:cs="Times New Roman"/>
+          <w:color w:val="9CDCFE"/>
+          <w:kern w:val="0"/>
+          <w:sz w:val="21"/>
+          <w:szCs w:val="21"/>
+          <w14:ligatures w14:val="none"/>
+        </w:rPr>
+        <w:t>document</w:t>
+      </w:r>
+      <w:r>
+        <w:rPr>
+          <w:rFonts w:ascii="Consolas" w:eastAsia="Times New Roman" w:hAnsi="Consolas" w:cs="Times New Roman"/>
+          <w:color w:val="CCCCCC"/>
+          <w:kern w:val="0"/>
+          <w:sz w:val="21"/>
+          <w:szCs w:val="21"/>
+          <w14:ligatures w14:val="none"/>
+        </w:rPr>
+        <w:t>.</w:t>
+      </w:r>
+      <w:r>
+        <w:rPr>
+          <w:rFonts w:ascii="Consolas" w:eastAsia="Times New Roman" w:hAnsi="Consolas" w:cs="Times New Roman"/>
+          <w:color w:val="DCDCAA"/>
+          <w:kern w:val="0"/>
+          <w:sz w:val="21"/>
+          <w:szCs w:val="21"/>
+          <w14:ligatures w14:val="none"/>
+        </w:rPr>
+        <w:t>getElementsByClassName</w:t>
+      </w:r>
+      <w:proofErr w:type="spellEnd"/>
+      <w:r>
+        <w:rPr>
+          <w:rFonts w:ascii="Consolas" w:eastAsia="Times New Roman" w:hAnsi="Consolas" w:cs="Times New Roman"/>
+          <w:color w:val="CCCCCC"/>
+          <w:kern w:val="0"/>
+          <w:sz w:val="21"/>
+          <w:szCs w:val="21"/>
+          <w14:ligatures w14:val="none"/>
+        </w:rPr>
+        <w:t>(</w:t>
+      </w:r>
+      <w:r>
+        <w:rPr>
+          <w:rFonts w:ascii="Consolas" w:eastAsia="Times New Roman" w:hAnsi="Consolas" w:cs="Times New Roman"/>
+          <w:color w:val="CE9178"/>
+          <w:kern w:val="0"/>
+          <w:sz w:val="21"/>
+          <w:szCs w:val="21"/>
+          <w14:ligatures w14:val="none"/>
+        </w:rPr>
+        <w:t>"second"</w:t>
+      </w:r>
+      <w:r>
+        <w:rPr>
+          <w:rFonts w:ascii="Consolas" w:eastAsia="Times New Roman" w:hAnsi="Consolas" w:cs="Times New Roman"/>
+          <w:color w:val="CCCCCC"/>
+          <w:kern w:val="0"/>
+          <w:sz w:val="21"/>
+          <w:szCs w:val="21"/>
+          <w14:ligatures w14:val="none"/>
+        </w:rPr>
+        <w:t>)[</w:t>
+      </w:r>
+      <w:r>
+        <w:rPr>
+          <w:rFonts w:ascii="Consolas" w:eastAsia="Times New Roman" w:hAnsi="Consolas" w:cs="Times New Roman"/>
+          <w:color w:val="B5CEA8"/>
+          <w:kern w:val="0"/>
+          <w:sz w:val="21"/>
+          <w:szCs w:val="21"/>
+          <w14:ligatures w14:val="none"/>
+        </w:rPr>
+        <w:t>0</w:t>
+      </w:r>
+      <w:r>
+        <w:rPr>
+          <w:rFonts w:ascii="Consolas" w:eastAsia="Times New Roman" w:hAnsi="Consolas" w:cs="Times New Roman"/>
+          <w:color w:val="CCCCCC"/>
+          <w:kern w:val="0"/>
+          <w:sz w:val="21"/>
+          <w:szCs w:val="21"/>
+          <w14:ligatures w14:val="none"/>
+        </w:rPr>
+        <w:t>].</w:t>
+      </w:r>
+      <w:proofErr w:type="spellStart"/>
+      <w:r>
+        <w:rPr>
+          <w:rFonts w:ascii="Consolas" w:eastAsia="Times New Roman" w:hAnsi="Consolas" w:cs="Times New Roman"/>
+          <w:color w:val="9CDCFE"/>
+          <w:kern w:val="0"/>
+          <w:sz w:val="21"/>
+          <w:szCs w:val="21"/>
+          <w14:ligatures w14:val="none"/>
+        </w:rPr>
+        <w:t>innerText</w:t>
+      </w:r>
+      <w:proofErr w:type="spellEnd"/>
+      <w:r>
+        <w:rPr>
+          <w:rFonts w:ascii="Consolas" w:eastAsia="Times New Roman" w:hAnsi="Consolas" w:cs="Times New Roman"/>
+          <w:color w:val="CCCCCC"/>
+          <w:kern w:val="0"/>
+          <w:sz w:val="21"/>
+          <w:szCs w:val="21"/>
+          <w14:ligatures w14:val="none"/>
+        </w:rPr>
+        <w:t>;;</w:t>
+      </w:r>
+    </w:p>
+    <w:p>
+      <w:pPr>
+        <w:shd w:val="clear" w:color="auto" w:fill="1F1F1F"/>
+        <w:spacing w:after="0" w:line="285" w:lineRule="atLeast"/>
+        <w:rPr>
+          <w:rFonts w:ascii="Consolas" w:eastAsia="Times New Roman" w:hAnsi="Consolas" w:cs="Times New Roman"/>
+          <w:color w:val="CCCCCC"/>
+          <w:kern w:val="0"/>
+          <w:sz w:val="21"/>
+          <w:szCs w:val="21"/>
+          <w14:ligatures w14:val="none"/>
+        </w:rPr>
+      </w:pPr>
+      <w:proofErr w:type="spellStart"/>
+      <w:proofErr w:type="gramStart"/>
+      <w:r>
+        <w:rPr>
+          <w:rFonts w:ascii="Consolas" w:eastAsia="Times New Roman" w:hAnsi="Consolas" w:cs="Times New Roman"/>
+          <w:color w:val="9CDCFE"/>
+          <w:kern w:val="0"/>
+          <w:sz w:val="21"/>
+          <w:szCs w:val="21"/>
+          <w14:ligatures w14:val="none"/>
+        </w:rPr>
+        <w:t>document</w:t>
+      </w:r>
+      <w:r>
+        <w:rPr>
+          <w:rFonts w:ascii="Consolas" w:eastAsia="Times New Roman" w:hAnsi="Consolas" w:cs="Times New Roman"/>
+          <w:color w:val="CCCCCC"/>
+          <w:kern w:val="0"/>
+          <w:sz w:val="21"/>
+          <w:szCs w:val="21"/>
+          <w14:ligatures w14:val="none"/>
+        </w:rPr>
+        <w:t>.</w:t>
+      </w:r>
+      <w:r>
+        <w:rPr>
+          <w:rFonts w:ascii="Consolas" w:eastAsia="Times New Roman" w:hAnsi="Consolas" w:cs="Times New Roman"/>
+          <w:color w:val="DCDCAA"/>
+          <w:kern w:val="0"/>
+          <w:sz w:val="21"/>
+          <w:szCs w:val="21"/>
+          <w14:ligatures w14:val="none"/>
+        </w:rPr>
+        <w:t>querySelector</w:t>
+      </w:r>
+      <w:proofErr w:type="spellEnd"/>
+      <w:r>
+        <w:rPr>
+          <w:rFonts w:ascii="Consolas" w:eastAsia="Times New Roman" w:hAnsi="Consolas" w:cs="Times New Roman"/>
+          <w:color w:val="CCCCCC"/>
+          <w:kern w:val="0"/>
+          <w:sz w:val="21"/>
+          <w:szCs w:val="21"/>
+          <w14:ligatures w14:val="none"/>
+        </w:rPr>
+        <w:t>(</w:t>
+      </w:r>
+      <w:proofErr w:type="gramEnd"/>
+      <w:r>
+        <w:rPr>
+          <w:rFonts w:ascii="Consolas" w:eastAsia="Times New Roman" w:hAnsi="Consolas" w:cs="Times New Roman"/>
+          <w:color w:val="CE9178"/>
+          <w:kern w:val="0"/>
+          <w:sz w:val="21"/>
+          <w:szCs w:val="21"/>
+          <w14:ligatures w14:val="none"/>
+        </w:rPr>
+        <w:t>"text"</w:t>
+      </w:r>
+      <w:r>
+        <w:rPr>
+          <w:rFonts w:ascii="Consolas" w:eastAsia="Times New Roman" w:hAnsi="Consolas" w:cs="Times New Roman"/>
+          <w:color w:val="CCCCCC"/>
+          <w:kern w:val="0"/>
+          <w:sz w:val="21"/>
+          <w:szCs w:val="21"/>
+          <w14:ligatures w14:val="none"/>
+        </w:rPr>
+        <w:t>).</w:t>
+      </w:r>
+      <w:proofErr w:type="spellStart"/>
+      <w:r>
+        <w:rPr>
+          <w:rFonts w:ascii="Consolas" w:eastAsia="Times New Roman" w:hAnsi="Consolas" w:cs="Times New Roman"/>
+          <w:color w:val="9CDCFE"/>
+          <w:kern w:val="0"/>
+          <w:sz w:val="21"/>
+          <w:szCs w:val="21"/>
+          <w14:ligatures w14:val="none"/>
+        </w:rPr>
+        <w:t>innerText</w:t>
+      </w:r>
+      <w:proofErr w:type="spellEnd"/>
+      <w:r>
+        <w:rPr>
+          <w:rFonts w:ascii="Consolas" w:eastAsia="Times New Roman" w:hAnsi="Consolas" w:cs="Times New Roman"/>
+          <w:color w:val="CCCCCC"/>
+          <w:kern w:val="0"/>
+          <w:sz w:val="21"/>
+          <w:szCs w:val="21"/>
+          <w14:ligatures w14:val="none"/>
+        </w:rPr>
+        <w:t xml:space="preserve"> </w:t>
+      </w:r>
+      <w:r>
+        <w:rPr>
+          <w:rFonts w:ascii="Consolas" w:eastAsia="Times New Roman" w:hAnsi="Consolas" w:cs="Times New Roman"/>
+          <w:color w:val="D4D4D4"/>
+          <w:kern w:val="0"/>
+          <w:sz w:val="21"/>
+          <w:szCs w:val="21"/>
+          <w14:ligatures w14:val="none"/>
+        </w:rPr>
+        <w:t>+=</w:t>
+      </w:r>
+      <w:r>
+        <w:rPr>
+          <w:rFonts w:ascii="Consolas" w:eastAsia="Times New Roman" w:hAnsi="Consolas" w:cs="Times New Roman"/>
+          <w:color w:val="CCCCCC"/>
+          <w:kern w:val="0"/>
+          <w:sz w:val="21"/>
+          <w:szCs w:val="21"/>
+          <w14:ligatures w14:val="none"/>
+        </w:rPr>
+        <w:t xml:space="preserve"> </w:t>
+      </w:r>
+      <w:r>
+        <w:rPr>
+          <w:rFonts w:ascii="Consolas" w:eastAsia="Times New Roman" w:hAnsi="Consolas" w:cs="Times New Roman"/>
+          <w:color w:val="CE9178"/>
+          <w:kern w:val="0"/>
+          <w:sz w:val="21"/>
+          <w:szCs w:val="21"/>
+          <w14:ligatures w14:val="none"/>
+        </w:rPr>
+        <w:t>" text!"</w:t>
+      </w:r>
+      <w:r>
+        <w:rPr>
+          <w:rFonts w:ascii="Consolas" w:eastAsia="Times New Roman" w:hAnsi="Consolas" w:cs="Times New Roman"/>
+          <w:color w:val="CCCCCC"/>
+          <w:kern w:val="0"/>
+          <w:sz w:val="21"/>
+          <w:szCs w:val="21"/>
+          <w14:ligatures w14:val="none"/>
+        </w:rPr>
+        <w:t>;</w:t>
+      </w:r>
+    </w:p>
+    <w:p>
+      <w:pPr>
+        <w:shd w:val="clear" w:color="auto" w:fill="1F1F1F"/>
+        <w:spacing w:after="0" w:line="285" w:lineRule="atLeast"/>
+        <w:rPr>
+          <w:rFonts w:ascii="Consolas" w:eastAsia="Times New Roman" w:hAnsi="Consolas" w:cs="Times New Roman"/>
+          <w:color w:val="CCCCCC"/>
+          <w:kern w:val="0"/>
+          <w:sz w:val="21"/>
+          <w:szCs w:val="21"/>
+          <w14:ligatures w14:val="none"/>
+        </w:rPr>
+      </w:pPr>
+      <w:r>
+        <w:rPr>
+          <w:rFonts w:ascii="Consolas" w:eastAsia="Times New Roman" w:hAnsi="Consolas" w:cs="Times New Roman"/>
+          <w:color w:val="9CDCFE"/>
+          <w:kern w:val="0"/>
+          <w:sz w:val="21"/>
+          <w:szCs w:val="21"/>
+          <w14:ligatures w14:val="none"/>
+        </w:rPr>
+        <w:t>header3last</w:t>
+      </w:r>
+      <w:r>
+        <w:rPr>
+          <w:rFonts w:ascii="Consolas" w:eastAsia="Times New Roman" w:hAnsi="Consolas" w:cs="Times New Roman"/>
+          <w:color w:val="CCCCCC"/>
+          <w:kern w:val="0"/>
+          <w:sz w:val="21"/>
+          <w:szCs w:val="21"/>
+          <w14:ligatures w14:val="none"/>
+        </w:rPr>
+        <w:t>.</w:t>
+      </w:r>
+      <w:r>
+        <w:rPr>
+          <w:rFonts w:ascii="Consolas" w:eastAsia="Times New Roman" w:hAnsi="Consolas" w:cs="Times New Roman"/>
+          <w:color w:val="9CDCFE"/>
+          <w:kern w:val="0"/>
+          <w:sz w:val="21"/>
+          <w:szCs w:val="21"/>
+          <w14:ligatures w14:val="none"/>
+        </w:rPr>
+        <w:t>innerText</w:t>
+      </w:r>
+      <w:r>
+        <w:rPr>
+          <w:rFonts w:ascii="Consolas" w:eastAsia="Times New Roman" w:hAnsi="Consolas" w:cs="Times New Roman"/>
+          <w:color w:val="CCCCCC"/>
+          <w:kern w:val="0"/>
+          <w:sz w:val="21"/>
+          <w:szCs w:val="21"/>
+          <w14:ligatures w14:val="none"/>
+        </w:rPr>
+        <w:t xml:space="preserve"> </w:t>
+      </w:r>
+      <w:r>
+        <w:rPr>
+          <w:rFonts w:ascii="Consolas" w:eastAsia="Times New Roman" w:hAnsi="Consolas" w:cs="Times New Roman"/>
+          <w:color w:val="D4D4D4"/>
+          <w:kern w:val="0"/>
+          <w:sz w:val="21"/>
+          <w:szCs w:val="21"/>
+          <w14:ligatures w14:val="none"/>
+        </w:rPr>
+        <w:t>=</w:t>
+      </w:r>
+      <w:r>
+        <w:rPr>
+          <w:rFonts w:ascii="Consolas" w:eastAsia="Times New Roman" w:hAnsi="Consolas" w:cs="Times New Roman"/>
+          <w:color w:val="CCCCCC"/>
+          <w:kern w:val="0"/>
+          <w:sz w:val="21"/>
+          <w:szCs w:val="21"/>
+          <w14:ligatures w14:val="none"/>
+        </w:rPr>
+        <w:t xml:space="preserve"> </w:t>
+      </w:r>
+      <w:r>
+        <w:rPr>
+          <w:rFonts w:ascii="Consolas" w:eastAsia="Times New Roman" w:hAnsi="Consolas" w:cs="Times New Roman"/>
+          <w:color w:val="CE9178"/>
+          <w:kern w:val="0"/>
+          <w:sz w:val="21"/>
+          <w:szCs w:val="21"/>
+          <w14:ligatures w14:val="none"/>
+        </w:rPr>
+        <w:t>"Text added from JS"</w:t>
+      </w:r>
+      <w:r>
+        <w:rPr>
+          <w:rFonts w:ascii="Consolas" w:eastAsia="Times New Roman" w:hAnsi="Consolas" w:cs="Times New Roman"/>
+          <w:color w:val="CCCCCC"/>
+          <w:kern w:val="0"/>
+          <w:sz w:val="21"/>
+          <w:szCs w:val="21"/>
+          <w14:ligatures w14:val="none"/>
+        </w:rPr>
+        <w:t>;</w:t>
+      </w:r>
+    </w:p>
+    <w:p>
+      <w:pPr>
+        <w:shd w:val="clear" w:color="auto" w:fill="1F1F1F"/>
+        <w:spacing w:after="0" w:line="285" w:lineRule="atLeast"/>
+        <w:rPr>
+          <w:rFonts w:ascii="Consolas" w:eastAsia="Times New Roman" w:hAnsi="Consolas" w:cs="Times New Roman"/>
+          <w:color w:val="CCCCCC"/>
+          <w:kern w:val="0"/>
+          <w:sz w:val="21"/>
+          <w:szCs w:val="21"/>
+          <w14:ligatures w14:val="none"/>
+        </w:rPr>
+      </w:pPr>
+      <w:r>
+        <w:rPr>
+          <w:rFonts w:ascii="Consolas" w:eastAsia="Times New Roman" w:hAnsi="Consolas" w:cs="Times New Roman"/>
+          <w:color w:val="9CDCFE"/>
+          <w:kern w:val="0"/>
+          <w:sz w:val="21"/>
+          <w:szCs w:val="21"/>
+          <w14:ligatures w14:val="none"/>
+        </w:rPr>
+        <w:t>header1last</w:t>
+      </w:r>
+      <w:r>
+        <w:rPr>
+          <w:rFonts w:ascii="Consolas" w:eastAsia="Times New Roman" w:hAnsi="Consolas" w:cs="Times New Roman"/>
+          <w:color w:val="CCCCCC"/>
+          <w:kern w:val="0"/>
+          <w:sz w:val="21"/>
+          <w:szCs w:val="21"/>
+          <w14:ligatures w14:val="none"/>
+        </w:rPr>
+        <w:t>.</w:t>
+      </w:r>
+      <w:r>
+        <w:rPr>
+          <w:rFonts w:ascii="Consolas" w:eastAsia="Times New Roman" w:hAnsi="Consolas" w:cs="Times New Roman"/>
+          <w:color w:val="9CDCFE"/>
+          <w:kern w:val="0"/>
+          <w:sz w:val="21"/>
+          <w:szCs w:val="21"/>
+          <w14:ligatures w14:val="none"/>
+        </w:rPr>
+        <w:t>innerText</w:t>
+      </w:r>
+      <w:r>
+        <w:rPr>
+          <w:rFonts w:ascii="Consolas" w:eastAsia="Times New Roman" w:hAnsi="Consolas" w:cs="Times New Roman"/>
+          <w:color w:val="CCCCCC"/>
+          <w:kern w:val="0"/>
+          <w:sz w:val="21"/>
+          <w:szCs w:val="21"/>
+          <w14:ligatures w14:val="none"/>
+        </w:rPr>
+        <w:t xml:space="preserve"> </w:t>
+      </w:r>
+      <w:r>
+        <w:rPr>
+          <w:rFonts w:ascii="Consolas" w:eastAsia="Times New Roman" w:hAnsi="Consolas" w:cs="Times New Roman"/>
+          <w:color w:val="D4D4D4"/>
+          <w:kern w:val="0"/>
+          <w:sz w:val="21"/>
+          <w:szCs w:val="21"/>
+          <w14:ligatures w14:val="none"/>
+        </w:rPr>
+        <w:t>=</w:t>
+      </w:r>
+      <w:r>
+        <w:rPr>
+          <w:rFonts w:ascii="Consolas" w:eastAsia="Times New Roman" w:hAnsi="Consolas" w:cs="Times New Roman"/>
+          <w:color w:val="CCCCCC"/>
+          <w:kern w:val="0"/>
+          <w:sz w:val="21"/>
+          <w:szCs w:val="21"/>
+          <w14:ligatures w14:val="none"/>
+        </w:rPr>
+        <w:t xml:space="preserve"> </w:t>
+      </w:r>
+      <w:r>
+        <w:rPr>
+          <w:rFonts w:ascii="Consolas" w:eastAsia="Times New Roman" w:hAnsi="Consolas" w:cs="Times New Roman"/>
+          <w:color w:val="CE9178"/>
+          <w:kern w:val="0"/>
+          <w:sz w:val="21"/>
+          <w:szCs w:val="21"/>
+          <w14:ligatures w14:val="none"/>
+        </w:rPr>
+        <w:t>"Text added from JS also"</w:t>
+      </w:r>
+      <w:r>
+        <w:rPr>
+          <w:rFonts w:ascii="Consolas" w:eastAsia="Times New Roman" w:hAnsi="Consolas" w:cs="Times New Roman"/>
+          <w:color w:val="CCCCCC"/>
+          <w:kern w:val="0"/>
+          <w:sz w:val="21"/>
+          <w:szCs w:val="21"/>
+          <w14:ligatures w14:val="none"/>
+        </w:rPr>
+        <w:t>;</w:t>
+      </w:r>
+    </w:p>
+    <w:p>
+      <w:pPr>
+        <w:rPr>
+          <w:sz w:val="24"/>
+          <w:szCs w:val="24"/>
+        </w:rPr>
+      </w:pPr>
+    </w:p>
+    <w:p>
+      <w:pPr>
+        <w:rPr>
+          <w:sz w:val="24"/>
+          <w:szCs w:val="24"/>
+        </w:rPr>
+      </w:pPr>
+    </w:p>
+    <w:p>
+      <w:pPr>
+        <w:rPr>
+          <w:sz w:val="24"/>
+          <w:szCs w:val="24"/>
+        </w:rPr>
+      </w:pPr>
+    </w:p>
+    <w:p>
+      <w:pPr>
+        <w:rPr>
+          <w:sz w:val="24"/>
+          <w:szCs w:val="24"/>
+        </w:rPr>
+      </w:pPr>
+    </w:p>
+    <w:p>
+      <w:pPr>
+        <w:rPr>
+          <w:sz w:val="24"/>
+          <w:szCs w:val="24"/>
+        </w:rPr>
+      </w:pPr>
+    </w:p>
+    <w:p>
+      <w:pPr>
+        <w:rPr>
+          <w:sz w:val="24"/>
+          <w:szCs w:val="24"/>
+        </w:rPr>
+      </w:pPr>
+    </w:p>
+    <w:p>
+      <w:pPr>
+        <w:rPr>
+          <w:sz w:val="24"/>
+          <w:szCs w:val="24"/>
+        </w:rPr>
+      </w:pPr>
+    </w:p>
+    <w:p>
+      <w:pPr>
+        <w:rPr>
+          <w:sz w:val="24"/>
+          <w:szCs w:val="24"/>
+        </w:rPr>
+      </w:pPr>
+    </w:p>
+    <w:p>
+      <w:pPr>
+        <w:rPr>
+          <w:sz w:val="24"/>
+          <w:szCs w:val="24"/>
+        </w:rPr>
+      </w:pPr>
+    </w:p>
+    <w:p>
+      <w:pPr>
+        <w:rPr>
+          <w:sz w:val="24"/>
+          <w:szCs w:val="24"/>
+        </w:rPr>
+      </w:pPr>
+      <w:bookmarkStart w:id="0" w:name="_GoBack"/>
       <w:bookmarkEnd w:id="0"/>
-    </w:p>
-    <w:p>
-      <w:pPr>
-        <w:rPr>
-          <w:sz w:val="24"/>
-          <w:szCs w:val="24"/>
-        </w:rPr>
-      </w:pPr>
-    </w:p>
-    <w:p>
-      <w:pPr>
-        <w:rPr>
-          <w:sz w:val="24"/>
-          <w:szCs w:val="24"/>
-        </w:rPr>
-      </w:pPr>
     </w:p>
     <w:p>
       <w:pPr>
@@ -50641,7 +53688,6 @@
           <w:szCs w:val="24"/>
           <w:highlight w:val="yellow"/>
         </w:rPr>
-        <w:lastRenderedPageBreak/>
         <w:t>getElementS</w:t>
       </w:r>
       <w:proofErr w:type="spellEnd"/>
@@ -51329,6 +54375,27 @@
       <w14:ligatures w14:val="none"/>
     </w:rPr>
   </w:style>
+  <w:style w:type="paragraph" w:styleId="Heading6">
+    <w:name w:val="heading 6"/>
+    <w:basedOn w:val="Normal"/>
+    <w:next w:val="Normal"/>
+    <w:link w:val="Heading6Char"/>
+    <w:uiPriority w:val="9"/>
+    <w:semiHidden/>
+    <w:unhideWhenUsed/>
+    <w:qFormat/>
+    <w:rsid w:val="007F77A0"/>
+    <w:pPr>
+      <w:keepNext/>
+      <w:keepLines/>
+      <w:spacing w:before="40" w:after="0"/>
+      <w:outlineLvl w:val="5"/>
+    </w:pPr>
+    <w:rPr>
+      <w:rFonts w:asciiTheme="majorHAnsi" w:eastAsiaTheme="majorEastAsia" w:hAnsiTheme="majorHAnsi" w:cstheme="majorBidi"/>
+      <w:color w:val="1F3763" w:themeColor="accent1" w:themeShade="7F"/>
+    </w:rPr>
+  </w:style>
   <w:style w:type="character" w:default="1" w:styleId="DefaultParagraphFont">
     <w:name w:val="Default Paragraph Font"/>
     <w:uiPriority w:val="1"/>
@@ -51525,6 +54592,18 @@
     <w:name w:val="jsstringcolor"/>
     <w:basedOn w:val="DefaultParagraphFont"/>
     <w:rsid w:val="006778F0"/>
+  </w:style>
+  <w:style w:type="character" w:customStyle="1" w:styleId="Heading6Char">
+    <w:name w:val="Heading 6 Char"/>
+    <w:basedOn w:val="DefaultParagraphFont"/>
+    <w:link w:val="Heading6"/>
+    <w:uiPriority w:val="9"/>
+    <w:semiHidden/>
+    <w:rsid w:val="007F77A0"/>
+    <w:rPr>
+      <w:rFonts w:asciiTheme="majorHAnsi" w:eastAsiaTheme="majorEastAsia" w:hAnsiTheme="majorHAnsi" w:cstheme="majorBidi"/>
+      <w:color w:val="1F3763" w:themeColor="accent1" w:themeShade="7F"/>
+    </w:rPr>
   </w:style>
 </w:styles>
 </file>

--- a/JAVASCRIPT/Java Script.docx
+++ b/JAVASCRIPT/Java Script.docx
@@ -2,6 +2,20 @@
 <file path=word/document.xml><?xml version="1.0" encoding="utf-8"?>
 <w:document xmlns:wpc="http://schemas.microsoft.com/office/word/2010/wordprocessingCanvas" xmlns:cx="http://schemas.microsoft.com/office/drawing/2014/chartex" xmlns:cx1="http://schemas.microsoft.com/office/drawing/2015/9/8/chartex" xmlns:mc="http://schemas.openxmlformats.org/markup-compatibility/2006" xmlns:o="urn:schemas-microsoft-com:office:office" xmlns:r="http://schemas.openxmlformats.org/officeDocument/2006/relationships" xmlns:m="http://schemas.openxmlformats.org/officeDocument/2006/math" xmlns:v="urn:schemas-microsoft-com:vml" xmlns:wp14="http://schemas.microsoft.com/office/word/2010/wordprocessingDrawing" xmlns:wp="http://schemas.openxmlformats.org/drawingml/2006/wordprocessingDrawing" xmlns:w10="urn:schemas-microsoft-com:office:word" xmlns:w="http://schemas.openxmlformats.org/wordprocessingml/2006/main" xmlns:w14="http://schemas.microsoft.com/office/word/2010/wordml" xmlns:w15="http://schemas.microsoft.com/office/word/2012/wordml" xmlns:w16se="http://schemas.microsoft.com/office/word/2015/wordml/symex" xmlns:wpg="http://schemas.microsoft.com/office/word/2010/wordprocessingGroup" xmlns:wpi="http://schemas.microsoft.com/office/word/2010/wordprocessingInk" xmlns:wne="http://schemas.microsoft.com/office/word/2006/wordml" xmlns:wps="http://schemas.microsoft.com/office/word/2010/wordprocessingShape" mc:Ignorable="w14 w15 w16se wp14">
   <w:body>
+    <w:p>
+      <w:pPr>
+        <w:pStyle w:val="Heading3"/>
+      </w:pPr>
+      <w:r>
+        <w:t xml:space="preserve">Java Script </w:t>
+      </w:r>
+      <w:r>
+        <w:t>–</w:t>
+      </w:r>
+      <w:r>
+        <w:t xml:space="preserve"> uvod</w:t>
+      </w:r>
+    </w:p>
     <w:p>
       <w:pPr>
         <w:jc w:val="center"/>
@@ -13,48 +27,6 @@
           <w:szCs w:val="28"/>
         </w:rPr>
       </w:pPr>
-      <w:r>
-        <w:rPr>
-          <w:b/>
-          <w:bCs/>
-          <w:color w:val="FF0000"/>
-          <w:sz w:val="28"/>
-          <w:szCs w:val="28"/>
-        </w:rPr>
-        <w:t xml:space="preserve">Java Script </w:t>
-      </w:r>
-      <w:r>
-        <w:rPr>
-          <w:b/>
-          <w:bCs/>
-          <w:color w:val="FF0000"/>
-          <w:sz w:val="28"/>
-          <w:szCs w:val="28"/>
-        </w:rPr>
-        <w:t>–</w:t>
-      </w:r>
-      <w:r>
-        <w:rPr>
-          <w:b/>
-          <w:bCs/>
-          <w:color w:val="FF0000"/>
-          <w:sz w:val="28"/>
-          <w:szCs w:val="28"/>
-        </w:rPr>
-        <w:t xml:space="preserve"> uvod</w:t>
-      </w:r>
-    </w:p>
-    <w:p>
-      <w:pPr>
-        <w:jc w:val="center"/>
-        <w:rPr>
-          <w:b/>
-          <w:bCs/>
-          <w:color w:val="FF0000"/>
-          <w:sz w:val="28"/>
-          <w:szCs w:val="28"/>
-        </w:rPr>
-      </w:pPr>
     </w:p>
     <w:p>
       <w:pPr>
@@ -242,6 +214,91 @@
     <w:p>
       <w:pPr>
         <w:pStyle w:val="ListParagraph"/>
+        <w:numPr>
+          <w:ilvl w:val="0"/>
+          <w:numId w:val="1"/>
+        </w:numPr>
+        <w:rPr>
+          <w:sz w:val="24"/>
+          <w:szCs w:val="24"/>
+          <w:lang w:val="fr-FR"/>
+        </w:rPr>
+      </w:pPr>
+      <w:r>
+        <w:rPr>
+          <w:rStyle w:val="HTMLCode"/>
+          <w:rFonts w:eastAsiaTheme="minorHAnsi"/>
+          <w:b/>
+          <w:bCs/>
+          <w:sz w:val="21"/>
+          <w:szCs w:val="21"/>
+          <w:bdr w:val="single" w:sz="2" w:space="0" w:color="D9D9E3" w:frame="1"/>
+          <w:shd w:val="clear" w:color="auto" w:fill="FFFFFF"/>
+        </w:rPr>
+        <w:t>${i + 1}</w:t>
+      </w:r>
+      <w:r>
+        <w:rPr>
+          <w:rFonts w:ascii="Segoe UI" w:hAnsi="Segoe UI" w:cs="Segoe UI"/>
+          <w:color w:val="374151"/>
+          <w:shd w:val="clear" w:color="auto" w:fill="FFFFFF"/>
+        </w:rPr>
+        <w:t xml:space="preserve"> </w:t>
+      </w:r>
+      <w:r>
+        <w:rPr>
+          <w:rFonts w:ascii="Segoe UI" w:hAnsi="Segoe UI" w:cs="Segoe UI"/>
+          <w:color w:val="374151"/>
+          <w:highlight w:val="yellow"/>
+          <w:shd w:val="clear" w:color="auto" w:fill="FFFFFF"/>
+        </w:rPr>
+        <w:t xml:space="preserve">predstavlja redni broj studenta povećan za 1 (jer indeksi kreću </w:t>
+      </w:r>
+      <w:proofErr w:type="gramStart"/>
+      <w:r>
+        <w:rPr>
+          <w:rFonts w:ascii="Segoe UI" w:hAnsi="Segoe UI" w:cs="Segoe UI"/>
+          <w:color w:val="374151"/>
+          <w:highlight w:val="yellow"/>
+          <w:shd w:val="clear" w:color="auto" w:fill="FFFFFF"/>
+        </w:rPr>
+        <w:t>od</w:t>
+      </w:r>
+      <w:proofErr w:type="gramEnd"/>
+      <w:r>
+        <w:rPr>
+          <w:rFonts w:ascii="Segoe UI" w:hAnsi="Segoe UI" w:cs="Segoe UI"/>
+          <w:color w:val="374151"/>
+          <w:highlight w:val="yellow"/>
+          <w:shd w:val="clear" w:color="auto" w:fill="FFFFFF"/>
+        </w:rPr>
+        <w:t xml:space="preserve"> 0), a ta tačka se dodaje nakon rednog broja kako bi </w:t>
+      </w:r>
+      <w:bookmarkStart w:id="0" w:name="_GoBack"/>
+      <w:bookmarkEnd w:id="0"/>
+      <w:r>
+        <w:rPr>
+          <w:rFonts w:ascii="Segoe UI" w:hAnsi="Segoe UI" w:cs="Segoe UI"/>
+          <w:color w:val="374151"/>
+          <w:highlight w:val="yellow"/>
+          <w:shd w:val="clear" w:color="auto" w:fill="FFFFFF"/>
+        </w:rPr>
+        <w:t>označila kraj rednog broja i početak imena.</w:t>
+      </w:r>
+    </w:p>
+    <w:p>
+      <w:pPr>
+        <w:pStyle w:val="ListParagraph"/>
+        <w:rPr>
+          <w:sz w:val="24"/>
+          <w:szCs w:val="24"/>
+          <w:lang w:val="fr-FR"/>
+        </w:rPr>
+      </w:pPr>
+    </w:p>
+    <w:p>
+      <w:pPr>
+        <w:pStyle w:val="ListParagraph"/>
         <w:rPr>
           <w:color w:val="FF0000"/>
           <w:sz w:val="24"/>
@@ -2794,6 +2851,7 @@
           <w:lang w:val="fr-FR"/>
           <w14:ligatures w14:val="none"/>
         </w:rPr>
+        <w:lastRenderedPageBreak/>
         <w:t>x</w:t>
       </w:r>
       <w:proofErr w:type="gramEnd"/>
@@ -3584,7 +3642,6 @@
           <w:highlight w:val="yellow"/>
           <w:u w:val="single"/>
         </w:rPr>
-        <w:lastRenderedPageBreak/>
         <w:t>Cas 2</w:t>
       </w:r>
     </w:p>
@@ -6781,7 +6838,6 @@
           <w:sz w:val="24"/>
           <w:szCs w:val="24"/>
         </w:rPr>
-        <w:lastRenderedPageBreak/>
         <w:t>IF    ELSE</w:t>
       </w:r>
     </w:p>
@@ -8988,6 +9044,7 @@
           <w:szCs w:val="21"/>
           <w14:ligatures w14:val="none"/>
         </w:rPr>
+        <w:lastRenderedPageBreak/>
         <w:t>if</w:t>
       </w:r>
       <w:proofErr w:type="gramEnd"/>
@@ -9094,7 +9151,6 @@
           <w:szCs w:val="21"/>
           <w14:ligatures w14:val="none"/>
         </w:rPr>
-        <w:lastRenderedPageBreak/>
         <w:t xml:space="preserve">    </w:t>
       </w:r>
       <w:r>
@@ -11193,6 +11249,7 @@
           <w:szCs w:val="21"/>
           <w14:ligatures w14:val="none"/>
         </w:rPr>
+        <w:lastRenderedPageBreak/>
         <w:t>for</w:t>
       </w:r>
       <w:proofErr w:type="gramEnd"/>
@@ -13593,6 +13650,7 @@
           <w:szCs w:val="21"/>
           <w14:ligatures w14:val="none"/>
         </w:rPr>
+        <w:lastRenderedPageBreak/>
         <w:t xml:space="preserve">    </w:t>
       </w:r>
       <w:r>
@@ -13763,7 +13821,6 @@
           <w:szCs w:val="21"/>
           <w14:ligatures w14:val="none"/>
         </w:rPr>
-        <w:lastRenderedPageBreak/>
         <w:t xml:space="preserve">    </w:t>
       </w:r>
       <w:r>
@@ -17954,6 +18011,7 @@
           <w:shd w:val="clear" w:color="auto" w:fill="3F3F3F"/>
           <w14:ligatures w14:val="none"/>
         </w:rPr>
+        <w:lastRenderedPageBreak/>
         <w:tab/>
       </w:r>
       <w:proofErr w:type="gramStart"/>
@@ -19774,7 +19832,6 @@
           <w:szCs w:val="21"/>
           <w14:ligatures w14:val="none"/>
         </w:rPr>
-        <w:lastRenderedPageBreak/>
         <w:t xml:space="preserve">    </w:t>
       </w:r>
       <w:proofErr w:type="gramStart"/>
@@ -22123,6 +22180,7 @@
           <w:szCs w:val="21"/>
           <w14:ligatures w14:val="none"/>
         </w:rPr>
+        <w:lastRenderedPageBreak/>
         <w:t xml:space="preserve">    } </w:t>
       </w:r>
       <w:r>
@@ -22354,7 +22412,6 @@
           <w:szCs w:val="21"/>
           <w14:ligatures w14:val="none"/>
         </w:rPr>
-        <w:lastRenderedPageBreak/>
         <w:t>}</w:t>
       </w:r>
     </w:p>
@@ -23843,6 +23900,7 @@
           <w:sz w:val="24"/>
           <w:szCs w:val="24"/>
         </w:rPr>
+        <w:lastRenderedPageBreak/>
         <w:t>let</w:t>
       </w:r>
       <w:proofErr w:type="gramEnd"/>
@@ -23890,7 +23948,6 @@
           <w:sz w:val="24"/>
           <w:szCs w:val="24"/>
         </w:rPr>
-        <w:lastRenderedPageBreak/>
         <w:t xml:space="preserve">    </w:t>
       </w:r>
       <w:proofErr w:type="gramStart"/>
@@ -24372,6 +24429,7 @@
           <w:sz w:val="24"/>
           <w:szCs w:val="24"/>
         </w:rPr>
+        <w:lastRenderedPageBreak/>
         <w:t>Važno je napomenuti da promenljive koje su definisane u lokalnom opsegu (npr. unutar funkcije) neće biti vidljive izvan tog opsega.</w:t>
       </w:r>
       <w:r>
@@ -24460,7 +24518,6 @@
           <w:sz w:val="24"/>
           <w:szCs w:val="24"/>
         </w:rPr>
-        <w:lastRenderedPageBreak/>
         <w:t xml:space="preserve">Blokovski opseg </w:t>
       </w:r>
       <w:r>
@@ -25967,7 +26024,6 @@
           <w:lang w:val="fr-FR"/>
           <w14:ligatures w14:val="none"/>
         </w:rPr>
-        <w:lastRenderedPageBreak/>
         <w:t xml:space="preserve">    </w:t>
       </w:r>
       <w:r>
@@ -28027,6 +28083,7 @@
           <w:szCs w:val="24"/>
           <w:lang w:val="fr-FR"/>
         </w:rPr>
+        <w:lastRenderedPageBreak/>
         <w:t xml:space="preserve">Dodavanje </w:t>
       </w:r>
       <w:r>
@@ -30615,6 +30672,7 @@
           <w:szCs w:val="21"/>
           <w14:ligatures w14:val="none"/>
         </w:rPr>
+        <w:lastRenderedPageBreak/>
         <w:t>];</w:t>
       </w:r>
     </w:p>
@@ -30823,7 +30881,6 @@
           <w:szCs w:val="21"/>
           <w14:ligatures w14:val="none"/>
         </w:rPr>
-        <w:lastRenderedPageBreak/>
         <w:t xml:space="preserve">    </w:t>
       </w:r>
       <w:r>
@@ -33412,6 +33469,7 @@
           <w:sz w:val="24"/>
           <w:szCs w:val="24"/>
         </w:rPr>
+        <w:lastRenderedPageBreak/>
         <w:t>d</w:t>
       </w:r>
       <w:r>
@@ -33616,7 +33674,6 @@
           <w:szCs w:val="21"/>
           <w14:ligatures w14:val="none"/>
         </w:rPr>
-        <w:lastRenderedPageBreak/>
         <w:t>let</w:t>
       </w:r>
       <w:proofErr w:type="gramEnd"/>
@@ -36276,6 +36333,7 @@
           <w:sz w:val="24"/>
           <w:szCs w:val="24"/>
         </w:rPr>
+        <w:lastRenderedPageBreak/>
         <w:t>.children, .firstElementChild, .lastElementChild.</w:t>
       </w:r>
     </w:p>
@@ -36459,7 +36517,6 @@
           <w:szCs w:val="21"/>
           <w14:ligatures w14:val="none"/>
         </w:rPr>
-        <w:lastRenderedPageBreak/>
         <w:t>let</w:t>
       </w:r>
       <w:proofErr w:type="gramEnd"/>
@@ -38555,7 +38612,7 @@
           <w:szCs w:val="21"/>
           <w14:ligatures w14:val="none"/>
         </w:rPr>
-        <w:t>(to se koristi samo na DOM elementima, da se direktno na njih lepi</w:t>
+        <w:t xml:space="preserve">(to se koristi samo </w:t>
       </w:r>
       <w:proofErr w:type="gramStart"/>
       <w:r>
@@ -38566,7 +38623,7 @@
           <w:szCs w:val="21"/>
           <w14:ligatures w14:val="none"/>
         </w:rPr>
-        <w:t xml:space="preserve">. </w:t>
+        <w:t>na</w:t>
       </w:r>
       <w:proofErr w:type="gramEnd"/>
       <w:r>
@@ -38577,7 +38634,7 @@
           <w:szCs w:val="21"/>
           <w14:ligatures w14:val="none"/>
         </w:rPr>
-        <w:t xml:space="preserve">Ako nije DOM element, pristupa se na drugi </w:t>
+        <w:t xml:space="preserve"> DOM elementima, da se direktno na njih lepi. Ako nije DOM element, pristupa se na drugi </w:t>
       </w:r>
       <w:proofErr w:type="gramStart"/>
       <w:r>
@@ -39286,6 +39343,7 @@
           <w:szCs w:val="21"/>
           <w14:ligatures w14:val="none"/>
         </w:rPr>
+        <w:lastRenderedPageBreak/>
         <w:t>noviProzor</w:t>
       </w:r>
       <w:r>
@@ -39396,7 +39454,6 @@
           <w:sz w:val="24"/>
           <w:szCs w:val="24"/>
         </w:rPr>
-        <w:lastRenderedPageBreak/>
         <w:drawing>
           <wp:inline distT="0" distB="0" distL="0" distR="0" wp14:anchorId="1EAD55EB" wp14:editId="70721AB4">
             <wp:extent cx="4997450" cy="3446517"/>
@@ -39493,6 +39550,7 @@
           <w:sz w:val="24"/>
           <w:szCs w:val="24"/>
         </w:rPr>
+        <w:lastRenderedPageBreak/>
         <w:drawing>
           <wp:inline distT="0" distB="0" distL="0" distR="0" wp14:anchorId="5C237930" wp14:editId="3A6CD2C0">
             <wp:extent cx="5219968" cy="3587934"/>
@@ -40989,6 +41047,7 @@
           <w:sz w:val="24"/>
           <w:szCs w:val="24"/>
         </w:rPr>
+        <w:lastRenderedPageBreak/>
         <w:t>Select the header 3 in the last div</w:t>
       </w:r>
     </w:p>
@@ -42452,7 +42511,6 @@
           <w:sz w:val="24"/>
           <w:szCs w:val="24"/>
         </w:rPr>
-        <w:lastRenderedPageBreak/>
         <w:t>EVENTS</w:t>
       </w:r>
     </w:p>
@@ -43776,6 +43834,7 @@
           <w:sz w:val="24"/>
           <w:szCs w:val="24"/>
         </w:rPr>
+        <w:lastRenderedPageBreak/>
         <w:t xml:space="preserve">EVENTS LISTENERS </w:t>
       </w:r>
     </w:p>
@@ -44805,7 +44864,6 @@
           <w:sz w:val="24"/>
           <w:szCs w:val="24"/>
         </w:rPr>
-        <w:lastRenderedPageBreak/>
         <w:t>If you need to pass arguments to a function that is called by an event handler or listener, you wrap the function call in an anonymous function.</w:t>
       </w:r>
     </w:p>
@@ -46078,6 +46136,7 @@
           <w:sz w:val="24"/>
           <w:szCs w:val="24"/>
         </w:rPr>
+        <w:lastRenderedPageBreak/>
         <w:t xml:space="preserve">    </w:t>
       </w:r>
       <w:r>
@@ -46093,15 +46152,7 @@
           <w:szCs w:val="24"/>
           <w:highlight w:val="yellow"/>
         </w:rPr>
-        <w:t>document.body</w:t>
-      </w:r>
-      <w:r>
-        <w:rPr>
-          <w:sz w:val="24"/>
-          <w:szCs w:val="24"/>
-          <w:highlight w:val="yellow"/>
-        </w:rPr>
-        <w:t xml:space="preserve">.innerHTML +=   </w:t>
+        <w:t xml:space="preserve">document.body.innerHTML +=   </w:t>
       </w:r>
       <w:r>
         <w:rPr>
@@ -47110,29 +47161,12 @@
           <w:szCs w:val="24"/>
         </w:rPr>
       </w:pPr>
-    </w:p>
-    <w:p>
-      <w:pPr>
-        <w:rPr>
-          <w:sz w:val="24"/>
-          <w:szCs w:val="24"/>
-        </w:rPr>
-      </w:pPr>
-    </w:p>
-    <w:p>
-      <w:pPr>
-        <w:rPr>
-          <w:sz w:val="24"/>
-          <w:szCs w:val="24"/>
-        </w:rPr>
-      </w:pPr>
       <w:r>
         <w:rPr>
           <w:noProof/>
           <w:sz w:val="24"/>
           <w:szCs w:val="24"/>
         </w:rPr>
-        <w:lastRenderedPageBreak/>
         <w:drawing>
           <wp:inline distT="0" distB="0" distL="0" distR="0" wp14:anchorId="62205350" wp14:editId="7936D1DD">
             <wp:extent cx="4750044" cy="4045158"/>
@@ -47197,6 +47231,7 @@
           <w:sz w:val="24"/>
           <w:szCs w:val="24"/>
         </w:rPr>
+        <w:lastRenderedPageBreak/>
         <w:drawing>
           <wp:inline distT="0" distB="0" distL="0" distR="0" wp14:anchorId="0E022859" wp14:editId="43A5DC0A">
             <wp:extent cx="5296172" cy="1625684"/>
@@ -47247,8 +47282,624 @@
           <w:szCs w:val="24"/>
         </w:rPr>
       </w:pPr>
-      <w:bookmarkStart w:id="0" w:name="_GoBack"/>
-      <w:bookmarkEnd w:id="0"/>
+    </w:p>
+    <w:p>
+      <w:pPr>
+        <w:pStyle w:val="ListParagraph"/>
+        <w:numPr>
+          <w:ilvl w:val="0"/>
+          <w:numId w:val="1"/>
+        </w:numPr>
+        <w:rPr>
+          <w:sz w:val="24"/>
+          <w:szCs w:val="24"/>
+        </w:rPr>
+      </w:pPr>
+      <w:r>
+        <w:rPr>
+          <w:sz w:val="24"/>
+          <w:szCs w:val="24"/>
+        </w:rPr>
+        <w:t xml:space="preserve">Menjanje CSS a kroz DOM </w:t>
+      </w:r>
+    </w:p>
+    <w:p>
+      <w:pPr>
+        <w:pStyle w:val="ListParagraph"/>
+        <w:numPr>
+          <w:ilvl w:val="0"/>
+          <w:numId w:val="1"/>
+        </w:numPr>
+        <w:shd w:val="clear" w:color="auto" w:fill="1F1F1F"/>
+        <w:spacing w:after="0" w:line="285" w:lineRule="atLeast"/>
+        <w:rPr>
+          <w:rFonts w:ascii="Consolas" w:eastAsia="Times New Roman" w:hAnsi="Consolas" w:cs="Times New Roman"/>
+          <w:color w:val="CCCCCC"/>
+          <w:kern w:val="0"/>
+          <w:sz w:val="21"/>
+          <w:szCs w:val="21"/>
+          <w14:ligatures w14:val="none"/>
+        </w:rPr>
+      </w:pPr>
+      <w:r>
+        <w:rPr>
+          <w:rFonts w:ascii="Consolas" w:eastAsia="Times New Roman" w:hAnsi="Consolas" w:cs="Times New Roman"/>
+          <w:color w:val="569CD6"/>
+          <w:kern w:val="0"/>
+          <w:sz w:val="21"/>
+          <w:szCs w:val="21"/>
+          <w14:ligatures w14:val="none"/>
+        </w:rPr>
+        <w:t>let</w:t>
+      </w:r>
+      <w:r>
+        <w:rPr>
+          <w:rFonts w:ascii="Consolas" w:eastAsia="Times New Roman" w:hAnsi="Consolas" w:cs="Times New Roman"/>
+          <w:color w:val="CCCCCC"/>
+          <w:kern w:val="0"/>
+          <w:sz w:val="21"/>
+          <w:szCs w:val="21"/>
+          <w14:ligatures w14:val="none"/>
+        </w:rPr>
+        <w:t xml:space="preserve"> </w:t>
+      </w:r>
+      <w:r>
+        <w:rPr>
+          <w:rFonts w:ascii="Consolas" w:eastAsia="Times New Roman" w:hAnsi="Consolas" w:cs="Times New Roman"/>
+          <w:color w:val="9CDCFE"/>
+          <w:kern w:val="0"/>
+          <w:sz w:val="21"/>
+          <w:szCs w:val="21"/>
+          <w14:ligatures w14:val="none"/>
+        </w:rPr>
+        <w:t>element</w:t>
+      </w:r>
+      <w:r>
+        <w:rPr>
+          <w:rFonts w:ascii="Consolas" w:eastAsia="Times New Roman" w:hAnsi="Consolas" w:cs="Times New Roman"/>
+          <w:color w:val="CCCCCC"/>
+          <w:kern w:val="0"/>
+          <w:sz w:val="21"/>
+          <w:szCs w:val="21"/>
+          <w14:ligatures w14:val="none"/>
+        </w:rPr>
+        <w:t xml:space="preserve"> </w:t>
+      </w:r>
+      <w:r>
+        <w:rPr>
+          <w:rFonts w:ascii="Consolas" w:eastAsia="Times New Roman" w:hAnsi="Consolas" w:cs="Times New Roman"/>
+          <w:color w:val="D4D4D4"/>
+          <w:kern w:val="0"/>
+          <w:sz w:val="21"/>
+          <w:szCs w:val="21"/>
+          <w14:ligatures w14:val="none"/>
+        </w:rPr>
+        <w:t>=</w:t>
+      </w:r>
+      <w:r>
+        <w:rPr>
+          <w:rFonts w:ascii="Consolas" w:eastAsia="Times New Roman" w:hAnsi="Consolas" w:cs="Times New Roman"/>
+          <w:color w:val="CCCCCC"/>
+          <w:kern w:val="0"/>
+          <w:sz w:val="21"/>
+          <w:szCs w:val="21"/>
+          <w14:ligatures w14:val="none"/>
+        </w:rPr>
+        <w:t xml:space="preserve"> </w:t>
+      </w:r>
+      <w:r>
+        <w:rPr>
+          <w:rFonts w:ascii="Consolas" w:eastAsia="Times New Roman" w:hAnsi="Consolas" w:cs="Times New Roman"/>
+          <w:color w:val="9CDCFE"/>
+          <w:kern w:val="0"/>
+          <w:sz w:val="21"/>
+          <w:szCs w:val="21"/>
+          <w14:ligatures w14:val="none"/>
+        </w:rPr>
+        <w:t>document</w:t>
+      </w:r>
+      <w:r>
+        <w:rPr>
+          <w:rFonts w:ascii="Consolas" w:eastAsia="Times New Roman" w:hAnsi="Consolas" w:cs="Times New Roman"/>
+          <w:color w:val="CCCCCC"/>
+          <w:kern w:val="0"/>
+          <w:sz w:val="21"/>
+          <w:szCs w:val="21"/>
+          <w14:ligatures w14:val="none"/>
+        </w:rPr>
+        <w:t>.</w:t>
+      </w:r>
+      <w:r>
+        <w:rPr>
+          <w:rFonts w:ascii="Consolas" w:eastAsia="Times New Roman" w:hAnsi="Consolas" w:cs="Times New Roman"/>
+          <w:color w:val="DCDCAA"/>
+          <w:kern w:val="0"/>
+          <w:sz w:val="21"/>
+          <w:szCs w:val="21"/>
+          <w14:ligatures w14:val="none"/>
+        </w:rPr>
+        <w:t>getElementById</w:t>
+      </w:r>
+      <w:r>
+        <w:rPr>
+          <w:rFonts w:ascii="Consolas" w:eastAsia="Times New Roman" w:hAnsi="Consolas" w:cs="Times New Roman"/>
+          <w:color w:val="CCCCCC"/>
+          <w:kern w:val="0"/>
+          <w:sz w:val="21"/>
+          <w:szCs w:val="21"/>
+          <w14:ligatures w14:val="none"/>
+        </w:rPr>
+        <w:t>(</w:t>
+      </w:r>
+      <w:r>
+        <w:rPr>
+          <w:rFonts w:ascii="Consolas" w:eastAsia="Times New Roman" w:hAnsi="Consolas" w:cs="Times New Roman"/>
+          <w:color w:val="CE9178"/>
+          <w:kern w:val="0"/>
+          <w:sz w:val="21"/>
+          <w:szCs w:val="21"/>
+          <w14:ligatures w14:val="none"/>
+        </w:rPr>
+        <w:t>"myElement"</w:t>
+      </w:r>
+      <w:r>
+        <w:rPr>
+          <w:rFonts w:ascii="Consolas" w:eastAsia="Times New Roman" w:hAnsi="Consolas" w:cs="Times New Roman"/>
+          <w:color w:val="CCCCCC"/>
+          <w:kern w:val="0"/>
+          <w:sz w:val="21"/>
+          <w:szCs w:val="21"/>
+          <w14:ligatures w14:val="none"/>
+        </w:rPr>
+        <w:t>);</w:t>
+      </w:r>
+    </w:p>
+    <w:p>
+      <w:pPr>
+        <w:pStyle w:val="ListParagraph"/>
+        <w:numPr>
+          <w:ilvl w:val="0"/>
+          <w:numId w:val="1"/>
+        </w:numPr>
+        <w:shd w:val="clear" w:color="auto" w:fill="1F1F1F"/>
+        <w:spacing w:after="0" w:line="285" w:lineRule="atLeast"/>
+        <w:rPr>
+          <w:rFonts w:ascii="Consolas" w:eastAsia="Times New Roman" w:hAnsi="Consolas" w:cs="Times New Roman"/>
+          <w:color w:val="CCCCCC"/>
+          <w:kern w:val="0"/>
+          <w:sz w:val="21"/>
+          <w:szCs w:val="21"/>
+          <w14:ligatures w14:val="none"/>
+        </w:rPr>
+      </w:pPr>
+      <w:r>
+        <w:rPr>
+          <w:rFonts w:ascii="Consolas" w:eastAsia="Times New Roman" w:hAnsi="Consolas" w:cs="Times New Roman"/>
+          <w:color w:val="9CDCFE"/>
+          <w:kern w:val="0"/>
+          <w:sz w:val="21"/>
+          <w:szCs w:val="21"/>
+          <w14:ligatures w14:val="none"/>
+        </w:rPr>
+        <w:t>element</w:t>
+      </w:r>
+      <w:r>
+        <w:rPr>
+          <w:rFonts w:ascii="Consolas" w:eastAsia="Times New Roman" w:hAnsi="Consolas" w:cs="Times New Roman"/>
+          <w:color w:val="CCCCCC"/>
+          <w:kern w:val="0"/>
+          <w:sz w:val="21"/>
+          <w:szCs w:val="21"/>
+          <w14:ligatures w14:val="none"/>
+        </w:rPr>
+        <w:t>.</w:t>
+      </w:r>
+      <w:r>
+        <w:rPr>
+          <w:rFonts w:ascii="Consolas" w:eastAsia="Times New Roman" w:hAnsi="Consolas" w:cs="Times New Roman"/>
+          <w:color w:val="4FC1FF"/>
+          <w:kern w:val="0"/>
+          <w:sz w:val="21"/>
+          <w:szCs w:val="21"/>
+          <w14:ligatures w14:val="none"/>
+        </w:rPr>
+        <w:t>style</w:t>
+      </w:r>
+      <w:r>
+        <w:rPr>
+          <w:rFonts w:ascii="Consolas" w:eastAsia="Times New Roman" w:hAnsi="Consolas" w:cs="Times New Roman"/>
+          <w:color w:val="CCCCCC"/>
+          <w:kern w:val="0"/>
+          <w:sz w:val="21"/>
+          <w:szCs w:val="21"/>
+          <w14:ligatures w14:val="none"/>
+        </w:rPr>
+        <w:t>.</w:t>
+      </w:r>
+      <w:r>
+        <w:rPr>
+          <w:rFonts w:ascii="Consolas" w:eastAsia="Times New Roman" w:hAnsi="Consolas" w:cs="Times New Roman"/>
+          <w:color w:val="9CDCFE"/>
+          <w:kern w:val="0"/>
+          <w:sz w:val="21"/>
+          <w:szCs w:val="21"/>
+          <w14:ligatures w14:val="none"/>
+        </w:rPr>
+        <w:t>color</w:t>
+      </w:r>
+      <w:r>
+        <w:rPr>
+          <w:rFonts w:ascii="Consolas" w:eastAsia="Times New Roman" w:hAnsi="Consolas" w:cs="Times New Roman"/>
+          <w:color w:val="CCCCCC"/>
+          <w:kern w:val="0"/>
+          <w:sz w:val="21"/>
+          <w:szCs w:val="21"/>
+          <w14:ligatures w14:val="none"/>
+        </w:rPr>
+        <w:t xml:space="preserve"> </w:t>
+      </w:r>
+      <w:r>
+        <w:rPr>
+          <w:rFonts w:ascii="Consolas" w:eastAsia="Times New Roman" w:hAnsi="Consolas" w:cs="Times New Roman"/>
+          <w:color w:val="D4D4D4"/>
+          <w:kern w:val="0"/>
+          <w:sz w:val="21"/>
+          <w:szCs w:val="21"/>
+          <w14:ligatures w14:val="none"/>
+        </w:rPr>
+        <w:t>=</w:t>
+      </w:r>
+      <w:r>
+        <w:rPr>
+          <w:rFonts w:ascii="Consolas" w:eastAsia="Times New Roman" w:hAnsi="Consolas" w:cs="Times New Roman"/>
+          <w:color w:val="CCCCCC"/>
+          <w:kern w:val="0"/>
+          <w:sz w:val="21"/>
+          <w:szCs w:val="21"/>
+          <w14:ligatures w14:val="none"/>
+        </w:rPr>
+        <w:t xml:space="preserve"> </w:t>
+      </w:r>
+      <w:r>
+        <w:rPr>
+          <w:rFonts w:ascii="Consolas" w:eastAsia="Times New Roman" w:hAnsi="Consolas" w:cs="Times New Roman"/>
+          <w:color w:val="CE9178"/>
+          <w:kern w:val="0"/>
+          <w:sz w:val="21"/>
+          <w:szCs w:val="21"/>
+          <w14:ligatures w14:val="none"/>
+        </w:rPr>
+        <w:t>"red"</w:t>
+      </w:r>
+      <w:r>
+        <w:rPr>
+          <w:rFonts w:ascii="Consolas" w:eastAsia="Times New Roman" w:hAnsi="Consolas" w:cs="Times New Roman"/>
+          <w:color w:val="CCCCCC"/>
+          <w:kern w:val="0"/>
+          <w:sz w:val="21"/>
+          <w:szCs w:val="21"/>
+          <w14:ligatures w14:val="none"/>
+        </w:rPr>
+        <w:t xml:space="preserve">; </w:t>
+      </w:r>
+      <w:r>
+        <w:rPr>
+          <w:rFonts w:ascii="Consolas" w:eastAsia="Times New Roman" w:hAnsi="Consolas" w:cs="Times New Roman"/>
+          <w:color w:val="6A9955"/>
+          <w:kern w:val="0"/>
+          <w:sz w:val="21"/>
+          <w:szCs w:val="21"/>
+          <w14:ligatures w14:val="none"/>
+        </w:rPr>
+        <w:t>// Changes text color to red</w:t>
+      </w:r>
+    </w:p>
+    <w:p>
+      <w:pPr>
+        <w:pStyle w:val="ListParagraph"/>
+        <w:numPr>
+          <w:ilvl w:val="0"/>
+          <w:numId w:val="1"/>
+        </w:numPr>
+        <w:shd w:val="clear" w:color="auto" w:fill="1F1F1F"/>
+        <w:spacing w:after="0" w:line="285" w:lineRule="atLeast"/>
+        <w:rPr>
+          <w:rFonts w:ascii="Consolas" w:eastAsia="Times New Roman" w:hAnsi="Consolas" w:cs="Times New Roman"/>
+          <w:color w:val="CCCCCC"/>
+          <w:kern w:val="0"/>
+          <w:sz w:val="21"/>
+          <w:szCs w:val="21"/>
+          <w14:ligatures w14:val="none"/>
+        </w:rPr>
+      </w:pPr>
+      <w:r>
+        <w:rPr>
+          <w:rFonts w:ascii="Consolas" w:eastAsia="Times New Roman" w:hAnsi="Consolas" w:cs="Times New Roman"/>
+          <w:color w:val="9CDCFE"/>
+          <w:kern w:val="0"/>
+          <w:sz w:val="21"/>
+          <w:szCs w:val="21"/>
+          <w14:ligatures w14:val="none"/>
+        </w:rPr>
+        <w:t>element</w:t>
+      </w:r>
+      <w:r>
+        <w:rPr>
+          <w:rFonts w:ascii="Consolas" w:eastAsia="Times New Roman" w:hAnsi="Consolas" w:cs="Times New Roman"/>
+          <w:color w:val="CCCCCC"/>
+          <w:kern w:val="0"/>
+          <w:sz w:val="21"/>
+          <w:szCs w:val="21"/>
+          <w14:ligatures w14:val="none"/>
+        </w:rPr>
+        <w:t>.</w:t>
+      </w:r>
+      <w:r>
+        <w:rPr>
+          <w:rFonts w:ascii="Consolas" w:eastAsia="Times New Roman" w:hAnsi="Consolas" w:cs="Times New Roman"/>
+          <w:color w:val="4FC1FF"/>
+          <w:kern w:val="0"/>
+          <w:sz w:val="21"/>
+          <w:szCs w:val="21"/>
+          <w14:ligatures w14:val="none"/>
+        </w:rPr>
+        <w:t>style</w:t>
+      </w:r>
+      <w:r>
+        <w:rPr>
+          <w:rFonts w:ascii="Consolas" w:eastAsia="Times New Roman" w:hAnsi="Consolas" w:cs="Times New Roman"/>
+          <w:color w:val="CCCCCC"/>
+          <w:kern w:val="0"/>
+          <w:sz w:val="21"/>
+          <w:szCs w:val="21"/>
+          <w14:ligatures w14:val="none"/>
+        </w:rPr>
+        <w:t>.</w:t>
+      </w:r>
+      <w:r>
+        <w:rPr>
+          <w:rFonts w:ascii="Consolas" w:eastAsia="Times New Roman" w:hAnsi="Consolas" w:cs="Times New Roman"/>
+          <w:color w:val="9CDCFE"/>
+          <w:kern w:val="0"/>
+          <w:sz w:val="21"/>
+          <w:szCs w:val="21"/>
+          <w14:ligatures w14:val="none"/>
+        </w:rPr>
+        <w:t>display</w:t>
+      </w:r>
+      <w:r>
+        <w:rPr>
+          <w:rFonts w:ascii="Consolas" w:eastAsia="Times New Roman" w:hAnsi="Consolas" w:cs="Times New Roman"/>
+          <w:color w:val="CCCCCC"/>
+          <w:kern w:val="0"/>
+          <w:sz w:val="21"/>
+          <w:szCs w:val="21"/>
+          <w14:ligatures w14:val="none"/>
+        </w:rPr>
+        <w:t xml:space="preserve"> </w:t>
+      </w:r>
+      <w:r>
+        <w:rPr>
+          <w:rFonts w:ascii="Consolas" w:eastAsia="Times New Roman" w:hAnsi="Consolas" w:cs="Times New Roman"/>
+          <w:color w:val="D4D4D4"/>
+          <w:kern w:val="0"/>
+          <w:sz w:val="21"/>
+          <w:szCs w:val="21"/>
+          <w14:ligatures w14:val="none"/>
+        </w:rPr>
+        <w:t>=</w:t>
+      </w:r>
+      <w:r>
+        <w:rPr>
+          <w:rFonts w:ascii="Consolas" w:eastAsia="Times New Roman" w:hAnsi="Consolas" w:cs="Times New Roman"/>
+          <w:color w:val="CCCCCC"/>
+          <w:kern w:val="0"/>
+          <w:sz w:val="21"/>
+          <w:szCs w:val="21"/>
+          <w14:ligatures w14:val="none"/>
+        </w:rPr>
+        <w:t xml:space="preserve"> </w:t>
+      </w:r>
+      <w:r>
+        <w:rPr>
+          <w:rFonts w:ascii="Consolas" w:eastAsia="Times New Roman" w:hAnsi="Consolas" w:cs="Times New Roman"/>
+          <w:color w:val="CE9178"/>
+          <w:kern w:val="0"/>
+          <w:sz w:val="21"/>
+          <w:szCs w:val="21"/>
+          <w14:ligatures w14:val="none"/>
+        </w:rPr>
+        <w:t>"none"</w:t>
+      </w:r>
+      <w:r>
+        <w:rPr>
+          <w:rFonts w:ascii="Consolas" w:eastAsia="Times New Roman" w:hAnsi="Consolas" w:cs="Times New Roman"/>
+          <w:color w:val="CCCCCC"/>
+          <w:kern w:val="0"/>
+          <w:sz w:val="21"/>
+          <w:szCs w:val="21"/>
+          <w14:ligatures w14:val="none"/>
+        </w:rPr>
+        <w:t xml:space="preserve">; </w:t>
+      </w:r>
+      <w:r>
+        <w:rPr>
+          <w:rFonts w:ascii="Consolas" w:eastAsia="Times New Roman" w:hAnsi="Consolas" w:cs="Times New Roman"/>
+          <w:color w:val="6A9955"/>
+          <w:kern w:val="0"/>
+          <w:sz w:val="21"/>
+          <w:szCs w:val="21"/>
+          <w14:ligatures w14:val="none"/>
+        </w:rPr>
+        <w:t>// Removes the element</w:t>
+      </w:r>
+    </w:p>
+    <w:p>
+      <w:pPr>
+        <w:pStyle w:val="ListParagraph"/>
+        <w:numPr>
+          <w:ilvl w:val="0"/>
+          <w:numId w:val="1"/>
+        </w:numPr>
+        <w:shd w:val="clear" w:color="auto" w:fill="1F1F1F"/>
+        <w:spacing w:after="0" w:line="285" w:lineRule="atLeast"/>
+        <w:rPr>
+          <w:rFonts w:ascii="Consolas" w:eastAsia="Times New Roman" w:hAnsi="Consolas" w:cs="Times New Roman"/>
+          <w:color w:val="CCCCCC"/>
+          <w:kern w:val="0"/>
+          <w:sz w:val="21"/>
+          <w:szCs w:val="21"/>
+          <w14:ligatures w14:val="none"/>
+        </w:rPr>
+      </w:pPr>
+      <w:r>
+        <w:rPr>
+          <w:rFonts w:ascii="Consolas" w:eastAsia="Times New Roman" w:hAnsi="Consolas" w:cs="Times New Roman"/>
+          <w:color w:val="9CDCFE"/>
+          <w:kern w:val="0"/>
+          <w:sz w:val="21"/>
+          <w:szCs w:val="21"/>
+          <w14:ligatures w14:val="none"/>
+        </w:rPr>
+        <w:t>element</w:t>
+      </w:r>
+      <w:r>
+        <w:rPr>
+          <w:rFonts w:ascii="Consolas" w:eastAsia="Times New Roman" w:hAnsi="Consolas" w:cs="Times New Roman"/>
+          <w:color w:val="CCCCCC"/>
+          <w:kern w:val="0"/>
+          <w:sz w:val="21"/>
+          <w:szCs w:val="21"/>
+          <w14:ligatures w14:val="none"/>
+        </w:rPr>
+        <w:t>.</w:t>
+      </w:r>
+      <w:r>
+        <w:rPr>
+          <w:rFonts w:ascii="Consolas" w:eastAsia="Times New Roman" w:hAnsi="Consolas" w:cs="Times New Roman"/>
+          <w:color w:val="4FC1FF"/>
+          <w:kern w:val="0"/>
+          <w:sz w:val="21"/>
+          <w:szCs w:val="21"/>
+          <w14:ligatures w14:val="none"/>
+        </w:rPr>
+        <w:t>style</w:t>
+      </w:r>
+      <w:r>
+        <w:rPr>
+          <w:rFonts w:ascii="Consolas" w:eastAsia="Times New Roman" w:hAnsi="Consolas" w:cs="Times New Roman"/>
+          <w:color w:val="CCCCCC"/>
+          <w:kern w:val="0"/>
+          <w:sz w:val="21"/>
+          <w:szCs w:val="21"/>
+          <w14:ligatures w14:val="none"/>
+        </w:rPr>
+        <w:t>.</w:t>
+      </w:r>
+      <w:r>
+        <w:rPr>
+          <w:rFonts w:ascii="Consolas" w:eastAsia="Times New Roman" w:hAnsi="Consolas" w:cs="Times New Roman"/>
+          <w:color w:val="9CDCFE"/>
+          <w:kern w:val="0"/>
+          <w:sz w:val="21"/>
+          <w:szCs w:val="21"/>
+          <w14:ligatures w14:val="none"/>
+        </w:rPr>
+        <w:t>backgroundColor</w:t>
+      </w:r>
+      <w:r>
+        <w:rPr>
+          <w:rFonts w:ascii="Consolas" w:eastAsia="Times New Roman" w:hAnsi="Consolas" w:cs="Times New Roman"/>
+          <w:color w:val="CCCCCC"/>
+          <w:kern w:val="0"/>
+          <w:sz w:val="21"/>
+          <w:szCs w:val="21"/>
+          <w14:ligatures w14:val="none"/>
+        </w:rPr>
+        <w:t xml:space="preserve"> </w:t>
+      </w:r>
+      <w:r>
+        <w:rPr>
+          <w:rFonts w:ascii="Consolas" w:eastAsia="Times New Roman" w:hAnsi="Consolas" w:cs="Times New Roman"/>
+          <w:color w:val="D4D4D4"/>
+          <w:kern w:val="0"/>
+          <w:sz w:val="21"/>
+          <w:szCs w:val="21"/>
+          <w14:ligatures w14:val="none"/>
+        </w:rPr>
+        <w:t>=</w:t>
+      </w:r>
+      <w:r>
+        <w:rPr>
+          <w:rFonts w:ascii="Consolas" w:eastAsia="Times New Roman" w:hAnsi="Consolas" w:cs="Times New Roman"/>
+          <w:color w:val="CCCCCC"/>
+          <w:kern w:val="0"/>
+          <w:sz w:val="21"/>
+          <w:szCs w:val="21"/>
+          <w14:ligatures w14:val="none"/>
+        </w:rPr>
+        <w:t xml:space="preserve"> </w:t>
+      </w:r>
+      <w:r>
+        <w:rPr>
+          <w:rFonts w:ascii="Consolas" w:eastAsia="Times New Roman" w:hAnsi="Consolas" w:cs="Times New Roman"/>
+          <w:color w:val="CE9178"/>
+          <w:kern w:val="0"/>
+          <w:sz w:val="21"/>
+          <w:szCs w:val="21"/>
+          <w14:ligatures w14:val="none"/>
+        </w:rPr>
+        <w:t>"blue"</w:t>
+      </w:r>
+      <w:r>
+        <w:rPr>
+          <w:rFonts w:ascii="Consolas" w:eastAsia="Times New Roman" w:hAnsi="Consolas" w:cs="Times New Roman"/>
+          <w:color w:val="CCCCCC"/>
+          <w:kern w:val="0"/>
+          <w:sz w:val="21"/>
+          <w:szCs w:val="21"/>
+          <w14:ligatures w14:val="none"/>
+        </w:rPr>
+        <w:t xml:space="preserve">; </w:t>
+      </w:r>
+      <w:r>
+        <w:rPr>
+          <w:rFonts w:ascii="Consolas" w:eastAsia="Times New Roman" w:hAnsi="Consolas" w:cs="Times New Roman"/>
+          <w:color w:val="6A9955"/>
+          <w:kern w:val="0"/>
+          <w:sz w:val="21"/>
+          <w:szCs w:val="21"/>
+          <w14:ligatures w14:val="none"/>
+        </w:rPr>
+        <w:t>// Changes background color to blue</w:t>
+      </w:r>
+    </w:p>
+    <w:p>
+      <w:pPr>
+        <w:pStyle w:val="ListParagraph"/>
+        <w:numPr>
+          <w:ilvl w:val="0"/>
+          <w:numId w:val="1"/>
+        </w:numPr>
+        <w:shd w:val="clear" w:color="auto" w:fill="1F1F1F"/>
+        <w:spacing w:after="0" w:line="285" w:lineRule="atLeast"/>
+        <w:rPr>
+          <w:rFonts w:ascii="Consolas" w:eastAsia="Times New Roman" w:hAnsi="Consolas" w:cs="Times New Roman"/>
+          <w:color w:val="CCCCCC"/>
+          <w:kern w:val="0"/>
+          <w:sz w:val="21"/>
+          <w:szCs w:val="21"/>
+          <w14:ligatures w14:val="none"/>
+        </w:rPr>
+      </w:pPr>
+    </w:p>
+    <w:p>
+      <w:pPr>
+        <w:rPr>
+          <w:sz w:val="24"/>
+          <w:szCs w:val="24"/>
+        </w:rPr>
+      </w:pPr>
     </w:p>
     <w:p>
       <w:pPr>
@@ -48039,6 +48690,28 @@
       <w14:ligatures w14:val="none"/>
     </w:rPr>
   </w:style>
+  <w:style w:type="paragraph" w:styleId="Heading3">
+    <w:name w:val="heading 3"/>
+    <w:basedOn w:val="Normal"/>
+    <w:next w:val="Normal"/>
+    <w:link w:val="Heading3Char"/>
+    <w:uiPriority w:val="9"/>
+    <w:unhideWhenUsed/>
+    <w:qFormat/>
+    <w:rsid w:val="00B707BB"/>
+    <w:pPr>
+      <w:keepNext/>
+      <w:keepLines/>
+      <w:spacing w:before="40" w:after="0"/>
+      <w:outlineLvl w:val="2"/>
+    </w:pPr>
+    <w:rPr>
+      <w:rFonts w:asciiTheme="majorHAnsi" w:eastAsiaTheme="majorEastAsia" w:hAnsiTheme="majorHAnsi" w:cstheme="majorBidi"/>
+      <w:color w:val="1F3763" w:themeColor="accent1" w:themeShade="7F"/>
+      <w:sz w:val="24"/>
+      <w:szCs w:val="24"/>
+    </w:rPr>
+  </w:style>
   <w:style w:type="paragraph" w:styleId="Heading6">
     <w:name w:val="heading 6"/>
     <w:basedOn w:val="Normal"/>
@@ -48273,6 +48946,19 @@
     <w:name w:val="hljs-property"/>
     <w:basedOn w:val="DefaultParagraphFont"/>
     <w:rsid w:val="002515DB"/>
+  </w:style>
+  <w:style w:type="character" w:customStyle="1" w:styleId="Heading3Char">
+    <w:name w:val="Heading 3 Char"/>
+    <w:basedOn w:val="DefaultParagraphFont"/>
+    <w:link w:val="Heading3"/>
+    <w:uiPriority w:val="9"/>
+    <w:rsid w:val="00B707BB"/>
+    <w:rPr>
+      <w:rFonts w:asciiTheme="majorHAnsi" w:eastAsiaTheme="majorEastAsia" w:hAnsiTheme="majorHAnsi" w:cstheme="majorBidi"/>
+      <w:color w:val="1F3763" w:themeColor="accent1" w:themeShade="7F"/>
+      <w:sz w:val="24"/>
+      <w:szCs w:val="24"/>
+    </w:rPr>
   </w:style>
 </w:styles>
 </file>
